--- a/word/crowd_前台.docx
+++ b/word/crowd_前台.docx
@@ -3,6 +3,53 @@
 <w:document xmlns:wpc="http://schemas.microsoft.com/office/word/2010/wordprocessingCanvas" xmlns:mc="http://schemas.openxmlformats.org/markup-compatibility/2006" xmlns:o="urn:schemas-microsoft-com:office:office" xmlns:r="http://schemas.openxmlformats.org/officeDocument/2006/relationships" xmlns:m="http://schemas.openxmlformats.org/officeDocument/2006/math" xmlns:v="urn:schemas-microsoft-com:vml" xmlns:wp14="http://schemas.microsoft.com/office/word/2010/wordprocessingDrawing" xmlns:wp="http://schemas.openxmlformats.org/drawingml/2006/wordprocessingDrawing" xmlns:w="http://schemas.openxmlformats.org/wordprocessingml/2006/main" xmlns:w14="http://schemas.microsoft.com/office/word/2010/wordml" xmlns:w10="urn:schemas-microsoft-com:office:word" xmlns:w15="http://schemas.microsoft.com/office/word/2012/wordml" xmlns:wpg="http://schemas.microsoft.com/office/word/2010/wordprocessingGroup" xmlns:wpi="http://schemas.microsoft.com/office/word/2010/wordprocessingInk" xmlns:wne="http://schemas.microsoft.com/office/word/2006/wordml" xmlns:wps="http://schemas.microsoft.com/office/word/2010/wordprocessingShape" xmlns:wpsCustomData="http://www.wps.cn/officeDocument/2013/wpsCustomData" mc:Ignorable="w14 w15 wp14">
   <w:body>
     <w:p>
+      <w:pPr>
+        <w:pStyle w:val="2"/>
+        <w:bidi w:val="0"/>
+        <w:rPr>
+          <w:rFonts w:hint="default"/>
+          <w:lang w:val="en-US" w:eastAsia="zh-CN"/>
+        </w:rPr>
+      </w:pPr>
+      <w:r>
+        <w:rPr>
+          <w:rFonts w:hint="eastAsia"/>
+          <w:lang w:val="en-US" w:eastAsia="zh-CN"/>
+        </w:rPr>
+        <w:t>会员系统</w:t>
+      </w:r>
+    </w:p>
+    <w:p>
+      <w:pPr>
+        <w:rPr>
+          <w:rFonts w:hint="eastAsia"/>
+          <w:lang w:val="en-US" w:eastAsia="zh-CN"/>
+        </w:rPr>
+      </w:pPr>
+    </w:p>
+    <w:p>
+      <w:pPr>
+        <w:rPr>
+          <w:rFonts w:hint="eastAsia"/>
+          <w:lang w:val="en-US" w:eastAsia="zh-CN"/>
+        </w:rPr>
+      </w:pPr>
+    </w:p>
+    <w:p>
+      <w:pPr>
+        <w:rPr>
+          <w:rFonts w:hint="eastAsia"/>
+          <w:lang w:val="en-US" w:eastAsia="zh-CN"/>
+        </w:rPr>
+      </w:pPr>
+    </w:p>
+    <w:p>
+      <w:pPr>
+        <w:rPr>
+          <w:rFonts w:hint="default"/>
+          <w:lang w:val="en-US" w:eastAsia="zh-CN"/>
+        </w:rPr>
+      </w:pPr>
       <w:bookmarkStart w:id="0" w:name="_GoBack"/>
       <w:bookmarkEnd w:id="0"/>
     </w:p>
@@ -1053,7 +1100,7 @@
         <a:sysClr val="windowText" lastClr="000000"/>
       </a:dk1>
       <a:lt1>
-        <a:sysClr val="window" lastClr="CCE8CF"/>
+        <a:sysClr val="window" lastClr="FFFFFF"/>
       </a:lt1>
       <a:dk2>
         <a:srgbClr val="44546A"/>

--- a/word/crowd_前台.docx
+++ b/word/crowd_前台.docx
@@ -16,35 +16,30 @@
           <w:rFonts w:hint="eastAsia"/>
           <w:lang w:val="en-US" w:eastAsia="zh-CN"/>
         </w:rPr>
-        <w:t>会员系统</w:t>
-      </w:r>
-    </w:p>
-    <w:p>
-      <w:pPr>
-        <w:rPr>
-          <w:rFonts w:hint="eastAsia"/>
-          <w:lang w:val="en-US" w:eastAsia="zh-CN"/>
-        </w:rPr>
-      </w:pPr>
-    </w:p>
-    <w:p>
-      <w:pPr>
-        <w:rPr>
-          <w:rFonts w:hint="eastAsia"/>
-          <w:lang w:val="en-US" w:eastAsia="zh-CN"/>
-        </w:rPr>
-      </w:pPr>
-    </w:p>
-    <w:p>
-      <w:pPr>
-        <w:rPr>
-          <w:rFonts w:hint="eastAsia"/>
-          <w:lang w:val="en-US" w:eastAsia="zh-CN"/>
-        </w:rPr>
-      </w:pPr>
-    </w:p>
-    <w:p>
-      <w:pPr>
+        <w:t>SpringCloud</w:t>
+      </w:r>
+    </w:p>
+    <w:p>
+      <w:pPr>
+        <w:bidi w:val="0"/>
+        <w:rPr>
+          <w:rFonts w:hint="default"/>
+          <w:lang w:val="en-US" w:eastAsia="zh-CN"/>
+        </w:rPr>
+      </w:pPr>
+    </w:p>
+    <w:p>
+      <w:pPr>
+        <w:bidi w:val="0"/>
+        <w:rPr>
+          <w:rFonts w:hint="default"/>
+          <w:lang w:val="en-US" w:eastAsia="zh-CN"/>
+        </w:rPr>
+      </w:pPr>
+    </w:p>
+    <w:p>
+      <w:pPr>
+        <w:bidi w:val="0"/>
         <w:rPr>
           <w:rFonts w:hint="default"/>
           <w:lang w:val="en-US" w:eastAsia="zh-CN"/>
@@ -52,6 +47,1017 @@
       </w:pPr>
       <w:bookmarkStart w:id="0" w:name="_GoBack"/>
       <w:bookmarkEnd w:id="0"/>
+    </w:p>
+    <w:p>
+      <w:pPr>
+        <w:bidi w:val="0"/>
+        <w:rPr>
+          <w:rFonts w:hint="default"/>
+          <w:lang w:val="en-US" w:eastAsia="zh-CN"/>
+        </w:rPr>
+      </w:pPr>
+    </w:p>
+    <w:p>
+      <w:pPr>
+        <w:rPr>
+          <w:rFonts w:hint="default"/>
+          <w:lang w:val="en-US" w:eastAsia="zh-CN"/>
+        </w:rPr>
+      </w:pPr>
+      <w:r>
+        <w:rPr>
+          <w:rFonts w:hint="eastAsia"/>
+          <w:lang w:val="en-US" w:eastAsia="zh-CN"/>
+        </w:rPr>
+        <w:br w:type="page"/>
+      </w:r>
+    </w:p>
+    <w:p>
+      <w:pPr>
+        <w:pStyle w:val="2"/>
+        <w:bidi w:val="0"/>
+        <w:rPr>
+          <w:rFonts w:hint="default"/>
+          <w:lang w:val="en-US" w:eastAsia="zh-CN"/>
+        </w:rPr>
+      </w:pPr>
+      <w:r>
+        <w:rPr>
+          <w:rFonts w:hint="eastAsia"/>
+          <w:lang w:val="en-US" w:eastAsia="zh-CN"/>
+        </w:rPr>
+        <w:t>会员系统</w:t>
+      </w:r>
+    </w:p>
+    <w:p>
+      <w:pPr>
+        <w:pStyle w:val="3"/>
+        <w:bidi w:val="0"/>
+        <w:rPr>
+          <w:rFonts w:hint="default"/>
+          <w:lang w:val="en-US" w:eastAsia="zh-CN"/>
+        </w:rPr>
+      </w:pPr>
+      <w:r>
+        <w:rPr>
+          <w:rFonts w:hint="eastAsia"/>
+          <w:lang w:val="en-US" w:eastAsia="zh-CN"/>
+        </w:rPr>
+        <w:t>总体目标</w:t>
+      </w:r>
+    </w:p>
+    <w:p>
+      <w:pPr>
+        <w:rPr>
+          <w:rFonts w:hint="eastAsia"/>
+          <w:lang w:val="en-US" w:eastAsia="zh-CN"/>
+        </w:rPr>
+      </w:pPr>
+    </w:p>
+    <w:p>
+      <w:pPr>
+        <w:rPr>
+          <w:rFonts w:hint="eastAsia"/>
+          <w:lang w:val="en-US" w:eastAsia="zh-CN"/>
+        </w:rPr>
+      </w:pPr>
+    </w:p>
+    <w:p>
+      <w:pPr>
+        <w:pStyle w:val="3"/>
+        <w:bidi w:val="0"/>
+        <w:rPr>
+          <w:rFonts w:hint="default"/>
+          <w:lang w:val="en-US" w:eastAsia="zh-CN"/>
+        </w:rPr>
+      </w:pPr>
+      <w:r>
+        <w:rPr>
+          <w:rFonts w:hint="eastAsia"/>
+          <w:lang w:val="en-US" w:eastAsia="zh-CN"/>
+        </w:rPr>
+        <w:t>整体架构</w:t>
+      </w:r>
+    </w:p>
+    <w:p>
+      <w:pPr>
+        <w:rPr>
+          <w:rFonts w:hint="eastAsia"/>
+          <w:lang w:val="en-US" w:eastAsia="zh-CN"/>
+        </w:rPr>
+      </w:pPr>
+    </w:p>
+    <w:p>
+      <w:pPr>
+        <w:pStyle w:val="3"/>
+        <w:bidi w:val="0"/>
+        <w:rPr>
+          <w:rFonts w:hint="default"/>
+          <w:lang w:val="en-US" w:eastAsia="zh-CN"/>
+        </w:rPr>
+      </w:pPr>
+      <w:r>
+        <w:rPr>
+          <w:rFonts w:hint="eastAsia"/>
+          <w:lang w:val="en-US" w:eastAsia="zh-CN"/>
+        </w:rPr>
+        <w:t>工程概述</w:t>
+      </w:r>
+    </w:p>
+    <w:p>
+      <w:pPr>
+        <w:rPr>
+          <w:rFonts w:hint="eastAsia"/>
+          <w:lang w:val="en-US" w:eastAsia="zh-CN"/>
+        </w:rPr>
+      </w:pPr>
+    </w:p>
+    <w:p>
+      <w:pPr>
+        <w:rPr>
+          <w:rFonts w:hint="eastAsia"/>
+          <w:lang w:val="en-US" w:eastAsia="zh-CN"/>
+        </w:rPr>
+      </w:pPr>
+    </w:p>
+    <w:p>
+      <w:pPr>
+        <w:rPr>
+          <w:rFonts w:hint="eastAsia"/>
+          <w:lang w:val="en-US" w:eastAsia="zh-CN"/>
+        </w:rPr>
+      </w:pPr>
+    </w:p>
+    <w:p>
+      <w:pPr>
+        <w:rPr>
+          <w:rFonts w:hint="default"/>
+          <w:lang w:val="en-US" w:eastAsia="zh-CN"/>
+        </w:rPr>
+      </w:pPr>
+      <w:r>
+        <w:rPr>
+          <w:rFonts w:hint="eastAsia"/>
+          <w:lang w:val="en-US" w:eastAsia="zh-CN"/>
+        </w:rPr>
+        <w:br w:type="page"/>
+      </w:r>
+    </w:p>
+    <w:p>
+      <w:pPr>
+        <w:pStyle w:val="2"/>
+        <w:bidi w:val="0"/>
+        <w:rPr>
+          <w:rFonts w:hint="default"/>
+          <w:lang w:val="en-US" w:eastAsia="zh-CN"/>
+        </w:rPr>
+      </w:pPr>
+      <w:r>
+        <w:rPr>
+          <w:rFonts w:hint="eastAsia"/>
+          <w:lang w:val="en-US" w:eastAsia="zh-CN"/>
+        </w:rPr>
+        <w:t>环境搭建</w:t>
+      </w:r>
+    </w:p>
+    <w:p>
+      <w:pPr>
+        <w:pStyle w:val="3"/>
+        <w:bidi w:val="0"/>
+        <w:rPr>
+          <w:rFonts w:hint="eastAsia"/>
+          <w:lang w:val="en-US" w:eastAsia="zh-CN"/>
+        </w:rPr>
+      </w:pPr>
+      <w:r>
+        <w:rPr>
+          <w:rFonts w:hint="eastAsia"/>
+          <w:lang w:val="en-US" w:eastAsia="zh-CN"/>
+        </w:rPr>
+        <w:t>约定</w:t>
+      </w:r>
+    </w:p>
+    <w:p>
+      <w:pPr>
+        <w:bidi w:val="0"/>
+        <w:rPr>
+          <w:rFonts w:hint="eastAsia"/>
+          <w:lang w:val="en-US" w:eastAsia="zh-CN"/>
+        </w:rPr>
+      </w:pPr>
+    </w:p>
+    <w:p>
+      <w:pPr>
+        <w:bidi w:val="0"/>
+        <w:rPr>
+          <w:rFonts w:hint="eastAsia"/>
+          <w:lang w:val="en-US" w:eastAsia="zh-CN"/>
+        </w:rPr>
+      </w:pPr>
+    </w:p>
+    <w:p>
+      <w:pPr>
+        <w:bidi w:val="0"/>
+        <w:rPr>
+          <w:rFonts w:hint="eastAsia"/>
+          <w:lang w:val="en-US" w:eastAsia="zh-CN"/>
+        </w:rPr>
+      </w:pPr>
+    </w:p>
+    <w:p>
+      <w:pPr>
+        <w:bidi w:val="0"/>
+        <w:rPr>
+          <w:rFonts w:hint="eastAsia"/>
+          <w:lang w:val="en-US" w:eastAsia="zh-CN"/>
+        </w:rPr>
+      </w:pPr>
+    </w:p>
+    <w:p>
+      <w:pPr>
+        <w:pStyle w:val="3"/>
+        <w:bidi w:val="0"/>
+        <w:rPr>
+          <w:rFonts w:hint="default"/>
+          <w:lang w:val="en-US" w:eastAsia="zh-CN"/>
+        </w:rPr>
+      </w:pPr>
+      <w:r>
+        <w:rPr>
+          <w:rFonts w:hint="eastAsia"/>
+          <w:lang w:val="en-US" w:eastAsia="zh-CN"/>
+        </w:rPr>
+        <w:t>eureka工程</w:t>
+      </w:r>
+    </w:p>
+    <w:p>
+      <w:pPr>
+        <w:rPr>
+          <w:rFonts w:hint="eastAsia"/>
+          <w:lang w:val="en-US" w:eastAsia="zh-CN"/>
+        </w:rPr>
+      </w:pPr>
+    </w:p>
+    <w:p>
+      <w:pPr>
+        <w:rPr>
+          <w:rFonts w:hint="eastAsia"/>
+          <w:lang w:val="en-US" w:eastAsia="zh-CN"/>
+        </w:rPr>
+      </w:pPr>
+    </w:p>
+    <w:p>
+      <w:pPr>
+        <w:rPr>
+          <w:rFonts w:hint="eastAsia"/>
+          <w:lang w:val="en-US" w:eastAsia="zh-CN"/>
+        </w:rPr>
+      </w:pPr>
+    </w:p>
+    <w:p>
+      <w:pPr>
+        <w:rPr>
+          <w:rFonts w:hint="eastAsia"/>
+          <w:lang w:val="en-US" w:eastAsia="zh-CN"/>
+        </w:rPr>
+      </w:pPr>
+    </w:p>
+    <w:p>
+      <w:pPr>
+        <w:pStyle w:val="3"/>
+        <w:bidi w:val="0"/>
+        <w:rPr>
+          <w:rFonts w:hint="default"/>
+          <w:lang w:val="en-US" w:eastAsia="zh-CN"/>
+        </w:rPr>
+      </w:pPr>
+      <w:r>
+        <w:rPr>
+          <w:rFonts w:hint="eastAsia"/>
+          <w:lang w:val="en-US" w:eastAsia="zh-CN"/>
+        </w:rPr>
+        <w:t>entity工程</w:t>
+      </w:r>
+    </w:p>
+    <w:p>
+      <w:pPr>
+        <w:rPr>
+          <w:rFonts w:hint="eastAsia"/>
+          <w:lang w:val="en-US" w:eastAsia="zh-CN"/>
+        </w:rPr>
+      </w:pPr>
+    </w:p>
+    <w:p>
+      <w:pPr>
+        <w:rPr>
+          <w:rFonts w:hint="eastAsia"/>
+          <w:lang w:val="en-US" w:eastAsia="zh-CN"/>
+        </w:rPr>
+      </w:pPr>
+    </w:p>
+    <w:p>
+      <w:pPr>
+        <w:rPr>
+          <w:rFonts w:hint="eastAsia"/>
+          <w:lang w:val="en-US" w:eastAsia="zh-CN"/>
+        </w:rPr>
+      </w:pPr>
+    </w:p>
+    <w:p>
+      <w:pPr>
+        <w:pStyle w:val="3"/>
+        <w:bidi w:val="0"/>
+        <w:rPr>
+          <w:rFonts w:hint="default"/>
+          <w:lang w:val="en-US" w:eastAsia="zh-CN"/>
+        </w:rPr>
+      </w:pPr>
+      <w:r>
+        <w:rPr>
+          <w:rFonts w:hint="eastAsia"/>
+          <w:lang w:val="en-US" w:eastAsia="zh-CN"/>
+        </w:rPr>
+        <w:t>MySQL工程</w:t>
+      </w:r>
+    </w:p>
+    <w:p>
+      <w:pPr>
+        <w:rPr>
+          <w:rFonts w:hint="default"/>
+          <w:lang w:val="en-US" w:eastAsia="zh-CN"/>
+        </w:rPr>
+      </w:pPr>
+    </w:p>
+    <w:p>
+      <w:pPr>
+        <w:rPr>
+          <w:rFonts w:hint="default"/>
+          <w:lang w:val="en-US" w:eastAsia="zh-CN"/>
+        </w:rPr>
+      </w:pPr>
+    </w:p>
+    <w:p>
+      <w:pPr>
+        <w:pStyle w:val="3"/>
+        <w:bidi w:val="0"/>
+        <w:rPr>
+          <w:rFonts w:hint="default"/>
+          <w:lang w:val="en-US" w:eastAsia="zh-CN"/>
+        </w:rPr>
+      </w:pPr>
+      <w:r>
+        <w:rPr>
+          <w:rFonts w:hint="eastAsia"/>
+          <w:lang w:val="en-US" w:eastAsia="zh-CN"/>
+        </w:rPr>
+        <w:t>Redis工程</w:t>
+      </w:r>
+    </w:p>
+    <w:p>
+      <w:pPr>
+        <w:rPr>
+          <w:rFonts w:hint="eastAsia"/>
+          <w:lang w:val="en-US" w:eastAsia="zh-CN"/>
+        </w:rPr>
+      </w:pPr>
+    </w:p>
+    <w:p>
+      <w:pPr>
+        <w:rPr>
+          <w:rFonts w:hint="eastAsia"/>
+          <w:lang w:val="en-US" w:eastAsia="zh-CN"/>
+        </w:rPr>
+      </w:pPr>
+    </w:p>
+    <w:p>
+      <w:pPr>
+        <w:rPr>
+          <w:rFonts w:hint="eastAsia"/>
+          <w:lang w:val="en-US" w:eastAsia="zh-CN"/>
+        </w:rPr>
+      </w:pPr>
+    </w:p>
+    <w:p>
+      <w:pPr>
+        <w:pStyle w:val="3"/>
+        <w:bidi w:val="0"/>
+        <w:rPr>
+          <w:rFonts w:hint="default"/>
+          <w:lang w:val="en-US" w:eastAsia="zh-CN"/>
+        </w:rPr>
+      </w:pPr>
+      <w:r>
+        <w:rPr>
+          <w:rFonts w:hint="eastAsia"/>
+          <w:lang w:val="en-US" w:eastAsia="zh-CN"/>
+        </w:rPr>
+        <w:t>认证工程</w:t>
+      </w:r>
+    </w:p>
+    <w:p>
+      <w:pPr>
+        <w:rPr>
+          <w:rFonts w:hint="eastAsia"/>
+          <w:lang w:val="en-US" w:eastAsia="zh-CN"/>
+        </w:rPr>
+      </w:pPr>
+    </w:p>
+    <w:p>
+      <w:pPr>
+        <w:rPr>
+          <w:rFonts w:hint="eastAsia"/>
+          <w:lang w:val="en-US" w:eastAsia="zh-CN"/>
+        </w:rPr>
+      </w:pPr>
+    </w:p>
+    <w:p>
+      <w:pPr>
+        <w:pStyle w:val="3"/>
+        <w:bidi w:val="0"/>
+        <w:rPr>
+          <w:rFonts w:hint="default"/>
+          <w:lang w:val="en-US" w:eastAsia="zh-CN"/>
+        </w:rPr>
+      </w:pPr>
+      <w:r>
+        <w:rPr>
+          <w:rFonts w:hint="eastAsia"/>
+          <w:lang w:val="en-US" w:eastAsia="zh-CN"/>
+        </w:rPr>
+        <w:t>网关</w:t>
+      </w:r>
+    </w:p>
+    <w:p>
+      <w:pPr>
+        <w:rPr>
+          <w:rFonts w:hint="default"/>
+          <w:lang w:val="en-US" w:eastAsia="zh-CN"/>
+        </w:rPr>
+      </w:pPr>
+    </w:p>
+    <w:p>
+      <w:pPr>
+        <w:bidi w:val="0"/>
+        <w:rPr>
+          <w:rFonts w:hint="eastAsia"/>
+          <w:lang w:val="en-US" w:eastAsia="zh-CN"/>
+        </w:rPr>
+      </w:pPr>
+    </w:p>
+    <w:p>
+      <w:pPr>
+        <w:bidi w:val="0"/>
+        <w:rPr>
+          <w:rFonts w:hint="default"/>
+          <w:lang w:val="en-US" w:eastAsia="zh-CN"/>
+        </w:rPr>
+      </w:pPr>
+    </w:p>
+    <w:p>
+      <w:pPr>
+        <w:rPr>
+          <w:rFonts w:hint="default"/>
+          <w:lang w:val="en-US" w:eastAsia="zh-CN"/>
+        </w:rPr>
+      </w:pPr>
+      <w:r>
+        <w:rPr>
+          <w:rFonts w:hint="eastAsia"/>
+          <w:lang w:val="en-US" w:eastAsia="zh-CN"/>
+        </w:rPr>
+        <w:br w:type="page"/>
+      </w:r>
+    </w:p>
+    <w:p>
+      <w:pPr>
+        <w:pStyle w:val="2"/>
+        <w:bidi w:val="0"/>
+        <w:rPr>
+          <w:rFonts w:hint="default"/>
+          <w:lang w:val="en-US" w:eastAsia="zh-CN"/>
+        </w:rPr>
+      </w:pPr>
+      <w:r>
+        <w:rPr>
+          <w:rFonts w:hint="eastAsia"/>
+          <w:lang w:val="en-US" w:eastAsia="zh-CN"/>
+        </w:rPr>
+        <w:t>会员登录</w:t>
+      </w:r>
+    </w:p>
+    <w:p>
+      <w:pPr>
+        <w:bidi w:val="0"/>
+        <w:rPr>
+          <w:rFonts w:hint="default"/>
+          <w:lang w:val="en-US" w:eastAsia="zh-CN"/>
+        </w:rPr>
+      </w:pPr>
+    </w:p>
+    <w:p>
+      <w:pPr>
+        <w:bidi w:val="0"/>
+        <w:rPr>
+          <w:rFonts w:hint="default"/>
+          <w:lang w:val="en-US" w:eastAsia="zh-CN"/>
+        </w:rPr>
+      </w:pPr>
+    </w:p>
+    <w:p>
+      <w:pPr>
+        <w:bidi w:val="0"/>
+        <w:rPr>
+          <w:rFonts w:hint="default"/>
+          <w:lang w:val="en-US" w:eastAsia="zh-CN"/>
+        </w:rPr>
+      </w:pPr>
+    </w:p>
+    <w:p>
+      <w:pPr>
+        <w:bidi w:val="0"/>
+        <w:rPr>
+          <w:rFonts w:hint="default"/>
+          <w:lang w:val="en-US" w:eastAsia="zh-CN"/>
+        </w:rPr>
+      </w:pPr>
+    </w:p>
+    <w:p>
+      <w:pPr>
+        <w:rPr>
+          <w:rFonts w:hint="default"/>
+          <w:lang w:val="en-US" w:eastAsia="zh-CN"/>
+        </w:rPr>
+      </w:pPr>
+      <w:r>
+        <w:rPr>
+          <w:rFonts w:hint="eastAsia"/>
+          <w:lang w:val="en-US" w:eastAsia="zh-CN"/>
+        </w:rPr>
+        <w:br w:type="page"/>
+      </w:r>
+    </w:p>
+    <w:p>
+      <w:pPr>
+        <w:pStyle w:val="2"/>
+        <w:bidi w:val="0"/>
+        <w:rPr>
+          <w:rFonts w:hint="default"/>
+          <w:lang w:val="en-US" w:eastAsia="zh-CN"/>
+        </w:rPr>
+      </w:pPr>
+      <w:r>
+        <w:rPr>
+          <w:rFonts w:hint="eastAsia"/>
+          <w:lang w:val="en-US" w:eastAsia="zh-CN"/>
+        </w:rPr>
+        <w:t>发起项目</w:t>
+      </w:r>
+    </w:p>
+    <w:p>
+      <w:pPr>
+        <w:rPr>
+          <w:rFonts w:hint="eastAsia"/>
+          <w:lang w:val="en-US" w:eastAsia="zh-CN"/>
+        </w:rPr>
+      </w:pPr>
+    </w:p>
+    <w:p>
+      <w:pPr>
+        <w:rPr>
+          <w:rFonts w:hint="eastAsia"/>
+          <w:lang w:val="en-US" w:eastAsia="zh-CN"/>
+        </w:rPr>
+      </w:pPr>
+    </w:p>
+    <w:p>
+      <w:pPr>
+        <w:rPr>
+          <w:rFonts w:hint="eastAsia"/>
+          <w:lang w:val="en-US" w:eastAsia="zh-CN"/>
+        </w:rPr>
+      </w:pPr>
+    </w:p>
+    <w:p>
+      <w:pPr>
+        <w:rPr>
+          <w:rFonts w:hint="eastAsia"/>
+          <w:lang w:val="en-US" w:eastAsia="zh-CN"/>
+        </w:rPr>
+      </w:pPr>
+    </w:p>
+    <w:p>
+      <w:pPr>
+        <w:rPr>
+          <w:rFonts w:hint="eastAsia"/>
+          <w:lang w:val="en-US" w:eastAsia="zh-CN"/>
+        </w:rPr>
+      </w:pPr>
+    </w:p>
+    <w:p>
+      <w:pPr>
+        <w:rPr>
+          <w:rFonts w:hint="default"/>
+          <w:lang w:val="en-US" w:eastAsia="zh-CN"/>
+        </w:rPr>
+      </w:pPr>
+      <w:r>
+        <w:rPr>
+          <w:rFonts w:hint="eastAsia"/>
+          <w:lang w:val="en-US" w:eastAsia="zh-CN"/>
+        </w:rPr>
+        <w:br w:type="page"/>
+      </w:r>
+    </w:p>
+    <w:p>
+      <w:pPr>
+        <w:pStyle w:val="2"/>
+        <w:bidi w:val="0"/>
+        <w:rPr>
+          <w:rFonts w:hint="default"/>
+          <w:lang w:val="en-US" w:eastAsia="zh-CN"/>
+        </w:rPr>
+      </w:pPr>
+      <w:r>
+        <w:rPr>
+          <w:rFonts w:hint="eastAsia"/>
+          <w:lang w:val="en-US" w:eastAsia="zh-CN"/>
+        </w:rPr>
+        <w:t>展示项目</w:t>
+      </w:r>
+    </w:p>
+    <w:p>
+      <w:pPr>
+        <w:bidi w:val="0"/>
+        <w:rPr>
+          <w:rFonts w:hint="default"/>
+          <w:lang w:val="en-US" w:eastAsia="zh-CN"/>
+        </w:rPr>
+      </w:pPr>
+    </w:p>
+    <w:p>
+      <w:pPr>
+        <w:bidi w:val="0"/>
+        <w:rPr>
+          <w:rFonts w:hint="default"/>
+          <w:lang w:val="en-US" w:eastAsia="zh-CN"/>
+        </w:rPr>
+      </w:pPr>
+    </w:p>
+    <w:p>
+      <w:pPr>
+        <w:bidi w:val="0"/>
+        <w:rPr>
+          <w:rFonts w:hint="default"/>
+          <w:lang w:val="en-US" w:eastAsia="zh-CN"/>
+        </w:rPr>
+      </w:pPr>
+    </w:p>
+    <w:p>
+      <w:pPr>
+        <w:rPr>
+          <w:rFonts w:hint="default"/>
+          <w:lang w:val="en-US" w:eastAsia="zh-CN"/>
+        </w:rPr>
+      </w:pPr>
+      <w:r>
+        <w:rPr>
+          <w:rFonts w:hint="eastAsia"/>
+          <w:lang w:val="en-US" w:eastAsia="zh-CN"/>
+        </w:rPr>
+        <w:br w:type="page"/>
+      </w:r>
+    </w:p>
+    <w:p>
+      <w:pPr>
+        <w:pStyle w:val="2"/>
+        <w:bidi w:val="0"/>
+        <w:rPr>
+          <w:rFonts w:hint="default"/>
+          <w:lang w:val="en-US" w:eastAsia="zh-CN"/>
+        </w:rPr>
+      </w:pPr>
+      <w:r>
+        <w:rPr>
+          <w:rFonts w:hint="eastAsia"/>
+          <w:lang w:val="en-US" w:eastAsia="zh-CN"/>
+        </w:rPr>
+        <w:t>支付案例</w:t>
+      </w:r>
+    </w:p>
+    <w:p>
+      <w:pPr>
+        <w:bidi w:val="0"/>
+        <w:rPr>
+          <w:rFonts w:hint="default"/>
+          <w:lang w:val="en-US" w:eastAsia="zh-CN"/>
+        </w:rPr>
+      </w:pPr>
+    </w:p>
+    <w:p>
+      <w:pPr>
+        <w:rPr>
+          <w:rFonts w:hint="eastAsia"/>
+          <w:lang w:val="en-US" w:eastAsia="zh-CN"/>
+        </w:rPr>
+      </w:pPr>
+    </w:p>
+    <w:p>
+      <w:pPr>
+        <w:rPr>
+          <w:rFonts w:hint="eastAsia"/>
+          <w:lang w:val="en-US" w:eastAsia="zh-CN"/>
+        </w:rPr>
+      </w:pPr>
+    </w:p>
+    <w:p>
+      <w:pPr>
+        <w:rPr>
+          <w:rFonts w:hint="eastAsia"/>
+          <w:lang w:val="en-US" w:eastAsia="zh-CN"/>
+        </w:rPr>
+      </w:pPr>
+    </w:p>
+    <w:p>
+      <w:pPr>
+        <w:rPr>
+          <w:rFonts w:hint="default"/>
+          <w:lang w:val="en-US" w:eastAsia="zh-CN"/>
+        </w:rPr>
+      </w:pPr>
+      <w:r>
+        <w:rPr>
+          <w:rFonts w:hint="eastAsia"/>
+          <w:lang w:val="en-US" w:eastAsia="zh-CN"/>
+        </w:rPr>
+        <w:br w:type="page"/>
+      </w:r>
+    </w:p>
+    <w:p>
+      <w:pPr>
+        <w:pStyle w:val="2"/>
+        <w:bidi w:val="0"/>
+        <w:rPr>
+          <w:rFonts w:hint="default"/>
+          <w:lang w:val="en-US" w:eastAsia="zh-CN"/>
+        </w:rPr>
+      </w:pPr>
+      <w:r>
+        <w:rPr>
+          <w:rFonts w:hint="eastAsia"/>
+          <w:lang w:val="en-US" w:eastAsia="zh-CN"/>
+        </w:rPr>
+        <w:t>订单</w:t>
+      </w:r>
+    </w:p>
+    <w:p>
+      <w:pPr>
+        <w:rPr>
+          <w:rFonts w:hint="eastAsia"/>
+          <w:lang w:val="en-US" w:eastAsia="zh-CN"/>
+        </w:rPr>
+      </w:pPr>
+    </w:p>
+    <w:p>
+      <w:pPr>
+        <w:rPr>
+          <w:rFonts w:hint="eastAsia"/>
+          <w:lang w:val="en-US" w:eastAsia="zh-CN"/>
+        </w:rPr>
+      </w:pPr>
+    </w:p>
+    <w:p>
+      <w:pPr>
+        <w:rPr>
+          <w:rFonts w:hint="eastAsia"/>
+          <w:lang w:val="en-US" w:eastAsia="zh-CN"/>
+        </w:rPr>
+      </w:pPr>
+    </w:p>
+    <w:p>
+      <w:pPr>
+        <w:rPr>
+          <w:rFonts w:hint="default"/>
+          <w:lang w:val="en-US" w:eastAsia="zh-CN"/>
+        </w:rPr>
+      </w:pPr>
+      <w:r>
+        <w:rPr>
+          <w:rFonts w:hint="eastAsia"/>
+          <w:lang w:val="en-US" w:eastAsia="zh-CN"/>
+        </w:rPr>
+        <w:br w:type="page"/>
+      </w:r>
+    </w:p>
+    <w:p>
+      <w:pPr>
+        <w:pStyle w:val="2"/>
+        <w:bidi w:val="0"/>
+        <w:rPr>
+          <w:rFonts w:hint="default"/>
+          <w:lang w:val="en-US" w:eastAsia="zh-CN"/>
+        </w:rPr>
+      </w:pPr>
+      <w:r>
+        <w:rPr>
+          <w:rFonts w:hint="eastAsia"/>
+          <w:lang w:val="en-US" w:eastAsia="zh-CN"/>
+        </w:rPr>
+        <w:t>支付</w:t>
+      </w:r>
+    </w:p>
+    <w:p>
+      <w:pPr>
+        <w:rPr>
+          <w:rFonts w:hint="eastAsia"/>
+          <w:lang w:val="en-US" w:eastAsia="zh-CN"/>
+        </w:rPr>
+      </w:pPr>
+    </w:p>
+    <w:p>
+      <w:pPr>
+        <w:rPr>
+          <w:rFonts w:hint="eastAsia"/>
+          <w:lang w:val="en-US" w:eastAsia="zh-CN"/>
+        </w:rPr>
+      </w:pPr>
+    </w:p>
+    <w:p>
+      <w:pPr>
+        <w:rPr>
+          <w:rFonts w:hint="eastAsia"/>
+          <w:lang w:val="en-US" w:eastAsia="zh-CN"/>
+        </w:rPr>
+      </w:pPr>
+    </w:p>
+    <w:p>
+      <w:pPr>
+        <w:rPr>
+          <w:rFonts w:hint="default"/>
+          <w:lang w:val="en-US" w:eastAsia="zh-CN"/>
+        </w:rPr>
+      </w:pPr>
+      <w:r>
+        <w:rPr>
+          <w:rFonts w:hint="eastAsia"/>
+          <w:lang w:val="en-US" w:eastAsia="zh-CN"/>
+        </w:rPr>
+        <w:br w:type="page"/>
+      </w:r>
+    </w:p>
+    <w:p>
+      <w:pPr>
+        <w:pStyle w:val="2"/>
+        <w:bidi w:val="0"/>
+        <w:rPr>
+          <w:rFonts w:hint="default"/>
+          <w:lang w:val="en-US" w:eastAsia="zh-CN"/>
+        </w:rPr>
+      </w:pPr>
+      <w:r>
+        <w:rPr>
+          <w:rFonts w:hint="eastAsia"/>
+          <w:lang w:val="en-US" w:eastAsia="zh-CN"/>
+        </w:rPr>
+        <w:t>部署</w:t>
+      </w:r>
+    </w:p>
+    <w:p>
+      <w:pPr>
+        <w:rPr>
+          <w:rFonts w:hint="eastAsia"/>
+          <w:lang w:val="en-US" w:eastAsia="zh-CN"/>
+        </w:rPr>
+      </w:pPr>
+    </w:p>
+    <w:p>
+      <w:pPr>
+        <w:rPr>
+          <w:rFonts w:hint="eastAsia"/>
+          <w:lang w:val="en-US" w:eastAsia="zh-CN"/>
+        </w:rPr>
+      </w:pPr>
+    </w:p>
+    <w:p>
+      <w:pPr>
+        <w:rPr>
+          <w:rFonts w:hint="eastAsia"/>
+          <w:lang w:val="en-US" w:eastAsia="zh-CN"/>
+        </w:rPr>
+      </w:pPr>
+    </w:p>
+    <w:p>
+      <w:pPr>
+        <w:rPr>
+          <w:rFonts w:hint="eastAsia"/>
+          <w:lang w:val="en-US" w:eastAsia="zh-CN"/>
+        </w:rPr>
+      </w:pPr>
+    </w:p>
+    <w:p>
+      <w:pPr>
+        <w:rPr>
+          <w:rFonts w:hint="eastAsia"/>
+          <w:lang w:val="en-US" w:eastAsia="zh-CN"/>
+        </w:rPr>
+      </w:pPr>
+    </w:p>
+    <w:p>
+      <w:pPr>
+        <w:rPr>
+          <w:rFonts w:hint="default"/>
+          <w:lang w:val="en-US" w:eastAsia="zh-CN"/>
+        </w:rPr>
+      </w:pPr>
+      <w:r>
+        <w:rPr>
+          <w:rFonts w:hint="eastAsia"/>
+          <w:lang w:val="en-US" w:eastAsia="zh-CN"/>
+        </w:rPr>
+        <w:br w:type="page"/>
+      </w:r>
+    </w:p>
+    <w:p>
+      <w:pPr>
+        <w:pStyle w:val="2"/>
+        <w:bidi w:val="0"/>
+        <w:rPr>
+          <w:rFonts w:hint="default"/>
+          <w:lang w:val="en-US" w:eastAsia="zh-CN"/>
+        </w:rPr>
+      </w:pPr>
+      <w:r>
+        <w:rPr>
+          <w:rFonts w:hint="eastAsia"/>
+          <w:lang w:val="en-US" w:eastAsia="zh-CN"/>
+        </w:rPr>
+        <w:t>总结</w:t>
+      </w:r>
+    </w:p>
+    <w:p>
+      <w:pPr>
+        <w:rPr>
+          <w:rFonts w:hint="eastAsia"/>
+          <w:lang w:val="en-US" w:eastAsia="zh-CN"/>
+        </w:rPr>
+      </w:pPr>
+    </w:p>
+    <w:p>
+      <w:pPr>
+        <w:rPr>
+          <w:rFonts w:hint="eastAsia"/>
+          <w:lang w:val="en-US" w:eastAsia="zh-CN"/>
+        </w:rPr>
+      </w:pPr>
+    </w:p>
+    <w:p>
+      <w:pPr>
+        <w:rPr>
+          <w:rFonts w:hint="default"/>
+          <w:lang w:val="en-US" w:eastAsia="zh-CN"/>
+        </w:rPr>
+      </w:pPr>
+      <w:r>
+        <w:rPr>
+          <w:rFonts w:hint="eastAsia"/>
+          <w:lang w:val="en-US" w:eastAsia="zh-CN"/>
+        </w:rPr>
+        <w:br w:type="page"/>
+      </w:r>
+    </w:p>
+    <w:p>
+      <w:pPr>
+        <w:pStyle w:val="2"/>
+        <w:bidi w:val="0"/>
+        <w:rPr>
+          <w:rFonts w:hint="default"/>
+          <w:lang w:val="en-US" w:eastAsia="zh-CN"/>
+        </w:rPr>
+      </w:pPr>
+      <w:r>
+        <w:rPr>
+          <w:rFonts w:hint="eastAsia"/>
+          <w:lang w:val="en-US" w:eastAsia="zh-CN"/>
+        </w:rPr>
+        <w:t>最后</w:t>
+      </w:r>
+    </w:p>
+    <w:p>
+      <w:pPr>
+        <w:bidi w:val="0"/>
+        <w:rPr>
+          <w:rFonts w:hint="default"/>
+          <w:lang w:val="en-US" w:eastAsia="zh-CN"/>
+        </w:rPr>
+      </w:pPr>
+    </w:p>
+    <w:p>
+      <w:pPr>
+        <w:bidi w:val="0"/>
+        <w:rPr>
+          <w:rFonts w:hint="default"/>
+          <w:lang w:val="en-US" w:eastAsia="zh-CN"/>
+        </w:rPr>
+      </w:pPr>
     </w:p>
     <w:sectPr>
       <w:headerReference r:id="rId5" w:type="first"/>

--- a/word/crowd_前台.docx
+++ b/word/crowd_前台.docx
@@ -23,30 +23,71 @@
       <w:pPr>
         <w:bidi w:val="0"/>
         <w:rPr>
-          <w:rFonts w:hint="default"/>
-          <w:lang w:val="en-US" w:eastAsia="zh-CN"/>
-        </w:rPr>
-      </w:pPr>
-    </w:p>
-    <w:p>
-      <w:pPr>
-        <w:bidi w:val="0"/>
-        <w:rPr>
-          <w:rFonts w:hint="default"/>
-          <w:lang w:val="en-US" w:eastAsia="zh-CN"/>
-        </w:rPr>
-      </w:pPr>
-    </w:p>
-    <w:p>
-      <w:pPr>
-        <w:bidi w:val="0"/>
-        <w:rPr>
-          <w:rFonts w:hint="default"/>
-          <w:lang w:val="en-US" w:eastAsia="zh-CN"/>
-        </w:rPr>
-      </w:pPr>
+          <w:rFonts w:hint="eastAsia"/>
+          <w:lang w:val="en-US" w:eastAsia="zh-CN"/>
+        </w:rPr>
+      </w:pPr>
+      <w:r>
+        <w:rPr>
+          <w:rFonts w:hint="eastAsia"/>
+          <w:lang w:val="en-US" w:eastAsia="zh-CN"/>
+        </w:rPr>
+        <w:t>简介</w:t>
+      </w:r>
+    </w:p>
+    <w:p>
+      <w:pPr>
+        <w:bidi w:val="0"/>
+        <w:rPr>
+          <w:rFonts w:hint="eastAsia"/>
+          <w:lang w:val="en-US" w:eastAsia="zh-CN"/>
+        </w:rPr>
+      </w:pPr>
+    </w:p>
+    <w:p>
+      <w:pPr>
+        <w:bidi w:val="0"/>
+        <w:rPr>
+          <w:rFonts w:hint="eastAsia"/>
+          <w:lang w:val="en-US" w:eastAsia="zh-CN"/>
+        </w:rPr>
+      </w:pPr>
+    </w:p>
+    <w:p>
+      <w:pPr>
+        <w:bidi w:val="0"/>
+        <w:rPr>
+          <w:rFonts w:hint="default"/>
+          <w:lang w:val="en-US" w:eastAsia="zh-CN"/>
+        </w:rPr>
+      </w:pPr>
+      <w:r>
+        <w:rPr>
+          <w:rFonts w:hint="eastAsia"/>
+          <w:lang w:val="en-US" w:eastAsia="zh-CN"/>
+        </w:rPr>
+        <w:t>环境搭建</w:t>
+      </w:r>
       <w:bookmarkStart w:id="0" w:name="_GoBack"/>
       <w:bookmarkEnd w:id="0"/>
+    </w:p>
+    <w:p>
+      <w:pPr>
+        <w:bidi w:val="0"/>
+        <w:rPr>
+          <w:rFonts w:hint="default"/>
+          <w:lang w:val="en-US" w:eastAsia="zh-CN"/>
+        </w:rPr>
+      </w:pPr>
+    </w:p>
+    <w:p>
+      <w:pPr>
+        <w:bidi w:val="0"/>
+        <w:rPr>
+          <w:rFonts w:hint="default"/>
+          <w:lang w:val="en-US" w:eastAsia="zh-CN"/>
+        </w:rPr>
+      </w:pPr>
     </w:p>
     <w:p>
       <w:pPr>

--- a/word/crowd_前台.docx
+++ b/word/crowd_前台.docx
@@ -11,65 +11,65 @@
           <w:lang w:val="en-US" w:eastAsia="zh-CN"/>
         </w:rPr>
       </w:pPr>
-      <w:r>
-        <w:rPr>
-          <w:rFonts w:hint="eastAsia"/>
-          <w:lang w:val="en-US" w:eastAsia="zh-CN"/>
-        </w:rPr>
-        <w:t>SpringCloud</w:t>
-      </w:r>
-    </w:p>
-    <w:p>
-      <w:pPr>
-        <w:bidi w:val="0"/>
-        <w:rPr>
-          <w:rFonts w:hint="eastAsia"/>
-          <w:lang w:val="en-US" w:eastAsia="zh-CN"/>
-        </w:rPr>
-      </w:pPr>
-      <w:r>
-        <w:rPr>
-          <w:rFonts w:hint="eastAsia"/>
-          <w:lang w:val="en-US" w:eastAsia="zh-CN"/>
-        </w:rPr>
-        <w:t>简介</w:t>
-      </w:r>
-    </w:p>
-    <w:p>
-      <w:pPr>
-        <w:bidi w:val="0"/>
-        <w:rPr>
-          <w:rFonts w:hint="eastAsia"/>
-          <w:lang w:val="en-US" w:eastAsia="zh-CN"/>
-        </w:rPr>
-      </w:pPr>
-    </w:p>
-    <w:p>
-      <w:pPr>
-        <w:bidi w:val="0"/>
-        <w:rPr>
-          <w:rFonts w:hint="eastAsia"/>
-          <w:lang w:val="en-US" w:eastAsia="zh-CN"/>
-        </w:rPr>
-      </w:pPr>
-    </w:p>
-    <w:p>
-      <w:pPr>
-        <w:bidi w:val="0"/>
-        <w:rPr>
-          <w:rFonts w:hint="default"/>
-          <w:lang w:val="en-US" w:eastAsia="zh-CN"/>
-        </w:rPr>
-      </w:pPr>
-      <w:r>
-        <w:rPr>
-          <w:rFonts w:hint="eastAsia"/>
-          <w:lang w:val="en-US" w:eastAsia="zh-CN"/>
-        </w:rPr>
-        <w:t>环境搭建</w:t>
-      </w:r>
       <w:bookmarkStart w:id="0" w:name="_GoBack"/>
       <w:bookmarkEnd w:id="0"/>
+      <w:r>
+        <w:rPr>
+          <w:rFonts w:hint="eastAsia"/>
+          <w:lang w:val="en-US" w:eastAsia="zh-CN"/>
+        </w:rPr>
+        <w:t>SpringCloud</w:t>
+      </w:r>
+    </w:p>
+    <w:p>
+      <w:pPr>
+        <w:bidi w:val="0"/>
+        <w:rPr>
+          <w:rFonts w:hint="eastAsia"/>
+          <w:lang w:val="en-US" w:eastAsia="zh-CN"/>
+        </w:rPr>
+      </w:pPr>
+      <w:r>
+        <w:rPr>
+          <w:rFonts w:hint="eastAsia"/>
+          <w:lang w:val="en-US" w:eastAsia="zh-CN"/>
+        </w:rPr>
+        <w:t>简介</w:t>
+      </w:r>
+    </w:p>
+    <w:p>
+      <w:pPr>
+        <w:bidi w:val="0"/>
+        <w:rPr>
+          <w:rFonts w:hint="eastAsia"/>
+          <w:lang w:val="en-US" w:eastAsia="zh-CN"/>
+        </w:rPr>
+      </w:pPr>
+    </w:p>
+    <w:p>
+      <w:pPr>
+        <w:bidi w:val="0"/>
+        <w:rPr>
+          <w:rFonts w:hint="eastAsia"/>
+          <w:lang w:val="en-US" w:eastAsia="zh-CN"/>
+        </w:rPr>
+      </w:pPr>
+    </w:p>
+    <w:p>
+      <w:pPr>
+        <w:bidi w:val="0"/>
+        <w:rPr>
+          <w:rFonts w:hint="default"/>
+          <w:lang w:val="en-US" w:eastAsia="zh-CN"/>
+        </w:rPr>
+      </w:pPr>
+      <w:r>
+        <w:rPr>
+          <w:rFonts w:hint="eastAsia"/>
+          <w:lang w:val="en-US" w:eastAsia="zh-CN"/>
+        </w:rPr>
+        <w:t>环境搭建</w:t>
+      </w:r>
     </w:p>
     <w:p>
       <w:pPr>

--- a/word/crowd_前台.docx
+++ b/word/crowd_前台.docx
@@ -12664,8 +12664,6 @@
         </w:rPr>
         <w:t>@RequestParam注解也要加上</w:t>
       </w:r>
-      <w:bookmarkStart w:id="0" w:name="_GoBack"/>
-      <w:bookmarkEnd w:id="0"/>
     </w:p>
     <w:p>
       <w:pPr>
@@ -12762,11 +12760,56 @@
     </w:p>
     <w:p>
       <w:pPr>
-        <w:rPr>
-          <w:rFonts w:hint="eastAsia"/>
-          <w:lang w:val="en-US" w:eastAsia="zh-CN"/>
-        </w:rPr>
-      </w:pPr>
+        <w:pStyle w:val="26"/>
+        <w:bidi w:val="0"/>
+        <w:rPr>
+          <w:rFonts w:hint="eastAsia"/>
+          <w:lang w:val="en-US" w:eastAsia="zh-CN"/>
+        </w:rPr>
+      </w:pPr>
+      <w:r>
+        <w:drawing>
+          <wp:inline distT="0" distB="0" distL="114300" distR="114300">
+            <wp:extent cx="5867400" cy="2667000"/>
+            <wp:effectExtent l="0" t="0" r="0" b="0"/>
+            <wp:docPr id="18" name="图片 2"/>
+            <wp:cNvGraphicFramePr>
+              <a:graphicFrameLocks xmlns:a="http://schemas.openxmlformats.org/drawingml/2006/main" noChangeAspect="1"/>
+            </wp:cNvGraphicFramePr>
+            <a:graphic xmlns:a="http://schemas.openxmlformats.org/drawingml/2006/main">
+              <a:graphicData uri="http://schemas.openxmlformats.org/drawingml/2006/picture">
+                <pic:pic xmlns:pic="http://schemas.openxmlformats.org/drawingml/2006/picture">
+                  <pic:nvPicPr>
+                    <pic:cNvPr id="18" name="图片 2"/>
+                    <pic:cNvPicPr>
+                      <a:picLocks noChangeAspect="1"/>
+                    </pic:cNvPicPr>
+                  </pic:nvPicPr>
+                  <pic:blipFill>
+                    <a:blip r:embed="rId33"/>
+                    <a:stretch>
+                      <a:fillRect/>
+                    </a:stretch>
+                  </pic:blipFill>
+                  <pic:spPr>
+                    <a:xfrm>
+                      <a:off x="0" y="0"/>
+                      <a:ext cx="5867400" cy="2667000"/>
+                    </a:xfrm>
+                    <a:prstGeom prst="rect">
+                      <a:avLst/>
+                    </a:prstGeom>
+                    <a:noFill/>
+                    <a:ln>
+                      <a:noFill/>
+                    </a:ln>
+                  </pic:spPr>
+                </pic:pic>
+              </a:graphicData>
+            </a:graphic>
+          </wp:inline>
+        </w:drawing>
+      </w:r>
     </w:p>
     <w:p>
       <w:pPr>
@@ -12802,147 +12845,1580 @@
     </w:p>
     <w:p>
       <w:pPr>
-        <w:bidi w:val="0"/>
-        <w:rPr>
-          <w:rFonts w:hint="eastAsia"/>
-          <w:lang w:val="en-US" w:eastAsia="zh-CN"/>
-        </w:rPr>
-      </w:pPr>
-    </w:p>
-    <w:p>
-      <w:pPr>
-        <w:bidi w:val="0"/>
-        <w:rPr>
-          <w:rFonts w:hint="eastAsia"/>
-          <w:lang w:val="en-US" w:eastAsia="zh-CN"/>
-        </w:rPr>
-      </w:pPr>
-    </w:p>
-    <w:p>
-      <w:pPr>
-        <w:bidi w:val="0"/>
-        <w:rPr>
-          <w:rFonts w:hint="eastAsia"/>
-          <w:lang w:val="en-US" w:eastAsia="zh-CN"/>
-        </w:rPr>
-      </w:pPr>
-    </w:p>
-    <w:p>
-      <w:pPr>
-        <w:bidi w:val="0"/>
-        <w:rPr>
-          <w:rFonts w:hint="eastAsia"/>
-          <w:lang w:val="en-US" w:eastAsia="zh-CN"/>
-        </w:rPr>
-      </w:pPr>
-    </w:p>
-    <w:p>
-      <w:pPr>
-        <w:bidi w:val="0"/>
-        <w:rPr>
-          <w:rFonts w:hint="eastAsia"/>
-          <w:lang w:val="en-US" w:eastAsia="zh-CN"/>
-        </w:rPr>
-      </w:pPr>
-    </w:p>
-    <w:p>
-      <w:pPr>
-        <w:bidi w:val="0"/>
-        <w:rPr>
-          <w:rFonts w:hint="eastAsia"/>
-          <w:lang w:val="en-US" w:eastAsia="zh-CN"/>
-        </w:rPr>
-      </w:pPr>
-    </w:p>
-    <w:p>
-      <w:pPr>
-        <w:bidi w:val="0"/>
-        <w:rPr>
-          <w:rFonts w:hint="eastAsia"/>
-          <w:lang w:val="en-US" w:eastAsia="zh-CN"/>
-        </w:rPr>
-      </w:pPr>
-    </w:p>
-    <w:p>
-      <w:pPr>
-        <w:bidi w:val="0"/>
-        <w:rPr>
-          <w:rFonts w:hint="eastAsia"/>
-          <w:lang w:val="en-US" w:eastAsia="zh-CN"/>
-        </w:rPr>
-      </w:pPr>
-    </w:p>
-    <w:p>
-      <w:pPr>
-        <w:bidi w:val="0"/>
-        <w:rPr>
-          <w:rFonts w:hint="eastAsia"/>
-          <w:lang w:val="en-US" w:eastAsia="zh-CN"/>
-        </w:rPr>
-      </w:pPr>
-    </w:p>
-    <w:p>
-      <w:pPr>
-        <w:bidi w:val="0"/>
-        <w:rPr>
-          <w:rFonts w:hint="eastAsia"/>
-          <w:lang w:val="en-US" w:eastAsia="zh-CN"/>
-        </w:rPr>
-      </w:pPr>
-    </w:p>
-    <w:p>
-      <w:pPr>
-        <w:bidi w:val="0"/>
-        <w:rPr>
-          <w:rFonts w:hint="eastAsia"/>
-          <w:lang w:val="en-US" w:eastAsia="zh-CN"/>
-        </w:rPr>
-      </w:pPr>
-    </w:p>
-    <w:p>
-      <w:pPr>
-        <w:bidi w:val="0"/>
-        <w:rPr>
-          <w:rFonts w:hint="eastAsia"/>
-          <w:lang w:val="en-US" w:eastAsia="zh-CN"/>
-        </w:rPr>
-      </w:pPr>
-    </w:p>
-    <w:p>
-      <w:pPr>
-        <w:bidi w:val="0"/>
-        <w:rPr>
-          <w:rFonts w:hint="eastAsia"/>
-          <w:lang w:val="en-US" w:eastAsia="zh-CN"/>
-        </w:rPr>
-      </w:pPr>
-    </w:p>
-    <w:p>
-      <w:pPr>
-        <w:bidi w:val="0"/>
-        <w:rPr>
-          <w:rFonts w:hint="eastAsia"/>
-          <w:lang w:val="en-US" w:eastAsia="zh-CN"/>
-        </w:rPr>
-      </w:pPr>
-    </w:p>
-    <w:p>
-      <w:pPr>
-        <w:bidi w:val="0"/>
-        <w:rPr>
-          <w:rFonts w:hint="eastAsia"/>
-          <w:lang w:val="en-US" w:eastAsia="zh-CN"/>
-        </w:rPr>
-      </w:pPr>
-    </w:p>
-    <w:p>
-      <w:pPr>
-        <w:bidi w:val="0"/>
-        <w:rPr>
-          <w:rFonts w:hint="eastAsia"/>
-          <w:lang w:val="en-US" w:eastAsia="zh-CN"/>
-        </w:rPr>
-      </w:pPr>
+        <w:pStyle w:val="4"/>
+        <w:bidi w:val="0"/>
+        <w:rPr>
+          <w:rFonts w:hint="default"/>
+          <w:lang w:val="en-US" w:eastAsia="zh-CN"/>
+        </w:rPr>
+      </w:pPr>
+      <w:r>
+        <w:rPr>
+          <w:rFonts w:hint="eastAsia"/>
+          <w:lang w:val="en-US" w:eastAsia="zh-CN"/>
+        </w:rPr>
+        <w:t>分布式系统面临的问题</w:t>
+      </w:r>
+    </w:p>
+    <w:p>
+      <w:pPr>
+        <w:pStyle w:val="26"/>
+        <w:bidi w:val="0"/>
+        <w:rPr>
+          <w:rFonts w:hint="eastAsia"/>
+          <w:lang w:val="en-US" w:eastAsia="zh-CN"/>
+        </w:rPr>
+      </w:pPr>
+      <w:r>
+        <w:drawing>
+          <wp:inline distT="0" distB="0" distL="114300" distR="114300">
+            <wp:extent cx="5207000" cy="4292600"/>
+            <wp:effectExtent l="0" t="0" r="0" b="0"/>
+            <wp:docPr id="26" name="图片 3"/>
+            <wp:cNvGraphicFramePr>
+              <a:graphicFrameLocks xmlns:a="http://schemas.openxmlformats.org/drawingml/2006/main" noChangeAspect="1"/>
+            </wp:cNvGraphicFramePr>
+            <a:graphic xmlns:a="http://schemas.openxmlformats.org/drawingml/2006/main">
+              <a:graphicData uri="http://schemas.openxmlformats.org/drawingml/2006/picture">
+                <pic:pic xmlns:pic="http://schemas.openxmlformats.org/drawingml/2006/picture">
+                  <pic:nvPicPr>
+                    <pic:cNvPr id="26" name="图片 3"/>
+                    <pic:cNvPicPr>
+                      <a:picLocks noChangeAspect="1"/>
+                    </pic:cNvPicPr>
+                  </pic:nvPicPr>
+                  <pic:blipFill>
+                    <a:blip r:embed="rId34"/>
+                    <a:stretch>
+                      <a:fillRect/>
+                    </a:stretch>
+                  </pic:blipFill>
+                  <pic:spPr>
+                    <a:xfrm>
+                      <a:off x="0" y="0"/>
+                      <a:ext cx="5207000" cy="4292600"/>
+                    </a:xfrm>
+                    <a:prstGeom prst="rect">
+                      <a:avLst/>
+                    </a:prstGeom>
+                    <a:noFill/>
+                    <a:ln>
+                      <a:noFill/>
+                    </a:ln>
+                  </pic:spPr>
+                </pic:pic>
+              </a:graphicData>
+            </a:graphic>
+          </wp:inline>
+        </w:drawing>
+      </w:r>
+    </w:p>
+    <w:p>
+      <w:pPr>
+        <w:bidi w:val="0"/>
+      </w:pPr>
+      <w:r>
+        <w:t>在微服务架构体系下，服务间的调用错综复杂，交织成一张大网。如果其中某个节点突然无法正常工作，则访问它的众多服务都会被卡住，进而有更多服务被卡住，系统中的线程、CPU、内存等资源有可能被迅速耗尽，最终整个服务体系崩溃。</w:t>
+      </w:r>
+    </w:p>
+    <w:p>
+      <w:pPr>
+        <w:bidi w:val="0"/>
+        <w:rPr>
+          <w:rFonts w:hint="eastAsia"/>
+          <w:lang w:val="en-US" w:eastAsia="zh-CN"/>
+        </w:rPr>
+      </w:pPr>
+      <w:r>
+        <w:t>我们管这样的现象叫服务雪崩。</w:t>
+      </w:r>
+    </w:p>
+    <w:p>
+      <w:pPr>
+        <w:ind w:left="0" w:leftChars="0" w:firstLine="0" w:firstLineChars="0"/>
+        <w:rPr>
+          <w:rFonts w:ascii="宋体" w:hAnsi="宋体" w:eastAsia="宋体" w:cs="宋体"/>
+          <w:sz w:val="24"/>
+          <w:szCs w:val="24"/>
+        </w:rPr>
+      </w:pPr>
+    </w:p>
+    <w:p>
+      <w:r>
+        <w:br w:type="page"/>
+      </w:r>
+    </w:p>
+    <w:p>
+      <w:pPr>
+        <w:pStyle w:val="4"/>
+        <w:bidi w:val="0"/>
+      </w:pPr>
+      <w:r>
+        <w:t xml:space="preserve">Hytrix 介绍 </w:t>
+      </w:r>
+    </w:p>
+    <w:p>
+      <w:pPr>
+        <w:ind w:left="0" w:leftChars="0" w:firstLine="0" w:firstLineChars="0"/>
+        <w:rPr>
+          <w:rFonts w:ascii="宋体" w:hAnsi="宋体" w:eastAsia="宋体" w:cs="宋体"/>
+          <w:sz w:val="24"/>
+          <w:szCs w:val="24"/>
+        </w:rPr>
+      </w:pPr>
+    </w:p>
+    <w:p>
+      <w:pPr>
+        <w:bidi w:val="0"/>
+      </w:pPr>
+      <w:r>
+        <w:t>Hystrix 是一个用于处理分布式系统的延迟和容错的开源库，在分布式系统里，许多依赖不可避免的会调用失败，比如超时、异常等，Hystrix 能够保证在一个依赖出问题的情况下，不会导致整体服务失败，避免级联故障，以提高分布式系统的弹性。</w:t>
+      </w:r>
+    </w:p>
+    <w:p>
+      <w:pPr>
+        <w:bidi w:val="0"/>
+      </w:pPr>
+      <w:r>
+        <w:t xml:space="preserve">“断路器”本身是一种开关装置，当某个服务单元发生故障之后，通过断路器的故障监控（类似熔断保险丝），向调用方返回一个符合预期的、可处理的备选响应（FallBack），而不是长时间的等待或者抛出调用方无法处理的异常，这样就保证了服务调用方的线程不会被长时间、不必要地占用，从而避免了故障在分布式系统中的蔓延，乃至雪崩。 </w:t>
+      </w:r>
+    </w:p>
+    <w:p>
+      <w:pPr>
+        <w:bidi w:val="0"/>
+      </w:pPr>
+      <w:r>
+        <w:t>Hytrix 能够提供服务降级、服务熔断、服务限流、接近实时的监控等方面的功能。</w:t>
+      </w:r>
+    </w:p>
+    <w:p/>
+    <w:p>
+      <w:pPr>
+        <w:pStyle w:val="4"/>
+        <w:bidi w:val="0"/>
+      </w:pPr>
+      <w:r>
+        <w:t xml:space="preserve">服务熔断机制 </w:t>
+      </w:r>
+    </w:p>
+    <w:p>
+      <w:pPr>
+        <w:bidi w:val="0"/>
+      </w:pPr>
+      <w:r>
+        <w:t xml:space="preserve">熔断机制是应对雪崩效应的一种微服务链路保护机制。 </w:t>
+      </w:r>
+    </w:p>
+    <w:p>
+      <w:pPr>
+        <w:bidi w:val="0"/>
+        <w:rPr>
+          <w:rFonts w:hint="eastAsia"/>
+          <w:lang w:val="en-US" w:eastAsia="zh-CN"/>
+        </w:rPr>
+      </w:pPr>
+      <w:r>
+        <w:t>当扇出链路的某个微服务不可用或者响应时间太长时，会进行服务的降级，进而熔断该节点微服务的调用，快速响应错误信息。当检测到该节点微服务调用响应正常后恢复调用链路。在 SpringCloud 框架里熔断机制通过 Hystrix 实现。Hystrix 会监控微服务间调用的状况，当失败的调用到一定阈值，缺省是 5 秒内 20 次调用失败就会启动熔断机制。熔断机制的注解是@HystrixCommand。</w:t>
+      </w:r>
+    </w:p>
+    <w:p>
+      <w:pPr>
+        <w:pStyle w:val="26"/>
+        <w:bidi w:val="0"/>
+        <w:rPr>
+          <w:rFonts w:hint="eastAsia"/>
+          <w:lang w:val="en-US" w:eastAsia="zh-CN"/>
+        </w:rPr>
+      </w:pPr>
+      <w:r>
+        <w:drawing>
+          <wp:inline distT="0" distB="0" distL="114300" distR="114300">
+            <wp:extent cx="5422900" cy="2749550"/>
+            <wp:effectExtent l="0" t="0" r="0" b="6350"/>
+            <wp:docPr id="27" name="图片 4"/>
+            <wp:cNvGraphicFramePr>
+              <a:graphicFrameLocks xmlns:a="http://schemas.openxmlformats.org/drawingml/2006/main" noChangeAspect="1"/>
+            </wp:cNvGraphicFramePr>
+            <a:graphic xmlns:a="http://schemas.openxmlformats.org/drawingml/2006/main">
+              <a:graphicData uri="http://schemas.openxmlformats.org/drawingml/2006/picture">
+                <pic:pic xmlns:pic="http://schemas.openxmlformats.org/drawingml/2006/picture">
+                  <pic:nvPicPr>
+                    <pic:cNvPr id="27" name="图片 4"/>
+                    <pic:cNvPicPr>
+                      <a:picLocks noChangeAspect="1"/>
+                    </pic:cNvPicPr>
+                  </pic:nvPicPr>
+                  <pic:blipFill>
+                    <a:blip r:embed="rId35"/>
+                    <a:stretch>
+                      <a:fillRect/>
+                    </a:stretch>
+                  </pic:blipFill>
+                  <pic:spPr>
+                    <a:xfrm>
+                      <a:off x="0" y="0"/>
+                      <a:ext cx="5422900" cy="2749550"/>
+                    </a:xfrm>
+                    <a:prstGeom prst="rect">
+                      <a:avLst/>
+                    </a:prstGeom>
+                    <a:noFill/>
+                    <a:ln>
+                      <a:noFill/>
+                    </a:ln>
+                  </pic:spPr>
+                </pic:pic>
+              </a:graphicData>
+            </a:graphic>
+          </wp:inline>
+        </w:drawing>
+      </w:r>
+    </w:p>
+    <w:p>
+      <w:pPr>
+        <w:rPr>
+          <w:rFonts w:hint="default"/>
+          <w:lang w:val="en-US" w:eastAsia="zh-CN"/>
+        </w:rPr>
+      </w:pPr>
+      <w:r>
+        <w:rPr>
+          <w:rFonts w:hint="eastAsia"/>
+          <w:lang w:val="en-US" w:eastAsia="zh-CN"/>
+        </w:rPr>
+        <w:br w:type="page"/>
+      </w:r>
+    </w:p>
+    <w:p>
+      <w:pPr>
+        <w:pStyle w:val="4"/>
+        <w:bidi w:val="0"/>
+        <w:rPr>
+          <w:rFonts w:hint="default"/>
+          <w:lang w:val="en-US" w:eastAsia="zh-CN"/>
+        </w:rPr>
+      </w:pPr>
+      <w:r>
+        <w:rPr>
+          <w:rFonts w:hint="eastAsia"/>
+          <w:lang w:val="en-US" w:eastAsia="zh-CN"/>
+        </w:rPr>
+        <w:t>熔断-provider</w:t>
+      </w:r>
+    </w:p>
+    <w:p>
+      <w:pPr>
+        <w:bidi w:val="0"/>
+        <w:rPr>
+          <w:rFonts w:hint="default"/>
+          <w:lang w:val="en-US" w:eastAsia="zh-CN"/>
+        </w:rPr>
+      </w:pPr>
+      <w:r>
+        <w:rPr>
+          <w:rFonts w:hint="eastAsia"/>
+          <w:lang w:val="en-US" w:eastAsia="zh-CN"/>
+        </w:rPr>
+        <w:t>1.在provider工程中引入hystrix依赖</w:t>
+      </w:r>
+    </w:p>
+    <w:p>
+      <w:pPr>
+        <w:keepNext w:val="0"/>
+        <w:keepLines w:val="0"/>
+        <w:widowControl/>
+        <w:suppressLineNumbers w:val="0"/>
+        <w:shd w:val="clear" w:fill="2B2B2B"/>
+        <w:ind w:left="0" w:leftChars="0" w:firstLine="0" w:firstLineChars="0"/>
+        <w:jc w:val="left"/>
+        <w:rPr>
+          <w:rFonts w:hint="default" w:ascii="Courier New" w:hAnsi="Courier New" w:eastAsia="monospace" w:cs="Courier New"/>
+          <w:color w:val="A9B7C6"/>
+          <w:sz w:val="21"/>
+          <w:szCs w:val="21"/>
+        </w:rPr>
+      </w:pPr>
+      <w:r>
+        <w:rPr>
+          <w:rFonts w:hint="default" w:ascii="Courier New" w:hAnsi="Courier New" w:eastAsia="monospace" w:cs="Courier New"/>
+          <w:color w:val="E8BF6A"/>
+          <w:kern w:val="0"/>
+          <w:sz w:val="28"/>
+          <w:szCs w:val="28"/>
+          <w:shd w:val="clear" w:fill="2B2B2B"/>
+          <w:lang w:val="en-US" w:eastAsia="zh-CN" w:bidi="ar"/>
+        </w:rPr>
+        <w:t>&lt;dependency&gt;</w:t>
+      </w:r>
+      <w:r>
+        <w:rPr>
+          <w:rFonts w:hint="default" w:ascii="Courier New" w:hAnsi="Courier New" w:eastAsia="monospace" w:cs="Courier New"/>
+          <w:color w:val="E8BF6A"/>
+          <w:kern w:val="0"/>
+          <w:sz w:val="28"/>
+          <w:szCs w:val="28"/>
+          <w:shd w:val="clear" w:fill="2B2B2B"/>
+          <w:lang w:val="en-US" w:eastAsia="zh-CN" w:bidi="ar"/>
+        </w:rPr>
+        <w:br w:type="textWrapping"/>
+      </w:r>
+      <w:r>
+        <w:rPr>
+          <w:rFonts w:hint="default" w:ascii="Courier New" w:hAnsi="Courier New" w:eastAsia="monospace" w:cs="Courier New"/>
+          <w:color w:val="E8BF6A"/>
+          <w:kern w:val="0"/>
+          <w:sz w:val="21"/>
+          <w:szCs w:val="21"/>
+          <w:shd w:val="clear" w:fill="2B2B2B"/>
+          <w:lang w:val="en-US" w:eastAsia="zh-CN" w:bidi="ar"/>
+        </w:rPr>
+        <w:t xml:space="preserve">   &lt;groupId&gt;</w:t>
+      </w:r>
+      <w:r>
+        <w:rPr>
+          <w:rFonts w:hint="default" w:ascii="Courier New" w:hAnsi="Courier New" w:eastAsia="monospace" w:cs="Courier New"/>
+          <w:color w:val="A9B7C6"/>
+          <w:kern w:val="0"/>
+          <w:sz w:val="21"/>
+          <w:szCs w:val="21"/>
+          <w:shd w:val="clear" w:fill="2B2B2B"/>
+          <w:lang w:val="en-US" w:eastAsia="zh-CN" w:bidi="ar"/>
+        </w:rPr>
+        <w:t>org.springframework.cloud</w:t>
+      </w:r>
+      <w:r>
+        <w:rPr>
+          <w:rFonts w:hint="default" w:ascii="Courier New" w:hAnsi="Courier New" w:eastAsia="monospace" w:cs="Courier New"/>
+          <w:color w:val="E8BF6A"/>
+          <w:kern w:val="0"/>
+          <w:sz w:val="21"/>
+          <w:szCs w:val="21"/>
+          <w:shd w:val="clear" w:fill="2B2B2B"/>
+          <w:lang w:val="en-US" w:eastAsia="zh-CN" w:bidi="ar"/>
+        </w:rPr>
+        <w:t>&lt;/groupId&gt;</w:t>
+      </w:r>
+      <w:r>
+        <w:rPr>
+          <w:rFonts w:hint="default" w:ascii="Courier New" w:hAnsi="Courier New" w:eastAsia="monospace" w:cs="Courier New"/>
+          <w:color w:val="E8BF6A"/>
+          <w:kern w:val="0"/>
+          <w:sz w:val="21"/>
+          <w:szCs w:val="21"/>
+          <w:shd w:val="clear" w:fill="2B2B2B"/>
+          <w:lang w:val="en-US" w:eastAsia="zh-CN" w:bidi="ar"/>
+        </w:rPr>
+        <w:br w:type="textWrapping"/>
+      </w:r>
+      <w:r>
+        <w:rPr>
+          <w:rFonts w:hint="default" w:ascii="Courier New" w:hAnsi="Courier New" w:eastAsia="monospace" w:cs="Courier New"/>
+          <w:color w:val="E8BF6A"/>
+          <w:kern w:val="0"/>
+          <w:sz w:val="21"/>
+          <w:szCs w:val="21"/>
+          <w:shd w:val="clear" w:fill="2B2B2B"/>
+          <w:lang w:val="en-US" w:eastAsia="zh-CN" w:bidi="ar"/>
+        </w:rPr>
+        <w:t xml:space="preserve">   &lt;artifactId&gt;</w:t>
+      </w:r>
+      <w:r>
+        <w:rPr>
+          <w:rFonts w:hint="default" w:ascii="Courier New" w:hAnsi="Courier New" w:eastAsia="monospace" w:cs="Courier New"/>
+          <w:color w:val="A9B7C6"/>
+          <w:kern w:val="0"/>
+          <w:sz w:val="21"/>
+          <w:szCs w:val="21"/>
+          <w:shd w:val="clear" w:fill="2B2B2B"/>
+          <w:lang w:val="en-US" w:eastAsia="zh-CN" w:bidi="ar"/>
+        </w:rPr>
+        <w:t>spring-cloud-starter-netflix-hystrix</w:t>
+      </w:r>
+      <w:r>
+        <w:rPr>
+          <w:rFonts w:hint="default" w:ascii="Courier New" w:hAnsi="Courier New" w:eastAsia="monospace" w:cs="Courier New"/>
+          <w:color w:val="E8BF6A"/>
+          <w:kern w:val="0"/>
+          <w:sz w:val="21"/>
+          <w:szCs w:val="21"/>
+          <w:shd w:val="clear" w:fill="2B2B2B"/>
+          <w:lang w:val="en-US" w:eastAsia="zh-CN" w:bidi="ar"/>
+        </w:rPr>
+        <w:t>&lt;/artifactId&gt;</w:t>
+      </w:r>
+      <w:r>
+        <w:rPr>
+          <w:rFonts w:hint="default" w:ascii="Courier New" w:hAnsi="Courier New" w:eastAsia="monospace" w:cs="Courier New"/>
+          <w:color w:val="E8BF6A"/>
+          <w:kern w:val="0"/>
+          <w:sz w:val="21"/>
+          <w:szCs w:val="21"/>
+          <w:shd w:val="clear" w:fill="2B2B2B"/>
+          <w:lang w:val="en-US" w:eastAsia="zh-CN" w:bidi="ar"/>
+        </w:rPr>
+        <w:br w:type="textWrapping"/>
+      </w:r>
+      <w:r>
+        <w:rPr>
+          <w:rFonts w:hint="default" w:ascii="Courier New" w:hAnsi="Courier New" w:eastAsia="monospace" w:cs="Courier New"/>
+          <w:color w:val="E8BF6A"/>
+          <w:kern w:val="0"/>
+          <w:sz w:val="21"/>
+          <w:szCs w:val="21"/>
+          <w:shd w:val="clear" w:fill="2B2B2B"/>
+          <w:lang w:val="en-US" w:eastAsia="zh-CN" w:bidi="ar"/>
+        </w:rPr>
+        <w:t>&lt;/dependency&gt;</w:t>
+      </w:r>
+    </w:p>
+    <w:p>
+      <w:pPr>
+        <w:bidi w:val="0"/>
+        <w:rPr>
+          <w:rFonts w:hint="default" w:eastAsia="宋体"/>
+          <w:lang w:val="en-US" w:eastAsia="zh-CN"/>
+        </w:rPr>
+      </w:pPr>
+      <w:r>
+        <w:rPr>
+          <w:rFonts w:hint="eastAsia"/>
+          <w:lang w:val="en-US" w:eastAsia="zh-CN"/>
+        </w:rPr>
+        <w:t xml:space="preserve">2.主启动类加上注解 </w:t>
+      </w:r>
+      <w:r>
+        <w:rPr>
+          <w:rFonts w:ascii="宋体" w:hAnsi="宋体" w:eastAsia="宋体" w:cs="宋体"/>
+          <w:sz w:val="24"/>
+          <w:szCs w:val="24"/>
+        </w:rPr>
+        <w:t>@EnableCircuitBreaker</w:t>
+      </w:r>
+      <w:r>
+        <w:rPr>
+          <w:rFonts w:hint="eastAsia"/>
+          <w:lang w:val="en-US" w:eastAsia="zh-CN"/>
+        </w:rPr>
+        <w:t xml:space="preserve"> 启用断路器功能</w:t>
+      </w:r>
+    </w:p>
+    <w:p>
+      <w:pPr>
+        <w:pStyle w:val="26"/>
+        <w:bidi w:val="0"/>
+        <w:rPr>
+          <w:rFonts w:hint="eastAsia"/>
+          <w:lang w:val="en-US" w:eastAsia="zh-CN"/>
+        </w:rPr>
+      </w:pPr>
+      <w:r>
+        <w:drawing>
+          <wp:inline distT="0" distB="0" distL="114300" distR="114300">
+            <wp:extent cx="5143500" cy="2559050"/>
+            <wp:effectExtent l="0" t="0" r="0" b="6350"/>
+            <wp:docPr id="28" name="图片 5"/>
+            <wp:cNvGraphicFramePr>
+              <a:graphicFrameLocks xmlns:a="http://schemas.openxmlformats.org/drawingml/2006/main" noChangeAspect="1"/>
+            </wp:cNvGraphicFramePr>
+            <a:graphic xmlns:a="http://schemas.openxmlformats.org/drawingml/2006/main">
+              <a:graphicData uri="http://schemas.openxmlformats.org/drawingml/2006/picture">
+                <pic:pic xmlns:pic="http://schemas.openxmlformats.org/drawingml/2006/picture">
+                  <pic:nvPicPr>
+                    <pic:cNvPr id="28" name="图片 5"/>
+                    <pic:cNvPicPr>
+                      <a:picLocks noChangeAspect="1"/>
+                    </pic:cNvPicPr>
+                  </pic:nvPicPr>
+                  <pic:blipFill>
+                    <a:blip r:embed="rId36"/>
+                    <a:stretch>
+                      <a:fillRect/>
+                    </a:stretch>
+                  </pic:blipFill>
+                  <pic:spPr>
+                    <a:xfrm>
+                      <a:off x="0" y="0"/>
+                      <a:ext cx="5143500" cy="2559050"/>
+                    </a:xfrm>
+                    <a:prstGeom prst="rect">
+                      <a:avLst/>
+                    </a:prstGeom>
+                    <a:noFill/>
+                    <a:ln>
+                      <a:noFill/>
+                    </a:ln>
+                  </pic:spPr>
+                </pic:pic>
+              </a:graphicData>
+            </a:graphic>
+          </wp:inline>
+        </w:drawing>
+      </w:r>
+    </w:p>
+    <w:p>
+      <w:pPr>
+        <w:keepNext/>
+        <w:keepLines/>
+        <w:pageBreakBefore w:val="0"/>
+        <w:widowControl w:val="0"/>
+        <w:kinsoku/>
+        <w:wordWrap/>
+        <w:overflowPunct/>
+        <w:topLinePunct w:val="0"/>
+        <w:autoSpaceDE/>
+        <w:autoSpaceDN/>
+        <w:bidi w:val="0"/>
+        <w:adjustRightInd/>
+        <w:snapToGrid/>
+        <w:textAlignment w:val="auto"/>
+        <w:rPr>
+          <w:rFonts w:hint="default"/>
+          <w:lang w:val="en-US" w:eastAsia="zh-CN"/>
+        </w:rPr>
+      </w:pPr>
+      <w:r>
+        <w:rPr>
+          <w:rFonts w:hint="eastAsia"/>
+          <w:lang w:val="en-US" w:eastAsia="zh-CN"/>
+        </w:rPr>
+        <w:t>3.创建ResultEntity，统一作为Ajax请求和远程方法调用返回的类型，放在common工程中</w:t>
+      </w:r>
+    </w:p>
+    <w:p>
+      <w:pPr>
+        <w:pStyle w:val="26"/>
+        <w:bidi w:val="0"/>
+        <w:rPr>
+          <w:rFonts w:hint="eastAsia"/>
+          <w:lang w:val="en-US" w:eastAsia="zh-CN"/>
+        </w:rPr>
+      </w:pPr>
+      <w:r>
+        <w:drawing>
+          <wp:inline distT="0" distB="0" distL="114300" distR="114300">
+            <wp:extent cx="5283200" cy="4146550"/>
+            <wp:effectExtent l="0" t="0" r="0" b="6350"/>
+            <wp:docPr id="29" name="图片 6"/>
+            <wp:cNvGraphicFramePr>
+              <a:graphicFrameLocks xmlns:a="http://schemas.openxmlformats.org/drawingml/2006/main" noChangeAspect="1"/>
+            </wp:cNvGraphicFramePr>
+            <a:graphic xmlns:a="http://schemas.openxmlformats.org/drawingml/2006/main">
+              <a:graphicData uri="http://schemas.openxmlformats.org/drawingml/2006/picture">
+                <pic:pic xmlns:pic="http://schemas.openxmlformats.org/drawingml/2006/picture">
+                  <pic:nvPicPr>
+                    <pic:cNvPr id="29" name="图片 6"/>
+                    <pic:cNvPicPr>
+                      <a:picLocks noChangeAspect="1"/>
+                    </pic:cNvPicPr>
+                  </pic:nvPicPr>
+                  <pic:blipFill>
+                    <a:blip r:embed="rId37"/>
+                    <a:stretch>
+                      <a:fillRect/>
+                    </a:stretch>
+                  </pic:blipFill>
+                  <pic:spPr>
+                    <a:xfrm>
+                      <a:off x="0" y="0"/>
+                      <a:ext cx="5283200" cy="4146550"/>
+                    </a:xfrm>
+                    <a:prstGeom prst="rect">
+                      <a:avLst/>
+                    </a:prstGeom>
+                    <a:noFill/>
+                    <a:ln>
+                      <a:noFill/>
+                    </a:ln>
+                  </pic:spPr>
+                </pic:pic>
+              </a:graphicData>
+            </a:graphic>
+          </wp:inline>
+        </w:drawing>
+      </w:r>
+    </w:p>
+    <w:p>
+      <w:pPr>
+        <w:bidi w:val="0"/>
+        <w:rPr>
+          <w:rFonts w:hint="eastAsia"/>
+          <w:lang w:val="en-US" w:eastAsia="zh-CN"/>
+        </w:rPr>
+      </w:pPr>
+      <w:r>
+        <w:rPr>
+          <w:rFonts w:hint="eastAsia"/>
+          <w:lang w:val="en-US" w:eastAsia="zh-CN"/>
+        </w:rPr>
+        <w:t>4.provider控制器方法</w:t>
+      </w:r>
+    </w:p>
+    <w:p>
+      <w:pPr>
+        <w:bidi w:val="0"/>
+        <w:rPr>
+          <w:rFonts w:hint="eastAsia"/>
+          <w:lang w:val="en-US" w:eastAsia="zh-CN"/>
+        </w:rPr>
+      </w:pPr>
+      <w:r>
+        <w:rPr>
+          <w:rFonts w:hint="eastAsia"/>
+          <w:lang w:val="en-US" w:eastAsia="zh-CN"/>
+        </w:rPr>
+        <w:t>①在原来的方法上加上注解，指定方法调用出错后调用的熔断方法</w:t>
+      </w:r>
+    </w:p>
+    <w:p>
+      <w:pPr>
+        <w:bidi w:val="0"/>
+      </w:pPr>
+      <w:r>
+        <w:t>@HystrixCommand 注解通过 fallbackMethod 属性指定断路情况下要调用的备份方法</w:t>
+      </w:r>
+    </w:p>
+    <w:p>
+      <w:pPr>
+        <w:bidi w:val="0"/>
+        <w:rPr>
+          <w:rFonts w:hint="default"/>
+          <w:lang w:val="en-US" w:eastAsia="zh-CN"/>
+        </w:rPr>
+      </w:pPr>
+      <w:r>
+        <w:rPr>
+          <w:rFonts w:hint="eastAsia"/>
+          <w:lang w:val="en-US" w:eastAsia="zh-CN"/>
+        </w:rPr>
+        <w:t>②新增熔断方法</w:t>
+      </w:r>
+    </w:p>
+    <w:p>
+      <w:pPr>
+        <w:keepNext w:val="0"/>
+        <w:keepLines w:val="0"/>
+        <w:widowControl/>
+        <w:suppressLineNumbers w:val="0"/>
+        <w:shd w:val="clear" w:fill="2B2B2B"/>
+        <w:ind w:left="0" w:leftChars="0" w:firstLine="0" w:firstLineChars="0"/>
+        <w:jc w:val="left"/>
+        <w:rPr>
+          <w:rFonts w:hint="default" w:ascii="Courier New" w:hAnsi="Courier New" w:eastAsia="monospace" w:cs="Courier New"/>
+          <w:color w:val="A9B7C6"/>
+          <w:sz w:val="22"/>
+          <w:szCs w:val="22"/>
+        </w:rPr>
+      </w:pPr>
+      <w:r>
+        <w:rPr>
+          <w:rFonts w:hint="default" w:ascii="Courier New" w:hAnsi="Courier New" w:eastAsia="monospace" w:cs="Courier New"/>
+          <w:color w:val="BBB529"/>
+          <w:kern w:val="0"/>
+          <w:sz w:val="22"/>
+          <w:szCs w:val="22"/>
+          <w:shd w:val="clear" w:fill="2B2B2B"/>
+          <w:lang w:val="en-US" w:eastAsia="zh-CN" w:bidi="ar"/>
+        </w:rPr>
+        <w:t>@HystrixCommand</w:t>
+      </w:r>
+      <w:r>
+        <w:rPr>
+          <w:rFonts w:hint="default" w:ascii="Courier New" w:hAnsi="Courier New" w:eastAsia="monospace" w:cs="Courier New"/>
+          <w:color w:val="A9B7C6"/>
+          <w:kern w:val="0"/>
+          <w:sz w:val="22"/>
+          <w:szCs w:val="22"/>
+          <w:shd w:val="clear" w:fill="2B2B2B"/>
+          <w:lang w:val="en-US" w:eastAsia="zh-CN" w:bidi="ar"/>
+        </w:rPr>
+        <w:t xml:space="preserve">(fallbackMethod = </w:t>
+      </w:r>
+      <w:r>
+        <w:rPr>
+          <w:rFonts w:hint="default" w:ascii="Courier New" w:hAnsi="Courier New" w:eastAsia="monospace" w:cs="Courier New"/>
+          <w:color w:val="6A8759"/>
+          <w:kern w:val="0"/>
+          <w:sz w:val="22"/>
+          <w:szCs w:val="22"/>
+          <w:shd w:val="clear" w:fill="2B2B2B"/>
+          <w:lang w:val="en-US" w:eastAsia="zh-CN" w:bidi="ar"/>
+        </w:rPr>
+        <w:t>"getEmpBackUp"</w:t>
+      </w:r>
+      <w:r>
+        <w:rPr>
+          <w:rFonts w:hint="default" w:ascii="Courier New" w:hAnsi="Courier New" w:eastAsia="monospace" w:cs="Courier New"/>
+          <w:color w:val="A9B7C6"/>
+          <w:kern w:val="0"/>
+          <w:sz w:val="22"/>
+          <w:szCs w:val="22"/>
+          <w:shd w:val="clear" w:fill="2B2B2B"/>
+          <w:lang w:val="en-US" w:eastAsia="zh-CN" w:bidi="ar"/>
+        </w:rPr>
+        <w:t>)</w:t>
+      </w:r>
+      <w:r>
+        <w:rPr>
+          <w:rFonts w:hint="default" w:ascii="Courier New" w:hAnsi="Courier New" w:eastAsia="monospace" w:cs="Courier New"/>
+          <w:color w:val="A9B7C6"/>
+          <w:kern w:val="0"/>
+          <w:sz w:val="22"/>
+          <w:szCs w:val="22"/>
+          <w:shd w:val="clear" w:fill="2B2B2B"/>
+          <w:lang w:val="en-US" w:eastAsia="zh-CN" w:bidi="ar"/>
+        </w:rPr>
+        <w:br w:type="textWrapping"/>
+      </w:r>
+      <w:r>
+        <w:rPr>
+          <w:rFonts w:hint="default" w:ascii="Courier New" w:hAnsi="Courier New" w:eastAsia="monospace" w:cs="Courier New"/>
+          <w:color w:val="BBB529"/>
+          <w:kern w:val="0"/>
+          <w:sz w:val="22"/>
+          <w:szCs w:val="22"/>
+          <w:shd w:val="clear" w:fill="2B2B2B"/>
+          <w:lang w:val="en-US" w:eastAsia="zh-CN" w:bidi="ar"/>
+        </w:rPr>
+        <w:t>@RequestMapping</w:t>
+      </w:r>
+      <w:r>
+        <w:rPr>
+          <w:rFonts w:hint="default" w:ascii="Courier New" w:hAnsi="Courier New" w:eastAsia="monospace" w:cs="Courier New"/>
+          <w:color w:val="A9B7C6"/>
+          <w:kern w:val="0"/>
+          <w:sz w:val="22"/>
+          <w:szCs w:val="22"/>
+          <w:shd w:val="clear" w:fill="2B2B2B"/>
+          <w:lang w:val="en-US" w:eastAsia="zh-CN" w:bidi="ar"/>
+        </w:rPr>
+        <w:t>(</w:t>
+      </w:r>
+      <w:r>
+        <w:rPr>
+          <w:rFonts w:hint="default" w:ascii="Courier New" w:hAnsi="Courier New" w:eastAsia="monospace" w:cs="Courier New"/>
+          <w:color w:val="6A8759"/>
+          <w:kern w:val="0"/>
+          <w:sz w:val="22"/>
+          <w:szCs w:val="22"/>
+          <w:shd w:val="clear" w:fill="2B2B2B"/>
+          <w:lang w:val="en-US" w:eastAsia="zh-CN" w:bidi="ar"/>
+        </w:rPr>
+        <w:t>"/provider/hystrix"</w:t>
+      </w:r>
+      <w:r>
+        <w:rPr>
+          <w:rFonts w:hint="default" w:ascii="Courier New" w:hAnsi="Courier New" w:eastAsia="monospace" w:cs="Courier New"/>
+          <w:color w:val="A9B7C6"/>
+          <w:kern w:val="0"/>
+          <w:sz w:val="22"/>
+          <w:szCs w:val="22"/>
+          <w:shd w:val="clear" w:fill="2B2B2B"/>
+          <w:lang w:val="en-US" w:eastAsia="zh-CN" w:bidi="ar"/>
+        </w:rPr>
+        <w:t>)</w:t>
+      </w:r>
+      <w:r>
+        <w:rPr>
+          <w:rFonts w:hint="default" w:ascii="Courier New" w:hAnsi="Courier New" w:eastAsia="monospace" w:cs="Courier New"/>
+          <w:color w:val="A9B7C6"/>
+          <w:kern w:val="0"/>
+          <w:sz w:val="22"/>
+          <w:szCs w:val="22"/>
+          <w:shd w:val="clear" w:fill="2B2B2B"/>
+          <w:lang w:val="en-US" w:eastAsia="zh-CN" w:bidi="ar"/>
+        </w:rPr>
+        <w:br w:type="textWrapping"/>
+      </w:r>
+      <w:r>
+        <w:rPr>
+          <w:rFonts w:hint="default" w:ascii="Courier New" w:hAnsi="Courier New" w:eastAsia="monospace" w:cs="Courier New"/>
+          <w:color w:val="CC7832"/>
+          <w:kern w:val="0"/>
+          <w:sz w:val="22"/>
+          <w:szCs w:val="22"/>
+          <w:shd w:val="clear" w:fill="2B2B2B"/>
+          <w:lang w:val="en-US" w:eastAsia="zh-CN" w:bidi="ar"/>
+        </w:rPr>
+        <w:t xml:space="preserve">public </w:t>
+      </w:r>
+      <w:r>
+        <w:rPr>
+          <w:rFonts w:hint="default" w:ascii="Courier New" w:hAnsi="Courier New" w:eastAsia="monospace" w:cs="Courier New"/>
+          <w:color w:val="A9B7C6"/>
+          <w:kern w:val="0"/>
+          <w:sz w:val="22"/>
+          <w:szCs w:val="22"/>
+          <w:shd w:val="clear" w:fill="2B2B2B"/>
+          <w:lang w:val="en-US" w:eastAsia="zh-CN" w:bidi="ar"/>
+        </w:rPr>
+        <w:t xml:space="preserve">ResultEntity&lt;Employee&gt; </w:t>
+      </w:r>
+      <w:r>
+        <w:rPr>
+          <w:rFonts w:hint="default" w:ascii="Courier New" w:hAnsi="Courier New" w:eastAsia="monospace" w:cs="Courier New"/>
+          <w:color w:val="FFC66D"/>
+          <w:kern w:val="0"/>
+          <w:sz w:val="22"/>
+          <w:szCs w:val="22"/>
+          <w:shd w:val="clear" w:fill="2B2B2B"/>
+          <w:lang w:val="en-US" w:eastAsia="zh-CN" w:bidi="ar"/>
+        </w:rPr>
+        <w:t>getEmp</w:t>
+      </w:r>
+      <w:r>
+        <w:rPr>
+          <w:rFonts w:hint="default" w:ascii="Courier New" w:hAnsi="Courier New" w:eastAsia="monospace" w:cs="Courier New"/>
+          <w:color w:val="A9B7C6"/>
+          <w:kern w:val="0"/>
+          <w:sz w:val="22"/>
+          <w:szCs w:val="22"/>
+          <w:shd w:val="clear" w:fill="2B2B2B"/>
+          <w:lang w:val="en-US" w:eastAsia="zh-CN" w:bidi="ar"/>
+        </w:rPr>
+        <w:t>(</w:t>
+      </w:r>
+      <w:r>
+        <w:rPr>
+          <w:rFonts w:hint="default" w:ascii="Courier New" w:hAnsi="Courier New" w:eastAsia="monospace" w:cs="Courier New"/>
+          <w:color w:val="BBB529"/>
+          <w:kern w:val="0"/>
+          <w:sz w:val="22"/>
+          <w:szCs w:val="22"/>
+          <w:shd w:val="clear" w:fill="2B2B2B"/>
+          <w:lang w:val="en-US" w:eastAsia="zh-CN" w:bidi="ar"/>
+        </w:rPr>
+        <w:t>@RequestParam</w:t>
+      </w:r>
+      <w:r>
+        <w:rPr>
+          <w:rFonts w:hint="default" w:ascii="Courier New" w:hAnsi="Courier New" w:eastAsia="monospace" w:cs="Courier New"/>
+          <w:color w:val="A9B7C6"/>
+          <w:kern w:val="0"/>
+          <w:sz w:val="22"/>
+          <w:szCs w:val="22"/>
+          <w:shd w:val="clear" w:fill="2B2B2B"/>
+          <w:lang w:val="en-US" w:eastAsia="zh-CN" w:bidi="ar"/>
+        </w:rPr>
+        <w:t>(</w:t>
+      </w:r>
+      <w:r>
+        <w:rPr>
+          <w:rFonts w:hint="default" w:ascii="Courier New" w:hAnsi="Courier New" w:eastAsia="monospace" w:cs="Courier New"/>
+          <w:color w:val="6A8759"/>
+          <w:kern w:val="0"/>
+          <w:sz w:val="22"/>
+          <w:szCs w:val="22"/>
+          <w:shd w:val="clear" w:fill="2B2B2B"/>
+          <w:lang w:val="en-US" w:eastAsia="zh-CN" w:bidi="ar"/>
+        </w:rPr>
+        <w:t>"key"</w:t>
+      </w:r>
+      <w:r>
+        <w:rPr>
+          <w:rFonts w:hint="default" w:ascii="Courier New" w:hAnsi="Courier New" w:eastAsia="monospace" w:cs="Courier New"/>
+          <w:color w:val="A9B7C6"/>
+          <w:kern w:val="0"/>
+          <w:sz w:val="22"/>
+          <w:szCs w:val="22"/>
+          <w:shd w:val="clear" w:fill="2B2B2B"/>
+          <w:lang w:val="en-US" w:eastAsia="zh-CN" w:bidi="ar"/>
+        </w:rPr>
+        <w:t>) String key){</w:t>
+      </w:r>
+      <w:r>
+        <w:rPr>
+          <w:rFonts w:hint="default" w:ascii="Courier New" w:hAnsi="Courier New" w:eastAsia="monospace" w:cs="Courier New"/>
+          <w:color w:val="A9B7C6"/>
+          <w:kern w:val="0"/>
+          <w:sz w:val="22"/>
+          <w:szCs w:val="22"/>
+          <w:shd w:val="clear" w:fill="2B2B2B"/>
+          <w:lang w:val="en-US" w:eastAsia="zh-CN" w:bidi="ar"/>
+        </w:rPr>
+        <w:br w:type="textWrapping"/>
+      </w:r>
+      <w:r>
+        <w:rPr>
+          <w:rFonts w:hint="default" w:ascii="Courier New" w:hAnsi="Courier New" w:eastAsia="monospace" w:cs="Courier New"/>
+          <w:color w:val="A9B7C6"/>
+          <w:kern w:val="0"/>
+          <w:sz w:val="22"/>
+          <w:szCs w:val="22"/>
+          <w:shd w:val="clear" w:fill="2B2B2B"/>
+          <w:lang w:val="en-US" w:eastAsia="zh-CN" w:bidi="ar"/>
+        </w:rPr>
+        <w:br w:type="textWrapping"/>
+      </w:r>
+      <w:r>
+        <w:rPr>
+          <w:rFonts w:hint="default" w:ascii="Courier New" w:hAnsi="Courier New" w:eastAsia="monospace" w:cs="Courier New"/>
+          <w:color w:val="A9B7C6"/>
+          <w:kern w:val="0"/>
+          <w:sz w:val="22"/>
+          <w:szCs w:val="22"/>
+          <w:shd w:val="clear" w:fill="2B2B2B"/>
+          <w:lang w:val="en-US" w:eastAsia="zh-CN" w:bidi="ar"/>
+        </w:rPr>
+        <w:t xml:space="preserve">   </w:t>
+      </w:r>
+      <w:r>
+        <w:rPr>
+          <w:rFonts w:hint="default" w:ascii="Courier New" w:hAnsi="Courier New" w:eastAsia="monospace" w:cs="Courier New"/>
+          <w:color w:val="CC7832"/>
+          <w:kern w:val="0"/>
+          <w:sz w:val="22"/>
+          <w:szCs w:val="22"/>
+          <w:shd w:val="clear" w:fill="2B2B2B"/>
+          <w:lang w:val="en-US" w:eastAsia="zh-CN" w:bidi="ar"/>
+        </w:rPr>
+        <w:t xml:space="preserve">if </w:t>
+      </w:r>
+      <w:r>
+        <w:rPr>
+          <w:rFonts w:hint="default" w:ascii="Courier New" w:hAnsi="Courier New" w:eastAsia="monospace" w:cs="Courier New"/>
+          <w:color w:val="A9B7C6"/>
+          <w:kern w:val="0"/>
+          <w:sz w:val="22"/>
+          <w:szCs w:val="22"/>
+          <w:shd w:val="clear" w:fill="2B2B2B"/>
+          <w:lang w:val="en-US" w:eastAsia="zh-CN" w:bidi="ar"/>
+        </w:rPr>
+        <w:t>(</w:t>
+      </w:r>
+      <w:r>
+        <w:rPr>
+          <w:rFonts w:hint="default" w:ascii="Courier New" w:hAnsi="Courier New" w:eastAsia="monospace" w:cs="Courier New"/>
+          <w:color w:val="6A8759"/>
+          <w:kern w:val="0"/>
+          <w:sz w:val="22"/>
+          <w:szCs w:val="22"/>
+          <w:shd w:val="clear" w:fill="2B2B2B"/>
+          <w:lang w:val="en-US" w:eastAsia="zh-CN" w:bidi="ar"/>
+        </w:rPr>
+        <w:t>"haha"</w:t>
+      </w:r>
+      <w:r>
+        <w:rPr>
+          <w:rFonts w:hint="default" w:ascii="Courier New" w:hAnsi="Courier New" w:eastAsia="monospace" w:cs="Courier New"/>
+          <w:color w:val="A9B7C6"/>
+          <w:kern w:val="0"/>
+          <w:sz w:val="22"/>
+          <w:szCs w:val="22"/>
+          <w:shd w:val="clear" w:fill="2B2B2B"/>
+          <w:lang w:val="en-US" w:eastAsia="zh-CN" w:bidi="ar"/>
+        </w:rPr>
+        <w:t>.equals(key)){</w:t>
+      </w:r>
+      <w:r>
+        <w:rPr>
+          <w:rFonts w:hint="default" w:ascii="Courier New" w:hAnsi="Courier New" w:eastAsia="monospace" w:cs="Courier New"/>
+          <w:color w:val="A9B7C6"/>
+          <w:kern w:val="0"/>
+          <w:sz w:val="22"/>
+          <w:szCs w:val="22"/>
+          <w:shd w:val="clear" w:fill="2B2B2B"/>
+          <w:lang w:val="en-US" w:eastAsia="zh-CN" w:bidi="ar"/>
+        </w:rPr>
+        <w:br w:type="textWrapping"/>
+      </w:r>
+      <w:r>
+        <w:rPr>
+          <w:rFonts w:hint="default" w:ascii="Courier New" w:hAnsi="Courier New" w:eastAsia="monospace" w:cs="Courier New"/>
+          <w:color w:val="A9B7C6"/>
+          <w:kern w:val="0"/>
+          <w:sz w:val="22"/>
+          <w:szCs w:val="22"/>
+          <w:shd w:val="clear" w:fill="2B2B2B"/>
+          <w:lang w:val="en-US" w:eastAsia="zh-CN" w:bidi="ar"/>
+        </w:rPr>
+        <w:t xml:space="preserve">       </w:t>
+      </w:r>
+      <w:r>
+        <w:rPr>
+          <w:rFonts w:hint="default" w:ascii="Courier New" w:hAnsi="Courier New" w:eastAsia="monospace" w:cs="Courier New"/>
+          <w:color w:val="CC7832"/>
+          <w:kern w:val="0"/>
+          <w:sz w:val="22"/>
+          <w:szCs w:val="22"/>
+          <w:shd w:val="clear" w:fill="2B2B2B"/>
+          <w:lang w:val="en-US" w:eastAsia="zh-CN" w:bidi="ar"/>
+        </w:rPr>
+        <w:t xml:space="preserve">throw new  </w:t>
+      </w:r>
+      <w:r>
+        <w:rPr>
+          <w:rFonts w:hint="default" w:ascii="Courier New" w:hAnsi="Courier New" w:eastAsia="monospace" w:cs="Courier New"/>
+          <w:color w:val="A9B7C6"/>
+          <w:kern w:val="0"/>
+          <w:sz w:val="22"/>
+          <w:szCs w:val="22"/>
+          <w:shd w:val="clear" w:fill="2B2B2B"/>
+          <w:lang w:val="en-US" w:eastAsia="zh-CN" w:bidi="ar"/>
+        </w:rPr>
+        <w:t>RuntimeException()</w:t>
+      </w:r>
+      <w:r>
+        <w:rPr>
+          <w:rFonts w:hint="default" w:ascii="Courier New" w:hAnsi="Courier New" w:eastAsia="monospace" w:cs="Courier New"/>
+          <w:color w:val="CC7832"/>
+          <w:kern w:val="0"/>
+          <w:sz w:val="22"/>
+          <w:szCs w:val="22"/>
+          <w:shd w:val="clear" w:fill="2B2B2B"/>
+          <w:lang w:val="en-US" w:eastAsia="zh-CN" w:bidi="ar"/>
+        </w:rPr>
+        <w:t>;</w:t>
+      </w:r>
+      <w:r>
+        <w:rPr>
+          <w:rFonts w:hint="default" w:ascii="Courier New" w:hAnsi="Courier New" w:eastAsia="monospace" w:cs="Courier New"/>
+          <w:color w:val="CC7832"/>
+          <w:kern w:val="0"/>
+          <w:sz w:val="22"/>
+          <w:szCs w:val="22"/>
+          <w:shd w:val="clear" w:fill="2B2B2B"/>
+          <w:lang w:val="en-US" w:eastAsia="zh-CN" w:bidi="ar"/>
+        </w:rPr>
+        <w:br w:type="textWrapping"/>
+      </w:r>
+      <w:r>
+        <w:rPr>
+          <w:rFonts w:hint="default" w:ascii="Courier New" w:hAnsi="Courier New" w:eastAsia="monospace" w:cs="Courier New"/>
+          <w:color w:val="CC7832"/>
+          <w:kern w:val="0"/>
+          <w:sz w:val="22"/>
+          <w:szCs w:val="22"/>
+          <w:shd w:val="clear" w:fill="2B2B2B"/>
+          <w:lang w:val="en-US" w:eastAsia="zh-CN" w:bidi="ar"/>
+        </w:rPr>
+        <w:t xml:space="preserve">   </w:t>
+      </w:r>
+      <w:r>
+        <w:rPr>
+          <w:rFonts w:hint="default" w:ascii="Courier New" w:hAnsi="Courier New" w:eastAsia="monospace" w:cs="Courier New"/>
+          <w:color w:val="A9B7C6"/>
+          <w:kern w:val="0"/>
+          <w:sz w:val="22"/>
+          <w:szCs w:val="22"/>
+          <w:shd w:val="clear" w:fill="2B2B2B"/>
+          <w:lang w:val="en-US" w:eastAsia="zh-CN" w:bidi="ar"/>
+        </w:rPr>
+        <w:t>}</w:t>
+      </w:r>
+      <w:r>
+        <w:rPr>
+          <w:rFonts w:hint="default" w:ascii="Courier New" w:hAnsi="Courier New" w:eastAsia="monospace" w:cs="Courier New"/>
+          <w:color w:val="A9B7C6"/>
+          <w:kern w:val="0"/>
+          <w:sz w:val="22"/>
+          <w:szCs w:val="22"/>
+          <w:shd w:val="clear" w:fill="2B2B2B"/>
+          <w:lang w:val="en-US" w:eastAsia="zh-CN" w:bidi="ar"/>
+        </w:rPr>
+        <w:br w:type="textWrapping"/>
+      </w:r>
+      <w:r>
+        <w:rPr>
+          <w:rFonts w:hint="default" w:ascii="Courier New" w:hAnsi="Courier New" w:eastAsia="monospace" w:cs="Courier New"/>
+          <w:color w:val="A9B7C6"/>
+          <w:kern w:val="0"/>
+          <w:sz w:val="22"/>
+          <w:szCs w:val="22"/>
+          <w:shd w:val="clear" w:fill="2B2B2B"/>
+          <w:lang w:val="en-US" w:eastAsia="zh-CN" w:bidi="ar"/>
+        </w:rPr>
+        <w:br w:type="textWrapping"/>
+      </w:r>
+      <w:r>
+        <w:rPr>
+          <w:rFonts w:hint="default" w:ascii="Courier New" w:hAnsi="Courier New" w:eastAsia="monospace" w:cs="Courier New"/>
+          <w:color w:val="A9B7C6"/>
+          <w:kern w:val="0"/>
+          <w:sz w:val="22"/>
+          <w:szCs w:val="22"/>
+          <w:shd w:val="clear" w:fill="2B2B2B"/>
+          <w:lang w:val="en-US" w:eastAsia="zh-CN" w:bidi="ar"/>
+        </w:rPr>
+        <w:t xml:space="preserve">   </w:t>
+      </w:r>
+      <w:r>
+        <w:rPr>
+          <w:rFonts w:hint="default" w:ascii="Courier New" w:hAnsi="Courier New" w:eastAsia="monospace" w:cs="Courier New"/>
+          <w:color w:val="CC7832"/>
+          <w:kern w:val="0"/>
+          <w:sz w:val="22"/>
+          <w:szCs w:val="22"/>
+          <w:shd w:val="clear" w:fill="2B2B2B"/>
+          <w:lang w:val="en-US" w:eastAsia="zh-CN" w:bidi="ar"/>
+        </w:rPr>
+        <w:t xml:space="preserve">return </w:t>
+      </w:r>
+      <w:r>
+        <w:rPr>
+          <w:rFonts w:hint="default" w:ascii="Courier New" w:hAnsi="Courier New" w:eastAsia="monospace" w:cs="Courier New"/>
+          <w:color w:val="A9B7C6"/>
+          <w:kern w:val="0"/>
+          <w:sz w:val="22"/>
+          <w:szCs w:val="22"/>
+          <w:shd w:val="clear" w:fill="2B2B2B"/>
+          <w:lang w:val="en-US" w:eastAsia="zh-CN" w:bidi="ar"/>
+        </w:rPr>
+        <w:t>ResultEntity.</w:t>
+      </w:r>
+      <w:r>
+        <w:rPr>
+          <w:rFonts w:hint="default" w:ascii="Courier New" w:hAnsi="Courier New" w:eastAsia="monospace" w:cs="Courier New"/>
+          <w:i/>
+          <w:color w:val="A9B7C6"/>
+          <w:kern w:val="0"/>
+          <w:sz w:val="22"/>
+          <w:szCs w:val="22"/>
+          <w:shd w:val="clear" w:fill="2B2B2B"/>
+          <w:lang w:val="en-US" w:eastAsia="zh-CN" w:bidi="ar"/>
+        </w:rPr>
+        <w:t>successWithData</w:t>
+      </w:r>
+      <w:r>
+        <w:rPr>
+          <w:rFonts w:hint="default" w:ascii="Courier New" w:hAnsi="Courier New" w:eastAsia="monospace" w:cs="Courier New"/>
+          <w:color w:val="A9B7C6"/>
+          <w:kern w:val="0"/>
+          <w:sz w:val="22"/>
+          <w:szCs w:val="22"/>
+          <w:shd w:val="clear" w:fill="2B2B2B"/>
+          <w:lang w:val="en-US" w:eastAsia="zh-CN" w:bidi="ar"/>
+        </w:rPr>
+        <w:t>(</w:t>
+      </w:r>
+      <w:r>
+        <w:rPr>
+          <w:rFonts w:hint="default" w:ascii="Courier New" w:hAnsi="Courier New" w:eastAsia="monospace" w:cs="Courier New"/>
+          <w:color w:val="CC7832"/>
+          <w:kern w:val="0"/>
+          <w:sz w:val="22"/>
+          <w:szCs w:val="22"/>
+          <w:shd w:val="clear" w:fill="2B2B2B"/>
+          <w:lang w:val="en-US" w:eastAsia="zh-CN" w:bidi="ar"/>
+        </w:rPr>
+        <w:t xml:space="preserve">new </w:t>
+      </w:r>
+      <w:r>
+        <w:rPr>
+          <w:rFonts w:hint="default" w:ascii="Courier New" w:hAnsi="Courier New" w:eastAsia="monospace" w:cs="Courier New"/>
+          <w:color w:val="A9B7C6"/>
+          <w:kern w:val="0"/>
+          <w:sz w:val="22"/>
+          <w:szCs w:val="22"/>
+          <w:shd w:val="clear" w:fill="2B2B2B"/>
+          <w:lang w:val="en-US" w:eastAsia="zh-CN" w:bidi="ar"/>
+        </w:rPr>
+        <w:t>Employee(</w:t>
+      </w:r>
+      <w:r>
+        <w:rPr>
+          <w:rFonts w:hint="default" w:ascii="Courier New" w:hAnsi="Courier New" w:eastAsia="monospace" w:cs="Courier New"/>
+          <w:color w:val="6897BB"/>
+          <w:kern w:val="0"/>
+          <w:sz w:val="22"/>
+          <w:szCs w:val="22"/>
+          <w:shd w:val="clear" w:fill="2B2B2B"/>
+          <w:lang w:val="en-US" w:eastAsia="zh-CN" w:bidi="ar"/>
+        </w:rPr>
+        <w:t>10002</w:t>
+      </w:r>
+      <w:r>
+        <w:rPr>
+          <w:rFonts w:hint="default" w:ascii="Courier New" w:hAnsi="Courier New" w:eastAsia="monospace" w:cs="Courier New"/>
+          <w:color w:val="CC7832"/>
+          <w:kern w:val="0"/>
+          <w:sz w:val="22"/>
+          <w:szCs w:val="22"/>
+          <w:shd w:val="clear" w:fill="2B2B2B"/>
+          <w:lang w:val="en-US" w:eastAsia="zh-CN" w:bidi="ar"/>
+        </w:rPr>
+        <w:t>,</w:t>
+      </w:r>
+      <w:r>
+        <w:rPr>
+          <w:rFonts w:hint="default" w:ascii="Courier New" w:hAnsi="Courier New" w:eastAsia="monospace" w:cs="Courier New"/>
+          <w:color w:val="6A8759"/>
+          <w:kern w:val="0"/>
+          <w:sz w:val="22"/>
+          <w:szCs w:val="22"/>
+          <w:shd w:val="clear" w:fill="2B2B2B"/>
+          <w:lang w:val="en-US" w:eastAsia="zh-CN" w:bidi="ar"/>
+        </w:rPr>
+        <w:t>"shuyun"</w:t>
+      </w:r>
+      <w:r>
+        <w:rPr>
+          <w:rFonts w:hint="default" w:ascii="Courier New" w:hAnsi="Courier New" w:eastAsia="monospace" w:cs="Courier New"/>
+          <w:color w:val="CC7832"/>
+          <w:kern w:val="0"/>
+          <w:sz w:val="22"/>
+          <w:szCs w:val="22"/>
+          <w:shd w:val="clear" w:fill="2B2B2B"/>
+          <w:lang w:val="en-US" w:eastAsia="zh-CN" w:bidi="ar"/>
+        </w:rPr>
+        <w:t>,</w:t>
+      </w:r>
+      <w:r>
+        <w:rPr>
+          <w:rFonts w:hint="default" w:ascii="Courier New" w:hAnsi="Courier New" w:eastAsia="monospace" w:cs="Courier New"/>
+          <w:color w:val="6897BB"/>
+          <w:kern w:val="0"/>
+          <w:sz w:val="22"/>
+          <w:szCs w:val="22"/>
+          <w:shd w:val="clear" w:fill="2B2B2B"/>
+          <w:lang w:val="en-US" w:eastAsia="zh-CN" w:bidi="ar"/>
+        </w:rPr>
+        <w:t>10100.05</w:t>
+      </w:r>
+      <w:r>
+        <w:rPr>
+          <w:rFonts w:hint="default" w:ascii="Courier New" w:hAnsi="Courier New" w:eastAsia="monospace" w:cs="Courier New"/>
+          <w:color w:val="A9B7C6"/>
+          <w:kern w:val="0"/>
+          <w:sz w:val="22"/>
+          <w:szCs w:val="22"/>
+          <w:shd w:val="clear" w:fill="2B2B2B"/>
+          <w:lang w:val="en-US" w:eastAsia="zh-CN" w:bidi="ar"/>
+        </w:rPr>
+        <w:t>))</w:t>
+      </w:r>
+      <w:r>
+        <w:rPr>
+          <w:rFonts w:hint="default" w:ascii="Courier New" w:hAnsi="Courier New" w:eastAsia="monospace" w:cs="Courier New"/>
+          <w:color w:val="CC7832"/>
+          <w:kern w:val="0"/>
+          <w:sz w:val="22"/>
+          <w:szCs w:val="22"/>
+          <w:shd w:val="clear" w:fill="2B2B2B"/>
+          <w:lang w:val="en-US" w:eastAsia="zh-CN" w:bidi="ar"/>
+        </w:rPr>
+        <w:t>;</w:t>
+      </w:r>
+      <w:r>
+        <w:rPr>
+          <w:rFonts w:hint="default" w:ascii="Courier New" w:hAnsi="Courier New" w:eastAsia="monospace" w:cs="Courier New"/>
+          <w:color w:val="CC7832"/>
+          <w:kern w:val="0"/>
+          <w:sz w:val="22"/>
+          <w:szCs w:val="22"/>
+          <w:shd w:val="clear" w:fill="2B2B2B"/>
+          <w:lang w:val="en-US" w:eastAsia="zh-CN" w:bidi="ar"/>
+        </w:rPr>
+        <w:br w:type="textWrapping"/>
+      </w:r>
+      <w:r>
+        <w:rPr>
+          <w:rFonts w:hint="default" w:ascii="Courier New" w:hAnsi="Courier New" w:eastAsia="monospace" w:cs="Courier New"/>
+          <w:color w:val="A9B7C6"/>
+          <w:kern w:val="0"/>
+          <w:sz w:val="22"/>
+          <w:szCs w:val="22"/>
+          <w:shd w:val="clear" w:fill="2B2B2B"/>
+          <w:lang w:val="en-US" w:eastAsia="zh-CN" w:bidi="ar"/>
+        </w:rPr>
+        <w:t>}</w:t>
+      </w:r>
+      <w:r>
+        <w:rPr>
+          <w:rFonts w:hint="default" w:ascii="Courier New" w:hAnsi="Courier New" w:eastAsia="monospace" w:cs="Courier New"/>
+          <w:color w:val="A9B7C6"/>
+          <w:kern w:val="0"/>
+          <w:sz w:val="22"/>
+          <w:szCs w:val="22"/>
+          <w:shd w:val="clear" w:fill="2B2B2B"/>
+          <w:lang w:val="en-US" w:eastAsia="zh-CN" w:bidi="ar"/>
+        </w:rPr>
+        <w:br w:type="textWrapping"/>
+      </w:r>
+      <w:r>
+        <w:rPr>
+          <w:rFonts w:hint="default" w:ascii="Courier New" w:hAnsi="Courier New" w:eastAsia="monospace" w:cs="Courier New"/>
+          <w:color w:val="A9B7C6"/>
+          <w:kern w:val="0"/>
+          <w:sz w:val="22"/>
+          <w:szCs w:val="22"/>
+          <w:shd w:val="clear" w:fill="2B2B2B"/>
+          <w:lang w:val="en-US" w:eastAsia="zh-CN" w:bidi="ar"/>
+        </w:rPr>
+        <w:br w:type="textWrapping"/>
+      </w:r>
+      <w:r>
+        <w:rPr>
+          <w:rFonts w:hint="default" w:ascii="Courier New" w:hAnsi="Courier New" w:eastAsia="monospace" w:cs="Courier New"/>
+          <w:color w:val="CC7832"/>
+          <w:kern w:val="0"/>
+          <w:sz w:val="22"/>
+          <w:szCs w:val="22"/>
+          <w:shd w:val="clear" w:fill="2B2B2B"/>
+          <w:lang w:val="en-US" w:eastAsia="zh-CN" w:bidi="ar"/>
+        </w:rPr>
+        <w:t xml:space="preserve">public </w:t>
+      </w:r>
+      <w:r>
+        <w:rPr>
+          <w:rFonts w:hint="default" w:ascii="Courier New" w:hAnsi="Courier New" w:eastAsia="monospace" w:cs="Courier New"/>
+          <w:color w:val="A9B7C6"/>
+          <w:kern w:val="0"/>
+          <w:sz w:val="22"/>
+          <w:szCs w:val="22"/>
+          <w:shd w:val="clear" w:fill="2B2B2B"/>
+          <w:lang w:val="en-US" w:eastAsia="zh-CN" w:bidi="ar"/>
+        </w:rPr>
+        <w:t xml:space="preserve">ResultEntity&lt;Employee&gt; </w:t>
+      </w:r>
+      <w:r>
+        <w:rPr>
+          <w:rFonts w:hint="default" w:ascii="Courier New" w:hAnsi="Courier New" w:eastAsia="monospace" w:cs="Courier New"/>
+          <w:color w:val="FFC66D"/>
+          <w:kern w:val="0"/>
+          <w:sz w:val="22"/>
+          <w:szCs w:val="22"/>
+          <w:shd w:val="clear" w:fill="2B2B2B"/>
+          <w:lang w:val="en-US" w:eastAsia="zh-CN" w:bidi="ar"/>
+        </w:rPr>
+        <w:t>getEmpBackUp</w:t>
+      </w:r>
+      <w:r>
+        <w:rPr>
+          <w:rFonts w:hint="default" w:ascii="Courier New" w:hAnsi="Courier New" w:eastAsia="monospace" w:cs="Courier New"/>
+          <w:color w:val="A9B7C6"/>
+          <w:kern w:val="0"/>
+          <w:sz w:val="22"/>
+          <w:szCs w:val="22"/>
+          <w:shd w:val="clear" w:fill="2B2B2B"/>
+          <w:lang w:val="en-US" w:eastAsia="zh-CN" w:bidi="ar"/>
+        </w:rPr>
+        <w:t>(</w:t>
+      </w:r>
+      <w:r>
+        <w:rPr>
+          <w:rFonts w:hint="default" w:ascii="Courier New" w:hAnsi="Courier New" w:eastAsia="monospace" w:cs="Courier New"/>
+          <w:color w:val="BBB529"/>
+          <w:kern w:val="0"/>
+          <w:sz w:val="22"/>
+          <w:szCs w:val="22"/>
+          <w:shd w:val="clear" w:fill="2B2B2B"/>
+          <w:lang w:val="en-US" w:eastAsia="zh-CN" w:bidi="ar"/>
+        </w:rPr>
+        <w:t>@RequestParam</w:t>
+      </w:r>
+      <w:r>
+        <w:rPr>
+          <w:rFonts w:hint="default" w:ascii="Courier New" w:hAnsi="Courier New" w:eastAsia="monospace" w:cs="Courier New"/>
+          <w:color w:val="A9B7C6"/>
+          <w:kern w:val="0"/>
+          <w:sz w:val="22"/>
+          <w:szCs w:val="22"/>
+          <w:shd w:val="clear" w:fill="2B2B2B"/>
+          <w:lang w:val="en-US" w:eastAsia="zh-CN" w:bidi="ar"/>
+        </w:rPr>
+        <w:t>(</w:t>
+      </w:r>
+      <w:r>
+        <w:rPr>
+          <w:rFonts w:hint="default" w:ascii="Courier New" w:hAnsi="Courier New" w:eastAsia="monospace" w:cs="Courier New"/>
+          <w:color w:val="6A8759"/>
+          <w:kern w:val="0"/>
+          <w:sz w:val="22"/>
+          <w:szCs w:val="22"/>
+          <w:shd w:val="clear" w:fill="2B2B2B"/>
+          <w:lang w:val="en-US" w:eastAsia="zh-CN" w:bidi="ar"/>
+        </w:rPr>
+        <w:t>"key"</w:t>
+      </w:r>
+      <w:r>
+        <w:rPr>
+          <w:rFonts w:hint="default" w:ascii="Courier New" w:hAnsi="Courier New" w:eastAsia="monospace" w:cs="Courier New"/>
+          <w:color w:val="A9B7C6"/>
+          <w:kern w:val="0"/>
+          <w:sz w:val="22"/>
+          <w:szCs w:val="22"/>
+          <w:shd w:val="clear" w:fill="2B2B2B"/>
+          <w:lang w:val="en-US" w:eastAsia="zh-CN" w:bidi="ar"/>
+        </w:rPr>
+        <w:t>) String key){</w:t>
+      </w:r>
+      <w:r>
+        <w:rPr>
+          <w:rFonts w:hint="default" w:ascii="Courier New" w:hAnsi="Courier New" w:eastAsia="monospace" w:cs="Courier New"/>
+          <w:color w:val="A9B7C6"/>
+          <w:kern w:val="0"/>
+          <w:sz w:val="22"/>
+          <w:szCs w:val="22"/>
+          <w:shd w:val="clear" w:fill="2B2B2B"/>
+          <w:lang w:val="en-US" w:eastAsia="zh-CN" w:bidi="ar"/>
+        </w:rPr>
+        <w:br w:type="textWrapping"/>
+      </w:r>
+      <w:r>
+        <w:rPr>
+          <w:rFonts w:hint="default" w:ascii="Courier New" w:hAnsi="Courier New" w:eastAsia="monospace" w:cs="Courier New"/>
+          <w:color w:val="A9B7C6"/>
+          <w:kern w:val="0"/>
+          <w:sz w:val="22"/>
+          <w:szCs w:val="22"/>
+          <w:shd w:val="clear" w:fill="2B2B2B"/>
+          <w:lang w:val="en-US" w:eastAsia="zh-CN" w:bidi="ar"/>
+        </w:rPr>
+        <w:t xml:space="preserve">   </w:t>
+      </w:r>
+      <w:r>
+        <w:rPr>
+          <w:rFonts w:hint="default" w:ascii="Courier New" w:hAnsi="Courier New" w:eastAsia="monospace" w:cs="Courier New"/>
+          <w:color w:val="CC7832"/>
+          <w:kern w:val="0"/>
+          <w:sz w:val="22"/>
+          <w:szCs w:val="22"/>
+          <w:shd w:val="clear" w:fill="2B2B2B"/>
+          <w:lang w:val="en-US" w:eastAsia="zh-CN" w:bidi="ar"/>
+        </w:rPr>
+        <w:t xml:space="preserve">return </w:t>
+      </w:r>
+      <w:r>
+        <w:rPr>
+          <w:rFonts w:hint="default" w:ascii="Courier New" w:hAnsi="Courier New" w:eastAsia="monospace" w:cs="Courier New"/>
+          <w:color w:val="A9B7C6"/>
+          <w:kern w:val="0"/>
+          <w:sz w:val="22"/>
+          <w:szCs w:val="22"/>
+          <w:shd w:val="clear" w:fill="2B2B2B"/>
+          <w:lang w:val="en-US" w:eastAsia="zh-CN" w:bidi="ar"/>
+        </w:rPr>
+        <w:t>ResultEntity.</w:t>
+      </w:r>
+      <w:r>
+        <w:rPr>
+          <w:rFonts w:hint="default" w:ascii="Courier New" w:hAnsi="Courier New" w:eastAsia="monospace" w:cs="Courier New"/>
+          <w:i/>
+          <w:color w:val="A9B7C6"/>
+          <w:kern w:val="0"/>
+          <w:sz w:val="22"/>
+          <w:szCs w:val="22"/>
+          <w:shd w:val="clear" w:fill="2B2B2B"/>
+          <w:lang w:val="en-US" w:eastAsia="zh-CN" w:bidi="ar"/>
+        </w:rPr>
+        <w:t>failed</w:t>
+      </w:r>
+      <w:r>
+        <w:rPr>
+          <w:rFonts w:hint="default" w:ascii="Courier New" w:hAnsi="Courier New" w:eastAsia="monospace" w:cs="Courier New"/>
+          <w:color w:val="A9B7C6"/>
+          <w:kern w:val="0"/>
+          <w:sz w:val="22"/>
+          <w:szCs w:val="22"/>
+          <w:shd w:val="clear" w:fill="2B2B2B"/>
+          <w:lang w:val="en-US" w:eastAsia="zh-CN" w:bidi="ar"/>
+        </w:rPr>
+        <w:t>(</w:t>
+      </w:r>
+      <w:r>
+        <w:rPr>
+          <w:rFonts w:hint="default" w:ascii="Courier New" w:hAnsi="Courier New" w:eastAsia="monospace" w:cs="Courier New"/>
+          <w:color w:val="6A8759"/>
+          <w:kern w:val="0"/>
+          <w:sz w:val="22"/>
+          <w:szCs w:val="22"/>
+          <w:shd w:val="clear" w:fill="2B2B2B"/>
+          <w:lang w:val="en-US" w:eastAsia="zh-CN" w:bidi="ar"/>
+        </w:rPr>
+        <w:t>"</w:t>
+      </w:r>
+      <w:r>
+        <w:rPr>
+          <w:rFonts w:hint="default" w:ascii="Courier New" w:hAnsi="Courier New" w:eastAsia="宋体" w:cs="Courier New"/>
+          <w:color w:val="6A8759"/>
+          <w:kern w:val="0"/>
+          <w:sz w:val="22"/>
+          <w:szCs w:val="22"/>
+          <w:shd w:val="clear" w:fill="2B2B2B"/>
+          <w:lang w:val="en-US" w:eastAsia="zh-CN" w:bidi="ar"/>
+        </w:rPr>
+        <w:t>触发熔断机制</w:t>
+      </w:r>
+      <w:r>
+        <w:rPr>
+          <w:rFonts w:hint="default" w:ascii="Courier New" w:hAnsi="Courier New" w:eastAsia="monospace" w:cs="Courier New"/>
+          <w:color w:val="6A8759"/>
+          <w:kern w:val="0"/>
+          <w:sz w:val="22"/>
+          <w:szCs w:val="22"/>
+          <w:shd w:val="clear" w:fill="2B2B2B"/>
+          <w:lang w:val="en-US" w:eastAsia="zh-CN" w:bidi="ar"/>
+        </w:rPr>
+        <w:t>"</w:t>
+      </w:r>
+      <w:r>
+        <w:rPr>
+          <w:rFonts w:hint="default" w:ascii="Courier New" w:hAnsi="Courier New" w:eastAsia="monospace" w:cs="Courier New"/>
+          <w:color w:val="A9B7C6"/>
+          <w:kern w:val="0"/>
+          <w:sz w:val="22"/>
+          <w:szCs w:val="22"/>
+          <w:shd w:val="clear" w:fill="2B2B2B"/>
+          <w:lang w:val="en-US" w:eastAsia="zh-CN" w:bidi="ar"/>
+        </w:rPr>
+        <w:t>)</w:t>
+      </w:r>
+      <w:r>
+        <w:rPr>
+          <w:rFonts w:hint="default" w:ascii="Courier New" w:hAnsi="Courier New" w:eastAsia="monospace" w:cs="Courier New"/>
+          <w:color w:val="CC7832"/>
+          <w:kern w:val="0"/>
+          <w:sz w:val="22"/>
+          <w:szCs w:val="22"/>
+          <w:shd w:val="clear" w:fill="2B2B2B"/>
+          <w:lang w:val="en-US" w:eastAsia="zh-CN" w:bidi="ar"/>
+        </w:rPr>
+        <w:t>;</w:t>
+      </w:r>
+      <w:r>
+        <w:rPr>
+          <w:rFonts w:hint="default" w:ascii="Courier New" w:hAnsi="Courier New" w:eastAsia="monospace" w:cs="Courier New"/>
+          <w:color w:val="CC7832"/>
+          <w:kern w:val="0"/>
+          <w:sz w:val="22"/>
+          <w:szCs w:val="22"/>
+          <w:shd w:val="clear" w:fill="2B2B2B"/>
+          <w:lang w:val="en-US" w:eastAsia="zh-CN" w:bidi="ar"/>
+        </w:rPr>
+        <w:br w:type="textWrapping"/>
+      </w:r>
+      <w:r>
+        <w:rPr>
+          <w:rFonts w:hint="default" w:ascii="Courier New" w:hAnsi="Courier New" w:eastAsia="monospace" w:cs="Courier New"/>
+          <w:color w:val="A9B7C6"/>
+          <w:kern w:val="0"/>
+          <w:sz w:val="22"/>
+          <w:szCs w:val="22"/>
+          <w:shd w:val="clear" w:fill="2B2B2B"/>
+          <w:lang w:val="en-US" w:eastAsia="zh-CN" w:bidi="ar"/>
+        </w:rPr>
+        <w:t>}</w:t>
+      </w:r>
+    </w:p>
+    <w:p>
+      <w:pPr>
+        <w:bidi w:val="0"/>
+        <w:rPr>
+          <w:rFonts w:hint="eastAsia"/>
+          <w:lang w:val="en-US" w:eastAsia="zh-CN"/>
+        </w:rPr>
+      </w:pPr>
+    </w:p>
+    <w:p>
+      <w:pPr>
+        <w:bidi w:val="0"/>
+        <w:rPr>
+          <w:rFonts w:hint="default"/>
+          <w:lang w:val="en-US" w:eastAsia="zh-CN"/>
+        </w:rPr>
+      </w:pPr>
+      <w:bookmarkStart w:id="0" w:name="_GoBack"/>
+      <w:bookmarkEnd w:id="0"/>
     </w:p>
     <w:p>
       <w:pPr>
@@ -15043,7 +16519,7 @@
         <a:sysClr val="windowText" lastClr="000000"/>
       </a:dk1>
       <a:lt1>
-        <a:sysClr val="window" lastClr="CCE8CF"/>
+        <a:sysClr val="window" lastClr="FFFFFF"/>
       </a:lt1>
       <a:dk2>
         <a:srgbClr val="44546A"/>

--- a/word/crowd_前台.docx
+++ b/word/crowd_前台.docx
@@ -7443,7 +7443,19 @@
           <w:shd w:val="clear" w:fill="2B2B2B"/>
           <w:lang w:val="en-US" w:eastAsia="zh-CN" w:bidi="ar"/>
         </w:rPr>
-        <w:t>spring-cloud-starter-netflix-eureka-server</w:t>
+        <w:t>spring-cloud-starter-netflix-eureka-</w:t>
+      </w:r>
+      <w:r>
+        <w:rPr>
+          <w:rFonts w:hint="eastAsia" w:ascii="Courier New" w:hAnsi="Courier New" w:eastAsia="monospace" w:cs="Courier New"/>
+          <w:color w:val="A9B7C6"/>
+          <w:kern w:val="0"/>
+          <w:sz w:val="22"/>
+          <w:szCs w:val="22"/>
+          <w:shd w:val="clear" w:fill="2B2B2B"/>
+          <w:lang w:val="en-US" w:eastAsia="zh-CN" w:bidi="ar"/>
+        </w:rPr>
+        <w:t>client</w:t>
       </w:r>
       <w:r>
         <w:rPr>
@@ -14411,9 +14423,4388 @@
     </w:p>
     <w:p>
       <w:pPr>
-        <w:bidi w:val="0"/>
-        <w:rPr>
-          <w:rFonts w:hint="default"/>
+        <w:rPr>
+          <w:rFonts w:hint="default"/>
+          <w:lang w:val="en-US" w:eastAsia="zh-CN"/>
+        </w:rPr>
+      </w:pPr>
+      <w:r>
+        <w:rPr>
+          <w:rFonts w:hint="eastAsia"/>
+          <w:lang w:val="en-US" w:eastAsia="zh-CN"/>
+        </w:rPr>
+        <w:br w:type="page"/>
+      </w:r>
+    </w:p>
+    <w:p>
+      <w:pPr>
+        <w:pStyle w:val="4"/>
+        <w:bidi w:val="0"/>
+        <w:rPr>
+          <w:rFonts w:hint="default"/>
+          <w:lang w:val="en-US" w:eastAsia="zh-CN"/>
+        </w:rPr>
+      </w:pPr>
+      <w:r>
+        <w:rPr>
+          <w:rFonts w:hint="eastAsia"/>
+          <w:lang w:val="en-US" w:eastAsia="zh-CN"/>
+        </w:rPr>
+        <w:t>降级</w:t>
+      </w:r>
+    </w:p>
+    <w:p>
+      <w:pPr>
+        <w:bidi w:val="0"/>
+        <w:rPr>
+          <w:rFonts w:hint="default"/>
+          <w:lang w:val="en-US" w:eastAsia="zh-CN"/>
+        </w:rPr>
+      </w:pPr>
+      <w:r>
+        <w:t>服务降级处理是在客户端(Consumer 端)实现完成的，与服务端(Provider 端)没有关系。当某个 Consumer 访问一个 Provider 却迟迟得不到响应时执行预先设定好的一个解决方案，而不是一直等待。</w:t>
+      </w:r>
+    </w:p>
+    <w:p>
+      <w:pPr>
+        <w:pStyle w:val="26"/>
+        <w:bidi w:val="0"/>
+        <w:rPr>
+          <w:rFonts w:hint="default"/>
+          <w:lang w:val="en-US" w:eastAsia="zh-CN"/>
+        </w:rPr>
+      </w:pPr>
+      <w:r>
+        <w:drawing>
+          <wp:inline distT="0" distB="0" distL="114300" distR="114300">
+            <wp:extent cx="4396740" cy="3230880"/>
+            <wp:effectExtent l="0" t="0" r="7620" b="0"/>
+            <wp:docPr id="30" name="图片 2"/>
+            <wp:cNvGraphicFramePr>
+              <a:graphicFrameLocks xmlns:a="http://schemas.openxmlformats.org/drawingml/2006/main" noChangeAspect="1"/>
+            </wp:cNvGraphicFramePr>
+            <a:graphic xmlns:a="http://schemas.openxmlformats.org/drawingml/2006/main">
+              <a:graphicData uri="http://schemas.openxmlformats.org/drawingml/2006/picture">
+                <pic:pic xmlns:pic="http://schemas.openxmlformats.org/drawingml/2006/picture">
+                  <pic:nvPicPr>
+                    <pic:cNvPr id="30" name="图片 2"/>
+                    <pic:cNvPicPr>
+                      <a:picLocks noChangeAspect="1"/>
+                    </pic:cNvPicPr>
+                  </pic:nvPicPr>
+                  <pic:blipFill>
+                    <a:blip r:embed="rId38"/>
+                    <a:stretch>
+                      <a:fillRect/>
+                    </a:stretch>
+                  </pic:blipFill>
+                  <pic:spPr>
+                    <a:xfrm>
+                      <a:off x="0" y="0"/>
+                      <a:ext cx="4396740" cy="3230880"/>
+                    </a:xfrm>
+                    <a:prstGeom prst="rect">
+                      <a:avLst/>
+                    </a:prstGeom>
+                    <a:noFill/>
+                    <a:ln>
+                      <a:noFill/>
+                    </a:ln>
+                  </pic:spPr>
+                </pic:pic>
+              </a:graphicData>
+            </a:graphic>
+          </wp:inline>
+        </w:drawing>
+      </w:r>
+    </w:p>
+    <w:p>
+      <w:pPr>
+        <w:bidi w:val="0"/>
+        <w:rPr>
+          <w:rFonts w:hint="default"/>
+          <w:lang w:val="en-US" w:eastAsia="zh-CN"/>
+        </w:rPr>
+      </w:pPr>
+    </w:p>
+    <w:p>
+      <w:pPr>
+        <w:pStyle w:val="5"/>
+        <w:bidi w:val="0"/>
+        <w:rPr>
+          <w:rFonts w:hint="default"/>
+          <w:lang w:val="en-US" w:eastAsia="zh-CN"/>
+        </w:rPr>
+      </w:pPr>
+      <w:r>
+        <w:rPr>
+          <w:rFonts w:hint="eastAsia"/>
+          <w:lang w:val="en-US" w:eastAsia="zh-CN"/>
+        </w:rPr>
+        <w:t>common工程依赖</w:t>
+      </w:r>
+    </w:p>
+    <w:p>
+      <w:pPr>
+        <w:bidi w:val="0"/>
+        <w:rPr>
+          <w:rFonts w:hint="eastAsia"/>
+          <w:lang w:val="en-US" w:eastAsia="zh-CN"/>
+        </w:rPr>
+      </w:pPr>
+      <w:r>
+        <w:rPr>
+          <w:rFonts w:hint="eastAsia"/>
+          <w:lang w:val="en-US" w:eastAsia="zh-CN"/>
+        </w:rPr>
+        <w:t>common工程引入hystrix依赖</w:t>
+      </w:r>
+    </w:p>
+    <w:p>
+      <w:pPr>
+        <w:keepNext w:val="0"/>
+        <w:keepLines w:val="0"/>
+        <w:widowControl/>
+        <w:suppressLineNumbers w:val="0"/>
+        <w:shd w:val="clear" w:fill="2B2B2B"/>
+        <w:ind w:left="0" w:leftChars="0" w:firstLine="0" w:firstLineChars="0"/>
+        <w:jc w:val="left"/>
+        <w:rPr>
+          <w:rFonts w:hint="default" w:ascii="Courier New" w:hAnsi="Courier New" w:eastAsia="monospace" w:cs="Courier New"/>
+          <w:color w:val="A9B7C6"/>
+          <w:sz w:val="22"/>
+          <w:szCs w:val="22"/>
+        </w:rPr>
+      </w:pPr>
+      <w:r>
+        <w:rPr>
+          <w:rFonts w:hint="default" w:ascii="Courier New" w:hAnsi="Courier New" w:eastAsia="monospace" w:cs="Courier New"/>
+          <w:color w:val="E8BF6A"/>
+          <w:kern w:val="0"/>
+          <w:sz w:val="22"/>
+          <w:szCs w:val="22"/>
+          <w:shd w:val="clear" w:fill="2B2B2B"/>
+          <w:lang w:val="en-US" w:eastAsia="zh-CN" w:bidi="ar"/>
+        </w:rPr>
+        <w:t>&lt;dependency&gt;</w:t>
+      </w:r>
+      <w:r>
+        <w:rPr>
+          <w:rFonts w:hint="default" w:ascii="Courier New" w:hAnsi="Courier New" w:eastAsia="monospace" w:cs="Courier New"/>
+          <w:color w:val="E8BF6A"/>
+          <w:kern w:val="0"/>
+          <w:sz w:val="22"/>
+          <w:szCs w:val="22"/>
+          <w:shd w:val="clear" w:fill="2B2B2B"/>
+          <w:lang w:val="en-US" w:eastAsia="zh-CN" w:bidi="ar"/>
+        </w:rPr>
+        <w:br w:type="textWrapping"/>
+      </w:r>
+      <w:r>
+        <w:rPr>
+          <w:rFonts w:hint="default" w:ascii="Courier New" w:hAnsi="Courier New" w:eastAsia="monospace" w:cs="Courier New"/>
+          <w:color w:val="E8BF6A"/>
+          <w:kern w:val="0"/>
+          <w:sz w:val="22"/>
+          <w:szCs w:val="22"/>
+          <w:shd w:val="clear" w:fill="2B2B2B"/>
+          <w:lang w:val="en-US" w:eastAsia="zh-CN" w:bidi="ar"/>
+        </w:rPr>
+        <w:t xml:space="preserve">   &lt;groupId&gt;</w:t>
+      </w:r>
+      <w:r>
+        <w:rPr>
+          <w:rFonts w:hint="default" w:ascii="Courier New" w:hAnsi="Courier New" w:eastAsia="monospace" w:cs="Courier New"/>
+          <w:color w:val="A9B7C6"/>
+          <w:kern w:val="0"/>
+          <w:sz w:val="22"/>
+          <w:szCs w:val="22"/>
+          <w:shd w:val="clear" w:fill="2B2B2B"/>
+          <w:lang w:val="en-US" w:eastAsia="zh-CN" w:bidi="ar"/>
+        </w:rPr>
+        <w:t>org.springframework.cloud</w:t>
+      </w:r>
+      <w:r>
+        <w:rPr>
+          <w:rFonts w:hint="default" w:ascii="Courier New" w:hAnsi="Courier New" w:eastAsia="monospace" w:cs="Courier New"/>
+          <w:color w:val="E8BF6A"/>
+          <w:kern w:val="0"/>
+          <w:sz w:val="22"/>
+          <w:szCs w:val="22"/>
+          <w:shd w:val="clear" w:fill="2B2B2B"/>
+          <w:lang w:val="en-US" w:eastAsia="zh-CN" w:bidi="ar"/>
+        </w:rPr>
+        <w:t>&lt;/groupId&gt;</w:t>
+      </w:r>
+      <w:r>
+        <w:rPr>
+          <w:rFonts w:hint="default" w:ascii="Courier New" w:hAnsi="Courier New" w:eastAsia="monospace" w:cs="Courier New"/>
+          <w:color w:val="E8BF6A"/>
+          <w:kern w:val="0"/>
+          <w:sz w:val="22"/>
+          <w:szCs w:val="22"/>
+          <w:shd w:val="clear" w:fill="2B2B2B"/>
+          <w:lang w:val="en-US" w:eastAsia="zh-CN" w:bidi="ar"/>
+        </w:rPr>
+        <w:br w:type="textWrapping"/>
+      </w:r>
+      <w:r>
+        <w:rPr>
+          <w:rFonts w:hint="default" w:ascii="Courier New" w:hAnsi="Courier New" w:eastAsia="monospace" w:cs="Courier New"/>
+          <w:color w:val="E8BF6A"/>
+          <w:kern w:val="0"/>
+          <w:sz w:val="22"/>
+          <w:szCs w:val="22"/>
+          <w:shd w:val="clear" w:fill="2B2B2B"/>
+          <w:lang w:val="en-US" w:eastAsia="zh-CN" w:bidi="ar"/>
+        </w:rPr>
+        <w:t xml:space="preserve">   &lt;artifactId&gt;</w:t>
+      </w:r>
+      <w:r>
+        <w:rPr>
+          <w:rFonts w:hint="default" w:ascii="Courier New" w:hAnsi="Courier New" w:eastAsia="monospace" w:cs="Courier New"/>
+          <w:color w:val="A9B7C6"/>
+          <w:kern w:val="0"/>
+          <w:sz w:val="22"/>
+          <w:szCs w:val="22"/>
+          <w:shd w:val="clear" w:fill="2B2B2B"/>
+          <w:lang w:val="en-US" w:eastAsia="zh-CN" w:bidi="ar"/>
+        </w:rPr>
+        <w:t>spring-cloud-starter-netflix-hystrix</w:t>
+      </w:r>
+      <w:r>
+        <w:rPr>
+          <w:rFonts w:hint="default" w:ascii="Courier New" w:hAnsi="Courier New" w:eastAsia="monospace" w:cs="Courier New"/>
+          <w:color w:val="E8BF6A"/>
+          <w:kern w:val="0"/>
+          <w:sz w:val="22"/>
+          <w:szCs w:val="22"/>
+          <w:shd w:val="clear" w:fill="2B2B2B"/>
+          <w:lang w:val="en-US" w:eastAsia="zh-CN" w:bidi="ar"/>
+        </w:rPr>
+        <w:t>&lt;/artifactId&gt;</w:t>
+      </w:r>
+      <w:r>
+        <w:rPr>
+          <w:rFonts w:hint="default" w:ascii="Courier New" w:hAnsi="Courier New" w:eastAsia="monospace" w:cs="Courier New"/>
+          <w:color w:val="E8BF6A"/>
+          <w:kern w:val="0"/>
+          <w:sz w:val="22"/>
+          <w:szCs w:val="22"/>
+          <w:shd w:val="clear" w:fill="2B2B2B"/>
+          <w:lang w:val="en-US" w:eastAsia="zh-CN" w:bidi="ar"/>
+        </w:rPr>
+        <w:br w:type="textWrapping"/>
+      </w:r>
+      <w:r>
+        <w:rPr>
+          <w:rFonts w:hint="default" w:ascii="Courier New" w:hAnsi="Courier New" w:eastAsia="monospace" w:cs="Courier New"/>
+          <w:color w:val="E8BF6A"/>
+          <w:kern w:val="0"/>
+          <w:sz w:val="22"/>
+          <w:szCs w:val="22"/>
+          <w:shd w:val="clear" w:fill="2B2B2B"/>
+          <w:lang w:val="en-US" w:eastAsia="zh-CN" w:bidi="ar"/>
+        </w:rPr>
+        <w:t>&lt;/dependency&gt;</w:t>
+      </w:r>
+    </w:p>
+    <w:p>
+      <w:pPr>
+        <w:bidi w:val="0"/>
+        <w:rPr>
+          <w:rFonts w:hint="default"/>
+          <w:lang w:val="en-US" w:eastAsia="zh-CN"/>
+        </w:rPr>
+      </w:pPr>
+    </w:p>
+    <w:p>
+      <w:pPr>
+        <w:bidi w:val="0"/>
+        <w:rPr>
+          <w:rFonts w:hint="default"/>
+          <w:lang w:val="en-US" w:eastAsia="zh-CN"/>
+        </w:rPr>
+      </w:pPr>
+    </w:p>
+    <w:p>
+      <w:pPr>
+        <w:rPr>
+          <w:rFonts w:hint="default"/>
+          <w:lang w:val="en-US" w:eastAsia="zh-CN"/>
+        </w:rPr>
+      </w:pPr>
+      <w:r>
+        <w:rPr>
+          <w:rFonts w:hint="eastAsia"/>
+          <w:lang w:val="en-US" w:eastAsia="zh-CN"/>
+        </w:rPr>
+        <w:br w:type="page"/>
+      </w:r>
+    </w:p>
+    <w:p>
+      <w:pPr>
+        <w:pStyle w:val="5"/>
+        <w:bidi w:val="0"/>
+        <w:rPr>
+          <w:rFonts w:hint="default"/>
+          <w:lang w:val="en-US" w:eastAsia="zh-CN"/>
+        </w:rPr>
+      </w:pPr>
+      <w:r>
+        <w:rPr>
+          <w:rFonts w:hint="eastAsia"/>
+          <w:lang w:val="en-US" w:eastAsia="zh-CN"/>
+        </w:rPr>
+        <w:t>common工程定义降级工厂类</w:t>
+      </w:r>
+    </w:p>
+    <w:p>
+      <w:pPr>
+        <w:bidi w:val="0"/>
+      </w:pPr>
+      <w:r>
+        <w:t xml:space="preserve">请注意自动扫描包的规则 </w:t>
+      </w:r>
+    </w:p>
+    <w:p>
+      <w:pPr>
+        <w:bidi w:val="0"/>
+      </w:pPr>
+      <w:r>
+        <w:t xml:space="preserve">比如：feign-consumer 工程需要使用 MyFallBackFactory，那么 MyFallBackFactory 应该在feign-consumer 工程的主启动类所在包或它的子包下 </w:t>
+      </w:r>
+    </w:p>
+    <w:p>
+      <w:pPr>
+        <w:bidi w:val="0"/>
+      </w:pPr>
+      <w:r>
+        <w:t>简单来说：哪个工程用这个类，哪个工程必须想办法扫描到这个类</w:t>
+      </w:r>
+    </w:p>
+    <w:p>
+      <w:pPr>
+        <w:bidi w:val="0"/>
+      </w:pPr>
+    </w:p>
+    <w:p>
+      <w:pPr>
+        <w:bidi w:val="0"/>
+        <w:rPr>
+          <w:rFonts w:hint="default"/>
+          <w:lang w:val="en-US" w:eastAsia="zh-CN"/>
+        </w:rPr>
+      </w:pPr>
+      <w:r>
+        <w:rPr>
+          <w:rFonts w:hint="eastAsia"/>
+          <w:lang w:val="en-US" w:eastAsia="zh-CN"/>
+        </w:rPr>
+        <w:t>1.实现</w:t>
+      </w:r>
+      <w:r>
+        <w:rPr>
+          <w:rFonts w:hint="default"/>
+          <w:lang w:val="en-US" w:eastAsia="zh-CN"/>
+        </w:rPr>
+        <w:t>FallbackFactory</w:t>
+      </w:r>
+      <w:r>
+        <w:rPr>
+          <w:rFonts w:hint="eastAsia"/>
+          <w:lang w:val="en-US" w:eastAsia="zh-CN"/>
+        </w:rPr>
+        <w:t xml:space="preserve">接口，传入的是 </w:t>
+      </w:r>
+      <w:r>
+        <w:rPr>
+          <w:rFonts w:hint="default"/>
+          <w:lang w:val="en-US" w:eastAsia="zh-CN"/>
+        </w:rPr>
+        <w:t>@FeignClient 注解标记的接口类型</w:t>
+      </w:r>
+    </w:p>
+    <w:p>
+      <w:pPr>
+        <w:bidi w:val="0"/>
+        <w:rPr>
+          <w:rFonts w:hint="eastAsia"/>
+          <w:lang w:val="en-US" w:eastAsia="zh-CN"/>
+        </w:rPr>
+      </w:pPr>
+      <w:r>
+        <w:rPr>
+          <w:rFonts w:hint="eastAsia"/>
+          <w:lang w:val="en-US" w:eastAsia="zh-CN"/>
+        </w:rPr>
+        <w:t>2.加上@Component注解，注入IOC容器中</w:t>
+      </w:r>
+    </w:p>
+    <w:p>
+      <w:pPr>
+        <w:bidi w:val="0"/>
+        <w:rPr>
+          <w:rFonts w:hint="default"/>
+          <w:lang w:val="en-US" w:eastAsia="zh-CN"/>
+        </w:rPr>
+      </w:pPr>
+      <w:r>
+        <w:rPr>
+          <w:rFonts w:hint="eastAsia"/>
+          <w:lang w:val="en-US" w:eastAsia="zh-CN"/>
+        </w:rPr>
+        <w:t xml:space="preserve">3.实现 create()方法，该方法返回的是 </w:t>
+      </w:r>
+      <w:r>
+        <w:rPr>
+          <w:rFonts w:hint="default"/>
+          <w:lang w:val="en-US" w:eastAsia="zh-CN"/>
+        </w:rPr>
+        <w:t>@FeignClient 注解</w:t>
+      </w:r>
+      <w:r>
+        <w:rPr>
+          <w:rFonts w:hint="eastAsia"/>
+          <w:lang w:val="en-US" w:eastAsia="zh-CN"/>
+        </w:rPr>
+        <w:t xml:space="preserve"> 标记的对象，当调用Provider的方法失败时，会调用该对象对应的方法</w:t>
+      </w:r>
+    </w:p>
+    <w:p>
+      <w:pPr>
+        <w:bidi w:val="0"/>
+        <w:rPr>
+          <w:rFonts w:hint="default"/>
+          <w:lang w:val="en-US" w:eastAsia="zh-CN"/>
+        </w:rPr>
+      </w:pPr>
+    </w:p>
+    <w:p>
+      <w:pPr>
+        <w:keepNext w:val="0"/>
+        <w:keepLines w:val="0"/>
+        <w:widowControl/>
+        <w:suppressLineNumbers w:val="0"/>
+        <w:shd w:val="clear" w:fill="2B2B2B"/>
+        <w:ind w:left="0" w:leftChars="0" w:firstLine="0" w:firstLineChars="0"/>
+        <w:jc w:val="left"/>
+        <w:rPr>
+          <w:rFonts w:ascii="monospace" w:hAnsi="monospace" w:eastAsia="monospace" w:cs="monospace"/>
+          <w:color w:val="A9B7C6"/>
+          <w:sz w:val="19"/>
+          <w:szCs w:val="19"/>
+        </w:rPr>
+      </w:pPr>
+      <w:r>
+        <w:rPr>
+          <w:rFonts w:hint="default" w:ascii="monospace" w:hAnsi="monospace" w:eastAsia="monospace" w:cs="monospace"/>
+          <w:color w:val="A9B7C6"/>
+          <w:kern w:val="0"/>
+          <w:sz w:val="19"/>
+          <w:szCs w:val="19"/>
+          <w:shd w:val="clear" w:fill="2B2B2B"/>
+          <w:lang w:val="en-US" w:eastAsia="zh-CN" w:bidi="ar"/>
+        </w:rPr>
+        <w:br w:type="textWrapping"/>
+      </w:r>
+      <w:r>
+        <w:rPr>
+          <w:rFonts w:hint="default" w:ascii="Courier New" w:hAnsi="Courier New" w:eastAsia="monospace" w:cs="Courier New"/>
+          <w:i/>
+          <w:color w:val="629755"/>
+          <w:kern w:val="0"/>
+          <w:sz w:val="22"/>
+          <w:szCs w:val="22"/>
+          <w:shd w:val="clear" w:fill="2B2B2B"/>
+          <w:lang w:val="en-US" w:eastAsia="zh-CN" w:bidi="ar"/>
+        </w:rPr>
+        <w:t>/**</w:t>
+      </w:r>
+      <w:r>
+        <w:rPr>
+          <w:rFonts w:hint="default" w:ascii="Courier New" w:hAnsi="Courier New" w:eastAsia="monospace" w:cs="Courier New"/>
+          <w:i/>
+          <w:color w:val="629755"/>
+          <w:kern w:val="0"/>
+          <w:sz w:val="22"/>
+          <w:szCs w:val="22"/>
+          <w:shd w:val="clear" w:fill="2B2B2B"/>
+          <w:lang w:val="en-US" w:eastAsia="zh-CN" w:bidi="ar"/>
+        </w:rPr>
+        <w:br w:type="textWrapping"/>
+      </w:r>
+      <w:r>
+        <w:rPr>
+          <w:rFonts w:hint="default" w:ascii="Courier New" w:hAnsi="Courier New" w:eastAsia="monospace" w:cs="Courier New"/>
+          <w:i/>
+          <w:color w:val="629755"/>
+          <w:kern w:val="0"/>
+          <w:sz w:val="22"/>
+          <w:szCs w:val="22"/>
+          <w:shd w:val="clear" w:fill="2B2B2B"/>
+          <w:lang w:val="en-US" w:eastAsia="zh-CN" w:bidi="ar"/>
+        </w:rPr>
+        <w:t xml:space="preserve">* </w:t>
+      </w:r>
+      <w:r>
+        <w:rPr>
+          <w:rFonts w:hint="default" w:ascii="Courier New" w:hAnsi="Courier New" w:eastAsia="monospace" w:cs="Courier New"/>
+          <w:b/>
+          <w:i/>
+          <w:color w:val="629755"/>
+          <w:kern w:val="0"/>
+          <w:sz w:val="22"/>
+          <w:szCs w:val="22"/>
+          <w:shd w:val="clear" w:fill="2B2B2B"/>
+          <w:lang w:val="en-US" w:eastAsia="zh-CN" w:bidi="ar"/>
+        </w:rPr>
+        <w:t xml:space="preserve">@author </w:t>
+      </w:r>
+      <w:r>
+        <w:rPr>
+          <w:rFonts w:hint="default" w:ascii="Courier New" w:hAnsi="Courier New" w:eastAsia="monospace" w:cs="Courier New"/>
+          <w:i/>
+          <w:color w:val="629755"/>
+          <w:kern w:val="0"/>
+          <w:sz w:val="22"/>
+          <w:szCs w:val="22"/>
+          <w:shd w:val="clear" w:fill="2B2B2B"/>
+          <w:lang w:val="en-US" w:eastAsia="zh-CN" w:bidi="ar"/>
+        </w:rPr>
+        <w:t>shuyun</w:t>
+      </w:r>
+      <w:r>
+        <w:rPr>
+          <w:rFonts w:hint="default" w:ascii="Courier New" w:hAnsi="Courier New" w:eastAsia="monospace" w:cs="Courier New"/>
+          <w:i/>
+          <w:color w:val="629755"/>
+          <w:kern w:val="0"/>
+          <w:sz w:val="22"/>
+          <w:szCs w:val="22"/>
+          <w:shd w:val="clear" w:fill="2B2B2B"/>
+          <w:lang w:val="en-US" w:eastAsia="zh-CN" w:bidi="ar"/>
+        </w:rPr>
+        <w:br w:type="textWrapping"/>
+      </w:r>
+      <w:r>
+        <w:rPr>
+          <w:rFonts w:hint="default" w:ascii="Courier New" w:hAnsi="Courier New" w:eastAsia="monospace" w:cs="Courier New"/>
+          <w:i/>
+          <w:color w:val="629755"/>
+          <w:kern w:val="0"/>
+          <w:sz w:val="22"/>
+          <w:szCs w:val="22"/>
+          <w:shd w:val="clear" w:fill="2B2B2B"/>
+          <w:lang w:val="en-US" w:eastAsia="zh-CN" w:bidi="ar"/>
+        </w:rPr>
+        <w:t xml:space="preserve">* </w:t>
+      </w:r>
+      <w:r>
+        <w:rPr>
+          <w:rFonts w:hint="default" w:ascii="Courier New" w:hAnsi="Courier New" w:eastAsia="monospace" w:cs="Courier New"/>
+          <w:b/>
+          <w:i/>
+          <w:color w:val="629755"/>
+          <w:kern w:val="0"/>
+          <w:sz w:val="22"/>
+          <w:szCs w:val="22"/>
+          <w:shd w:val="clear" w:fill="2B2B2B"/>
+          <w:lang w:val="en-US" w:eastAsia="zh-CN" w:bidi="ar"/>
+        </w:rPr>
+        <w:t xml:space="preserve">@date </w:t>
+      </w:r>
+      <w:r>
+        <w:rPr>
+          <w:rFonts w:hint="default" w:ascii="Courier New" w:hAnsi="Courier New" w:eastAsia="monospace" w:cs="Courier New"/>
+          <w:i/>
+          <w:color w:val="629755"/>
+          <w:kern w:val="0"/>
+          <w:sz w:val="22"/>
+          <w:szCs w:val="22"/>
+          <w:shd w:val="clear" w:fill="2B2B2B"/>
+          <w:lang w:val="en-US" w:eastAsia="zh-CN" w:bidi="ar"/>
+        </w:rPr>
+        <w:t>2024-10-08 10:40:57</w:t>
+      </w:r>
+      <w:r>
+        <w:rPr>
+          <w:rFonts w:hint="default" w:ascii="Courier New" w:hAnsi="Courier New" w:eastAsia="monospace" w:cs="Courier New"/>
+          <w:i/>
+          <w:color w:val="629755"/>
+          <w:kern w:val="0"/>
+          <w:sz w:val="22"/>
+          <w:szCs w:val="22"/>
+          <w:shd w:val="clear" w:fill="2B2B2B"/>
+          <w:lang w:val="en-US" w:eastAsia="zh-CN" w:bidi="ar"/>
+        </w:rPr>
+        <w:br w:type="textWrapping"/>
+      </w:r>
+      <w:r>
+        <w:rPr>
+          <w:rFonts w:hint="default" w:ascii="Courier New" w:hAnsi="Courier New" w:eastAsia="monospace" w:cs="Courier New"/>
+          <w:i/>
+          <w:color w:val="629755"/>
+          <w:kern w:val="0"/>
+          <w:sz w:val="22"/>
+          <w:szCs w:val="22"/>
+          <w:shd w:val="clear" w:fill="2B2B2B"/>
+          <w:lang w:val="en-US" w:eastAsia="zh-CN" w:bidi="ar"/>
+        </w:rPr>
+        <w:t>*</w:t>
+      </w:r>
+      <w:r>
+        <w:rPr>
+          <w:rFonts w:hint="default" w:ascii="Courier New" w:hAnsi="Courier New" w:eastAsia="monospace" w:cs="Courier New"/>
+          <w:i/>
+          <w:color w:val="629755"/>
+          <w:kern w:val="0"/>
+          <w:sz w:val="22"/>
+          <w:szCs w:val="22"/>
+          <w:shd w:val="clear" w:fill="2B2B2B"/>
+          <w:lang w:val="en-US" w:eastAsia="zh-CN" w:bidi="ar"/>
+        </w:rPr>
+        <w:br w:type="textWrapping"/>
+      </w:r>
+      <w:r>
+        <w:rPr>
+          <w:rFonts w:hint="default" w:ascii="Courier New" w:hAnsi="Courier New" w:eastAsia="monospace" w:cs="Courier New"/>
+          <w:i/>
+          <w:color w:val="629755"/>
+          <w:kern w:val="0"/>
+          <w:sz w:val="22"/>
+          <w:szCs w:val="22"/>
+          <w:shd w:val="clear" w:fill="2B2B2B"/>
+          <w:lang w:val="en-US" w:eastAsia="zh-CN" w:bidi="ar"/>
+        </w:rPr>
+        <w:t xml:space="preserve">* </w:t>
+      </w:r>
+      <w:r>
+        <w:rPr>
+          <w:rFonts w:hint="default" w:ascii="Courier New" w:hAnsi="Courier New" w:eastAsia="宋体" w:cs="Courier New"/>
+          <w:i/>
+          <w:color w:val="629755"/>
+          <w:kern w:val="0"/>
+          <w:sz w:val="22"/>
+          <w:szCs w:val="22"/>
+          <w:shd w:val="clear" w:fill="2B2B2B"/>
+          <w:lang w:val="en-US" w:eastAsia="zh-CN" w:bidi="ar"/>
+        </w:rPr>
+        <w:t>实现</w:t>
+      </w:r>
+      <w:r>
+        <w:rPr>
+          <w:rFonts w:hint="default" w:ascii="Courier New" w:hAnsi="Courier New" w:eastAsia="monospace" w:cs="Courier New"/>
+          <w:i/>
+          <w:color w:val="629755"/>
+          <w:kern w:val="0"/>
+          <w:sz w:val="22"/>
+          <w:szCs w:val="22"/>
+          <w:shd w:val="clear" w:fill="2B2B2B"/>
+          <w:lang w:val="en-US" w:eastAsia="zh-CN" w:bidi="ar"/>
+        </w:rPr>
+        <w:t>Consumer</w:t>
+      </w:r>
+      <w:r>
+        <w:rPr>
+          <w:rFonts w:hint="default" w:ascii="Courier New" w:hAnsi="Courier New" w:eastAsia="宋体" w:cs="Courier New"/>
+          <w:i/>
+          <w:color w:val="629755"/>
+          <w:kern w:val="0"/>
+          <w:sz w:val="22"/>
+          <w:szCs w:val="22"/>
+          <w:shd w:val="clear" w:fill="2B2B2B"/>
+          <w:lang w:val="en-US" w:eastAsia="zh-CN" w:bidi="ar"/>
+        </w:rPr>
+        <w:t>服务降级功能</w:t>
+      </w:r>
+      <w:r>
+        <w:rPr>
+          <w:rFonts w:hint="default" w:ascii="Courier New" w:hAnsi="Courier New" w:eastAsia="宋体" w:cs="Courier New"/>
+          <w:i/>
+          <w:color w:val="629755"/>
+          <w:kern w:val="0"/>
+          <w:sz w:val="22"/>
+          <w:szCs w:val="22"/>
+          <w:shd w:val="clear" w:fill="2B2B2B"/>
+          <w:lang w:val="en-US" w:eastAsia="zh-CN" w:bidi="ar"/>
+        </w:rPr>
+        <w:br w:type="textWrapping"/>
+      </w:r>
+      <w:r>
+        <w:rPr>
+          <w:rFonts w:hint="default" w:ascii="Courier New" w:hAnsi="Courier New" w:eastAsia="monospace" w:cs="Courier New"/>
+          <w:i/>
+          <w:color w:val="629755"/>
+          <w:kern w:val="0"/>
+          <w:sz w:val="22"/>
+          <w:szCs w:val="22"/>
+          <w:shd w:val="clear" w:fill="2B2B2B"/>
+          <w:lang w:val="en-US" w:eastAsia="zh-CN" w:bidi="ar"/>
+        </w:rPr>
+        <w:t xml:space="preserve">* </w:t>
+      </w:r>
+      <w:r>
+        <w:rPr>
+          <w:rFonts w:hint="default" w:ascii="Courier New" w:hAnsi="Courier New" w:eastAsia="宋体" w:cs="Courier New"/>
+          <w:i/>
+          <w:color w:val="629755"/>
+          <w:kern w:val="0"/>
+          <w:sz w:val="22"/>
+          <w:szCs w:val="22"/>
+          <w:shd w:val="clear" w:fill="2B2B2B"/>
+          <w:lang w:val="en-US" w:eastAsia="zh-CN" w:bidi="ar"/>
+        </w:rPr>
+        <w:t xml:space="preserve">实现 </w:t>
+      </w:r>
+      <w:r>
+        <w:rPr>
+          <w:rFonts w:hint="default" w:ascii="Courier New" w:hAnsi="Courier New" w:eastAsia="monospace" w:cs="Courier New"/>
+          <w:i/>
+          <w:color w:val="629755"/>
+          <w:kern w:val="0"/>
+          <w:sz w:val="22"/>
+          <w:szCs w:val="22"/>
+          <w:shd w:val="clear" w:fill="2B2B2B"/>
+          <w:lang w:val="en-US" w:eastAsia="zh-CN" w:bidi="ar"/>
+        </w:rPr>
+        <w:t xml:space="preserve">FallbackFactory </w:t>
+      </w:r>
+      <w:r>
+        <w:rPr>
+          <w:rFonts w:hint="default" w:ascii="Courier New" w:hAnsi="Courier New" w:eastAsia="宋体" w:cs="Courier New"/>
+          <w:i/>
+          <w:color w:val="629755"/>
+          <w:kern w:val="0"/>
+          <w:sz w:val="22"/>
+          <w:szCs w:val="22"/>
+          <w:shd w:val="clear" w:fill="2B2B2B"/>
+          <w:lang w:val="en-US" w:eastAsia="zh-CN" w:bidi="ar"/>
+        </w:rPr>
+        <w:t xml:space="preserve">接口时要传入 </w:t>
+      </w:r>
+      <w:r>
+        <w:rPr>
+          <w:rFonts w:hint="default" w:ascii="Courier New" w:hAnsi="Courier New" w:eastAsia="monospace" w:cs="Courier New"/>
+          <w:i/>
+          <w:color w:val="629755"/>
+          <w:kern w:val="0"/>
+          <w:sz w:val="22"/>
+          <w:szCs w:val="22"/>
+          <w:shd w:val="clear" w:fill="2B2B2B"/>
+          <w:lang w:val="en-US" w:eastAsia="zh-CN" w:bidi="ar"/>
+        </w:rPr>
+        <w:t xml:space="preserve">@FeignClient </w:t>
+      </w:r>
+      <w:r>
+        <w:rPr>
+          <w:rFonts w:hint="default" w:ascii="Courier New" w:hAnsi="Courier New" w:eastAsia="宋体" w:cs="Courier New"/>
+          <w:i/>
+          <w:color w:val="629755"/>
+          <w:kern w:val="0"/>
+          <w:sz w:val="22"/>
+          <w:szCs w:val="22"/>
+          <w:shd w:val="clear" w:fill="2B2B2B"/>
+          <w:lang w:val="en-US" w:eastAsia="zh-CN" w:bidi="ar"/>
+        </w:rPr>
+        <w:t>注解标记的接口类型（远程调用的接口）</w:t>
+      </w:r>
+      <w:r>
+        <w:rPr>
+          <w:rFonts w:hint="default" w:ascii="Courier New" w:hAnsi="Courier New" w:eastAsia="宋体" w:cs="Courier New"/>
+          <w:i/>
+          <w:color w:val="629755"/>
+          <w:kern w:val="0"/>
+          <w:sz w:val="22"/>
+          <w:szCs w:val="22"/>
+          <w:shd w:val="clear" w:fill="2B2B2B"/>
+          <w:lang w:val="en-US" w:eastAsia="zh-CN" w:bidi="ar"/>
+        </w:rPr>
+        <w:br w:type="textWrapping"/>
+      </w:r>
+      <w:r>
+        <w:rPr>
+          <w:rFonts w:hint="default" w:ascii="Courier New" w:hAnsi="Courier New" w:eastAsia="monospace" w:cs="Courier New"/>
+          <w:i/>
+          <w:color w:val="629755"/>
+          <w:kern w:val="0"/>
+          <w:sz w:val="22"/>
+          <w:szCs w:val="22"/>
+          <w:shd w:val="clear" w:fill="2B2B2B"/>
+          <w:lang w:val="en-US" w:eastAsia="zh-CN" w:bidi="ar"/>
+        </w:rPr>
+        <w:t xml:space="preserve">* </w:t>
+      </w:r>
+      <w:r>
+        <w:rPr>
+          <w:rFonts w:hint="default" w:ascii="Courier New" w:hAnsi="Courier New" w:eastAsia="宋体" w:cs="Courier New"/>
+          <w:i/>
+          <w:color w:val="629755"/>
+          <w:kern w:val="0"/>
+          <w:sz w:val="22"/>
+          <w:szCs w:val="22"/>
+          <w:shd w:val="clear" w:fill="2B2B2B"/>
+          <w:lang w:val="en-US" w:eastAsia="zh-CN" w:bidi="ar"/>
+        </w:rPr>
+        <w:t xml:space="preserve">在 </w:t>
+      </w:r>
+      <w:r>
+        <w:rPr>
+          <w:rFonts w:hint="default" w:ascii="Courier New" w:hAnsi="Courier New" w:eastAsia="monospace" w:cs="Courier New"/>
+          <w:i/>
+          <w:color w:val="629755"/>
+          <w:kern w:val="0"/>
+          <w:sz w:val="22"/>
+          <w:szCs w:val="22"/>
+          <w:shd w:val="clear" w:fill="2B2B2B"/>
+          <w:lang w:val="en-US" w:eastAsia="zh-CN" w:bidi="ar"/>
+        </w:rPr>
+        <w:t xml:space="preserve">create() </w:t>
+      </w:r>
+      <w:r>
+        <w:rPr>
+          <w:rFonts w:hint="default" w:ascii="Courier New" w:hAnsi="Courier New" w:eastAsia="宋体" w:cs="Courier New"/>
+          <w:i/>
+          <w:color w:val="629755"/>
+          <w:kern w:val="0"/>
+          <w:sz w:val="22"/>
+          <w:szCs w:val="22"/>
+          <w:shd w:val="clear" w:fill="2B2B2B"/>
+          <w:lang w:val="en-US" w:eastAsia="zh-CN" w:bidi="ar"/>
+        </w:rPr>
+        <w:t xml:space="preserve">方法中返回 </w:t>
+      </w:r>
+      <w:r>
+        <w:rPr>
+          <w:rFonts w:hint="default" w:ascii="Courier New" w:hAnsi="Courier New" w:eastAsia="monospace" w:cs="Courier New"/>
+          <w:i/>
+          <w:color w:val="629755"/>
+          <w:kern w:val="0"/>
+          <w:sz w:val="22"/>
+          <w:szCs w:val="22"/>
+          <w:shd w:val="clear" w:fill="2B2B2B"/>
+          <w:lang w:val="en-US" w:eastAsia="zh-CN" w:bidi="ar"/>
+        </w:rPr>
+        <w:t xml:space="preserve">@FeignClient </w:t>
+      </w:r>
+      <w:r>
+        <w:rPr>
+          <w:rFonts w:hint="default" w:ascii="Courier New" w:hAnsi="Courier New" w:eastAsia="宋体" w:cs="Courier New"/>
+          <w:i/>
+          <w:color w:val="629755"/>
+          <w:kern w:val="0"/>
+          <w:sz w:val="22"/>
+          <w:szCs w:val="22"/>
+          <w:shd w:val="clear" w:fill="2B2B2B"/>
+          <w:lang w:val="en-US" w:eastAsia="zh-CN" w:bidi="ar"/>
+        </w:rPr>
+        <w:t>注解标记的接口类型的对象。当调用</w:t>
+      </w:r>
+      <w:r>
+        <w:rPr>
+          <w:rFonts w:hint="default" w:ascii="Courier New" w:hAnsi="Courier New" w:eastAsia="monospace" w:cs="Courier New"/>
+          <w:i/>
+          <w:color w:val="629755"/>
+          <w:kern w:val="0"/>
+          <w:sz w:val="22"/>
+          <w:szCs w:val="22"/>
+          <w:shd w:val="clear" w:fill="2B2B2B"/>
+          <w:lang w:val="en-US" w:eastAsia="zh-CN" w:bidi="ar"/>
+        </w:rPr>
+        <w:t>Provider</w:t>
+      </w:r>
+      <w:r>
+        <w:rPr>
+          <w:rFonts w:hint="default" w:ascii="Courier New" w:hAnsi="Courier New" w:eastAsia="宋体" w:cs="Courier New"/>
+          <w:i/>
+          <w:color w:val="629755"/>
+          <w:kern w:val="0"/>
+          <w:sz w:val="22"/>
+          <w:szCs w:val="22"/>
+          <w:shd w:val="clear" w:fill="2B2B2B"/>
+          <w:lang w:val="en-US" w:eastAsia="zh-CN" w:bidi="ar"/>
+        </w:rPr>
+        <w:t>失败后，会执行这个对象的对应的方法</w:t>
+      </w:r>
+      <w:r>
+        <w:rPr>
+          <w:rFonts w:hint="default" w:ascii="Courier New" w:hAnsi="Courier New" w:eastAsia="宋体" w:cs="Courier New"/>
+          <w:i/>
+          <w:color w:val="629755"/>
+          <w:kern w:val="0"/>
+          <w:sz w:val="22"/>
+          <w:szCs w:val="22"/>
+          <w:shd w:val="clear" w:fill="2B2B2B"/>
+          <w:lang w:val="en-US" w:eastAsia="zh-CN" w:bidi="ar"/>
+        </w:rPr>
+        <w:br w:type="textWrapping"/>
+      </w:r>
+      <w:r>
+        <w:rPr>
+          <w:rFonts w:hint="default" w:ascii="Courier New" w:hAnsi="Courier New" w:eastAsia="monospace" w:cs="Courier New"/>
+          <w:i/>
+          <w:color w:val="629755"/>
+          <w:kern w:val="0"/>
+          <w:sz w:val="22"/>
+          <w:szCs w:val="22"/>
+          <w:shd w:val="clear" w:fill="2B2B2B"/>
+          <w:lang w:val="en-US" w:eastAsia="zh-CN" w:bidi="ar"/>
+        </w:rPr>
+        <w:t>*</w:t>
+      </w:r>
+      <w:r>
+        <w:rPr>
+          <w:rFonts w:hint="default" w:ascii="Courier New" w:hAnsi="Courier New" w:eastAsia="monospace" w:cs="Courier New"/>
+          <w:i/>
+          <w:color w:val="629755"/>
+          <w:kern w:val="0"/>
+          <w:sz w:val="22"/>
+          <w:szCs w:val="22"/>
+          <w:shd w:val="clear" w:fill="2B2B2B"/>
+          <w:lang w:val="en-US" w:eastAsia="zh-CN" w:bidi="ar"/>
+        </w:rPr>
+        <w:br w:type="textWrapping"/>
+      </w:r>
+      <w:r>
+        <w:rPr>
+          <w:rFonts w:hint="default" w:ascii="Courier New" w:hAnsi="Courier New" w:eastAsia="monospace" w:cs="Courier New"/>
+          <w:i/>
+          <w:color w:val="629755"/>
+          <w:kern w:val="0"/>
+          <w:sz w:val="22"/>
+          <w:szCs w:val="22"/>
+          <w:shd w:val="clear" w:fill="2B2B2B"/>
+          <w:lang w:val="en-US" w:eastAsia="zh-CN" w:bidi="ar"/>
+        </w:rPr>
+        <w:t>*/</w:t>
+      </w:r>
+      <w:r>
+        <w:rPr>
+          <w:rFonts w:hint="default" w:ascii="Courier New" w:hAnsi="Courier New" w:eastAsia="monospace" w:cs="Courier New"/>
+          <w:i/>
+          <w:color w:val="629755"/>
+          <w:kern w:val="0"/>
+          <w:sz w:val="22"/>
+          <w:szCs w:val="22"/>
+          <w:shd w:val="clear" w:fill="2B2B2B"/>
+          <w:lang w:val="en-US" w:eastAsia="zh-CN" w:bidi="ar"/>
+        </w:rPr>
+        <w:br w:type="textWrapping"/>
+      </w:r>
+      <w:r>
+        <w:rPr>
+          <w:rFonts w:hint="default" w:ascii="Courier New" w:hAnsi="Courier New" w:eastAsia="monospace" w:cs="Courier New"/>
+          <w:color w:val="BBB529"/>
+          <w:kern w:val="0"/>
+          <w:sz w:val="22"/>
+          <w:szCs w:val="22"/>
+          <w:shd w:val="clear" w:fill="2B2B2B"/>
+          <w:lang w:val="en-US" w:eastAsia="zh-CN" w:bidi="ar"/>
+        </w:rPr>
+        <w:t>@Component</w:t>
+      </w:r>
+      <w:r>
+        <w:rPr>
+          <w:rFonts w:hint="default" w:ascii="Courier New" w:hAnsi="Courier New" w:eastAsia="monospace" w:cs="Courier New"/>
+          <w:color w:val="BBB529"/>
+          <w:kern w:val="0"/>
+          <w:sz w:val="22"/>
+          <w:szCs w:val="22"/>
+          <w:shd w:val="clear" w:fill="2B2B2B"/>
+          <w:lang w:val="en-US" w:eastAsia="zh-CN" w:bidi="ar"/>
+        </w:rPr>
+        <w:br w:type="textWrapping"/>
+      </w:r>
+      <w:r>
+        <w:rPr>
+          <w:rFonts w:hint="default" w:ascii="Courier New" w:hAnsi="Courier New" w:eastAsia="monospace" w:cs="Courier New"/>
+          <w:color w:val="CC7832"/>
+          <w:kern w:val="0"/>
+          <w:sz w:val="22"/>
+          <w:szCs w:val="22"/>
+          <w:shd w:val="clear" w:fill="2B2B2B"/>
+          <w:lang w:val="en-US" w:eastAsia="zh-CN" w:bidi="ar"/>
+        </w:rPr>
+        <w:t xml:space="preserve">public class </w:t>
+      </w:r>
+      <w:r>
+        <w:rPr>
+          <w:rFonts w:hint="default" w:ascii="Courier New" w:hAnsi="Courier New" w:eastAsia="monospace" w:cs="Courier New"/>
+          <w:color w:val="A9B7C6"/>
+          <w:kern w:val="0"/>
+          <w:sz w:val="22"/>
+          <w:szCs w:val="22"/>
+          <w:shd w:val="clear" w:fill="2B2B2B"/>
+          <w:lang w:val="en-US" w:eastAsia="zh-CN" w:bidi="ar"/>
+        </w:rPr>
+        <w:t xml:space="preserve">MyFallBackFactory </w:t>
+      </w:r>
+      <w:r>
+        <w:rPr>
+          <w:rFonts w:hint="default" w:ascii="Courier New" w:hAnsi="Courier New" w:eastAsia="monospace" w:cs="Courier New"/>
+          <w:color w:val="CC7832"/>
+          <w:kern w:val="0"/>
+          <w:sz w:val="22"/>
+          <w:szCs w:val="22"/>
+          <w:shd w:val="clear" w:fill="2B2B2B"/>
+          <w:lang w:val="en-US" w:eastAsia="zh-CN" w:bidi="ar"/>
+        </w:rPr>
+        <w:t xml:space="preserve">implements </w:t>
+      </w:r>
+      <w:r>
+        <w:rPr>
+          <w:rFonts w:hint="default" w:ascii="Courier New" w:hAnsi="Courier New" w:eastAsia="monospace" w:cs="Courier New"/>
+          <w:color w:val="A9B7C6"/>
+          <w:kern w:val="0"/>
+          <w:sz w:val="22"/>
+          <w:szCs w:val="22"/>
+          <w:shd w:val="clear" w:fill="2B2B2B"/>
+          <w:lang w:val="en-US" w:eastAsia="zh-CN" w:bidi="ar"/>
+        </w:rPr>
+        <w:t>FallbackFactory&lt;EmployeeRemoteService&gt; {</w:t>
+      </w:r>
+      <w:r>
+        <w:rPr>
+          <w:rFonts w:hint="default" w:ascii="Courier New" w:hAnsi="Courier New" w:eastAsia="monospace" w:cs="Courier New"/>
+          <w:color w:val="A9B7C6"/>
+          <w:kern w:val="0"/>
+          <w:sz w:val="22"/>
+          <w:szCs w:val="22"/>
+          <w:shd w:val="clear" w:fill="2B2B2B"/>
+          <w:lang w:val="en-US" w:eastAsia="zh-CN" w:bidi="ar"/>
+        </w:rPr>
+        <w:br w:type="textWrapping"/>
+      </w:r>
+      <w:r>
+        <w:rPr>
+          <w:rFonts w:hint="default" w:ascii="Courier New" w:hAnsi="Courier New" w:eastAsia="monospace" w:cs="Courier New"/>
+          <w:color w:val="A9B7C6"/>
+          <w:kern w:val="0"/>
+          <w:sz w:val="22"/>
+          <w:szCs w:val="22"/>
+          <w:shd w:val="clear" w:fill="2B2B2B"/>
+          <w:lang w:val="en-US" w:eastAsia="zh-CN" w:bidi="ar"/>
+        </w:rPr>
+        <w:t xml:space="preserve">   </w:t>
+      </w:r>
+      <w:r>
+        <w:rPr>
+          <w:rFonts w:hint="default" w:ascii="Courier New" w:hAnsi="Courier New" w:eastAsia="monospace" w:cs="Courier New"/>
+          <w:color w:val="BBB529"/>
+          <w:kern w:val="0"/>
+          <w:sz w:val="22"/>
+          <w:szCs w:val="22"/>
+          <w:shd w:val="clear" w:fill="2B2B2B"/>
+          <w:lang w:val="en-US" w:eastAsia="zh-CN" w:bidi="ar"/>
+        </w:rPr>
+        <w:t>@Override</w:t>
+      </w:r>
+      <w:r>
+        <w:rPr>
+          <w:rFonts w:hint="default" w:ascii="Courier New" w:hAnsi="Courier New" w:eastAsia="monospace" w:cs="Courier New"/>
+          <w:color w:val="BBB529"/>
+          <w:kern w:val="0"/>
+          <w:sz w:val="22"/>
+          <w:szCs w:val="22"/>
+          <w:shd w:val="clear" w:fill="2B2B2B"/>
+          <w:lang w:val="en-US" w:eastAsia="zh-CN" w:bidi="ar"/>
+        </w:rPr>
+        <w:br w:type="textWrapping"/>
+      </w:r>
+      <w:r>
+        <w:rPr>
+          <w:rFonts w:hint="default" w:ascii="Courier New" w:hAnsi="Courier New" w:eastAsia="monospace" w:cs="Courier New"/>
+          <w:color w:val="BBB529"/>
+          <w:kern w:val="0"/>
+          <w:sz w:val="22"/>
+          <w:szCs w:val="22"/>
+          <w:shd w:val="clear" w:fill="2B2B2B"/>
+          <w:lang w:val="en-US" w:eastAsia="zh-CN" w:bidi="ar"/>
+        </w:rPr>
+        <w:t xml:space="preserve">   </w:t>
+      </w:r>
+      <w:r>
+        <w:rPr>
+          <w:rFonts w:hint="default" w:ascii="Courier New" w:hAnsi="Courier New" w:eastAsia="monospace" w:cs="Courier New"/>
+          <w:color w:val="CC7832"/>
+          <w:kern w:val="0"/>
+          <w:sz w:val="22"/>
+          <w:szCs w:val="22"/>
+          <w:shd w:val="clear" w:fill="2B2B2B"/>
+          <w:lang w:val="en-US" w:eastAsia="zh-CN" w:bidi="ar"/>
+        </w:rPr>
+        <w:t xml:space="preserve">public </w:t>
+      </w:r>
+      <w:r>
+        <w:rPr>
+          <w:rFonts w:hint="default" w:ascii="Courier New" w:hAnsi="Courier New" w:eastAsia="monospace" w:cs="Courier New"/>
+          <w:color w:val="A9B7C6"/>
+          <w:kern w:val="0"/>
+          <w:sz w:val="22"/>
+          <w:szCs w:val="22"/>
+          <w:shd w:val="clear" w:fill="2B2B2B"/>
+          <w:lang w:val="en-US" w:eastAsia="zh-CN" w:bidi="ar"/>
+        </w:rPr>
+        <w:t xml:space="preserve">EmployeeRemoteService </w:t>
+      </w:r>
+      <w:r>
+        <w:rPr>
+          <w:rFonts w:hint="default" w:ascii="Courier New" w:hAnsi="Courier New" w:eastAsia="monospace" w:cs="Courier New"/>
+          <w:color w:val="FFC66D"/>
+          <w:kern w:val="0"/>
+          <w:sz w:val="22"/>
+          <w:szCs w:val="22"/>
+          <w:shd w:val="clear" w:fill="2B2B2B"/>
+          <w:lang w:val="en-US" w:eastAsia="zh-CN" w:bidi="ar"/>
+        </w:rPr>
+        <w:t>create</w:t>
+      </w:r>
+      <w:r>
+        <w:rPr>
+          <w:rFonts w:hint="default" w:ascii="Courier New" w:hAnsi="Courier New" w:eastAsia="monospace" w:cs="Courier New"/>
+          <w:color w:val="A9B7C6"/>
+          <w:kern w:val="0"/>
+          <w:sz w:val="22"/>
+          <w:szCs w:val="22"/>
+          <w:shd w:val="clear" w:fill="2B2B2B"/>
+          <w:lang w:val="en-US" w:eastAsia="zh-CN" w:bidi="ar"/>
+        </w:rPr>
+        <w:t>(Throwable throwable) {</w:t>
+      </w:r>
+      <w:r>
+        <w:rPr>
+          <w:rFonts w:hint="default" w:ascii="Courier New" w:hAnsi="Courier New" w:eastAsia="monospace" w:cs="Courier New"/>
+          <w:color w:val="A9B7C6"/>
+          <w:kern w:val="0"/>
+          <w:sz w:val="22"/>
+          <w:szCs w:val="22"/>
+          <w:shd w:val="clear" w:fill="2B2B2B"/>
+          <w:lang w:val="en-US" w:eastAsia="zh-CN" w:bidi="ar"/>
+        </w:rPr>
+        <w:br w:type="textWrapping"/>
+      </w:r>
+      <w:r>
+        <w:rPr>
+          <w:rFonts w:hint="default" w:ascii="Courier New" w:hAnsi="Courier New" w:eastAsia="monospace" w:cs="Courier New"/>
+          <w:color w:val="A9B7C6"/>
+          <w:kern w:val="0"/>
+          <w:sz w:val="22"/>
+          <w:szCs w:val="22"/>
+          <w:shd w:val="clear" w:fill="2B2B2B"/>
+          <w:lang w:val="en-US" w:eastAsia="zh-CN" w:bidi="ar"/>
+        </w:rPr>
+        <w:t xml:space="preserve">       </w:t>
+      </w:r>
+      <w:r>
+        <w:rPr>
+          <w:rFonts w:hint="default" w:ascii="Courier New" w:hAnsi="Courier New" w:eastAsia="monospace" w:cs="Courier New"/>
+          <w:color w:val="808080"/>
+          <w:kern w:val="0"/>
+          <w:sz w:val="22"/>
+          <w:szCs w:val="22"/>
+          <w:shd w:val="clear" w:fill="2B2B2B"/>
+          <w:lang w:val="en-US" w:eastAsia="zh-CN" w:bidi="ar"/>
+        </w:rPr>
+        <w:t>//</w:t>
+      </w:r>
+      <w:r>
+        <w:rPr>
+          <w:rFonts w:hint="default" w:ascii="Courier New" w:hAnsi="Courier New" w:eastAsia="宋体" w:cs="Courier New"/>
+          <w:color w:val="808080"/>
+          <w:kern w:val="0"/>
+          <w:sz w:val="22"/>
+          <w:szCs w:val="22"/>
+          <w:shd w:val="clear" w:fill="2B2B2B"/>
+          <w:lang w:val="en-US" w:eastAsia="zh-CN" w:bidi="ar"/>
+        </w:rPr>
+        <w:t>匿名实现</w:t>
+      </w:r>
+      <w:r>
+        <w:rPr>
+          <w:rFonts w:hint="default" w:ascii="Courier New" w:hAnsi="Courier New" w:eastAsia="宋体" w:cs="Courier New"/>
+          <w:color w:val="808080"/>
+          <w:kern w:val="0"/>
+          <w:sz w:val="22"/>
+          <w:szCs w:val="22"/>
+          <w:shd w:val="clear" w:fill="2B2B2B"/>
+          <w:lang w:val="en-US" w:eastAsia="zh-CN" w:bidi="ar"/>
+        </w:rPr>
+        <w:br w:type="textWrapping"/>
+      </w:r>
+      <w:r>
+        <w:rPr>
+          <w:rFonts w:hint="default" w:ascii="Courier New" w:hAnsi="Courier New" w:eastAsia="宋体" w:cs="Courier New"/>
+          <w:color w:val="808080"/>
+          <w:kern w:val="0"/>
+          <w:sz w:val="22"/>
+          <w:szCs w:val="22"/>
+          <w:shd w:val="clear" w:fill="2B2B2B"/>
+          <w:lang w:val="en-US" w:eastAsia="zh-CN" w:bidi="ar"/>
+        </w:rPr>
+        <w:t xml:space="preserve">       </w:t>
+      </w:r>
+      <w:r>
+        <w:rPr>
+          <w:rFonts w:hint="default" w:ascii="Courier New" w:hAnsi="Courier New" w:eastAsia="monospace" w:cs="Courier New"/>
+          <w:color w:val="CC7832"/>
+          <w:kern w:val="0"/>
+          <w:sz w:val="22"/>
+          <w:szCs w:val="22"/>
+          <w:shd w:val="clear" w:fill="2B2B2B"/>
+          <w:lang w:val="en-US" w:eastAsia="zh-CN" w:bidi="ar"/>
+        </w:rPr>
+        <w:t xml:space="preserve">return new </w:t>
+      </w:r>
+      <w:r>
+        <w:rPr>
+          <w:rFonts w:hint="default" w:ascii="Courier New" w:hAnsi="Courier New" w:eastAsia="monospace" w:cs="Courier New"/>
+          <w:color w:val="A9B7C6"/>
+          <w:kern w:val="0"/>
+          <w:sz w:val="22"/>
+          <w:szCs w:val="22"/>
+          <w:shd w:val="clear" w:fill="2B2B2B"/>
+          <w:lang w:val="en-US" w:eastAsia="zh-CN" w:bidi="ar"/>
+        </w:rPr>
+        <w:t>EmployeeRemoteService(){</w:t>
+      </w:r>
+      <w:r>
+        <w:rPr>
+          <w:rFonts w:hint="default" w:ascii="Courier New" w:hAnsi="Courier New" w:eastAsia="monospace" w:cs="Courier New"/>
+          <w:color w:val="A9B7C6"/>
+          <w:kern w:val="0"/>
+          <w:sz w:val="22"/>
+          <w:szCs w:val="22"/>
+          <w:shd w:val="clear" w:fill="2B2B2B"/>
+          <w:lang w:val="en-US" w:eastAsia="zh-CN" w:bidi="ar"/>
+        </w:rPr>
+        <w:br w:type="textWrapping"/>
+      </w:r>
+      <w:r>
+        <w:rPr>
+          <w:rFonts w:hint="default" w:ascii="Courier New" w:hAnsi="Courier New" w:eastAsia="monospace" w:cs="Courier New"/>
+          <w:color w:val="A9B7C6"/>
+          <w:kern w:val="0"/>
+          <w:sz w:val="22"/>
+          <w:szCs w:val="22"/>
+          <w:shd w:val="clear" w:fill="2B2B2B"/>
+          <w:lang w:val="en-US" w:eastAsia="zh-CN" w:bidi="ar"/>
+        </w:rPr>
+        <w:br w:type="textWrapping"/>
+      </w:r>
+      <w:r>
+        <w:rPr>
+          <w:rFonts w:hint="default" w:ascii="Courier New" w:hAnsi="Courier New" w:eastAsia="monospace" w:cs="Courier New"/>
+          <w:color w:val="A9B7C6"/>
+          <w:kern w:val="0"/>
+          <w:sz w:val="22"/>
+          <w:szCs w:val="22"/>
+          <w:shd w:val="clear" w:fill="2B2B2B"/>
+          <w:lang w:val="en-US" w:eastAsia="zh-CN" w:bidi="ar"/>
+        </w:rPr>
+        <w:t xml:space="preserve">           </w:t>
+      </w:r>
+      <w:r>
+        <w:rPr>
+          <w:rFonts w:hint="default" w:ascii="Courier New" w:hAnsi="Courier New" w:eastAsia="monospace" w:cs="Courier New"/>
+          <w:color w:val="BBB529"/>
+          <w:kern w:val="0"/>
+          <w:sz w:val="22"/>
+          <w:szCs w:val="22"/>
+          <w:shd w:val="clear" w:fill="2B2B2B"/>
+          <w:lang w:val="en-US" w:eastAsia="zh-CN" w:bidi="ar"/>
+        </w:rPr>
+        <w:t>@Override</w:t>
+      </w:r>
+      <w:r>
+        <w:rPr>
+          <w:rFonts w:hint="default" w:ascii="Courier New" w:hAnsi="Courier New" w:eastAsia="monospace" w:cs="Courier New"/>
+          <w:color w:val="BBB529"/>
+          <w:kern w:val="0"/>
+          <w:sz w:val="22"/>
+          <w:szCs w:val="22"/>
+          <w:shd w:val="clear" w:fill="2B2B2B"/>
+          <w:lang w:val="en-US" w:eastAsia="zh-CN" w:bidi="ar"/>
+        </w:rPr>
+        <w:br w:type="textWrapping"/>
+      </w:r>
+      <w:r>
+        <w:rPr>
+          <w:rFonts w:hint="default" w:ascii="Courier New" w:hAnsi="Courier New" w:eastAsia="monospace" w:cs="Courier New"/>
+          <w:color w:val="BBB529"/>
+          <w:kern w:val="0"/>
+          <w:sz w:val="22"/>
+          <w:szCs w:val="22"/>
+          <w:shd w:val="clear" w:fill="2B2B2B"/>
+          <w:lang w:val="en-US" w:eastAsia="zh-CN" w:bidi="ar"/>
+        </w:rPr>
+        <w:t xml:space="preserve">           </w:t>
+      </w:r>
+      <w:r>
+        <w:rPr>
+          <w:rFonts w:hint="default" w:ascii="Courier New" w:hAnsi="Courier New" w:eastAsia="monospace" w:cs="Courier New"/>
+          <w:color w:val="CC7832"/>
+          <w:kern w:val="0"/>
+          <w:sz w:val="22"/>
+          <w:szCs w:val="22"/>
+          <w:shd w:val="clear" w:fill="2B2B2B"/>
+          <w:lang w:val="en-US" w:eastAsia="zh-CN" w:bidi="ar"/>
+        </w:rPr>
+        <w:t xml:space="preserve">public </w:t>
+      </w:r>
+      <w:r>
+        <w:rPr>
+          <w:rFonts w:hint="default" w:ascii="Courier New" w:hAnsi="Courier New" w:eastAsia="monospace" w:cs="Courier New"/>
+          <w:color w:val="A9B7C6"/>
+          <w:kern w:val="0"/>
+          <w:sz w:val="22"/>
+          <w:szCs w:val="22"/>
+          <w:shd w:val="clear" w:fill="2B2B2B"/>
+          <w:lang w:val="en-US" w:eastAsia="zh-CN" w:bidi="ar"/>
+        </w:rPr>
+        <w:t xml:space="preserve">Employee </w:t>
+      </w:r>
+      <w:r>
+        <w:rPr>
+          <w:rFonts w:hint="default" w:ascii="Courier New" w:hAnsi="Courier New" w:eastAsia="monospace" w:cs="Courier New"/>
+          <w:color w:val="FFC66D"/>
+          <w:kern w:val="0"/>
+          <w:sz w:val="22"/>
+          <w:szCs w:val="22"/>
+          <w:shd w:val="clear" w:fill="2B2B2B"/>
+          <w:lang w:val="en-US" w:eastAsia="zh-CN" w:bidi="ar"/>
+        </w:rPr>
+        <w:t>getRemoteEmploee</w:t>
+      </w:r>
+      <w:r>
+        <w:rPr>
+          <w:rFonts w:hint="default" w:ascii="Courier New" w:hAnsi="Courier New" w:eastAsia="monospace" w:cs="Courier New"/>
+          <w:color w:val="A9B7C6"/>
+          <w:kern w:val="0"/>
+          <w:sz w:val="22"/>
+          <w:szCs w:val="22"/>
+          <w:shd w:val="clear" w:fill="2B2B2B"/>
+          <w:lang w:val="en-US" w:eastAsia="zh-CN" w:bidi="ar"/>
+        </w:rPr>
+        <w:t>() {</w:t>
+      </w:r>
+      <w:r>
+        <w:rPr>
+          <w:rFonts w:hint="default" w:ascii="Courier New" w:hAnsi="Courier New" w:eastAsia="monospace" w:cs="Courier New"/>
+          <w:color w:val="A9B7C6"/>
+          <w:kern w:val="0"/>
+          <w:sz w:val="22"/>
+          <w:szCs w:val="22"/>
+          <w:shd w:val="clear" w:fill="2B2B2B"/>
+          <w:lang w:val="en-US" w:eastAsia="zh-CN" w:bidi="ar"/>
+        </w:rPr>
+        <w:br w:type="textWrapping"/>
+      </w:r>
+      <w:r>
+        <w:rPr>
+          <w:rFonts w:hint="default" w:ascii="Courier New" w:hAnsi="Courier New" w:eastAsia="monospace" w:cs="Courier New"/>
+          <w:color w:val="A9B7C6"/>
+          <w:kern w:val="0"/>
+          <w:sz w:val="22"/>
+          <w:szCs w:val="22"/>
+          <w:shd w:val="clear" w:fill="2B2B2B"/>
+          <w:lang w:val="en-US" w:eastAsia="zh-CN" w:bidi="ar"/>
+        </w:rPr>
+        <w:t xml:space="preserve">               </w:t>
+      </w:r>
+      <w:r>
+        <w:rPr>
+          <w:rFonts w:hint="default" w:ascii="Courier New" w:hAnsi="Courier New" w:eastAsia="monospace" w:cs="Courier New"/>
+          <w:color w:val="CC7832"/>
+          <w:kern w:val="0"/>
+          <w:sz w:val="22"/>
+          <w:szCs w:val="22"/>
+          <w:shd w:val="clear" w:fill="2B2B2B"/>
+          <w:lang w:val="en-US" w:eastAsia="zh-CN" w:bidi="ar"/>
+        </w:rPr>
+        <w:t>return null;</w:t>
+      </w:r>
+      <w:r>
+        <w:rPr>
+          <w:rFonts w:hint="default" w:ascii="Courier New" w:hAnsi="Courier New" w:eastAsia="monospace" w:cs="Courier New"/>
+          <w:color w:val="CC7832"/>
+          <w:kern w:val="0"/>
+          <w:sz w:val="22"/>
+          <w:szCs w:val="22"/>
+          <w:shd w:val="clear" w:fill="2B2B2B"/>
+          <w:lang w:val="en-US" w:eastAsia="zh-CN" w:bidi="ar"/>
+        </w:rPr>
+        <w:br w:type="textWrapping"/>
+      </w:r>
+      <w:r>
+        <w:rPr>
+          <w:rFonts w:hint="default" w:ascii="Courier New" w:hAnsi="Courier New" w:eastAsia="monospace" w:cs="Courier New"/>
+          <w:color w:val="CC7832"/>
+          <w:kern w:val="0"/>
+          <w:sz w:val="22"/>
+          <w:szCs w:val="22"/>
+          <w:shd w:val="clear" w:fill="2B2B2B"/>
+          <w:lang w:val="en-US" w:eastAsia="zh-CN" w:bidi="ar"/>
+        </w:rPr>
+        <w:t xml:space="preserve">           </w:t>
+      </w:r>
+      <w:r>
+        <w:rPr>
+          <w:rFonts w:hint="default" w:ascii="Courier New" w:hAnsi="Courier New" w:eastAsia="monospace" w:cs="Courier New"/>
+          <w:color w:val="A9B7C6"/>
+          <w:kern w:val="0"/>
+          <w:sz w:val="22"/>
+          <w:szCs w:val="22"/>
+          <w:shd w:val="clear" w:fill="2B2B2B"/>
+          <w:lang w:val="en-US" w:eastAsia="zh-CN" w:bidi="ar"/>
+        </w:rPr>
+        <w:t>}</w:t>
+      </w:r>
+      <w:r>
+        <w:rPr>
+          <w:rFonts w:hint="default" w:ascii="Courier New" w:hAnsi="Courier New" w:eastAsia="monospace" w:cs="Courier New"/>
+          <w:color w:val="A9B7C6"/>
+          <w:kern w:val="0"/>
+          <w:sz w:val="22"/>
+          <w:szCs w:val="22"/>
+          <w:shd w:val="clear" w:fill="2B2B2B"/>
+          <w:lang w:val="en-US" w:eastAsia="zh-CN" w:bidi="ar"/>
+        </w:rPr>
+        <w:br w:type="textWrapping"/>
+      </w:r>
+      <w:r>
+        <w:rPr>
+          <w:rFonts w:hint="default" w:ascii="Courier New" w:hAnsi="Courier New" w:eastAsia="monospace" w:cs="Courier New"/>
+          <w:color w:val="A9B7C6"/>
+          <w:kern w:val="0"/>
+          <w:sz w:val="22"/>
+          <w:szCs w:val="22"/>
+          <w:shd w:val="clear" w:fill="2B2B2B"/>
+          <w:lang w:val="en-US" w:eastAsia="zh-CN" w:bidi="ar"/>
+        </w:rPr>
+        <w:br w:type="textWrapping"/>
+      </w:r>
+      <w:r>
+        <w:rPr>
+          <w:rFonts w:hint="default" w:ascii="Courier New" w:hAnsi="Courier New" w:eastAsia="monospace" w:cs="Courier New"/>
+          <w:color w:val="A9B7C6"/>
+          <w:kern w:val="0"/>
+          <w:sz w:val="22"/>
+          <w:szCs w:val="22"/>
+          <w:shd w:val="clear" w:fill="2B2B2B"/>
+          <w:lang w:val="en-US" w:eastAsia="zh-CN" w:bidi="ar"/>
+        </w:rPr>
+        <w:t xml:space="preserve">           </w:t>
+      </w:r>
+      <w:r>
+        <w:rPr>
+          <w:rFonts w:hint="default" w:ascii="Courier New" w:hAnsi="Courier New" w:eastAsia="monospace" w:cs="Courier New"/>
+          <w:color w:val="BBB529"/>
+          <w:kern w:val="0"/>
+          <w:sz w:val="22"/>
+          <w:szCs w:val="22"/>
+          <w:shd w:val="clear" w:fill="2B2B2B"/>
+          <w:lang w:val="en-US" w:eastAsia="zh-CN" w:bidi="ar"/>
+        </w:rPr>
+        <w:t>@Override</w:t>
+      </w:r>
+      <w:r>
+        <w:rPr>
+          <w:rFonts w:hint="default" w:ascii="Courier New" w:hAnsi="Courier New" w:eastAsia="monospace" w:cs="Courier New"/>
+          <w:color w:val="BBB529"/>
+          <w:kern w:val="0"/>
+          <w:sz w:val="22"/>
+          <w:szCs w:val="22"/>
+          <w:shd w:val="clear" w:fill="2B2B2B"/>
+          <w:lang w:val="en-US" w:eastAsia="zh-CN" w:bidi="ar"/>
+        </w:rPr>
+        <w:br w:type="textWrapping"/>
+      </w:r>
+      <w:r>
+        <w:rPr>
+          <w:rFonts w:hint="default" w:ascii="Courier New" w:hAnsi="Courier New" w:eastAsia="monospace" w:cs="Courier New"/>
+          <w:color w:val="BBB529"/>
+          <w:kern w:val="0"/>
+          <w:sz w:val="22"/>
+          <w:szCs w:val="22"/>
+          <w:shd w:val="clear" w:fill="2B2B2B"/>
+          <w:lang w:val="en-US" w:eastAsia="zh-CN" w:bidi="ar"/>
+        </w:rPr>
+        <w:t xml:space="preserve">           </w:t>
+      </w:r>
+      <w:r>
+        <w:rPr>
+          <w:rFonts w:hint="default" w:ascii="Courier New" w:hAnsi="Courier New" w:eastAsia="monospace" w:cs="Courier New"/>
+          <w:color w:val="CC7832"/>
+          <w:kern w:val="0"/>
+          <w:sz w:val="22"/>
+          <w:szCs w:val="22"/>
+          <w:shd w:val="clear" w:fill="2B2B2B"/>
+          <w:lang w:val="en-US" w:eastAsia="zh-CN" w:bidi="ar"/>
+        </w:rPr>
+        <w:t xml:space="preserve">public </w:t>
+      </w:r>
+      <w:r>
+        <w:rPr>
+          <w:rFonts w:hint="default" w:ascii="Courier New" w:hAnsi="Courier New" w:eastAsia="monospace" w:cs="Courier New"/>
+          <w:color w:val="A9B7C6"/>
+          <w:kern w:val="0"/>
+          <w:sz w:val="22"/>
+          <w:szCs w:val="22"/>
+          <w:shd w:val="clear" w:fill="2B2B2B"/>
+          <w:lang w:val="en-US" w:eastAsia="zh-CN" w:bidi="ar"/>
+        </w:rPr>
+        <w:t xml:space="preserve">List&lt;Employee&gt; </w:t>
+      </w:r>
+      <w:r>
+        <w:rPr>
+          <w:rFonts w:hint="default" w:ascii="Courier New" w:hAnsi="Courier New" w:eastAsia="monospace" w:cs="Courier New"/>
+          <w:color w:val="FFC66D"/>
+          <w:kern w:val="0"/>
+          <w:sz w:val="22"/>
+          <w:szCs w:val="22"/>
+          <w:shd w:val="clear" w:fill="2B2B2B"/>
+          <w:lang w:val="en-US" w:eastAsia="zh-CN" w:bidi="ar"/>
+        </w:rPr>
+        <w:t>getRemoteEmploeeList</w:t>
+      </w:r>
+      <w:r>
+        <w:rPr>
+          <w:rFonts w:hint="default" w:ascii="Courier New" w:hAnsi="Courier New" w:eastAsia="monospace" w:cs="Courier New"/>
+          <w:color w:val="A9B7C6"/>
+          <w:kern w:val="0"/>
+          <w:sz w:val="22"/>
+          <w:szCs w:val="22"/>
+          <w:shd w:val="clear" w:fill="2B2B2B"/>
+          <w:lang w:val="en-US" w:eastAsia="zh-CN" w:bidi="ar"/>
+        </w:rPr>
+        <w:t>(String keyword) {</w:t>
+      </w:r>
+      <w:r>
+        <w:rPr>
+          <w:rFonts w:hint="default" w:ascii="Courier New" w:hAnsi="Courier New" w:eastAsia="monospace" w:cs="Courier New"/>
+          <w:color w:val="A9B7C6"/>
+          <w:kern w:val="0"/>
+          <w:sz w:val="22"/>
+          <w:szCs w:val="22"/>
+          <w:shd w:val="clear" w:fill="2B2B2B"/>
+          <w:lang w:val="en-US" w:eastAsia="zh-CN" w:bidi="ar"/>
+        </w:rPr>
+        <w:br w:type="textWrapping"/>
+      </w:r>
+      <w:r>
+        <w:rPr>
+          <w:rFonts w:hint="default" w:ascii="Courier New" w:hAnsi="Courier New" w:eastAsia="monospace" w:cs="Courier New"/>
+          <w:color w:val="A9B7C6"/>
+          <w:kern w:val="0"/>
+          <w:sz w:val="22"/>
+          <w:szCs w:val="22"/>
+          <w:shd w:val="clear" w:fill="2B2B2B"/>
+          <w:lang w:val="en-US" w:eastAsia="zh-CN" w:bidi="ar"/>
+        </w:rPr>
+        <w:t xml:space="preserve">               </w:t>
+      </w:r>
+      <w:r>
+        <w:rPr>
+          <w:rFonts w:hint="default" w:ascii="Courier New" w:hAnsi="Courier New" w:eastAsia="monospace" w:cs="Courier New"/>
+          <w:color w:val="CC7832"/>
+          <w:kern w:val="0"/>
+          <w:sz w:val="22"/>
+          <w:szCs w:val="22"/>
+          <w:shd w:val="clear" w:fill="2B2B2B"/>
+          <w:lang w:val="en-US" w:eastAsia="zh-CN" w:bidi="ar"/>
+        </w:rPr>
+        <w:t>return null;</w:t>
+      </w:r>
+      <w:r>
+        <w:rPr>
+          <w:rFonts w:hint="default" w:ascii="Courier New" w:hAnsi="Courier New" w:eastAsia="monospace" w:cs="Courier New"/>
+          <w:color w:val="CC7832"/>
+          <w:kern w:val="0"/>
+          <w:sz w:val="22"/>
+          <w:szCs w:val="22"/>
+          <w:shd w:val="clear" w:fill="2B2B2B"/>
+          <w:lang w:val="en-US" w:eastAsia="zh-CN" w:bidi="ar"/>
+        </w:rPr>
+        <w:br w:type="textWrapping"/>
+      </w:r>
+      <w:r>
+        <w:rPr>
+          <w:rFonts w:hint="default" w:ascii="Courier New" w:hAnsi="Courier New" w:eastAsia="monospace" w:cs="Courier New"/>
+          <w:color w:val="CC7832"/>
+          <w:kern w:val="0"/>
+          <w:sz w:val="22"/>
+          <w:szCs w:val="22"/>
+          <w:shd w:val="clear" w:fill="2B2B2B"/>
+          <w:lang w:val="en-US" w:eastAsia="zh-CN" w:bidi="ar"/>
+        </w:rPr>
+        <w:t xml:space="preserve">           </w:t>
+      </w:r>
+      <w:r>
+        <w:rPr>
+          <w:rFonts w:hint="default" w:ascii="Courier New" w:hAnsi="Courier New" w:eastAsia="monospace" w:cs="Courier New"/>
+          <w:color w:val="A9B7C6"/>
+          <w:kern w:val="0"/>
+          <w:sz w:val="22"/>
+          <w:szCs w:val="22"/>
+          <w:shd w:val="clear" w:fill="2B2B2B"/>
+          <w:lang w:val="en-US" w:eastAsia="zh-CN" w:bidi="ar"/>
+        </w:rPr>
+        <w:t>}</w:t>
+      </w:r>
+      <w:r>
+        <w:rPr>
+          <w:rFonts w:hint="default" w:ascii="Courier New" w:hAnsi="Courier New" w:eastAsia="monospace" w:cs="Courier New"/>
+          <w:color w:val="A9B7C6"/>
+          <w:kern w:val="0"/>
+          <w:sz w:val="22"/>
+          <w:szCs w:val="22"/>
+          <w:shd w:val="clear" w:fill="2B2B2B"/>
+          <w:lang w:val="en-US" w:eastAsia="zh-CN" w:bidi="ar"/>
+        </w:rPr>
+        <w:br w:type="textWrapping"/>
+      </w:r>
+      <w:r>
+        <w:rPr>
+          <w:rFonts w:hint="default" w:ascii="Courier New" w:hAnsi="Courier New" w:eastAsia="monospace" w:cs="Courier New"/>
+          <w:color w:val="A9B7C6"/>
+          <w:kern w:val="0"/>
+          <w:sz w:val="22"/>
+          <w:szCs w:val="22"/>
+          <w:shd w:val="clear" w:fill="2B2B2B"/>
+          <w:lang w:val="en-US" w:eastAsia="zh-CN" w:bidi="ar"/>
+        </w:rPr>
+        <w:br w:type="textWrapping"/>
+      </w:r>
+      <w:r>
+        <w:rPr>
+          <w:rFonts w:hint="default" w:ascii="Courier New" w:hAnsi="Courier New" w:eastAsia="monospace" w:cs="Courier New"/>
+          <w:color w:val="A9B7C6"/>
+          <w:kern w:val="0"/>
+          <w:sz w:val="22"/>
+          <w:szCs w:val="22"/>
+          <w:shd w:val="clear" w:fill="2B2B2B"/>
+          <w:lang w:val="en-US" w:eastAsia="zh-CN" w:bidi="ar"/>
+        </w:rPr>
+        <w:t xml:space="preserve">           </w:t>
+      </w:r>
+      <w:r>
+        <w:rPr>
+          <w:rFonts w:hint="default" w:ascii="Courier New" w:hAnsi="Courier New" w:eastAsia="monospace" w:cs="Courier New"/>
+          <w:color w:val="BBB529"/>
+          <w:kern w:val="0"/>
+          <w:sz w:val="22"/>
+          <w:szCs w:val="22"/>
+          <w:shd w:val="clear" w:fill="2B2B2B"/>
+          <w:lang w:val="en-US" w:eastAsia="zh-CN" w:bidi="ar"/>
+        </w:rPr>
+        <w:t>@Override</w:t>
+      </w:r>
+      <w:r>
+        <w:rPr>
+          <w:rFonts w:hint="default" w:ascii="Courier New" w:hAnsi="Courier New" w:eastAsia="monospace" w:cs="Courier New"/>
+          <w:color w:val="BBB529"/>
+          <w:kern w:val="0"/>
+          <w:sz w:val="22"/>
+          <w:szCs w:val="22"/>
+          <w:shd w:val="clear" w:fill="2B2B2B"/>
+          <w:lang w:val="en-US" w:eastAsia="zh-CN" w:bidi="ar"/>
+        </w:rPr>
+        <w:br w:type="textWrapping"/>
+      </w:r>
+      <w:r>
+        <w:rPr>
+          <w:rFonts w:hint="default" w:ascii="Courier New" w:hAnsi="Courier New" w:eastAsia="monospace" w:cs="Courier New"/>
+          <w:color w:val="BBB529"/>
+          <w:kern w:val="0"/>
+          <w:sz w:val="22"/>
+          <w:szCs w:val="22"/>
+          <w:shd w:val="clear" w:fill="2B2B2B"/>
+          <w:lang w:val="en-US" w:eastAsia="zh-CN" w:bidi="ar"/>
+        </w:rPr>
+        <w:t xml:space="preserve">           </w:t>
+      </w:r>
+      <w:r>
+        <w:rPr>
+          <w:rFonts w:hint="default" w:ascii="Courier New" w:hAnsi="Courier New" w:eastAsia="monospace" w:cs="Courier New"/>
+          <w:color w:val="CC7832"/>
+          <w:kern w:val="0"/>
+          <w:sz w:val="22"/>
+          <w:szCs w:val="22"/>
+          <w:shd w:val="clear" w:fill="2B2B2B"/>
+          <w:lang w:val="en-US" w:eastAsia="zh-CN" w:bidi="ar"/>
+        </w:rPr>
+        <w:t xml:space="preserve">public </w:t>
+      </w:r>
+      <w:r>
+        <w:rPr>
+          <w:rFonts w:hint="default" w:ascii="Courier New" w:hAnsi="Courier New" w:eastAsia="monospace" w:cs="Courier New"/>
+          <w:color w:val="A9B7C6"/>
+          <w:kern w:val="0"/>
+          <w:sz w:val="22"/>
+          <w:szCs w:val="22"/>
+          <w:shd w:val="clear" w:fill="2B2B2B"/>
+          <w:lang w:val="en-US" w:eastAsia="zh-CN" w:bidi="ar"/>
+        </w:rPr>
+        <w:t xml:space="preserve">ResultEntity&lt;Employee&gt; </w:t>
+      </w:r>
+      <w:r>
+        <w:rPr>
+          <w:rFonts w:hint="default" w:ascii="Courier New" w:hAnsi="Courier New" w:eastAsia="monospace" w:cs="Courier New"/>
+          <w:color w:val="FFC66D"/>
+          <w:kern w:val="0"/>
+          <w:sz w:val="22"/>
+          <w:szCs w:val="22"/>
+          <w:shd w:val="clear" w:fill="2B2B2B"/>
+          <w:lang w:val="en-US" w:eastAsia="zh-CN" w:bidi="ar"/>
+        </w:rPr>
+        <w:t>getEmp</w:t>
+      </w:r>
+      <w:r>
+        <w:rPr>
+          <w:rFonts w:hint="default" w:ascii="Courier New" w:hAnsi="Courier New" w:eastAsia="monospace" w:cs="Courier New"/>
+          <w:color w:val="A9B7C6"/>
+          <w:kern w:val="0"/>
+          <w:sz w:val="22"/>
+          <w:szCs w:val="22"/>
+          <w:shd w:val="clear" w:fill="2B2B2B"/>
+          <w:lang w:val="en-US" w:eastAsia="zh-CN" w:bidi="ar"/>
+        </w:rPr>
+        <w:t>(String key) {</w:t>
+      </w:r>
+      <w:r>
+        <w:rPr>
+          <w:rFonts w:hint="default" w:ascii="Courier New" w:hAnsi="Courier New" w:eastAsia="monospace" w:cs="Courier New"/>
+          <w:color w:val="A9B7C6"/>
+          <w:kern w:val="0"/>
+          <w:sz w:val="22"/>
+          <w:szCs w:val="22"/>
+          <w:shd w:val="clear" w:fill="2B2B2B"/>
+          <w:lang w:val="en-US" w:eastAsia="zh-CN" w:bidi="ar"/>
+        </w:rPr>
+        <w:br w:type="textWrapping"/>
+      </w:r>
+      <w:r>
+        <w:rPr>
+          <w:rFonts w:hint="default" w:ascii="Courier New" w:hAnsi="Courier New" w:eastAsia="monospace" w:cs="Courier New"/>
+          <w:color w:val="A9B7C6"/>
+          <w:kern w:val="0"/>
+          <w:sz w:val="22"/>
+          <w:szCs w:val="22"/>
+          <w:shd w:val="clear" w:fill="2B2B2B"/>
+          <w:lang w:val="en-US" w:eastAsia="zh-CN" w:bidi="ar"/>
+        </w:rPr>
+        <w:t xml:space="preserve">               </w:t>
+      </w:r>
+      <w:r>
+        <w:rPr>
+          <w:rFonts w:hint="default" w:ascii="Courier New" w:hAnsi="Courier New" w:eastAsia="monospace" w:cs="Courier New"/>
+          <w:color w:val="CC7832"/>
+          <w:kern w:val="0"/>
+          <w:sz w:val="22"/>
+          <w:szCs w:val="22"/>
+          <w:shd w:val="clear" w:fill="2B2B2B"/>
+          <w:lang w:val="en-US" w:eastAsia="zh-CN" w:bidi="ar"/>
+        </w:rPr>
+        <w:t xml:space="preserve">return </w:t>
+      </w:r>
+      <w:r>
+        <w:rPr>
+          <w:rFonts w:hint="default" w:ascii="Courier New" w:hAnsi="Courier New" w:eastAsia="monospace" w:cs="Courier New"/>
+          <w:color w:val="A9B7C6"/>
+          <w:kern w:val="0"/>
+          <w:sz w:val="22"/>
+          <w:szCs w:val="22"/>
+          <w:shd w:val="clear" w:fill="2B2B2B"/>
+          <w:lang w:val="en-US" w:eastAsia="zh-CN" w:bidi="ar"/>
+        </w:rPr>
+        <w:t>ResultEntity.</w:t>
+      </w:r>
+      <w:r>
+        <w:rPr>
+          <w:rFonts w:hint="default" w:ascii="Courier New" w:hAnsi="Courier New" w:eastAsia="monospace" w:cs="Courier New"/>
+          <w:i/>
+          <w:color w:val="A9B7C6"/>
+          <w:kern w:val="0"/>
+          <w:sz w:val="22"/>
+          <w:szCs w:val="22"/>
+          <w:shd w:val="clear" w:fill="2B2B2B"/>
+          <w:lang w:val="en-US" w:eastAsia="zh-CN" w:bidi="ar"/>
+        </w:rPr>
+        <w:t>failed</w:t>
+      </w:r>
+      <w:r>
+        <w:rPr>
+          <w:rFonts w:hint="default" w:ascii="Courier New" w:hAnsi="Courier New" w:eastAsia="monospace" w:cs="Courier New"/>
+          <w:color w:val="A9B7C6"/>
+          <w:kern w:val="0"/>
+          <w:sz w:val="22"/>
+          <w:szCs w:val="22"/>
+          <w:shd w:val="clear" w:fill="2B2B2B"/>
+          <w:lang w:val="en-US" w:eastAsia="zh-CN" w:bidi="ar"/>
+        </w:rPr>
+        <w:t>(</w:t>
+      </w:r>
+      <w:r>
+        <w:rPr>
+          <w:rFonts w:hint="default" w:ascii="Courier New" w:hAnsi="Courier New" w:eastAsia="monospace" w:cs="Courier New"/>
+          <w:color w:val="6A8759"/>
+          <w:kern w:val="0"/>
+          <w:sz w:val="22"/>
+          <w:szCs w:val="22"/>
+          <w:shd w:val="clear" w:fill="2B2B2B"/>
+          <w:lang w:val="en-US" w:eastAsia="zh-CN" w:bidi="ar"/>
+        </w:rPr>
+        <w:t>"</w:t>
+      </w:r>
+      <w:r>
+        <w:rPr>
+          <w:rFonts w:hint="default" w:ascii="Courier New" w:hAnsi="Courier New" w:eastAsia="宋体" w:cs="Courier New"/>
+          <w:color w:val="6A8759"/>
+          <w:kern w:val="0"/>
+          <w:sz w:val="22"/>
+          <w:szCs w:val="22"/>
+          <w:shd w:val="clear" w:fill="2B2B2B"/>
+          <w:lang w:val="en-US" w:eastAsia="zh-CN" w:bidi="ar"/>
+        </w:rPr>
+        <w:t>服务降级：</w:t>
+      </w:r>
+      <w:r>
+        <w:rPr>
+          <w:rFonts w:hint="default" w:ascii="Courier New" w:hAnsi="Courier New" w:eastAsia="monospace" w:cs="Courier New"/>
+          <w:color w:val="6A8759"/>
+          <w:kern w:val="0"/>
+          <w:sz w:val="22"/>
+          <w:szCs w:val="22"/>
+          <w:shd w:val="clear" w:fill="2B2B2B"/>
+          <w:lang w:val="en-US" w:eastAsia="zh-CN" w:bidi="ar"/>
+        </w:rPr>
+        <w:t>"</w:t>
+      </w:r>
+      <w:r>
+        <w:rPr>
+          <w:rFonts w:hint="default" w:ascii="Courier New" w:hAnsi="Courier New" w:eastAsia="monospace" w:cs="Courier New"/>
+          <w:color w:val="A9B7C6"/>
+          <w:kern w:val="0"/>
+          <w:sz w:val="22"/>
+          <w:szCs w:val="22"/>
+          <w:shd w:val="clear" w:fill="2B2B2B"/>
+          <w:lang w:val="en-US" w:eastAsia="zh-CN" w:bidi="ar"/>
+        </w:rPr>
+        <w:t>+</w:t>
+      </w:r>
+      <w:r>
+        <w:rPr>
+          <w:rFonts w:hint="default" w:ascii="Courier New" w:hAnsi="Courier New" w:eastAsia="monospace" w:cs="Courier New"/>
+          <w:color w:val="B389C5"/>
+          <w:kern w:val="0"/>
+          <w:sz w:val="22"/>
+          <w:szCs w:val="22"/>
+          <w:shd w:val="clear" w:fill="2B2B2B"/>
+          <w:lang w:val="en-US" w:eastAsia="zh-CN" w:bidi="ar"/>
+        </w:rPr>
+        <w:t>throwable</w:t>
+      </w:r>
+      <w:r>
+        <w:rPr>
+          <w:rFonts w:hint="default" w:ascii="Courier New" w:hAnsi="Courier New" w:eastAsia="monospace" w:cs="Courier New"/>
+          <w:color w:val="A9B7C6"/>
+          <w:kern w:val="0"/>
+          <w:sz w:val="22"/>
+          <w:szCs w:val="22"/>
+          <w:shd w:val="clear" w:fill="2B2B2B"/>
+          <w:lang w:val="en-US" w:eastAsia="zh-CN" w:bidi="ar"/>
+        </w:rPr>
+        <w:t>.getMessage())</w:t>
+      </w:r>
+      <w:r>
+        <w:rPr>
+          <w:rFonts w:hint="default" w:ascii="Courier New" w:hAnsi="Courier New" w:eastAsia="monospace" w:cs="Courier New"/>
+          <w:color w:val="CC7832"/>
+          <w:kern w:val="0"/>
+          <w:sz w:val="22"/>
+          <w:szCs w:val="22"/>
+          <w:shd w:val="clear" w:fill="2B2B2B"/>
+          <w:lang w:val="en-US" w:eastAsia="zh-CN" w:bidi="ar"/>
+        </w:rPr>
+        <w:t>;</w:t>
+      </w:r>
+      <w:r>
+        <w:rPr>
+          <w:rFonts w:hint="default" w:ascii="Courier New" w:hAnsi="Courier New" w:eastAsia="monospace" w:cs="Courier New"/>
+          <w:color w:val="CC7832"/>
+          <w:kern w:val="0"/>
+          <w:sz w:val="22"/>
+          <w:szCs w:val="22"/>
+          <w:shd w:val="clear" w:fill="2B2B2B"/>
+          <w:lang w:val="en-US" w:eastAsia="zh-CN" w:bidi="ar"/>
+        </w:rPr>
+        <w:br w:type="textWrapping"/>
+      </w:r>
+      <w:r>
+        <w:rPr>
+          <w:rFonts w:hint="default" w:ascii="Courier New" w:hAnsi="Courier New" w:eastAsia="monospace" w:cs="Courier New"/>
+          <w:color w:val="CC7832"/>
+          <w:kern w:val="0"/>
+          <w:sz w:val="22"/>
+          <w:szCs w:val="22"/>
+          <w:shd w:val="clear" w:fill="2B2B2B"/>
+          <w:lang w:val="en-US" w:eastAsia="zh-CN" w:bidi="ar"/>
+        </w:rPr>
+        <w:t xml:space="preserve">           </w:t>
+      </w:r>
+      <w:r>
+        <w:rPr>
+          <w:rFonts w:hint="default" w:ascii="Courier New" w:hAnsi="Courier New" w:eastAsia="monospace" w:cs="Courier New"/>
+          <w:color w:val="A9B7C6"/>
+          <w:kern w:val="0"/>
+          <w:sz w:val="22"/>
+          <w:szCs w:val="22"/>
+          <w:shd w:val="clear" w:fill="2B2B2B"/>
+          <w:lang w:val="en-US" w:eastAsia="zh-CN" w:bidi="ar"/>
+        </w:rPr>
+        <w:t>}</w:t>
+      </w:r>
+      <w:r>
+        <w:rPr>
+          <w:rFonts w:hint="default" w:ascii="Courier New" w:hAnsi="Courier New" w:eastAsia="monospace" w:cs="Courier New"/>
+          <w:color w:val="A9B7C6"/>
+          <w:kern w:val="0"/>
+          <w:sz w:val="22"/>
+          <w:szCs w:val="22"/>
+          <w:shd w:val="clear" w:fill="2B2B2B"/>
+          <w:lang w:val="en-US" w:eastAsia="zh-CN" w:bidi="ar"/>
+        </w:rPr>
+        <w:br w:type="textWrapping"/>
+      </w:r>
+      <w:r>
+        <w:rPr>
+          <w:rFonts w:hint="default" w:ascii="Courier New" w:hAnsi="Courier New" w:eastAsia="monospace" w:cs="Courier New"/>
+          <w:color w:val="A9B7C6"/>
+          <w:kern w:val="0"/>
+          <w:sz w:val="22"/>
+          <w:szCs w:val="22"/>
+          <w:shd w:val="clear" w:fill="2B2B2B"/>
+          <w:lang w:val="en-US" w:eastAsia="zh-CN" w:bidi="ar"/>
+        </w:rPr>
+        <w:t xml:space="preserve">       }</w:t>
+      </w:r>
+      <w:r>
+        <w:rPr>
+          <w:rFonts w:hint="default" w:ascii="Courier New" w:hAnsi="Courier New" w:eastAsia="monospace" w:cs="Courier New"/>
+          <w:color w:val="CC7832"/>
+          <w:kern w:val="0"/>
+          <w:sz w:val="22"/>
+          <w:szCs w:val="22"/>
+          <w:shd w:val="clear" w:fill="2B2B2B"/>
+          <w:lang w:val="en-US" w:eastAsia="zh-CN" w:bidi="ar"/>
+        </w:rPr>
+        <w:t>;</w:t>
+      </w:r>
+      <w:r>
+        <w:rPr>
+          <w:rFonts w:hint="default" w:ascii="Courier New" w:hAnsi="Courier New" w:eastAsia="monospace" w:cs="Courier New"/>
+          <w:color w:val="CC7832"/>
+          <w:kern w:val="0"/>
+          <w:sz w:val="22"/>
+          <w:szCs w:val="22"/>
+          <w:shd w:val="clear" w:fill="2B2B2B"/>
+          <w:lang w:val="en-US" w:eastAsia="zh-CN" w:bidi="ar"/>
+        </w:rPr>
+        <w:br w:type="textWrapping"/>
+      </w:r>
+      <w:r>
+        <w:rPr>
+          <w:rFonts w:hint="default" w:ascii="Courier New" w:hAnsi="Courier New" w:eastAsia="monospace" w:cs="Courier New"/>
+          <w:color w:val="CC7832"/>
+          <w:kern w:val="0"/>
+          <w:sz w:val="22"/>
+          <w:szCs w:val="22"/>
+          <w:shd w:val="clear" w:fill="2B2B2B"/>
+          <w:lang w:val="en-US" w:eastAsia="zh-CN" w:bidi="ar"/>
+        </w:rPr>
+        <w:t xml:space="preserve">   </w:t>
+      </w:r>
+      <w:r>
+        <w:rPr>
+          <w:rFonts w:hint="default" w:ascii="Courier New" w:hAnsi="Courier New" w:eastAsia="monospace" w:cs="Courier New"/>
+          <w:color w:val="A9B7C6"/>
+          <w:kern w:val="0"/>
+          <w:sz w:val="22"/>
+          <w:szCs w:val="22"/>
+          <w:shd w:val="clear" w:fill="2B2B2B"/>
+          <w:lang w:val="en-US" w:eastAsia="zh-CN" w:bidi="ar"/>
+        </w:rPr>
+        <w:t>}</w:t>
+      </w:r>
+      <w:r>
+        <w:rPr>
+          <w:rFonts w:hint="default" w:ascii="Courier New" w:hAnsi="Courier New" w:eastAsia="monospace" w:cs="Courier New"/>
+          <w:color w:val="A9B7C6"/>
+          <w:kern w:val="0"/>
+          <w:sz w:val="22"/>
+          <w:szCs w:val="22"/>
+          <w:shd w:val="clear" w:fill="2B2B2B"/>
+          <w:lang w:val="en-US" w:eastAsia="zh-CN" w:bidi="ar"/>
+        </w:rPr>
+        <w:br w:type="textWrapping"/>
+      </w:r>
+      <w:r>
+        <w:rPr>
+          <w:rFonts w:hint="default" w:ascii="Courier New" w:hAnsi="Courier New" w:eastAsia="monospace" w:cs="Courier New"/>
+          <w:color w:val="A9B7C6"/>
+          <w:kern w:val="0"/>
+          <w:sz w:val="22"/>
+          <w:szCs w:val="22"/>
+          <w:shd w:val="clear" w:fill="2B2B2B"/>
+          <w:lang w:val="en-US" w:eastAsia="zh-CN" w:bidi="ar"/>
+        </w:rPr>
+        <w:t>}</w:t>
+      </w:r>
+    </w:p>
+    <w:p>
+      <w:pPr>
+        <w:bidi w:val="0"/>
+        <w:rPr>
+          <w:rFonts w:hint="default"/>
+          <w:lang w:val="en-US" w:eastAsia="zh-CN"/>
+        </w:rPr>
+      </w:pPr>
+    </w:p>
+    <w:p>
+      <w:pPr>
+        <w:bidi w:val="0"/>
+        <w:rPr>
+          <w:rFonts w:hint="default"/>
+          <w:lang w:val="en-US" w:eastAsia="zh-CN"/>
+        </w:rPr>
+      </w:pPr>
+    </w:p>
+    <w:p>
+      <w:pPr>
+        <w:pStyle w:val="5"/>
+        <w:bidi w:val="0"/>
+        <w:rPr>
+          <w:rFonts w:hint="default"/>
+          <w:lang w:val="en-US" w:eastAsia="zh-CN"/>
+        </w:rPr>
+      </w:pPr>
+      <w:r>
+        <w:rPr>
+          <w:rFonts w:hint="eastAsia"/>
+          <w:lang w:val="en-US" w:eastAsia="zh-CN"/>
+        </w:rPr>
+        <w:t>common工程远程调用注解加属性</w:t>
+      </w:r>
+    </w:p>
+    <w:p>
+      <w:pPr>
+        <w:bidi w:val="0"/>
+      </w:pPr>
+      <w:r>
+        <w:rPr>
+          <w:rFonts w:hint="default"/>
+          <w:lang w:val="en-US" w:eastAsia="zh-CN"/>
+        </w:rPr>
+        <w:t>fallbackFactory</w:t>
+      </w:r>
+      <w:r>
+        <w:rPr>
+          <w:rFonts w:hint="eastAsia"/>
+          <w:lang w:val="en-US" w:eastAsia="zh-CN"/>
+        </w:rPr>
+        <w:t>属性指定</w:t>
+      </w:r>
+      <w:r>
+        <w:rPr>
+          <w:rFonts w:hint="default"/>
+          <w:lang w:val="en-US" w:eastAsia="zh-CN"/>
+        </w:rPr>
+        <w:t xml:space="preserve"> consumer </w:t>
+      </w:r>
+      <w:r>
+        <w:rPr>
+          <w:rFonts w:hint="eastAsia"/>
+          <w:lang w:val="en-US" w:eastAsia="zh-CN"/>
+        </w:rPr>
+        <w:t>调用</w:t>
+      </w:r>
+      <w:r>
+        <w:rPr>
+          <w:rFonts w:hint="default"/>
+          <w:lang w:val="en-US" w:eastAsia="zh-CN"/>
+        </w:rPr>
+        <w:t xml:space="preserve"> provider </w:t>
+      </w:r>
+      <w:r>
+        <w:rPr>
+          <w:rFonts w:hint="eastAsia"/>
+          <w:lang w:val="en-US" w:eastAsia="zh-CN"/>
+        </w:rPr>
+        <w:t>时如果失败所采取的备用方案</w:t>
+      </w:r>
+    </w:p>
+    <w:p>
+      <w:pPr>
+        <w:pStyle w:val="26"/>
+        <w:bidi w:val="0"/>
+        <w:rPr>
+          <w:rFonts w:hint="default"/>
+          <w:lang w:val="en-US" w:eastAsia="zh-CN"/>
+        </w:rPr>
+      </w:pPr>
+      <w:r>
+        <w:drawing>
+          <wp:inline distT="0" distB="0" distL="114300" distR="114300">
+            <wp:extent cx="6623050" cy="2294890"/>
+            <wp:effectExtent l="0" t="0" r="6350" b="6350"/>
+            <wp:docPr id="31" name="图片 3"/>
+            <wp:cNvGraphicFramePr>
+              <a:graphicFrameLocks xmlns:a="http://schemas.openxmlformats.org/drawingml/2006/main" noChangeAspect="1"/>
+            </wp:cNvGraphicFramePr>
+            <a:graphic xmlns:a="http://schemas.openxmlformats.org/drawingml/2006/main">
+              <a:graphicData uri="http://schemas.openxmlformats.org/drawingml/2006/picture">
+                <pic:pic xmlns:pic="http://schemas.openxmlformats.org/drawingml/2006/picture">
+                  <pic:nvPicPr>
+                    <pic:cNvPr id="31" name="图片 3"/>
+                    <pic:cNvPicPr>
+                      <a:picLocks noChangeAspect="1"/>
+                    </pic:cNvPicPr>
+                  </pic:nvPicPr>
+                  <pic:blipFill>
+                    <a:blip r:embed="rId39"/>
+                    <a:stretch>
+                      <a:fillRect/>
+                    </a:stretch>
+                  </pic:blipFill>
+                  <pic:spPr>
+                    <a:xfrm>
+                      <a:off x="0" y="0"/>
+                      <a:ext cx="6623050" cy="2294890"/>
+                    </a:xfrm>
+                    <a:prstGeom prst="rect">
+                      <a:avLst/>
+                    </a:prstGeom>
+                    <a:noFill/>
+                    <a:ln>
+                      <a:noFill/>
+                    </a:ln>
+                  </pic:spPr>
+                </pic:pic>
+              </a:graphicData>
+            </a:graphic>
+          </wp:inline>
+        </w:drawing>
+      </w:r>
+    </w:p>
+    <w:p>
+      <w:pPr>
+        <w:bidi w:val="0"/>
+        <w:rPr>
+          <w:rFonts w:hint="default"/>
+          <w:lang w:val="en-US" w:eastAsia="zh-CN"/>
+        </w:rPr>
+      </w:pPr>
+    </w:p>
+    <w:p>
+      <w:pPr>
+        <w:rPr>
+          <w:rFonts w:hint="default"/>
+          <w:lang w:val="en-US" w:eastAsia="zh-CN"/>
+        </w:rPr>
+      </w:pPr>
+      <w:r>
+        <w:rPr>
+          <w:rFonts w:hint="eastAsia"/>
+          <w:lang w:val="en-US" w:eastAsia="zh-CN"/>
+        </w:rPr>
+        <w:br w:type="page"/>
+      </w:r>
+    </w:p>
+    <w:p>
+      <w:pPr>
+        <w:pStyle w:val="5"/>
+        <w:bidi w:val="0"/>
+        <w:rPr>
+          <w:rFonts w:hint="default"/>
+          <w:lang w:val="en-US" w:eastAsia="zh-CN"/>
+        </w:rPr>
+      </w:pPr>
+      <w:r>
+        <w:rPr>
+          <w:rFonts w:hint="eastAsia"/>
+          <w:lang w:val="en-US" w:eastAsia="zh-CN"/>
+        </w:rPr>
+        <w:t>consumer工程配置</w:t>
+      </w:r>
+    </w:p>
+    <w:p>
+      <w:pPr>
+        <w:pStyle w:val="26"/>
+        <w:bidi w:val="0"/>
+        <w:rPr>
+          <w:rFonts w:hint="eastAsia"/>
+          <w:lang w:val="en-US" w:eastAsia="zh-CN"/>
+        </w:rPr>
+      </w:pPr>
+      <w:r>
+        <w:drawing>
+          <wp:inline distT="0" distB="0" distL="114300" distR="114300">
+            <wp:extent cx="6423660" cy="4099560"/>
+            <wp:effectExtent l="0" t="0" r="7620" b="0"/>
+            <wp:docPr id="33" name="图片 5"/>
+            <wp:cNvGraphicFramePr>
+              <a:graphicFrameLocks xmlns:a="http://schemas.openxmlformats.org/drawingml/2006/main" noChangeAspect="1"/>
+            </wp:cNvGraphicFramePr>
+            <a:graphic xmlns:a="http://schemas.openxmlformats.org/drawingml/2006/main">
+              <a:graphicData uri="http://schemas.openxmlformats.org/drawingml/2006/picture">
+                <pic:pic xmlns:pic="http://schemas.openxmlformats.org/drawingml/2006/picture">
+                  <pic:nvPicPr>
+                    <pic:cNvPr id="33" name="图片 5"/>
+                    <pic:cNvPicPr>
+                      <a:picLocks noChangeAspect="1"/>
+                    </pic:cNvPicPr>
+                  </pic:nvPicPr>
+                  <pic:blipFill>
+                    <a:blip r:embed="rId40"/>
+                    <a:stretch>
+                      <a:fillRect/>
+                    </a:stretch>
+                  </pic:blipFill>
+                  <pic:spPr>
+                    <a:xfrm>
+                      <a:off x="0" y="0"/>
+                      <a:ext cx="6423660" cy="4099560"/>
+                    </a:xfrm>
+                    <a:prstGeom prst="rect">
+                      <a:avLst/>
+                    </a:prstGeom>
+                    <a:noFill/>
+                    <a:ln>
+                      <a:noFill/>
+                    </a:ln>
+                  </pic:spPr>
+                </pic:pic>
+              </a:graphicData>
+            </a:graphic>
+          </wp:inline>
+        </w:drawing>
+      </w:r>
+    </w:p>
+    <w:p>
+      <w:pPr>
+        <w:rPr>
+          <w:rFonts w:hint="eastAsia"/>
+          <w:lang w:val="en-US" w:eastAsia="zh-CN"/>
+        </w:rPr>
+      </w:pPr>
+    </w:p>
+    <w:p>
+      <w:pPr>
+        <w:rPr>
+          <w:rFonts w:hint="default"/>
+          <w:lang w:val="en-US" w:eastAsia="zh-CN"/>
+        </w:rPr>
+      </w:pPr>
+      <w:r>
+        <w:rPr>
+          <w:rFonts w:hint="eastAsia"/>
+          <w:lang w:val="en-US" w:eastAsia="zh-CN"/>
+        </w:rPr>
+        <w:t>停了provider服务后</w:t>
+      </w:r>
+    </w:p>
+    <w:p>
+      <w:pPr>
+        <w:pStyle w:val="26"/>
+        <w:bidi w:val="0"/>
+        <w:rPr>
+          <w:rFonts w:hint="eastAsia"/>
+          <w:lang w:val="en-US" w:eastAsia="zh-CN"/>
+        </w:rPr>
+      </w:pPr>
+      <w:r>
+        <w:drawing>
+          <wp:inline distT="0" distB="0" distL="114300" distR="114300">
+            <wp:extent cx="6618605" cy="1132205"/>
+            <wp:effectExtent l="0" t="0" r="10795" b="10795"/>
+            <wp:docPr id="35" name="图片 7"/>
+            <wp:cNvGraphicFramePr>
+              <a:graphicFrameLocks xmlns:a="http://schemas.openxmlformats.org/drawingml/2006/main" noChangeAspect="1"/>
+            </wp:cNvGraphicFramePr>
+            <a:graphic xmlns:a="http://schemas.openxmlformats.org/drawingml/2006/main">
+              <a:graphicData uri="http://schemas.openxmlformats.org/drawingml/2006/picture">
+                <pic:pic xmlns:pic="http://schemas.openxmlformats.org/drawingml/2006/picture">
+                  <pic:nvPicPr>
+                    <pic:cNvPr id="35" name="图片 7"/>
+                    <pic:cNvPicPr>
+                      <a:picLocks noChangeAspect="1"/>
+                    </pic:cNvPicPr>
+                  </pic:nvPicPr>
+                  <pic:blipFill>
+                    <a:blip r:embed="rId41"/>
+                    <a:stretch>
+                      <a:fillRect/>
+                    </a:stretch>
+                  </pic:blipFill>
+                  <pic:spPr>
+                    <a:xfrm>
+                      <a:off x="0" y="0"/>
+                      <a:ext cx="6618605" cy="1132205"/>
+                    </a:xfrm>
+                    <a:prstGeom prst="rect">
+                      <a:avLst/>
+                    </a:prstGeom>
+                    <a:noFill/>
+                    <a:ln>
+                      <a:noFill/>
+                    </a:ln>
+                  </pic:spPr>
+                </pic:pic>
+              </a:graphicData>
+            </a:graphic>
+          </wp:inline>
+        </w:drawing>
+      </w:r>
+    </w:p>
+    <w:p>
+      <w:pPr>
+        <w:rPr>
+          <w:rFonts w:hint="default"/>
+          <w:lang w:val="en-US" w:eastAsia="zh-CN"/>
+        </w:rPr>
+      </w:pPr>
+      <w:r>
+        <w:rPr>
+          <w:rFonts w:hint="eastAsia"/>
+          <w:lang w:val="en-US" w:eastAsia="zh-CN"/>
+        </w:rPr>
+        <w:br w:type="page"/>
+      </w:r>
+    </w:p>
+    <w:p>
+      <w:pPr>
+        <w:pStyle w:val="4"/>
+        <w:bidi w:val="0"/>
+        <w:rPr>
+          <w:rFonts w:hint="default"/>
+          <w:lang w:val="en-US" w:eastAsia="zh-CN"/>
+        </w:rPr>
+      </w:pPr>
+      <w:r>
+        <w:rPr>
+          <w:rFonts w:hint="eastAsia"/>
+          <w:lang w:val="en-US" w:eastAsia="zh-CN"/>
+        </w:rPr>
+        <w:t>监控</w:t>
+      </w:r>
+    </w:p>
+    <w:p>
+      <w:pPr>
+        <w:pStyle w:val="5"/>
+        <w:bidi w:val="0"/>
+        <w:rPr>
+          <w:rFonts w:hint="default"/>
+          <w:lang w:val="en-US" w:eastAsia="zh-CN"/>
+        </w:rPr>
+      </w:pPr>
+      <w:r>
+        <w:rPr>
+          <w:rFonts w:hint="eastAsia"/>
+          <w:lang w:val="en-US" w:eastAsia="zh-CN"/>
+        </w:rPr>
+        <w:t>provider工程</w:t>
+      </w:r>
+    </w:p>
+    <w:p>
+      <w:pPr>
+        <w:rPr>
+          <w:rFonts w:hint="eastAsia"/>
+          <w:lang w:val="en-US" w:eastAsia="zh-CN"/>
+        </w:rPr>
+      </w:pPr>
+      <w:r>
+        <w:rPr>
+          <w:rFonts w:hint="eastAsia"/>
+          <w:lang w:val="en-US" w:eastAsia="zh-CN"/>
+        </w:rPr>
+        <w:t>1.引入依赖</w:t>
+      </w:r>
+    </w:p>
+    <w:p>
+      <w:pPr>
+        <w:keepNext w:val="0"/>
+        <w:keepLines w:val="0"/>
+        <w:widowControl/>
+        <w:suppressLineNumbers w:val="0"/>
+        <w:shd w:val="clear" w:fill="2B2B2B"/>
+        <w:ind w:left="0" w:leftChars="0" w:firstLine="0" w:firstLineChars="0"/>
+        <w:jc w:val="left"/>
+        <w:rPr>
+          <w:rFonts w:hint="default" w:ascii="Courier New" w:hAnsi="Courier New" w:eastAsia="monospace" w:cs="Courier New"/>
+          <w:color w:val="A9B7C6"/>
+          <w:sz w:val="22"/>
+          <w:szCs w:val="22"/>
+        </w:rPr>
+      </w:pPr>
+      <w:r>
+        <w:rPr>
+          <w:rFonts w:hint="default" w:ascii="Courier New" w:hAnsi="Courier New" w:eastAsia="monospace" w:cs="Courier New"/>
+          <w:color w:val="E8BF6A"/>
+          <w:kern w:val="0"/>
+          <w:sz w:val="22"/>
+          <w:szCs w:val="22"/>
+          <w:shd w:val="clear" w:fill="2B2B2B"/>
+          <w:lang w:val="en-US" w:eastAsia="zh-CN" w:bidi="ar"/>
+        </w:rPr>
+        <w:t>&lt;dependency&gt;</w:t>
+      </w:r>
+      <w:r>
+        <w:rPr>
+          <w:rFonts w:hint="default" w:ascii="Courier New" w:hAnsi="Courier New" w:eastAsia="monospace" w:cs="Courier New"/>
+          <w:color w:val="E8BF6A"/>
+          <w:kern w:val="0"/>
+          <w:sz w:val="22"/>
+          <w:szCs w:val="22"/>
+          <w:shd w:val="clear" w:fill="2B2B2B"/>
+          <w:lang w:val="en-US" w:eastAsia="zh-CN" w:bidi="ar"/>
+        </w:rPr>
+        <w:br w:type="textWrapping"/>
+      </w:r>
+      <w:r>
+        <w:rPr>
+          <w:rFonts w:hint="default" w:ascii="Courier New" w:hAnsi="Courier New" w:eastAsia="monospace" w:cs="Courier New"/>
+          <w:color w:val="E8BF6A"/>
+          <w:kern w:val="0"/>
+          <w:sz w:val="22"/>
+          <w:szCs w:val="22"/>
+          <w:shd w:val="clear" w:fill="2B2B2B"/>
+          <w:lang w:val="en-US" w:eastAsia="zh-CN" w:bidi="ar"/>
+        </w:rPr>
+        <w:t xml:space="preserve">   &lt;groupId&gt;</w:t>
+      </w:r>
+      <w:r>
+        <w:rPr>
+          <w:rFonts w:hint="default" w:ascii="Courier New" w:hAnsi="Courier New" w:eastAsia="monospace" w:cs="Courier New"/>
+          <w:color w:val="A9B7C6"/>
+          <w:kern w:val="0"/>
+          <w:sz w:val="22"/>
+          <w:szCs w:val="22"/>
+          <w:shd w:val="clear" w:fill="2B2B2B"/>
+          <w:lang w:val="en-US" w:eastAsia="zh-CN" w:bidi="ar"/>
+        </w:rPr>
+        <w:t>org.springframework.boot</w:t>
+      </w:r>
+      <w:r>
+        <w:rPr>
+          <w:rFonts w:hint="default" w:ascii="Courier New" w:hAnsi="Courier New" w:eastAsia="monospace" w:cs="Courier New"/>
+          <w:color w:val="E8BF6A"/>
+          <w:kern w:val="0"/>
+          <w:sz w:val="22"/>
+          <w:szCs w:val="22"/>
+          <w:shd w:val="clear" w:fill="2B2B2B"/>
+          <w:lang w:val="en-US" w:eastAsia="zh-CN" w:bidi="ar"/>
+        </w:rPr>
+        <w:t>&lt;/groupId&gt;</w:t>
+      </w:r>
+      <w:r>
+        <w:rPr>
+          <w:rFonts w:hint="default" w:ascii="Courier New" w:hAnsi="Courier New" w:eastAsia="monospace" w:cs="Courier New"/>
+          <w:color w:val="E8BF6A"/>
+          <w:kern w:val="0"/>
+          <w:sz w:val="22"/>
+          <w:szCs w:val="22"/>
+          <w:shd w:val="clear" w:fill="2B2B2B"/>
+          <w:lang w:val="en-US" w:eastAsia="zh-CN" w:bidi="ar"/>
+        </w:rPr>
+        <w:br w:type="textWrapping"/>
+      </w:r>
+      <w:r>
+        <w:rPr>
+          <w:rFonts w:hint="default" w:ascii="Courier New" w:hAnsi="Courier New" w:eastAsia="monospace" w:cs="Courier New"/>
+          <w:color w:val="E8BF6A"/>
+          <w:kern w:val="0"/>
+          <w:sz w:val="22"/>
+          <w:szCs w:val="22"/>
+          <w:shd w:val="clear" w:fill="2B2B2B"/>
+          <w:lang w:val="en-US" w:eastAsia="zh-CN" w:bidi="ar"/>
+        </w:rPr>
+        <w:t xml:space="preserve">   &lt;artifactId&gt;</w:t>
+      </w:r>
+      <w:r>
+        <w:rPr>
+          <w:rFonts w:hint="default" w:ascii="Courier New" w:hAnsi="Courier New" w:eastAsia="monospace" w:cs="Courier New"/>
+          <w:color w:val="A9B7C6"/>
+          <w:kern w:val="0"/>
+          <w:sz w:val="22"/>
+          <w:szCs w:val="22"/>
+          <w:shd w:val="clear" w:fill="2B2B2B"/>
+          <w:lang w:val="en-US" w:eastAsia="zh-CN" w:bidi="ar"/>
+        </w:rPr>
+        <w:t>spring-boot-starter-actuator</w:t>
+      </w:r>
+      <w:r>
+        <w:rPr>
+          <w:rFonts w:hint="default" w:ascii="Courier New" w:hAnsi="Courier New" w:eastAsia="monospace" w:cs="Courier New"/>
+          <w:color w:val="E8BF6A"/>
+          <w:kern w:val="0"/>
+          <w:sz w:val="22"/>
+          <w:szCs w:val="22"/>
+          <w:shd w:val="clear" w:fill="2B2B2B"/>
+          <w:lang w:val="en-US" w:eastAsia="zh-CN" w:bidi="ar"/>
+        </w:rPr>
+        <w:t>&lt;/artifactId&gt;</w:t>
+      </w:r>
+      <w:r>
+        <w:rPr>
+          <w:rFonts w:hint="default" w:ascii="Courier New" w:hAnsi="Courier New" w:eastAsia="monospace" w:cs="Courier New"/>
+          <w:color w:val="E8BF6A"/>
+          <w:kern w:val="0"/>
+          <w:sz w:val="22"/>
+          <w:szCs w:val="22"/>
+          <w:shd w:val="clear" w:fill="2B2B2B"/>
+          <w:lang w:val="en-US" w:eastAsia="zh-CN" w:bidi="ar"/>
+        </w:rPr>
+        <w:br w:type="textWrapping"/>
+      </w:r>
+      <w:r>
+        <w:rPr>
+          <w:rFonts w:hint="default" w:ascii="Courier New" w:hAnsi="Courier New" w:eastAsia="monospace" w:cs="Courier New"/>
+          <w:color w:val="E8BF6A"/>
+          <w:kern w:val="0"/>
+          <w:sz w:val="22"/>
+          <w:szCs w:val="22"/>
+          <w:shd w:val="clear" w:fill="2B2B2B"/>
+          <w:lang w:val="en-US" w:eastAsia="zh-CN" w:bidi="ar"/>
+        </w:rPr>
+        <w:t>&lt;/dependency&gt;</w:t>
+      </w:r>
+    </w:p>
+    <w:p>
+      <w:pPr>
+        <w:rPr>
+          <w:rFonts w:hint="eastAsia"/>
+          <w:lang w:val="en-US" w:eastAsia="zh-CN"/>
+        </w:rPr>
+      </w:pPr>
+    </w:p>
+    <w:p>
+      <w:pPr>
+        <w:rPr>
+          <w:rFonts w:hint="eastAsia"/>
+          <w:lang w:val="en-US" w:eastAsia="zh-CN"/>
+        </w:rPr>
+      </w:pPr>
+      <w:r>
+        <w:rPr>
+          <w:rFonts w:hint="eastAsia"/>
+          <w:lang w:val="en-US" w:eastAsia="zh-CN"/>
+        </w:rPr>
+        <w:t>2.application.yml配置</w:t>
+      </w:r>
+    </w:p>
+    <w:p>
+      <w:pPr>
+        <w:pStyle w:val="26"/>
+        <w:bidi w:val="0"/>
+        <w:rPr>
+          <w:rFonts w:hint="eastAsia"/>
+          <w:lang w:val="en-US" w:eastAsia="zh-CN"/>
+        </w:rPr>
+      </w:pPr>
+      <w:r>
+        <w:drawing>
+          <wp:inline distT="0" distB="0" distL="114300" distR="114300">
+            <wp:extent cx="6057900" cy="5021580"/>
+            <wp:effectExtent l="0" t="0" r="7620" b="7620"/>
+            <wp:docPr id="36" name="图片 8"/>
+            <wp:cNvGraphicFramePr>
+              <a:graphicFrameLocks xmlns:a="http://schemas.openxmlformats.org/drawingml/2006/main" noChangeAspect="1"/>
+            </wp:cNvGraphicFramePr>
+            <a:graphic xmlns:a="http://schemas.openxmlformats.org/drawingml/2006/main">
+              <a:graphicData uri="http://schemas.openxmlformats.org/drawingml/2006/picture">
+                <pic:pic xmlns:pic="http://schemas.openxmlformats.org/drawingml/2006/picture">
+                  <pic:nvPicPr>
+                    <pic:cNvPr id="36" name="图片 8"/>
+                    <pic:cNvPicPr>
+                      <a:picLocks noChangeAspect="1"/>
+                    </pic:cNvPicPr>
+                  </pic:nvPicPr>
+                  <pic:blipFill>
+                    <a:blip r:embed="rId42"/>
+                    <a:stretch>
+                      <a:fillRect/>
+                    </a:stretch>
+                  </pic:blipFill>
+                  <pic:spPr>
+                    <a:xfrm>
+                      <a:off x="0" y="0"/>
+                      <a:ext cx="6057900" cy="5021580"/>
+                    </a:xfrm>
+                    <a:prstGeom prst="rect">
+                      <a:avLst/>
+                    </a:prstGeom>
+                    <a:noFill/>
+                    <a:ln>
+                      <a:noFill/>
+                    </a:ln>
+                  </pic:spPr>
+                </pic:pic>
+              </a:graphicData>
+            </a:graphic>
+          </wp:inline>
+        </w:drawing>
+      </w:r>
+    </w:p>
+    <w:p>
+      <w:pPr>
+        <w:rPr>
+          <w:rFonts w:hint="eastAsia"/>
+          <w:lang w:val="en-US" w:eastAsia="zh-CN"/>
+        </w:rPr>
+      </w:pPr>
+    </w:p>
+    <w:p>
+      <w:pPr>
+        <w:rPr>
+          <w:rFonts w:hint="eastAsia"/>
+          <w:lang w:val="en-US" w:eastAsia="zh-CN"/>
+        </w:rPr>
+      </w:pPr>
+    </w:p>
+    <w:p>
+      <w:pPr>
+        <w:pStyle w:val="5"/>
+        <w:bidi w:val="0"/>
+        <w:rPr>
+          <w:rFonts w:hint="default"/>
+          <w:lang w:val="en-US" w:eastAsia="zh-CN"/>
+        </w:rPr>
+      </w:pPr>
+      <w:r>
+        <w:rPr>
+          <w:rFonts w:hint="eastAsia"/>
+          <w:lang w:val="en-US" w:eastAsia="zh-CN"/>
+        </w:rPr>
+        <w:t>新建监控工程</w:t>
+      </w:r>
+    </w:p>
+    <w:p>
+      <w:pPr>
+        <w:rPr>
+          <w:rFonts w:hint="default"/>
+          <w:lang w:val="en-US" w:eastAsia="zh-CN"/>
+        </w:rPr>
+      </w:pPr>
+      <w:r>
+        <w:rPr>
+          <w:rFonts w:hint="eastAsia"/>
+          <w:lang w:val="en-US" w:eastAsia="zh-CN"/>
+        </w:rPr>
+        <w:t>1.新建工程</w:t>
+      </w:r>
+    </w:p>
+    <w:p>
+      <w:pPr>
+        <w:pStyle w:val="26"/>
+        <w:bidi w:val="0"/>
+        <w:rPr>
+          <w:rFonts w:hint="default"/>
+          <w:lang w:val="en-US" w:eastAsia="zh-CN"/>
+        </w:rPr>
+      </w:pPr>
+      <w:r>
+        <w:drawing>
+          <wp:inline distT="0" distB="0" distL="114300" distR="114300">
+            <wp:extent cx="6617970" cy="4759325"/>
+            <wp:effectExtent l="0" t="0" r="11430" b="10795"/>
+            <wp:docPr id="37" name="图片 9"/>
+            <wp:cNvGraphicFramePr>
+              <a:graphicFrameLocks xmlns:a="http://schemas.openxmlformats.org/drawingml/2006/main" noChangeAspect="1"/>
+            </wp:cNvGraphicFramePr>
+            <a:graphic xmlns:a="http://schemas.openxmlformats.org/drawingml/2006/main">
+              <a:graphicData uri="http://schemas.openxmlformats.org/drawingml/2006/picture">
+                <pic:pic xmlns:pic="http://schemas.openxmlformats.org/drawingml/2006/picture">
+                  <pic:nvPicPr>
+                    <pic:cNvPr id="37" name="图片 9"/>
+                    <pic:cNvPicPr>
+                      <a:picLocks noChangeAspect="1"/>
+                    </pic:cNvPicPr>
+                  </pic:nvPicPr>
+                  <pic:blipFill>
+                    <a:blip r:embed="rId43"/>
+                    <a:stretch>
+                      <a:fillRect/>
+                    </a:stretch>
+                  </pic:blipFill>
+                  <pic:spPr>
+                    <a:xfrm>
+                      <a:off x="0" y="0"/>
+                      <a:ext cx="6617970" cy="4759325"/>
+                    </a:xfrm>
+                    <a:prstGeom prst="rect">
+                      <a:avLst/>
+                    </a:prstGeom>
+                    <a:noFill/>
+                    <a:ln>
+                      <a:noFill/>
+                    </a:ln>
+                  </pic:spPr>
+                </pic:pic>
+              </a:graphicData>
+            </a:graphic>
+          </wp:inline>
+        </w:drawing>
+      </w:r>
+    </w:p>
+    <w:p>
+      <w:pPr>
+        <w:rPr>
+          <w:rFonts w:hint="eastAsia"/>
+          <w:lang w:val="en-US" w:eastAsia="zh-CN"/>
+        </w:rPr>
+      </w:pPr>
+      <w:r>
+        <w:rPr>
+          <w:rFonts w:hint="eastAsia"/>
+          <w:lang w:val="en-US" w:eastAsia="zh-CN"/>
+        </w:rPr>
+        <w:t>2.引入依赖</w:t>
+      </w:r>
+    </w:p>
+    <w:p>
+      <w:pPr>
+        <w:rPr>
+          <w:rFonts w:hint="default"/>
+          <w:lang w:val="en-US" w:eastAsia="zh-CN"/>
+        </w:rPr>
+      </w:pPr>
+      <w:r>
+        <w:rPr>
+          <w:rFonts w:hint="eastAsia"/>
+          <w:lang w:val="en-US" w:eastAsia="zh-CN"/>
+        </w:rPr>
+        <w:t>引入dashboard监控依赖</w:t>
+      </w:r>
+    </w:p>
+    <w:p>
+      <w:pPr>
+        <w:keepNext w:val="0"/>
+        <w:keepLines w:val="0"/>
+        <w:widowControl/>
+        <w:suppressLineNumbers w:val="0"/>
+        <w:shd w:val="clear" w:fill="2B2B2B"/>
+        <w:ind w:left="0" w:leftChars="0" w:firstLine="0" w:firstLineChars="0"/>
+        <w:jc w:val="left"/>
+        <w:rPr>
+          <w:rFonts w:hint="default" w:ascii="Courier New" w:hAnsi="Courier New" w:eastAsia="monospace" w:cs="Courier New"/>
+          <w:color w:val="A9B7C6"/>
+          <w:sz w:val="22"/>
+          <w:szCs w:val="22"/>
+        </w:rPr>
+      </w:pPr>
+      <w:r>
+        <w:rPr>
+          <w:rFonts w:hint="default" w:ascii="Courier New" w:hAnsi="Courier New" w:eastAsia="monospace" w:cs="Courier New"/>
+          <w:color w:val="E8BF6A"/>
+          <w:kern w:val="0"/>
+          <w:sz w:val="22"/>
+          <w:szCs w:val="22"/>
+          <w:shd w:val="clear" w:fill="2B2B2B"/>
+          <w:lang w:val="en-US" w:eastAsia="zh-CN" w:bidi="ar"/>
+        </w:rPr>
+        <w:t>&lt;dependencies&gt;</w:t>
+      </w:r>
+      <w:r>
+        <w:rPr>
+          <w:rFonts w:hint="default" w:ascii="Courier New" w:hAnsi="Courier New" w:eastAsia="monospace" w:cs="Courier New"/>
+          <w:color w:val="E8BF6A"/>
+          <w:kern w:val="0"/>
+          <w:sz w:val="22"/>
+          <w:szCs w:val="22"/>
+          <w:shd w:val="clear" w:fill="2B2B2B"/>
+          <w:lang w:val="en-US" w:eastAsia="zh-CN" w:bidi="ar"/>
+        </w:rPr>
+        <w:br w:type="textWrapping"/>
+      </w:r>
+      <w:r>
+        <w:rPr>
+          <w:rFonts w:hint="default" w:ascii="Courier New" w:hAnsi="Courier New" w:eastAsia="monospace" w:cs="Courier New"/>
+          <w:color w:val="E8BF6A"/>
+          <w:kern w:val="0"/>
+          <w:sz w:val="22"/>
+          <w:szCs w:val="22"/>
+          <w:shd w:val="clear" w:fill="2B2B2B"/>
+          <w:lang w:val="en-US" w:eastAsia="zh-CN" w:bidi="ar"/>
+        </w:rPr>
+        <w:t xml:space="preserve">   &lt;dependency&gt;</w:t>
+      </w:r>
+      <w:r>
+        <w:rPr>
+          <w:rFonts w:hint="default" w:ascii="Courier New" w:hAnsi="Courier New" w:eastAsia="monospace" w:cs="Courier New"/>
+          <w:color w:val="E8BF6A"/>
+          <w:kern w:val="0"/>
+          <w:sz w:val="22"/>
+          <w:szCs w:val="22"/>
+          <w:shd w:val="clear" w:fill="2B2B2B"/>
+          <w:lang w:val="en-US" w:eastAsia="zh-CN" w:bidi="ar"/>
+        </w:rPr>
+        <w:br w:type="textWrapping"/>
+      </w:r>
+      <w:r>
+        <w:rPr>
+          <w:rFonts w:hint="default" w:ascii="Courier New" w:hAnsi="Courier New" w:eastAsia="monospace" w:cs="Courier New"/>
+          <w:color w:val="E8BF6A"/>
+          <w:kern w:val="0"/>
+          <w:sz w:val="22"/>
+          <w:szCs w:val="22"/>
+          <w:shd w:val="clear" w:fill="2B2B2B"/>
+          <w:lang w:val="en-US" w:eastAsia="zh-CN" w:bidi="ar"/>
+        </w:rPr>
+        <w:t xml:space="preserve">       &lt;groupId&gt;</w:t>
+      </w:r>
+      <w:r>
+        <w:rPr>
+          <w:rFonts w:hint="default" w:ascii="Courier New" w:hAnsi="Courier New" w:eastAsia="monospace" w:cs="Courier New"/>
+          <w:color w:val="A9B7C6"/>
+          <w:kern w:val="0"/>
+          <w:sz w:val="22"/>
+          <w:szCs w:val="22"/>
+          <w:shd w:val="clear" w:fill="2B2B2B"/>
+          <w:lang w:val="en-US" w:eastAsia="zh-CN" w:bidi="ar"/>
+        </w:rPr>
+        <w:t>org.springframework.cloud</w:t>
+      </w:r>
+      <w:r>
+        <w:rPr>
+          <w:rFonts w:hint="default" w:ascii="Courier New" w:hAnsi="Courier New" w:eastAsia="monospace" w:cs="Courier New"/>
+          <w:color w:val="E8BF6A"/>
+          <w:kern w:val="0"/>
+          <w:sz w:val="22"/>
+          <w:szCs w:val="22"/>
+          <w:shd w:val="clear" w:fill="2B2B2B"/>
+          <w:lang w:val="en-US" w:eastAsia="zh-CN" w:bidi="ar"/>
+        </w:rPr>
+        <w:t>&lt;/groupId&gt;</w:t>
+      </w:r>
+      <w:r>
+        <w:rPr>
+          <w:rFonts w:hint="default" w:ascii="Courier New" w:hAnsi="Courier New" w:eastAsia="monospace" w:cs="Courier New"/>
+          <w:color w:val="E8BF6A"/>
+          <w:kern w:val="0"/>
+          <w:sz w:val="22"/>
+          <w:szCs w:val="22"/>
+          <w:shd w:val="clear" w:fill="2B2B2B"/>
+          <w:lang w:val="en-US" w:eastAsia="zh-CN" w:bidi="ar"/>
+        </w:rPr>
+        <w:br w:type="textWrapping"/>
+      </w:r>
+      <w:r>
+        <w:rPr>
+          <w:rFonts w:hint="default" w:ascii="Courier New" w:hAnsi="Courier New" w:eastAsia="monospace" w:cs="Courier New"/>
+          <w:color w:val="E8BF6A"/>
+          <w:kern w:val="0"/>
+          <w:sz w:val="22"/>
+          <w:szCs w:val="22"/>
+          <w:shd w:val="clear" w:fill="2B2B2B"/>
+          <w:lang w:val="en-US" w:eastAsia="zh-CN" w:bidi="ar"/>
+        </w:rPr>
+        <w:t xml:space="preserve">       &lt;artifactId&gt;</w:t>
+      </w:r>
+      <w:r>
+        <w:rPr>
+          <w:rFonts w:hint="default" w:ascii="Courier New" w:hAnsi="Courier New" w:eastAsia="monospace" w:cs="Courier New"/>
+          <w:color w:val="A9B7C6"/>
+          <w:kern w:val="0"/>
+          <w:sz w:val="22"/>
+          <w:szCs w:val="22"/>
+          <w:shd w:val="clear" w:fill="2B2B2B"/>
+          <w:lang w:val="en-US" w:eastAsia="zh-CN" w:bidi="ar"/>
+        </w:rPr>
+        <w:t>spring-cloud-starter-netflix-hystrix-dashboard</w:t>
+      </w:r>
+      <w:r>
+        <w:rPr>
+          <w:rFonts w:hint="default" w:ascii="Courier New" w:hAnsi="Courier New" w:eastAsia="monospace" w:cs="Courier New"/>
+          <w:color w:val="E8BF6A"/>
+          <w:kern w:val="0"/>
+          <w:sz w:val="22"/>
+          <w:szCs w:val="22"/>
+          <w:shd w:val="clear" w:fill="2B2B2B"/>
+          <w:lang w:val="en-US" w:eastAsia="zh-CN" w:bidi="ar"/>
+        </w:rPr>
+        <w:t>&lt;/artifactId&gt;</w:t>
+      </w:r>
+      <w:r>
+        <w:rPr>
+          <w:rFonts w:hint="default" w:ascii="Courier New" w:hAnsi="Courier New" w:eastAsia="monospace" w:cs="Courier New"/>
+          <w:color w:val="E8BF6A"/>
+          <w:kern w:val="0"/>
+          <w:sz w:val="22"/>
+          <w:szCs w:val="22"/>
+          <w:shd w:val="clear" w:fill="2B2B2B"/>
+          <w:lang w:val="en-US" w:eastAsia="zh-CN" w:bidi="ar"/>
+        </w:rPr>
+        <w:br w:type="textWrapping"/>
+      </w:r>
+      <w:r>
+        <w:rPr>
+          <w:rFonts w:hint="default" w:ascii="Courier New" w:hAnsi="Courier New" w:eastAsia="monospace" w:cs="Courier New"/>
+          <w:color w:val="E8BF6A"/>
+          <w:kern w:val="0"/>
+          <w:sz w:val="22"/>
+          <w:szCs w:val="22"/>
+          <w:shd w:val="clear" w:fill="2B2B2B"/>
+          <w:lang w:val="en-US" w:eastAsia="zh-CN" w:bidi="ar"/>
+        </w:rPr>
+        <w:t xml:space="preserve">   &lt;/dependency&gt;</w:t>
+      </w:r>
+      <w:r>
+        <w:rPr>
+          <w:rFonts w:hint="default" w:ascii="Courier New" w:hAnsi="Courier New" w:eastAsia="monospace" w:cs="Courier New"/>
+          <w:color w:val="E8BF6A"/>
+          <w:kern w:val="0"/>
+          <w:sz w:val="22"/>
+          <w:szCs w:val="22"/>
+          <w:shd w:val="clear" w:fill="2B2B2B"/>
+          <w:lang w:val="en-US" w:eastAsia="zh-CN" w:bidi="ar"/>
+        </w:rPr>
+        <w:br w:type="textWrapping"/>
+      </w:r>
+      <w:r>
+        <w:rPr>
+          <w:rFonts w:hint="default" w:ascii="Courier New" w:hAnsi="Courier New" w:eastAsia="monospace" w:cs="Courier New"/>
+          <w:color w:val="E8BF6A"/>
+          <w:kern w:val="0"/>
+          <w:sz w:val="22"/>
+          <w:szCs w:val="22"/>
+          <w:shd w:val="clear" w:fill="2B2B2B"/>
+          <w:lang w:val="en-US" w:eastAsia="zh-CN" w:bidi="ar"/>
+        </w:rPr>
+        <w:t>&lt;/dependencies&gt;</w:t>
+      </w:r>
+    </w:p>
+    <w:p>
+      <w:pPr>
+        <w:rPr>
+          <w:rFonts w:hint="eastAsia"/>
+          <w:lang w:val="en-US" w:eastAsia="zh-CN"/>
+        </w:rPr>
+      </w:pPr>
+    </w:p>
+    <w:p>
+      <w:pPr>
+        <w:rPr>
+          <w:rFonts w:hint="eastAsia"/>
+          <w:lang w:val="en-US" w:eastAsia="zh-CN"/>
+        </w:rPr>
+      </w:pPr>
+    </w:p>
+    <w:p>
+      <w:pPr>
+        <w:rPr>
+          <w:rFonts w:hint="eastAsia"/>
+          <w:lang w:val="en-US" w:eastAsia="zh-CN"/>
+        </w:rPr>
+      </w:pPr>
+    </w:p>
+    <w:p>
+      <w:pPr>
+        <w:rPr>
+          <w:rFonts w:hint="default"/>
+          <w:lang w:val="en-US" w:eastAsia="zh-CN"/>
+        </w:rPr>
+      </w:pPr>
+      <w:r>
+        <w:rPr>
+          <w:rFonts w:hint="eastAsia"/>
+          <w:lang w:val="en-US" w:eastAsia="zh-CN"/>
+        </w:rPr>
+        <w:t>3.配置application.yml</w:t>
+      </w:r>
+    </w:p>
+    <w:p>
+      <w:pPr>
+        <w:rPr>
+          <w:rFonts w:hint="default"/>
+          <w:lang w:val="en-US" w:eastAsia="zh-CN"/>
+        </w:rPr>
+      </w:pPr>
+      <w:r>
+        <w:rPr>
+          <w:rFonts w:hint="eastAsia"/>
+          <w:lang w:val="en-US" w:eastAsia="zh-CN"/>
+        </w:rPr>
+        <w:t>配置端口和微服务名称</w:t>
+      </w:r>
+    </w:p>
+    <w:p>
+      <w:pPr>
+        <w:keepNext w:val="0"/>
+        <w:keepLines w:val="0"/>
+        <w:widowControl/>
+        <w:suppressLineNumbers w:val="0"/>
+        <w:shd w:val="clear" w:fill="2B2B2B"/>
+        <w:ind w:left="0" w:leftChars="0" w:firstLine="0" w:firstLineChars="0"/>
+        <w:jc w:val="left"/>
+        <w:rPr>
+          <w:rFonts w:hint="default" w:ascii="Courier New" w:hAnsi="Courier New" w:eastAsia="monospace" w:cs="Courier New"/>
+          <w:color w:val="A9B7C6"/>
+          <w:sz w:val="22"/>
+          <w:szCs w:val="22"/>
+        </w:rPr>
+      </w:pPr>
+      <w:r>
+        <w:rPr>
+          <w:rFonts w:hint="default" w:ascii="Courier New" w:hAnsi="Courier New" w:eastAsia="monospace" w:cs="Courier New"/>
+          <w:color w:val="CC7832"/>
+          <w:kern w:val="0"/>
+          <w:sz w:val="22"/>
+          <w:szCs w:val="22"/>
+          <w:shd w:val="clear" w:fill="2B2B2B"/>
+          <w:lang w:val="en-US" w:eastAsia="zh-CN" w:bidi="ar"/>
+        </w:rPr>
+        <w:t>server</w:t>
+      </w:r>
+      <w:r>
+        <w:rPr>
+          <w:rFonts w:hint="default" w:ascii="Courier New" w:hAnsi="Courier New" w:eastAsia="monospace" w:cs="Courier New"/>
+          <w:color w:val="A9B7C6"/>
+          <w:kern w:val="0"/>
+          <w:sz w:val="22"/>
+          <w:szCs w:val="22"/>
+          <w:shd w:val="clear" w:fill="2B2B2B"/>
+          <w:lang w:val="en-US" w:eastAsia="zh-CN" w:bidi="ar"/>
+        </w:rPr>
+        <w:t>:</w:t>
+      </w:r>
+      <w:r>
+        <w:rPr>
+          <w:rFonts w:hint="default" w:ascii="Courier New" w:hAnsi="Courier New" w:eastAsia="monospace" w:cs="Courier New"/>
+          <w:color w:val="A9B7C6"/>
+          <w:kern w:val="0"/>
+          <w:sz w:val="22"/>
+          <w:szCs w:val="22"/>
+          <w:shd w:val="clear" w:fill="2B2B2B"/>
+          <w:lang w:val="en-US" w:eastAsia="zh-CN" w:bidi="ar"/>
+        </w:rPr>
+        <w:br w:type="textWrapping"/>
+      </w:r>
+      <w:r>
+        <w:rPr>
+          <w:rFonts w:hint="default" w:ascii="Courier New" w:hAnsi="Courier New" w:eastAsia="monospace" w:cs="Courier New"/>
+          <w:color w:val="A9B7C6"/>
+          <w:kern w:val="0"/>
+          <w:sz w:val="22"/>
+          <w:szCs w:val="22"/>
+          <w:shd w:val="clear" w:fill="2B2B2B"/>
+          <w:lang w:val="en-US" w:eastAsia="zh-CN" w:bidi="ar"/>
+        </w:rPr>
+        <w:t xml:space="preserve"> </w:t>
+      </w:r>
+      <w:r>
+        <w:rPr>
+          <w:rFonts w:hint="default" w:ascii="Courier New" w:hAnsi="Courier New" w:eastAsia="monospace" w:cs="Courier New"/>
+          <w:color w:val="CC7832"/>
+          <w:kern w:val="0"/>
+          <w:sz w:val="22"/>
+          <w:szCs w:val="22"/>
+          <w:shd w:val="clear" w:fill="2B2B2B"/>
+          <w:lang w:val="en-US" w:eastAsia="zh-CN" w:bidi="ar"/>
+        </w:rPr>
+        <w:t>port</w:t>
+      </w:r>
+      <w:r>
+        <w:rPr>
+          <w:rFonts w:hint="default" w:ascii="Courier New" w:hAnsi="Courier New" w:eastAsia="monospace" w:cs="Courier New"/>
+          <w:color w:val="A9B7C6"/>
+          <w:kern w:val="0"/>
+          <w:sz w:val="22"/>
+          <w:szCs w:val="22"/>
+          <w:shd w:val="clear" w:fill="2B2B2B"/>
+          <w:lang w:val="en-US" w:eastAsia="zh-CN" w:bidi="ar"/>
+        </w:rPr>
+        <w:t xml:space="preserve">: </w:t>
+      </w:r>
+      <w:r>
+        <w:rPr>
+          <w:rFonts w:hint="default" w:ascii="Courier New" w:hAnsi="Courier New" w:eastAsia="monospace" w:cs="Courier New"/>
+          <w:color w:val="6897BB"/>
+          <w:kern w:val="0"/>
+          <w:sz w:val="22"/>
+          <w:szCs w:val="22"/>
+          <w:shd w:val="clear" w:fill="2B2B2B"/>
+          <w:lang w:val="en-US" w:eastAsia="zh-CN" w:bidi="ar"/>
+        </w:rPr>
+        <w:t>9000</w:t>
+      </w:r>
+      <w:r>
+        <w:rPr>
+          <w:rFonts w:hint="default" w:ascii="Courier New" w:hAnsi="Courier New" w:eastAsia="monospace" w:cs="Courier New"/>
+          <w:color w:val="6897BB"/>
+          <w:kern w:val="0"/>
+          <w:sz w:val="22"/>
+          <w:szCs w:val="22"/>
+          <w:shd w:val="clear" w:fill="2B2B2B"/>
+          <w:lang w:val="en-US" w:eastAsia="zh-CN" w:bidi="ar"/>
+        </w:rPr>
+        <w:br w:type="textWrapping"/>
+      </w:r>
+      <w:r>
+        <w:rPr>
+          <w:rFonts w:hint="default" w:ascii="Courier New" w:hAnsi="Courier New" w:eastAsia="monospace" w:cs="Courier New"/>
+          <w:color w:val="6897BB"/>
+          <w:kern w:val="0"/>
+          <w:sz w:val="22"/>
+          <w:szCs w:val="22"/>
+          <w:shd w:val="clear" w:fill="2B2B2B"/>
+          <w:lang w:val="en-US" w:eastAsia="zh-CN" w:bidi="ar"/>
+        </w:rPr>
+        <w:br w:type="textWrapping"/>
+      </w:r>
+      <w:r>
+        <w:rPr>
+          <w:rFonts w:hint="default" w:ascii="Courier New" w:hAnsi="Courier New" w:eastAsia="monospace" w:cs="Courier New"/>
+          <w:color w:val="CC7832"/>
+          <w:kern w:val="0"/>
+          <w:sz w:val="22"/>
+          <w:szCs w:val="22"/>
+          <w:shd w:val="clear" w:fill="2B2B2B"/>
+          <w:lang w:val="en-US" w:eastAsia="zh-CN" w:bidi="ar"/>
+        </w:rPr>
+        <w:t>spring</w:t>
+      </w:r>
+      <w:r>
+        <w:rPr>
+          <w:rFonts w:hint="default" w:ascii="Courier New" w:hAnsi="Courier New" w:eastAsia="monospace" w:cs="Courier New"/>
+          <w:color w:val="A9B7C6"/>
+          <w:kern w:val="0"/>
+          <w:sz w:val="22"/>
+          <w:szCs w:val="22"/>
+          <w:shd w:val="clear" w:fill="2B2B2B"/>
+          <w:lang w:val="en-US" w:eastAsia="zh-CN" w:bidi="ar"/>
+        </w:rPr>
+        <w:t>:</w:t>
+      </w:r>
+      <w:r>
+        <w:rPr>
+          <w:rFonts w:hint="default" w:ascii="Courier New" w:hAnsi="Courier New" w:eastAsia="monospace" w:cs="Courier New"/>
+          <w:color w:val="A9B7C6"/>
+          <w:kern w:val="0"/>
+          <w:sz w:val="22"/>
+          <w:szCs w:val="22"/>
+          <w:shd w:val="clear" w:fill="2B2B2B"/>
+          <w:lang w:val="en-US" w:eastAsia="zh-CN" w:bidi="ar"/>
+        </w:rPr>
+        <w:br w:type="textWrapping"/>
+      </w:r>
+      <w:r>
+        <w:rPr>
+          <w:rFonts w:hint="default" w:ascii="Courier New" w:hAnsi="Courier New" w:eastAsia="monospace" w:cs="Courier New"/>
+          <w:color w:val="A9B7C6"/>
+          <w:kern w:val="0"/>
+          <w:sz w:val="22"/>
+          <w:szCs w:val="22"/>
+          <w:shd w:val="clear" w:fill="2B2B2B"/>
+          <w:lang w:val="en-US" w:eastAsia="zh-CN" w:bidi="ar"/>
+        </w:rPr>
+        <w:t xml:space="preserve"> </w:t>
+      </w:r>
+      <w:r>
+        <w:rPr>
+          <w:rFonts w:hint="default" w:ascii="Courier New" w:hAnsi="Courier New" w:eastAsia="monospace" w:cs="Courier New"/>
+          <w:color w:val="CC7832"/>
+          <w:kern w:val="0"/>
+          <w:sz w:val="22"/>
+          <w:szCs w:val="22"/>
+          <w:shd w:val="clear" w:fill="2B2B2B"/>
+          <w:lang w:val="en-US" w:eastAsia="zh-CN" w:bidi="ar"/>
+        </w:rPr>
+        <w:t>application</w:t>
+      </w:r>
+      <w:r>
+        <w:rPr>
+          <w:rFonts w:hint="default" w:ascii="Courier New" w:hAnsi="Courier New" w:eastAsia="monospace" w:cs="Courier New"/>
+          <w:color w:val="A9B7C6"/>
+          <w:kern w:val="0"/>
+          <w:sz w:val="22"/>
+          <w:szCs w:val="22"/>
+          <w:shd w:val="clear" w:fill="2B2B2B"/>
+          <w:lang w:val="en-US" w:eastAsia="zh-CN" w:bidi="ar"/>
+        </w:rPr>
+        <w:t>:</w:t>
+      </w:r>
+      <w:r>
+        <w:rPr>
+          <w:rFonts w:hint="default" w:ascii="Courier New" w:hAnsi="Courier New" w:eastAsia="monospace" w:cs="Courier New"/>
+          <w:color w:val="A9B7C6"/>
+          <w:kern w:val="0"/>
+          <w:sz w:val="22"/>
+          <w:szCs w:val="22"/>
+          <w:shd w:val="clear" w:fill="2B2B2B"/>
+          <w:lang w:val="en-US" w:eastAsia="zh-CN" w:bidi="ar"/>
+        </w:rPr>
+        <w:br w:type="textWrapping"/>
+      </w:r>
+      <w:r>
+        <w:rPr>
+          <w:rFonts w:hint="default" w:ascii="Courier New" w:hAnsi="Courier New" w:eastAsia="monospace" w:cs="Courier New"/>
+          <w:color w:val="A9B7C6"/>
+          <w:kern w:val="0"/>
+          <w:sz w:val="22"/>
+          <w:szCs w:val="22"/>
+          <w:shd w:val="clear" w:fill="2B2B2B"/>
+          <w:lang w:val="en-US" w:eastAsia="zh-CN" w:bidi="ar"/>
+        </w:rPr>
+        <w:t xml:space="preserve">   </w:t>
+      </w:r>
+      <w:r>
+        <w:rPr>
+          <w:rFonts w:hint="default" w:ascii="Courier New" w:hAnsi="Courier New" w:eastAsia="monospace" w:cs="Courier New"/>
+          <w:color w:val="CC7832"/>
+          <w:kern w:val="0"/>
+          <w:sz w:val="22"/>
+          <w:szCs w:val="22"/>
+          <w:shd w:val="clear" w:fill="2B2B2B"/>
+          <w:lang w:val="en-US" w:eastAsia="zh-CN" w:bidi="ar"/>
+        </w:rPr>
+        <w:t>name</w:t>
+      </w:r>
+      <w:r>
+        <w:rPr>
+          <w:rFonts w:hint="default" w:ascii="Courier New" w:hAnsi="Courier New" w:eastAsia="monospace" w:cs="Courier New"/>
+          <w:color w:val="A9B7C6"/>
+          <w:kern w:val="0"/>
+          <w:sz w:val="22"/>
+          <w:szCs w:val="22"/>
+          <w:shd w:val="clear" w:fill="2B2B2B"/>
+          <w:lang w:val="en-US" w:eastAsia="zh-CN" w:bidi="ar"/>
+        </w:rPr>
+        <w:t>: dashboard</w:t>
+      </w:r>
+    </w:p>
+    <w:p>
+      <w:pPr>
+        <w:rPr>
+          <w:rFonts w:hint="default"/>
+          <w:lang w:val="en-US" w:eastAsia="zh-CN"/>
+        </w:rPr>
+      </w:pPr>
+    </w:p>
+    <w:p>
+      <w:pPr>
+        <w:rPr>
+          <w:rFonts w:hint="eastAsia"/>
+          <w:lang w:val="en-US" w:eastAsia="zh-CN"/>
+        </w:rPr>
+      </w:pPr>
+      <w:r>
+        <w:rPr>
+          <w:rFonts w:hint="eastAsia"/>
+          <w:lang w:val="en-US" w:eastAsia="zh-CN"/>
+        </w:rPr>
+        <w:t>4.主启动类</w:t>
+      </w:r>
+    </w:p>
+    <w:p>
+      <w:pPr>
+        <w:rPr>
+          <w:rFonts w:hint="default"/>
+          <w:lang w:val="en-US" w:eastAsia="zh-CN"/>
+        </w:rPr>
+      </w:pPr>
+      <w:r>
+        <w:rPr>
+          <w:rFonts w:hint="eastAsia"/>
+          <w:lang w:val="en-US" w:eastAsia="zh-CN"/>
+        </w:rPr>
+        <w:t xml:space="preserve">需要加上 </w:t>
+      </w:r>
+      <w:r>
+        <w:rPr>
+          <w:rFonts w:hint="default"/>
+          <w:lang w:val="en-US" w:eastAsia="zh-CN"/>
+        </w:rPr>
+        <w:t>@EnableHystrixDashboard</w:t>
+      </w:r>
+      <w:r>
+        <w:rPr>
+          <w:rFonts w:hint="eastAsia"/>
+          <w:lang w:val="en-US" w:eastAsia="zh-CN"/>
+        </w:rPr>
+        <w:t xml:space="preserve"> </w:t>
+      </w:r>
+      <w:r>
+        <w:rPr>
+          <w:rFonts w:hint="eastAsia"/>
+          <w:lang w:val="en-US" w:eastAsia="zh-CN"/>
+        </w:rPr>
+        <w:t>注解，开启Hystrix仪表盘功能</w:t>
+      </w:r>
+    </w:p>
+    <w:p>
+      <w:pPr>
+        <w:keepNext w:val="0"/>
+        <w:keepLines w:val="0"/>
+        <w:widowControl/>
+        <w:suppressLineNumbers w:val="0"/>
+        <w:shd w:val="clear" w:fill="2B2B2B"/>
+        <w:ind w:left="0" w:leftChars="0" w:firstLine="0" w:firstLineChars="0"/>
+        <w:jc w:val="left"/>
+        <w:rPr>
+          <w:rFonts w:hint="default" w:ascii="Courier New" w:hAnsi="Courier New" w:eastAsia="monospace" w:cs="Courier New"/>
+          <w:color w:val="A9B7C6"/>
+          <w:sz w:val="22"/>
+          <w:szCs w:val="22"/>
+        </w:rPr>
+      </w:pPr>
+      <w:r>
+        <w:rPr>
+          <w:rFonts w:hint="default" w:ascii="Courier New" w:hAnsi="Courier New" w:eastAsia="monospace" w:cs="Courier New"/>
+          <w:color w:val="808080"/>
+          <w:kern w:val="0"/>
+          <w:sz w:val="22"/>
+          <w:szCs w:val="22"/>
+          <w:shd w:val="clear" w:fill="2B2B2B"/>
+          <w:lang w:val="en-US" w:eastAsia="zh-CN" w:bidi="ar"/>
+        </w:rPr>
+        <w:t xml:space="preserve">// </w:t>
+      </w:r>
+      <w:r>
+        <w:rPr>
+          <w:rFonts w:hint="default" w:ascii="Courier New" w:hAnsi="Courier New" w:eastAsia="宋体" w:cs="Courier New"/>
+          <w:color w:val="808080"/>
+          <w:kern w:val="0"/>
+          <w:sz w:val="22"/>
+          <w:szCs w:val="22"/>
+          <w:shd w:val="clear" w:fill="2B2B2B"/>
+          <w:lang w:val="en-US" w:eastAsia="zh-CN" w:bidi="ar"/>
+        </w:rPr>
+        <w:t>启用</w:t>
+      </w:r>
+      <w:r>
+        <w:rPr>
+          <w:rFonts w:hint="default" w:ascii="Courier New" w:hAnsi="Courier New" w:eastAsia="monospace" w:cs="Courier New"/>
+          <w:color w:val="808080"/>
+          <w:kern w:val="0"/>
+          <w:sz w:val="22"/>
+          <w:szCs w:val="22"/>
+          <w:shd w:val="clear" w:fill="2B2B2B"/>
+          <w:lang w:val="en-US" w:eastAsia="zh-CN" w:bidi="ar"/>
+        </w:rPr>
+        <w:t xml:space="preserve"> Hystrix </w:t>
+      </w:r>
+      <w:r>
+        <w:rPr>
+          <w:rFonts w:hint="default" w:ascii="Courier New" w:hAnsi="Courier New" w:eastAsia="宋体" w:cs="Courier New"/>
+          <w:color w:val="808080"/>
+          <w:kern w:val="0"/>
+          <w:sz w:val="22"/>
+          <w:szCs w:val="22"/>
+          <w:shd w:val="clear" w:fill="2B2B2B"/>
+          <w:lang w:val="en-US" w:eastAsia="zh-CN" w:bidi="ar"/>
+        </w:rPr>
+        <w:t>仪表盘功能</w:t>
+      </w:r>
+      <w:r>
+        <w:rPr>
+          <w:rFonts w:hint="default" w:ascii="Courier New" w:hAnsi="Courier New" w:eastAsia="宋体" w:cs="Courier New"/>
+          <w:color w:val="808080"/>
+          <w:kern w:val="0"/>
+          <w:sz w:val="22"/>
+          <w:szCs w:val="22"/>
+          <w:shd w:val="clear" w:fill="2B2B2B"/>
+          <w:lang w:val="en-US" w:eastAsia="zh-CN" w:bidi="ar"/>
+        </w:rPr>
+        <w:br w:type="textWrapping"/>
+      </w:r>
+      <w:r>
+        <w:rPr>
+          <w:rFonts w:hint="default" w:ascii="Courier New" w:hAnsi="Courier New" w:eastAsia="monospace" w:cs="Courier New"/>
+          <w:color w:val="BBB529"/>
+          <w:kern w:val="0"/>
+          <w:sz w:val="22"/>
+          <w:szCs w:val="22"/>
+          <w:shd w:val="clear" w:fill="2B2B2B"/>
+          <w:lang w:val="en-US" w:eastAsia="zh-CN" w:bidi="ar"/>
+        </w:rPr>
+        <w:t>@EnableHystrixDashboard</w:t>
+      </w:r>
+      <w:r>
+        <w:rPr>
+          <w:rFonts w:hint="default" w:ascii="Courier New" w:hAnsi="Courier New" w:eastAsia="monospace" w:cs="Courier New"/>
+          <w:color w:val="BBB529"/>
+          <w:kern w:val="0"/>
+          <w:sz w:val="22"/>
+          <w:szCs w:val="22"/>
+          <w:shd w:val="clear" w:fill="2B2B2B"/>
+          <w:lang w:val="en-US" w:eastAsia="zh-CN" w:bidi="ar"/>
+        </w:rPr>
+        <w:br w:type="textWrapping"/>
+      </w:r>
+      <w:r>
+        <w:rPr>
+          <w:rFonts w:hint="default" w:ascii="Courier New" w:hAnsi="Courier New" w:eastAsia="monospace" w:cs="Courier New"/>
+          <w:color w:val="BBB529"/>
+          <w:kern w:val="0"/>
+          <w:sz w:val="22"/>
+          <w:szCs w:val="22"/>
+          <w:shd w:val="clear" w:fill="2B2B2B"/>
+          <w:lang w:val="en-US" w:eastAsia="zh-CN" w:bidi="ar"/>
+        </w:rPr>
+        <w:t>@SpringBootApplication</w:t>
+      </w:r>
+      <w:r>
+        <w:rPr>
+          <w:rFonts w:hint="default" w:ascii="Courier New" w:hAnsi="Courier New" w:eastAsia="monospace" w:cs="Courier New"/>
+          <w:color w:val="BBB529"/>
+          <w:kern w:val="0"/>
+          <w:sz w:val="22"/>
+          <w:szCs w:val="22"/>
+          <w:shd w:val="clear" w:fill="2B2B2B"/>
+          <w:lang w:val="en-US" w:eastAsia="zh-CN" w:bidi="ar"/>
+        </w:rPr>
+        <w:br w:type="textWrapping"/>
+      </w:r>
+      <w:r>
+        <w:rPr>
+          <w:rFonts w:hint="default" w:ascii="Courier New" w:hAnsi="Courier New" w:eastAsia="monospace" w:cs="Courier New"/>
+          <w:color w:val="CC7832"/>
+          <w:kern w:val="0"/>
+          <w:sz w:val="22"/>
+          <w:szCs w:val="22"/>
+          <w:shd w:val="clear" w:fill="2B2B2B"/>
+          <w:lang w:val="en-US" w:eastAsia="zh-CN" w:bidi="ar"/>
+        </w:rPr>
+        <w:t xml:space="preserve">public class </w:t>
+      </w:r>
+      <w:r>
+        <w:rPr>
+          <w:rFonts w:hint="default" w:ascii="Courier New" w:hAnsi="Courier New" w:eastAsia="monospace" w:cs="Courier New"/>
+          <w:color w:val="A9B7C6"/>
+          <w:kern w:val="0"/>
+          <w:sz w:val="22"/>
+          <w:szCs w:val="22"/>
+          <w:shd w:val="clear" w:fill="2B2B2B"/>
+          <w:lang w:val="en-US" w:eastAsia="zh-CN" w:bidi="ar"/>
+        </w:rPr>
+        <w:t>DashboardMain {</w:t>
+      </w:r>
+      <w:r>
+        <w:rPr>
+          <w:rFonts w:hint="default" w:ascii="Courier New" w:hAnsi="Courier New" w:eastAsia="monospace" w:cs="Courier New"/>
+          <w:color w:val="A9B7C6"/>
+          <w:kern w:val="0"/>
+          <w:sz w:val="22"/>
+          <w:szCs w:val="22"/>
+          <w:shd w:val="clear" w:fill="2B2B2B"/>
+          <w:lang w:val="en-US" w:eastAsia="zh-CN" w:bidi="ar"/>
+        </w:rPr>
+        <w:br w:type="textWrapping"/>
+      </w:r>
+      <w:r>
+        <w:rPr>
+          <w:rFonts w:hint="default" w:ascii="Courier New" w:hAnsi="Courier New" w:eastAsia="monospace" w:cs="Courier New"/>
+          <w:color w:val="A9B7C6"/>
+          <w:kern w:val="0"/>
+          <w:sz w:val="22"/>
+          <w:szCs w:val="22"/>
+          <w:shd w:val="clear" w:fill="2B2B2B"/>
+          <w:lang w:val="en-US" w:eastAsia="zh-CN" w:bidi="ar"/>
+        </w:rPr>
+        <w:t xml:space="preserve">   </w:t>
+      </w:r>
+      <w:r>
+        <w:rPr>
+          <w:rFonts w:hint="default" w:ascii="Courier New" w:hAnsi="Courier New" w:eastAsia="monospace" w:cs="Courier New"/>
+          <w:color w:val="CC7832"/>
+          <w:kern w:val="0"/>
+          <w:sz w:val="22"/>
+          <w:szCs w:val="22"/>
+          <w:shd w:val="clear" w:fill="2B2B2B"/>
+          <w:lang w:val="en-US" w:eastAsia="zh-CN" w:bidi="ar"/>
+        </w:rPr>
+        <w:t xml:space="preserve">public static void </w:t>
+      </w:r>
+      <w:r>
+        <w:rPr>
+          <w:rFonts w:hint="default" w:ascii="Courier New" w:hAnsi="Courier New" w:eastAsia="monospace" w:cs="Courier New"/>
+          <w:color w:val="FFC66D"/>
+          <w:kern w:val="0"/>
+          <w:sz w:val="22"/>
+          <w:szCs w:val="22"/>
+          <w:shd w:val="clear" w:fill="2B2B2B"/>
+          <w:lang w:val="en-US" w:eastAsia="zh-CN" w:bidi="ar"/>
+        </w:rPr>
+        <w:t>main</w:t>
+      </w:r>
+      <w:r>
+        <w:rPr>
+          <w:rFonts w:hint="default" w:ascii="Courier New" w:hAnsi="Courier New" w:eastAsia="monospace" w:cs="Courier New"/>
+          <w:color w:val="A9B7C6"/>
+          <w:kern w:val="0"/>
+          <w:sz w:val="22"/>
+          <w:szCs w:val="22"/>
+          <w:shd w:val="clear" w:fill="2B2B2B"/>
+          <w:lang w:val="en-US" w:eastAsia="zh-CN" w:bidi="ar"/>
+        </w:rPr>
+        <w:t>(String[] args) {</w:t>
+      </w:r>
+      <w:r>
+        <w:rPr>
+          <w:rFonts w:hint="default" w:ascii="Courier New" w:hAnsi="Courier New" w:eastAsia="monospace" w:cs="Courier New"/>
+          <w:color w:val="A9B7C6"/>
+          <w:kern w:val="0"/>
+          <w:sz w:val="22"/>
+          <w:szCs w:val="22"/>
+          <w:shd w:val="clear" w:fill="2B2B2B"/>
+          <w:lang w:val="en-US" w:eastAsia="zh-CN" w:bidi="ar"/>
+        </w:rPr>
+        <w:br w:type="textWrapping"/>
+      </w:r>
+      <w:r>
+        <w:rPr>
+          <w:rFonts w:hint="default" w:ascii="Courier New" w:hAnsi="Courier New" w:eastAsia="monospace" w:cs="Courier New"/>
+          <w:color w:val="A9B7C6"/>
+          <w:kern w:val="0"/>
+          <w:sz w:val="22"/>
+          <w:szCs w:val="22"/>
+          <w:shd w:val="clear" w:fill="2B2B2B"/>
+          <w:lang w:val="en-US" w:eastAsia="zh-CN" w:bidi="ar"/>
+        </w:rPr>
+        <w:t xml:space="preserve">       SpringApplication.</w:t>
+      </w:r>
+      <w:r>
+        <w:rPr>
+          <w:rFonts w:hint="default" w:ascii="Courier New" w:hAnsi="Courier New" w:eastAsia="monospace" w:cs="Courier New"/>
+          <w:i/>
+          <w:color w:val="A9B7C6"/>
+          <w:kern w:val="0"/>
+          <w:sz w:val="22"/>
+          <w:szCs w:val="22"/>
+          <w:shd w:val="clear" w:fill="2B2B2B"/>
+          <w:lang w:val="en-US" w:eastAsia="zh-CN" w:bidi="ar"/>
+        </w:rPr>
+        <w:t>run</w:t>
+      </w:r>
+      <w:r>
+        <w:rPr>
+          <w:rFonts w:hint="default" w:ascii="Courier New" w:hAnsi="Courier New" w:eastAsia="monospace" w:cs="Courier New"/>
+          <w:color w:val="A9B7C6"/>
+          <w:kern w:val="0"/>
+          <w:sz w:val="22"/>
+          <w:szCs w:val="22"/>
+          <w:shd w:val="clear" w:fill="2B2B2B"/>
+          <w:lang w:val="en-US" w:eastAsia="zh-CN" w:bidi="ar"/>
+        </w:rPr>
+        <w:t>(DashboardMain.</w:t>
+      </w:r>
+      <w:r>
+        <w:rPr>
+          <w:rFonts w:hint="default" w:ascii="Courier New" w:hAnsi="Courier New" w:eastAsia="monospace" w:cs="Courier New"/>
+          <w:color w:val="CC7832"/>
+          <w:kern w:val="0"/>
+          <w:sz w:val="22"/>
+          <w:szCs w:val="22"/>
+          <w:shd w:val="clear" w:fill="2B2B2B"/>
+          <w:lang w:val="en-US" w:eastAsia="zh-CN" w:bidi="ar"/>
+        </w:rPr>
+        <w:t>class</w:t>
+      </w:r>
+      <w:r>
+        <w:rPr>
+          <w:rFonts w:hint="default" w:ascii="Courier New" w:hAnsi="Courier New" w:eastAsia="monospace" w:cs="Courier New"/>
+          <w:color w:val="A9B7C6"/>
+          <w:kern w:val="0"/>
+          <w:sz w:val="22"/>
+          <w:szCs w:val="22"/>
+          <w:shd w:val="clear" w:fill="2B2B2B"/>
+          <w:lang w:val="en-US" w:eastAsia="zh-CN" w:bidi="ar"/>
+        </w:rPr>
+        <w:t>)</w:t>
+      </w:r>
+      <w:r>
+        <w:rPr>
+          <w:rFonts w:hint="default" w:ascii="Courier New" w:hAnsi="Courier New" w:eastAsia="monospace" w:cs="Courier New"/>
+          <w:color w:val="CC7832"/>
+          <w:kern w:val="0"/>
+          <w:sz w:val="22"/>
+          <w:szCs w:val="22"/>
+          <w:shd w:val="clear" w:fill="2B2B2B"/>
+          <w:lang w:val="en-US" w:eastAsia="zh-CN" w:bidi="ar"/>
+        </w:rPr>
+        <w:t>;</w:t>
+      </w:r>
+      <w:r>
+        <w:rPr>
+          <w:rFonts w:hint="default" w:ascii="Courier New" w:hAnsi="Courier New" w:eastAsia="monospace" w:cs="Courier New"/>
+          <w:color w:val="CC7832"/>
+          <w:kern w:val="0"/>
+          <w:sz w:val="22"/>
+          <w:szCs w:val="22"/>
+          <w:shd w:val="clear" w:fill="2B2B2B"/>
+          <w:lang w:val="en-US" w:eastAsia="zh-CN" w:bidi="ar"/>
+        </w:rPr>
+        <w:br w:type="textWrapping"/>
+      </w:r>
+      <w:r>
+        <w:rPr>
+          <w:rFonts w:hint="default" w:ascii="Courier New" w:hAnsi="Courier New" w:eastAsia="monospace" w:cs="Courier New"/>
+          <w:color w:val="CC7832"/>
+          <w:kern w:val="0"/>
+          <w:sz w:val="22"/>
+          <w:szCs w:val="22"/>
+          <w:shd w:val="clear" w:fill="2B2B2B"/>
+          <w:lang w:val="en-US" w:eastAsia="zh-CN" w:bidi="ar"/>
+        </w:rPr>
+        <w:t xml:space="preserve">       </w:t>
+      </w:r>
+      <w:r>
+        <w:rPr>
+          <w:rFonts w:hint="default" w:ascii="Courier New" w:hAnsi="Courier New" w:eastAsia="monospace" w:cs="Courier New"/>
+          <w:color w:val="A9B7C6"/>
+          <w:kern w:val="0"/>
+          <w:sz w:val="22"/>
+          <w:szCs w:val="22"/>
+          <w:shd w:val="clear" w:fill="2B2B2B"/>
+          <w:lang w:val="en-US" w:eastAsia="zh-CN" w:bidi="ar"/>
+        </w:rPr>
+        <w:t>System.</w:t>
+      </w:r>
+      <w:r>
+        <w:rPr>
+          <w:rFonts w:hint="default" w:ascii="Courier New" w:hAnsi="Courier New" w:eastAsia="monospace" w:cs="Courier New"/>
+          <w:i/>
+          <w:color w:val="9876AA"/>
+          <w:kern w:val="0"/>
+          <w:sz w:val="22"/>
+          <w:szCs w:val="22"/>
+          <w:shd w:val="clear" w:fill="2B2B2B"/>
+          <w:lang w:val="en-US" w:eastAsia="zh-CN" w:bidi="ar"/>
+        </w:rPr>
+        <w:t>out</w:t>
+      </w:r>
+      <w:r>
+        <w:rPr>
+          <w:rFonts w:hint="default" w:ascii="Courier New" w:hAnsi="Courier New" w:eastAsia="monospace" w:cs="Courier New"/>
+          <w:color w:val="A9B7C6"/>
+          <w:kern w:val="0"/>
+          <w:sz w:val="22"/>
+          <w:szCs w:val="22"/>
+          <w:shd w:val="clear" w:fill="2B2B2B"/>
+          <w:lang w:val="en-US" w:eastAsia="zh-CN" w:bidi="ar"/>
+        </w:rPr>
+        <w:t>.println(</w:t>
+      </w:r>
+      <w:r>
+        <w:rPr>
+          <w:rFonts w:hint="default" w:ascii="Courier New" w:hAnsi="Courier New" w:eastAsia="monospace" w:cs="Courier New"/>
+          <w:color w:val="6A8759"/>
+          <w:kern w:val="0"/>
+          <w:sz w:val="22"/>
+          <w:szCs w:val="22"/>
+          <w:shd w:val="clear" w:fill="2B2B2B"/>
+          <w:lang w:val="en-US" w:eastAsia="zh-CN" w:bidi="ar"/>
+        </w:rPr>
+        <w:t>"Hello world!"</w:t>
+      </w:r>
+      <w:r>
+        <w:rPr>
+          <w:rFonts w:hint="default" w:ascii="Courier New" w:hAnsi="Courier New" w:eastAsia="monospace" w:cs="Courier New"/>
+          <w:color w:val="A9B7C6"/>
+          <w:kern w:val="0"/>
+          <w:sz w:val="22"/>
+          <w:szCs w:val="22"/>
+          <w:shd w:val="clear" w:fill="2B2B2B"/>
+          <w:lang w:val="en-US" w:eastAsia="zh-CN" w:bidi="ar"/>
+        </w:rPr>
+        <w:t>)</w:t>
+      </w:r>
+      <w:r>
+        <w:rPr>
+          <w:rFonts w:hint="default" w:ascii="Courier New" w:hAnsi="Courier New" w:eastAsia="monospace" w:cs="Courier New"/>
+          <w:color w:val="CC7832"/>
+          <w:kern w:val="0"/>
+          <w:sz w:val="22"/>
+          <w:szCs w:val="22"/>
+          <w:shd w:val="clear" w:fill="2B2B2B"/>
+          <w:lang w:val="en-US" w:eastAsia="zh-CN" w:bidi="ar"/>
+        </w:rPr>
+        <w:t>;</w:t>
+      </w:r>
+      <w:r>
+        <w:rPr>
+          <w:rFonts w:hint="default" w:ascii="Courier New" w:hAnsi="Courier New" w:eastAsia="monospace" w:cs="Courier New"/>
+          <w:color w:val="CC7832"/>
+          <w:kern w:val="0"/>
+          <w:sz w:val="22"/>
+          <w:szCs w:val="22"/>
+          <w:shd w:val="clear" w:fill="2B2B2B"/>
+          <w:lang w:val="en-US" w:eastAsia="zh-CN" w:bidi="ar"/>
+        </w:rPr>
+        <w:br w:type="textWrapping"/>
+      </w:r>
+      <w:r>
+        <w:rPr>
+          <w:rFonts w:hint="default" w:ascii="Courier New" w:hAnsi="Courier New" w:eastAsia="monospace" w:cs="Courier New"/>
+          <w:color w:val="CC7832"/>
+          <w:kern w:val="0"/>
+          <w:sz w:val="22"/>
+          <w:szCs w:val="22"/>
+          <w:shd w:val="clear" w:fill="2B2B2B"/>
+          <w:lang w:val="en-US" w:eastAsia="zh-CN" w:bidi="ar"/>
+        </w:rPr>
+        <w:t xml:space="preserve">   </w:t>
+      </w:r>
+      <w:r>
+        <w:rPr>
+          <w:rFonts w:hint="default" w:ascii="Courier New" w:hAnsi="Courier New" w:eastAsia="monospace" w:cs="Courier New"/>
+          <w:color w:val="A9B7C6"/>
+          <w:kern w:val="0"/>
+          <w:sz w:val="22"/>
+          <w:szCs w:val="22"/>
+          <w:shd w:val="clear" w:fill="2B2B2B"/>
+          <w:lang w:val="en-US" w:eastAsia="zh-CN" w:bidi="ar"/>
+        </w:rPr>
+        <w:t>}</w:t>
+      </w:r>
+      <w:r>
+        <w:rPr>
+          <w:rFonts w:hint="default" w:ascii="Courier New" w:hAnsi="Courier New" w:eastAsia="monospace" w:cs="Courier New"/>
+          <w:color w:val="A9B7C6"/>
+          <w:kern w:val="0"/>
+          <w:sz w:val="22"/>
+          <w:szCs w:val="22"/>
+          <w:shd w:val="clear" w:fill="2B2B2B"/>
+          <w:lang w:val="en-US" w:eastAsia="zh-CN" w:bidi="ar"/>
+        </w:rPr>
+        <w:br w:type="textWrapping"/>
+      </w:r>
+      <w:r>
+        <w:rPr>
+          <w:rFonts w:hint="default" w:ascii="Courier New" w:hAnsi="Courier New" w:eastAsia="monospace" w:cs="Courier New"/>
+          <w:color w:val="A9B7C6"/>
+          <w:kern w:val="0"/>
+          <w:sz w:val="22"/>
+          <w:szCs w:val="22"/>
+          <w:shd w:val="clear" w:fill="2B2B2B"/>
+          <w:lang w:val="en-US" w:eastAsia="zh-CN" w:bidi="ar"/>
+        </w:rPr>
+        <w:t>}</w:t>
+      </w:r>
+    </w:p>
+    <w:p>
+      <w:pPr>
+        <w:rPr>
+          <w:rFonts w:hint="default"/>
+          <w:lang w:val="en-US" w:eastAsia="zh-CN"/>
+        </w:rPr>
+      </w:pPr>
+    </w:p>
+    <w:p>
+      <w:pPr>
+        <w:rPr>
+          <w:rFonts w:hint="default"/>
+          <w:lang w:val="en-US" w:eastAsia="zh-CN"/>
+        </w:rPr>
+      </w:pPr>
+      <w:r>
+        <w:rPr>
+          <w:rFonts w:hint="eastAsia"/>
+          <w:lang w:val="en-US" w:eastAsia="zh-CN"/>
+        </w:rPr>
+        <w:br w:type="page"/>
+      </w:r>
+    </w:p>
+    <w:p>
+      <w:pPr>
+        <w:pStyle w:val="5"/>
+        <w:bidi w:val="0"/>
+        <w:rPr>
+          <w:rFonts w:hint="default"/>
+          <w:lang w:val="en-US" w:eastAsia="zh-CN"/>
+        </w:rPr>
+      </w:pPr>
+      <w:r>
+        <w:rPr>
+          <w:rFonts w:hint="eastAsia"/>
+          <w:lang w:val="en-US" w:eastAsia="zh-CN"/>
+        </w:rPr>
+        <w:t>查看监控数据</w:t>
+      </w:r>
+    </w:p>
+    <w:p>
+      <w:pPr>
+        <w:rPr>
+          <w:rFonts w:hint="default"/>
+          <w:lang w:val="en-US" w:eastAsia="zh-CN"/>
+        </w:rPr>
+      </w:pPr>
+      <w:r>
+        <w:rPr>
+          <w:rFonts w:hint="eastAsia"/>
+          <w:lang w:val="en-US" w:eastAsia="zh-CN"/>
+        </w:rPr>
+        <w:t>1.访问监控首页，需要在ip和端口后面加上 hystrix</w:t>
+      </w:r>
+    </w:p>
+    <w:p>
+      <w:pPr>
+        <w:rPr>
+          <w:rFonts w:hint="default"/>
+          <w:lang w:val="en-US" w:eastAsia="zh-CN"/>
+        </w:rPr>
+      </w:pPr>
+      <w:r>
+        <w:rPr>
+          <w:rFonts w:hint="default"/>
+          <w:lang w:val="en-US" w:eastAsia="zh-CN"/>
+        </w:rPr>
+        <w:t>http://localhost:9000/hystrix</w:t>
+      </w:r>
+    </w:p>
+    <w:p>
+      <w:pPr>
+        <w:pStyle w:val="26"/>
+        <w:bidi w:val="0"/>
+        <w:rPr>
+          <w:rFonts w:hint="default"/>
+          <w:lang w:val="en-US" w:eastAsia="zh-CN"/>
+        </w:rPr>
+      </w:pPr>
+      <w:r>
+        <w:drawing>
+          <wp:inline distT="0" distB="0" distL="114300" distR="114300">
+            <wp:extent cx="6615430" cy="4037330"/>
+            <wp:effectExtent l="0" t="0" r="13970" b="1270"/>
+            <wp:docPr id="38" name="图片 10"/>
+            <wp:cNvGraphicFramePr>
+              <a:graphicFrameLocks xmlns:a="http://schemas.openxmlformats.org/drawingml/2006/main" noChangeAspect="1"/>
+            </wp:cNvGraphicFramePr>
+            <a:graphic xmlns:a="http://schemas.openxmlformats.org/drawingml/2006/main">
+              <a:graphicData uri="http://schemas.openxmlformats.org/drawingml/2006/picture">
+                <pic:pic xmlns:pic="http://schemas.openxmlformats.org/drawingml/2006/picture">
+                  <pic:nvPicPr>
+                    <pic:cNvPr id="38" name="图片 10"/>
+                    <pic:cNvPicPr>
+                      <a:picLocks noChangeAspect="1"/>
+                    </pic:cNvPicPr>
+                  </pic:nvPicPr>
+                  <pic:blipFill>
+                    <a:blip r:embed="rId44"/>
+                    <a:stretch>
+                      <a:fillRect/>
+                    </a:stretch>
+                  </pic:blipFill>
+                  <pic:spPr>
+                    <a:xfrm>
+                      <a:off x="0" y="0"/>
+                      <a:ext cx="6615430" cy="4037330"/>
+                    </a:xfrm>
+                    <a:prstGeom prst="rect">
+                      <a:avLst/>
+                    </a:prstGeom>
+                    <a:noFill/>
+                    <a:ln>
+                      <a:noFill/>
+                    </a:ln>
+                  </pic:spPr>
+                </pic:pic>
+              </a:graphicData>
+            </a:graphic>
+          </wp:inline>
+        </w:drawing>
+      </w:r>
+    </w:p>
+    <w:p>
+      <w:pPr>
+        <w:rPr>
+          <w:rFonts w:hint="default"/>
+          <w:lang w:val="en-US" w:eastAsia="zh-CN"/>
+        </w:rPr>
+      </w:pPr>
+    </w:p>
+    <w:p>
+      <w:pPr>
+        <w:rPr>
+          <w:rFonts w:hint="default"/>
+          <w:lang w:val="en-US" w:eastAsia="zh-CN"/>
+        </w:rPr>
+      </w:pPr>
+    </w:p>
+    <w:p>
+      <w:pPr>
+        <w:rPr>
+          <w:rFonts w:hint="default"/>
+          <w:lang w:val="en-US" w:eastAsia="zh-CN"/>
+        </w:rPr>
+      </w:pPr>
+      <w:r>
+        <w:rPr>
+          <w:rFonts w:hint="eastAsia"/>
+          <w:lang w:val="en-US" w:eastAsia="zh-CN"/>
+        </w:rPr>
+        <w:t>2.访问监控数据，provider工程</w:t>
+      </w:r>
+    </w:p>
+    <w:p>
+      <w:pPr>
+        <w:rPr>
+          <w:rFonts w:hint="default"/>
+          <w:lang w:val="en-US" w:eastAsia="zh-CN"/>
+        </w:rPr>
+      </w:pPr>
+      <w:r>
+        <w:rPr>
+          <w:rFonts w:hint="eastAsia"/>
+          <w:lang w:val="en-US" w:eastAsia="zh-CN"/>
+        </w:rPr>
+        <w:t xml:space="preserve">固定格式：  </w:t>
+      </w:r>
+      <w:r>
+        <w:rPr>
+          <w:rFonts w:hint="default"/>
+          <w:lang w:val="en-US" w:eastAsia="zh-CN"/>
+        </w:rPr>
+        <w:t>http://localhost:1000/actuator/hystrix.stream</w:t>
+      </w:r>
+    </w:p>
+    <w:p>
+      <w:pPr>
+        <w:bidi w:val="0"/>
+      </w:pPr>
+      <w:r>
+        <w:rPr>
+          <w:rFonts w:hint="eastAsia"/>
+          <w:lang w:val="en-US" w:eastAsia="zh-CN"/>
+        </w:rPr>
+        <w:tab/>
+      </w:r>
+      <w:r>
+        <w:t>说明 1：http://localhost:</w:t>
+      </w:r>
+      <w:r>
+        <w:rPr>
+          <w:rFonts w:hint="eastAsia"/>
+          <w:lang w:val="en-US" w:eastAsia="zh-CN"/>
+        </w:rPr>
+        <w:t>1</w:t>
+      </w:r>
+      <w:r>
+        <w:t>000 访问的是被监控的 provider 工程</w:t>
+      </w:r>
+    </w:p>
+    <w:p>
+      <w:pPr>
+        <w:bidi w:val="0"/>
+      </w:pPr>
+      <w:r>
+        <w:rPr>
+          <w:rFonts w:hint="eastAsia"/>
+          <w:lang w:val="en-US" w:eastAsia="zh-CN"/>
+        </w:rPr>
+        <w:tab/>
+      </w:r>
+      <w:r>
+        <w:t xml:space="preserve">说明 2：/actuator/hystrix.stream 是固定格式 </w:t>
+      </w:r>
+    </w:p>
+    <w:p>
+      <w:pPr>
+        <w:bidi w:val="0"/>
+      </w:pPr>
+      <w:r>
+        <w:rPr>
+          <w:rFonts w:hint="eastAsia"/>
+          <w:lang w:val="en-US" w:eastAsia="zh-CN"/>
+        </w:rPr>
+        <w:tab/>
+      </w:r>
+      <w:r>
+        <w:t>说明 3：如果从 provider 启动开始它的方法没有被访问过，那么显示的数据只有“ping:”，要实际访问一个带熔断功能的方法才会有实际数据。</w:t>
+      </w:r>
+    </w:p>
+    <w:p>
+      <w:pPr>
+        <w:bidi w:val="0"/>
+        <w:rPr>
+          <w:rFonts w:hint="default" w:eastAsia="微软雅黑"/>
+          <w:lang w:val="en-US" w:eastAsia="zh-CN"/>
+        </w:rPr>
+      </w:pPr>
+      <w:r>
+        <w:rPr>
+          <w:rFonts w:hint="eastAsia"/>
+          <w:lang w:val="en-US" w:eastAsia="zh-CN"/>
+        </w:rPr>
+        <w:t>访问带有熔断功能的方法后出现的界面</w:t>
+      </w:r>
+    </w:p>
+    <w:p>
+      <w:pPr>
+        <w:pStyle w:val="26"/>
+        <w:bidi w:val="0"/>
+      </w:pPr>
+      <w:r>
+        <w:drawing>
+          <wp:inline distT="0" distB="0" distL="114300" distR="114300">
+            <wp:extent cx="6618605" cy="3206750"/>
+            <wp:effectExtent l="0" t="0" r="10795" b="8890"/>
+            <wp:docPr id="40" name="图片 12"/>
+            <wp:cNvGraphicFramePr>
+              <a:graphicFrameLocks xmlns:a="http://schemas.openxmlformats.org/drawingml/2006/main" noChangeAspect="1"/>
+            </wp:cNvGraphicFramePr>
+            <a:graphic xmlns:a="http://schemas.openxmlformats.org/drawingml/2006/main">
+              <a:graphicData uri="http://schemas.openxmlformats.org/drawingml/2006/picture">
+                <pic:pic xmlns:pic="http://schemas.openxmlformats.org/drawingml/2006/picture">
+                  <pic:nvPicPr>
+                    <pic:cNvPr id="40" name="图片 12"/>
+                    <pic:cNvPicPr>
+                      <a:picLocks noChangeAspect="1"/>
+                    </pic:cNvPicPr>
+                  </pic:nvPicPr>
+                  <pic:blipFill>
+                    <a:blip r:embed="rId45"/>
+                    <a:stretch>
+                      <a:fillRect/>
+                    </a:stretch>
+                  </pic:blipFill>
+                  <pic:spPr>
+                    <a:xfrm>
+                      <a:off x="0" y="0"/>
+                      <a:ext cx="6618605" cy="3206750"/>
+                    </a:xfrm>
+                    <a:prstGeom prst="rect">
+                      <a:avLst/>
+                    </a:prstGeom>
+                    <a:noFill/>
+                    <a:ln>
+                      <a:noFill/>
+                    </a:ln>
+                  </pic:spPr>
+                </pic:pic>
+              </a:graphicData>
+            </a:graphic>
+          </wp:inline>
+        </w:drawing>
+      </w:r>
+    </w:p>
+    <w:p>
+      <w:pPr>
+        <w:bidi w:val="0"/>
+      </w:pPr>
+    </w:p>
+    <w:p>
+      <w:pPr>
+        <w:pStyle w:val="26"/>
+        <w:bidi w:val="0"/>
+      </w:pPr>
+      <w:r>
+        <w:drawing>
+          <wp:inline distT="0" distB="0" distL="114300" distR="114300">
+            <wp:extent cx="6623050" cy="2307590"/>
+            <wp:effectExtent l="0" t="0" r="6350" b="8890"/>
+            <wp:docPr id="39" name="图片 11"/>
+            <wp:cNvGraphicFramePr>
+              <a:graphicFrameLocks xmlns:a="http://schemas.openxmlformats.org/drawingml/2006/main" noChangeAspect="1"/>
+            </wp:cNvGraphicFramePr>
+            <a:graphic xmlns:a="http://schemas.openxmlformats.org/drawingml/2006/main">
+              <a:graphicData uri="http://schemas.openxmlformats.org/drawingml/2006/picture">
+                <pic:pic xmlns:pic="http://schemas.openxmlformats.org/drawingml/2006/picture">
+                  <pic:nvPicPr>
+                    <pic:cNvPr id="39" name="图片 11"/>
+                    <pic:cNvPicPr>
+                      <a:picLocks noChangeAspect="1"/>
+                    </pic:cNvPicPr>
+                  </pic:nvPicPr>
+                  <pic:blipFill>
+                    <a:blip r:embed="rId46"/>
+                    <a:stretch>
+                      <a:fillRect/>
+                    </a:stretch>
+                  </pic:blipFill>
+                  <pic:spPr>
+                    <a:xfrm>
+                      <a:off x="0" y="0"/>
+                      <a:ext cx="6623050" cy="2307590"/>
+                    </a:xfrm>
+                    <a:prstGeom prst="rect">
+                      <a:avLst/>
+                    </a:prstGeom>
+                    <a:noFill/>
+                    <a:ln>
+                      <a:noFill/>
+                    </a:ln>
+                  </pic:spPr>
+                </pic:pic>
+              </a:graphicData>
+            </a:graphic>
+          </wp:inline>
+        </w:drawing>
+      </w:r>
+    </w:p>
+    <w:p>
+      <w:pPr>
+        <w:bidi w:val="0"/>
+      </w:pPr>
+    </w:p>
+    <w:p>
+      <w:pPr>
+        <w:rPr>
+          <w:rFonts w:hint="eastAsia"/>
+          <w:lang w:val="en-US" w:eastAsia="zh-CN"/>
+        </w:rPr>
+      </w:pPr>
+      <w:r>
+        <w:rPr>
+          <w:rFonts w:hint="eastAsia"/>
+          <w:lang w:val="en-US" w:eastAsia="zh-CN"/>
+        </w:rPr>
+        <w:br w:type="page"/>
+      </w:r>
+    </w:p>
+    <w:p>
+      <w:pPr>
+        <w:pStyle w:val="5"/>
+        <w:bidi w:val="0"/>
+        <w:rPr>
+          <w:rFonts w:hint="eastAsia"/>
+          <w:lang w:val="en-US" w:eastAsia="zh-CN"/>
+        </w:rPr>
+      </w:pPr>
+      <w:r>
+        <w:rPr>
+          <w:rFonts w:hint="eastAsia"/>
+          <w:lang w:val="en-US" w:eastAsia="zh-CN"/>
+        </w:rPr>
+        <w:t>通过仪表盘查看监控数据</w:t>
+      </w:r>
+    </w:p>
+    <w:p>
+      <w:pPr>
+        <w:bidi w:val="0"/>
+        <w:rPr>
+          <w:rFonts w:hint="eastAsia"/>
+          <w:lang w:val="en-US" w:eastAsia="zh-CN"/>
+        </w:rPr>
+      </w:pPr>
+      <w:r>
+        <w:rPr>
+          <w:rFonts w:hint="eastAsia"/>
+          <w:lang w:val="en-US" w:eastAsia="zh-CN"/>
+        </w:rPr>
+        <w:t>1.打开仪表盘首页</w:t>
+      </w:r>
+    </w:p>
+    <w:p>
+      <w:pPr>
+        <w:bidi w:val="0"/>
+        <w:rPr>
+          <w:rFonts w:hint="default"/>
+          <w:lang w:val="en-US" w:eastAsia="zh-CN"/>
+        </w:rPr>
+      </w:pPr>
+      <w:r>
+        <w:rPr>
+          <w:rFonts w:hint="default"/>
+          <w:lang w:val="en-US" w:eastAsia="zh-CN"/>
+        </w:rPr>
+        <w:t>http://localhost:9000/hystrix</w:t>
+      </w:r>
+    </w:p>
+    <w:p>
+      <w:pPr>
+        <w:bidi w:val="0"/>
+        <w:rPr>
+          <w:rFonts w:hint="eastAsia"/>
+          <w:lang w:val="en-US" w:eastAsia="zh-CN"/>
+        </w:rPr>
+      </w:pPr>
+      <w:r>
+        <w:rPr>
+          <w:rFonts w:hint="eastAsia"/>
+          <w:lang w:val="en-US" w:eastAsia="zh-CN"/>
+        </w:rPr>
+        <w:t>2.填写需要监控的地址</w:t>
+      </w:r>
+    </w:p>
+    <w:p>
+      <w:pPr>
+        <w:pStyle w:val="26"/>
+        <w:bidi w:val="0"/>
+        <w:rPr>
+          <w:rFonts w:hint="eastAsia"/>
+          <w:lang w:val="en-US" w:eastAsia="zh-CN"/>
+        </w:rPr>
+      </w:pPr>
+      <w:r>
+        <w:drawing>
+          <wp:inline distT="0" distB="0" distL="114300" distR="114300">
+            <wp:extent cx="6619240" cy="4232910"/>
+            <wp:effectExtent l="0" t="0" r="10160" b="3810"/>
+            <wp:docPr id="42" name="图片 14"/>
+            <wp:cNvGraphicFramePr>
+              <a:graphicFrameLocks xmlns:a="http://schemas.openxmlformats.org/drawingml/2006/main" noChangeAspect="1"/>
+            </wp:cNvGraphicFramePr>
+            <a:graphic xmlns:a="http://schemas.openxmlformats.org/drawingml/2006/main">
+              <a:graphicData uri="http://schemas.openxmlformats.org/drawingml/2006/picture">
+                <pic:pic xmlns:pic="http://schemas.openxmlformats.org/drawingml/2006/picture">
+                  <pic:nvPicPr>
+                    <pic:cNvPr id="42" name="图片 14"/>
+                    <pic:cNvPicPr>
+                      <a:picLocks noChangeAspect="1"/>
+                    </pic:cNvPicPr>
+                  </pic:nvPicPr>
+                  <pic:blipFill>
+                    <a:blip r:embed="rId47"/>
+                    <a:stretch>
+                      <a:fillRect/>
+                    </a:stretch>
+                  </pic:blipFill>
+                  <pic:spPr>
+                    <a:xfrm>
+                      <a:off x="0" y="0"/>
+                      <a:ext cx="6619240" cy="4232910"/>
+                    </a:xfrm>
+                    <a:prstGeom prst="rect">
+                      <a:avLst/>
+                    </a:prstGeom>
+                    <a:noFill/>
+                    <a:ln>
+                      <a:noFill/>
+                    </a:ln>
+                  </pic:spPr>
+                </pic:pic>
+              </a:graphicData>
+            </a:graphic>
+          </wp:inline>
+        </w:drawing>
+      </w:r>
+    </w:p>
+    <w:p>
+      <w:pPr>
+        <w:bidi w:val="0"/>
+        <w:rPr>
+          <w:rFonts w:hint="default"/>
+          <w:lang w:val="en-US" w:eastAsia="zh-CN"/>
+        </w:rPr>
+      </w:pPr>
+      <w:r>
+        <w:rPr>
+          <w:rFonts w:hint="eastAsia"/>
+          <w:lang w:val="en-US" w:eastAsia="zh-CN"/>
+        </w:rPr>
+        <w:t>3.效果</w:t>
+      </w:r>
+    </w:p>
+    <w:p>
+      <w:pPr>
+        <w:pStyle w:val="26"/>
+        <w:bidi w:val="0"/>
+        <w:rPr>
+          <w:rFonts w:hint="default"/>
+          <w:lang w:val="en-US" w:eastAsia="zh-CN"/>
+        </w:rPr>
+      </w:pPr>
+      <w:r>
+        <w:drawing>
+          <wp:inline distT="0" distB="0" distL="114300" distR="114300">
+            <wp:extent cx="6619240" cy="2108200"/>
+            <wp:effectExtent l="0" t="0" r="10160" b="10160"/>
+            <wp:docPr id="41" name="图片 13"/>
+            <wp:cNvGraphicFramePr>
+              <a:graphicFrameLocks xmlns:a="http://schemas.openxmlformats.org/drawingml/2006/main" noChangeAspect="1"/>
+            </wp:cNvGraphicFramePr>
+            <a:graphic xmlns:a="http://schemas.openxmlformats.org/drawingml/2006/main">
+              <a:graphicData uri="http://schemas.openxmlformats.org/drawingml/2006/picture">
+                <pic:pic xmlns:pic="http://schemas.openxmlformats.org/drawingml/2006/picture">
+                  <pic:nvPicPr>
+                    <pic:cNvPr id="41" name="图片 13"/>
+                    <pic:cNvPicPr>
+                      <a:picLocks noChangeAspect="1"/>
+                    </pic:cNvPicPr>
+                  </pic:nvPicPr>
+                  <pic:blipFill>
+                    <a:blip r:embed="rId48"/>
+                    <a:stretch>
+                      <a:fillRect/>
+                    </a:stretch>
+                  </pic:blipFill>
+                  <pic:spPr>
+                    <a:xfrm>
+                      <a:off x="0" y="0"/>
+                      <a:ext cx="6619240" cy="2108200"/>
+                    </a:xfrm>
+                    <a:prstGeom prst="rect">
+                      <a:avLst/>
+                    </a:prstGeom>
+                    <a:noFill/>
+                    <a:ln>
+                      <a:noFill/>
+                    </a:ln>
+                  </pic:spPr>
+                </pic:pic>
+              </a:graphicData>
+            </a:graphic>
+          </wp:inline>
+        </w:drawing>
+      </w:r>
+    </w:p>
+    <w:p>
+      <w:pPr>
+        <w:bidi w:val="0"/>
+      </w:pPr>
+    </w:p>
+    <w:p>
+      <w:pPr>
+        <w:bidi w:val="0"/>
+      </w:pPr>
+    </w:p>
+    <w:p>
+      <w:pPr>
+        <w:bidi w:val="0"/>
+        <w:rPr>
+          <w:rFonts w:hint="default"/>
+          <w:lang w:val="en-US" w:eastAsia="zh-CN"/>
+        </w:rPr>
+      </w:pPr>
+      <w:r>
+        <w:rPr>
+          <w:rFonts w:hint="eastAsia"/>
+          <w:lang w:val="en-US" w:eastAsia="zh-CN"/>
+        </w:rPr>
+        <w:br w:type="page"/>
+      </w:r>
+    </w:p>
+    <w:p>
+      <w:pPr>
+        <w:pStyle w:val="3"/>
+        <w:bidi w:val="0"/>
+        <w:rPr>
+          <w:rFonts w:hint="default"/>
+          <w:lang w:val="en-US" w:eastAsia="zh-CN"/>
+        </w:rPr>
+      </w:pPr>
+      <w:r>
+        <w:rPr>
+          <w:rFonts w:hint="eastAsia"/>
+          <w:lang w:val="en-US" w:eastAsia="zh-CN"/>
+        </w:rPr>
+        <w:t>Zuul网关</w:t>
+      </w:r>
+    </w:p>
+    <w:p>
+      <w:pPr>
+        <w:bidi w:val="0"/>
+        <w:rPr>
+          <w:rFonts w:hint="eastAsia"/>
+          <w:lang w:val="en-US" w:eastAsia="zh-CN"/>
+        </w:rPr>
+      </w:pPr>
+    </w:p>
+    <w:p>
+      <w:pPr>
+        <w:rPr>
+          <w:rFonts w:hint="eastAsia"/>
           <w:lang w:val="en-US" w:eastAsia="zh-CN"/>
         </w:rPr>
       </w:pPr>
@@ -14423,6 +18814,46 @@
     <w:p>
       <w:pPr>
         <w:rPr>
+          <w:rFonts w:hint="eastAsia"/>
+          <w:lang w:val="en-US" w:eastAsia="zh-CN"/>
+        </w:rPr>
+      </w:pPr>
+    </w:p>
+    <w:p>
+      <w:pPr>
+        <w:rPr>
+          <w:rFonts w:hint="eastAsia"/>
+          <w:lang w:val="en-US" w:eastAsia="zh-CN"/>
+        </w:rPr>
+      </w:pPr>
+    </w:p>
+    <w:p>
+      <w:pPr>
+        <w:rPr>
+          <w:rFonts w:hint="eastAsia"/>
+          <w:lang w:val="en-US" w:eastAsia="zh-CN"/>
+        </w:rPr>
+      </w:pPr>
+    </w:p>
+    <w:p>
+      <w:pPr>
+        <w:rPr>
+          <w:rFonts w:hint="eastAsia"/>
+          <w:lang w:val="en-US" w:eastAsia="zh-CN"/>
+        </w:rPr>
+      </w:pPr>
+    </w:p>
+    <w:p>
+      <w:pPr>
+        <w:rPr>
+          <w:rFonts w:hint="eastAsia"/>
+          <w:lang w:val="en-US" w:eastAsia="zh-CN"/>
+        </w:rPr>
+      </w:pPr>
+    </w:p>
+    <w:p>
+      <w:pPr>
+        <w:rPr>
           <w:rFonts w:hint="default"/>
           <w:lang w:val="en-US" w:eastAsia="zh-CN"/>
         </w:rPr>
@@ -14449,26 +18880,109 @@
           <w:rFonts w:hint="eastAsia"/>
           <w:lang w:val="en-US" w:eastAsia="zh-CN"/>
         </w:rPr>
-        <w:t>Zuul网关</w:t>
-      </w:r>
-    </w:p>
-    <w:p>
-      <w:pPr>
-        <w:bidi w:val="0"/>
-        <w:rPr>
-          <w:rFonts w:hint="eastAsia"/>
-          <w:lang w:val="en-US" w:eastAsia="zh-CN"/>
-        </w:rPr>
-      </w:pPr>
-    </w:p>
-    <w:p>
-      <w:pPr>
-        <w:bidi w:val="0"/>
-        <w:rPr>
-          <w:rFonts w:hint="eastAsia"/>
-          <w:lang w:val="en-US" w:eastAsia="zh-CN"/>
-        </w:rPr>
-      </w:pPr>
+        <w:t>注意事项</w:t>
+      </w:r>
+    </w:p>
+    <w:p>
+      <w:pPr>
+        <w:bidi w:val="0"/>
+        <w:rPr>
+          <w:rFonts w:hint="eastAsia"/>
+          <w:lang w:val="en-US" w:eastAsia="zh-CN"/>
+        </w:rPr>
+      </w:pPr>
+      <w:r>
+        <w:rPr>
+          <w:rFonts w:hint="eastAsia"/>
+          <w:lang w:val="en-US" w:eastAsia="zh-CN"/>
+        </w:rPr>
+        <w:t>provider和consumer工程，eureka的依赖是引入client</w:t>
+      </w:r>
+    </w:p>
+    <w:p>
+      <w:pPr>
+        <w:bidi w:val="0"/>
+        <w:rPr>
+          <w:rFonts w:hint="eastAsia"/>
+          <w:lang w:val="en-US" w:eastAsia="zh-CN"/>
+        </w:rPr>
+      </w:pPr>
+      <w:r>
+        <w:rPr>
+          <w:rFonts w:hint="eastAsia"/>
+          <w:lang w:val="en-US" w:eastAsia="zh-CN"/>
+        </w:rPr>
+        <w:t>eureka工程，引入的是server</w:t>
+      </w:r>
+    </w:p>
+    <w:p>
+      <w:pPr>
+        <w:bidi w:val="0"/>
+        <w:rPr>
+          <w:rFonts w:hint="default"/>
+          <w:lang w:val="en-US" w:eastAsia="zh-CN"/>
+        </w:rPr>
+      </w:pPr>
+      <w:r>
+        <w:rPr>
+          <w:rFonts w:hint="eastAsia"/>
+          <w:lang w:val="en-US" w:eastAsia="zh-CN"/>
+        </w:rPr>
+        <w:t>搞错了虽然也能注册上，但是会导致返回的报文是xml格式，不是json格式</w:t>
+      </w:r>
+    </w:p>
+    <w:p>
+      <w:pPr>
+        <w:pStyle w:val="26"/>
+        <w:bidi w:val="0"/>
+        <w:rPr>
+          <w:rFonts w:hint="default"/>
+          <w:lang w:val="en-US" w:eastAsia="zh-CN"/>
+        </w:rPr>
+      </w:pPr>
+      <w:r>
+        <w:drawing>
+          <wp:inline distT="0" distB="0" distL="114300" distR="114300">
+            <wp:extent cx="6615430" cy="2178685"/>
+            <wp:effectExtent l="0" t="0" r="13970" b="635"/>
+            <wp:docPr id="8" name="图片 1"/>
+            <wp:cNvGraphicFramePr>
+              <a:graphicFrameLocks xmlns:a="http://schemas.openxmlformats.org/drawingml/2006/main" noChangeAspect="1"/>
+            </wp:cNvGraphicFramePr>
+            <a:graphic xmlns:a="http://schemas.openxmlformats.org/drawingml/2006/main">
+              <a:graphicData uri="http://schemas.openxmlformats.org/drawingml/2006/picture">
+                <pic:pic xmlns:pic="http://schemas.openxmlformats.org/drawingml/2006/picture">
+                  <pic:nvPicPr>
+                    <pic:cNvPr id="8" name="图片 1"/>
+                    <pic:cNvPicPr>
+                      <a:picLocks noChangeAspect="1"/>
+                    </pic:cNvPicPr>
+                  </pic:nvPicPr>
+                  <pic:blipFill>
+                    <a:blip r:embed="rId49"/>
+                    <a:stretch>
+                      <a:fillRect/>
+                    </a:stretch>
+                  </pic:blipFill>
+                  <pic:spPr>
+                    <a:xfrm>
+                      <a:off x="0" y="0"/>
+                      <a:ext cx="6615430" cy="2178685"/>
+                    </a:xfrm>
+                    <a:prstGeom prst="rect">
+                      <a:avLst/>
+                    </a:prstGeom>
+                    <a:noFill/>
+                    <a:ln>
+                      <a:noFill/>
+                    </a:ln>
+                  </pic:spPr>
+                </pic:pic>
+              </a:graphicData>
+            </a:graphic>
+          </wp:inline>
+        </w:drawing>
+      </w:r>
     </w:p>
     <w:p>
       <w:pPr>

--- a/word/crowd_前台.docx
+++ b/word/crowd_前台.docx
@@ -17731,14 +17731,7 @@
           <w:rFonts w:hint="eastAsia"/>
           <w:lang w:val="en-US" w:eastAsia="zh-CN"/>
         </w:rPr>
-        <w:t xml:space="preserve"> </w:t>
-      </w:r>
-      <w:r>
-        <w:rPr>
-          <w:rFonts w:hint="eastAsia"/>
-          <w:lang w:val="en-US" w:eastAsia="zh-CN"/>
-        </w:rPr>
-        <w:t>注解，开启Hystrix仪表盘功能</w:t>
+        <w:t xml:space="preserve"> 注解，开启Hystrix仪表盘功能</w:t>
       </w:r>
     </w:p>
     <w:p>
@@ -18794,38 +18787,2643 @@
     </w:p>
     <w:p>
       <w:pPr>
-        <w:bidi w:val="0"/>
-        <w:rPr>
-          <w:rFonts w:hint="eastAsia"/>
-          <w:lang w:val="en-US" w:eastAsia="zh-CN"/>
-        </w:rPr>
-      </w:pPr>
-    </w:p>
-    <w:p>
-      <w:pPr>
-        <w:rPr>
-          <w:rFonts w:hint="eastAsia"/>
-          <w:lang w:val="en-US" w:eastAsia="zh-CN"/>
-        </w:rPr>
-      </w:pPr>
+        <w:pStyle w:val="4"/>
+        <w:bidi w:val="0"/>
+        <w:rPr>
+          <w:rFonts w:hint="default"/>
+          <w:lang w:val="en-US" w:eastAsia="zh-CN"/>
+        </w:rPr>
+      </w:pPr>
+      <w:r>
+        <w:rPr>
+          <w:rFonts w:hint="eastAsia"/>
+          <w:lang w:val="en-US" w:eastAsia="zh-CN"/>
+        </w:rPr>
+        <w:t>简介</w:t>
+      </w:r>
+    </w:p>
+    <w:p>
+      <w:pPr>
+        <w:bidi w:val="0"/>
+      </w:pPr>
+      <w:r>
+        <w:t xml:space="preserve">不同的微服务一般有不同的网络地址，而外部的客户端可能需要调用多个服务的接口才能完成一个业务需求。比如一个电影购票的手机 APP，可能会调用电影分类微服务，用户微服务，支付微服务等。如果客户端直接和微服务进行通信，会存在以下问题： </w:t>
+      </w:r>
+    </w:p>
+    <w:p>
+      <w:pPr>
+        <w:bidi w:val="0"/>
+      </w:pPr>
+      <w:r>
+        <w:rPr>
+          <w:rFonts w:hint="eastAsia"/>
+          <w:lang w:val="en-US" w:eastAsia="zh-CN"/>
+        </w:rPr>
+        <w:t>1.</w:t>
+      </w:r>
+      <w:r>
+        <w:t xml:space="preserve">客户端会多次请求不同微服务，增加客户端的复杂性  </w:t>
+      </w:r>
+    </w:p>
+    <w:p>
+      <w:pPr>
+        <w:bidi w:val="0"/>
+      </w:pPr>
+      <w:r>
+        <w:rPr>
+          <w:rFonts w:hint="eastAsia"/>
+          <w:lang w:val="en-US" w:eastAsia="zh-CN"/>
+        </w:rPr>
+        <w:t>2.</w:t>
+      </w:r>
+      <w:r>
+        <w:t xml:space="preserve">存在跨域请求，在一定场景下处理相对复杂  </w:t>
+      </w:r>
+    </w:p>
+    <w:p>
+      <w:pPr>
+        <w:bidi w:val="0"/>
+      </w:pPr>
+      <w:r>
+        <w:rPr>
+          <w:rFonts w:hint="eastAsia"/>
+          <w:lang w:val="en-US" w:eastAsia="zh-CN"/>
+        </w:rPr>
+        <w:t>3.</w:t>
+      </w:r>
+      <w:r>
+        <w:t xml:space="preserve">认证复杂，每一个服务都需要独立认证  </w:t>
+      </w:r>
+    </w:p>
+    <w:p>
+      <w:pPr>
+        <w:bidi w:val="0"/>
+      </w:pPr>
+      <w:r>
+        <w:rPr>
+          <w:rFonts w:hint="eastAsia"/>
+          <w:lang w:val="en-US" w:eastAsia="zh-CN"/>
+        </w:rPr>
+        <w:t>4.</w:t>
+      </w:r>
+      <w:r>
+        <w:t xml:space="preserve">难以重构，随着项目的迭代，可能需要重新划分微服务，如果客户端直接和微服务通信，那么重构会难以实施  </w:t>
+      </w:r>
+    </w:p>
+    <w:p>
+      <w:pPr>
+        <w:bidi w:val="0"/>
+        <w:rPr>
+          <w:rFonts w:hint="eastAsia"/>
+          <w:lang w:val="en-US" w:eastAsia="zh-CN"/>
+        </w:rPr>
+      </w:pPr>
+      <w:r>
+        <w:rPr>
+          <w:rFonts w:hint="eastAsia"/>
+          <w:lang w:val="en-US" w:eastAsia="zh-CN"/>
+        </w:rPr>
+        <w:t>5.</w:t>
+      </w:r>
+      <w:r>
+        <w:t>某些微服务可能使用了其他协议，直接访问有一定困难</w:t>
+      </w:r>
+    </w:p>
+    <w:p>
+      <w:pPr>
+        <w:bidi w:val="0"/>
+      </w:pPr>
+      <w:r>
+        <w:t xml:space="preserve">Zuul 包含了对请求的路由和过滤两个最主要的功能： </w:t>
+      </w:r>
+    </w:p>
+    <w:p>
+      <w:pPr>
+        <w:bidi w:val="0"/>
+      </w:pPr>
+      <w:r>
+        <w:t xml:space="preserve">其中路由功能负责将外部请求转发到具体的微服务实例上，是实现外部访问统一入口的基础而过滤器功能则负责对请求的处理过程进行干预，是实现请求校验、服务聚合等功能的基础。 </w:t>
+      </w:r>
+    </w:p>
+    <w:p>
+      <w:pPr>
+        <w:bidi w:val="0"/>
+      </w:pPr>
+      <w:r>
+        <w:t>Zuul 和 Eureka 进行整合，将 Zuul 自身注册为 Eureka 服务治理下的应用，同时从Eureka中获得其他微服务的信息，也即以后的访问微服务都是通过 Zuul 跳转后获得。</w:t>
+      </w:r>
+    </w:p>
+    <w:p>
+      <w:pPr>
+        <w:bidi w:val="0"/>
+        <w:rPr>
+          <w:rFonts w:hint="eastAsia"/>
+          <w:lang w:val="en-US" w:eastAsia="zh-CN"/>
+        </w:rPr>
+      </w:pPr>
+      <w:r>
+        <w:t>总体来说，Zuul 提供了代理、路由和过滤的功能。</w:t>
+      </w:r>
+    </w:p>
+    <w:p>
+      <w:pPr>
+        <w:rPr>
+          <w:rFonts w:hint="eastAsia"/>
+          <w:lang w:val="en-US" w:eastAsia="zh-CN"/>
+        </w:rPr>
+      </w:pPr>
+    </w:p>
+    <w:p>
+      <w:pPr>
+        <w:pStyle w:val="26"/>
+        <w:bidi w:val="0"/>
+        <w:rPr>
+          <w:rFonts w:hint="eastAsia"/>
+          <w:lang w:val="en-US" w:eastAsia="zh-CN"/>
+        </w:rPr>
+      </w:pPr>
+      <w:r>
+        <w:drawing>
+          <wp:inline distT="0" distB="0" distL="114300" distR="114300">
+            <wp:extent cx="5486400" cy="1397000"/>
+            <wp:effectExtent l="0" t="0" r="0" b="0"/>
+            <wp:docPr id="32" name="图片 1"/>
+            <wp:cNvGraphicFramePr>
+              <a:graphicFrameLocks xmlns:a="http://schemas.openxmlformats.org/drawingml/2006/main" noChangeAspect="1"/>
+            </wp:cNvGraphicFramePr>
+            <a:graphic xmlns:a="http://schemas.openxmlformats.org/drawingml/2006/main">
+              <a:graphicData uri="http://schemas.openxmlformats.org/drawingml/2006/picture">
+                <pic:pic xmlns:pic="http://schemas.openxmlformats.org/drawingml/2006/picture">
+                  <pic:nvPicPr>
+                    <pic:cNvPr id="32" name="图片 1"/>
+                    <pic:cNvPicPr>
+                      <a:picLocks noChangeAspect="1"/>
+                    </pic:cNvPicPr>
+                  </pic:nvPicPr>
+                  <pic:blipFill>
+                    <a:blip r:embed="rId49"/>
+                    <a:stretch>
+                      <a:fillRect/>
+                    </a:stretch>
+                  </pic:blipFill>
+                  <pic:spPr>
+                    <a:xfrm>
+                      <a:off x="0" y="0"/>
+                      <a:ext cx="5486400" cy="1397000"/>
+                    </a:xfrm>
+                    <a:prstGeom prst="rect">
+                      <a:avLst/>
+                    </a:prstGeom>
+                    <a:noFill/>
+                    <a:ln>
+                      <a:noFill/>
+                    </a:ln>
+                  </pic:spPr>
+                </pic:pic>
+              </a:graphicData>
+            </a:graphic>
+          </wp:inline>
+        </w:drawing>
+      </w:r>
+    </w:p>
+    <w:p>
+      <w:pPr>
+        <w:rPr>
+          <w:rFonts w:hint="eastAsia"/>
+          <w:lang w:val="en-US" w:eastAsia="zh-CN"/>
+        </w:rPr>
+      </w:pPr>
+    </w:p>
+    <w:p>
+      <w:pPr>
+        <w:rPr>
+          <w:rFonts w:hint="eastAsia"/>
+          <w:lang w:val="en-US" w:eastAsia="zh-CN"/>
+        </w:rPr>
+      </w:pPr>
+    </w:p>
+    <w:p>
+      <w:pPr>
+        <w:rPr>
+          <w:rFonts w:hint="default"/>
+          <w:lang w:val="en-US" w:eastAsia="zh-CN"/>
+        </w:rPr>
+      </w:pPr>
+      <w:r>
+        <w:rPr>
+          <w:rFonts w:hint="eastAsia"/>
+          <w:lang w:val="en-US" w:eastAsia="zh-CN"/>
+        </w:rPr>
+        <w:br w:type="page"/>
+      </w:r>
+    </w:p>
+    <w:p>
+      <w:pPr>
+        <w:pStyle w:val="4"/>
+        <w:bidi w:val="0"/>
+        <w:rPr>
+          <w:rFonts w:hint="default"/>
+          <w:lang w:val="en-US" w:eastAsia="zh-CN"/>
+        </w:rPr>
+      </w:pPr>
+      <w:r>
+        <w:rPr>
+          <w:rFonts w:hint="eastAsia"/>
+          <w:lang w:val="en-US" w:eastAsia="zh-CN"/>
+        </w:rPr>
+        <w:t>创建Zuul工程</w:t>
+      </w:r>
+    </w:p>
+    <w:p>
+      <w:pPr>
+        <w:pStyle w:val="26"/>
+        <w:bidi w:val="0"/>
+        <w:rPr>
+          <w:rFonts w:hint="eastAsia"/>
+          <w:lang w:val="en-US" w:eastAsia="zh-CN"/>
+        </w:rPr>
+      </w:pPr>
+      <w:r>
+        <w:drawing>
+          <wp:inline distT="0" distB="0" distL="114300" distR="114300">
+            <wp:extent cx="6623050" cy="4524375"/>
+            <wp:effectExtent l="0" t="0" r="6350" b="9525"/>
+            <wp:docPr id="34" name="图片 2"/>
+            <wp:cNvGraphicFramePr>
+              <a:graphicFrameLocks xmlns:a="http://schemas.openxmlformats.org/drawingml/2006/main" noChangeAspect="1"/>
+            </wp:cNvGraphicFramePr>
+            <a:graphic xmlns:a="http://schemas.openxmlformats.org/drawingml/2006/main">
+              <a:graphicData uri="http://schemas.openxmlformats.org/drawingml/2006/picture">
+                <pic:pic xmlns:pic="http://schemas.openxmlformats.org/drawingml/2006/picture">
+                  <pic:nvPicPr>
+                    <pic:cNvPr id="34" name="图片 2"/>
+                    <pic:cNvPicPr>
+                      <a:picLocks noChangeAspect="1"/>
+                    </pic:cNvPicPr>
+                  </pic:nvPicPr>
+                  <pic:blipFill>
+                    <a:blip r:embed="rId50"/>
+                    <a:stretch>
+                      <a:fillRect/>
+                    </a:stretch>
+                  </pic:blipFill>
+                  <pic:spPr>
+                    <a:xfrm>
+                      <a:off x="0" y="0"/>
+                      <a:ext cx="6623050" cy="4524375"/>
+                    </a:xfrm>
+                    <a:prstGeom prst="rect">
+                      <a:avLst/>
+                    </a:prstGeom>
+                    <a:noFill/>
+                    <a:ln>
+                      <a:noFill/>
+                    </a:ln>
+                  </pic:spPr>
+                </pic:pic>
+              </a:graphicData>
+            </a:graphic>
+          </wp:inline>
+        </w:drawing>
+      </w:r>
+    </w:p>
+    <w:p>
+      <w:pPr>
+        <w:rPr>
+          <w:rFonts w:hint="eastAsia"/>
+          <w:lang w:val="en-US" w:eastAsia="zh-CN"/>
+        </w:rPr>
+      </w:pPr>
+    </w:p>
+    <w:p>
+      <w:pPr>
+        <w:rPr>
+          <w:rFonts w:hint="eastAsia"/>
+          <w:lang w:val="en-US" w:eastAsia="zh-CN"/>
+        </w:rPr>
+      </w:pPr>
+      <w:r>
+        <w:rPr>
+          <w:rFonts w:hint="eastAsia"/>
+          <w:lang w:val="en-US" w:eastAsia="zh-CN"/>
+        </w:rPr>
+        <w:t>依赖</w:t>
+      </w:r>
+    </w:p>
+    <w:p>
+      <w:pPr>
+        <w:keepNext w:val="0"/>
+        <w:keepLines w:val="0"/>
+        <w:widowControl/>
+        <w:suppressLineNumbers w:val="0"/>
+        <w:shd w:val="clear" w:fill="2B2B2B"/>
+        <w:ind w:left="0" w:leftChars="0" w:firstLine="0" w:firstLineChars="0"/>
+        <w:jc w:val="left"/>
+        <w:rPr>
+          <w:rFonts w:hint="default" w:ascii="Courier New" w:hAnsi="Courier New" w:eastAsia="monospace" w:cs="Courier New"/>
+          <w:color w:val="A9B7C6"/>
+          <w:sz w:val="22"/>
+          <w:szCs w:val="22"/>
+        </w:rPr>
+      </w:pPr>
+      <w:r>
+        <w:rPr>
+          <w:rFonts w:hint="default" w:ascii="Courier New" w:hAnsi="Courier New" w:eastAsia="monospace" w:cs="Courier New"/>
+          <w:color w:val="E8BF6A"/>
+          <w:kern w:val="0"/>
+          <w:sz w:val="22"/>
+          <w:szCs w:val="22"/>
+          <w:shd w:val="clear" w:fill="2B2B2B"/>
+          <w:lang w:val="en-US" w:eastAsia="zh-CN" w:bidi="ar"/>
+        </w:rPr>
+        <w:t>&lt;dependencies&gt;</w:t>
+      </w:r>
+      <w:r>
+        <w:rPr>
+          <w:rFonts w:hint="default" w:ascii="Courier New" w:hAnsi="Courier New" w:eastAsia="monospace" w:cs="Courier New"/>
+          <w:color w:val="E8BF6A"/>
+          <w:kern w:val="0"/>
+          <w:sz w:val="22"/>
+          <w:szCs w:val="22"/>
+          <w:shd w:val="clear" w:fill="2B2B2B"/>
+          <w:lang w:val="en-US" w:eastAsia="zh-CN" w:bidi="ar"/>
+        </w:rPr>
+        <w:br w:type="textWrapping"/>
+      </w:r>
+      <w:r>
+        <w:rPr>
+          <w:rFonts w:hint="default" w:ascii="Courier New" w:hAnsi="Courier New" w:eastAsia="monospace" w:cs="Courier New"/>
+          <w:color w:val="E8BF6A"/>
+          <w:kern w:val="0"/>
+          <w:sz w:val="22"/>
+          <w:szCs w:val="22"/>
+          <w:shd w:val="clear" w:fill="2B2B2B"/>
+          <w:lang w:val="en-US" w:eastAsia="zh-CN" w:bidi="ar"/>
+        </w:rPr>
+        <w:t xml:space="preserve">   &lt;dependency&gt;</w:t>
+      </w:r>
+      <w:r>
+        <w:rPr>
+          <w:rFonts w:hint="default" w:ascii="Courier New" w:hAnsi="Courier New" w:eastAsia="monospace" w:cs="Courier New"/>
+          <w:color w:val="E8BF6A"/>
+          <w:kern w:val="0"/>
+          <w:sz w:val="22"/>
+          <w:szCs w:val="22"/>
+          <w:shd w:val="clear" w:fill="2B2B2B"/>
+          <w:lang w:val="en-US" w:eastAsia="zh-CN" w:bidi="ar"/>
+        </w:rPr>
+        <w:br w:type="textWrapping"/>
+      </w:r>
+      <w:r>
+        <w:rPr>
+          <w:rFonts w:hint="default" w:ascii="Courier New" w:hAnsi="Courier New" w:eastAsia="monospace" w:cs="Courier New"/>
+          <w:color w:val="E8BF6A"/>
+          <w:kern w:val="0"/>
+          <w:sz w:val="22"/>
+          <w:szCs w:val="22"/>
+          <w:shd w:val="clear" w:fill="2B2B2B"/>
+          <w:lang w:val="en-US" w:eastAsia="zh-CN" w:bidi="ar"/>
+        </w:rPr>
+        <w:t xml:space="preserve">       &lt;groupId&gt;</w:t>
+      </w:r>
+      <w:r>
+        <w:rPr>
+          <w:rFonts w:hint="default" w:ascii="Courier New" w:hAnsi="Courier New" w:eastAsia="monospace" w:cs="Courier New"/>
+          <w:color w:val="A9B7C6"/>
+          <w:kern w:val="0"/>
+          <w:sz w:val="22"/>
+          <w:szCs w:val="22"/>
+          <w:shd w:val="clear" w:fill="2B2B2B"/>
+          <w:lang w:val="en-US" w:eastAsia="zh-CN" w:bidi="ar"/>
+        </w:rPr>
+        <w:t>org.springframework.cloud</w:t>
+      </w:r>
+      <w:r>
+        <w:rPr>
+          <w:rFonts w:hint="default" w:ascii="Courier New" w:hAnsi="Courier New" w:eastAsia="monospace" w:cs="Courier New"/>
+          <w:color w:val="E8BF6A"/>
+          <w:kern w:val="0"/>
+          <w:sz w:val="22"/>
+          <w:szCs w:val="22"/>
+          <w:shd w:val="clear" w:fill="2B2B2B"/>
+          <w:lang w:val="en-US" w:eastAsia="zh-CN" w:bidi="ar"/>
+        </w:rPr>
+        <w:t>&lt;/groupId&gt;</w:t>
+      </w:r>
+      <w:r>
+        <w:rPr>
+          <w:rFonts w:hint="default" w:ascii="Courier New" w:hAnsi="Courier New" w:eastAsia="monospace" w:cs="Courier New"/>
+          <w:color w:val="E8BF6A"/>
+          <w:kern w:val="0"/>
+          <w:sz w:val="22"/>
+          <w:szCs w:val="22"/>
+          <w:shd w:val="clear" w:fill="2B2B2B"/>
+          <w:lang w:val="en-US" w:eastAsia="zh-CN" w:bidi="ar"/>
+        </w:rPr>
+        <w:br w:type="textWrapping"/>
+      </w:r>
+      <w:r>
+        <w:rPr>
+          <w:rFonts w:hint="default" w:ascii="Courier New" w:hAnsi="Courier New" w:eastAsia="monospace" w:cs="Courier New"/>
+          <w:color w:val="E8BF6A"/>
+          <w:kern w:val="0"/>
+          <w:sz w:val="22"/>
+          <w:szCs w:val="22"/>
+          <w:shd w:val="clear" w:fill="2B2B2B"/>
+          <w:lang w:val="en-US" w:eastAsia="zh-CN" w:bidi="ar"/>
+        </w:rPr>
+        <w:t xml:space="preserve">       &lt;artifactId&gt;</w:t>
+      </w:r>
+      <w:r>
+        <w:rPr>
+          <w:rFonts w:hint="default" w:ascii="Courier New" w:hAnsi="Courier New" w:eastAsia="monospace" w:cs="Courier New"/>
+          <w:color w:val="A9B7C6"/>
+          <w:kern w:val="0"/>
+          <w:sz w:val="22"/>
+          <w:szCs w:val="22"/>
+          <w:shd w:val="clear" w:fill="2B2B2B"/>
+          <w:lang w:val="en-US" w:eastAsia="zh-CN" w:bidi="ar"/>
+        </w:rPr>
+        <w:t>spring-cloud-starter-netflix-eureka-client</w:t>
+      </w:r>
+      <w:r>
+        <w:rPr>
+          <w:rFonts w:hint="default" w:ascii="Courier New" w:hAnsi="Courier New" w:eastAsia="monospace" w:cs="Courier New"/>
+          <w:color w:val="E8BF6A"/>
+          <w:kern w:val="0"/>
+          <w:sz w:val="22"/>
+          <w:szCs w:val="22"/>
+          <w:shd w:val="clear" w:fill="2B2B2B"/>
+          <w:lang w:val="en-US" w:eastAsia="zh-CN" w:bidi="ar"/>
+        </w:rPr>
+        <w:t>&lt;/artifactId&gt;</w:t>
+      </w:r>
+      <w:r>
+        <w:rPr>
+          <w:rFonts w:hint="default" w:ascii="Courier New" w:hAnsi="Courier New" w:eastAsia="monospace" w:cs="Courier New"/>
+          <w:color w:val="E8BF6A"/>
+          <w:kern w:val="0"/>
+          <w:sz w:val="22"/>
+          <w:szCs w:val="22"/>
+          <w:shd w:val="clear" w:fill="2B2B2B"/>
+          <w:lang w:val="en-US" w:eastAsia="zh-CN" w:bidi="ar"/>
+        </w:rPr>
+        <w:br w:type="textWrapping"/>
+      </w:r>
+      <w:r>
+        <w:rPr>
+          <w:rFonts w:hint="default" w:ascii="Courier New" w:hAnsi="Courier New" w:eastAsia="monospace" w:cs="Courier New"/>
+          <w:color w:val="E8BF6A"/>
+          <w:kern w:val="0"/>
+          <w:sz w:val="22"/>
+          <w:szCs w:val="22"/>
+          <w:shd w:val="clear" w:fill="2B2B2B"/>
+          <w:lang w:val="en-US" w:eastAsia="zh-CN" w:bidi="ar"/>
+        </w:rPr>
+        <w:t xml:space="preserve">   &lt;/dependency&gt;</w:t>
+      </w:r>
+      <w:r>
+        <w:rPr>
+          <w:rFonts w:hint="default" w:ascii="Courier New" w:hAnsi="Courier New" w:eastAsia="monospace" w:cs="Courier New"/>
+          <w:color w:val="E8BF6A"/>
+          <w:kern w:val="0"/>
+          <w:sz w:val="22"/>
+          <w:szCs w:val="22"/>
+          <w:shd w:val="clear" w:fill="2B2B2B"/>
+          <w:lang w:val="en-US" w:eastAsia="zh-CN" w:bidi="ar"/>
+        </w:rPr>
+        <w:br w:type="textWrapping"/>
+      </w:r>
+      <w:r>
+        <w:rPr>
+          <w:rFonts w:hint="default" w:ascii="Courier New" w:hAnsi="Courier New" w:eastAsia="monospace" w:cs="Courier New"/>
+          <w:color w:val="E8BF6A"/>
+          <w:kern w:val="0"/>
+          <w:sz w:val="22"/>
+          <w:szCs w:val="22"/>
+          <w:shd w:val="clear" w:fill="2B2B2B"/>
+          <w:lang w:val="en-US" w:eastAsia="zh-CN" w:bidi="ar"/>
+        </w:rPr>
+        <w:t xml:space="preserve">   &lt;dependency&gt;</w:t>
+      </w:r>
+      <w:r>
+        <w:rPr>
+          <w:rFonts w:hint="default" w:ascii="Courier New" w:hAnsi="Courier New" w:eastAsia="monospace" w:cs="Courier New"/>
+          <w:color w:val="E8BF6A"/>
+          <w:kern w:val="0"/>
+          <w:sz w:val="22"/>
+          <w:szCs w:val="22"/>
+          <w:shd w:val="clear" w:fill="2B2B2B"/>
+          <w:lang w:val="en-US" w:eastAsia="zh-CN" w:bidi="ar"/>
+        </w:rPr>
+        <w:br w:type="textWrapping"/>
+      </w:r>
+      <w:r>
+        <w:rPr>
+          <w:rFonts w:hint="default" w:ascii="Courier New" w:hAnsi="Courier New" w:eastAsia="monospace" w:cs="Courier New"/>
+          <w:color w:val="E8BF6A"/>
+          <w:kern w:val="0"/>
+          <w:sz w:val="22"/>
+          <w:szCs w:val="22"/>
+          <w:shd w:val="clear" w:fill="2B2B2B"/>
+          <w:lang w:val="en-US" w:eastAsia="zh-CN" w:bidi="ar"/>
+        </w:rPr>
+        <w:t xml:space="preserve">       &lt;groupId&gt;</w:t>
+      </w:r>
+      <w:r>
+        <w:rPr>
+          <w:rFonts w:hint="default" w:ascii="Courier New" w:hAnsi="Courier New" w:eastAsia="monospace" w:cs="Courier New"/>
+          <w:color w:val="A9B7C6"/>
+          <w:kern w:val="0"/>
+          <w:sz w:val="22"/>
+          <w:szCs w:val="22"/>
+          <w:shd w:val="clear" w:fill="2B2B2B"/>
+          <w:lang w:val="en-US" w:eastAsia="zh-CN" w:bidi="ar"/>
+        </w:rPr>
+        <w:t>org.springframework.cloud</w:t>
+      </w:r>
+      <w:r>
+        <w:rPr>
+          <w:rFonts w:hint="default" w:ascii="Courier New" w:hAnsi="Courier New" w:eastAsia="monospace" w:cs="Courier New"/>
+          <w:color w:val="E8BF6A"/>
+          <w:kern w:val="0"/>
+          <w:sz w:val="22"/>
+          <w:szCs w:val="22"/>
+          <w:shd w:val="clear" w:fill="2B2B2B"/>
+          <w:lang w:val="en-US" w:eastAsia="zh-CN" w:bidi="ar"/>
+        </w:rPr>
+        <w:t>&lt;/groupId&gt;</w:t>
+      </w:r>
+      <w:r>
+        <w:rPr>
+          <w:rFonts w:hint="default" w:ascii="Courier New" w:hAnsi="Courier New" w:eastAsia="monospace" w:cs="Courier New"/>
+          <w:color w:val="E8BF6A"/>
+          <w:kern w:val="0"/>
+          <w:sz w:val="22"/>
+          <w:szCs w:val="22"/>
+          <w:shd w:val="clear" w:fill="2B2B2B"/>
+          <w:lang w:val="en-US" w:eastAsia="zh-CN" w:bidi="ar"/>
+        </w:rPr>
+        <w:br w:type="textWrapping"/>
+      </w:r>
+      <w:r>
+        <w:rPr>
+          <w:rFonts w:hint="default" w:ascii="Courier New" w:hAnsi="Courier New" w:eastAsia="monospace" w:cs="Courier New"/>
+          <w:color w:val="E8BF6A"/>
+          <w:kern w:val="0"/>
+          <w:sz w:val="22"/>
+          <w:szCs w:val="22"/>
+          <w:shd w:val="clear" w:fill="2B2B2B"/>
+          <w:lang w:val="en-US" w:eastAsia="zh-CN" w:bidi="ar"/>
+        </w:rPr>
+        <w:t xml:space="preserve">       &lt;artifactId&gt;</w:t>
+      </w:r>
+      <w:r>
+        <w:rPr>
+          <w:rFonts w:hint="default" w:ascii="Courier New" w:hAnsi="Courier New" w:eastAsia="monospace" w:cs="Courier New"/>
+          <w:color w:val="A9B7C6"/>
+          <w:kern w:val="0"/>
+          <w:sz w:val="22"/>
+          <w:szCs w:val="22"/>
+          <w:shd w:val="clear" w:fill="2B2B2B"/>
+          <w:lang w:val="en-US" w:eastAsia="zh-CN" w:bidi="ar"/>
+        </w:rPr>
+        <w:t>spring-cloud-starter-netflix-zuul</w:t>
+      </w:r>
+      <w:r>
+        <w:rPr>
+          <w:rFonts w:hint="default" w:ascii="Courier New" w:hAnsi="Courier New" w:eastAsia="monospace" w:cs="Courier New"/>
+          <w:color w:val="E8BF6A"/>
+          <w:kern w:val="0"/>
+          <w:sz w:val="22"/>
+          <w:szCs w:val="22"/>
+          <w:shd w:val="clear" w:fill="2B2B2B"/>
+          <w:lang w:val="en-US" w:eastAsia="zh-CN" w:bidi="ar"/>
+        </w:rPr>
+        <w:t>&lt;/artifactId&gt;</w:t>
+      </w:r>
+      <w:r>
+        <w:rPr>
+          <w:rFonts w:hint="default" w:ascii="Courier New" w:hAnsi="Courier New" w:eastAsia="monospace" w:cs="Courier New"/>
+          <w:color w:val="E8BF6A"/>
+          <w:kern w:val="0"/>
+          <w:sz w:val="22"/>
+          <w:szCs w:val="22"/>
+          <w:shd w:val="clear" w:fill="2B2B2B"/>
+          <w:lang w:val="en-US" w:eastAsia="zh-CN" w:bidi="ar"/>
+        </w:rPr>
+        <w:br w:type="textWrapping"/>
+      </w:r>
+      <w:r>
+        <w:rPr>
+          <w:rFonts w:hint="default" w:ascii="Courier New" w:hAnsi="Courier New" w:eastAsia="monospace" w:cs="Courier New"/>
+          <w:color w:val="E8BF6A"/>
+          <w:kern w:val="0"/>
+          <w:sz w:val="22"/>
+          <w:szCs w:val="22"/>
+          <w:shd w:val="clear" w:fill="2B2B2B"/>
+          <w:lang w:val="en-US" w:eastAsia="zh-CN" w:bidi="ar"/>
+        </w:rPr>
+        <w:t xml:space="preserve">   &lt;/dependency&gt;</w:t>
+      </w:r>
+      <w:r>
+        <w:rPr>
+          <w:rFonts w:hint="default" w:ascii="Courier New" w:hAnsi="Courier New" w:eastAsia="monospace" w:cs="Courier New"/>
+          <w:color w:val="E8BF6A"/>
+          <w:kern w:val="0"/>
+          <w:sz w:val="22"/>
+          <w:szCs w:val="22"/>
+          <w:shd w:val="clear" w:fill="2B2B2B"/>
+          <w:lang w:val="en-US" w:eastAsia="zh-CN" w:bidi="ar"/>
+        </w:rPr>
+        <w:br w:type="textWrapping"/>
+      </w:r>
+      <w:r>
+        <w:rPr>
+          <w:rFonts w:hint="default" w:ascii="Courier New" w:hAnsi="Courier New" w:eastAsia="monospace" w:cs="Courier New"/>
+          <w:color w:val="E8BF6A"/>
+          <w:kern w:val="0"/>
+          <w:sz w:val="22"/>
+          <w:szCs w:val="22"/>
+          <w:shd w:val="clear" w:fill="2B2B2B"/>
+          <w:lang w:val="en-US" w:eastAsia="zh-CN" w:bidi="ar"/>
+        </w:rPr>
+        <w:t>&lt;/dependencies&gt;</w:t>
+      </w:r>
+    </w:p>
+    <w:p>
+      <w:pPr>
+        <w:rPr>
+          <w:rFonts w:hint="eastAsia"/>
+          <w:lang w:val="en-US" w:eastAsia="zh-CN"/>
+        </w:rPr>
+      </w:pPr>
+    </w:p>
+    <w:p>
+      <w:pPr>
+        <w:rPr>
+          <w:rFonts w:hint="eastAsia"/>
+          <w:lang w:val="en-US" w:eastAsia="zh-CN"/>
+        </w:rPr>
+      </w:pPr>
+    </w:p>
+    <w:p>
+      <w:pPr>
+        <w:rPr>
+          <w:rFonts w:hint="eastAsia"/>
+          <w:lang w:val="en-US" w:eastAsia="zh-CN"/>
+        </w:rPr>
+      </w:pPr>
+      <w:r>
+        <w:rPr>
+          <w:rFonts w:hint="eastAsia"/>
+          <w:lang w:val="en-US" w:eastAsia="zh-CN"/>
+        </w:rPr>
+        <w:t>application.yml配置</w:t>
+      </w:r>
+    </w:p>
+    <w:p>
+      <w:pPr>
+        <w:keepNext w:val="0"/>
+        <w:keepLines w:val="0"/>
+        <w:widowControl/>
+        <w:suppressLineNumbers w:val="0"/>
+        <w:shd w:val="clear" w:fill="2B2B2B"/>
+        <w:ind w:left="0" w:leftChars="0" w:firstLine="0" w:firstLineChars="0"/>
+        <w:jc w:val="left"/>
+        <w:rPr>
+          <w:rFonts w:hint="default" w:ascii="Courier New" w:hAnsi="Courier New" w:eastAsia="monospace" w:cs="Courier New"/>
+          <w:color w:val="A9B7C6"/>
+          <w:sz w:val="22"/>
+          <w:szCs w:val="22"/>
+        </w:rPr>
+      </w:pPr>
+      <w:r>
+        <w:rPr>
+          <w:rFonts w:hint="default" w:ascii="Courier New" w:hAnsi="Courier New" w:eastAsia="monospace" w:cs="Courier New"/>
+          <w:color w:val="CC7832"/>
+          <w:kern w:val="0"/>
+          <w:sz w:val="22"/>
+          <w:szCs w:val="22"/>
+          <w:shd w:val="clear" w:fill="2B2B2B"/>
+          <w:lang w:val="en-US" w:eastAsia="zh-CN" w:bidi="ar"/>
+        </w:rPr>
+        <w:t>server</w:t>
+      </w:r>
+      <w:r>
+        <w:rPr>
+          <w:rFonts w:hint="default" w:ascii="Courier New" w:hAnsi="Courier New" w:eastAsia="monospace" w:cs="Courier New"/>
+          <w:color w:val="A9B7C6"/>
+          <w:kern w:val="0"/>
+          <w:sz w:val="22"/>
+          <w:szCs w:val="22"/>
+          <w:shd w:val="clear" w:fill="2B2B2B"/>
+          <w:lang w:val="en-US" w:eastAsia="zh-CN" w:bidi="ar"/>
+        </w:rPr>
+        <w:t>:</w:t>
+      </w:r>
+      <w:r>
+        <w:rPr>
+          <w:rFonts w:hint="default" w:ascii="Courier New" w:hAnsi="Courier New" w:eastAsia="monospace" w:cs="Courier New"/>
+          <w:color w:val="A9B7C6"/>
+          <w:kern w:val="0"/>
+          <w:sz w:val="22"/>
+          <w:szCs w:val="22"/>
+          <w:shd w:val="clear" w:fill="2B2B2B"/>
+          <w:lang w:val="en-US" w:eastAsia="zh-CN" w:bidi="ar"/>
+        </w:rPr>
+        <w:br w:type="textWrapping"/>
+      </w:r>
+      <w:r>
+        <w:rPr>
+          <w:rFonts w:hint="default" w:ascii="Courier New" w:hAnsi="Courier New" w:eastAsia="monospace" w:cs="Courier New"/>
+          <w:color w:val="A9B7C6"/>
+          <w:kern w:val="0"/>
+          <w:sz w:val="22"/>
+          <w:szCs w:val="22"/>
+          <w:shd w:val="clear" w:fill="2B2B2B"/>
+          <w:lang w:val="en-US" w:eastAsia="zh-CN" w:bidi="ar"/>
+        </w:rPr>
+        <w:t xml:space="preserve"> </w:t>
+      </w:r>
+      <w:r>
+        <w:rPr>
+          <w:rFonts w:hint="default" w:ascii="Courier New" w:hAnsi="Courier New" w:eastAsia="monospace" w:cs="Courier New"/>
+          <w:color w:val="CC7832"/>
+          <w:kern w:val="0"/>
+          <w:sz w:val="22"/>
+          <w:szCs w:val="22"/>
+          <w:shd w:val="clear" w:fill="2B2B2B"/>
+          <w:lang w:val="en-US" w:eastAsia="zh-CN" w:bidi="ar"/>
+        </w:rPr>
+        <w:t>port</w:t>
+      </w:r>
+      <w:r>
+        <w:rPr>
+          <w:rFonts w:hint="default" w:ascii="Courier New" w:hAnsi="Courier New" w:eastAsia="monospace" w:cs="Courier New"/>
+          <w:color w:val="A9B7C6"/>
+          <w:kern w:val="0"/>
+          <w:sz w:val="22"/>
+          <w:szCs w:val="22"/>
+          <w:shd w:val="clear" w:fill="2B2B2B"/>
+          <w:lang w:val="en-US" w:eastAsia="zh-CN" w:bidi="ar"/>
+        </w:rPr>
+        <w:t xml:space="preserve">: </w:t>
+      </w:r>
+      <w:r>
+        <w:rPr>
+          <w:rFonts w:hint="default" w:ascii="Courier New" w:hAnsi="Courier New" w:eastAsia="monospace" w:cs="Courier New"/>
+          <w:color w:val="6897BB"/>
+          <w:kern w:val="0"/>
+          <w:sz w:val="22"/>
+          <w:szCs w:val="22"/>
+          <w:shd w:val="clear" w:fill="2B2B2B"/>
+          <w:lang w:val="en-US" w:eastAsia="zh-CN" w:bidi="ar"/>
+        </w:rPr>
+        <w:t>3103</w:t>
+      </w:r>
+      <w:r>
+        <w:rPr>
+          <w:rFonts w:hint="default" w:ascii="Courier New" w:hAnsi="Courier New" w:eastAsia="monospace" w:cs="Courier New"/>
+          <w:color w:val="6897BB"/>
+          <w:kern w:val="0"/>
+          <w:sz w:val="22"/>
+          <w:szCs w:val="22"/>
+          <w:shd w:val="clear" w:fill="2B2B2B"/>
+          <w:lang w:val="en-US" w:eastAsia="zh-CN" w:bidi="ar"/>
+        </w:rPr>
+        <w:br w:type="textWrapping"/>
+      </w:r>
+      <w:r>
+        <w:rPr>
+          <w:rFonts w:hint="default" w:ascii="Courier New" w:hAnsi="Courier New" w:eastAsia="monospace" w:cs="Courier New"/>
+          <w:color w:val="6897BB"/>
+          <w:kern w:val="0"/>
+          <w:sz w:val="22"/>
+          <w:szCs w:val="22"/>
+          <w:shd w:val="clear" w:fill="2B2B2B"/>
+          <w:lang w:val="en-US" w:eastAsia="zh-CN" w:bidi="ar"/>
+        </w:rPr>
+        <w:br w:type="textWrapping"/>
+      </w:r>
+      <w:r>
+        <w:rPr>
+          <w:rFonts w:hint="default" w:ascii="Courier New" w:hAnsi="Courier New" w:eastAsia="monospace" w:cs="Courier New"/>
+          <w:i/>
+          <w:color w:val="629755"/>
+          <w:kern w:val="0"/>
+          <w:sz w:val="22"/>
+          <w:szCs w:val="22"/>
+          <w:shd w:val="clear" w:fill="2B2B2B"/>
+          <w:lang w:val="en-US" w:eastAsia="zh-CN" w:bidi="ar"/>
+        </w:rPr>
+        <w:t>#</w:t>
+      </w:r>
+      <w:r>
+        <w:rPr>
+          <w:rFonts w:hint="default" w:ascii="Courier New" w:hAnsi="Courier New" w:eastAsia="宋体" w:cs="Courier New"/>
+          <w:i/>
+          <w:color w:val="629755"/>
+          <w:kern w:val="0"/>
+          <w:sz w:val="22"/>
+          <w:szCs w:val="22"/>
+          <w:shd w:val="clear" w:fill="2B2B2B"/>
+          <w:lang w:val="en-US" w:eastAsia="zh-CN" w:bidi="ar"/>
+        </w:rPr>
+        <w:t>微服务名称</w:t>
+      </w:r>
+      <w:r>
+        <w:rPr>
+          <w:rFonts w:hint="default" w:ascii="Courier New" w:hAnsi="Courier New" w:eastAsia="宋体" w:cs="Courier New"/>
+          <w:i/>
+          <w:color w:val="629755"/>
+          <w:kern w:val="0"/>
+          <w:sz w:val="22"/>
+          <w:szCs w:val="22"/>
+          <w:shd w:val="clear" w:fill="2B2B2B"/>
+          <w:lang w:val="en-US" w:eastAsia="zh-CN" w:bidi="ar"/>
+        </w:rPr>
+        <w:br w:type="textWrapping"/>
+      </w:r>
+      <w:r>
+        <w:rPr>
+          <w:rFonts w:hint="default" w:ascii="Courier New" w:hAnsi="Courier New" w:eastAsia="monospace" w:cs="Courier New"/>
+          <w:color w:val="CC7832"/>
+          <w:kern w:val="0"/>
+          <w:sz w:val="22"/>
+          <w:szCs w:val="22"/>
+          <w:shd w:val="clear" w:fill="2B2B2B"/>
+          <w:lang w:val="en-US" w:eastAsia="zh-CN" w:bidi="ar"/>
+        </w:rPr>
+        <w:t>spring</w:t>
+      </w:r>
+      <w:r>
+        <w:rPr>
+          <w:rFonts w:hint="default" w:ascii="Courier New" w:hAnsi="Courier New" w:eastAsia="monospace" w:cs="Courier New"/>
+          <w:color w:val="A9B7C6"/>
+          <w:kern w:val="0"/>
+          <w:sz w:val="22"/>
+          <w:szCs w:val="22"/>
+          <w:shd w:val="clear" w:fill="2B2B2B"/>
+          <w:lang w:val="en-US" w:eastAsia="zh-CN" w:bidi="ar"/>
+        </w:rPr>
+        <w:t>:</w:t>
+      </w:r>
+      <w:r>
+        <w:rPr>
+          <w:rFonts w:hint="default" w:ascii="Courier New" w:hAnsi="Courier New" w:eastAsia="monospace" w:cs="Courier New"/>
+          <w:color w:val="A9B7C6"/>
+          <w:kern w:val="0"/>
+          <w:sz w:val="22"/>
+          <w:szCs w:val="22"/>
+          <w:shd w:val="clear" w:fill="2B2B2B"/>
+          <w:lang w:val="en-US" w:eastAsia="zh-CN" w:bidi="ar"/>
+        </w:rPr>
+        <w:br w:type="textWrapping"/>
+      </w:r>
+      <w:r>
+        <w:rPr>
+          <w:rFonts w:hint="default" w:ascii="Courier New" w:hAnsi="Courier New" w:eastAsia="monospace" w:cs="Courier New"/>
+          <w:color w:val="A9B7C6"/>
+          <w:kern w:val="0"/>
+          <w:sz w:val="22"/>
+          <w:szCs w:val="22"/>
+          <w:shd w:val="clear" w:fill="2B2B2B"/>
+          <w:lang w:val="en-US" w:eastAsia="zh-CN" w:bidi="ar"/>
+        </w:rPr>
+        <w:t xml:space="preserve"> </w:t>
+      </w:r>
+      <w:r>
+        <w:rPr>
+          <w:rFonts w:hint="default" w:ascii="Courier New" w:hAnsi="Courier New" w:eastAsia="monospace" w:cs="Courier New"/>
+          <w:color w:val="CC7832"/>
+          <w:kern w:val="0"/>
+          <w:sz w:val="22"/>
+          <w:szCs w:val="22"/>
+          <w:shd w:val="clear" w:fill="2B2B2B"/>
+          <w:lang w:val="en-US" w:eastAsia="zh-CN" w:bidi="ar"/>
+        </w:rPr>
+        <w:t>application</w:t>
+      </w:r>
+      <w:r>
+        <w:rPr>
+          <w:rFonts w:hint="default" w:ascii="Courier New" w:hAnsi="Courier New" w:eastAsia="monospace" w:cs="Courier New"/>
+          <w:color w:val="A9B7C6"/>
+          <w:kern w:val="0"/>
+          <w:sz w:val="22"/>
+          <w:szCs w:val="22"/>
+          <w:shd w:val="clear" w:fill="2B2B2B"/>
+          <w:lang w:val="en-US" w:eastAsia="zh-CN" w:bidi="ar"/>
+        </w:rPr>
+        <w:t>:</w:t>
+      </w:r>
+      <w:r>
+        <w:rPr>
+          <w:rFonts w:hint="default" w:ascii="Courier New" w:hAnsi="Courier New" w:eastAsia="monospace" w:cs="Courier New"/>
+          <w:color w:val="A9B7C6"/>
+          <w:kern w:val="0"/>
+          <w:sz w:val="22"/>
+          <w:szCs w:val="22"/>
+          <w:shd w:val="clear" w:fill="2B2B2B"/>
+          <w:lang w:val="en-US" w:eastAsia="zh-CN" w:bidi="ar"/>
+        </w:rPr>
+        <w:br w:type="textWrapping"/>
+      </w:r>
+      <w:r>
+        <w:rPr>
+          <w:rFonts w:hint="default" w:ascii="Courier New" w:hAnsi="Courier New" w:eastAsia="monospace" w:cs="Courier New"/>
+          <w:color w:val="A9B7C6"/>
+          <w:kern w:val="0"/>
+          <w:sz w:val="22"/>
+          <w:szCs w:val="22"/>
+          <w:shd w:val="clear" w:fill="2B2B2B"/>
+          <w:lang w:val="en-US" w:eastAsia="zh-CN" w:bidi="ar"/>
+        </w:rPr>
+        <w:t xml:space="preserve">   </w:t>
+      </w:r>
+      <w:r>
+        <w:rPr>
+          <w:rFonts w:hint="default" w:ascii="Courier New" w:hAnsi="Courier New" w:eastAsia="monospace" w:cs="Courier New"/>
+          <w:color w:val="CC7832"/>
+          <w:kern w:val="0"/>
+          <w:sz w:val="22"/>
+          <w:szCs w:val="22"/>
+          <w:shd w:val="clear" w:fill="2B2B2B"/>
+          <w:lang w:val="en-US" w:eastAsia="zh-CN" w:bidi="ar"/>
+        </w:rPr>
+        <w:t>name</w:t>
+      </w:r>
+      <w:r>
+        <w:rPr>
+          <w:rFonts w:hint="default" w:ascii="Courier New" w:hAnsi="Courier New" w:eastAsia="monospace" w:cs="Courier New"/>
+          <w:color w:val="A9B7C6"/>
+          <w:kern w:val="0"/>
+          <w:sz w:val="22"/>
+          <w:szCs w:val="22"/>
+          <w:shd w:val="clear" w:fill="2B2B2B"/>
+          <w:lang w:val="en-US" w:eastAsia="zh-CN" w:bidi="ar"/>
+        </w:rPr>
+        <w:t>: zuul</w:t>
+      </w:r>
+      <w:r>
+        <w:rPr>
+          <w:rFonts w:hint="default" w:ascii="Courier New" w:hAnsi="Courier New" w:eastAsia="monospace" w:cs="Courier New"/>
+          <w:color w:val="A9B7C6"/>
+          <w:kern w:val="0"/>
+          <w:sz w:val="22"/>
+          <w:szCs w:val="22"/>
+          <w:shd w:val="clear" w:fill="2B2B2B"/>
+          <w:lang w:val="en-US" w:eastAsia="zh-CN" w:bidi="ar"/>
+        </w:rPr>
+        <w:br w:type="textWrapping"/>
+      </w:r>
+      <w:r>
+        <w:rPr>
+          <w:rFonts w:hint="default" w:ascii="Courier New" w:hAnsi="Courier New" w:eastAsia="monospace" w:cs="Courier New"/>
+          <w:color w:val="A9B7C6"/>
+          <w:kern w:val="0"/>
+          <w:sz w:val="22"/>
+          <w:szCs w:val="22"/>
+          <w:shd w:val="clear" w:fill="2B2B2B"/>
+          <w:lang w:val="en-US" w:eastAsia="zh-CN" w:bidi="ar"/>
+        </w:rPr>
+        <w:br w:type="textWrapping"/>
+      </w:r>
+      <w:r>
+        <w:rPr>
+          <w:rFonts w:hint="default" w:ascii="Courier New" w:hAnsi="Courier New" w:eastAsia="monospace" w:cs="Courier New"/>
+          <w:color w:val="CC7832"/>
+          <w:kern w:val="0"/>
+          <w:sz w:val="22"/>
+          <w:szCs w:val="22"/>
+          <w:shd w:val="clear" w:fill="2B2B2B"/>
+          <w:lang w:val="en-US" w:eastAsia="zh-CN" w:bidi="ar"/>
+        </w:rPr>
+        <w:t>eureka</w:t>
+      </w:r>
+      <w:r>
+        <w:rPr>
+          <w:rFonts w:hint="default" w:ascii="Courier New" w:hAnsi="Courier New" w:eastAsia="monospace" w:cs="Courier New"/>
+          <w:color w:val="A9B7C6"/>
+          <w:kern w:val="0"/>
+          <w:sz w:val="22"/>
+          <w:szCs w:val="22"/>
+          <w:shd w:val="clear" w:fill="2B2B2B"/>
+          <w:lang w:val="en-US" w:eastAsia="zh-CN" w:bidi="ar"/>
+        </w:rPr>
+        <w:t>:</w:t>
+      </w:r>
+      <w:r>
+        <w:rPr>
+          <w:rFonts w:hint="default" w:ascii="Courier New" w:hAnsi="Courier New" w:eastAsia="monospace" w:cs="Courier New"/>
+          <w:color w:val="A9B7C6"/>
+          <w:kern w:val="0"/>
+          <w:sz w:val="22"/>
+          <w:szCs w:val="22"/>
+          <w:shd w:val="clear" w:fill="2B2B2B"/>
+          <w:lang w:val="en-US" w:eastAsia="zh-CN" w:bidi="ar"/>
+        </w:rPr>
+        <w:br w:type="textWrapping"/>
+      </w:r>
+      <w:r>
+        <w:rPr>
+          <w:rFonts w:hint="default" w:ascii="Courier New" w:hAnsi="Courier New" w:eastAsia="monospace" w:cs="Courier New"/>
+          <w:color w:val="A9B7C6"/>
+          <w:kern w:val="0"/>
+          <w:sz w:val="22"/>
+          <w:szCs w:val="22"/>
+          <w:shd w:val="clear" w:fill="2B2B2B"/>
+          <w:lang w:val="en-US" w:eastAsia="zh-CN" w:bidi="ar"/>
+        </w:rPr>
+        <w:t xml:space="preserve"> </w:t>
+      </w:r>
+      <w:r>
+        <w:rPr>
+          <w:rFonts w:hint="default" w:ascii="Courier New" w:hAnsi="Courier New" w:eastAsia="monospace" w:cs="Courier New"/>
+          <w:color w:val="CC7832"/>
+          <w:kern w:val="0"/>
+          <w:sz w:val="22"/>
+          <w:szCs w:val="22"/>
+          <w:shd w:val="clear" w:fill="2B2B2B"/>
+          <w:lang w:val="en-US" w:eastAsia="zh-CN" w:bidi="ar"/>
+        </w:rPr>
+        <w:t>client</w:t>
+      </w:r>
+      <w:r>
+        <w:rPr>
+          <w:rFonts w:hint="default" w:ascii="Courier New" w:hAnsi="Courier New" w:eastAsia="monospace" w:cs="Courier New"/>
+          <w:color w:val="A9B7C6"/>
+          <w:kern w:val="0"/>
+          <w:sz w:val="22"/>
+          <w:szCs w:val="22"/>
+          <w:shd w:val="clear" w:fill="2B2B2B"/>
+          <w:lang w:val="en-US" w:eastAsia="zh-CN" w:bidi="ar"/>
+        </w:rPr>
+        <w:t>:</w:t>
+      </w:r>
+      <w:r>
+        <w:rPr>
+          <w:rFonts w:hint="default" w:ascii="Courier New" w:hAnsi="Courier New" w:eastAsia="monospace" w:cs="Courier New"/>
+          <w:color w:val="A9B7C6"/>
+          <w:kern w:val="0"/>
+          <w:sz w:val="22"/>
+          <w:szCs w:val="22"/>
+          <w:shd w:val="clear" w:fill="2B2B2B"/>
+          <w:lang w:val="en-US" w:eastAsia="zh-CN" w:bidi="ar"/>
+        </w:rPr>
+        <w:br w:type="textWrapping"/>
+      </w:r>
+      <w:r>
+        <w:rPr>
+          <w:rFonts w:hint="default" w:ascii="Courier New" w:hAnsi="Courier New" w:eastAsia="monospace" w:cs="Courier New"/>
+          <w:color w:val="A9B7C6"/>
+          <w:kern w:val="0"/>
+          <w:sz w:val="22"/>
+          <w:szCs w:val="22"/>
+          <w:shd w:val="clear" w:fill="2B2B2B"/>
+          <w:lang w:val="en-US" w:eastAsia="zh-CN" w:bidi="ar"/>
+        </w:rPr>
+        <w:t xml:space="preserve">   </w:t>
+      </w:r>
+      <w:r>
+        <w:rPr>
+          <w:rFonts w:hint="default" w:ascii="Courier New" w:hAnsi="Courier New" w:eastAsia="monospace" w:cs="Courier New"/>
+          <w:color w:val="CC7832"/>
+          <w:kern w:val="0"/>
+          <w:sz w:val="22"/>
+          <w:szCs w:val="22"/>
+          <w:shd w:val="clear" w:fill="2B2B2B"/>
+          <w:lang w:val="en-US" w:eastAsia="zh-CN" w:bidi="ar"/>
+        </w:rPr>
+        <w:t>service-url</w:t>
+      </w:r>
+      <w:r>
+        <w:rPr>
+          <w:rFonts w:hint="default" w:ascii="Courier New" w:hAnsi="Courier New" w:eastAsia="monospace" w:cs="Courier New"/>
+          <w:color w:val="A9B7C6"/>
+          <w:kern w:val="0"/>
+          <w:sz w:val="22"/>
+          <w:szCs w:val="22"/>
+          <w:shd w:val="clear" w:fill="2B2B2B"/>
+          <w:lang w:val="en-US" w:eastAsia="zh-CN" w:bidi="ar"/>
+        </w:rPr>
+        <w:t>:</w:t>
+      </w:r>
+      <w:r>
+        <w:rPr>
+          <w:rFonts w:hint="default" w:ascii="Courier New" w:hAnsi="Courier New" w:eastAsia="monospace" w:cs="Courier New"/>
+          <w:color w:val="A9B7C6"/>
+          <w:kern w:val="0"/>
+          <w:sz w:val="22"/>
+          <w:szCs w:val="22"/>
+          <w:shd w:val="clear" w:fill="2B2B2B"/>
+          <w:lang w:val="en-US" w:eastAsia="zh-CN" w:bidi="ar"/>
+        </w:rPr>
+        <w:br w:type="textWrapping"/>
+      </w:r>
+      <w:r>
+        <w:rPr>
+          <w:rFonts w:hint="default" w:ascii="Courier New" w:hAnsi="Courier New" w:eastAsia="monospace" w:cs="Courier New"/>
+          <w:color w:val="A9B7C6"/>
+          <w:kern w:val="0"/>
+          <w:sz w:val="22"/>
+          <w:szCs w:val="22"/>
+          <w:shd w:val="clear" w:fill="2B2B2B"/>
+          <w:lang w:val="en-US" w:eastAsia="zh-CN" w:bidi="ar"/>
+        </w:rPr>
+        <w:t xml:space="preserve">     </w:t>
+      </w:r>
+      <w:r>
+        <w:rPr>
+          <w:rFonts w:hint="default" w:ascii="Courier New" w:hAnsi="Courier New" w:eastAsia="monospace" w:cs="Courier New"/>
+          <w:i/>
+          <w:color w:val="629755"/>
+          <w:kern w:val="0"/>
+          <w:sz w:val="22"/>
+          <w:szCs w:val="22"/>
+          <w:shd w:val="clear" w:fill="2B2B2B"/>
+          <w:lang w:val="en-US" w:eastAsia="zh-CN" w:bidi="ar"/>
+        </w:rPr>
+        <w:t>#</w:t>
+      </w:r>
+      <w:r>
+        <w:rPr>
+          <w:rFonts w:hint="default" w:ascii="Courier New" w:hAnsi="Courier New" w:eastAsia="宋体" w:cs="Courier New"/>
+          <w:i/>
+          <w:color w:val="629755"/>
+          <w:kern w:val="0"/>
+          <w:sz w:val="22"/>
+          <w:szCs w:val="22"/>
+          <w:shd w:val="clear" w:fill="2B2B2B"/>
+          <w:lang w:val="en-US" w:eastAsia="zh-CN" w:bidi="ar"/>
+        </w:rPr>
+        <w:t>指定</w:t>
+      </w:r>
+      <w:r>
+        <w:rPr>
+          <w:rFonts w:hint="default" w:ascii="Courier New" w:hAnsi="Courier New" w:eastAsia="monospace" w:cs="Courier New"/>
+          <w:i/>
+          <w:color w:val="629755"/>
+          <w:kern w:val="0"/>
+          <w:sz w:val="22"/>
+          <w:szCs w:val="22"/>
+          <w:shd w:val="clear" w:fill="2B2B2B"/>
+          <w:lang w:val="en-US" w:eastAsia="zh-CN" w:bidi="ar"/>
+        </w:rPr>
+        <w:t>eureka</w:t>
+      </w:r>
+      <w:r>
+        <w:rPr>
+          <w:rFonts w:hint="default" w:ascii="Courier New" w:hAnsi="Courier New" w:eastAsia="宋体" w:cs="Courier New"/>
+          <w:i/>
+          <w:color w:val="629755"/>
+          <w:kern w:val="0"/>
+          <w:sz w:val="22"/>
+          <w:szCs w:val="22"/>
+          <w:shd w:val="clear" w:fill="2B2B2B"/>
+          <w:lang w:val="en-US" w:eastAsia="zh-CN" w:bidi="ar"/>
+        </w:rPr>
+        <w:t>注册中心的服务器地址</w:t>
+      </w:r>
+      <w:r>
+        <w:rPr>
+          <w:rFonts w:hint="default" w:ascii="Courier New" w:hAnsi="Courier New" w:eastAsia="宋体" w:cs="Courier New"/>
+          <w:i/>
+          <w:color w:val="629755"/>
+          <w:kern w:val="0"/>
+          <w:sz w:val="22"/>
+          <w:szCs w:val="22"/>
+          <w:shd w:val="clear" w:fill="2B2B2B"/>
+          <w:lang w:val="en-US" w:eastAsia="zh-CN" w:bidi="ar"/>
+        </w:rPr>
+        <w:br w:type="textWrapping"/>
+      </w:r>
+      <w:r>
+        <w:rPr>
+          <w:rFonts w:hint="default" w:ascii="Courier New" w:hAnsi="Courier New" w:eastAsia="宋体" w:cs="Courier New"/>
+          <w:i/>
+          <w:color w:val="629755"/>
+          <w:kern w:val="0"/>
+          <w:sz w:val="22"/>
+          <w:szCs w:val="22"/>
+          <w:shd w:val="clear" w:fill="2B2B2B"/>
+          <w:lang w:val="en-US" w:eastAsia="zh-CN" w:bidi="ar"/>
+        </w:rPr>
+        <w:t xml:space="preserve">     </w:t>
+      </w:r>
+      <w:r>
+        <w:rPr>
+          <w:rFonts w:hint="default" w:ascii="Courier New" w:hAnsi="Courier New" w:eastAsia="monospace" w:cs="Courier New"/>
+          <w:color w:val="CC7832"/>
+          <w:kern w:val="0"/>
+          <w:sz w:val="22"/>
+          <w:szCs w:val="22"/>
+          <w:shd w:val="clear" w:fill="2B2B2B"/>
+          <w:lang w:val="en-US" w:eastAsia="zh-CN" w:bidi="ar"/>
+        </w:rPr>
+        <w:t>defaultZone</w:t>
+      </w:r>
+      <w:r>
+        <w:rPr>
+          <w:rFonts w:hint="default" w:ascii="Courier New" w:hAnsi="Courier New" w:eastAsia="monospace" w:cs="Courier New"/>
+          <w:color w:val="A9B7C6"/>
+          <w:kern w:val="0"/>
+          <w:sz w:val="22"/>
+          <w:szCs w:val="22"/>
+          <w:shd w:val="clear" w:fill="2B2B2B"/>
+          <w:lang w:val="en-US" w:eastAsia="zh-CN" w:bidi="ar"/>
+        </w:rPr>
+        <w:t>: http://localhost:5000/eureka/</w:t>
+      </w:r>
+    </w:p>
+    <w:p>
+      <w:pPr>
+        <w:rPr>
+          <w:rFonts w:hint="eastAsia"/>
+          <w:lang w:val="en-US" w:eastAsia="zh-CN"/>
+        </w:rPr>
+      </w:pPr>
+    </w:p>
+    <w:p>
+      <w:pPr>
+        <w:rPr>
+          <w:rFonts w:hint="eastAsia"/>
+          <w:lang w:val="en-US" w:eastAsia="zh-CN"/>
+        </w:rPr>
+      </w:pPr>
+    </w:p>
+    <w:p>
+      <w:pPr>
+        <w:rPr>
+          <w:rFonts w:hint="default"/>
+          <w:lang w:val="en-US" w:eastAsia="zh-CN"/>
+        </w:rPr>
+      </w:pPr>
+      <w:r>
+        <w:rPr>
+          <w:rFonts w:hint="eastAsia"/>
+          <w:lang w:val="en-US" w:eastAsia="zh-CN"/>
+        </w:rPr>
+        <w:t>主启动类，加上</w:t>
+      </w:r>
+      <w:r>
+        <w:rPr>
+          <w:rFonts w:hint="default"/>
+          <w:lang w:val="en-US" w:eastAsia="zh-CN"/>
+        </w:rPr>
+        <w:t>@EnableZuulProxy</w:t>
+      </w:r>
+      <w:r>
+        <w:rPr>
+          <w:rFonts w:hint="eastAsia"/>
+          <w:lang w:val="en-US" w:eastAsia="zh-CN"/>
+        </w:rPr>
+        <w:t>注解，启用zuul代理功能</w:t>
+      </w:r>
+    </w:p>
+    <w:p>
+      <w:pPr>
+        <w:keepNext w:val="0"/>
+        <w:keepLines w:val="0"/>
+        <w:widowControl/>
+        <w:suppressLineNumbers w:val="0"/>
+        <w:shd w:val="clear" w:fill="2B2B2B"/>
+        <w:ind w:left="0" w:leftChars="0" w:firstLine="0" w:firstLineChars="0"/>
+        <w:jc w:val="left"/>
+        <w:rPr>
+          <w:rFonts w:hint="default" w:ascii="Courier New" w:hAnsi="Courier New" w:eastAsia="monospace" w:cs="Courier New"/>
+          <w:color w:val="A9B7C6"/>
+          <w:sz w:val="22"/>
+          <w:szCs w:val="22"/>
+        </w:rPr>
+      </w:pPr>
+      <w:r>
+        <w:rPr>
+          <w:rFonts w:hint="default" w:ascii="Courier New" w:hAnsi="Courier New" w:eastAsia="monospace" w:cs="Courier New"/>
+          <w:color w:val="808080"/>
+          <w:kern w:val="0"/>
+          <w:sz w:val="22"/>
+          <w:szCs w:val="22"/>
+          <w:shd w:val="clear" w:fill="2B2B2B"/>
+          <w:lang w:val="en-US" w:eastAsia="zh-CN" w:bidi="ar"/>
+        </w:rPr>
+        <w:t xml:space="preserve">// </w:t>
+      </w:r>
+      <w:r>
+        <w:rPr>
+          <w:rFonts w:hint="default" w:ascii="Courier New" w:hAnsi="Courier New" w:eastAsia="宋体" w:cs="Courier New"/>
+          <w:color w:val="808080"/>
+          <w:kern w:val="0"/>
+          <w:sz w:val="22"/>
+          <w:szCs w:val="22"/>
+          <w:shd w:val="clear" w:fill="2B2B2B"/>
+          <w:lang w:val="en-US" w:eastAsia="zh-CN" w:bidi="ar"/>
+        </w:rPr>
+        <w:t>启用</w:t>
+      </w:r>
+      <w:r>
+        <w:rPr>
+          <w:rFonts w:hint="default" w:ascii="Courier New" w:hAnsi="Courier New" w:eastAsia="monospace" w:cs="Courier New"/>
+          <w:color w:val="808080"/>
+          <w:kern w:val="0"/>
+          <w:sz w:val="22"/>
+          <w:szCs w:val="22"/>
+          <w:shd w:val="clear" w:fill="2B2B2B"/>
+          <w:lang w:val="en-US" w:eastAsia="zh-CN" w:bidi="ar"/>
+        </w:rPr>
+        <w:t xml:space="preserve"> Zuul </w:t>
+      </w:r>
+      <w:r>
+        <w:rPr>
+          <w:rFonts w:hint="default" w:ascii="Courier New" w:hAnsi="Courier New" w:eastAsia="宋体" w:cs="Courier New"/>
+          <w:color w:val="808080"/>
+          <w:kern w:val="0"/>
+          <w:sz w:val="22"/>
+          <w:szCs w:val="22"/>
+          <w:shd w:val="clear" w:fill="2B2B2B"/>
+          <w:lang w:val="en-US" w:eastAsia="zh-CN" w:bidi="ar"/>
+        </w:rPr>
+        <w:t>代理功能</w:t>
+      </w:r>
+      <w:r>
+        <w:rPr>
+          <w:rFonts w:hint="default" w:ascii="Courier New" w:hAnsi="Courier New" w:eastAsia="宋体" w:cs="Courier New"/>
+          <w:color w:val="808080"/>
+          <w:kern w:val="0"/>
+          <w:sz w:val="22"/>
+          <w:szCs w:val="22"/>
+          <w:shd w:val="clear" w:fill="2B2B2B"/>
+          <w:lang w:val="en-US" w:eastAsia="zh-CN" w:bidi="ar"/>
+        </w:rPr>
+        <w:br w:type="textWrapping"/>
+      </w:r>
+      <w:r>
+        <w:rPr>
+          <w:rFonts w:hint="default" w:ascii="Courier New" w:hAnsi="Courier New" w:eastAsia="monospace" w:cs="Courier New"/>
+          <w:color w:val="BBB529"/>
+          <w:kern w:val="0"/>
+          <w:sz w:val="22"/>
+          <w:szCs w:val="22"/>
+          <w:shd w:val="clear" w:fill="2B2B2B"/>
+          <w:lang w:val="en-US" w:eastAsia="zh-CN" w:bidi="ar"/>
+        </w:rPr>
+        <w:t>@EnableZuulProxy</w:t>
+      </w:r>
+      <w:r>
+        <w:rPr>
+          <w:rFonts w:hint="default" w:ascii="Courier New" w:hAnsi="Courier New" w:eastAsia="monospace" w:cs="Courier New"/>
+          <w:color w:val="BBB529"/>
+          <w:kern w:val="0"/>
+          <w:sz w:val="22"/>
+          <w:szCs w:val="22"/>
+          <w:shd w:val="clear" w:fill="2B2B2B"/>
+          <w:lang w:val="en-US" w:eastAsia="zh-CN" w:bidi="ar"/>
+        </w:rPr>
+        <w:br w:type="textWrapping"/>
+      </w:r>
+      <w:r>
+        <w:rPr>
+          <w:rFonts w:hint="default" w:ascii="Courier New" w:hAnsi="Courier New" w:eastAsia="monospace" w:cs="Courier New"/>
+          <w:color w:val="BBB529"/>
+          <w:kern w:val="0"/>
+          <w:sz w:val="22"/>
+          <w:szCs w:val="22"/>
+          <w:shd w:val="clear" w:fill="2B2B2B"/>
+          <w:lang w:val="en-US" w:eastAsia="zh-CN" w:bidi="ar"/>
+        </w:rPr>
+        <w:t>@SpringBootApplication</w:t>
+      </w:r>
+      <w:r>
+        <w:rPr>
+          <w:rFonts w:hint="default" w:ascii="Courier New" w:hAnsi="Courier New" w:eastAsia="monospace" w:cs="Courier New"/>
+          <w:color w:val="BBB529"/>
+          <w:kern w:val="0"/>
+          <w:sz w:val="22"/>
+          <w:szCs w:val="22"/>
+          <w:shd w:val="clear" w:fill="2B2B2B"/>
+          <w:lang w:val="en-US" w:eastAsia="zh-CN" w:bidi="ar"/>
+        </w:rPr>
+        <w:br w:type="textWrapping"/>
+      </w:r>
+      <w:r>
+        <w:rPr>
+          <w:rFonts w:hint="default" w:ascii="Courier New" w:hAnsi="Courier New" w:eastAsia="monospace" w:cs="Courier New"/>
+          <w:color w:val="CC7832"/>
+          <w:kern w:val="0"/>
+          <w:sz w:val="22"/>
+          <w:szCs w:val="22"/>
+          <w:shd w:val="clear" w:fill="2B2B2B"/>
+          <w:lang w:val="en-US" w:eastAsia="zh-CN" w:bidi="ar"/>
+        </w:rPr>
+        <w:t xml:space="preserve">public class </w:t>
+      </w:r>
+      <w:r>
+        <w:rPr>
+          <w:rFonts w:hint="default" w:ascii="Courier New" w:hAnsi="Courier New" w:eastAsia="monospace" w:cs="Courier New"/>
+          <w:color w:val="A9B7C6"/>
+          <w:kern w:val="0"/>
+          <w:sz w:val="22"/>
+          <w:szCs w:val="22"/>
+          <w:shd w:val="clear" w:fill="2B2B2B"/>
+          <w:lang w:val="en-US" w:eastAsia="zh-CN" w:bidi="ar"/>
+        </w:rPr>
+        <w:t>ZuulMain {</w:t>
+      </w:r>
+      <w:r>
+        <w:rPr>
+          <w:rFonts w:hint="default" w:ascii="Courier New" w:hAnsi="Courier New" w:eastAsia="monospace" w:cs="Courier New"/>
+          <w:color w:val="A9B7C6"/>
+          <w:kern w:val="0"/>
+          <w:sz w:val="22"/>
+          <w:szCs w:val="22"/>
+          <w:shd w:val="clear" w:fill="2B2B2B"/>
+          <w:lang w:val="en-US" w:eastAsia="zh-CN" w:bidi="ar"/>
+        </w:rPr>
+        <w:br w:type="textWrapping"/>
+      </w:r>
+      <w:r>
+        <w:rPr>
+          <w:rFonts w:hint="default" w:ascii="Courier New" w:hAnsi="Courier New" w:eastAsia="monospace" w:cs="Courier New"/>
+          <w:color w:val="A9B7C6"/>
+          <w:kern w:val="0"/>
+          <w:sz w:val="22"/>
+          <w:szCs w:val="22"/>
+          <w:shd w:val="clear" w:fill="2B2B2B"/>
+          <w:lang w:val="en-US" w:eastAsia="zh-CN" w:bidi="ar"/>
+        </w:rPr>
+        <w:t xml:space="preserve">   </w:t>
+      </w:r>
+      <w:r>
+        <w:rPr>
+          <w:rFonts w:hint="default" w:ascii="Courier New" w:hAnsi="Courier New" w:eastAsia="monospace" w:cs="Courier New"/>
+          <w:color w:val="CC7832"/>
+          <w:kern w:val="0"/>
+          <w:sz w:val="22"/>
+          <w:szCs w:val="22"/>
+          <w:shd w:val="clear" w:fill="2B2B2B"/>
+          <w:lang w:val="en-US" w:eastAsia="zh-CN" w:bidi="ar"/>
+        </w:rPr>
+        <w:t xml:space="preserve">public static void </w:t>
+      </w:r>
+      <w:r>
+        <w:rPr>
+          <w:rFonts w:hint="default" w:ascii="Courier New" w:hAnsi="Courier New" w:eastAsia="monospace" w:cs="Courier New"/>
+          <w:color w:val="FFC66D"/>
+          <w:kern w:val="0"/>
+          <w:sz w:val="22"/>
+          <w:szCs w:val="22"/>
+          <w:shd w:val="clear" w:fill="2B2B2B"/>
+          <w:lang w:val="en-US" w:eastAsia="zh-CN" w:bidi="ar"/>
+        </w:rPr>
+        <w:t>main</w:t>
+      </w:r>
+      <w:r>
+        <w:rPr>
+          <w:rFonts w:hint="default" w:ascii="Courier New" w:hAnsi="Courier New" w:eastAsia="monospace" w:cs="Courier New"/>
+          <w:color w:val="A9B7C6"/>
+          <w:kern w:val="0"/>
+          <w:sz w:val="22"/>
+          <w:szCs w:val="22"/>
+          <w:shd w:val="clear" w:fill="2B2B2B"/>
+          <w:lang w:val="en-US" w:eastAsia="zh-CN" w:bidi="ar"/>
+        </w:rPr>
+        <w:t>(String[] args) {</w:t>
+      </w:r>
+      <w:r>
+        <w:rPr>
+          <w:rFonts w:hint="default" w:ascii="Courier New" w:hAnsi="Courier New" w:eastAsia="monospace" w:cs="Courier New"/>
+          <w:color w:val="A9B7C6"/>
+          <w:kern w:val="0"/>
+          <w:sz w:val="22"/>
+          <w:szCs w:val="22"/>
+          <w:shd w:val="clear" w:fill="2B2B2B"/>
+          <w:lang w:val="en-US" w:eastAsia="zh-CN" w:bidi="ar"/>
+        </w:rPr>
+        <w:br w:type="textWrapping"/>
+      </w:r>
+      <w:r>
+        <w:rPr>
+          <w:rFonts w:hint="default" w:ascii="Courier New" w:hAnsi="Courier New" w:eastAsia="monospace" w:cs="Courier New"/>
+          <w:color w:val="A9B7C6"/>
+          <w:kern w:val="0"/>
+          <w:sz w:val="22"/>
+          <w:szCs w:val="22"/>
+          <w:shd w:val="clear" w:fill="2B2B2B"/>
+          <w:lang w:val="en-US" w:eastAsia="zh-CN" w:bidi="ar"/>
+        </w:rPr>
+        <w:t xml:space="preserve">       SpringApplication.</w:t>
+      </w:r>
+      <w:r>
+        <w:rPr>
+          <w:rFonts w:hint="default" w:ascii="Courier New" w:hAnsi="Courier New" w:eastAsia="monospace" w:cs="Courier New"/>
+          <w:i/>
+          <w:color w:val="A9B7C6"/>
+          <w:kern w:val="0"/>
+          <w:sz w:val="22"/>
+          <w:szCs w:val="22"/>
+          <w:shd w:val="clear" w:fill="2B2B2B"/>
+          <w:lang w:val="en-US" w:eastAsia="zh-CN" w:bidi="ar"/>
+        </w:rPr>
+        <w:t>run</w:t>
+      </w:r>
+      <w:r>
+        <w:rPr>
+          <w:rFonts w:hint="default" w:ascii="Courier New" w:hAnsi="Courier New" w:eastAsia="monospace" w:cs="Courier New"/>
+          <w:color w:val="A9B7C6"/>
+          <w:kern w:val="0"/>
+          <w:sz w:val="22"/>
+          <w:szCs w:val="22"/>
+          <w:shd w:val="clear" w:fill="2B2B2B"/>
+          <w:lang w:val="en-US" w:eastAsia="zh-CN" w:bidi="ar"/>
+        </w:rPr>
+        <w:t>(ZuulMain.</w:t>
+      </w:r>
+      <w:r>
+        <w:rPr>
+          <w:rFonts w:hint="default" w:ascii="Courier New" w:hAnsi="Courier New" w:eastAsia="monospace" w:cs="Courier New"/>
+          <w:color w:val="CC7832"/>
+          <w:kern w:val="0"/>
+          <w:sz w:val="22"/>
+          <w:szCs w:val="22"/>
+          <w:shd w:val="clear" w:fill="2B2B2B"/>
+          <w:lang w:val="en-US" w:eastAsia="zh-CN" w:bidi="ar"/>
+        </w:rPr>
+        <w:t>class</w:t>
+      </w:r>
+      <w:r>
+        <w:rPr>
+          <w:rFonts w:hint="default" w:ascii="Courier New" w:hAnsi="Courier New" w:eastAsia="monospace" w:cs="Courier New"/>
+          <w:color w:val="A9B7C6"/>
+          <w:kern w:val="0"/>
+          <w:sz w:val="22"/>
+          <w:szCs w:val="22"/>
+          <w:shd w:val="clear" w:fill="2B2B2B"/>
+          <w:lang w:val="en-US" w:eastAsia="zh-CN" w:bidi="ar"/>
+        </w:rPr>
+        <w:t>)</w:t>
+      </w:r>
+      <w:r>
+        <w:rPr>
+          <w:rFonts w:hint="default" w:ascii="Courier New" w:hAnsi="Courier New" w:eastAsia="monospace" w:cs="Courier New"/>
+          <w:color w:val="CC7832"/>
+          <w:kern w:val="0"/>
+          <w:sz w:val="22"/>
+          <w:szCs w:val="22"/>
+          <w:shd w:val="clear" w:fill="2B2B2B"/>
+          <w:lang w:val="en-US" w:eastAsia="zh-CN" w:bidi="ar"/>
+        </w:rPr>
+        <w:t>;</w:t>
+      </w:r>
+      <w:r>
+        <w:rPr>
+          <w:rFonts w:hint="default" w:ascii="Courier New" w:hAnsi="Courier New" w:eastAsia="monospace" w:cs="Courier New"/>
+          <w:color w:val="CC7832"/>
+          <w:kern w:val="0"/>
+          <w:sz w:val="22"/>
+          <w:szCs w:val="22"/>
+          <w:shd w:val="clear" w:fill="2B2B2B"/>
+          <w:lang w:val="en-US" w:eastAsia="zh-CN" w:bidi="ar"/>
+        </w:rPr>
+        <w:br w:type="textWrapping"/>
+      </w:r>
+      <w:r>
+        <w:rPr>
+          <w:rFonts w:hint="default" w:ascii="Courier New" w:hAnsi="Courier New" w:eastAsia="monospace" w:cs="Courier New"/>
+          <w:color w:val="CC7832"/>
+          <w:kern w:val="0"/>
+          <w:sz w:val="22"/>
+          <w:szCs w:val="22"/>
+          <w:shd w:val="clear" w:fill="2B2B2B"/>
+          <w:lang w:val="en-US" w:eastAsia="zh-CN" w:bidi="ar"/>
+        </w:rPr>
+        <w:t xml:space="preserve">       </w:t>
+      </w:r>
+      <w:r>
+        <w:rPr>
+          <w:rFonts w:hint="default" w:ascii="Courier New" w:hAnsi="Courier New" w:eastAsia="monospace" w:cs="Courier New"/>
+          <w:color w:val="A9B7C6"/>
+          <w:kern w:val="0"/>
+          <w:sz w:val="22"/>
+          <w:szCs w:val="22"/>
+          <w:shd w:val="clear" w:fill="2B2B2B"/>
+          <w:lang w:val="en-US" w:eastAsia="zh-CN" w:bidi="ar"/>
+        </w:rPr>
+        <w:t>System.</w:t>
+      </w:r>
+      <w:r>
+        <w:rPr>
+          <w:rFonts w:hint="default" w:ascii="Courier New" w:hAnsi="Courier New" w:eastAsia="monospace" w:cs="Courier New"/>
+          <w:i/>
+          <w:color w:val="9876AA"/>
+          <w:kern w:val="0"/>
+          <w:sz w:val="22"/>
+          <w:szCs w:val="22"/>
+          <w:shd w:val="clear" w:fill="2B2B2B"/>
+          <w:lang w:val="en-US" w:eastAsia="zh-CN" w:bidi="ar"/>
+        </w:rPr>
+        <w:t>out</w:t>
+      </w:r>
+      <w:r>
+        <w:rPr>
+          <w:rFonts w:hint="default" w:ascii="Courier New" w:hAnsi="Courier New" w:eastAsia="monospace" w:cs="Courier New"/>
+          <w:color w:val="A9B7C6"/>
+          <w:kern w:val="0"/>
+          <w:sz w:val="22"/>
+          <w:szCs w:val="22"/>
+          <w:shd w:val="clear" w:fill="2B2B2B"/>
+          <w:lang w:val="en-US" w:eastAsia="zh-CN" w:bidi="ar"/>
+        </w:rPr>
+        <w:t>.println(</w:t>
+      </w:r>
+      <w:r>
+        <w:rPr>
+          <w:rFonts w:hint="default" w:ascii="Courier New" w:hAnsi="Courier New" w:eastAsia="monospace" w:cs="Courier New"/>
+          <w:color w:val="6A8759"/>
+          <w:kern w:val="0"/>
+          <w:sz w:val="22"/>
+          <w:szCs w:val="22"/>
+          <w:shd w:val="clear" w:fill="2B2B2B"/>
+          <w:lang w:val="en-US" w:eastAsia="zh-CN" w:bidi="ar"/>
+        </w:rPr>
+        <w:t>"Hello world!"</w:t>
+      </w:r>
+      <w:r>
+        <w:rPr>
+          <w:rFonts w:hint="default" w:ascii="Courier New" w:hAnsi="Courier New" w:eastAsia="monospace" w:cs="Courier New"/>
+          <w:color w:val="A9B7C6"/>
+          <w:kern w:val="0"/>
+          <w:sz w:val="22"/>
+          <w:szCs w:val="22"/>
+          <w:shd w:val="clear" w:fill="2B2B2B"/>
+          <w:lang w:val="en-US" w:eastAsia="zh-CN" w:bidi="ar"/>
+        </w:rPr>
+        <w:t>)</w:t>
+      </w:r>
+      <w:r>
+        <w:rPr>
+          <w:rFonts w:hint="default" w:ascii="Courier New" w:hAnsi="Courier New" w:eastAsia="monospace" w:cs="Courier New"/>
+          <w:color w:val="CC7832"/>
+          <w:kern w:val="0"/>
+          <w:sz w:val="22"/>
+          <w:szCs w:val="22"/>
+          <w:shd w:val="clear" w:fill="2B2B2B"/>
+          <w:lang w:val="en-US" w:eastAsia="zh-CN" w:bidi="ar"/>
+        </w:rPr>
+        <w:t>;</w:t>
+      </w:r>
+      <w:r>
+        <w:rPr>
+          <w:rFonts w:hint="default" w:ascii="Courier New" w:hAnsi="Courier New" w:eastAsia="monospace" w:cs="Courier New"/>
+          <w:color w:val="CC7832"/>
+          <w:kern w:val="0"/>
+          <w:sz w:val="22"/>
+          <w:szCs w:val="22"/>
+          <w:shd w:val="clear" w:fill="2B2B2B"/>
+          <w:lang w:val="en-US" w:eastAsia="zh-CN" w:bidi="ar"/>
+        </w:rPr>
+        <w:br w:type="textWrapping"/>
+      </w:r>
+      <w:r>
+        <w:rPr>
+          <w:rFonts w:hint="default" w:ascii="Courier New" w:hAnsi="Courier New" w:eastAsia="monospace" w:cs="Courier New"/>
+          <w:color w:val="CC7832"/>
+          <w:kern w:val="0"/>
+          <w:sz w:val="22"/>
+          <w:szCs w:val="22"/>
+          <w:shd w:val="clear" w:fill="2B2B2B"/>
+          <w:lang w:val="en-US" w:eastAsia="zh-CN" w:bidi="ar"/>
+        </w:rPr>
+        <w:t xml:space="preserve">   </w:t>
+      </w:r>
+      <w:r>
+        <w:rPr>
+          <w:rFonts w:hint="default" w:ascii="Courier New" w:hAnsi="Courier New" w:eastAsia="monospace" w:cs="Courier New"/>
+          <w:color w:val="A9B7C6"/>
+          <w:kern w:val="0"/>
+          <w:sz w:val="22"/>
+          <w:szCs w:val="22"/>
+          <w:shd w:val="clear" w:fill="2B2B2B"/>
+          <w:lang w:val="en-US" w:eastAsia="zh-CN" w:bidi="ar"/>
+        </w:rPr>
+        <w:t>}</w:t>
+      </w:r>
+      <w:r>
+        <w:rPr>
+          <w:rFonts w:hint="default" w:ascii="Courier New" w:hAnsi="Courier New" w:eastAsia="monospace" w:cs="Courier New"/>
+          <w:color w:val="A9B7C6"/>
+          <w:kern w:val="0"/>
+          <w:sz w:val="22"/>
+          <w:szCs w:val="22"/>
+          <w:shd w:val="clear" w:fill="2B2B2B"/>
+          <w:lang w:val="en-US" w:eastAsia="zh-CN" w:bidi="ar"/>
+        </w:rPr>
+        <w:br w:type="textWrapping"/>
+      </w:r>
+      <w:r>
+        <w:rPr>
+          <w:rFonts w:hint="default" w:ascii="Courier New" w:hAnsi="Courier New" w:eastAsia="monospace" w:cs="Courier New"/>
+          <w:color w:val="A9B7C6"/>
+          <w:kern w:val="0"/>
+          <w:sz w:val="22"/>
+          <w:szCs w:val="22"/>
+          <w:shd w:val="clear" w:fill="2B2B2B"/>
+          <w:lang w:val="en-US" w:eastAsia="zh-CN" w:bidi="ar"/>
+        </w:rPr>
+        <w:t>}</w:t>
+      </w:r>
+    </w:p>
+    <w:p>
+      <w:pPr>
+        <w:rPr>
+          <w:rFonts w:hint="eastAsia"/>
+          <w:lang w:val="en-US" w:eastAsia="zh-CN"/>
+        </w:rPr>
+      </w:pPr>
+    </w:p>
+    <w:p>
+      <w:pPr>
+        <w:rPr>
+          <w:rFonts w:hint="default"/>
+          <w:lang w:val="en-US" w:eastAsia="zh-CN"/>
+        </w:rPr>
+      </w:pPr>
+      <w:r>
+        <w:rPr>
+          <w:rFonts w:hint="eastAsia"/>
+          <w:lang w:val="en-US" w:eastAsia="zh-CN"/>
+        </w:rPr>
+        <w:br w:type="page"/>
+      </w:r>
+    </w:p>
+    <w:p>
+      <w:pPr>
+        <w:pStyle w:val="4"/>
+        <w:bidi w:val="0"/>
+        <w:rPr>
+          <w:rFonts w:hint="default"/>
+          <w:lang w:val="en-US" w:eastAsia="zh-CN"/>
+        </w:rPr>
+      </w:pPr>
+      <w:r>
+        <w:rPr>
+          <w:rFonts w:hint="eastAsia"/>
+          <w:lang w:val="en-US" w:eastAsia="zh-CN"/>
+        </w:rPr>
+        <w:t>Zuul访问测试</w:t>
+      </w:r>
+    </w:p>
+    <w:p>
+      <w:pPr>
+        <w:pStyle w:val="5"/>
+        <w:bidi w:val="0"/>
+        <w:rPr>
+          <w:rFonts w:hint="default"/>
+          <w:lang w:val="en-US" w:eastAsia="zh-CN"/>
+        </w:rPr>
+      </w:pPr>
+      <w:r>
+        <w:rPr>
+          <w:rFonts w:hint="eastAsia"/>
+          <w:lang w:val="en-US" w:eastAsia="zh-CN"/>
+        </w:rPr>
+        <w:t>初步访问</w:t>
+      </w:r>
+    </w:p>
+    <w:p>
+      <w:pPr>
+        <w:pStyle w:val="26"/>
+        <w:bidi w:val="0"/>
+        <w:rPr>
+          <w:rFonts w:hint="eastAsia"/>
+          <w:lang w:val="en-US" w:eastAsia="zh-CN"/>
+        </w:rPr>
+      </w:pPr>
+      <w:r>
+        <w:drawing>
+          <wp:inline distT="0" distB="0" distL="114300" distR="114300">
+            <wp:extent cx="6621145" cy="3416935"/>
+            <wp:effectExtent l="0" t="0" r="8255" b="12065"/>
+            <wp:docPr id="43" name="图片 3"/>
+            <wp:cNvGraphicFramePr>
+              <a:graphicFrameLocks xmlns:a="http://schemas.openxmlformats.org/drawingml/2006/main" noChangeAspect="1"/>
+            </wp:cNvGraphicFramePr>
+            <a:graphic xmlns:a="http://schemas.openxmlformats.org/drawingml/2006/main">
+              <a:graphicData uri="http://schemas.openxmlformats.org/drawingml/2006/picture">
+                <pic:pic xmlns:pic="http://schemas.openxmlformats.org/drawingml/2006/picture">
+                  <pic:nvPicPr>
+                    <pic:cNvPr id="43" name="图片 3"/>
+                    <pic:cNvPicPr>
+                      <a:picLocks noChangeAspect="1"/>
+                    </pic:cNvPicPr>
+                  </pic:nvPicPr>
+                  <pic:blipFill>
+                    <a:blip r:embed="rId51"/>
+                    <a:stretch>
+                      <a:fillRect/>
+                    </a:stretch>
+                  </pic:blipFill>
+                  <pic:spPr>
+                    <a:xfrm>
+                      <a:off x="0" y="0"/>
+                      <a:ext cx="6621145" cy="3416935"/>
+                    </a:xfrm>
+                    <a:prstGeom prst="rect">
+                      <a:avLst/>
+                    </a:prstGeom>
+                    <a:noFill/>
+                    <a:ln>
+                      <a:noFill/>
+                    </a:ln>
+                  </pic:spPr>
+                </pic:pic>
+              </a:graphicData>
+            </a:graphic>
+          </wp:inline>
+        </w:drawing>
+      </w:r>
+    </w:p>
+    <w:p>
+      <w:pPr>
+        <w:rPr>
+          <w:rFonts w:hint="eastAsia"/>
+          <w:lang w:val="en-US" w:eastAsia="zh-CN"/>
+        </w:rPr>
+      </w:pPr>
+    </w:p>
+    <w:p>
+      <w:pPr>
+        <w:bidi w:val="0"/>
+        <w:rPr>
+          <w:rFonts w:hint="eastAsia"/>
+          <w:lang w:val="en-US" w:eastAsia="zh-CN"/>
+        </w:rPr>
+      </w:pPr>
+      <w:r>
+        <w:t>此时：通过 Zuul 可以访问，也可以不经过 Zuul 直接访问目标微服务。</w:t>
+      </w:r>
+    </w:p>
+    <w:p>
+      <w:pPr>
+        <w:rPr>
+          <w:rFonts w:hint="eastAsia"/>
+          <w:lang w:val="en-US" w:eastAsia="zh-CN"/>
+        </w:rPr>
+      </w:pPr>
+    </w:p>
+    <w:p>
+      <w:pPr>
+        <w:pStyle w:val="26"/>
+        <w:bidi w:val="0"/>
+        <w:rPr>
+          <w:rFonts w:hint="eastAsia"/>
+          <w:lang w:val="en-US" w:eastAsia="zh-CN"/>
+        </w:rPr>
+      </w:pPr>
+      <w:r>
+        <w:drawing>
+          <wp:inline distT="0" distB="0" distL="114300" distR="114300">
+            <wp:extent cx="4953000" cy="787400"/>
+            <wp:effectExtent l="0" t="0" r="0" b="0"/>
+            <wp:docPr id="44" name="图片 4"/>
+            <wp:cNvGraphicFramePr>
+              <a:graphicFrameLocks xmlns:a="http://schemas.openxmlformats.org/drawingml/2006/main" noChangeAspect="1"/>
+            </wp:cNvGraphicFramePr>
+            <a:graphic xmlns:a="http://schemas.openxmlformats.org/drawingml/2006/main">
+              <a:graphicData uri="http://schemas.openxmlformats.org/drawingml/2006/picture">
+                <pic:pic xmlns:pic="http://schemas.openxmlformats.org/drawingml/2006/picture">
+                  <pic:nvPicPr>
+                    <pic:cNvPr id="44" name="图片 4"/>
+                    <pic:cNvPicPr>
+                      <a:picLocks noChangeAspect="1"/>
+                    </pic:cNvPicPr>
+                  </pic:nvPicPr>
+                  <pic:blipFill>
+                    <a:blip r:embed="rId52"/>
+                    <a:stretch>
+                      <a:fillRect/>
+                    </a:stretch>
+                  </pic:blipFill>
+                  <pic:spPr>
+                    <a:xfrm>
+                      <a:off x="0" y="0"/>
+                      <a:ext cx="4953000" cy="787400"/>
+                    </a:xfrm>
+                    <a:prstGeom prst="rect">
+                      <a:avLst/>
+                    </a:prstGeom>
+                    <a:noFill/>
+                    <a:ln>
+                      <a:noFill/>
+                    </a:ln>
+                  </pic:spPr>
+                </pic:pic>
+              </a:graphicData>
+            </a:graphic>
+          </wp:inline>
+        </w:drawing>
+      </w:r>
+    </w:p>
+    <w:p>
+      <w:pPr>
+        <w:rPr>
+          <w:rFonts w:hint="eastAsia"/>
+          <w:lang w:val="en-US" w:eastAsia="zh-CN"/>
+        </w:rPr>
+      </w:pPr>
+    </w:p>
+    <w:p>
+      <w:pPr>
+        <w:rPr>
+          <w:rFonts w:hint="eastAsia"/>
+          <w:lang w:val="en-US" w:eastAsia="zh-CN"/>
+        </w:rPr>
+      </w:pPr>
+    </w:p>
+    <w:p>
+      <w:pPr>
+        <w:rPr>
+          <w:rFonts w:hint="eastAsia"/>
+          <w:lang w:val="en-US" w:eastAsia="zh-CN"/>
+        </w:rPr>
+      </w:pPr>
+      <w:r>
+        <w:br w:type="page"/>
+      </w:r>
+    </w:p>
+    <w:p>
+      <w:pPr>
+        <w:pStyle w:val="5"/>
+        <w:bidi w:val="0"/>
+        <w:rPr>
+          <w:rFonts w:hint="eastAsia"/>
+          <w:lang w:val="en-US" w:eastAsia="zh-CN"/>
+        </w:rPr>
+      </w:pPr>
+      <w:r>
+        <w:t>使用指定地址代替微服务名称</w:t>
+      </w:r>
+    </w:p>
+    <w:p>
+      <w:pPr>
+        <w:rPr>
+          <w:rFonts w:hint="eastAsia"/>
+          <w:lang w:val="en-US" w:eastAsia="zh-CN"/>
+        </w:rPr>
+      </w:pPr>
+      <w:r>
+        <w:rPr>
+          <w:rFonts w:hint="eastAsia"/>
+          <w:lang w:val="en-US" w:eastAsia="zh-CN"/>
+        </w:rPr>
+        <w:t>application.yml配置</w:t>
+      </w:r>
+    </w:p>
+    <w:p>
+      <w:pPr>
+        <w:pStyle w:val="26"/>
+        <w:bidi w:val="0"/>
+        <w:rPr>
+          <w:rFonts w:hint="eastAsia"/>
+          <w:lang w:val="en-US" w:eastAsia="zh-CN"/>
+        </w:rPr>
+      </w:pPr>
+      <w:r>
+        <w:drawing>
+          <wp:inline distT="0" distB="0" distL="114300" distR="114300">
+            <wp:extent cx="5435600" cy="1822450"/>
+            <wp:effectExtent l="0" t="0" r="0" b="6350"/>
+            <wp:docPr id="47" name="图片 7"/>
+            <wp:cNvGraphicFramePr>
+              <a:graphicFrameLocks xmlns:a="http://schemas.openxmlformats.org/drawingml/2006/main" noChangeAspect="1"/>
+            </wp:cNvGraphicFramePr>
+            <a:graphic xmlns:a="http://schemas.openxmlformats.org/drawingml/2006/main">
+              <a:graphicData uri="http://schemas.openxmlformats.org/drawingml/2006/picture">
+                <pic:pic xmlns:pic="http://schemas.openxmlformats.org/drawingml/2006/picture">
+                  <pic:nvPicPr>
+                    <pic:cNvPr id="47" name="图片 7"/>
+                    <pic:cNvPicPr>
+                      <a:picLocks noChangeAspect="1"/>
+                    </pic:cNvPicPr>
+                  </pic:nvPicPr>
+                  <pic:blipFill>
+                    <a:blip r:embed="rId53"/>
+                    <a:stretch>
+                      <a:fillRect/>
+                    </a:stretch>
+                  </pic:blipFill>
+                  <pic:spPr>
+                    <a:xfrm>
+                      <a:off x="0" y="0"/>
+                      <a:ext cx="5435600" cy="1822450"/>
+                    </a:xfrm>
+                    <a:prstGeom prst="rect">
+                      <a:avLst/>
+                    </a:prstGeom>
+                    <a:noFill/>
+                    <a:ln>
+                      <a:noFill/>
+                    </a:ln>
+                  </pic:spPr>
+                </pic:pic>
+              </a:graphicData>
+            </a:graphic>
+          </wp:inline>
+        </w:drawing>
+      </w:r>
+    </w:p>
+    <w:p>
+      <w:pPr>
+        <w:rPr>
+          <w:rFonts w:hint="eastAsia"/>
+          <w:lang w:val="en-US" w:eastAsia="zh-CN"/>
+        </w:rPr>
+      </w:pPr>
+    </w:p>
+    <w:p>
+      <w:pPr>
+        <w:rPr>
+          <w:rFonts w:hint="eastAsia"/>
+          <w:lang w:val="en-US" w:eastAsia="zh-CN"/>
+        </w:rPr>
+      </w:pPr>
+      <w:r>
+        <w:rPr>
+          <w:rFonts w:hint="eastAsia"/>
+          <w:lang w:val="en-US" w:eastAsia="zh-CN"/>
+        </w:rPr>
+        <w:t>效果：</w:t>
+      </w:r>
+      <w:r>
+        <w:t>使用微服务名称和新配置的地址都可以访问</w:t>
+      </w:r>
+    </w:p>
+    <w:p>
+      <w:pPr>
+        <w:rPr>
+          <w:rFonts w:hint="eastAsia"/>
+          <w:lang w:val="en-US" w:eastAsia="zh-CN"/>
+        </w:rPr>
+      </w:pPr>
+      <w:r>
+        <w:rPr>
+          <w:rFonts w:hint="eastAsia"/>
+          <w:lang w:val="en-US" w:eastAsia="zh-CN"/>
+        </w:rPr>
+        <w:t>http://localhost:3103/feign-consumer/feign/getRemoteEmployeeList?keyword=haha</w:t>
+      </w:r>
+    </w:p>
+    <w:p>
+      <w:pPr>
+        <w:rPr>
+          <w:rFonts w:hint="eastAsia"/>
+          <w:lang w:val="en-US" w:eastAsia="zh-CN"/>
+        </w:rPr>
+      </w:pPr>
+      <w:r>
+        <w:rPr>
+          <w:rFonts w:hint="eastAsia"/>
+          <w:lang w:val="en-US" w:eastAsia="zh-CN"/>
+        </w:rPr>
+        <w:t>http://localhost:3103/consumer/feign/getRemoteEmployeeList?keyword=haha</w:t>
+      </w:r>
+    </w:p>
+    <w:p>
+      <w:pPr>
+        <w:pStyle w:val="26"/>
+        <w:bidi w:val="0"/>
+        <w:rPr>
+          <w:rFonts w:hint="eastAsia"/>
+          <w:lang w:val="en-US" w:eastAsia="zh-CN"/>
+        </w:rPr>
+      </w:pPr>
+      <w:r>
+        <w:drawing>
+          <wp:inline distT="0" distB="0" distL="114300" distR="114300">
+            <wp:extent cx="6623685" cy="3378200"/>
+            <wp:effectExtent l="0" t="0" r="5715" b="0"/>
+            <wp:docPr id="45" name="图片 5"/>
+            <wp:cNvGraphicFramePr>
+              <a:graphicFrameLocks xmlns:a="http://schemas.openxmlformats.org/drawingml/2006/main" noChangeAspect="1"/>
+            </wp:cNvGraphicFramePr>
+            <a:graphic xmlns:a="http://schemas.openxmlformats.org/drawingml/2006/main">
+              <a:graphicData uri="http://schemas.openxmlformats.org/drawingml/2006/picture">
+                <pic:pic xmlns:pic="http://schemas.openxmlformats.org/drawingml/2006/picture">
+                  <pic:nvPicPr>
+                    <pic:cNvPr id="45" name="图片 5"/>
+                    <pic:cNvPicPr>
+                      <a:picLocks noChangeAspect="1"/>
+                    </pic:cNvPicPr>
+                  </pic:nvPicPr>
+                  <pic:blipFill>
+                    <a:blip r:embed="rId54"/>
+                    <a:stretch>
+                      <a:fillRect/>
+                    </a:stretch>
+                  </pic:blipFill>
+                  <pic:spPr>
+                    <a:xfrm>
+                      <a:off x="0" y="0"/>
+                      <a:ext cx="6623685" cy="3378200"/>
+                    </a:xfrm>
+                    <a:prstGeom prst="rect">
+                      <a:avLst/>
+                    </a:prstGeom>
+                    <a:noFill/>
+                    <a:ln>
+                      <a:noFill/>
+                    </a:ln>
+                  </pic:spPr>
+                </pic:pic>
+              </a:graphicData>
+            </a:graphic>
+          </wp:inline>
+        </w:drawing>
+      </w:r>
+    </w:p>
+    <w:p>
+      <w:pPr>
+        <w:rPr>
+          <w:rFonts w:hint="eastAsia"/>
+          <w:lang w:val="en-US" w:eastAsia="zh-CN"/>
+        </w:rPr>
+      </w:pPr>
+    </w:p>
+    <w:p>
+      <w:pPr>
+        <w:rPr>
+          <w:rFonts w:hint="eastAsia"/>
+          <w:lang w:val="en-US" w:eastAsia="zh-CN"/>
+        </w:rPr>
+      </w:pPr>
+    </w:p>
+    <w:p>
+      <w:pPr>
+        <w:rPr>
+          <w:rFonts w:hint="default"/>
+          <w:lang w:val="en-US" w:eastAsia="zh-CN"/>
+        </w:rPr>
+      </w:pPr>
+      <w:r>
+        <w:br w:type="page"/>
+      </w:r>
+    </w:p>
+    <w:p>
+      <w:pPr>
+        <w:pStyle w:val="5"/>
+        <w:bidi w:val="0"/>
+        <w:rPr>
+          <w:rFonts w:hint="default"/>
+          <w:lang w:val="en-US" w:eastAsia="zh-CN"/>
+        </w:rPr>
+      </w:pPr>
+      <w:r>
+        <w:t>不能通过微服务名称访问</w:t>
+      </w:r>
+    </w:p>
+    <w:p>
+      <w:pPr>
+        <w:pStyle w:val="26"/>
+        <w:bidi w:val="0"/>
+        <w:rPr>
+          <w:rFonts w:hint="eastAsia"/>
+          <w:lang w:val="en-US" w:eastAsia="zh-CN"/>
+        </w:rPr>
+      </w:pPr>
+      <w:r>
+        <w:drawing>
+          <wp:inline distT="0" distB="0" distL="114300" distR="114300">
+            <wp:extent cx="5638800" cy="2266950"/>
+            <wp:effectExtent l="0" t="0" r="0" b="6350"/>
+            <wp:docPr id="49" name="图片 9"/>
+            <wp:cNvGraphicFramePr>
+              <a:graphicFrameLocks xmlns:a="http://schemas.openxmlformats.org/drawingml/2006/main" noChangeAspect="1"/>
+            </wp:cNvGraphicFramePr>
+            <a:graphic xmlns:a="http://schemas.openxmlformats.org/drawingml/2006/main">
+              <a:graphicData uri="http://schemas.openxmlformats.org/drawingml/2006/picture">
+                <pic:pic xmlns:pic="http://schemas.openxmlformats.org/drawingml/2006/picture">
+                  <pic:nvPicPr>
+                    <pic:cNvPr id="49" name="图片 9"/>
+                    <pic:cNvPicPr>
+                      <a:picLocks noChangeAspect="1"/>
+                    </pic:cNvPicPr>
+                  </pic:nvPicPr>
+                  <pic:blipFill>
+                    <a:blip r:embed="rId55"/>
+                    <a:stretch>
+                      <a:fillRect/>
+                    </a:stretch>
+                  </pic:blipFill>
+                  <pic:spPr>
+                    <a:xfrm>
+                      <a:off x="0" y="0"/>
+                      <a:ext cx="5638800" cy="2266950"/>
+                    </a:xfrm>
+                    <a:prstGeom prst="rect">
+                      <a:avLst/>
+                    </a:prstGeom>
+                    <a:noFill/>
+                    <a:ln>
+                      <a:noFill/>
+                    </a:ln>
+                  </pic:spPr>
+                </pic:pic>
+              </a:graphicData>
+            </a:graphic>
+          </wp:inline>
+        </w:drawing>
+      </w:r>
+    </w:p>
+    <w:p>
+      <w:pPr>
+        <w:rPr>
+          <w:rFonts w:hint="eastAsia"/>
+          <w:lang w:val="en-US" w:eastAsia="zh-CN"/>
+        </w:rPr>
+      </w:pPr>
+    </w:p>
+    <w:p>
+      <w:pPr>
+        <w:rPr>
+          <w:rFonts w:hint="eastAsia"/>
+          <w:lang w:val="en-US" w:eastAsia="zh-CN"/>
+        </w:rPr>
+      </w:pPr>
+      <w:r>
+        <w:rPr>
+          <w:rFonts w:ascii="宋体" w:hAnsi="宋体" w:eastAsia="宋体" w:cs="宋体"/>
+          <w:sz w:val="24"/>
+          <w:szCs w:val="24"/>
+        </w:rPr>
+        <w:br w:type="page"/>
+      </w:r>
+    </w:p>
+    <w:p>
+      <w:pPr>
+        <w:pStyle w:val="5"/>
+        <w:bidi w:val="0"/>
+        <w:rPr>
+          <w:rFonts w:hint="eastAsia"/>
+          <w:lang w:val="en-US" w:eastAsia="zh-CN"/>
+        </w:rPr>
+      </w:pPr>
+      <w:r>
+        <w:rPr>
+          <w:rFonts w:ascii="宋体" w:hAnsi="宋体" w:eastAsia="宋体" w:cs="宋体"/>
+          <w:sz w:val="24"/>
+          <w:szCs w:val="24"/>
+        </w:rPr>
+        <w:t>忽略所有微服务名称</w:t>
+      </w:r>
+    </w:p>
+    <w:p>
+      <w:pPr>
+        <w:pStyle w:val="26"/>
+        <w:bidi w:val="0"/>
+        <w:rPr>
+          <w:rFonts w:hint="default"/>
+          <w:lang w:val="en-US" w:eastAsia="zh-CN"/>
+        </w:rPr>
+      </w:pPr>
+      <w:r>
+        <w:drawing>
+          <wp:inline distT="0" distB="0" distL="114300" distR="114300">
+            <wp:extent cx="5956300" cy="2590800"/>
+            <wp:effectExtent l="0" t="0" r="0" b="0"/>
+            <wp:docPr id="52" name="图片 12"/>
+            <wp:cNvGraphicFramePr>
+              <a:graphicFrameLocks xmlns:a="http://schemas.openxmlformats.org/drawingml/2006/main" noChangeAspect="1"/>
+            </wp:cNvGraphicFramePr>
+            <a:graphic xmlns:a="http://schemas.openxmlformats.org/drawingml/2006/main">
+              <a:graphicData uri="http://schemas.openxmlformats.org/drawingml/2006/picture">
+                <pic:pic xmlns:pic="http://schemas.openxmlformats.org/drawingml/2006/picture">
+                  <pic:nvPicPr>
+                    <pic:cNvPr id="52" name="图片 12"/>
+                    <pic:cNvPicPr>
+                      <a:picLocks noChangeAspect="1"/>
+                    </pic:cNvPicPr>
+                  </pic:nvPicPr>
+                  <pic:blipFill>
+                    <a:blip r:embed="rId56"/>
+                    <a:stretch>
+                      <a:fillRect/>
+                    </a:stretch>
+                  </pic:blipFill>
+                  <pic:spPr>
+                    <a:xfrm>
+                      <a:off x="0" y="0"/>
+                      <a:ext cx="5956300" cy="2590800"/>
+                    </a:xfrm>
+                    <a:prstGeom prst="rect">
+                      <a:avLst/>
+                    </a:prstGeom>
+                    <a:noFill/>
+                    <a:ln>
+                      <a:noFill/>
+                    </a:ln>
+                  </pic:spPr>
+                </pic:pic>
+              </a:graphicData>
+            </a:graphic>
+          </wp:inline>
+        </w:drawing>
+      </w:r>
+    </w:p>
+    <w:p>
+      <w:pPr>
+        <w:rPr>
+          <w:rFonts w:hint="eastAsia"/>
+          <w:lang w:val="en-US" w:eastAsia="zh-CN"/>
+        </w:rPr>
+      </w:pPr>
+    </w:p>
+    <w:p>
+      <w:pPr>
+        <w:rPr>
+          <w:rFonts w:hint="eastAsia"/>
+          <w:lang w:val="en-US" w:eastAsia="zh-CN"/>
+        </w:rPr>
+      </w:pPr>
+    </w:p>
+    <w:p>
+      <w:pPr>
+        <w:rPr>
+          <w:rFonts w:hint="eastAsia"/>
+          <w:lang w:val="en-US" w:eastAsia="zh-CN"/>
+        </w:rPr>
+      </w:pPr>
+      <w:r>
+        <w:rPr>
+          <w:rFonts w:ascii="宋体" w:hAnsi="宋体" w:eastAsia="宋体" w:cs="宋体"/>
+          <w:sz w:val="24"/>
+          <w:szCs w:val="24"/>
+        </w:rPr>
+        <w:br w:type="page"/>
+      </w:r>
+    </w:p>
+    <w:p>
+      <w:pPr>
+        <w:pStyle w:val="5"/>
+        <w:bidi w:val="0"/>
+        <w:rPr>
+          <w:rFonts w:hint="eastAsia"/>
+          <w:lang w:val="en-US" w:eastAsia="zh-CN"/>
+        </w:rPr>
+      </w:pPr>
+      <w:r>
+        <w:rPr>
+          <w:rFonts w:ascii="宋体" w:hAnsi="宋体" w:eastAsia="宋体" w:cs="宋体"/>
+          <w:sz w:val="24"/>
+          <w:szCs w:val="24"/>
+        </w:rPr>
+        <w:t>给访问路径添加统一前缀</w:t>
+      </w:r>
+    </w:p>
+    <w:p>
+      <w:pPr>
+        <w:pStyle w:val="26"/>
+        <w:bidi w:val="0"/>
+        <w:rPr>
+          <w:rFonts w:hint="eastAsia"/>
+          <w:lang w:val="en-US" w:eastAsia="zh-CN"/>
+        </w:rPr>
+      </w:pPr>
+      <w:r>
+        <w:drawing>
+          <wp:inline distT="0" distB="0" distL="114300" distR="114300">
+            <wp:extent cx="5410200" cy="2940050"/>
+            <wp:effectExtent l="0" t="0" r="0" b="6350"/>
+            <wp:docPr id="54" name="图片 14"/>
+            <wp:cNvGraphicFramePr>
+              <a:graphicFrameLocks xmlns:a="http://schemas.openxmlformats.org/drawingml/2006/main" noChangeAspect="1"/>
+            </wp:cNvGraphicFramePr>
+            <a:graphic xmlns:a="http://schemas.openxmlformats.org/drawingml/2006/main">
+              <a:graphicData uri="http://schemas.openxmlformats.org/drawingml/2006/picture">
+                <pic:pic xmlns:pic="http://schemas.openxmlformats.org/drawingml/2006/picture">
+                  <pic:nvPicPr>
+                    <pic:cNvPr id="54" name="图片 14"/>
+                    <pic:cNvPicPr>
+                      <a:picLocks noChangeAspect="1"/>
+                    </pic:cNvPicPr>
+                  </pic:nvPicPr>
+                  <pic:blipFill>
+                    <a:blip r:embed="rId57"/>
+                    <a:stretch>
+                      <a:fillRect/>
+                    </a:stretch>
+                  </pic:blipFill>
+                  <pic:spPr>
+                    <a:xfrm>
+                      <a:off x="0" y="0"/>
+                      <a:ext cx="5410200" cy="2940050"/>
+                    </a:xfrm>
+                    <a:prstGeom prst="rect">
+                      <a:avLst/>
+                    </a:prstGeom>
+                    <a:noFill/>
+                    <a:ln>
+                      <a:noFill/>
+                    </a:ln>
+                  </pic:spPr>
+                </pic:pic>
+              </a:graphicData>
+            </a:graphic>
+          </wp:inline>
+        </w:drawing>
+      </w:r>
+    </w:p>
+    <w:p>
+      <w:pPr>
+        <w:rPr>
+          <w:rFonts w:hint="eastAsia"/>
+          <w:lang w:val="en-US" w:eastAsia="zh-CN"/>
+        </w:rPr>
+      </w:pPr>
+    </w:p>
+    <w:p>
+      <w:pPr>
+        <w:rPr>
+          <w:rFonts w:hint="eastAsia"/>
+          <w:lang w:val="en-US" w:eastAsia="zh-CN"/>
+        </w:rPr>
+      </w:pPr>
+    </w:p>
+    <w:p>
+      <w:pPr>
+        <w:rPr>
+          <w:rFonts w:hint="eastAsia"/>
+          <w:lang w:val="en-US" w:eastAsia="zh-CN"/>
+        </w:rPr>
+      </w:pPr>
+    </w:p>
+    <w:p>
+      <w:pPr>
+        <w:rPr>
+          <w:rFonts w:hint="default"/>
+          <w:lang w:val="en-US" w:eastAsia="zh-CN"/>
+        </w:rPr>
+      </w:pPr>
+      <w:r>
+        <w:rPr>
+          <w:rFonts w:hint="eastAsia"/>
+          <w:lang w:val="en-US" w:eastAsia="zh-CN"/>
+        </w:rPr>
+        <w:br w:type="page"/>
+      </w:r>
+    </w:p>
+    <w:p>
+      <w:pPr>
+        <w:pStyle w:val="4"/>
+        <w:bidi w:val="0"/>
+        <w:rPr>
+          <w:rFonts w:hint="default"/>
+          <w:lang w:val="en-US" w:eastAsia="zh-CN"/>
+        </w:rPr>
+      </w:pPr>
+      <w:r>
+        <w:rPr>
+          <w:rFonts w:hint="eastAsia"/>
+          <w:lang w:val="en-US" w:eastAsia="zh-CN"/>
+        </w:rPr>
+        <w:t>ZuulFilter</w:t>
+      </w:r>
+    </w:p>
+    <w:p>
+      <w:pPr>
+        <w:pStyle w:val="26"/>
+        <w:bidi w:val="0"/>
+        <w:rPr>
+          <w:rFonts w:hint="eastAsia"/>
+          <w:lang w:val="en-US" w:eastAsia="zh-CN"/>
+        </w:rPr>
+      </w:pPr>
+      <w:r>
+        <w:drawing>
+          <wp:inline distT="0" distB="0" distL="114300" distR="114300">
+            <wp:extent cx="5924550" cy="3898900"/>
+            <wp:effectExtent l="0" t="0" r="6350" b="0"/>
+            <wp:docPr id="56" name="图片 16"/>
+            <wp:cNvGraphicFramePr>
+              <a:graphicFrameLocks xmlns:a="http://schemas.openxmlformats.org/drawingml/2006/main" noChangeAspect="1"/>
+            </wp:cNvGraphicFramePr>
+            <a:graphic xmlns:a="http://schemas.openxmlformats.org/drawingml/2006/main">
+              <a:graphicData uri="http://schemas.openxmlformats.org/drawingml/2006/picture">
+                <pic:pic xmlns:pic="http://schemas.openxmlformats.org/drawingml/2006/picture">
+                  <pic:nvPicPr>
+                    <pic:cNvPr id="56" name="图片 16"/>
+                    <pic:cNvPicPr>
+                      <a:picLocks noChangeAspect="1"/>
+                    </pic:cNvPicPr>
+                  </pic:nvPicPr>
+                  <pic:blipFill>
+                    <a:blip r:embed="rId58"/>
+                    <a:stretch>
+                      <a:fillRect/>
+                    </a:stretch>
+                  </pic:blipFill>
+                  <pic:spPr>
+                    <a:xfrm>
+                      <a:off x="0" y="0"/>
+                      <a:ext cx="5924550" cy="3898900"/>
+                    </a:xfrm>
+                    <a:prstGeom prst="rect">
+                      <a:avLst/>
+                    </a:prstGeom>
+                    <a:noFill/>
+                    <a:ln>
+                      <a:noFill/>
+                    </a:ln>
+                  </pic:spPr>
+                </pic:pic>
+              </a:graphicData>
+            </a:graphic>
+          </wp:inline>
+        </w:drawing>
+      </w:r>
+    </w:p>
+    <w:p>
+      <w:pPr>
+        <w:rPr>
+          <w:rFonts w:hint="eastAsia"/>
+          <w:lang w:val="en-US" w:eastAsia="zh-CN"/>
+        </w:rPr>
+      </w:pPr>
+    </w:p>
+    <w:p>
+      <w:pPr>
+        <w:rPr>
+          <w:rFonts w:hint="eastAsia"/>
+          <w:lang w:val="en-US" w:eastAsia="zh-CN"/>
+        </w:rPr>
+      </w:pPr>
+      <w:r>
+        <w:t xml:space="preserve">shouldFilter() </w:t>
+      </w:r>
+      <w:r>
+        <w:rPr>
+          <w:rFonts w:hint="eastAsia"/>
+          <w:lang w:val="en-US" w:eastAsia="zh-CN"/>
+        </w:rPr>
+        <w:t>方法，返回true表示执行run()方法逻辑，返回false表示放行</w:t>
+      </w:r>
+    </w:p>
+    <w:p>
+      <w:pPr>
+        <w:rPr>
+          <w:rFonts w:hint="eastAsia"/>
+          <w:lang w:val="en-US" w:eastAsia="zh-CN"/>
+        </w:rPr>
+      </w:pPr>
+      <w:r>
+        <w:t>run()</w:t>
+      </w:r>
+      <w:r>
+        <w:rPr>
+          <w:rFonts w:hint="eastAsia"/>
+          <w:lang w:val="en-US" w:eastAsia="zh-CN"/>
+        </w:rPr>
+        <w:t>方法，表示具体的过滤逻辑，返回值为Null即可，会忽略这个返回值</w:t>
+      </w:r>
+    </w:p>
+    <w:p>
+      <w:pPr>
+        <w:rPr>
+          <w:rFonts w:hint="default"/>
+          <w:lang w:val="en-US" w:eastAsia="zh-CN"/>
+        </w:rPr>
+      </w:pPr>
+      <w:r>
+        <w:t>filterType()</w:t>
+      </w:r>
+      <w:r>
+        <w:rPr>
+          <w:rFonts w:hint="eastAsia"/>
+          <w:lang w:val="en-US" w:eastAsia="zh-CN"/>
+        </w:rPr>
+        <w:t>方法，表示过滤器执行的时机，pre表示在</w:t>
+      </w:r>
+      <w:r>
+        <w:t>要在目标微服务前面执行过滤操作</w:t>
+      </w:r>
+    </w:p>
+    <w:p>
+      <w:pPr>
+        <w:rPr>
+          <w:rFonts w:hint="default" w:eastAsia="微软雅黑"/>
+          <w:lang w:val="en-US" w:eastAsia="zh-CN"/>
+        </w:rPr>
+      </w:pPr>
+      <w:r>
+        <w:t xml:space="preserve">filterOrder() </w:t>
+      </w:r>
+      <w:r>
+        <w:rPr>
+          <w:rFonts w:hint="eastAsia"/>
+          <w:lang w:val="en-US" w:eastAsia="zh-CN"/>
+        </w:rPr>
+        <w:t>方法，表示过滤器执行顺序，返回0即可</w:t>
+      </w:r>
       <w:bookmarkStart w:id="0" w:name="_GoBack"/>
       <w:bookmarkEnd w:id="0"/>
-    </w:p>
-    <w:p>
-      <w:pPr>
-        <w:rPr>
-          <w:rFonts w:hint="eastAsia"/>
-          <w:lang w:val="en-US" w:eastAsia="zh-CN"/>
-        </w:rPr>
-      </w:pPr>
-    </w:p>
-    <w:p>
-      <w:pPr>
-        <w:rPr>
-          <w:rFonts w:hint="eastAsia"/>
-          <w:lang w:val="en-US" w:eastAsia="zh-CN"/>
-        </w:rPr>
-      </w:pPr>
     </w:p>
     <w:p>
       <w:pPr>
@@ -18959,7 +21557,7 @@
                     </pic:cNvPicPr>
                   </pic:nvPicPr>
                   <pic:blipFill>
-                    <a:blip r:embed="rId49"/>
+                    <a:blip r:embed="rId59"/>
                     <a:stretch>
                       <a:fillRect/>
                     </a:stretch>
@@ -21033,7 +23631,7 @@
         <a:sysClr val="windowText" lastClr="000000"/>
       </a:dk1>
       <a:lt1>
-        <a:sysClr val="window" lastClr="FFFFFF"/>
+        <a:sysClr val="window" lastClr="CCE8CF"/>
       </a:lt1>
       <a:dk2>
         <a:srgbClr val="44546A"/>

--- a/word/crowd_前台.docx
+++ b/word/crowd_前台.docx
@@ -276,20 +276,33 @@
       <w:pPr>
         <w:bidi w:val="0"/>
         <w:rPr>
-          <w:rFonts w:hint="eastAsia"/>
+          <w:rFonts w:hint="eastAsia" w:eastAsia="微软雅黑"/>
           <w:lang w:val="en-US" w:eastAsia="zh-CN"/>
         </w:rPr>
       </w:pPr>
       <w:r>
         <w:t>父工程、聚合工程：唯一的pom工程</w:t>
       </w:r>
+      <w:r>
+        <w:rPr>
+          <w:rFonts w:hint="eastAsia"/>
+          <w:lang w:val="en-US" w:eastAsia="zh-CN"/>
+        </w:rPr>
+        <w:t xml:space="preserve"> crowd-07-member-parent</w:t>
+      </w:r>
     </w:p>
     <w:p>
       <w:pPr>
         <w:bidi w:val="0"/>
       </w:pPr>
       <w:r>
-        <w:t xml:space="preserve">注册中心：eureka </w:t>
+        <w:t>注册中心：</w:t>
+      </w:r>
+      <w:r>
+        <w:rPr>
+          <w:rFonts w:hint="eastAsia"/>
+        </w:rPr>
+        <w:t>crowd-08-member-eureka</w:t>
       </w:r>
     </w:p>
     <w:p>
@@ -297,7 +310,13 @@
         <w:bidi w:val="0"/>
       </w:pPr>
       <w:r>
-        <w:t xml:space="preserve">实体类模块：entity </w:t>
+        <w:t>实体类模块：</w:t>
+      </w:r>
+      <w:r>
+        <w:rPr>
+          <w:rFonts w:hint="eastAsia"/>
+        </w:rPr>
+        <w:t>crowd-09-member-entity</w:t>
       </w:r>
     </w:p>
     <w:p>
@@ -305,7 +324,16 @@
         <w:bidi w:val="0"/>
       </w:pPr>
       <w:r>
-        <w:t xml:space="preserve">MySQL 数据服务：mysql-provider </w:t>
+        <w:t>MySQL 数据服务：</w:t>
+      </w:r>
+      <w:r>
+        <w:rPr>
+          <w:rFonts w:hint="eastAsia"/>
+        </w:rPr>
+        <w:t>crowd-10-member-mysql-provider</w:t>
+      </w:r>
+      <w:r>
+        <w:t xml:space="preserve"> </w:t>
       </w:r>
     </w:p>
     <w:p>
@@ -313,7 +341,13 @@
         <w:bidi w:val="0"/>
       </w:pPr>
       <w:r>
-        <w:t xml:space="preserve">Redis 数据服务：redis-provider </w:t>
+        <w:t>Redis 数据服务：</w:t>
+      </w:r>
+      <w:r>
+        <w:rPr>
+          <w:rFonts w:hint="eastAsia"/>
+        </w:rPr>
+        <w:t>crowd-11-member-redis-provider</w:t>
       </w:r>
     </w:p>
     <w:p>
@@ -321,7 +355,13 @@
         <w:bidi w:val="0"/>
       </w:pPr>
       <w:r>
-        <w:t xml:space="preserve">会员中心：authentication-consumer </w:t>
+        <w:t>会员中心：</w:t>
+      </w:r>
+      <w:r>
+        <w:rPr>
+          <w:rFonts w:hint="eastAsia"/>
+        </w:rPr>
+        <w:t>crowd-12-member-authentication-consumer</w:t>
       </w:r>
     </w:p>
     <w:p>
@@ -329,7 +369,13 @@
         <w:bidi w:val="0"/>
       </w:pPr>
       <w:r>
-        <w:t xml:space="preserve">项目维护：project-consumer </w:t>
+        <w:t>项目维护：</w:t>
+      </w:r>
+      <w:r>
+        <w:rPr>
+          <w:rFonts w:hint="eastAsia"/>
+        </w:rPr>
+        <w:t>crowd-13-member-project-consumer</w:t>
       </w:r>
     </w:p>
     <w:p>
@@ -337,7 +383,13 @@
         <w:bidi w:val="0"/>
       </w:pPr>
       <w:r>
-        <w:t xml:space="preserve">订单维护：order-consumer </w:t>
+        <w:t>订单维护：</w:t>
+      </w:r>
+      <w:r>
+        <w:rPr>
+          <w:rFonts w:hint="eastAsia"/>
+        </w:rPr>
+        <w:t>crowd-14-member-order-consumer</w:t>
       </w:r>
     </w:p>
     <w:p>
@@ -345,7 +397,13 @@
         <w:bidi w:val="0"/>
       </w:pPr>
       <w:r>
-        <w:t xml:space="preserve">支付功能：pay-consumer </w:t>
+        <w:t>支付功能：</w:t>
+      </w:r>
+      <w:r>
+        <w:rPr>
+          <w:rFonts w:hint="eastAsia"/>
+        </w:rPr>
+        <w:t>crowd-15-member-pay-consumer</w:t>
       </w:r>
     </w:p>
     <w:p>
@@ -353,7 +411,13 @@
         <w:bidi w:val="0"/>
       </w:pPr>
       <w:r>
-        <w:t xml:space="preserve">网关：zuul </w:t>
+        <w:t>网关：</w:t>
+      </w:r>
+      <w:r>
+        <w:rPr>
+          <w:rFonts w:hint="eastAsia"/>
+        </w:rPr>
+        <w:t>crowd-16-member-zuul</w:t>
       </w:r>
     </w:p>
     <w:p>
@@ -365,7 +429,13 @@
         </w:rPr>
       </w:pPr>
       <w:r>
-        <w:t>API 模块：api</w:t>
+        <w:t>API 模块：</w:t>
+      </w:r>
+      <w:r>
+        <w:rPr>
+          <w:rFonts w:hint="eastAsia"/>
+        </w:rPr>
+        <w:t>crowd-17-member-api</w:t>
       </w:r>
     </w:p>
     <w:p>
@@ -595,11 +665,1716 @@
     </w:p>
     <w:p>
       <w:pPr>
-        <w:rPr>
-          <w:rFonts w:hint="eastAsia"/>
-          <w:lang w:val="en-US" w:eastAsia="zh-CN"/>
-        </w:rPr>
-      </w:pPr>
+        <w:pStyle w:val="4"/>
+        <w:bidi w:val="0"/>
+        <w:rPr>
+          <w:rFonts w:hint="eastAsia"/>
+          <w:lang w:val="en-US" w:eastAsia="zh-CN"/>
+        </w:rPr>
+      </w:pPr>
+      <w:r>
+        <w:rPr>
+          <w:rFonts w:hint="eastAsia"/>
+          <w:lang w:val="en-US" w:eastAsia="zh-CN"/>
+        </w:rPr>
+        <w:t>依赖</w:t>
+      </w:r>
+    </w:p>
+    <w:p>
+      <w:pPr>
+        <w:keepNext w:val="0"/>
+        <w:keepLines w:val="0"/>
+        <w:widowControl/>
+        <w:suppressLineNumbers w:val="0"/>
+        <w:shd w:val="clear" w:fill="2B2B2B"/>
+        <w:ind w:left="0" w:leftChars="0" w:firstLine="0" w:firstLineChars="0"/>
+        <w:jc w:val="left"/>
+        <w:rPr>
+          <w:rFonts w:hint="default" w:ascii="Courier New" w:hAnsi="Courier New" w:eastAsia="monospace" w:cs="Courier New"/>
+          <w:color w:val="A9B7C6"/>
+          <w:sz w:val="22"/>
+          <w:szCs w:val="22"/>
+        </w:rPr>
+      </w:pPr>
+      <w:r>
+        <w:rPr>
+          <w:rFonts w:hint="default" w:ascii="Courier New" w:hAnsi="Courier New" w:eastAsia="monospace" w:cs="Courier New"/>
+          <w:color w:val="E8BF6A"/>
+          <w:kern w:val="0"/>
+          <w:sz w:val="22"/>
+          <w:szCs w:val="22"/>
+          <w:shd w:val="clear" w:fill="2B2B2B"/>
+          <w:lang w:val="en-US" w:eastAsia="zh-CN" w:bidi="ar"/>
+        </w:rPr>
+        <w:t>&lt;dependencies&gt;</w:t>
+      </w:r>
+      <w:r>
+        <w:rPr>
+          <w:rFonts w:hint="default" w:ascii="Courier New" w:hAnsi="Courier New" w:eastAsia="monospace" w:cs="Courier New"/>
+          <w:color w:val="E8BF6A"/>
+          <w:kern w:val="0"/>
+          <w:sz w:val="22"/>
+          <w:szCs w:val="22"/>
+          <w:shd w:val="clear" w:fill="2B2B2B"/>
+          <w:lang w:val="en-US" w:eastAsia="zh-CN" w:bidi="ar"/>
+        </w:rPr>
+        <w:br w:type="textWrapping"/>
+      </w:r>
+      <w:r>
+        <w:rPr>
+          <w:rFonts w:hint="default" w:ascii="Courier New" w:hAnsi="Courier New" w:eastAsia="monospace" w:cs="Courier New"/>
+          <w:color w:val="E8BF6A"/>
+          <w:kern w:val="0"/>
+          <w:sz w:val="22"/>
+          <w:szCs w:val="22"/>
+          <w:shd w:val="clear" w:fill="2B2B2B"/>
+          <w:lang w:val="en-US" w:eastAsia="zh-CN" w:bidi="ar"/>
+        </w:rPr>
+        <w:t xml:space="preserve">   &lt;dependency&gt;</w:t>
+      </w:r>
+      <w:r>
+        <w:rPr>
+          <w:rFonts w:hint="default" w:ascii="Courier New" w:hAnsi="Courier New" w:eastAsia="monospace" w:cs="Courier New"/>
+          <w:color w:val="E8BF6A"/>
+          <w:kern w:val="0"/>
+          <w:sz w:val="22"/>
+          <w:szCs w:val="22"/>
+          <w:shd w:val="clear" w:fill="2B2B2B"/>
+          <w:lang w:val="en-US" w:eastAsia="zh-CN" w:bidi="ar"/>
+        </w:rPr>
+        <w:br w:type="textWrapping"/>
+      </w:r>
+      <w:r>
+        <w:rPr>
+          <w:rFonts w:hint="default" w:ascii="Courier New" w:hAnsi="Courier New" w:eastAsia="monospace" w:cs="Courier New"/>
+          <w:color w:val="E8BF6A"/>
+          <w:kern w:val="0"/>
+          <w:sz w:val="22"/>
+          <w:szCs w:val="22"/>
+          <w:shd w:val="clear" w:fill="2B2B2B"/>
+          <w:lang w:val="en-US" w:eastAsia="zh-CN" w:bidi="ar"/>
+        </w:rPr>
+        <w:t xml:space="preserve">       &lt;groupId&gt;</w:t>
+      </w:r>
+      <w:r>
+        <w:rPr>
+          <w:rFonts w:hint="default" w:ascii="Courier New" w:hAnsi="Courier New" w:eastAsia="monospace" w:cs="Courier New"/>
+          <w:color w:val="A9B7C6"/>
+          <w:kern w:val="0"/>
+          <w:sz w:val="22"/>
+          <w:szCs w:val="22"/>
+          <w:shd w:val="clear" w:fill="2B2B2B"/>
+          <w:lang w:val="en-US" w:eastAsia="zh-CN" w:bidi="ar"/>
+        </w:rPr>
+        <w:t>org.springframework.cloud</w:t>
+      </w:r>
+      <w:r>
+        <w:rPr>
+          <w:rFonts w:hint="default" w:ascii="Courier New" w:hAnsi="Courier New" w:eastAsia="monospace" w:cs="Courier New"/>
+          <w:color w:val="E8BF6A"/>
+          <w:kern w:val="0"/>
+          <w:sz w:val="22"/>
+          <w:szCs w:val="22"/>
+          <w:shd w:val="clear" w:fill="2B2B2B"/>
+          <w:lang w:val="en-US" w:eastAsia="zh-CN" w:bidi="ar"/>
+        </w:rPr>
+        <w:t>&lt;/groupId&gt;</w:t>
+      </w:r>
+      <w:r>
+        <w:rPr>
+          <w:rFonts w:hint="default" w:ascii="Courier New" w:hAnsi="Courier New" w:eastAsia="monospace" w:cs="Courier New"/>
+          <w:color w:val="E8BF6A"/>
+          <w:kern w:val="0"/>
+          <w:sz w:val="22"/>
+          <w:szCs w:val="22"/>
+          <w:shd w:val="clear" w:fill="2B2B2B"/>
+          <w:lang w:val="en-US" w:eastAsia="zh-CN" w:bidi="ar"/>
+        </w:rPr>
+        <w:br w:type="textWrapping"/>
+      </w:r>
+      <w:r>
+        <w:rPr>
+          <w:rFonts w:hint="default" w:ascii="Courier New" w:hAnsi="Courier New" w:eastAsia="monospace" w:cs="Courier New"/>
+          <w:color w:val="E8BF6A"/>
+          <w:kern w:val="0"/>
+          <w:sz w:val="22"/>
+          <w:szCs w:val="22"/>
+          <w:shd w:val="clear" w:fill="2B2B2B"/>
+          <w:lang w:val="en-US" w:eastAsia="zh-CN" w:bidi="ar"/>
+        </w:rPr>
+        <w:t xml:space="preserve">       &lt;artifactId&gt;</w:t>
+      </w:r>
+      <w:r>
+        <w:rPr>
+          <w:rFonts w:hint="default" w:ascii="Courier New" w:hAnsi="Courier New" w:eastAsia="monospace" w:cs="Courier New"/>
+          <w:color w:val="A9B7C6"/>
+          <w:kern w:val="0"/>
+          <w:sz w:val="22"/>
+          <w:szCs w:val="22"/>
+          <w:shd w:val="clear" w:fill="2B2B2B"/>
+          <w:lang w:val="en-US" w:eastAsia="zh-CN" w:bidi="ar"/>
+        </w:rPr>
+        <w:t>spring-cloud-starter-netflix-eureka-server</w:t>
+      </w:r>
+      <w:r>
+        <w:rPr>
+          <w:rFonts w:hint="default" w:ascii="Courier New" w:hAnsi="Courier New" w:eastAsia="monospace" w:cs="Courier New"/>
+          <w:color w:val="E8BF6A"/>
+          <w:kern w:val="0"/>
+          <w:sz w:val="22"/>
+          <w:szCs w:val="22"/>
+          <w:shd w:val="clear" w:fill="2B2B2B"/>
+          <w:lang w:val="en-US" w:eastAsia="zh-CN" w:bidi="ar"/>
+        </w:rPr>
+        <w:t>&lt;/artifactId&gt;</w:t>
+      </w:r>
+      <w:r>
+        <w:rPr>
+          <w:rFonts w:hint="default" w:ascii="Courier New" w:hAnsi="Courier New" w:eastAsia="monospace" w:cs="Courier New"/>
+          <w:color w:val="E8BF6A"/>
+          <w:kern w:val="0"/>
+          <w:sz w:val="22"/>
+          <w:szCs w:val="22"/>
+          <w:shd w:val="clear" w:fill="2B2B2B"/>
+          <w:lang w:val="en-US" w:eastAsia="zh-CN" w:bidi="ar"/>
+        </w:rPr>
+        <w:br w:type="textWrapping"/>
+      </w:r>
+      <w:r>
+        <w:rPr>
+          <w:rFonts w:hint="default" w:ascii="Courier New" w:hAnsi="Courier New" w:eastAsia="monospace" w:cs="Courier New"/>
+          <w:color w:val="E8BF6A"/>
+          <w:kern w:val="0"/>
+          <w:sz w:val="22"/>
+          <w:szCs w:val="22"/>
+          <w:shd w:val="clear" w:fill="2B2B2B"/>
+          <w:lang w:val="en-US" w:eastAsia="zh-CN" w:bidi="ar"/>
+        </w:rPr>
+        <w:t xml:space="preserve">   &lt;/dependency&gt;</w:t>
+      </w:r>
+      <w:r>
+        <w:rPr>
+          <w:rFonts w:hint="default" w:ascii="Courier New" w:hAnsi="Courier New" w:eastAsia="monospace" w:cs="Courier New"/>
+          <w:color w:val="E8BF6A"/>
+          <w:kern w:val="0"/>
+          <w:sz w:val="22"/>
+          <w:szCs w:val="22"/>
+          <w:shd w:val="clear" w:fill="2B2B2B"/>
+          <w:lang w:val="en-US" w:eastAsia="zh-CN" w:bidi="ar"/>
+        </w:rPr>
+        <w:br w:type="textWrapping"/>
+      </w:r>
+      <w:r>
+        <w:rPr>
+          <w:rFonts w:hint="default" w:ascii="Courier New" w:hAnsi="Courier New" w:eastAsia="monospace" w:cs="Courier New"/>
+          <w:color w:val="E8BF6A"/>
+          <w:kern w:val="0"/>
+          <w:sz w:val="22"/>
+          <w:szCs w:val="22"/>
+          <w:shd w:val="clear" w:fill="2B2B2B"/>
+          <w:lang w:val="en-US" w:eastAsia="zh-CN" w:bidi="ar"/>
+        </w:rPr>
+        <w:t>&lt;/dependencies&gt;</w:t>
+      </w:r>
+    </w:p>
+    <w:p>
+      <w:pPr>
+        <w:rPr>
+          <w:rFonts w:hint="eastAsia"/>
+          <w:lang w:val="en-US" w:eastAsia="zh-CN"/>
+        </w:rPr>
+      </w:pPr>
+    </w:p>
+    <w:p>
+      <w:pPr>
+        <w:pStyle w:val="4"/>
+        <w:bidi w:val="0"/>
+        <w:rPr>
+          <w:rFonts w:hint="default"/>
+          <w:lang w:val="en-US" w:eastAsia="zh-CN"/>
+        </w:rPr>
+      </w:pPr>
+      <w:r>
+        <w:rPr>
+          <w:rFonts w:hint="eastAsia"/>
+          <w:lang w:val="en-US" w:eastAsia="zh-CN"/>
+        </w:rPr>
+        <w:t>主启动类</w:t>
+      </w:r>
+    </w:p>
+    <w:p>
+      <w:pPr>
+        <w:rPr>
+          <w:rFonts w:hint="default"/>
+          <w:lang w:val="en-US" w:eastAsia="zh-CN"/>
+        </w:rPr>
+      </w:pPr>
+      <w:r>
+        <w:rPr>
+          <w:rFonts w:hint="eastAsia"/>
+          <w:lang w:val="en-US" w:eastAsia="zh-CN"/>
+        </w:rPr>
+        <w:t>加上</w:t>
+      </w:r>
+      <w:r>
+        <w:rPr>
+          <w:rFonts w:hint="default"/>
+          <w:lang w:val="en-US" w:eastAsia="zh-CN"/>
+        </w:rPr>
+        <w:t>@EnableEurekaServer</w:t>
+      </w:r>
+      <w:r>
+        <w:rPr>
+          <w:rFonts w:hint="eastAsia"/>
+          <w:lang w:val="en-US" w:eastAsia="zh-CN"/>
+        </w:rPr>
+        <w:t>注解</w:t>
+      </w:r>
+    </w:p>
+    <w:p>
+      <w:pPr>
+        <w:keepNext w:val="0"/>
+        <w:keepLines w:val="0"/>
+        <w:widowControl/>
+        <w:suppressLineNumbers w:val="0"/>
+        <w:shd w:val="clear" w:fill="2B2B2B"/>
+        <w:ind w:left="0" w:leftChars="0" w:firstLine="0" w:firstLineChars="0"/>
+        <w:jc w:val="left"/>
+        <w:rPr>
+          <w:rFonts w:hint="default" w:ascii="Courier New" w:hAnsi="Courier New" w:eastAsia="monospace" w:cs="Courier New"/>
+          <w:color w:val="A9B7C6"/>
+          <w:sz w:val="22"/>
+          <w:szCs w:val="22"/>
+        </w:rPr>
+      </w:pPr>
+      <w:r>
+        <w:rPr>
+          <w:rFonts w:hint="default" w:ascii="Courier New" w:hAnsi="Courier New" w:eastAsia="monospace" w:cs="Courier New"/>
+          <w:color w:val="BBB529"/>
+          <w:kern w:val="0"/>
+          <w:sz w:val="22"/>
+          <w:szCs w:val="22"/>
+          <w:shd w:val="clear" w:fill="2B2B2B"/>
+          <w:lang w:val="en-US" w:eastAsia="zh-CN" w:bidi="ar"/>
+        </w:rPr>
+        <w:t>@EnableEurekaServer</w:t>
+      </w:r>
+      <w:r>
+        <w:rPr>
+          <w:rFonts w:hint="default" w:ascii="Courier New" w:hAnsi="Courier New" w:eastAsia="monospace" w:cs="Courier New"/>
+          <w:color w:val="BBB529"/>
+          <w:kern w:val="0"/>
+          <w:sz w:val="22"/>
+          <w:szCs w:val="22"/>
+          <w:shd w:val="clear" w:fill="2B2B2B"/>
+          <w:lang w:val="en-US" w:eastAsia="zh-CN" w:bidi="ar"/>
+        </w:rPr>
+        <w:br w:type="textWrapping"/>
+      </w:r>
+      <w:r>
+        <w:rPr>
+          <w:rFonts w:hint="default" w:ascii="Courier New" w:hAnsi="Courier New" w:eastAsia="monospace" w:cs="Courier New"/>
+          <w:color w:val="BBB529"/>
+          <w:kern w:val="0"/>
+          <w:sz w:val="22"/>
+          <w:szCs w:val="22"/>
+          <w:shd w:val="clear" w:fill="2B2B2B"/>
+          <w:lang w:val="en-US" w:eastAsia="zh-CN" w:bidi="ar"/>
+        </w:rPr>
+        <w:t>@SpringBootApplication</w:t>
+      </w:r>
+      <w:r>
+        <w:rPr>
+          <w:rFonts w:hint="default" w:ascii="Courier New" w:hAnsi="Courier New" w:eastAsia="monospace" w:cs="Courier New"/>
+          <w:color w:val="BBB529"/>
+          <w:kern w:val="0"/>
+          <w:sz w:val="22"/>
+          <w:szCs w:val="22"/>
+          <w:shd w:val="clear" w:fill="2B2B2B"/>
+          <w:lang w:val="en-US" w:eastAsia="zh-CN" w:bidi="ar"/>
+        </w:rPr>
+        <w:br w:type="textWrapping"/>
+      </w:r>
+      <w:r>
+        <w:rPr>
+          <w:rFonts w:hint="default" w:ascii="Courier New" w:hAnsi="Courier New" w:eastAsia="monospace" w:cs="Courier New"/>
+          <w:color w:val="CC7832"/>
+          <w:kern w:val="0"/>
+          <w:sz w:val="22"/>
+          <w:szCs w:val="22"/>
+          <w:shd w:val="clear" w:fill="2B2B2B"/>
+          <w:lang w:val="en-US" w:eastAsia="zh-CN" w:bidi="ar"/>
+        </w:rPr>
+        <w:t xml:space="preserve">public class </w:t>
+      </w:r>
+      <w:r>
+        <w:rPr>
+          <w:rFonts w:hint="default" w:ascii="Courier New" w:hAnsi="Courier New" w:eastAsia="monospace" w:cs="Courier New"/>
+          <w:color w:val="A9B7C6"/>
+          <w:kern w:val="0"/>
+          <w:sz w:val="22"/>
+          <w:szCs w:val="22"/>
+          <w:shd w:val="clear" w:fill="2B2B2B"/>
+          <w:lang w:val="en-US" w:eastAsia="zh-CN" w:bidi="ar"/>
+        </w:rPr>
+        <w:t>CrowdMainClass {</w:t>
+      </w:r>
+      <w:r>
+        <w:rPr>
+          <w:rFonts w:hint="default" w:ascii="Courier New" w:hAnsi="Courier New" w:eastAsia="monospace" w:cs="Courier New"/>
+          <w:color w:val="A9B7C6"/>
+          <w:kern w:val="0"/>
+          <w:sz w:val="22"/>
+          <w:szCs w:val="22"/>
+          <w:shd w:val="clear" w:fill="2B2B2B"/>
+          <w:lang w:val="en-US" w:eastAsia="zh-CN" w:bidi="ar"/>
+        </w:rPr>
+        <w:br w:type="textWrapping"/>
+      </w:r>
+      <w:r>
+        <w:rPr>
+          <w:rFonts w:hint="default" w:ascii="Courier New" w:hAnsi="Courier New" w:eastAsia="monospace" w:cs="Courier New"/>
+          <w:color w:val="A9B7C6"/>
+          <w:kern w:val="0"/>
+          <w:sz w:val="22"/>
+          <w:szCs w:val="22"/>
+          <w:shd w:val="clear" w:fill="2B2B2B"/>
+          <w:lang w:val="en-US" w:eastAsia="zh-CN" w:bidi="ar"/>
+        </w:rPr>
+        <w:t xml:space="preserve">   </w:t>
+      </w:r>
+      <w:r>
+        <w:rPr>
+          <w:rFonts w:hint="default" w:ascii="Courier New" w:hAnsi="Courier New" w:eastAsia="monospace" w:cs="Courier New"/>
+          <w:color w:val="CC7832"/>
+          <w:kern w:val="0"/>
+          <w:sz w:val="22"/>
+          <w:szCs w:val="22"/>
+          <w:shd w:val="clear" w:fill="2B2B2B"/>
+          <w:lang w:val="en-US" w:eastAsia="zh-CN" w:bidi="ar"/>
+        </w:rPr>
+        <w:t xml:space="preserve">public static void </w:t>
+      </w:r>
+      <w:r>
+        <w:rPr>
+          <w:rFonts w:hint="default" w:ascii="Courier New" w:hAnsi="Courier New" w:eastAsia="monospace" w:cs="Courier New"/>
+          <w:color w:val="FFC66D"/>
+          <w:kern w:val="0"/>
+          <w:sz w:val="22"/>
+          <w:szCs w:val="22"/>
+          <w:shd w:val="clear" w:fill="2B2B2B"/>
+          <w:lang w:val="en-US" w:eastAsia="zh-CN" w:bidi="ar"/>
+        </w:rPr>
+        <w:t>main</w:t>
+      </w:r>
+      <w:r>
+        <w:rPr>
+          <w:rFonts w:hint="default" w:ascii="Courier New" w:hAnsi="Courier New" w:eastAsia="monospace" w:cs="Courier New"/>
+          <w:color w:val="A9B7C6"/>
+          <w:kern w:val="0"/>
+          <w:sz w:val="22"/>
+          <w:szCs w:val="22"/>
+          <w:shd w:val="clear" w:fill="2B2B2B"/>
+          <w:lang w:val="en-US" w:eastAsia="zh-CN" w:bidi="ar"/>
+        </w:rPr>
+        <w:t>(String[] args) {</w:t>
+      </w:r>
+      <w:r>
+        <w:rPr>
+          <w:rFonts w:hint="default" w:ascii="Courier New" w:hAnsi="Courier New" w:eastAsia="monospace" w:cs="Courier New"/>
+          <w:color w:val="A9B7C6"/>
+          <w:kern w:val="0"/>
+          <w:sz w:val="22"/>
+          <w:szCs w:val="22"/>
+          <w:shd w:val="clear" w:fill="2B2B2B"/>
+          <w:lang w:val="en-US" w:eastAsia="zh-CN" w:bidi="ar"/>
+        </w:rPr>
+        <w:br w:type="textWrapping"/>
+      </w:r>
+      <w:r>
+        <w:rPr>
+          <w:rFonts w:hint="default" w:ascii="Courier New" w:hAnsi="Courier New" w:eastAsia="monospace" w:cs="Courier New"/>
+          <w:color w:val="A9B7C6"/>
+          <w:kern w:val="0"/>
+          <w:sz w:val="22"/>
+          <w:szCs w:val="22"/>
+          <w:shd w:val="clear" w:fill="2B2B2B"/>
+          <w:lang w:val="en-US" w:eastAsia="zh-CN" w:bidi="ar"/>
+        </w:rPr>
+        <w:t xml:space="preserve">       SpringApplication.</w:t>
+      </w:r>
+      <w:r>
+        <w:rPr>
+          <w:rFonts w:hint="default" w:ascii="Courier New" w:hAnsi="Courier New" w:eastAsia="monospace" w:cs="Courier New"/>
+          <w:i/>
+          <w:color w:val="A9B7C6"/>
+          <w:kern w:val="0"/>
+          <w:sz w:val="22"/>
+          <w:szCs w:val="22"/>
+          <w:shd w:val="clear" w:fill="2B2B2B"/>
+          <w:lang w:val="en-US" w:eastAsia="zh-CN" w:bidi="ar"/>
+        </w:rPr>
+        <w:t>run</w:t>
+      </w:r>
+      <w:r>
+        <w:rPr>
+          <w:rFonts w:hint="default" w:ascii="Courier New" w:hAnsi="Courier New" w:eastAsia="monospace" w:cs="Courier New"/>
+          <w:color w:val="A9B7C6"/>
+          <w:kern w:val="0"/>
+          <w:sz w:val="22"/>
+          <w:szCs w:val="22"/>
+          <w:shd w:val="clear" w:fill="2B2B2B"/>
+          <w:lang w:val="en-US" w:eastAsia="zh-CN" w:bidi="ar"/>
+        </w:rPr>
+        <w:t>(CrowdMainClass.</w:t>
+      </w:r>
+      <w:r>
+        <w:rPr>
+          <w:rFonts w:hint="default" w:ascii="Courier New" w:hAnsi="Courier New" w:eastAsia="monospace" w:cs="Courier New"/>
+          <w:color w:val="CC7832"/>
+          <w:kern w:val="0"/>
+          <w:sz w:val="22"/>
+          <w:szCs w:val="22"/>
+          <w:shd w:val="clear" w:fill="2B2B2B"/>
+          <w:lang w:val="en-US" w:eastAsia="zh-CN" w:bidi="ar"/>
+        </w:rPr>
+        <w:t>class</w:t>
+      </w:r>
+      <w:r>
+        <w:rPr>
+          <w:rFonts w:hint="default" w:ascii="Courier New" w:hAnsi="Courier New" w:eastAsia="monospace" w:cs="Courier New"/>
+          <w:color w:val="A9B7C6"/>
+          <w:kern w:val="0"/>
+          <w:sz w:val="22"/>
+          <w:szCs w:val="22"/>
+          <w:shd w:val="clear" w:fill="2B2B2B"/>
+          <w:lang w:val="en-US" w:eastAsia="zh-CN" w:bidi="ar"/>
+        </w:rPr>
+        <w:t>)</w:t>
+      </w:r>
+      <w:r>
+        <w:rPr>
+          <w:rFonts w:hint="default" w:ascii="Courier New" w:hAnsi="Courier New" w:eastAsia="monospace" w:cs="Courier New"/>
+          <w:color w:val="CC7832"/>
+          <w:kern w:val="0"/>
+          <w:sz w:val="22"/>
+          <w:szCs w:val="22"/>
+          <w:shd w:val="clear" w:fill="2B2B2B"/>
+          <w:lang w:val="en-US" w:eastAsia="zh-CN" w:bidi="ar"/>
+        </w:rPr>
+        <w:t>;</w:t>
+      </w:r>
+      <w:r>
+        <w:rPr>
+          <w:rFonts w:hint="default" w:ascii="Courier New" w:hAnsi="Courier New" w:eastAsia="monospace" w:cs="Courier New"/>
+          <w:color w:val="CC7832"/>
+          <w:kern w:val="0"/>
+          <w:sz w:val="22"/>
+          <w:szCs w:val="22"/>
+          <w:shd w:val="clear" w:fill="2B2B2B"/>
+          <w:lang w:val="en-US" w:eastAsia="zh-CN" w:bidi="ar"/>
+        </w:rPr>
+        <w:br w:type="textWrapping"/>
+      </w:r>
+      <w:r>
+        <w:rPr>
+          <w:rFonts w:hint="default" w:ascii="Courier New" w:hAnsi="Courier New" w:eastAsia="monospace" w:cs="Courier New"/>
+          <w:color w:val="CC7832"/>
+          <w:kern w:val="0"/>
+          <w:sz w:val="22"/>
+          <w:szCs w:val="22"/>
+          <w:shd w:val="clear" w:fill="2B2B2B"/>
+          <w:lang w:val="en-US" w:eastAsia="zh-CN" w:bidi="ar"/>
+        </w:rPr>
+        <w:t xml:space="preserve">       </w:t>
+      </w:r>
+      <w:r>
+        <w:rPr>
+          <w:rFonts w:hint="default" w:ascii="Courier New" w:hAnsi="Courier New" w:eastAsia="monospace" w:cs="Courier New"/>
+          <w:color w:val="A9B7C6"/>
+          <w:kern w:val="0"/>
+          <w:sz w:val="22"/>
+          <w:szCs w:val="22"/>
+          <w:shd w:val="clear" w:fill="2B2B2B"/>
+          <w:lang w:val="en-US" w:eastAsia="zh-CN" w:bidi="ar"/>
+        </w:rPr>
+        <w:t>System.</w:t>
+      </w:r>
+      <w:r>
+        <w:rPr>
+          <w:rFonts w:hint="default" w:ascii="Courier New" w:hAnsi="Courier New" w:eastAsia="monospace" w:cs="Courier New"/>
+          <w:i/>
+          <w:color w:val="9876AA"/>
+          <w:kern w:val="0"/>
+          <w:sz w:val="22"/>
+          <w:szCs w:val="22"/>
+          <w:shd w:val="clear" w:fill="2B2B2B"/>
+          <w:lang w:val="en-US" w:eastAsia="zh-CN" w:bidi="ar"/>
+        </w:rPr>
+        <w:t>out</w:t>
+      </w:r>
+      <w:r>
+        <w:rPr>
+          <w:rFonts w:hint="default" w:ascii="Courier New" w:hAnsi="Courier New" w:eastAsia="monospace" w:cs="Courier New"/>
+          <w:color w:val="A9B7C6"/>
+          <w:kern w:val="0"/>
+          <w:sz w:val="22"/>
+          <w:szCs w:val="22"/>
+          <w:shd w:val="clear" w:fill="2B2B2B"/>
+          <w:lang w:val="en-US" w:eastAsia="zh-CN" w:bidi="ar"/>
+        </w:rPr>
+        <w:t>.println(</w:t>
+      </w:r>
+      <w:r>
+        <w:rPr>
+          <w:rFonts w:hint="default" w:ascii="Courier New" w:hAnsi="Courier New" w:eastAsia="monospace" w:cs="Courier New"/>
+          <w:color w:val="6A8759"/>
+          <w:kern w:val="0"/>
+          <w:sz w:val="22"/>
+          <w:szCs w:val="22"/>
+          <w:shd w:val="clear" w:fill="2B2B2B"/>
+          <w:lang w:val="en-US" w:eastAsia="zh-CN" w:bidi="ar"/>
+        </w:rPr>
+        <w:t>"Hello world!"</w:t>
+      </w:r>
+      <w:r>
+        <w:rPr>
+          <w:rFonts w:hint="default" w:ascii="Courier New" w:hAnsi="Courier New" w:eastAsia="monospace" w:cs="Courier New"/>
+          <w:color w:val="A9B7C6"/>
+          <w:kern w:val="0"/>
+          <w:sz w:val="22"/>
+          <w:szCs w:val="22"/>
+          <w:shd w:val="clear" w:fill="2B2B2B"/>
+          <w:lang w:val="en-US" w:eastAsia="zh-CN" w:bidi="ar"/>
+        </w:rPr>
+        <w:t>)</w:t>
+      </w:r>
+      <w:r>
+        <w:rPr>
+          <w:rFonts w:hint="default" w:ascii="Courier New" w:hAnsi="Courier New" w:eastAsia="monospace" w:cs="Courier New"/>
+          <w:color w:val="CC7832"/>
+          <w:kern w:val="0"/>
+          <w:sz w:val="22"/>
+          <w:szCs w:val="22"/>
+          <w:shd w:val="clear" w:fill="2B2B2B"/>
+          <w:lang w:val="en-US" w:eastAsia="zh-CN" w:bidi="ar"/>
+        </w:rPr>
+        <w:t>;</w:t>
+      </w:r>
+      <w:r>
+        <w:rPr>
+          <w:rFonts w:hint="default" w:ascii="Courier New" w:hAnsi="Courier New" w:eastAsia="monospace" w:cs="Courier New"/>
+          <w:color w:val="CC7832"/>
+          <w:kern w:val="0"/>
+          <w:sz w:val="22"/>
+          <w:szCs w:val="22"/>
+          <w:shd w:val="clear" w:fill="2B2B2B"/>
+          <w:lang w:val="en-US" w:eastAsia="zh-CN" w:bidi="ar"/>
+        </w:rPr>
+        <w:br w:type="textWrapping"/>
+      </w:r>
+      <w:r>
+        <w:rPr>
+          <w:rFonts w:hint="default" w:ascii="Courier New" w:hAnsi="Courier New" w:eastAsia="monospace" w:cs="Courier New"/>
+          <w:color w:val="CC7832"/>
+          <w:kern w:val="0"/>
+          <w:sz w:val="22"/>
+          <w:szCs w:val="22"/>
+          <w:shd w:val="clear" w:fill="2B2B2B"/>
+          <w:lang w:val="en-US" w:eastAsia="zh-CN" w:bidi="ar"/>
+        </w:rPr>
+        <w:t xml:space="preserve">   </w:t>
+      </w:r>
+      <w:r>
+        <w:rPr>
+          <w:rFonts w:hint="default" w:ascii="Courier New" w:hAnsi="Courier New" w:eastAsia="monospace" w:cs="Courier New"/>
+          <w:color w:val="A9B7C6"/>
+          <w:kern w:val="0"/>
+          <w:sz w:val="22"/>
+          <w:szCs w:val="22"/>
+          <w:shd w:val="clear" w:fill="2B2B2B"/>
+          <w:lang w:val="en-US" w:eastAsia="zh-CN" w:bidi="ar"/>
+        </w:rPr>
+        <w:t>}</w:t>
+      </w:r>
+      <w:r>
+        <w:rPr>
+          <w:rFonts w:hint="default" w:ascii="Courier New" w:hAnsi="Courier New" w:eastAsia="monospace" w:cs="Courier New"/>
+          <w:color w:val="A9B7C6"/>
+          <w:kern w:val="0"/>
+          <w:sz w:val="22"/>
+          <w:szCs w:val="22"/>
+          <w:shd w:val="clear" w:fill="2B2B2B"/>
+          <w:lang w:val="en-US" w:eastAsia="zh-CN" w:bidi="ar"/>
+        </w:rPr>
+        <w:br w:type="textWrapping"/>
+      </w:r>
+      <w:r>
+        <w:rPr>
+          <w:rFonts w:hint="default" w:ascii="Courier New" w:hAnsi="Courier New" w:eastAsia="monospace" w:cs="Courier New"/>
+          <w:color w:val="A9B7C6"/>
+          <w:kern w:val="0"/>
+          <w:sz w:val="22"/>
+          <w:szCs w:val="22"/>
+          <w:shd w:val="clear" w:fill="2B2B2B"/>
+          <w:lang w:val="en-US" w:eastAsia="zh-CN" w:bidi="ar"/>
+        </w:rPr>
+        <w:t>}</w:t>
+      </w:r>
+    </w:p>
+    <w:p>
+      <w:pPr>
+        <w:rPr>
+          <w:rFonts w:hint="default"/>
+          <w:lang w:val="en-US" w:eastAsia="zh-CN"/>
+        </w:rPr>
+      </w:pPr>
+    </w:p>
+    <w:p>
+      <w:pPr>
+        <w:rPr>
+          <w:rFonts w:hint="eastAsia"/>
+          <w:lang w:val="en-US" w:eastAsia="zh-CN"/>
+        </w:rPr>
+      </w:pPr>
+      <w:r>
+        <w:rPr>
+          <w:rFonts w:hint="eastAsia"/>
+          <w:lang w:val="en-US" w:eastAsia="zh-CN"/>
+        </w:rPr>
+        <w:br w:type="page"/>
+      </w:r>
+    </w:p>
+    <w:p>
+      <w:pPr>
+        <w:pStyle w:val="4"/>
+        <w:bidi w:val="0"/>
+        <w:rPr>
+          <w:rFonts w:hint="eastAsia"/>
+          <w:lang w:val="en-US" w:eastAsia="zh-CN"/>
+        </w:rPr>
+      </w:pPr>
+      <w:r>
+        <w:rPr>
+          <w:rFonts w:hint="eastAsia"/>
+          <w:lang w:val="en-US" w:eastAsia="zh-CN"/>
+        </w:rPr>
+        <w:t>application.yml</w:t>
+      </w:r>
+    </w:p>
+    <w:p>
+      <w:pPr>
+        <w:keepNext w:val="0"/>
+        <w:keepLines w:val="0"/>
+        <w:widowControl/>
+        <w:suppressLineNumbers w:val="0"/>
+        <w:shd w:val="clear" w:fill="2B2B2B"/>
+        <w:ind w:left="0" w:leftChars="0" w:firstLine="0" w:firstLineChars="0"/>
+        <w:jc w:val="left"/>
+        <w:rPr>
+          <w:rFonts w:hint="default" w:ascii="Courier New" w:hAnsi="Courier New" w:eastAsia="monospace" w:cs="Courier New"/>
+          <w:color w:val="A9B7C6"/>
+          <w:sz w:val="22"/>
+          <w:szCs w:val="22"/>
+        </w:rPr>
+      </w:pPr>
+      <w:r>
+        <w:rPr>
+          <w:rFonts w:hint="default" w:ascii="Courier New" w:hAnsi="Courier New" w:eastAsia="monospace" w:cs="Courier New"/>
+          <w:color w:val="CC7832"/>
+          <w:kern w:val="0"/>
+          <w:sz w:val="22"/>
+          <w:szCs w:val="22"/>
+          <w:shd w:val="clear" w:fill="2B2B2B"/>
+          <w:lang w:val="en-US" w:eastAsia="zh-CN" w:bidi="ar"/>
+        </w:rPr>
+        <w:t>server</w:t>
+      </w:r>
+      <w:r>
+        <w:rPr>
+          <w:rFonts w:hint="default" w:ascii="Courier New" w:hAnsi="Courier New" w:eastAsia="monospace" w:cs="Courier New"/>
+          <w:color w:val="A9B7C6"/>
+          <w:kern w:val="0"/>
+          <w:sz w:val="22"/>
+          <w:szCs w:val="22"/>
+          <w:shd w:val="clear" w:fill="2B2B2B"/>
+          <w:lang w:val="en-US" w:eastAsia="zh-CN" w:bidi="ar"/>
+        </w:rPr>
+        <w:t>:</w:t>
+      </w:r>
+      <w:r>
+        <w:rPr>
+          <w:rFonts w:hint="default" w:ascii="Courier New" w:hAnsi="Courier New" w:eastAsia="monospace" w:cs="Courier New"/>
+          <w:color w:val="A9B7C6"/>
+          <w:kern w:val="0"/>
+          <w:sz w:val="22"/>
+          <w:szCs w:val="22"/>
+          <w:shd w:val="clear" w:fill="2B2B2B"/>
+          <w:lang w:val="en-US" w:eastAsia="zh-CN" w:bidi="ar"/>
+        </w:rPr>
+        <w:br w:type="textWrapping"/>
+      </w:r>
+      <w:r>
+        <w:rPr>
+          <w:rFonts w:hint="default" w:ascii="Courier New" w:hAnsi="Courier New" w:eastAsia="monospace" w:cs="Courier New"/>
+          <w:color w:val="A9B7C6"/>
+          <w:kern w:val="0"/>
+          <w:sz w:val="22"/>
+          <w:szCs w:val="22"/>
+          <w:shd w:val="clear" w:fill="2B2B2B"/>
+          <w:lang w:val="en-US" w:eastAsia="zh-CN" w:bidi="ar"/>
+        </w:rPr>
+        <w:t xml:space="preserve"> </w:t>
+      </w:r>
+      <w:r>
+        <w:rPr>
+          <w:rFonts w:hint="default" w:ascii="Courier New" w:hAnsi="Courier New" w:eastAsia="monospace" w:cs="Courier New"/>
+          <w:color w:val="CC7832"/>
+          <w:kern w:val="0"/>
+          <w:sz w:val="22"/>
+          <w:szCs w:val="22"/>
+          <w:shd w:val="clear" w:fill="2B2B2B"/>
+          <w:lang w:val="en-US" w:eastAsia="zh-CN" w:bidi="ar"/>
+        </w:rPr>
+        <w:t>port</w:t>
+      </w:r>
+      <w:r>
+        <w:rPr>
+          <w:rFonts w:hint="default" w:ascii="Courier New" w:hAnsi="Courier New" w:eastAsia="monospace" w:cs="Courier New"/>
+          <w:color w:val="A9B7C6"/>
+          <w:kern w:val="0"/>
+          <w:sz w:val="22"/>
+          <w:szCs w:val="22"/>
+          <w:shd w:val="clear" w:fill="2B2B2B"/>
+          <w:lang w:val="en-US" w:eastAsia="zh-CN" w:bidi="ar"/>
+        </w:rPr>
+        <w:t xml:space="preserve">: </w:t>
+      </w:r>
+      <w:r>
+        <w:rPr>
+          <w:rFonts w:hint="default" w:ascii="Courier New" w:hAnsi="Courier New" w:eastAsia="monospace" w:cs="Courier New"/>
+          <w:color w:val="6897BB"/>
+          <w:kern w:val="0"/>
+          <w:sz w:val="22"/>
+          <w:szCs w:val="22"/>
+          <w:shd w:val="clear" w:fill="2B2B2B"/>
+          <w:lang w:val="en-US" w:eastAsia="zh-CN" w:bidi="ar"/>
+        </w:rPr>
+        <w:t>1000</w:t>
+      </w:r>
+      <w:r>
+        <w:rPr>
+          <w:rFonts w:hint="default" w:ascii="Courier New" w:hAnsi="Courier New" w:eastAsia="monospace" w:cs="Courier New"/>
+          <w:color w:val="6897BB"/>
+          <w:kern w:val="0"/>
+          <w:sz w:val="22"/>
+          <w:szCs w:val="22"/>
+          <w:shd w:val="clear" w:fill="2B2B2B"/>
+          <w:lang w:val="en-US" w:eastAsia="zh-CN" w:bidi="ar"/>
+        </w:rPr>
+        <w:br w:type="textWrapping"/>
+      </w:r>
+      <w:r>
+        <w:rPr>
+          <w:rFonts w:hint="default" w:ascii="Courier New" w:hAnsi="Courier New" w:eastAsia="monospace" w:cs="Courier New"/>
+          <w:color w:val="6897BB"/>
+          <w:kern w:val="0"/>
+          <w:sz w:val="22"/>
+          <w:szCs w:val="22"/>
+          <w:shd w:val="clear" w:fill="2B2B2B"/>
+          <w:lang w:val="en-US" w:eastAsia="zh-CN" w:bidi="ar"/>
+        </w:rPr>
+        <w:br w:type="textWrapping"/>
+      </w:r>
+      <w:r>
+        <w:rPr>
+          <w:rFonts w:hint="default" w:ascii="Courier New" w:hAnsi="Courier New" w:eastAsia="monospace" w:cs="Courier New"/>
+          <w:color w:val="CC7832"/>
+          <w:kern w:val="0"/>
+          <w:sz w:val="22"/>
+          <w:szCs w:val="22"/>
+          <w:shd w:val="clear" w:fill="2B2B2B"/>
+          <w:lang w:val="en-US" w:eastAsia="zh-CN" w:bidi="ar"/>
+        </w:rPr>
+        <w:t>spring</w:t>
+      </w:r>
+      <w:r>
+        <w:rPr>
+          <w:rFonts w:hint="default" w:ascii="Courier New" w:hAnsi="Courier New" w:eastAsia="monospace" w:cs="Courier New"/>
+          <w:color w:val="A9B7C6"/>
+          <w:kern w:val="0"/>
+          <w:sz w:val="22"/>
+          <w:szCs w:val="22"/>
+          <w:shd w:val="clear" w:fill="2B2B2B"/>
+          <w:lang w:val="en-US" w:eastAsia="zh-CN" w:bidi="ar"/>
+        </w:rPr>
+        <w:t>:</w:t>
+      </w:r>
+      <w:r>
+        <w:rPr>
+          <w:rFonts w:hint="default" w:ascii="Courier New" w:hAnsi="Courier New" w:eastAsia="monospace" w:cs="Courier New"/>
+          <w:color w:val="A9B7C6"/>
+          <w:kern w:val="0"/>
+          <w:sz w:val="22"/>
+          <w:szCs w:val="22"/>
+          <w:shd w:val="clear" w:fill="2B2B2B"/>
+          <w:lang w:val="en-US" w:eastAsia="zh-CN" w:bidi="ar"/>
+        </w:rPr>
+        <w:br w:type="textWrapping"/>
+      </w:r>
+      <w:r>
+        <w:rPr>
+          <w:rFonts w:hint="default" w:ascii="Courier New" w:hAnsi="Courier New" w:eastAsia="monospace" w:cs="Courier New"/>
+          <w:color w:val="A9B7C6"/>
+          <w:kern w:val="0"/>
+          <w:sz w:val="22"/>
+          <w:szCs w:val="22"/>
+          <w:shd w:val="clear" w:fill="2B2B2B"/>
+          <w:lang w:val="en-US" w:eastAsia="zh-CN" w:bidi="ar"/>
+        </w:rPr>
+        <w:t xml:space="preserve"> </w:t>
+      </w:r>
+      <w:r>
+        <w:rPr>
+          <w:rFonts w:hint="default" w:ascii="Courier New" w:hAnsi="Courier New" w:eastAsia="monospace" w:cs="Courier New"/>
+          <w:color w:val="CC7832"/>
+          <w:kern w:val="0"/>
+          <w:sz w:val="22"/>
+          <w:szCs w:val="22"/>
+          <w:shd w:val="clear" w:fill="2B2B2B"/>
+          <w:lang w:val="en-US" w:eastAsia="zh-CN" w:bidi="ar"/>
+        </w:rPr>
+        <w:t>application</w:t>
+      </w:r>
+      <w:r>
+        <w:rPr>
+          <w:rFonts w:hint="default" w:ascii="Courier New" w:hAnsi="Courier New" w:eastAsia="monospace" w:cs="Courier New"/>
+          <w:color w:val="A9B7C6"/>
+          <w:kern w:val="0"/>
+          <w:sz w:val="22"/>
+          <w:szCs w:val="22"/>
+          <w:shd w:val="clear" w:fill="2B2B2B"/>
+          <w:lang w:val="en-US" w:eastAsia="zh-CN" w:bidi="ar"/>
+        </w:rPr>
+        <w:t>:</w:t>
+      </w:r>
+      <w:r>
+        <w:rPr>
+          <w:rFonts w:hint="default" w:ascii="Courier New" w:hAnsi="Courier New" w:eastAsia="monospace" w:cs="Courier New"/>
+          <w:color w:val="A9B7C6"/>
+          <w:kern w:val="0"/>
+          <w:sz w:val="22"/>
+          <w:szCs w:val="22"/>
+          <w:shd w:val="clear" w:fill="2B2B2B"/>
+          <w:lang w:val="en-US" w:eastAsia="zh-CN" w:bidi="ar"/>
+        </w:rPr>
+        <w:br w:type="textWrapping"/>
+      </w:r>
+      <w:r>
+        <w:rPr>
+          <w:rFonts w:hint="default" w:ascii="Courier New" w:hAnsi="Courier New" w:eastAsia="monospace" w:cs="Courier New"/>
+          <w:color w:val="A9B7C6"/>
+          <w:kern w:val="0"/>
+          <w:sz w:val="22"/>
+          <w:szCs w:val="22"/>
+          <w:shd w:val="clear" w:fill="2B2B2B"/>
+          <w:lang w:val="en-US" w:eastAsia="zh-CN" w:bidi="ar"/>
+        </w:rPr>
+        <w:t xml:space="preserve">   </w:t>
+      </w:r>
+      <w:r>
+        <w:rPr>
+          <w:rFonts w:hint="default" w:ascii="Courier New" w:hAnsi="Courier New" w:eastAsia="monospace" w:cs="Courier New"/>
+          <w:color w:val="CC7832"/>
+          <w:kern w:val="0"/>
+          <w:sz w:val="22"/>
+          <w:szCs w:val="22"/>
+          <w:shd w:val="clear" w:fill="2B2B2B"/>
+          <w:lang w:val="en-US" w:eastAsia="zh-CN" w:bidi="ar"/>
+        </w:rPr>
+        <w:t>name</w:t>
+      </w:r>
+      <w:r>
+        <w:rPr>
+          <w:rFonts w:hint="default" w:ascii="Courier New" w:hAnsi="Courier New" w:eastAsia="monospace" w:cs="Courier New"/>
+          <w:color w:val="A9B7C6"/>
+          <w:kern w:val="0"/>
+          <w:sz w:val="22"/>
+          <w:szCs w:val="22"/>
+          <w:shd w:val="clear" w:fill="2B2B2B"/>
+          <w:lang w:val="en-US" w:eastAsia="zh-CN" w:bidi="ar"/>
+        </w:rPr>
+        <w:t>: eureka</w:t>
+      </w:r>
+      <w:r>
+        <w:rPr>
+          <w:rFonts w:hint="default" w:ascii="Courier New" w:hAnsi="Courier New" w:eastAsia="monospace" w:cs="Courier New"/>
+          <w:color w:val="A9B7C6"/>
+          <w:kern w:val="0"/>
+          <w:sz w:val="22"/>
+          <w:szCs w:val="22"/>
+          <w:shd w:val="clear" w:fill="2B2B2B"/>
+          <w:lang w:val="en-US" w:eastAsia="zh-CN" w:bidi="ar"/>
+        </w:rPr>
+        <w:br w:type="textWrapping"/>
+      </w:r>
+      <w:r>
+        <w:rPr>
+          <w:rFonts w:hint="default" w:ascii="Courier New" w:hAnsi="Courier New" w:eastAsia="monospace" w:cs="Courier New"/>
+          <w:color w:val="A9B7C6"/>
+          <w:kern w:val="0"/>
+          <w:sz w:val="22"/>
+          <w:szCs w:val="22"/>
+          <w:shd w:val="clear" w:fill="2B2B2B"/>
+          <w:lang w:val="en-US" w:eastAsia="zh-CN" w:bidi="ar"/>
+        </w:rPr>
+        <w:br w:type="textWrapping"/>
+      </w:r>
+      <w:r>
+        <w:rPr>
+          <w:rFonts w:hint="default" w:ascii="Courier New" w:hAnsi="Courier New" w:eastAsia="monospace" w:cs="Courier New"/>
+          <w:color w:val="CC7832"/>
+          <w:kern w:val="0"/>
+          <w:sz w:val="22"/>
+          <w:szCs w:val="22"/>
+          <w:shd w:val="clear" w:fill="2B2B2B"/>
+          <w:lang w:val="en-US" w:eastAsia="zh-CN" w:bidi="ar"/>
+        </w:rPr>
+        <w:t>eureka</w:t>
+      </w:r>
+      <w:r>
+        <w:rPr>
+          <w:rFonts w:hint="default" w:ascii="Courier New" w:hAnsi="Courier New" w:eastAsia="monospace" w:cs="Courier New"/>
+          <w:color w:val="A9B7C6"/>
+          <w:kern w:val="0"/>
+          <w:sz w:val="22"/>
+          <w:szCs w:val="22"/>
+          <w:shd w:val="clear" w:fill="2B2B2B"/>
+          <w:lang w:val="en-US" w:eastAsia="zh-CN" w:bidi="ar"/>
+        </w:rPr>
+        <w:t>:</w:t>
+      </w:r>
+      <w:r>
+        <w:rPr>
+          <w:rFonts w:hint="default" w:ascii="Courier New" w:hAnsi="Courier New" w:eastAsia="monospace" w:cs="Courier New"/>
+          <w:color w:val="A9B7C6"/>
+          <w:kern w:val="0"/>
+          <w:sz w:val="22"/>
+          <w:szCs w:val="22"/>
+          <w:shd w:val="clear" w:fill="2B2B2B"/>
+          <w:lang w:val="en-US" w:eastAsia="zh-CN" w:bidi="ar"/>
+        </w:rPr>
+        <w:br w:type="textWrapping"/>
+      </w:r>
+      <w:r>
+        <w:rPr>
+          <w:rFonts w:hint="default" w:ascii="Courier New" w:hAnsi="Courier New" w:eastAsia="monospace" w:cs="Courier New"/>
+          <w:color w:val="A9B7C6"/>
+          <w:kern w:val="0"/>
+          <w:sz w:val="22"/>
+          <w:szCs w:val="22"/>
+          <w:shd w:val="clear" w:fill="2B2B2B"/>
+          <w:lang w:val="en-US" w:eastAsia="zh-CN" w:bidi="ar"/>
+        </w:rPr>
+        <w:t xml:space="preserve"> </w:t>
+      </w:r>
+      <w:r>
+        <w:rPr>
+          <w:rFonts w:hint="default" w:ascii="Courier New" w:hAnsi="Courier New" w:eastAsia="monospace" w:cs="Courier New"/>
+          <w:color w:val="CC7832"/>
+          <w:kern w:val="0"/>
+          <w:sz w:val="22"/>
+          <w:szCs w:val="22"/>
+          <w:shd w:val="clear" w:fill="2B2B2B"/>
+          <w:lang w:val="en-US" w:eastAsia="zh-CN" w:bidi="ar"/>
+        </w:rPr>
+        <w:t>instance</w:t>
+      </w:r>
+      <w:r>
+        <w:rPr>
+          <w:rFonts w:hint="default" w:ascii="Courier New" w:hAnsi="Courier New" w:eastAsia="monospace" w:cs="Courier New"/>
+          <w:color w:val="A9B7C6"/>
+          <w:kern w:val="0"/>
+          <w:sz w:val="22"/>
+          <w:szCs w:val="22"/>
+          <w:shd w:val="clear" w:fill="2B2B2B"/>
+          <w:lang w:val="en-US" w:eastAsia="zh-CN" w:bidi="ar"/>
+        </w:rPr>
+        <w:t>:</w:t>
+      </w:r>
+      <w:r>
+        <w:rPr>
+          <w:rFonts w:hint="default" w:ascii="Courier New" w:hAnsi="Courier New" w:eastAsia="monospace" w:cs="Courier New"/>
+          <w:color w:val="A9B7C6"/>
+          <w:kern w:val="0"/>
+          <w:sz w:val="22"/>
+          <w:szCs w:val="22"/>
+          <w:shd w:val="clear" w:fill="2B2B2B"/>
+          <w:lang w:val="en-US" w:eastAsia="zh-CN" w:bidi="ar"/>
+        </w:rPr>
+        <w:br w:type="textWrapping"/>
+      </w:r>
+      <w:r>
+        <w:rPr>
+          <w:rFonts w:hint="default" w:ascii="Courier New" w:hAnsi="Courier New" w:eastAsia="monospace" w:cs="Courier New"/>
+          <w:color w:val="A9B7C6"/>
+          <w:kern w:val="0"/>
+          <w:sz w:val="22"/>
+          <w:szCs w:val="22"/>
+          <w:shd w:val="clear" w:fill="2B2B2B"/>
+          <w:lang w:val="en-US" w:eastAsia="zh-CN" w:bidi="ar"/>
+        </w:rPr>
+        <w:t xml:space="preserve">   </w:t>
+      </w:r>
+      <w:r>
+        <w:rPr>
+          <w:rFonts w:hint="default" w:ascii="Courier New" w:hAnsi="Courier New" w:eastAsia="monospace" w:cs="Courier New"/>
+          <w:i/>
+          <w:color w:val="629755"/>
+          <w:kern w:val="0"/>
+          <w:sz w:val="22"/>
+          <w:szCs w:val="22"/>
+          <w:shd w:val="clear" w:fill="2B2B2B"/>
+          <w:lang w:val="en-US" w:eastAsia="zh-CN" w:bidi="ar"/>
+        </w:rPr>
+        <w:t>#</w:t>
+      </w:r>
+      <w:r>
+        <w:rPr>
+          <w:rFonts w:hint="default" w:ascii="Courier New" w:hAnsi="Courier New" w:eastAsia="宋体" w:cs="Courier New"/>
+          <w:i/>
+          <w:color w:val="629755"/>
+          <w:kern w:val="0"/>
+          <w:sz w:val="22"/>
+          <w:szCs w:val="22"/>
+          <w:shd w:val="clear" w:fill="2B2B2B"/>
+          <w:lang w:val="en-US" w:eastAsia="zh-CN" w:bidi="ar"/>
+        </w:rPr>
+        <w:t>配置当前注册中心的服务主机地址</w:t>
+      </w:r>
+      <w:r>
+        <w:rPr>
+          <w:rFonts w:hint="default" w:ascii="Courier New" w:hAnsi="Courier New" w:eastAsia="宋体" w:cs="Courier New"/>
+          <w:i/>
+          <w:color w:val="629755"/>
+          <w:kern w:val="0"/>
+          <w:sz w:val="22"/>
+          <w:szCs w:val="22"/>
+          <w:shd w:val="clear" w:fill="2B2B2B"/>
+          <w:lang w:val="en-US" w:eastAsia="zh-CN" w:bidi="ar"/>
+        </w:rPr>
+        <w:br w:type="textWrapping"/>
+      </w:r>
+      <w:r>
+        <w:rPr>
+          <w:rFonts w:hint="default" w:ascii="Courier New" w:hAnsi="Courier New" w:eastAsia="宋体" w:cs="Courier New"/>
+          <w:i/>
+          <w:color w:val="629755"/>
+          <w:kern w:val="0"/>
+          <w:sz w:val="22"/>
+          <w:szCs w:val="22"/>
+          <w:shd w:val="clear" w:fill="2B2B2B"/>
+          <w:lang w:val="en-US" w:eastAsia="zh-CN" w:bidi="ar"/>
+        </w:rPr>
+        <w:t xml:space="preserve">   </w:t>
+      </w:r>
+      <w:r>
+        <w:rPr>
+          <w:rFonts w:hint="default" w:ascii="Courier New" w:hAnsi="Courier New" w:eastAsia="monospace" w:cs="Courier New"/>
+          <w:color w:val="CC7832"/>
+          <w:kern w:val="0"/>
+          <w:sz w:val="22"/>
+          <w:szCs w:val="22"/>
+          <w:shd w:val="clear" w:fill="2B2B2B"/>
+          <w:lang w:val="en-US" w:eastAsia="zh-CN" w:bidi="ar"/>
+        </w:rPr>
+        <w:t>hostname</w:t>
+      </w:r>
+      <w:r>
+        <w:rPr>
+          <w:rFonts w:hint="default" w:ascii="Courier New" w:hAnsi="Courier New" w:eastAsia="monospace" w:cs="Courier New"/>
+          <w:color w:val="A9B7C6"/>
+          <w:kern w:val="0"/>
+          <w:sz w:val="22"/>
+          <w:szCs w:val="22"/>
+          <w:shd w:val="clear" w:fill="2B2B2B"/>
+          <w:lang w:val="en-US" w:eastAsia="zh-CN" w:bidi="ar"/>
+        </w:rPr>
+        <w:t>: localhost</w:t>
+      </w:r>
+      <w:r>
+        <w:rPr>
+          <w:rFonts w:hint="default" w:ascii="Courier New" w:hAnsi="Courier New" w:eastAsia="monospace" w:cs="Courier New"/>
+          <w:color w:val="A9B7C6"/>
+          <w:kern w:val="0"/>
+          <w:sz w:val="22"/>
+          <w:szCs w:val="22"/>
+          <w:shd w:val="clear" w:fill="2B2B2B"/>
+          <w:lang w:val="en-US" w:eastAsia="zh-CN" w:bidi="ar"/>
+        </w:rPr>
+        <w:br w:type="textWrapping"/>
+      </w:r>
+      <w:r>
+        <w:rPr>
+          <w:rFonts w:hint="default" w:ascii="Courier New" w:hAnsi="Courier New" w:eastAsia="monospace" w:cs="Courier New"/>
+          <w:color w:val="A9B7C6"/>
+          <w:kern w:val="0"/>
+          <w:sz w:val="22"/>
+          <w:szCs w:val="22"/>
+          <w:shd w:val="clear" w:fill="2B2B2B"/>
+          <w:lang w:val="en-US" w:eastAsia="zh-CN" w:bidi="ar"/>
+        </w:rPr>
+        <w:t xml:space="preserve"> </w:t>
+      </w:r>
+      <w:r>
+        <w:rPr>
+          <w:rFonts w:hint="default" w:ascii="Courier New" w:hAnsi="Courier New" w:eastAsia="monospace" w:cs="Courier New"/>
+          <w:color w:val="CC7832"/>
+          <w:kern w:val="0"/>
+          <w:sz w:val="22"/>
+          <w:szCs w:val="22"/>
+          <w:shd w:val="clear" w:fill="2B2B2B"/>
+          <w:lang w:val="en-US" w:eastAsia="zh-CN" w:bidi="ar"/>
+        </w:rPr>
+        <w:t>client</w:t>
+      </w:r>
+      <w:r>
+        <w:rPr>
+          <w:rFonts w:hint="default" w:ascii="Courier New" w:hAnsi="Courier New" w:eastAsia="monospace" w:cs="Courier New"/>
+          <w:color w:val="A9B7C6"/>
+          <w:kern w:val="0"/>
+          <w:sz w:val="22"/>
+          <w:szCs w:val="22"/>
+          <w:shd w:val="clear" w:fill="2B2B2B"/>
+          <w:lang w:val="en-US" w:eastAsia="zh-CN" w:bidi="ar"/>
+        </w:rPr>
+        <w:t>:</w:t>
+      </w:r>
+      <w:r>
+        <w:rPr>
+          <w:rFonts w:hint="default" w:ascii="Courier New" w:hAnsi="Courier New" w:eastAsia="monospace" w:cs="Courier New"/>
+          <w:color w:val="A9B7C6"/>
+          <w:kern w:val="0"/>
+          <w:sz w:val="22"/>
+          <w:szCs w:val="22"/>
+          <w:shd w:val="clear" w:fill="2B2B2B"/>
+          <w:lang w:val="en-US" w:eastAsia="zh-CN" w:bidi="ar"/>
+        </w:rPr>
+        <w:br w:type="textWrapping"/>
+      </w:r>
+      <w:r>
+        <w:rPr>
+          <w:rFonts w:hint="default" w:ascii="Courier New" w:hAnsi="Courier New" w:eastAsia="monospace" w:cs="Courier New"/>
+          <w:color w:val="A9B7C6"/>
+          <w:kern w:val="0"/>
+          <w:sz w:val="22"/>
+          <w:szCs w:val="22"/>
+          <w:shd w:val="clear" w:fill="2B2B2B"/>
+          <w:lang w:val="en-US" w:eastAsia="zh-CN" w:bidi="ar"/>
+        </w:rPr>
+        <w:t xml:space="preserve">   </w:t>
+      </w:r>
+      <w:r>
+        <w:rPr>
+          <w:rFonts w:hint="default" w:ascii="Courier New" w:hAnsi="Courier New" w:eastAsia="monospace" w:cs="Courier New"/>
+          <w:i/>
+          <w:color w:val="629755"/>
+          <w:kern w:val="0"/>
+          <w:sz w:val="22"/>
+          <w:szCs w:val="22"/>
+          <w:shd w:val="clear" w:fill="2B2B2B"/>
+          <w:lang w:val="en-US" w:eastAsia="zh-CN" w:bidi="ar"/>
+        </w:rPr>
+        <w:t xml:space="preserve"># </w:t>
+      </w:r>
+      <w:r>
+        <w:rPr>
+          <w:rFonts w:hint="default" w:ascii="Courier New" w:hAnsi="Courier New" w:eastAsia="宋体" w:cs="Courier New"/>
+          <w:i/>
+          <w:color w:val="629755"/>
+          <w:kern w:val="0"/>
+          <w:sz w:val="22"/>
+          <w:szCs w:val="22"/>
+          <w:shd w:val="clear" w:fill="2B2B2B"/>
+          <w:lang w:val="en-US" w:eastAsia="zh-CN" w:bidi="ar"/>
+        </w:rPr>
+        <w:t>自己就是注册中心，所以自己不注册自己</w:t>
+      </w:r>
+      <w:r>
+        <w:rPr>
+          <w:rFonts w:hint="default" w:ascii="Courier New" w:hAnsi="Courier New" w:eastAsia="宋体" w:cs="Courier New"/>
+          <w:i/>
+          <w:color w:val="629755"/>
+          <w:kern w:val="0"/>
+          <w:sz w:val="22"/>
+          <w:szCs w:val="22"/>
+          <w:shd w:val="clear" w:fill="2B2B2B"/>
+          <w:lang w:val="en-US" w:eastAsia="zh-CN" w:bidi="ar"/>
+        </w:rPr>
+        <w:br w:type="textWrapping"/>
+      </w:r>
+      <w:r>
+        <w:rPr>
+          <w:rFonts w:hint="default" w:ascii="Courier New" w:hAnsi="Courier New" w:eastAsia="宋体" w:cs="Courier New"/>
+          <w:i/>
+          <w:color w:val="629755"/>
+          <w:kern w:val="0"/>
+          <w:sz w:val="22"/>
+          <w:szCs w:val="22"/>
+          <w:shd w:val="clear" w:fill="2B2B2B"/>
+          <w:lang w:val="en-US" w:eastAsia="zh-CN" w:bidi="ar"/>
+        </w:rPr>
+        <w:t xml:space="preserve">   </w:t>
+      </w:r>
+      <w:r>
+        <w:rPr>
+          <w:rFonts w:hint="default" w:ascii="Courier New" w:hAnsi="Courier New" w:eastAsia="monospace" w:cs="Courier New"/>
+          <w:color w:val="CC7832"/>
+          <w:kern w:val="0"/>
+          <w:sz w:val="22"/>
+          <w:szCs w:val="22"/>
+          <w:shd w:val="clear" w:fill="2B2B2B"/>
+          <w:lang w:val="en-US" w:eastAsia="zh-CN" w:bidi="ar"/>
+        </w:rPr>
+        <w:t>register-with-eureka</w:t>
+      </w:r>
+      <w:r>
+        <w:rPr>
+          <w:rFonts w:hint="default" w:ascii="Courier New" w:hAnsi="Courier New" w:eastAsia="monospace" w:cs="Courier New"/>
+          <w:color w:val="A9B7C6"/>
+          <w:kern w:val="0"/>
+          <w:sz w:val="22"/>
+          <w:szCs w:val="22"/>
+          <w:shd w:val="clear" w:fill="2B2B2B"/>
+          <w:lang w:val="en-US" w:eastAsia="zh-CN" w:bidi="ar"/>
+        </w:rPr>
+        <w:t xml:space="preserve">: </w:t>
+      </w:r>
+      <w:r>
+        <w:rPr>
+          <w:rFonts w:hint="default" w:ascii="Courier New" w:hAnsi="Courier New" w:eastAsia="monospace" w:cs="Courier New"/>
+          <w:color w:val="CC7832"/>
+          <w:kern w:val="0"/>
+          <w:sz w:val="22"/>
+          <w:szCs w:val="22"/>
+          <w:shd w:val="clear" w:fill="2B2B2B"/>
+          <w:lang w:val="en-US" w:eastAsia="zh-CN" w:bidi="ar"/>
+        </w:rPr>
+        <w:t>false</w:t>
+      </w:r>
+      <w:r>
+        <w:rPr>
+          <w:rFonts w:hint="default" w:ascii="Courier New" w:hAnsi="Courier New" w:eastAsia="monospace" w:cs="Courier New"/>
+          <w:color w:val="CC7832"/>
+          <w:kern w:val="0"/>
+          <w:sz w:val="22"/>
+          <w:szCs w:val="22"/>
+          <w:shd w:val="clear" w:fill="2B2B2B"/>
+          <w:lang w:val="en-US" w:eastAsia="zh-CN" w:bidi="ar"/>
+        </w:rPr>
+        <w:br w:type="textWrapping"/>
+      </w:r>
+      <w:r>
+        <w:rPr>
+          <w:rFonts w:hint="default" w:ascii="Courier New" w:hAnsi="Courier New" w:eastAsia="monospace" w:cs="Courier New"/>
+          <w:color w:val="CC7832"/>
+          <w:kern w:val="0"/>
+          <w:sz w:val="22"/>
+          <w:szCs w:val="22"/>
+          <w:shd w:val="clear" w:fill="2B2B2B"/>
+          <w:lang w:val="en-US" w:eastAsia="zh-CN" w:bidi="ar"/>
+        </w:rPr>
+        <w:t xml:space="preserve">   </w:t>
+      </w:r>
+      <w:r>
+        <w:rPr>
+          <w:rFonts w:hint="default" w:ascii="Courier New" w:hAnsi="Courier New" w:eastAsia="monospace" w:cs="Courier New"/>
+          <w:i/>
+          <w:color w:val="629755"/>
+          <w:kern w:val="0"/>
+          <w:sz w:val="22"/>
+          <w:szCs w:val="22"/>
+          <w:shd w:val="clear" w:fill="2B2B2B"/>
+          <w:lang w:val="en-US" w:eastAsia="zh-CN" w:bidi="ar"/>
+        </w:rPr>
+        <w:t xml:space="preserve"># </w:t>
+      </w:r>
+      <w:r>
+        <w:rPr>
+          <w:rFonts w:hint="default" w:ascii="Courier New" w:hAnsi="Courier New" w:eastAsia="宋体" w:cs="Courier New"/>
+          <w:i/>
+          <w:color w:val="629755"/>
+          <w:kern w:val="0"/>
+          <w:sz w:val="22"/>
+          <w:szCs w:val="22"/>
+          <w:shd w:val="clear" w:fill="2B2B2B"/>
+          <w:lang w:val="en-US" w:eastAsia="zh-CN" w:bidi="ar"/>
+        </w:rPr>
+        <w:t>自己就是注册中心，所以不需要</w:t>
+      </w:r>
+      <w:r>
+        <w:rPr>
+          <w:rFonts w:hint="default" w:ascii="Courier New" w:hAnsi="Courier New" w:eastAsia="monospace" w:cs="Courier New"/>
+          <w:i/>
+          <w:color w:val="629755"/>
+          <w:kern w:val="0"/>
+          <w:sz w:val="22"/>
+          <w:szCs w:val="22"/>
+          <w:shd w:val="clear" w:fill="2B2B2B"/>
+          <w:lang w:val="en-US" w:eastAsia="zh-CN" w:bidi="ar"/>
+        </w:rPr>
+        <w:t>“</w:t>
+      </w:r>
+      <w:r>
+        <w:rPr>
+          <w:rFonts w:hint="default" w:ascii="Courier New" w:hAnsi="Courier New" w:eastAsia="宋体" w:cs="Courier New"/>
+          <w:i/>
+          <w:color w:val="629755"/>
+          <w:kern w:val="0"/>
+          <w:sz w:val="22"/>
+          <w:szCs w:val="22"/>
+          <w:shd w:val="clear" w:fill="2B2B2B"/>
+          <w:lang w:val="en-US" w:eastAsia="zh-CN" w:bidi="ar"/>
+        </w:rPr>
+        <w:t>从注册中心取回信息</w:t>
+      </w:r>
+      <w:r>
+        <w:rPr>
+          <w:rFonts w:hint="default" w:ascii="Courier New" w:hAnsi="Courier New" w:eastAsia="monospace" w:cs="Courier New"/>
+          <w:i/>
+          <w:color w:val="629755"/>
+          <w:kern w:val="0"/>
+          <w:sz w:val="22"/>
+          <w:szCs w:val="22"/>
+          <w:shd w:val="clear" w:fill="2B2B2B"/>
+          <w:lang w:val="en-US" w:eastAsia="zh-CN" w:bidi="ar"/>
+        </w:rPr>
+        <w:t>”</w:t>
+      </w:r>
+      <w:r>
+        <w:rPr>
+          <w:rFonts w:hint="default" w:ascii="Courier New" w:hAnsi="Courier New" w:eastAsia="monospace" w:cs="Courier New"/>
+          <w:i/>
+          <w:color w:val="629755"/>
+          <w:kern w:val="0"/>
+          <w:sz w:val="22"/>
+          <w:szCs w:val="22"/>
+          <w:shd w:val="clear" w:fill="2B2B2B"/>
+          <w:lang w:val="en-US" w:eastAsia="zh-CN" w:bidi="ar"/>
+        </w:rPr>
+        <w:br w:type="textWrapping"/>
+      </w:r>
+      <w:r>
+        <w:rPr>
+          <w:rFonts w:hint="default" w:ascii="Courier New" w:hAnsi="Courier New" w:eastAsia="monospace" w:cs="Courier New"/>
+          <w:i/>
+          <w:color w:val="629755"/>
+          <w:kern w:val="0"/>
+          <w:sz w:val="22"/>
+          <w:szCs w:val="22"/>
+          <w:shd w:val="clear" w:fill="2B2B2B"/>
+          <w:lang w:val="en-US" w:eastAsia="zh-CN" w:bidi="ar"/>
+        </w:rPr>
+        <w:t xml:space="preserve">   </w:t>
+      </w:r>
+      <w:r>
+        <w:rPr>
+          <w:rFonts w:hint="default" w:ascii="Courier New" w:hAnsi="Courier New" w:eastAsia="monospace" w:cs="Courier New"/>
+          <w:color w:val="CC7832"/>
+          <w:kern w:val="0"/>
+          <w:sz w:val="22"/>
+          <w:szCs w:val="22"/>
+          <w:shd w:val="clear" w:fill="2B2B2B"/>
+          <w:lang w:val="en-US" w:eastAsia="zh-CN" w:bidi="ar"/>
+        </w:rPr>
+        <w:t>fetch-registry</w:t>
+      </w:r>
+      <w:r>
+        <w:rPr>
+          <w:rFonts w:hint="default" w:ascii="Courier New" w:hAnsi="Courier New" w:eastAsia="monospace" w:cs="Courier New"/>
+          <w:color w:val="A9B7C6"/>
+          <w:kern w:val="0"/>
+          <w:sz w:val="22"/>
+          <w:szCs w:val="22"/>
+          <w:shd w:val="clear" w:fill="2B2B2B"/>
+          <w:lang w:val="en-US" w:eastAsia="zh-CN" w:bidi="ar"/>
+        </w:rPr>
+        <w:t xml:space="preserve">: </w:t>
+      </w:r>
+      <w:r>
+        <w:rPr>
+          <w:rFonts w:hint="default" w:ascii="Courier New" w:hAnsi="Courier New" w:eastAsia="monospace" w:cs="Courier New"/>
+          <w:color w:val="CC7832"/>
+          <w:kern w:val="0"/>
+          <w:sz w:val="22"/>
+          <w:szCs w:val="22"/>
+          <w:shd w:val="clear" w:fill="2B2B2B"/>
+          <w:lang w:val="en-US" w:eastAsia="zh-CN" w:bidi="ar"/>
+        </w:rPr>
+        <w:t>false</w:t>
+      </w:r>
+      <w:r>
+        <w:rPr>
+          <w:rFonts w:hint="default" w:ascii="Courier New" w:hAnsi="Courier New" w:eastAsia="monospace" w:cs="Courier New"/>
+          <w:color w:val="CC7832"/>
+          <w:kern w:val="0"/>
+          <w:sz w:val="22"/>
+          <w:szCs w:val="22"/>
+          <w:shd w:val="clear" w:fill="2B2B2B"/>
+          <w:lang w:val="en-US" w:eastAsia="zh-CN" w:bidi="ar"/>
+        </w:rPr>
+        <w:br w:type="textWrapping"/>
+      </w:r>
+      <w:r>
+        <w:rPr>
+          <w:rFonts w:hint="default" w:ascii="Courier New" w:hAnsi="Courier New" w:eastAsia="monospace" w:cs="Courier New"/>
+          <w:color w:val="CC7832"/>
+          <w:kern w:val="0"/>
+          <w:sz w:val="22"/>
+          <w:szCs w:val="22"/>
+          <w:shd w:val="clear" w:fill="2B2B2B"/>
+          <w:lang w:val="en-US" w:eastAsia="zh-CN" w:bidi="ar"/>
+        </w:rPr>
+        <w:t xml:space="preserve">   service-url</w:t>
+      </w:r>
+      <w:r>
+        <w:rPr>
+          <w:rFonts w:hint="default" w:ascii="Courier New" w:hAnsi="Courier New" w:eastAsia="monospace" w:cs="Courier New"/>
+          <w:color w:val="A9B7C6"/>
+          <w:kern w:val="0"/>
+          <w:sz w:val="22"/>
+          <w:szCs w:val="22"/>
+          <w:shd w:val="clear" w:fill="2B2B2B"/>
+          <w:lang w:val="en-US" w:eastAsia="zh-CN" w:bidi="ar"/>
+        </w:rPr>
+        <w:t>:</w:t>
+      </w:r>
+      <w:r>
+        <w:rPr>
+          <w:rFonts w:hint="default" w:ascii="Courier New" w:hAnsi="Courier New" w:eastAsia="monospace" w:cs="Courier New"/>
+          <w:color w:val="A9B7C6"/>
+          <w:kern w:val="0"/>
+          <w:sz w:val="22"/>
+          <w:szCs w:val="22"/>
+          <w:shd w:val="clear" w:fill="2B2B2B"/>
+          <w:lang w:val="en-US" w:eastAsia="zh-CN" w:bidi="ar"/>
+        </w:rPr>
+        <w:br w:type="textWrapping"/>
+      </w:r>
+      <w:r>
+        <w:rPr>
+          <w:rFonts w:hint="default" w:ascii="Courier New" w:hAnsi="Courier New" w:eastAsia="monospace" w:cs="Courier New"/>
+          <w:color w:val="A9B7C6"/>
+          <w:kern w:val="0"/>
+          <w:sz w:val="22"/>
+          <w:szCs w:val="22"/>
+          <w:shd w:val="clear" w:fill="2B2B2B"/>
+          <w:lang w:val="en-US" w:eastAsia="zh-CN" w:bidi="ar"/>
+        </w:rPr>
+        <w:t xml:space="preserve">     </w:t>
+      </w:r>
+      <w:r>
+        <w:rPr>
+          <w:rFonts w:hint="default" w:ascii="Courier New" w:hAnsi="Courier New" w:eastAsia="monospace" w:cs="Courier New"/>
+          <w:i/>
+          <w:color w:val="629755"/>
+          <w:kern w:val="0"/>
+          <w:sz w:val="22"/>
+          <w:szCs w:val="22"/>
+          <w:shd w:val="clear" w:fill="2B2B2B"/>
+          <w:lang w:val="en-US" w:eastAsia="zh-CN" w:bidi="ar"/>
+        </w:rPr>
+        <w:t>#</w:t>
+      </w:r>
+      <w:r>
+        <w:rPr>
+          <w:rFonts w:hint="default" w:ascii="Courier New" w:hAnsi="Courier New" w:eastAsia="宋体" w:cs="Courier New"/>
+          <w:i/>
+          <w:color w:val="629755"/>
+          <w:kern w:val="0"/>
+          <w:sz w:val="22"/>
+          <w:szCs w:val="22"/>
+          <w:shd w:val="clear" w:fill="2B2B2B"/>
+          <w:lang w:val="en-US" w:eastAsia="zh-CN" w:bidi="ar"/>
+        </w:rPr>
+        <w:t>客户端（</w:t>
+      </w:r>
+      <w:r>
+        <w:rPr>
+          <w:rFonts w:hint="default" w:ascii="Courier New" w:hAnsi="Courier New" w:eastAsia="monospace" w:cs="Courier New"/>
+          <w:i/>
+          <w:color w:val="629755"/>
+          <w:kern w:val="0"/>
+          <w:sz w:val="22"/>
+          <w:szCs w:val="22"/>
+          <w:shd w:val="clear" w:fill="2B2B2B"/>
+          <w:lang w:val="en-US" w:eastAsia="zh-CN" w:bidi="ar"/>
+        </w:rPr>
+        <w:t>consumer</w:t>
+      </w:r>
+      <w:r>
+        <w:rPr>
+          <w:rFonts w:hint="default" w:ascii="Courier New" w:hAnsi="Courier New" w:eastAsia="宋体" w:cs="Courier New"/>
+          <w:i/>
+          <w:color w:val="629755"/>
+          <w:kern w:val="0"/>
+          <w:sz w:val="22"/>
+          <w:szCs w:val="22"/>
+          <w:shd w:val="clear" w:fill="2B2B2B"/>
+          <w:lang w:val="en-US" w:eastAsia="zh-CN" w:bidi="ar"/>
+        </w:rPr>
+        <w:t>和</w:t>
+      </w:r>
+      <w:r>
+        <w:rPr>
+          <w:rFonts w:hint="default" w:ascii="Courier New" w:hAnsi="Courier New" w:eastAsia="monospace" w:cs="Courier New"/>
+          <w:i/>
+          <w:color w:val="629755"/>
+          <w:kern w:val="0"/>
+          <w:sz w:val="22"/>
+          <w:szCs w:val="22"/>
+          <w:shd w:val="clear" w:fill="2B2B2B"/>
+          <w:lang w:val="en-US" w:eastAsia="zh-CN" w:bidi="ar"/>
+        </w:rPr>
+        <w:t>provider</w:t>
+      </w:r>
+      <w:r>
+        <w:rPr>
+          <w:rFonts w:hint="default" w:ascii="Courier New" w:hAnsi="Courier New" w:eastAsia="宋体" w:cs="Courier New"/>
+          <w:i/>
+          <w:color w:val="629755"/>
+          <w:kern w:val="0"/>
+          <w:sz w:val="22"/>
+          <w:szCs w:val="22"/>
+          <w:shd w:val="clear" w:fill="2B2B2B"/>
+          <w:lang w:val="en-US" w:eastAsia="zh-CN" w:bidi="ar"/>
+        </w:rPr>
+        <w:t>）访问</w:t>
+      </w:r>
+      <w:r>
+        <w:rPr>
+          <w:rFonts w:hint="default" w:ascii="Courier New" w:hAnsi="Courier New" w:eastAsia="monospace" w:cs="Courier New"/>
+          <w:i/>
+          <w:color w:val="629755"/>
+          <w:kern w:val="0"/>
+          <w:sz w:val="22"/>
+          <w:szCs w:val="22"/>
+          <w:shd w:val="clear" w:fill="2B2B2B"/>
+          <w:lang w:val="en-US" w:eastAsia="zh-CN" w:bidi="ar"/>
+        </w:rPr>
+        <w:t xml:space="preserve"> Eureka </w:t>
+      </w:r>
+      <w:r>
+        <w:rPr>
+          <w:rFonts w:hint="default" w:ascii="Courier New" w:hAnsi="Courier New" w:eastAsia="宋体" w:cs="Courier New"/>
+          <w:i/>
+          <w:color w:val="629755"/>
+          <w:kern w:val="0"/>
+          <w:sz w:val="22"/>
+          <w:szCs w:val="22"/>
+          <w:shd w:val="clear" w:fill="2B2B2B"/>
+          <w:lang w:val="en-US" w:eastAsia="zh-CN" w:bidi="ar"/>
+        </w:rPr>
+        <w:t>时使用的地址</w:t>
+      </w:r>
+      <w:r>
+        <w:rPr>
+          <w:rFonts w:hint="default" w:ascii="Courier New" w:hAnsi="Courier New" w:eastAsia="宋体" w:cs="Courier New"/>
+          <w:i/>
+          <w:color w:val="629755"/>
+          <w:kern w:val="0"/>
+          <w:sz w:val="22"/>
+          <w:szCs w:val="22"/>
+          <w:shd w:val="clear" w:fill="2B2B2B"/>
+          <w:lang w:val="en-US" w:eastAsia="zh-CN" w:bidi="ar"/>
+        </w:rPr>
+        <w:br w:type="textWrapping"/>
+      </w:r>
+      <w:r>
+        <w:rPr>
+          <w:rFonts w:hint="default" w:ascii="Courier New" w:hAnsi="Courier New" w:eastAsia="宋体" w:cs="Courier New"/>
+          <w:i/>
+          <w:color w:val="629755"/>
+          <w:kern w:val="0"/>
+          <w:sz w:val="22"/>
+          <w:szCs w:val="22"/>
+          <w:shd w:val="clear" w:fill="2B2B2B"/>
+          <w:lang w:val="en-US" w:eastAsia="zh-CN" w:bidi="ar"/>
+        </w:rPr>
+        <w:t xml:space="preserve">     </w:t>
+      </w:r>
+      <w:r>
+        <w:rPr>
+          <w:rFonts w:hint="default" w:ascii="Courier New" w:hAnsi="Courier New" w:eastAsia="monospace" w:cs="Courier New"/>
+          <w:color w:val="CC7832"/>
+          <w:kern w:val="0"/>
+          <w:sz w:val="22"/>
+          <w:szCs w:val="22"/>
+          <w:shd w:val="clear" w:fill="2B2B2B"/>
+          <w:lang w:val="en-US" w:eastAsia="zh-CN" w:bidi="ar"/>
+        </w:rPr>
+        <w:t>defaultZone</w:t>
+      </w:r>
+      <w:r>
+        <w:rPr>
+          <w:rFonts w:hint="default" w:ascii="Courier New" w:hAnsi="Courier New" w:eastAsia="monospace" w:cs="Courier New"/>
+          <w:color w:val="A9B7C6"/>
+          <w:kern w:val="0"/>
+          <w:sz w:val="22"/>
+          <w:szCs w:val="22"/>
+          <w:shd w:val="clear" w:fill="2B2B2B"/>
+          <w:lang w:val="en-US" w:eastAsia="zh-CN" w:bidi="ar"/>
+        </w:rPr>
+        <w:t>: http://${</w:t>
+      </w:r>
+      <w:r>
+        <w:rPr>
+          <w:rFonts w:hint="default" w:ascii="Courier New" w:hAnsi="Courier New" w:eastAsia="monospace" w:cs="Courier New"/>
+          <w:color w:val="CC7832"/>
+          <w:kern w:val="0"/>
+          <w:sz w:val="22"/>
+          <w:szCs w:val="22"/>
+          <w:shd w:val="clear" w:fill="2B2B2B"/>
+          <w:lang w:val="en-US" w:eastAsia="zh-CN" w:bidi="ar"/>
+        </w:rPr>
+        <w:t>eureka.instance.hostname</w:t>
+      </w:r>
+      <w:r>
+        <w:rPr>
+          <w:rFonts w:hint="default" w:ascii="Courier New" w:hAnsi="Courier New" w:eastAsia="monospace" w:cs="Courier New"/>
+          <w:color w:val="A9B7C6"/>
+          <w:kern w:val="0"/>
+          <w:sz w:val="22"/>
+          <w:szCs w:val="22"/>
+          <w:shd w:val="clear" w:fill="2B2B2B"/>
+          <w:lang w:val="en-US" w:eastAsia="zh-CN" w:bidi="ar"/>
+        </w:rPr>
+        <w:t>}:${</w:t>
+      </w:r>
+      <w:r>
+        <w:rPr>
+          <w:rFonts w:hint="default" w:ascii="Courier New" w:hAnsi="Courier New" w:eastAsia="monospace" w:cs="Courier New"/>
+          <w:color w:val="CC7832"/>
+          <w:kern w:val="0"/>
+          <w:sz w:val="22"/>
+          <w:szCs w:val="22"/>
+          <w:shd w:val="clear" w:fill="2B2B2B"/>
+          <w:lang w:val="en-US" w:eastAsia="zh-CN" w:bidi="ar"/>
+        </w:rPr>
+        <w:t>server.port</w:t>
+      </w:r>
+      <w:r>
+        <w:rPr>
+          <w:rFonts w:hint="default" w:ascii="Courier New" w:hAnsi="Courier New" w:eastAsia="monospace" w:cs="Courier New"/>
+          <w:color w:val="A9B7C6"/>
+          <w:kern w:val="0"/>
+          <w:sz w:val="22"/>
+          <w:szCs w:val="22"/>
+          <w:shd w:val="clear" w:fill="2B2B2B"/>
+          <w:lang w:val="en-US" w:eastAsia="zh-CN" w:bidi="ar"/>
+        </w:rPr>
+        <w:t>}/eureka</w:t>
+      </w:r>
     </w:p>
     <w:p>
       <w:pPr>
@@ -950,6 +2725,14 @@
     <w:p>
       <w:pPr>
         <w:rPr>
+          <w:rFonts w:hint="eastAsia"/>
+          <w:lang w:val="en-US" w:eastAsia="zh-CN"/>
+        </w:rPr>
+      </w:pPr>
+    </w:p>
+    <w:p>
+      <w:pPr>
+        <w:rPr>
           <w:rFonts w:hint="default"/>
           <w:lang w:val="en-US" w:eastAsia="zh-CN"/>
         </w:rPr>
@@ -961,25 +2744,7292 @@
         </w:rPr>
         <w:br w:type="page"/>
       </w:r>
+    </w:p>
+    <w:p>
+      <w:pPr>
+        <w:pStyle w:val="4"/>
+        <w:bidi w:val="0"/>
+        <w:rPr>
+          <w:rFonts w:hint="default"/>
+          <w:lang w:val="en-US" w:eastAsia="zh-CN"/>
+        </w:rPr>
+      </w:pPr>
+      <w:r>
+        <w:rPr>
+          <w:rFonts w:hint="eastAsia"/>
+          <w:lang w:val="en-US" w:eastAsia="zh-CN"/>
+        </w:rPr>
+        <w:t>创建包</w:t>
+      </w:r>
+    </w:p>
+    <w:p>
+      <w:pPr>
+        <w:rPr>
+          <w:rFonts w:hint="eastAsia"/>
+          <w:lang w:val="en-US" w:eastAsia="zh-CN"/>
+        </w:rPr>
+      </w:pPr>
+    </w:p>
+    <w:p>
+      <w:pPr>
+        <w:pStyle w:val="26"/>
+        <w:bidi w:val="0"/>
+        <w:rPr>
+          <w:rFonts w:hint="eastAsia"/>
+          <w:lang w:val="en-US" w:eastAsia="zh-CN"/>
+        </w:rPr>
+      </w:pPr>
+      <w:r>
+        <w:drawing>
+          <wp:inline distT="0" distB="0" distL="114300" distR="114300">
+            <wp:extent cx="2529840" cy="1569720"/>
+            <wp:effectExtent l="0" t="0" r="0" b="0"/>
+            <wp:docPr id="2" name="图片 2"/>
+            <wp:cNvGraphicFramePr>
+              <a:graphicFrameLocks xmlns:a="http://schemas.openxmlformats.org/drawingml/2006/main" noChangeAspect="1"/>
+            </wp:cNvGraphicFramePr>
+            <a:graphic xmlns:a="http://schemas.openxmlformats.org/drawingml/2006/main">
+              <a:graphicData uri="http://schemas.openxmlformats.org/drawingml/2006/picture">
+                <pic:pic xmlns:pic="http://schemas.openxmlformats.org/drawingml/2006/picture">
+                  <pic:nvPicPr>
+                    <pic:cNvPr id="2" name="图片 2"/>
+                    <pic:cNvPicPr>
+                      <a:picLocks noChangeAspect="1"/>
+                    </pic:cNvPicPr>
+                  </pic:nvPicPr>
+                  <pic:blipFill>
+                    <a:blip r:embed="rId12"/>
+                    <a:stretch>
+                      <a:fillRect/>
+                    </a:stretch>
+                  </pic:blipFill>
+                  <pic:spPr>
+                    <a:xfrm>
+                      <a:off x="0" y="0"/>
+                      <a:ext cx="2529840" cy="1569720"/>
+                    </a:xfrm>
+                    <a:prstGeom prst="rect">
+                      <a:avLst/>
+                    </a:prstGeom>
+                    <a:noFill/>
+                    <a:ln>
+                      <a:noFill/>
+                    </a:ln>
+                  </pic:spPr>
+                </pic:pic>
+              </a:graphicData>
+            </a:graphic>
+          </wp:inline>
+        </w:drawing>
+      </w:r>
+    </w:p>
+    <w:p>
+      <w:pPr>
+        <w:rPr>
+          <w:rFonts w:hint="default"/>
+          <w:lang w:val="en-US" w:eastAsia="zh-CN"/>
+        </w:rPr>
+      </w:pPr>
+      <w:r>
+        <w:rPr>
+          <w:rFonts w:hint="eastAsia"/>
+          <w:lang w:val="en-US" w:eastAsia="zh-CN"/>
+        </w:rPr>
+        <w:br w:type="page"/>
+      </w:r>
+    </w:p>
+    <w:p>
+      <w:pPr>
+        <w:pStyle w:val="3"/>
+        <w:bidi w:val="0"/>
+        <w:rPr>
+          <w:rFonts w:hint="default"/>
+          <w:lang w:val="en-US" w:eastAsia="zh-CN"/>
+        </w:rPr>
+      </w:pPr>
+      <w:r>
+        <w:rPr>
+          <w:rFonts w:hint="eastAsia"/>
+          <w:lang w:val="en-US" w:eastAsia="zh-CN"/>
+        </w:rPr>
+        <w:t>MySQL工程</w:t>
+      </w:r>
+    </w:p>
+    <w:p>
+      <w:pPr>
+        <w:rPr>
+          <w:rFonts w:hint="default"/>
+          <w:lang w:val="en-US" w:eastAsia="zh-CN"/>
+        </w:rPr>
+      </w:pPr>
+      <w:r>
+        <w:t>抽取整个项目中所有针对数据库的操作。</w:t>
+      </w:r>
+    </w:p>
+    <w:p>
+      <w:pPr>
+        <w:rPr>
+          <w:rFonts w:hint="default"/>
+          <w:lang w:val="en-US" w:eastAsia="zh-CN"/>
+        </w:rPr>
+      </w:pPr>
+    </w:p>
+    <w:p>
+      <w:pPr>
+        <w:pStyle w:val="4"/>
+        <w:bidi w:val="0"/>
+        <w:rPr>
+          <w:rFonts w:hint="default"/>
+          <w:lang w:val="en-US" w:eastAsia="zh-CN"/>
+        </w:rPr>
+      </w:pPr>
+      <w:r>
+        <w:rPr>
+          <w:rFonts w:hint="eastAsia"/>
+          <w:lang w:val="en-US" w:eastAsia="zh-CN"/>
+        </w:rPr>
+        <w:t>建表语句</w:t>
+      </w:r>
+    </w:p>
+    <w:p>
+      <w:pPr>
+        <w:rPr>
+          <w:rFonts w:hint="default"/>
+          <w:lang w:val="en-US" w:eastAsia="zh-CN"/>
+        </w:rPr>
+      </w:pPr>
+      <w:r>
+        <w:rPr>
+          <w:rFonts w:hint="eastAsia"/>
+          <w:lang w:val="en-US" w:eastAsia="zh-CN"/>
+        </w:rPr>
+        <w:t>成员信息表</w:t>
+      </w:r>
+    </w:p>
+    <w:p>
+      <w:pPr>
+        <w:keepNext w:val="0"/>
+        <w:keepLines w:val="0"/>
+        <w:widowControl/>
+        <w:suppressLineNumbers w:val="0"/>
+        <w:shd w:val="clear" w:fill="2B2B2B"/>
+        <w:ind w:left="0" w:leftChars="0" w:firstLine="0" w:firstLineChars="0"/>
+        <w:jc w:val="left"/>
+        <w:rPr>
+          <w:rFonts w:ascii="monospace" w:hAnsi="monospace" w:eastAsia="monospace" w:cs="monospace"/>
+          <w:color w:val="A9B7C6"/>
+          <w:sz w:val="19"/>
+          <w:szCs w:val="19"/>
+        </w:rPr>
+      </w:pPr>
+      <w:r>
+        <w:rPr>
+          <w:rFonts w:hint="default" w:ascii="monospace" w:hAnsi="monospace" w:eastAsia="monospace" w:cs="monospace"/>
+          <w:color w:val="CC7832"/>
+          <w:kern w:val="0"/>
+          <w:sz w:val="19"/>
+          <w:szCs w:val="19"/>
+          <w:shd w:val="clear" w:fill="2B2B2B"/>
+          <w:lang w:val="en-US" w:eastAsia="zh-CN" w:bidi="ar"/>
+        </w:rPr>
+        <w:t xml:space="preserve">create table </w:t>
+      </w:r>
+      <w:r>
+        <w:rPr>
+          <w:rFonts w:hint="default" w:ascii="monospace" w:hAnsi="monospace" w:eastAsia="monospace" w:cs="monospace"/>
+          <w:color w:val="A9B7C6"/>
+          <w:kern w:val="0"/>
+          <w:sz w:val="19"/>
+          <w:szCs w:val="19"/>
+          <w:shd w:val="clear" w:fill="2B2B2B"/>
+          <w:lang w:val="en-US" w:eastAsia="zh-CN" w:bidi="ar"/>
+        </w:rPr>
+        <w:t>t_member(</w:t>
+      </w:r>
+      <w:r>
+        <w:rPr>
+          <w:rFonts w:hint="default" w:ascii="monospace" w:hAnsi="monospace" w:eastAsia="monospace" w:cs="monospace"/>
+          <w:color w:val="A9B7C6"/>
+          <w:kern w:val="0"/>
+          <w:sz w:val="19"/>
+          <w:szCs w:val="19"/>
+          <w:shd w:val="clear" w:fill="2B2B2B"/>
+          <w:lang w:val="en-US" w:eastAsia="zh-CN" w:bidi="ar"/>
+        </w:rPr>
+        <w:br w:type="textWrapping"/>
+      </w:r>
+      <w:r>
+        <w:rPr>
+          <w:rFonts w:hint="default" w:ascii="monospace" w:hAnsi="monospace" w:eastAsia="monospace" w:cs="monospace"/>
+          <w:color w:val="A9B7C6"/>
+          <w:kern w:val="0"/>
+          <w:sz w:val="19"/>
+          <w:szCs w:val="19"/>
+          <w:shd w:val="clear" w:fill="2B2B2B"/>
+          <w:lang w:val="en-US" w:eastAsia="zh-CN" w:bidi="ar"/>
+        </w:rPr>
+        <w:t xml:space="preserve">   </w:t>
+      </w:r>
+      <w:r>
+        <w:rPr>
+          <w:rFonts w:hint="default" w:ascii="monospace" w:hAnsi="monospace" w:eastAsia="monospace" w:cs="monospace"/>
+          <w:color w:val="9876AA"/>
+          <w:kern w:val="0"/>
+          <w:sz w:val="19"/>
+          <w:szCs w:val="19"/>
+          <w:shd w:val="clear" w:fill="2B2B2B"/>
+          <w:lang w:val="en-US" w:eastAsia="zh-CN" w:bidi="ar"/>
+        </w:rPr>
+        <w:t xml:space="preserve">id </w:t>
+      </w:r>
+      <w:r>
+        <w:rPr>
+          <w:rFonts w:hint="default" w:ascii="monospace" w:hAnsi="monospace" w:eastAsia="monospace" w:cs="monospace"/>
+          <w:color w:val="CC7832"/>
+          <w:kern w:val="0"/>
+          <w:sz w:val="19"/>
+          <w:szCs w:val="19"/>
+          <w:shd w:val="clear" w:fill="2B2B2B"/>
+          <w:lang w:val="en-US" w:eastAsia="zh-CN" w:bidi="ar"/>
+        </w:rPr>
+        <w:t>int</w:t>
+      </w:r>
+      <w:r>
+        <w:rPr>
+          <w:rFonts w:hint="default" w:ascii="monospace" w:hAnsi="monospace" w:eastAsia="monospace" w:cs="monospace"/>
+          <w:color w:val="A9B7C6"/>
+          <w:kern w:val="0"/>
+          <w:sz w:val="19"/>
+          <w:szCs w:val="19"/>
+          <w:shd w:val="clear" w:fill="2B2B2B"/>
+          <w:lang w:val="en-US" w:eastAsia="zh-CN" w:bidi="ar"/>
+        </w:rPr>
+        <w:t>(</w:t>
+      </w:r>
+      <w:r>
+        <w:rPr>
+          <w:rFonts w:hint="default" w:ascii="monospace" w:hAnsi="monospace" w:eastAsia="monospace" w:cs="monospace"/>
+          <w:color w:val="6897BB"/>
+          <w:kern w:val="0"/>
+          <w:sz w:val="19"/>
+          <w:szCs w:val="19"/>
+          <w:shd w:val="clear" w:fill="2B2B2B"/>
+          <w:lang w:val="en-US" w:eastAsia="zh-CN" w:bidi="ar"/>
+        </w:rPr>
+        <w:t>11</w:t>
+      </w:r>
+      <w:r>
+        <w:rPr>
+          <w:rFonts w:hint="default" w:ascii="monospace" w:hAnsi="monospace" w:eastAsia="monospace" w:cs="monospace"/>
+          <w:color w:val="A9B7C6"/>
+          <w:kern w:val="0"/>
+          <w:sz w:val="19"/>
+          <w:szCs w:val="19"/>
+          <w:shd w:val="clear" w:fill="2B2B2B"/>
+          <w:lang w:val="en-US" w:eastAsia="zh-CN" w:bidi="ar"/>
+        </w:rPr>
+        <w:t xml:space="preserve">) </w:t>
+      </w:r>
+      <w:r>
+        <w:rPr>
+          <w:rFonts w:hint="default" w:ascii="monospace" w:hAnsi="monospace" w:eastAsia="monospace" w:cs="monospace"/>
+          <w:color w:val="CC7832"/>
+          <w:kern w:val="0"/>
+          <w:sz w:val="19"/>
+          <w:szCs w:val="19"/>
+          <w:shd w:val="clear" w:fill="2B2B2B"/>
+          <w:lang w:val="en-US" w:eastAsia="zh-CN" w:bidi="ar"/>
+        </w:rPr>
+        <w:t>not null auto_increment,</w:t>
+      </w:r>
+      <w:r>
+        <w:rPr>
+          <w:rFonts w:hint="default" w:ascii="monospace" w:hAnsi="monospace" w:eastAsia="monospace" w:cs="monospace"/>
+          <w:color w:val="CC7832"/>
+          <w:kern w:val="0"/>
+          <w:sz w:val="19"/>
+          <w:szCs w:val="19"/>
+          <w:shd w:val="clear" w:fill="2B2B2B"/>
+          <w:lang w:val="en-US" w:eastAsia="zh-CN" w:bidi="ar"/>
+        </w:rPr>
+        <w:br w:type="textWrapping"/>
+      </w:r>
+      <w:r>
+        <w:rPr>
+          <w:rFonts w:hint="default" w:ascii="monospace" w:hAnsi="monospace" w:eastAsia="monospace" w:cs="monospace"/>
+          <w:color w:val="CC7832"/>
+          <w:kern w:val="0"/>
+          <w:sz w:val="19"/>
+          <w:szCs w:val="19"/>
+          <w:shd w:val="clear" w:fill="2B2B2B"/>
+          <w:lang w:val="en-US" w:eastAsia="zh-CN" w:bidi="ar"/>
+        </w:rPr>
+        <w:t xml:space="preserve">   </w:t>
+      </w:r>
+      <w:r>
+        <w:rPr>
+          <w:rFonts w:hint="default" w:ascii="monospace" w:hAnsi="monospace" w:eastAsia="monospace" w:cs="monospace"/>
+          <w:color w:val="9876AA"/>
+          <w:kern w:val="0"/>
+          <w:sz w:val="19"/>
+          <w:szCs w:val="19"/>
+          <w:shd w:val="clear" w:fill="2B2B2B"/>
+          <w:lang w:val="en-US" w:eastAsia="zh-CN" w:bidi="ar"/>
+        </w:rPr>
+        <w:t xml:space="preserve">loginacct </w:t>
+      </w:r>
+      <w:r>
+        <w:rPr>
+          <w:rFonts w:hint="default" w:ascii="monospace" w:hAnsi="monospace" w:eastAsia="monospace" w:cs="monospace"/>
+          <w:color w:val="CC7832"/>
+          <w:kern w:val="0"/>
+          <w:sz w:val="19"/>
+          <w:szCs w:val="19"/>
+          <w:shd w:val="clear" w:fill="2B2B2B"/>
+          <w:lang w:val="en-US" w:eastAsia="zh-CN" w:bidi="ar"/>
+        </w:rPr>
+        <w:t>varchar</w:t>
+      </w:r>
+      <w:r>
+        <w:rPr>
+          <w:rFonts w:hint="default" w:ascii="monospace" w:hAnsi="monospace" w:eastAsia="monospace" w:cs="monospace"/>
+          <w:color w:val="A9B7C6"/>
+          <w:kern w:val="0"/>
+          <w:sz w:val="19"/>
+          <w:szCs w:val="19"/>
+          <w:shd w:val="clear" w:fill="2B2B2B"/>
+          <w:lang w:val="en-US" w:eastAsia="zh-CN" w:bidi="ar"/>
+        </w:rPr>
+        <w:t>(</w:t>
+      </w:r>
+      <w:r>
+        <w:rPr>
+          <w:rFonts w:hint="default" w:ascii="monospace" w:hAnsi="monospace" w:eastAsia="monospace" w:cs="monospace"/>
+          <w:color w:val="6897BB"/>
+          <w:kern w:val="0"/>
+          <w:sz w:val="19"/>
+          <w:szCs w:val="19"/>
+          <w:shd w:val="clear" w:fill="2B2B2B"/>
+          <w:lang w:val="en-US" w:eastAsia="zh-CN" w:bidi="ar"/>
+        </w:rPr>
+        <w:t>255</w:t>
+      </w:r>
+      <w:r>
+        <w:rPr>
+          <w:rFonts w:hint="default" w:ascii="monospace" w:hAnsi="monospace" w:eastAsia="monospace" w:cs="monospace"/>
+          <w:color w:val="A9B7C6"/>
+          <w:kern w:val="0"/>
+          <w:sz w:val="19"/>
+          <w:szCs w:val="19"/>
+          <w:shd w:val="clear" w:fill="2B2B2B"/>
+          <w:lang w:val="en-US" w:eastAsia="zh-CN" w:bidi="ar"/>
+        </w:rPr>
+        <w:t xml:space="preserve">) </w:t>
+      </w:r>
+      <w:r>
+        <w:rPr>
+          <w:rFonts w:hint="default" w:ascii="monospace" w:hAnsi="monospace" w:eastAsia="monospace" w:cs="monospace"/>
+          <w:color w:val="CC7832"/>
+          <w:kern w:val="0"/>
+          <w:sz w:val="19"/>
+          <w:szCs w:val="19"/>
+          <w:shd w:val="clear" w:fill="2B2B2B"/>
+          <w:lang w:val="en-US" w:eastAsia="zh-CN" w:bidi="ar"/>
+        </w:rPr>
+        <w:t>not null,</w:t>
+      </w:r>
+      <w:r>
+        <w:rPr>
+          <w:rFonts w:hint="default" w:ascii="monospace" w:hAnsi="monospace" w:eastAsia="monospace" w:cs="monospace"/>
+          <w:color w:val="CC7832"/>
+          <w:kern w:val="0"/>
+          <w:sz w:val="19"/>
+          <w:szCs w:val="19"/>
+          <w:shd w:val="clear" w:fill="2B2B2B"/>
+          <w:lang w:val="en-US" w:eastAsia="zh-CN" w:bidi="ar"/>
+        </w:rPr>
+        <w:br w:type="textWrapping"/>
+      </w:r>
+      <w:r>
+        <w:rPr>
+          <w:rFonts w:hint="default" w:ascii="monospace" w:hAnsi="monospace" w:eastAsia="monospace" w:cs="monospace"/>
+          <w:color w:val="CC7832"/>
+          <w:kern w:val="0"/>
+          <w:sz w:val="19"/>
+          <w:szCs w:val="19"/>
+          <w:shd w:val="clear" w:fill="2B2B2B"/>
+          <w:lang w:val="en-US" w:eastAsia="zh-CN" w:bidi="ar"/>
+        </w:rPr>
+        <w:t xml:space="preserve">   </w:t>
+      </w:r>
+      <w:r>
+        <w:rPr>
+          <w:rFonts w:hint="default" w:ascii="monospace" w:hAnsi="monospace" w:eastAsia="monospace" w:cs="monospace"/>
+          <w:color w:val="9876AA"/>
+          <w:kern w:val="0"/>
+          <w:sz w:val="19"/>
+          <w:szCs w:val="19"/>
+          <w:shd w:val="clear" w:fill="2B2B2B"/>
+          <w:lang w:val="en-US" w:eastAsia="zh-CN" w:bidi="ar"/>
+        </w:rPr>
+        <w:t xml:space="preserve">userpswd </w:t>
+      </w:r>
+      <w:r>
+        <w:rPr>
+          <w:rFonts w:hint="default" w:ascii="monospace" w:hAnsi="monospace" w:eastAsia="monospace" w:cs="monospace"/>
+          <w:color w:val="CC7832"/>
+          <w:kern w:val="0"/>
+          <w:sz w:val="19"/>
+          <w:szCs w:val="19"/>
+          <w:shd w:val="clear" w:fill="2B2B2B"/>
+          <w:lang w:val="en-US" w:eastAsia="zh-CN" w:bidi="ar"/>
+        </w:rPr>
+        <w:t>varchar</w:t>
+      </w:r>
+      <w:r>
+        <w:rPr>
+          <w:rFonts w:hint="default" w:ascii="monospace" w:hAnsi="monospace" w:eastAsia="monospace" w:cs="monospace"/>
+          <w:color w:val="A9B7C6"/>
+          <w:kern w:val="0"/>
+          <w:sz w:val="19"/>
+          <w:szCs w:val="19"/>
+          <w:shd w:val="clear" w:fill="2B2B2B"/>
+          <w:lang w:val="en-US" w:eastAsia="zh-CN" w:bidi="ar"/>
+        </w:rPr>
+        <w:t>(</w:t>
+      </w:r>
+      <w:r>
+        <w:rPr>
+          <w:rFonts w:hint="default" w:ascii="monospace" w:hAnsi="monospace" w:eastAsia="monospace" w:cs="monospace"/>
+          <w:color w:val="6897BB"/>
+          <w:kern w:val="0"/>
+          <w:sz w:val="19"/>
+          <w:szCs w:val="19"/>
+          <w:shd w:val="clear" w:fill="2B2B2B"/>
+          <w:lang w:val="en-US" w:eastAsia="zh-CN" w:bidi="ar"/>
+        </w:rPr>
+        <w:t>255</w:t>
+      </w:r>
+      <w:r>
+        <w:rPr>
+          <w:rFonts w:hint="default" w:ascii="monospace" w:hAnsi="monospace" w:eastAsia="monospace" w:cs="monospace"/>
+          <w:color w:val="A9B7C6"/>
+          <w:kern w:val="0"/>
+          <w:sz w:val="19"/>
+          <w:szCs w:val="19"/>
+          <w:shd w:val="clear" w:fill="2B2B2B"/>
+          <w:lang w:val="en-US" w:eastAsia="zh-CN" w:bidi="ar"/>
+        </w:rPr>
+        <w:t xml:space="preserve">) </w:t>
+      </w:r>
+      <w:r>
+        <w:rPr>
+          <w:rFonts w:hint="default" w:ascii="monospace" w:hAnsi="monospace" w:eastAsia="monospace" w:cs="monospace"/>
+          <w:color w:val="CC7832"/>
+          <w:kern w:val="0"/>
+          <w:sz w:val="19"/>
+          <w:szCs w:val="19"/>
+          <w:shd w:val="clear" w:fill="2B2B2B"/>
+          <w:lang w:val="en-US" w:eastAsia="zh-CN" w:bidi="ar"/>
+        </w:rPr>
+        <w:t>not null,</w:t>
+      </w:r>
+      <w:r>
+        <w:rPr>
+          <w:rFonts w:hint="default" w:ascii="monospace" w:hAnsi="monospace" w:eastAsia="monospace" w:cs="monospace"/>
+          <w:color w:val="CC7832"/>
+          <w:kern w:val="0"/>
+          <w:sz w:val="19"/>
+          <w:szCs w:val="19"/>
+          <w:shd w:val="clear" w:fill="2B2B2B"/>
+          <w:lang w:val="en-US" w:eastAsia="zh-CN" w:bidi="ar"/>
+        </w:rPr>
+        <w:br w:type="textWrapping"/>
+      </w:r>
+      <w:r>
+        <w:rPr>
+          <w:rFonts w:hint="default" w:ascii="monospace" w:hAnsi="monospace" w:eastAsia="monospace" w:cs="monospace"/>
+          <w:color w:val="CC7832"/>
+          <w:kern w:val="0"/>
+          <w:sz w:val="19"/>
+          <w:szCs w:val="19"/>
+          <w:shd w:val="clear" w:fill="2B2B2B"/>
+          <w:lang w:val="en-US" w:eastAsia="zh-CN" w:bidi="ar"/>
+        </w:rPr>
+        <w:t xml:space="preserve">   </w:t>
+      </w:r>
+      <w:r>
+        <w:rPr>
+          <w:rFonts w:hint="default" w:ascii="monospace" w:hAnsi="monospace" w:eastAsia="monospace" w:cs="monospace"/>
+          <w:color w:val="9876AA"/>
+          <w:kern w:val="0"/>
+          <w:sz w:val="19"/>
+          <w:szCs w:val="19"/>
+          <w:shd w:val="clear" w:fill="2B2B2B"/>
+          <w:lang w:val="en-US" w:eastAsia="zh-CN" w:bidi="ar"/>
+        </w:rPr>
+        <w:t xml:space="preserve">username </w:t>
+      </w:r>
+      <w:r>
+        <w:rPr>
+          <w:rFonts w:hint="default" w:ascii="monospace" w:hAnsi="monospace" w:eastAsia="monospace" w:cs="monospace"/>
+          <w:color w:val="CC7832"/>
+          <w:kern w:val="0"/>
+          <w:sz w:val="19"/>
+          <w:szCs w:val="19"/>
+          <w:shd w:val="clear" w:fill="2B2B2B"/>
+          <w:lang w:val="en-US" w:eastAsia="zh-CN" w:bidi="ar"/>
+        </w:rPr>
+        <w:t>varchar</w:t>
+      </w:r>
+      <w:r>
+        <w:rPr>
+          <w:rFonts w:hint="default" w:ascii="monospace" w:hAnsi="monospace" w:eastAsia="monospace" w:cs="monospace"/>
+          <w:color w:val="A9B7C6"/>
+          <w:kern w:val="0"/>
+          <w:sz w:val="19"/>
+          <w:szCs w:val="19"/>
+          <w:shd w:val="clear" w:fill="2B2B2B"/>
+          <w:lang w:val="en-US" w:eastAsia="zh-CN" w:bidi="ar"/>
+        </w:rPr>
+        <w:t>(</w:t>
+      </w:r>
+      <w:r>
+        <w:rPr>
+          <w:rFonts w:hint="default" w:ascii="monospace" w:hAnsi="monospace" w:eastAsia="monospace" w:cs="monospace"/>
+          <w:color w:val="6897BB"/>
+          <w:kern w:val="0"/>
+          <w:sz w:val="19"/>
+          <w:szCs w:val="19"/>
+          <w:shd w:val="clear" w:fill="2B2B2B"/>
+          <w:lang w:val="en-US" w:eastAsia="zh-CN" w:bidi="ar"/>
+        </w:rPr>
+        <w:t>255</w:t>
+      </w:r>
+      <w:r>
+        <w:rPr>
+          <w:rFonts w:hint="default" w:ascii="monospace" w:hAnsi="monospace" w:eastAsia="monospace" w:cs="monospace"/>
+          <w:color w:val="A9B7C6"/>
+          <w:kern w:val="0"/>
+          <w:sz w:val="19"/>
+          <w:szCs w:val="19"/>
+          <w:shd w:val="clear" w:fill="2B2B2B"/>
+          <w:lang w:val="en-US" w:eastAsia="zh-CN" w:bidi="ar"/>
+        </w:rPr>
+        <w:t>)</w:t>
+      </w:r>
+      <w:r>
+        <w:rPr>
+          <w:rFonts w:hint="default" w:ascii="monospace" w:hAnsi="monospace" w:eastAsia="monospace" w:cs="monospace"/>
+          <w:color w:val="CC7832"/>
+          <w:kern w:val="0"/>
+          <w:sz w:val="19"/>
+          <w:szCs w:val="19"/>
+          <w:shd w:val="clear" w:fill="2B2B2B"/>
+          <w:lang w:val="en-US" w:eastAsia="zh-CN" w:bidi="ar"/>
+        </w:rPr>
+        <w:t>,</w:t>
+      </w:r>
+      <w:r>
+        <w:rPr>
+          <w:rFonts w:hint="default" w:ascii="monospace" w:hAnsi="monospace" w:eastAsia="monospace" w:cs="monospace"/>
+          <w:color w:val="CC7832"/>
+          <w:kern w:val="0"/>
+          <w:sz w:val="19"/>
+          <w:szCs w:val="19"/>
+          <w:shd w:val="clear" w:fill="2B2B2B"/>
+          <w:lang w:val="en-US" w:eastAsia="zh-CN" w:bidi="ar"/>
+        </w:rPr>
+        <w:br w:type="textWrapping"/>
+      </w:r>
+      <w:r>
+        <w:rPr>
+          <w:rFonts w:hint="default" w:ascii="monospace" w:hAnsi="monospace" w:eastAsia="monospace" w:cs="monospace"/>
+          <w:color w:val="CC7832"/>
+          <w:kern w:val="0"/>
+          <w:sz w:val="19"/>
+          <w:szCs w:val="19"/>
+          <w:shd w:val="clear" w:fill="2B2B2B"/>
+          <w:lang w:val="en-US" w:eastAsia="zh-CN" w:bidi="ar"/>
+        </w:rPr>
+        <w:t xml:space="preserve">   </w:t>
+      </w:r>
+      <w:r>
+        <w:rPr>
+          <w:rFonts w:hint="default" w:ascii="monospace" w:hAnsi="monospace" w:eastAsia="monospace" w:cs="monospace"/>
+          <w:color w:val="9876AA"/>
+          <w:kern w:val="0"/>
+          <w:sz w:val="19"/>
+          <w:szCs w:val="19"/>
+          <w:shd w:val="clear" w:fill="2B2B2B"/>
+          <w:lang w:val="en-US" w:eastAsia="zh-CN" w:bidi="ar"/>
+        </w:rPr>
+        <w:t xml:space="preserve">email </w:t>
+      </w:r>
+      <w:r>
+        <w:rPr>
+          <w:rFonts w:hint="default" w:ascii="monospace" w:hAnsi="monospace" w:eastAsia="monospace" w:cs="monospace"/>
+          <w:color w:val="CC7832"/>
+          <w:kern w:val="0"/>
+          <w:sz w:val="19"/>
+          <w:szCs w:val="19"/>
+          <w:shd w:val="clear" w:fill="2B2B2B"/>
+          <w:lang w:val="en-US" w:eastAsia="zh-CN" w:bidi="ar"/>
+        </w:rPr>
+        <w:t>varchar</w:t>
+      </w:r>
+      <w:r>
+        <w:rPr>
+          <w:rFonts w:hint="default" w:ascii="monospace" w:hAnsi="monospace" w:eastAsia="monospace" w:cs="monospace"/>
+          <w:color w:val="A9B7C6"/>
+          <w:kern w:val="0"/>
+          <w:sz w:val="19"/>
+          <w:szCs w:val="19"/>
+          <w:shd w:val="clear" w:fill="2B2B2B"/>
+          <w:lang w:val="en-US" w:eastAsia="zh-CN" w:bidi="ar"/>
+        </w:rPr>
+        <w:t>(</w:t>
+      </w:r>
+      <w:r>
+        <w:rPr>
+          <w:rFonts w:hint="default" w:ascii="monospace" w:hAnsi="monospace" w:eastAsia="monospace" w:cs="monospace"/>
+          <w:color w:val="6897BB"/>
+          <w:kern w:val="0"/>
+          <w:sz w:val="19"/>
+          <w:szCs w:val="19"/>
+          <w:shd w:val="clear" w:fill="2B2B2B"/>
+          <w:lang w:val="en-US" w:eastAsia="zh-CN" w:bidi="ar"/>
+        </w:rPr>
+        <w:t>255</w:t>
+      </w:r>
+      <w:r>
+        <w:rPr>
+          <w:rFonts w:hint="default" w:ascii="monospace" w:hAnsi="monospace" w:eastAsia="monospace" w:cs="monospace"/>
+          <w:color w:val="A9B7C6"/>
+          <w:kern w:val="0"/>
+          <w:sz w:val="19"/>
+          <w:szCs w:val="19"/>
+          <w:shd w:val="clear" w:fill="2B2B2B"/>
+          <w:lang w:val="en-US" w:eastAsia="zh-CN" w:bidi="ar"/>
+        </w:rPr>
+        <w:t>)</w:t>
+      </w:r>
+      <w:r>
+        <w:rPr>
+          <w:rFonts w:hint="default" w:ascii="monospace" w:hAnsi="monospace" w:eastAsia="monospace" w:cs="monospace"/>
+          <w:color w:val="CC7832"/>
+          <w:kern w:val="0"/>
+          <w:sz w:val="19"/>
+          <w:szCs w:val="19"/>
+          <w:shd w:val="clear" w:fill="2B2B2B"/>
+          <w:lang w:val="en-US" w:eastAsia="zh-CN" w:bidi="ar"/>
+        </w:rPr>
+        <w:t>,</w:t>
+      </w:r>
+      <w:r>
+        <w:rPr>
+          <w:rFonts w:hint="default" w:ascii="monospace" w:hAnsi="monospace" w:eastAsia="monospace" w:cs="monospace"/>
+          <w:color w:val="CC7832"/>
+          <w:kern w:val="0"/>
+          <w:sz w:val="19"/>
+          <w:szCs w:val="19"/>
+          <w:shd w:val="clear" w:fill="2B2B2B"/>
+          <w:lang w:val="en-US" w:eastAsia="zh-CN" w:bidi="ar"/>
+        </w:rPr>
+        <w:br w:type="textWrapping"/>
+      </w:r>
+      <w:r>
+        <w:rPr>
+          <w:rFonts w:hint="default" w:ascii="monospace" w:hAnsi="monospace" w:eastAsia="monospace" w:cs="monospace"/>
+          <w:color w:val="CC7832"/>
+          <w:kern w:val="0"/>
+          <w:sz w:val="19"/>
+          <w:szCs w:val="19"/>
+          <w:shd w:val="clear" w:fill="2B2B2B"/>
+          <w:lang w:val="en-US" w:eastAsia="zh-CN" w:bidi="ar"/>
+        </w:rPr>
+        <w:t xml:space="preserve">   </w:t>
+      </w:r>
+      <w:r>
+        <w:rPr>
+          <w:rFonts w:hint="default" w:ascii="monospace" w:hAnsi="monospace" w:eastAsia="monospace" w:cs="monospace"/>
+          <w:color w:val="9876AA"/>
+          <w:kern w:val="0"/>
+          <w:sz w:val="19"/>
+          <w:szCs w:val="19"/>
+          <w:shd w:val="clear" w:fill="2B2B2B"/>
+          <w:lang w:val="en-US" w:eastAsia="zh-CN" w:bidi="ar"/>
+        </w:rPr>
+        <w:t xml:space="preserve">authstatus </w:t>
+      </w:r>
+      <w:r>
+        <w:rPr>
+          <w:rFonts w:hint="default" w:ascii="monospace" w:hAnsi="monospace" w:eastAsia="monospace" w:cs="monospace"/>
+          <w:color w:val="CC7832"/>
+          <w:kern w:val="0"/>
+          <w:sz w:val="19"/>
+          <w:szCs w:val="19"/>
+          <w:shd w:val="clear" w:fill="2B2B2B"/>
+          <w:lang w:val="en-US" w:eastAsia="zh-CN" w:bidi="ar"/>
+        </w:rPr>
+        <w:t>int</w:t>
+      </w:r>
+      <w:r>
+        <w:rPr>
+          <w:rFonts w:hint="default" w:ascii="monospace" w:hAnsi="monospace" w:eastAsia="monospace" w:cs="monospace"/>
+          <w:color w:val="A9B7C6"/>
+          <w:kern w:val="0"/>
+          <w:sz w:val="19"/>
+          <w:szCs w:val="19"/>
+          <w:shd w:val="clear" w:fill="2B2B2B"/>
+          <w:lang w:val="en-US" w:eastAsia="zh-CN" w:bidi="ar"/>
+        </w:rPr>
+        <w:t>(</w:t>
+      </w:r>
+      <w:r>
+        <w:rPr>
+          <w:rFonts w:hint="default" w:ascii="monospace" w:hAnsi="monospace" w:eastAsia="monospace" w:cs="monospace"/>
+          <w:color w:val="6897BB"/>
+          <w:kern w:val="0"/>
+          <w:sz w:val="19"/>
+          <w:szCs w:val="19"/>
+          <w:shd w:val="clear" w:fill="2B2B2B"/>
+          <w:lang w:val="en-US" w:eastAsia="zh-CN" w:bidi="ar"/>
+        </w:rPr>
+        <w:t>4</w:t>
+      </w:r>
+      <w:r>
+        <w:rPr>
+          <w:rFonts w:hint="default" w:ascii="monospace" w:hAnsi="monospace" w:eastAsia="monospace" w:cs="monospace"/>
+          <w:color w:val="A9B7C6"/>
+          <w:kern w:val="0"/>
+          <w:sz w:val="19"/>
+          <w:szCs w:val="19"/>
+          <w:shd w:val="clear" w:fill="2B2B2B"/>
+          <w:lang w:val="en-US" w:eastAsia="zh-CN" w:bidi="ar"/>
+        </w:rPr>
+        <w:t xml:space="preserve">) </w:t>
+      </w:r>
+      <w:r>
+        <w:rPr>
+          <w:rFonts w:hint="default" w:ascii="monospace" w:hAnsi="monospace" w:eastAsia="monospace" w:cs="monospace"/>
+          <w:color w:val="CC7832"/>
+          <w:kern w:val="0"/>
+          <w:sz w:val="19"/>
+          <w:szCs w:val="19"/>
+          <w:shd w:val="clear" w:fill="2B2B2B"/>
+          <w:lang w:val="en-US" w:eastAsia="zh-CN" w:bidi="ar"/>
+        </w:rPr>
+        <w:t xml:space="preserve">comment </w:t>
+      </w:r>
+      <w:r>
+        <w:rPr>
+          <w:rFonts w:hint="default" w:ascii="monospace" w:hAnsi="monospace" w:eastAsia="monospace" w:cs="monospace"/>
+          <w:color w:val="6A8759"/>
+          <w:kern w:val="0"/>
+          <w:sz w:val="19"/>
+          <w:szCs w:val="19"/>
+          <w:shd w:val="clear" w:fill="2B2B2B"/>
+          <w:lang w:val="en-US" w:eastAsia="zh-CN" w:bidi="ar"/>
+        </w:rPr>
+        <w:t>'</w:t>
+      </w:r>
+      <w:r>
+        <w:rPr>
+          <w:rFonts w:hint="eastAsia" w:ascii="宋体" w:hAnsi="宋体" w:eastAsia="宋体" w:cs="宋体"/>
+          <w:color w:val="6A8759"/>
+          <w:kern w:val="0"/>
+          <w:sz w:val="19"/>
+          <w:szCs w:val="19"/>
+          <w:shd w:val="clear" w:fill="2B2B2B"/>
+          <w:lang w:val="en-US" w:eastAsia="zh-CN" w:bidi="ar"/>
+        </w:rPr>
+        <w:t>实名认证状态</w:t>
+      </w:r>
+      <w:r>
+        <w:rPr>
+          <w:rFonts w:hint="default" w:ascii="monospace" w:hAnsi="monospace" w:eastAsia="monospace" w:cs="monospace"/>
+          <w:color w:val="6A8759"/>
+          <w:kern w:val="0"/>
+          <w:sz w:val="19"/>
+          <w:szCs w:val="19"/>
+          <w:shd w:val="clear" w:fill="2B2B2B"/>
+          <w:lang w:val="en-US" w:eastAsia="zh-CN" w:bidi="ar"/>
+        </w:rPr>
+        <w:t xml:space="preserve"> 0-</w:t>
+      </w:r>
+      <w:r>
+        <w:rPr>
+          <w:rFonts w:hint="eastAsia" w:ascii="宋体" w:hAnsi="宋体" w:eastAsia="宋体" w:cs="宋体"/>
+          <w:color w:val="6A8759"/>
+          <w:kern w:val="0"/>
+          <w:sz w:val="19"/>
+          <w:szCs w:val="19"/>
+          <w:shd w:val="clear" w:fill="2B2B2B"/>
+          <w:lang w:val="en-US" w:eastAsia="zh-CN" w:bidi="ar"/>
+        </w:rPr>
+        <w:t>未认证，</w:t>
+      </w:r>
+      <w:r>
+        <w:rPr>
+          <w:rFonts w:hint="default" w:ascii="monospace" w:hAnsi="monospace" w:eastAsia="monospace" w:cs="monospace"/>
+          <w:color w:val="6A8759"/>
+          <w:kern w:val="0"/>
+          <w:sz w:val="19"/>
+          <w:szCs w:val="19"/>
+          <w:shd w:val="clear" w:fill="2B2B2B"/>
+          <w:lang w:val="en-US" w:eastAsia="zh-CN" w:bidi="ar"/>
+        </w:rPr>
+        <w:t>1-</w:t>
+      </w:r>
+      <w:r>
+        <w:rPr>
+          <w:rFonts w:hint="eastAsia" w:ascii="宋体" w:hAnsi="宋体" w:eastAsia="宋体" w:cs="宋体"/>
+          <w:color w:val="6A8759"/>
+          <w:kern w:val="0"/>
+          <w:sz w:val="19"/>
+          <w:szCs w:val="19"/>
+          <w:shd w:val="clear" w:fill="2B2B2B"/>
+          <w:lang w:val="en-US" w:eastAsia="zh-CN" w:bidi="ar"/>
+        </w:rPr>
+        <w:t>申请中，</w:t>
+      </w:r>
+      <w:r>
+        <w:rPr>
+          <w:rFonts w:hint="default" w:ascii="monospace" w:hAnsi="monospace" w:eastAsia="monospace" w:cs="monospace"/>
+          <w:color w:val="6A8759"/>
+          <w:kern w:val="0"/>
+          <w:sz w:val="19"/>
+          <w:szCs w:val="19"/>
+          <w:shd w:val="clear" w:fill="2B2B2B"/>
+          <w:lang w:val="en-US" w:eastAsia="zh-CN" w:bidi="ar"/>
+        </w:rPr>
+        <w:t>2-</w:t>
+      </w:r>
+      <w:r>
+        <w:rPr>
+          <w:rFonts w:hint="eastAsia" w:ascii="宋体" w:hAnsi="宋体" w:eastAsia="宋体" w:cs="宋体"/>
+          <w:color w:val="6A8759"/>
+          <w:kern w:val="0"/>
+          <w:sz w:val="19"/>
+          <w:szCs w:val="19"/>
+          <w:shd w:val="clear" w:fill="2B2B2B"/>
+          <w:lang w:val="en-US" w:eastAsia="zh-CN" w:bidi="ar"/>
+        </w:rPr>
+        <w:t>已认证</w:t>
+      </w:r>
+      <w:r>
+        <w:rPr>
+          <w:rFonts w:hint="default" w:ascii="monospace" w:hAnsi="monospace" w:eastAsia="monospace" w:cs="monospace"/>
+          <w:color w:val="6A8759"/>
+          <w:kern w:val="0"/>
+          <w:sz w:val="19"/>
+          <w:szCs w:val="19"/>
+          <w:shd w:val="clear" w:fill="2B2B2B"/>
+          <w:lang w:val="en-US" w:eastAsia="zh-CN" w:bidi="ar"/>
+        </w:rPr>
+        <w:t>'</w:t>
+      </w:r>
+      <w:r>
+        <w:rPr>
+          <w:rFonts w:hint="default" w:ascii="monospace" w:hAnsi="monospace" w:eastAsia="monospace" w:cs="monospace"/>
+          <w:color w:val="CC7832"/>
+          <w:kern w:val="0"/>
+          <w:sz w:val="19"/>
+          <w:szCs w:val="19"/>
+          <w:shd w:val="clear" w:fill="2B2B2B"/>
+          <w:lang w:val="en-US" w:eastAsia="zh-CN" w:bidi="ar"/>
+        </w:rPr>
+        <w:t>,</w:t>
+      </w:r>
+      <w:r>
+        <w:rPr>
+          <w:rFonts w:hint="default" w:ascii="monospace" w:hAnsi="monospace" w:eastAsia="monospace" w:cs="monospace"/>
+          <w:color w:val="CC7832"/>
+          <w:kern w:val="0"/>
+          <w:sz w:val="19"/>
+          <w:szCs w:val="19"/>
+          <w:shd w:val="clear" w:fill="2B2B2B"/>
+          <w:lang w:val="en-US" w:eastAsia="zh-CN" w:bidi="ar"/>
+        </w:rPr>
+        <w:br w:type="textWrapping"/>
+      </w:r>
+      <w:r>
+        <w:rPr>
+          <w:rFonts w:hint="default" w:ascii="monospace" w:hAnsi="monospace" w:eastAsia="monospace" w:cs="monospace"/>
+          <w:color w:val="CC7832"/>
+          <w:kern w:val="0"/>
+          <w:sz w:val="19"/>
+          <w:szCs w:val="19"/>
+          <w:shd w:val="clear" w:fill="2B2B2B"/>
+          <w:lang w:val="en-US" w:eastAsia="zh-CN" w:bidi="ar"/>
+        </w:rPr>
+        <w:t xml:space="preserve">   </w:t>
+      </w:r>
+      <w:r>
+        <w:rPr>
+          <w:rFonts w:hint="default" w:ascii="monospace" w:hAnsi="monospace" w:eastAsia="monospace" w:cs="monospace"/>
+          <w:color w:val="9876AA"/>
+          <w:kern w:val="0"/>
+          <w:sz w:val="19"/>
+          <w:szCs w:val="19"/>
+          <w:shd w:val="clear" w:fill="2B2B2B"/>
+          <w:lang w:val="en-US" w:eastAsia="zh-CN" w:bidi="ar"/>
+        </w:rPr>
+        <w:t xml:space="preserve">usertype </w:t>
+      </w:r>
+      <w:r>
+        <w:rPr>
+          <w:rFonts w:hint="default" w:ascii="monospace" w:hAnsi="monospace" w:eastAsia="monospace" w:cs="monospace"/>
+          <w:color w:val="CC7832"/>
+          <w:kern w:val="0"/>
+          <w:sz w:val="19"/>
+          <w:szCs w:val="19"/>
+          <w:shd w:val="clear" w:fill="2B2B2B"/>
+          <w:lang w:val="en-US" w:eastAsia="zh-CN" w:bidi="ar"/>
+        </w:rPr>
+        <w:t>int</w:t>
+      </w:r>
+      <w:r>
+        <w:rPr>
+          <w:rFonts w:hint="default" w:ascii="monospace" w:hAnsi="monospace" w:eastAsia="monospace" w:cs="monospace"/>
+          <w:color w:val="A9B7C6"/>
+          <w:kern w:val="0"/>
+          <w:sz w:val="19"/>
+          <w:szCs w:val="19"/>
+          <w:shd w:val="clear" w:fill="2B2B2B"/>
+          <w:lang w:val="en-US" w:eastAsia="zh-CN" w:bidi="ar"/>
+        </w:rPr>
+        <w:t>(</w:t>
+      </w:r>
+      <w:r>
+        <w:rPr>
+          <w:rFonts w:hint="default" w:ascii="monospace" w:hAnsi="monospace" w:eastAsia="monospace" w:cs="monospace"/>
+          <w:color w:val="6897BB"/>
+          <w:kern w:val="0"/>
+          <w:sz w:val="19"/>
+          <w:szCs w:val="19"/>
+          <w:shd w:val="clear" w:fill="2B2B2B"/>
+          <w:lang w:val="en-US" w:eastAsia="zh-CN" w:bidi="ar"/>
+        </w:rPr>
+        <w:t>4</w:t>
+      </w:r>
+      <w:r>
+        <w:rPr>
+          <w:rFonts w:hint="default" w:ascii="monospace" w:hAnsi="monospace" w:eastAsia="monospace" w:cs="monospace"/>
+          <w:color w:val="A9B7C6"/>
+          <w:kern w:val="0"/>
+          <w:sz w:val="19"/>
+          <w:szCs w:val="19"/>
+          <w:shd w:val="clear" w:fill="2B2B2B"/>
+          <w:lang w:val="en-US" w:eastAsia="zh-CN" w:bidi="ar"/>
+        </w:rPr>
+        <w:t xml:space="preserve">) </w:t>
+      </w:r>
+      <w:r>
+        <w:rPr>
+          <w:rFonts w:hint="default" w:ascii="monospace" w:hAnsi="monospace" w:eastAsia="monospace" w:cs="monospace"/>
+          <w:color w:val="CC7832"/>
+          <w:kern w:val="0"/>
+          <w:sz w:val="19"/>
+          <w:szCs w:val="19"/>
+          <w:shd w:val="clear" w:fill="2B2B2B"/>
+          <w:lang w:val="en-US" w:eastAsia="zh-CN" w:bidi="ar"/>
+        </w:rPr>
+        <w:t xml:space="preserve">comment </w:t>
+      </w:r>
+      <w:r>
+        <w:rPr>
+          <w:rFonts w:hint="default" w:ascii="monospace" w:hAnsi="monospace" w:eastAsia="monospace" w:cs="monospace"/>
+          <w:color w:val="6A8759"/>
+          <w:kern w:val="0"/>
+          <w:sz w:val="19"/>
+          <w:szCs w:val="19"/>
+          <w:shd w:val="clear" w:fill="2B2B2B"/>
+          <w:lang w:val="en-US" w:eastAsia="zh-CN" w:bidi="ar"/>
+        </w:rPr>
+        <w:t>'0-</w:t>
+      </w:r>
+      <w:r>
+        <w:rPr>
+          <w:rFonts w:hint="eastAsia" w:ascii="宋体" w:hAnsi="宋体" w:eastAsia="宋体" w:cs="宋体"/>
+          <w:color w:val="6A8759"/>
+          <w:kern w:val="0"/>
+          <w:sz w:val="19"/>
+          <w:szCs w:val="19"/>
+          <w:shd w:val="clear" w:fill="2B2B2B"/>
+          <w:lang w:val="en-US" w:eastAsia="zh-CN" w:bidi="ar"/>
+        </w:rPr>
+        <w:t>个人，</w:t>
+      </w:r>
+      <w:r>
+        <w:rPr>
+          <w:rFonts w:hint="default" w:ascii="monospace" w:hAnsi="monospace" w:eastAsia="monospace" w:cs="monospace"/>
+          <w:color w:val="6A8759"/>
+          <w:kern w:val="0"/>
+          <w:sz w:val="19"/>
+          <w:szCs w:val="19"/>
+          <w:shd w:val="clear" w:fill="2B2B2B"/>
+          <w:lang w:val="en-US" w:eastAsia="zh-CN" w:bidi="ar"/>
+        </w:rPr>
+        <w:t>1-</w:t>
+      </w:r>
+      <w:r>
+        <w:rPr>
+          <w:rFonts w:hint="eastAsia" w:ascii="宋体" w:hAnsi="宋体" w:eastAsia="宋体" w:cs="宋体"/>
+          <w:color w:val="6A8759"/>
+          <w:kern w:val="0"/>
+          <w:sz w:val="19"/>
+          <w:szCs w:val="19"/>
+          <w:shd w:val="clear" w:fill="2B2B2B"/>
+          <w:lang w:val="en-US" w:eastAsia="zh-CN" w:bidi="ar"/>
+        </w:rPr>
+        <w:t>企业</w:t>
+      </w:r>
+      <w:r>
+        <w:rPr>
+          <w:rFonts w:hint="default" w:ascii="monospace" w:hAnsi="monospace" w:eastAsia="monospace" w:cs="monospace"/>
+          <w:color w:val="6A8759"/>
+          <w:kern w:val="0"/>
+          <w:sz w:val="19"/>
+          <w:szCs w:val="19"/>
+          <w:shd w:val="clear" w:fill="2B2B2B"/>
+          <w:lang w:val="en-US" w:eastAsia="zh-CN" w:bidi="ar"/>
+        </w:rPr>
+        <w:t>'</w:t>
+      </w:r>
+      <w:r>
+        <w:rPr>
+          <w:rFonts w:hint="default" w:ascii="monospace" w:hAnsi="monospace" w:eastAsia="monospace" w:cs="monospace"/>
+          <w:color w:val="CC7832"/>
+          <w:kern w:val="0"/>
+          <w:sz w:val="19"/>
+          <w:szCs w:val="19"/>
+          <w:shd w:val="clear" w:fill="2B2B2B"/>
+          <w:lang w:val="en-US" w:eastAsia="zh-CN" w:bidi="ar"/>
+        </w:rPr>
+        <w:t>,</w:t>
+      </w:r>
+      <w:r>
+        <w:rPr>
+          <w:rFonts w:hint="default" w:ascii="monospace" w:hAnsi="monospace" w:eastAsia="monospace" w:cs="monospace"/>
+          <w:color w:val="CC7832"/>
+          <w:kern w:val="0"/>
+          <w:sz w:val="19"/>
+          <w:szCs w:val="19"/>
+          <w:shd w:val="clear" w:fill="2B2B2B"/>
+          <w:lang w:val="en-US" w:eastAsia="zh-CN" w:bidi="ar"/>
+        </w:rPr>
+        <w:br w:type="textWrapping"/>
+      </w:r>
+      <w:r>
+        <w:rPr>
+          <w:rFonts w:hint="default" w:ascii="monospace" w:hAnsi="monospace" w:eastAsia="monospace" w:cs="monospace"/>
+          <w:color w:val="CC7832"/>
+          <w:kern w:val="0"/>
+          <w:sz w:val="19"/>
+          <w:szCs w:val="19"/>
+          <w:shd w:val="clear" w:fill="2B2B2B"/>
+          <w:lang w:val="en-US" w:eastAsia="zh-CN" w:bidi="ar"/>
+        </w:rPr>
+        <w:t xml:space="preserve">   </w:t>
+      </w:r>
+      <w:r>
+        <w:rPr>
+          <w:rFonts w:hint="default" w:ascii="monospace" w:hAnsi="monospace" w:eastAsia="monospace" w:cs="monospace"/>
+          <w:color w:val="9876AA"/>
+          <w:kern w:val="0"/>
+          <w:sz w:val="19"/>
+          <w:szCs w:val="19"/>
+          <w:shd w:val="clear" w:fill="2B2B2B"/>
+          <w:lang w:val="en-US" w:eastAsia="zh-CN" w:bidi="ar"/>
+        </w:rPr>
+        <w:t xml:space="preserve">realname </w:t>
+      </w:r>
+      <w:r>
+        <w:rPr>
+          <w:rFonts w:hint="default" w:ascii="monospace" w:hAnsi="monospace" w:eastAsia="monospace" w:cs="monospace"/>
+          <w:color w:val="CC7832"/>
+          <w:kern w:val="0"/>
+          <w:sz w:val="19"/>
+          <w:szCs w:val="19"/>
+          <w:shd w:val="clear" w:fill="2B2B2B"/>
+          <w:lang w:val="en-US" w:eastAsia="zh-CN" w:bidi="ar"/>
+        </w:rPr>
+        <w:t>varchar</w:t>
+      </w:r>
+      <w:r>
+        <w:rPr>
+          <w:rFonts w:hint="default" w:ascii="monospace" w:hAnsi="monospace" w:eastAsia="monospace" w:cs="monospace"/>
+          <w:color w:val="A9B7C6"/>
+          <w:kern w:val="0"/>
+          <w:sz w:val="19"/>
+          <w:szCs w:val="19"/>
+          <w:shd w:val="clear" w:fill="2B2B2B"/>
+          <w:lang w:val="en-US" w:eastAsia="zh-CN" w:bidi="ar"/>
+        </w:rPr>
+        <w:t>(</w:t>
+      </w:r>
+      <w:r>
+        <w:rPr>
+          <w:rFonts w:hint="default" w:ascii="monospace" w:hAnsi="monospace" w:eastAsia="monospace" w:cs="monospace"/>
+          <w:color w:val="6897BB"/>
+          <w:kern w:val="0"/>
+          <w:sz w:val="19"/>
+          <w:szCs w:val="19"/>
+          <w:shd w:val="clear" w:fill="2B2B2B"/>
+          <w:lang w:val="en-US" w:eastAsia="zh-CN" w:bidi="ar"/>
+        </w:rPr>
+        <w:t>255</w:t>
+      </w:r>
+      <w:r>
+        <w:rPr>
+          <w:rFonts w:hint="default" w:ascii="monospace" w:hAnsi="monospace" w:eastAsia="monospace" w:cs="monospace"/>
+          <w:color w:val="A9B7C6"/>
+          <w:kern w:val="0"/>
+          <w:sz w:val="19"/>
+          <w:szCs w:val="19"/>
+          <w:shd w:val="clear" w:fill="2B2B2B"/>
+          <w:lang w:val="en-US" w:eastAsia="zh-CN" w:bidi="ar"/>
+        </w:rPr>
+        <w:t>)</w:t>
+      </w:r>
+      <w:r>
+        <w:rPr>
+          <w:rFonts w:hint="default" w:ascii="monospace" w:hAnsi="monospace" w:eastAsia="monospace" w:cs="monospace"/>
+          <w:color w:val="CC7832"/>
+          <w:kern w:val="0"/>
+          <w:sz w:val="19"/>
+          <w:szCs w:val="19"/>
+          <w:shd w:val="clear" w:fill="2B2B2B"/>
+          <w:lang w:val="en-US" w:eastAsia="zh-CN" w:bidi="ar"/>
+        </w:rPr>
+        <w:t>,</w:t>
+      </w:r>
+      <w:r>
+        <w:rPr>
+          <w:rFonts w:hint="default" w:ascii="monospace" w:hAnsi="monospace" w:eastAsia="monospace" w:cs="monospace"/>
+          <w:color w:val="CC7832"/>
+          <w:kern w:val="0"/>
+          <w:sz w:val="19"/>
+          <w:szCs w:val="19"/>
+          <w:shd w:val="clear" w:fill="2B2B2B"/>
+          <w:lang w:val="en-US" w:eastAsia="zh-CN" w:bidi="ar"/>
+        </w:rPr>
+        <w:br w:type="textWrapping"/>
+      </w:r>
+      <w:r>
+        <w:rPr>
+          <w:rFonts w:hint="default" w:ascii="monospace" w:hAnsi="monospace" w:eastAsia="monospace" w:cs="monospace"/>
+          <w:color w:val="CC7832"/>
+          <w:kern w:val="0"/>
+          <w:sz w:val="19"/>
+          <w:szCs w:val="19"/>
+          <w:shd w:val="clear" w:fill="2B2B2B"/>
+          <w:lang w:val="en-US" w:eastAsia="zh-CN" w:bidi="ar"/>
+        </w:rPr>
+        <w:t xml:space="preserve">   </w:t>
+      </w:r>
+      <w:r>
+        <w:rPr>
+          <w:rFonts w:hint="default" w:ascii="monospace" w:hAnsi="monospace" w:eastAsia="monospace" w:cs="monospace"/>
+          <w:color w:val="9876AA"/>
+          <w:kern w:val="0"/>
+          <w:sz w:val="19"/>
+          <w:szCs w:val="19"/>
+          <w:shd w:val="clear" w:fill="2B2B2B"/>
+          <w:lang w:val="en-US" w:eastAsia="zh-CN" w:bidi="ar"/>
+        </w:rPr>
+        <w:t xml:space="preserve">cardnum </w:t>
+      </w:r>
+      <w:r>
+        <w:rPr>
+          <w:rFonts w:hint="default" w:ascii="monospace" w:hAnsi="monospace" w:eastAsia="monospace" w:cs="monospace"/>
+          <w:color w:val="CC7832"/>
+          <w:kern w:val="0"/>
+          <w:sz w:val="19"/>
+          <w:szCs w:val="19"/>
+          <w:shd w:val="clear" w:fill="2B2B2B"/>
+          <w:lang w:val="en-US" w:eastAsia="zh-CN" w:bidi="ar"/>
+        </w:rPr>
+        <w:t>varchar</w:t>
+      </w:r>
+      <w:r>
+        <w:rPr>
+          <w:rFonts w:hint="default" w:ascii="monospace" w:hAnsi="monospace" w:eastAsia="monospace" w:cs="monospace"/>
+          <w:color w:val="A9B7C6"/>
+          <w:kern w:val="0"/>
+          <w:sz w:val="19"/>
+          <w:szCs w:val="19"/>
+          <w:shd w:val="clear" w:fill="2B2B2B"/>
+          <w:lang w:val="en-US" w:eastAsia="zh-CN" w:bidi="ar"/>
+        </w:rPr>
+        <w:t>(</w:t>
+      </w:r>
+      <w:r>
+        <w:rPr>
+          <w:rFonts w:hint="default" w:ascii="monospace" w:hAnsi="monospace" w:eastAsia="monospace" w:cs="monospace"/>
+          <w:color w:val="6897BB"/>
+          <w:kern w:val="0"/>
+          <w:sz w:val="19"/>
+          <w:szCs w:val="19"/>
+          <w:shd w:val="clear" w:fill="2B2B2B"/>
+          <w:lang w:val="en-US" w:eastAsia="zh-CN" w:bidi="ar"/>
+        </w:rPr>
+        <w:t>255</w:t>
+      </w:r>
+      <w:r>
+        <w:rPr>
+          <w:rFonts w:hint="default" w:ascii="monospace" w:hAnsi="monospace" w:eastAsia="monospace" w:cs="monospace"/>
+          <w:color w:val="A9B7C6"/>
+          <w:kern w:val="0"/>
+          <w:sz w:val="19"/>
+          <w:szCs w:val="19"/>
+          <w:shd w:val="clear" w:fill="2B2B2B"/>
+          <w:lang w:val="en-US" w:eastAsia="zh-CN" w:bidi="ar"/>
+        </w:rPr>
+        <w:t>)</w:t>
+      </w:r>
+      <w:r>
+        <w:rPr>
+          <w:rFonts w:hint="default" w:ascii="monospace" w:hAnsi="monospace" w:eastAsia="monospace" w:cs="monospace"/>
+          <w:color w:val="CC7832"/>
+          <w:kern w:val="0"/>
+          <w:sz w:val="19"/>
+          <w:szCs w:val="19"/>
+          <w:shd w:val="clear" w:fill="2B2B2B"/>
+          <w:lang w:val="en-US" w:eastAsia="zh-CN" w:bidi="ar"/>
+        </w:rPr>
+        <w:t>,</w:t>
+      </w:r>
+      <w:r>
+        <w:rPr>
+          <w:rFonts w:hint="default" w:ascii="monospace" w:hAnsi="monospace" w:eastAsia="monospace" w:cs="monospace"/>
+          <w:color w:val="CC7832"/>
+          <w:kern w:val="0"/>
+          <w:sz w:val="19"/>
+          <w:szCs w:val="19"/>
+          <w:shd w:val="clear" w:fill="2B2B2B"/>
+          <w:lang w:val="en-US" w:eastAsia="zh-CN" w:bidi="ar"/>
+        </w:rPr>
+        <w:br w:type="textWrapping"/>
+      </w:r>
+      <w:r>
+        <w:rPr>
+          <w:rFonts w:hint="default" w:ascii="monospace" w:hAnsi="monospace" w:eastAsia="monospace" w:cs="monospace"/>
+          <w:color w:val="CC7832"/>
+          <w:kern w:val="0"/>
+          <w:sz w:val="19"/>
+          <w:szCs w:val="19"/>
+          <w:shd w:val="clear" w:fill="2B2B2B"/>
+          <w:lang w:val="en-US" w:eastAsia="zh-CN" w:bidi="ar"/>
+        </w:rPr>
+        <w:t xml:space="preserve">   </w:t>
+      </w:r>
+      <w:r>
+        <w:rPr>
+          <w:rFonts w:hint="default" w:ascii="monospace" w:hAnsi="monospace" w:eastAsia="monospace" w:cs="monospace"/>
+          <w:color w:val="9876AA"/>
+          <w:kern w:val="0"/>
+          <w:sz w:val="19"/>
+          <w:szCs w:val="19"/>
+          <w:shd w:val="clear" w:fill="2B2B2B"/>
+          <w:lang w:val="en-US" w:eastAsia="zh-CN" w:bidi="ar"/>
+        </w:rPr>
+        <w:t xml:space="preserve">accttype </w:t>
+      </w:r>
+      <w:r>
+        <w:rPr>
+          <w:rFonts w:hint="default" w:ascii="monospace" w:hAnsi="monospace" w:eastAsia="monospace" w:cs="monospace"/>
+          <w:color w:val="CC7832"/>
+          <w:kern w:val="0"/>
+          <w:sz w:val="19"/>
+          <w:szCs w:val="19"/>
+          <w:shd w:val="clear" w:fill="2B2B2B"/>
+          <w:lang w:val="en-US" w:eastAsia="zh-CN" w:bidi="ar"/>
+        </w:rPr>
+        <w:t>int</w:t>
+      </w:r>
+      <w:r>
+        <w:rPr>
+          <w:rFonts w:hint="default" w:ascii="monospace" w:hAnsi="monospace" w:eastAsia="monospace" w:cs="monospace"/>
+          <w:color w:val="A9B7C6"/>
+          <w:kern w:val="0"/>
+          <w:sz w:val="19"/>
+          <w:szCs w:val="19"/>
+          <w:shd w:val="clear" w:fill="2B2B2B"/>
+          <w:lang w:val="en-US" w:eastAsia="zh-CN" w:bidi="ar"/>
+        </w:rPr>
+        <w:t>(</w:t>
+      </w:r>
+      <w:r>
+        <w:rPr>
+          <w:rFonts w:hint="default" w:ascii="monospace" w:hAnsi="monospace" w:eastAsia="monospace" w:cs="monospace"/>
+          <w:color w:val="6897BB"/>
+          <w:kern w:val="0"/>
+          <w:sz w:val="19"/>
+          <w:szCs w:val="19"/>
+          <w:shd w:val="clear" w:fill="2B2B2B"/>
+          <w:lang w:val="en-US" w:eastAsia="zh-CN" w:bidi="ar"/>
+        </w:rPr>
+        <w:t>4</w:t>
+      </w:r>
+      <w:r>
+        <w:rPr>
+          <w:rFonts w:hint="default" w:ascii="monospace" w:hAnsi="monospace" w:eastAsia="monospace" w:cs="monospace"/>
+          <w:color w:val="A9B7C6"/>
+          <w:kern w:val="0"/>
+          <w:sz w:val="19"/>
+          <w:szCs w:val="19"/>
+          <w:shd w:val="clear" w:fill="2B2B2B"/>
+          <w:lang w:val="en-US" w:eastAsia="zh-CN" w:bidi="ar"/>
+        </w:rPr>
+        <w:t xml:space="preserve">) </w:t>
+      </w:r>
+      <w:r>
+        <w:rPr>
+          <w:rFonts w:hint="default" w:ascii="monospace" w:hAnsi="monospace" w:eastAsia="monospace" w:cs="monospace"/>
+          <w:color w:val="CC7832"/>
+          <w:kern w:val="0"/>
+          <w:sz w:val="19"/>
+          <w:szCs w:val="19"/>
+          <w:shd w:val="clear" w:fill="2B2B2B"/>
+          <w:lang w:val="en-US" w:eastAsia="zh-CN" w:bidi="ar"/>
+        </w:rPr>
+        <w:t xml:space="preserve">comment </w:t>
+      </w:r>
+      <w:r>
+        <w:rPr>
+          <w:rFonts w:hint="default" w:ascii="monospace" w:hAnsi="monospace" w:eastAsia="monospace" w:cs="monospace"/>
+          <w:color w:val="6A8759"/>
+          <w:kern w:val="0"/>
+          <w:sz w:val="19"/>
+          <w:szCs w:val="19"/>
+          <w:shd w:val="clear" w:fill="2B2B2B"/>
+          <w:lang w:val="en-US" w:eastAsia="zh-CN" w:bidi="ar"/>
+        </w:rPr>
+        <w:t>'0-</w:t>
+      </w:r>
+      <w:r>
+        <w:rPr>
+          <w:rFonts w:hint="eastAsia" w:ascii="宋体" w:hAnsi="宋体" w:eastAsia="宋体" w:cs="宋体"/>
+          <w:color w:val="6A8759"/>
+          <w:kern w:val="0"/>
+          <w:sz w:val="19"/>
+          <w:szCs w:val="19"/>
+          <w:shd w:val="clear" w:fill="2B2B2B"/>
+          <w:lang w:val="en-US" w:eastAsia="zh-CN" w:bidi="ar"/>
+        </w:rPr>
+        <w:t>企业，</w:t>
+      </w:r>
+      <w:r>
+        <w:rPr>
+          <w:rFonts w:hint="default" w:ascii="monospace" w:hAnsi="monospace" w:eastAsia="monospace" w:cs="monospace"/>
+          <w:color w:val="6A8759"/>
+          <w:kern w:val="0"/>
+          <w:sz w:val="19"/>
+          <w:szCs w:val="19"/>
+          <w:shd w:val="clear" w:fill="2B2B2B"/>
+          <w:lang w:val="en-US" w:eastAsia="zh-CN" w:bidi="ar"/>
+        </w:rPr>
+        <w:t>1-</w:t>
+      </w:r>
+      <w:r>
+        <w:rPr>
+          <w:rFonts w:hint="eastAsia" w:ascii="宋体" w:hAnsi="宋体" w:eastAsia="宋体" w:cs="宋体"/>
+          <w:color w:val="6A8759"/>
+          <w:kern w:val="0"/>
+          <w:sz w:val="19"/>
+          <w:szCs w:val="19"/>
+          <w:shd w:val="clear" w:fill="2B2B2B"/>
+          <w:lang w:val="en-US" w:eastAsia="zh-CN" w:bidi="ar"/>
+        </w:rPr>
+        <w:t>个体，</w:t>
+      </w:r>
+      <w:r>
+        <w:rPr>
+          <w:rFonts w:hint="default" w:ascii="monospace" w:hAnsi="monospace" w:eastAsia="monospace" w:cs="monospace"/>
+          <w:color w:val="6A8759"/>
+          <w:kern w:val="0"/>
+          <w:sz w:val="19"/>
+          <w:szCs w:val="19"/>
+          <w:shd w:val="clear" w:fill="2B2B2B"/>
+          <w:lang w:val="en-US" w:eastAsia="zh-CN" w:bidi="ar"/>
+        </w:rPr>
+        <w:t>2-</w:t>
+      </w:r>
+      <w:r>
+        <w:rPr>
+          <w:rFonts w:hint="eastAsia" w:ascii="宋体" w:hAnsi="宋体" w:eastAsia="宋体" w:cs="宋体"/>
+          <w:color w:val="6A8759"/>
+          <w:kern w:val="0"/>
+          <w:sz w:val="19"/>
+          <w:szCs w:val="19"/>
+          <w:shd w:val="clear" w:fill="2B2B2B"/>
+          <w:lang w:val="en-US" w:eastAsia="zh-CN" w:bidi="ar"/>
+        </w:rPr>
+        <w:t>个人，</w:t>
+      </w:r>
+      <w:r>
+        <w:rPr>
+          <w:rFonts w:hint="default" w:ascii="monospace" w:hAnsi="monospace" w:eastAsia="monospace" w:cs="monospace"/>
+          <w:color w:val="6A8759"/>
+          <w:kern w:val="0"/>
+          <w:sz w:val="19"/>
+          <w:szCs w:val="19"/>
+          <w:shd w:val="clear" w:fill="2B2B2B"/>
+          <w:lang w:val="en-US" w:eastAsia="zh-CN" w:bidi="ar"/>
+        </w:rPr>
+        <w:t>3-</w:t>
+      </w:r>
+      <w:r>
+        <w:rPr>
+          <w:rFonts w:hint="eastAsia" w:ascii="宋体" w:hAnsi="宋体" w:eastAsia="宋体" w:cs="宋体"/>
+          <w:color w:val="6A8759"/>
+          <w:kern w:val="0"/>
+          <w:sz w:val="19"/>
+          <w:szCs w:val="19"/>
+          <w:shd w:val="clear" w:fill="2B2B2B"/>
+          <w:lang w:val="en-US" w:eastAsia="zh-CN" w:bidi="ar"/>
+        </w:rPr>
+        <w:t>政府</w:t>
+      </w:r>
+      <w:r>
+        <w:rPr>
+          <w:rFonts w:hint="default" w:ascii="monospace" w:hAnsi="monospace" w:eastAsia="monospace" w:cs="monospace"/>
+          <w:color w:val="6A8759"/>
+          <w:kern w:val="0"/>
+          <w:sz w:val="19"/>
+          <w:szCs w:val="19"/>
+          <w:shd w:val="clear" w:fill="2B2B2B"/>
+          <w:lang w:val="en-US" w:eastAsia="zh-CN" w:bidi="ar"/>
+        </w:rPr>
+        <w:t>'</w:t>
+      </w:r>
+      <w:r>
+        <w:rPr>
+          <w:rFonts w:hint="default" w:ascii="monospace" w:hAnsi="monospace" w:eastAsia="monospace" w:cs="monospace"/>
+          <w:color w:val="CC7832"/>
+          <w:kern w:val="0"/>
+          <w:sz w:val="19"/>
+          <w:szCs w:val="19"/>
+          <w:shd w:val="clear" w:fill="2B2B2B"/>
+          <w:lang w:val="en-US" w:eastAsia="zh-CN" w:bidi="ar"/>
+        </w:rPr>
+        <w:t>,</w:t>
+      </w:r>
+      <w:r>
+        <w:rPr>
+          <w:rFonts w:hint="default" w:ascii="monospace" w:hAnsi="monospace" w:eastAsia="monospace" w:cs="monospace"/>
+          <w:color w:val="CC7832"/>
+          <w:kern w:val="0"/>
+          <w:sz w:val="19"/>
+          <w:szCs w:val="19"/>
+          <w:shd w:val="clear" w:fill="2B2B2B"/>
+          <w:lang w:val="en-US" w:eastAsia="zh-CN" w:bidi="ar"/>
+        </w:rPr>
+        <w:br w:type="textWrapping"/>
+      </w:r>
+      <w:r>
+        <w:rPr>
+          <w:rFonts w:hint="default" w:ascii="monospace" w:hAnsi="monospace" w:eastAsia="monospace" w:cs="monospace"/>
+          <w:color w:val="CC7832"/>
+          <w:kern w:val="0"/>
+          <w:sz w:val="19"/>
+          <w:szCs w:val="19"/>
+          <w:shd w:val="clear" w:fill="2B2B2B"/>
+          <w:lang w:val="en-US" w:eastAsia="zh-CN" w:bidi="ar"/>
+        </w:rPr>
+        <w:t xml:space="preserve">   primary key</w:t>
+      </w:r>
+      <w:r>
+        <w:rPr>
+          <w:rFonts w:hint="default" w:ascii="monospace" w:hAnsi="monospace" w:eastAsia="monospace" w:cs="monospace"/>
+          <w:color w:val="A9B7C6"/>
+          <w:kern w:val="0"/>
+          <w:sz w:val="19"/>
+          <w:szCs w:val="19"/>
+          <w:shd w:val="clear" w:fill="2B2B2B"/>
+          <w:lang w:val="en-US" w:eastAsia="zh-CN" w:bidi="ar"/>
+        </w:rPr>
+        <w:t>(</w:t>
+      </w:r>
+      <w:r>
+        <w:rPr>
+          <w:rFonts w:hint="default" w:ascii="monospace" w:hAnsi="monospace" w:eastAsia="monospace" w:cs="monospace"/>
+          <w:color w:val="9876AA"/>
+          <w:kern w:val="0"/>
+          <w:sz w:val="19"/>
+          <w:szCs w:val="19"/>
+          <w:shd w:val="clear" w:fill="2B2B2B"/>
+          <w:lang w:val="en-US" w:eastAsia="zh-CN" w:bidi="ar"/>
+        </w:rPr>
+        <w:t>id</w:t>
+      </w:r>
+      <w:r>
+        <w:rPr>
+          <w:rFonts w:hint="default" w:ascii="monospace" w:hAnsi="monospace" w:eastAsia="monospace" w:cs="monospace"/>
+          <w:color w:val="A9B7C6"/>
+          <w:kern w:val="0"/>
+          <w:sz w:val="19"/>
+          <w:szCs w:val="19"/>
+          <w:shd w:val="clear" w:fill="2B2B2B"/>
+          <w:lang w:val="en-US" w:eastAsia="zh-CN" w:bidi="ar"/>
+        </w:rPr>
+        <w:t>)</w:t>
+      </w:r>
+      <w:r>
+        <w:rPr>
+          <w:rFonts w:hint="default" w:ascii="monospace" w:hAnsi="monospace" w:eastAsia="monospace" w:cs="monospace"/>
+          <w:color w:val="A9B7C6"/>
+          <w:kern w:val="0"/>
+          <w:sz w:val="19"/>
+          <w:szCs w:val="19"/>
+          <w:shd w:val="clear" w:fill="2B2B2B"/>
+          <w:lang w:val="en-US" w:eastAsia="zh-CN" w:bidi="ar"/>
+        </w:rPr>
+        <w:br w:type="textWrapping"/>
+      </w:r>
+      <w:r>
+        <w:rPr>
+          <w:rFonts w:hint="default" w:ascii="monospace" w:hAnsi="monospace" w:eastAsia="monospace" w:cs="monospace"/>
+          <w:color w:val="A9B7C6"/>
+          <w:kern w:val="0"/>
+          <w:sz w:val="19"/>
+          <w:szCs w:val="19"/>
+          <w:shd w:val="clear" w:fill="2B2B2B"/>
+          <w:lang w:val="en-US" w:eastAsia="zh-CN" w:bidi="ar"/>
+        </w:rPr>
+        <w:t>)</w:t>
+      </w:r>
+      <w:r>
+        <w:rPr>
+          <w:rFonts w:hint="default" w:ascii="monospace" w:hAnsi="monospace" w:eastAsia="monospace" w:cs="monospace"/>
+          <w:color w:val="CC7832"/>
+          <w:kern w:val="0"/>
+          <w:sz w:val="19"/>
+          <w:szCs w:val="19"/>
+          <w:shd w:val="clear" w:fill="2B2B2B"/>
+          <w:lang w:val="en-US" w:eastAsia="zh-CN" w:bidi="ar"/>
+        </w:rPr>
+        <w:t>;</w:t>
+      </w:r>
+    </w:p>
+    <w:p>
+      <w:pPr>
+        <w:rPr>
+          <w:rFonts w:hint="default"/>
+          <w:lang w:val="en-US" w:eastAsia="zh-CN"/>
+        </w:rPr>
+      </w:pPr>
+    </w:p>
+    <w:p>
+      <w:pPr>
+        <w:rPr>
+          <w:rFonts w:hint="eastAsia"/>
+          <w:lang w:val="en-US" w:eastAsia="zh-CN"/>
+        </w:rPr>
+      </w:pPr>
+    </w:p>
+    <w:p>
+      <w:pPr>
+        <w:rPr>
+          <w:rFonts w:hint="eastAsia"/>
+          <w:lang w:val="en-US" w:eastAsia="zh-CN"/>
+        </w:rPr>
+      </w:pPr>
+      <w:r>
+        <w:rPr>
+          <w:rFonts w:hint="eastAsia"/>
+          <w:lang w:val="en-US" w:eastAsia="zh-CN"/>
+        </w:rPr>
+        <w:br w:type="page"/>
+      </w:r>
+    </w:p>
+    <w:p>
+      <w:pPr>
+        <w:pStyle w:val="4"/>
+        <w:bidi w:val="0"/>
+        <w:rPr>
+          <w:rFonts w:hint="default"/>
+          <w:lang w:val="en-US" w:eastAsia="zh-CN"/>
+        </w:rPr>
+      </w:pPr>
+      <w:r>
+        <w:rPr>
+          <w:rFonts w:hint="eastAsia"/>
+          <w:lang w:val="en-US" w:eastAsia="zh-CN"/>
+        </w:rPr>
+        <w:t>逆向工程</w:t>
+      </w:r>
+    </w:p>
+    <w:p>
+      <w:pPr>
+        <w:rPr>
+          <w:rFonts w:hint="eastAsia"/>
+          <w:lang w:val="en-US" w:eastAsia="zh-CN"/>
+        </w:rPr>
+      </w:pPr>
+      <w:r>
+        <w:rPr>
+          <w:rFonts w:hint="eastAsia"/>
+          <w:lang w:val="en-US" w:eastAsia="zh-CN"/>
+        </w:rPr>
+        <w:t>1.逆向工程，generatorConfig.xml配置文件修改表名和类名</w:t>
+      </w:r>
+    </w:p>
+    <w:p>
+      <w:pPr>
+        <w:pStyle w:val="26"/>
+        <w:bidi w:val="0"/>
+        <w:rPr>
+          <w:rFonts w:hint="default"/>
+          <w:lang w:val="en-US" w:eastAsia="zh-CN"/>
+        </w:rPr>
+      </w:pPr>
+      <w:r>
+        <w:drawing>
+          <wp:inline distT="0" distB="0" distL="114300" distR="114300">
+            <wp:extent cx="6617970" cy="1433830"/>
+            <wp:effectExtent l="0" t="0" r="11430" b="13970"/>
+            <wp:docPr id="3" name="图片 3"/>
+            <wp:cNvGraphicFramePr>
+              <a:graphicFrameLocks xmlns:a="http://schemas.openxmlformats.org/drawingml/2006/main" noChangeAspect="1"/>
+            </wp:cNvGraphicFramePr>
+            <a:graphic xmlns:a="http://schemas.openxmlformats.org/drawingml/2006/main">
+              <a:graphicData uri="http://schemas.openxmlformats.org/drawingml/2006/picture">
+                <pic:pic xmlns:pic="http://schemas.openxmlformats.org/drawingml/2006/picture">
+                  <pic:nvPicPr>
+                    <pic:cNvPr id="3" name="图片 3"/>
+                    <pic:cNvPicPr>
+                      <a:picLocks noChangeAspect="1"/>
+                    </pic:cNvPicPr>
+                  </pic:nvPicPr>
+                  <pic:blipFill>
+                    <a:blip r:embed="rId13"/>
+                    <a:stretch>
+                      <a:fillRect/>
+                    </a:stretch>
+                  </pic:blipFill>
+                  <pic:spPr>
+                    <a:xfrm>
+                      <a:off x="0" y="0"/>
+                      <a:ext cx="6617970" cy="1433830"/>
+                    </a:xfrm>
+                    <a:prstGeom prst="rect">
+                      <a:avLst/>
+                    </a:prstGeom>
+                    <a:noFill/>
+                    <a:ln>
+                      <a:noFill/>
+                    </a:ln>
+                  </pic:spPr>
+                </pic:pic>
+              </a:graphicData>
+            </a:graphic>
+          </wp:inline>
+        </w:drawing>
+      </w:r>
+    </w:p>
+    <w:p>
+      <w:pPr>
+        <w:rPr>
+          <w:rFonts w:hint="default"/>
+          <w:lang w:val="en-US" w:eastAsia="zh-CN"/>
+        </w:rPr>
+      </w:pPr>
+      <w:r>
+        <w:rPr>
+          <w:rFonts w:hint="eastAsia"/>
+          <w:lang w:val="en-US" w:eastAsia="zh-CN"/>
+        </w:rPr>
+        <w:t>2.实体类放到entity工程的po包下</w:t>
+      </w:r>
+    </w:p>
+    <w:p>
+      <w:pPr>
+        <w:pStyle w:val="26"/>
+        <w:bidi w:val="0"/>
+        <w:rPr>
+          <w:rFonts w:hint="default"/>
+          <w:lang w:val="en-US" w:eastAsia="zh-CN"/>
+        </w:rPr>
+      </w:pPr>
+      <w:r>
+        <w:drawing>
+          <wp:inline distT="0" distB="0" distL="114300" distR="114300">
+            <wp:extent cx="3886200" cy="1988820"/>
+            <wp:effectExtent l="0" t="0" r="0" b="7620"/>
+            <wp:docPr id="4" name="图片 4"/>
+            <wp:cNvGraphicFramePr>
+              <a:graphicFrameLocks xmlns:a="http://schemas.openxmlformats.org/drawingml/2006/main" noChangeAspect="1"/>
+            </wp:cNvGraphicFramePr>
+            <a:graphic xmlns:a="http://schemas.openxmlformats.org/drawingml/2006/main">
+              <a:graphicData uri="http://schemas.openxmlformats.org/drawingml/2006/picture">
+                <pic:pic xmlns:pic="http://schemas.openxmlformats.org/drawingml/2006/picture">
+                  <pic:nvPicPr>
+                    <pic:cNvPr id="4" name="图片 4"/>
+                    <pic:cNvPicPr>
+                      <a:picLocks noChangeAspect="1"/>
+                    </pic:cNvPicPr>
+                  </pic:nvPicPr>
+                  <pic:blipFill>
+                    <a:blip r:embed="rId14"/>
+                    <a:stretch>
+                      <a:fillRect/>
+                    </a:stretch>
+                  </pic:blipFill>
+                  <pic:spPr>
+                    <a:xfrm>
+                      <a:off x="0" y="0"/>
+                      <a:ext cx="3886200" cy="1988820"/>
+                    </a:xfrm>
+                    <a:prstGeom prst="rect">
+                      <a:avLst/>
+                    </a:prstGeom>
+                    <a:noFill/>
+                    <a:ln>
+                      <a:noFill/>
+                    </a:ln>
+                  </pic:spPr>
+                </pic:pic>
+              </a:graphicData>
+            </a:graphic>
+          </wp:inline>
+        </w:drawing>
+      </w:r>
+    </w:p>
+    <w:p>
+      <w:pPr>
+        <w:rPr>
+          <w:rFonts w:hint="eastAsia"/>
+          <w:lang w:val="en-US" w:eastAsia="zh-CN"/>
+        </w:rPr>
+      </w:pPr>
+      <w:r>
+        <w:rPr>
+          <w:rFonts w:hint="eastAsia"/>
+          <w:lang w:val="en-US" w:eastAsia="zh-CN"/>
+        </w:rPr>
+        <w:t>3.mapper接口和mapper.xml放到mybatis包下</w:t>
+      </w:r>
+    </w:p>
+    <w:p>
+      <w:pPr>
+        <w:pStyle w:val="26"/>
+        <w:bidi w:val="0"/>
+        <w:rPr>
+          <w:rFonts w:hint="default"/>
+          <w:lang w:val="en-US" w:eastAsia="zh-CN"/>
+        </w:rPr>
+      </w:pPr>
+      <w:r>
+        <w:drawing>
+          <wp:inline distT="0" distB="0" distL="114300" distR="114300">
+            <wp:extent cx="4046220" cy="2484120"/>
+            <wp:effectExtent l="0" t="0" r="7620" b="0"/>
+            <wp:docPr id="5" name="图片 5"/>
+            <wp:cNvGraphicFramePr>
+              <a:graphicFrameLocks xmlns:a="http://schemas.openxmlformats.org/drawingml/2006/main" noChangeAspect="1"/>
+            </wp:cNvGraphicFramePr>
+            <a:graphic xmlns:a="http://schemas.openxmlformats.org/drawingml/2006/main">
+              <a:graphicData uri="http://schemas.openxmlformats.org/drawingml/2006/picture">
+                <pic:pic xmlns:pic="http://schemas.openxmlformats.org/drawingml/2006/picture">
+                  <pic:nvPicPr>
+                    <pic:cNvPr id="5" name="图片 5"/>
+                    <pic:cNvPicPr>
+                      <a:picLocks noChangeAspect="1"/>
+                    </pic:cNvPicPr>
+                  </pic:nvPicPr>
+                  <pic:blipFill>
+                    <a:blip r:embed="rId15"/>
+                    <a:stretch>
+                      <a:fillRect/>
+                    </a:stretch>
+                  </pic:blipFill>
+                  <pic:spPr>
+                    <a:xfrm>
+                      <a:off x="0" y="0"/>
+                      <a:ext cx="4046220" cy="2484120"/>
+                    </a:xfrm>
+                    <a:prstGeom prst="rect">
+                      <a:avLst/>
+                    </a:prstGeom>
+                    <a:noFill/>
+                    <a:ln>
+                      <a:noFill/>
+                    </a:ln>
+                  </pic:spPr>
+                </pic:pic>
+              </a:graphicData>
+            </a:graphic>
+          </wp:inline>
+        </w:drawing>
+      </w:r>
+    </w:p>
+    <w:p>
+      <w:pPr>
+        <w:rPr>
+          <w:rFonts w:hint="default"/>
+          <w:lang w:val="en-US" w:eastAsia="zh-CN"/>
+        </w:rPr>
+      </w:pPr>
+    </w:p>
+    <w:p>
+      <w:pPr>
+        <w:rPr>
+          <w:rFonts w:hint="default"/>
+          <w:lang w:val="en-US" w:eastAsia="zh-CN"/>
+        </w:rPr>
+      </w:pPr>
+    </w:p>
+    <w:p>
+      <w:pPr>
+        <w:rPr>
+          <w:rFonts w:hint="default"/>
+          <w:lang w:val="en-US" w:eastAsia="zh-CN"/>
+        </w:rPr>
+      </w:pPr>
+    </w:p>
+    <w:p>
+      <w:pPr>
+        <w:rPr>
+          <w:rFonts w:hint="default"/>
+          <w:lang w:val="en-US" w:eastAsia="zh-CN"/>
+        </w:rPr>
+      </w:pPr>
+      <w:r>
+        <w:rPr>
+          <w:rFonts w:hint="eastAsia"/>
+          <w:lang w:val="en-US" w:eastAsia="zh-CN"/>
+        </w:rPr>
+        <w:br w:type="page"/>
+      </w:r>
+    </w:p>
+    <w:p>
+      <w:pPr>
+        <w:pStyle w:val="4"/>
+        <w:bidi w:val="0"/>
+        <w:rPr>
+          <w:rFonts w:hint="eastAsia"/>
+          <w:lang w:val="en-US" w:eastAsia="zh-CN"/>
+        </w:rPr>
+      </w:pPr>
+      <w:r>
+        <w:rPr>
+          <w:rFonts w:hint="eastAsia"/>
+          <w:lang w:val="en-US" w:eastAsia="zh-CN"/>
+        </w:rPr>
+        <w:t>依赖</w:t>
+      </w:r>
+    </w:p>
+    <w:p>
+      <w:pPr>
+        <w:keepNext w:val="0"/>
+        <w:keepLines w:val="0"/>
+        <w:widowControl/>
+        <w:suppressLineNumbers w:val="0"/>
+        <w:shd w:val="clear" w:fill="2B2B2B"/>
+        <w:jc w:val="left"/>
+        <w:rPr>
+          <w:rFonts w:hint="default" w:ascii="Courier New" w:hAnsi="Courier New" w:eastAsia="monospace" w:cs="Courier New"/>
+          <w:color w:val="A9B7C6"/>
+          <w:sz w:val="22"/>
+          <w:szCs w:val="22"/>
+        </w:rPr>
+      </w:pPr>
+      <w:r>
+        <w:rPr>
+          <w:rFonts w:hint="default" w:ascii="Courier New" w:hAnsi="Courier New" w:eastAsia="monospace" w:cs="Courier New"/>
+          <w:color w:val="A9B7C6"/>
+          <w:kern w:val="0"/>
+          <w:sz w:val="22"/>
+          <w:szCs w:val="22"/>
+          <w:shd w:val="clear" w:fill="2B2B2B"/>
+          <w:lang w:val="en-US" w:eastAsia="zh-CN" w:bidi="ar"/>
+        </w:rPr>
+        <w:br w:type="textWrapping"/>
+      </w:r>
+      <w:r>
+        <w:rPr>
+          <w:rFonts w:hint="default" w:ascii="Courier New" w:hAnsi="Courier New" w:eastAsia="monospace" w:cs="Courier New"/>
+          <w:color w:val="E8BF6A"/>
+          <w:kern w:val="0"/>
+          <w:sz w:val="22"/>
+          <w:szCs w:val="22"/>
+          <w:shd w:val="clear" w:fill="2B2B2B"/>
+          <w:lang w:val="en-US" w:eastAsia="zh-CN" w:bidi="ar"/>
+        </w:rPr>
+        <w:t>&lt;dependencies&gt;</w:t>
+      </w:r>
+      <w:r>
+        <w:rPr>
+          <w:rFonts w:hint="default" w:ascii="Courier New" w:hAnsi="Courier New" w:eastAsia="monospace" w:cs="Courier New"/>
+          <w:color w:val="E8BF6A"/>
+          <w:kern w:val="0"/>
+          <w:sz w:val="22"/>
+          <w:szCs w:val="22"/>
+          <w:shd w:val="clear" w:fill="2B2B2B"/>
+          <w:lang w:val="en-US" w:eastAsia="zh-CN" w:bidi="ar"/>
+        </w:rPr>
+        <w:br w:type="textWrapping"/>
+      </w:r>
+      <w:r>
+        <w:rPr>
+          <w:rFonts w:hint="default" w:ascii="Courier New" w:hAnsi="Courier New" w:eastAsia="monospace" w:cs="Courier New"/>
+          <w:color w:val="E8BF6A"/>
+          <w:kern w:val="0"/>
+          <w:sz w:val="22"/>
+          <w:szCs w:val="22"/>
+          <w:shd w:val="clear" w:fill="2B2B2B"/>
+          <w:lang w:val="en-US" w:eastAsia="zh-CN" w:bidi="ar"/>
+        </w:rPr>
+        <w:t xml:space="preserve">   </w:t>
+      </w:r>
+      <w:r>
+        <w:rPr>
+          <w:rFonts w:hint="default" w:ascii="Courier New" w:hAnsi="Courier New" w:eastAsia="monospace" w:cs="Courier New"/>
+          <w:color w:val="808080"/>
+          <w:kern w:val="0"/>
+          <w:sz w:val="22"/>
+          <w:szCs w:val="22"/>
+          <w:shd w:val="clear" w:fill="2B2B2B"/>
+          <w:lang w:val="en-US" w:eastAsia="zh-CN" w:bidi="ar"/>
+        </w:rPr>
+        <w:t xml:space="preserve">&lt;!-- </w:t>
+      </w:r>
+      <w:r>
+        <w:rPr>
+          <w:rFonts w:hint="default" w:ascii="Courier New" w:hAnsi="Courier New" w:eastAsia="宋体" w:cs="Courier New"/>
+          <w:color w:val="808080"/>
+          <w:kern w:val="0"/>
+          <w:sz w:val="22"/>
+          <w:szCs w:val="22"/>
+          <w:shd w:val="clear" w:fill="2B2B2B"/>
+          <w:lang w:val="en-US" w:eastAsia="zh-CN" w:bidi="ar"/>
+        </w:rPr>
+        <w:t>指定</w:t>
+      </w:r>
+      <w:r>
+        <w:rPr>
+          <w:rFonts w:hint="default" w:ascii="Courier New" w:hAnsi="Courier New" w:eastAsia="monospace" w:cs="Courier New"/>
+          <w:color w:val="808080"/>
+          <w:kern w:val="0"/>
+          <w:sz w:val="22"/>
+          <w:szCs w:val="22"/>
+          <w:shd w:val="clear" w:fill="2B2B2B"/>
+          <w:lang w:val="en-US" w:eastAsia="zh-CN" w:bidi="ar"/>
+        </w:rPr>
+        <w:t>groupId</w:t>
+      </w:r>
+      <w:r>
+        <w:rPr>
+          <w:rFonts w:hint="default" w:ascii="Courier New" w:hAnsi="Courier New" w:eastAsia="宋体" w:cs="Courier New"/>
+          <w:color w:val="808080"/>
+          <w:kern w:val="0"/>
+          <w:sz w:val="22"/>
+          <w:szCs w:val="22"/>
+          <w:shd w:val="clear" w:fill="2B2B2B"/>
+          <w:lang w:val="en-US" w:eastAsia="zh-CN" w:bidi="ar"/>
+        </w:rPr>
+        <w:t>和</w:t>
+      </w:r>
+      <w:r>
+        <w:rPr>
+          <w:rFonts w:hint="default" w:ascii="Courier New" w:hAnsi="Courier New" w:eastAsia="monospace" w:cs="Courier New"/>
+          <w:color w:val="808080"/>
+          <w:kern w:val="0"/>
+          <w:sz w:val="22"/>
+          <w:szCs w:val="22"/>
+          <w:shd w:val="clear" w:fill="2B2B2B"/>
+          <w:lang w:val="en-US" w:eastAsia="zh-CN" w:bidi="ar"/>
+        </w:rPr>
+        <w:t>artifactId</w:t>
+      </w:r>
+      <w:r>
+        <w:rPr>
+          <w:rFonts w:hint="default" w:ascii="Courier New" w:hAnsi="Courier New" w:eastAsia="宋体" w:cs="Courier New"/>
+          <w:color w:val="808080"/>
+          <w:kern w:val="0"/>
+          <w:sz w:val="22"/>
+          <w:szCs w:val="22"/>
+          <w:shd w:val="clear" w:fill="2B2B2B"/>
+          <w:lang w:val="en-US" w:eastAsia="zh-CN" w:bidi="ar"/>
+        </w:rPr>
+        <w:t xml:space="preserve">即可，版本已在父工程中定义 </w:t>
+      </w:r>
+      <w:r>
+        <w:rPr>
+          <w:rFonts w:hint="default" w:ascii="Courier New" w:hAnsi="Courier New" w:eastAsia="monospace" w:cs="Courier New"/>
+          <w:color w:val="808080"/>
+          <w:kern w:val="0"/>
+          <w:sz w:val="22"/>
+          <w:szCs w:val="22"/>
+          <w:shd w:val="clear" w:fill="2B2B2B"/>
+          <w:lang w:val="en-US" w:eastAsia="zh-CN" w:bidi="ar"/>
+        </w:rPr>
+        <w:t>--&gt;</w:t>
+      </w:r>
+      <w:r>
+        <w:rPr>
+          <w:rFonts w:hint="default" w:ascii="Courier New" w:hAnsi="Courier New" w:eastAsia="monospace" w:cs="Courier New"/>
+          <w:color w:val="808080"/>
+          <w:kern w:val="0"/>
+          <w:sz w:val="22"/>
+          <w:szCs w:val="22"/>
+          <w:shd w:val="clear" w:fill="2B2B2B"/>
+          <w:lang w:val="en-US" w:eastAsia="zh-CN" w:bidi="ar"/>
+        </w:rPr>
+        <w:br w:type="textWrapping"/>
+      </w:r>
+      <w:r>
+        <w:rPr>
+          <w:rFonts w:hint="default" w:ascii="Courier New" w:hAnsi="Courier New" w:eastAsia="monospace" w:cs="Courier New"/>
+          <w:color w:val="808080"/>
+          <w:kern w:val="0"/>
+          <w:sz w:val="22"/>
+          <w:szCs w:val="22"/>
+          <w:shd w:val="clear" w:fill="2B2B2B"/>
+          <w:lang w:val="en-US" w:eastAsia="zh-CN" w:bidi="ar"/>
+        </w:rPr>
+        <w:br w:type="textWrapping"/>
+      </w:r>
+      <w:r>
+        <w:rPr>
+          <w:rFonts w:hint="default" w:ascii="Courier New" w:hAnsi="Courier New" w:eastAsia="monospace" w:cs="Courier New"/>
+          <w:color w:val="808080"/>
+          <w:kern w:val="0"/>
+          <w:sz w:val="22"/>
+          <w:szCs w:val="22"/>
+          <w:shd w:val="clear" w:fill="2B2B2B"/>
+          <w:lang w:val="en-US" w:eastAsia="zh-CN" w:bidi="ar"/>
+        </w:rPr>
+        <w:t xml:space="preserve">   &lt;!--SpringBoot</w:t>
+      </w:r>
+      <w:r>
+        <w:rPr>
+          <w:rFonts w:hint="default" w:ascii="Courier New" w:hAnsi="Courier New" w:eastAsia="宋体" w:cs="Courier New"/>
+          <w:color w:val="808080"/>
+          <w:kern w:val="0"/>
+          <w:sz w:val="22"/>
+          <w:szCs w:val="22"/>
+          <w:shd w:val="clear" w:fill="2B2B2B"/>
+          <w:lang w:val="en-US" w:eastAsia="zh-CN" w:bidi="ar"/>
+        </w:rPr>
+        <w:t>测试</w:t>
+      </w:r>
+      <w:r>
+        <w:rPr>
+          <w:rFonts w:hint="default" w:ascii="Courier New" w:hAnsi="Courier New" w:eastAsia="monospace" w:cs="Courier New"/>
+          <w:color w:val="808080"/>
+          <w:kern w:val="0"/>
+          <w:sz w:val="22"/>
+          <w:szCs w:val="22"/>
+          <w:shd w:val="clear" w:fill="2B2B2B"/>
+          <w:lang w:val="en-US" w:eastAsia="zh-CN" w:bidi="ar"/>
+        </w:rPr>
+        <w:t>--&gt;</w:t>
+      </w:r>
+      <w:r>
+        <w:rPr>
+          <w:rFonts w:hint="default" w:ascii="Courier New" w:hAnsi="Courier New" w:eastAsia="monospace" w:cs="Courier New"/>
+          <w:color w:val="808080"/>
+          <w:kern w:val="0"/>
+          <w:sz w:val="22"/>
+          <w:szCs w:val="22"/>
+          <w:shd w:val="clear" w:fill="2B2B2B"/>
+          <w:lang w:val="en-US" w:eastAsia="zh-CN" w:bidi="ar"/>
+        </w:rPr>
+        <w:br w:type="textWrapping"/>
+      </w:r>
+      <w:r>
+        <w:rPr>
+          <w:rFonts w:hint="default" w:ascii="Courier New" w:hAnsi="Courier New" w:eastAsia="monospace" w:cs="Courier New"/>
+          <w:color w:val="808080"/>
+          <w:kern w:val="0"/>
+          <w:sz w:val="22"/>
+          <w:szCs w:val="22"/>
+          <w:shd w:val="clear" w:fill="2B2B2B"/>
+          <w:lang w:val="en-US" w:eastAsia="zh-CN" w:bidi="ar"/>
+        </w:rPr>
+        <w:t xml:space="preserve">   </w:t>
+      </w:r>
+      <w:r>
+        <w:rPr>
+          <w:rFonts w:hint="default" w:ascii="Courier New" w:hAnsi="Courier New" w:eastAsia="monospace" w:cs="Courier New"/>
+          <w:color w:val="E8BF6A"/>
+          <w:kern w:val="0"/>
+          <w:sz w:val="22"/>
+          <w:szCs w:val="22"/>
+          <w:shd w:val="clear" w:fill="2B2B2B"/>
+          <w:lang w:val="en-US" w:eastAsia="zh-CN" w:bidi="ar"/>
+        </w:rPr>
+        <w:t>&lt;dependency&gt;</w:t>
+      </w:r>
+      <w:r>
+        <w:rPr>
+          <w:rFonts w:hint="default" w:ascii="Courier New" w:hAnsi="Courier New" w:eastAsia="monospace" w:cs="Courier New"/>
+          <w:color w:val="E8BF6A"/>
+          <w:kern w:val="0"/>
+          <w:sz w:val="22"/>
+          <w:szCs w:val="22"/>
+          <w:shd w:val="clear" w:fill="2B2B2B"/>
+          <w:lang w:val="en-US" w:eastAsia="zh-CN" w:bidi="ar"/>
+        </w:rPr>
+        <w:br w:type="textWrapping"/>
+      </w:r>
+      <w:r>
+        <w:rPr>
+          <w:rFonts w:hint="default" w:ascii="Courier New" w:hAnsi="Courier New" w:eastAsia="monospace" w:cs="Courier New"/>
+          <w:color w:val="E8BF6A"/>
+          <w:kern w:val="0"/>
+          <w:sz w:val="22"/>
+          <w:szCs w:val="22"/>
+          <w:shd w:val="clear" w:fill="2B2B2B"/>
+          <w:lang w:val="en-US" w:eastAsia="zh-CN" w:bidi="ar"/>
+        </w:rPr>
+        <w:t xml:space="preserve">       &lt;groupId&gt;</w:t>
+      </w:r>
+      <w:r>
+        <w:rPr>
+          <w:rFonts w:hint="default" w:ascii="Courier New" w:hAnsi="Courier New" w:eastAsia="monospace" w:cs="Courier New"/>
+          <w:color w:val="A9B7C6"/>
+          <w:kern w:val="0"/>
+          <w:sz w:val="22"/>
+          <w:szCs w:val="22"/>
+          <w:shd w:val="clear" w:fill="2B2B2B"/>
+          <w:lang w:val="en-US" w:eastAsia="zh-CN" w:bidi="ar"/>
+        </w:rPr>
+        <w:t>org.springframework.boot</w:t>
+      </w:r>
+      <w:r>
+        <w:rPr>
+          <w:rFonts w:hint="default" w:ascii="Courier New" w:hAnsi="Courier New" w:eastAsia="monospace" w:cs="Courier New"/>
+          <w:color w:val="E8BF6A"/>
+          <w:kern w:val="0"/>
+          <w:sz w:val="22"/>
+          <w:szCs w:val="22"/>
+          <w:shd w:val="clear" w:fill="2B2B2B"/>
+          <w:lang w:val="en-US" w:eastAsia="zh-CN" w:bidi="ar"/>
+        </w:rPr>
+        <w:t>&lt;/groupId&gt;</w:t>
+      </w:r>
+      <w:r>
+        <w:rPr>
+          <w:rFonts w:hint="default" w:ascii="Courier New" w:hAnsi="Courier New" w:eastAsia="monospace" w:cs="Courier New"/>
+          <w:color w:val="E8BF6A"/>
+          <w:kern w:val="0"/>
+          <w:sz w:val="22"/>
+          <w:szCs w:val="22"/>
+          <w:shd w:val="clear" w:fill="2B2B2B"/>
+          <w:lang w:val="en-US" w:eastAsia="zh-CN" w:bidi="ar"/>
+        </w:rPr>
+        <w:br w:type="textWrapping"/>
+      </w:r>
+      <w:r>
+        <w:rPr>
+          <w:rFonts w:hint="default" w:ascii="Courier New" w:hAnsi="Courier New" w:eastAsia="monospace" w:cs="Courier New"/>
+          <w:color w:val="E8BF6A"/>
+          <w:kern w:val="0"/>
+          <w:sz w:val="22"/>
+          <w:szCs w:val="22"/>
+          <w:shd w:val="clear" w:fill="2B2B2B"/>
+          <w:lang w:val="en-US" w:eastAsia="zh-CN" w:bidi="ar"/>
+        </w:rPr>
+        <w:t xml:space="preserve">       &lt;artifactId&gt;</w:t>
+      </w:r>
+      <w:r>
+        <w:rPr>
+          <w:rFonts w:hint="default" w:ascii="Courier New" w:hAnsi="Courier New" w:eastAsia="monospace" w:cs="Courier New"/>
+          <w:color w:val="A9B7C6"/>
+          <w:kern w:val="0"/>
+          <w:sz w:val="22"/>
+          <w:szCs w:val="22"/>
+          <w:shd w:val="clear" w:fill="2B2B2B"/>
+          <w:lang w:val="en-US" w:eastAsia="zh-CN" w:bidi="ar"/>
+        </w:rPr>
+        <w:t>spring-boot-starter-test</w:t>
+      </w:r>
+      <w:r>
+        <w:rPr>
+          <w:rFonts w:hint="default" w:ascii="Courier New" w:hAnsi="Courier New" w:eastAsia="monospace" w:cs="Courier New"/>
+          <w:color w:val="E8BF6A"/>
+          <w:kern w:val="0"/>
+          <w:sz w:val="22"/>
+          <w:szCs w:val="22"/>
+          <w:shd w:val="clear" w:fill="2B2B2B"/>
+          <w:lang w:val="en-US" w:eastAsia="zh-CN" w:bidi="ar"/>
+        </w:rPr>
+        <w:t>&lt;/artifactId&gt;</w:t>
+      </w:r>
+      <w:r>
+        <w:rPr>
+          <w:rFonts w:hint="default" w:ascii="Courier New" w:hAnsi="Courier New" w:eastAsia="monospace" w:cs="Courier New"/>
+          <w:color w:val="E8BF6A"/>
+          <w:kern w:val="0"/>
+          <w:sz w:val="22"/>
+          <w:szCs w:val="22"/>
+          <w:shd w:val="clear" w:fill="2B2B2B"/>
+          <w:lang w:val="en-US" w:eastAsia="zh-CN" w:bidi="ar"/>
+        </w:rPr>
+        <w:br w:type="textWrapping"/>
+      </w:r>
+      <w:r>
+        <w:rPr>
+          <w:rFonts w:hint="default" w:ascii="Courier New" w:hAnsi="Courier New" w:eastAsia="monospace" w:cs="Courier New"/>
+          <w:color w:val="E8BF6A"/>
+          <w:kern w:val="0"/>
+          <w:sz w:val="22"/>
+          <w:szCs w:val="22"/>
+          <w:shd w:val="clear" w:fill="2B2B2B"/>
+          <w:lang w:val="en-US" w:eastAsia="zh-CN" w:bidi="ar"/>
+        </w:rPr>
+        <w:t xml:space="preserve">   &lt;/dependency&gt;</w:t>
+      </w:r>
+      <w:r>
+        <w:rPr>
+          <w:rFonts w:hint="default" w:ascii="Courier New" w:hAnsi="Courier New" w:eastAsia="monospace" w:cs="Courier New"/>
+          <w:color w:val="E8BF6A"/>
+          <w:kern w:val="0"/>
+          <w:sz w:val="22"/>
+          <w:szCs w:val="22"/>
+          <w:shd w:val="clear" w:fill="2B2B2B"/>
+          <w:lang w:val="en-US" w:eastAsia="zh-CN" w:bidi="ar"/>
+        </w:rPr>
+        <w:br w:type="textWrapping"/>
+      </w:r>
+      <w:r>
+        <w:rPr>
+          <w:rFonts w:hint="default" w:ascii="Courier New" w:hAnsi="Courier New" w:eastAsia="monospace" w:cs="Courier New"/>
+          <w:color w:val="E8BF6A"/>
+          <w:kern w:val="0"/>
+          <w:sz w:val="22"/>
+          <w:szCs w:val="22"/>
+          <w:shd w:val="clear" w:fill="2B2B2B"/>
+          <w:lang w:val="en-US" w:eastAsia="zh-CN" w:bidi="ar"/>
+        </w:rPr>
+        <w:t xml:space="preserve">   </w:t>
+      </w:r>
+      <w:r>
+        <w:rPr>
+          <w:rFonts w:hint="default" w:ascii="Courier New" w:hAnsi="Courier New" w:eastAsia="monospace" w:cs="Courier New"/>
+          <w:color w:val="808080"/>
+          <w:kern w:val="0"/>
+          <w:sz w:val="22"/>
+          <w:szCs w:val="22"/>
+          <w:shd w:val="clear" w:fill="2B2B2B"/>
+          <w:lang w:val="en-US" w:eastAsia="zh-CN" w:bidi="ar"/>
+        </w:rPr>
+        <w:t>&lt;!--MyBatis --&gt;</w:t>
+      </w:r>
+      <w:r>
+        <w:rPr>
+          <w:rFonts w:hint="default" w:ascii="Courier New" w:hAnsi="Courier New" w:eastAsia="monospace" w:cs="Courier New"/>
+          <w:color w:val="808080"/>
+          <w:kern w:val="0"/>
+          <w:sz w:val="22"/>
+          <w:szCs w:val="22"/>
+          <w:shd w:val="clear" w:fill="2B2B2B"/>
+          <w:lang w:val="en-US" w:eastAsia="zh-CN" w:bidi="ar"/>
+        </w:rPr>
+        <w:br w:type="textWrapping"/>
+      </w:r>
+      <w:r>
+        <w:rPr>
+          <w:rFonts w:hint="default" w:ascii="Courier New" w:hAnsi="Courier New" w:eastAsia="monospace" w:cs="Courier New"/>
+          <w:color w:val="808080"/>
+          <w:kern w:val="0"/>
+          <w:sz w:val="22"/>
+          <w:szCs w:val="22"/>
+          <w:shd w:val="clear" w:fill="2B2B2B"/>
+          <w:lang w:val="en-US" w:eastAsia="zh-CN" w:bidi="ar"/>
+        </w:rPr>
+        <w:t xml:space="preserve">   </w:t>
+      </w:r>
+      <w:r>
+        <w:rPr>
+          <w:rFonts w:hint="default" w:ascii="Courier New" w:hAnsi="Courier New" w:eastAsia="monospace" w:cs="Courier New"/>
+          <w:color w:val="E8BF6A"/>
+          <w:kern w:val="0"/>
+          <w:sz w:val="22"/>
+          <w:szCs w:val="22"/>
+          <w:shd w:val="clear" w:fill="2B2B2B"/>
+          <w:lang w:val="en-US" w:eastAsia="zh-CN" w:bidi="ar"/>
+        </w:rPr>
+        <w:t>&lt;dependency&gt;</w:t>
+      </w:r>
+      <w:r>
+        <w:rPr>
+          <w:rFonts w:hint="default" w:ascii="Courier New" w:hAnsi="Courier New" w:eastAsia="monospace" w:cs="Courier New"/>
+          <w:color w:val="E8BF6A"/>
+          <w:kern w:val="0"/>
+          <w:sz w:val="22"/>
+          <w:szCs w:val="22"/>
+          <w:shd w:val="clear" w:fill="2B2B2B"/>
+          <w:lang w:val="en-US" w:eastAsia="zh-CN" w:bidi="ar"/>
+        </w:rPr>
+        <w:br w:type="textWrapping"/>
+      </w:r>
+      <w:r>
+        <w:rPr>
+          <w:rFonts w:hint="default" w:ascii="Courier New" w:hAnsi="Courier New" w:eastAsia="monospace" w:cs="Courier New"/>
+          <w:color w:val="E8BF6A"/>
+          <w:kern w:val="0"/>
+          <w:sz w:val="22"/>
+          <w:szCs w:val="22"/>
+          <w:shd w:val="clear" w:fill="2B2B2B"/>
+          <w:lang w:val="en-US" w:eastAsia="zh-CN" w:bidi="ar"/>
+        </w:rPr>
+        <w:t xml:space="preserve">       &lt;groupId&gt;</w:t>
+      </w:r>
+      <w:r>
+        <w:rPr>
+          <w:rFonts w:hint="default" w:ascii="Courier New" w:hAnsi="Courier New" w:eastAsia="monospace" w:cs="Courier New"/>
+          <w:color w:val="A9B7C6"/>
+          <w:kern w:val="0"/>
+          <w:sz w:val="22"/>
+          <w:szCs w:val="22"/>
+          <w:shd w:val="clear" w:fill="2B2B2B"/>
+          <w:lang w:val="en-US" w:eastAsia="zh-CN" w:bidi="ar"/>
+        </w:rPr>
+        <w:t>org.mybatis.spring.boot</w:t>
+      </w:r>
+      <w:r>
+        <w:rPr>
+          <w:rFonts w:hint="default" w:ascii="Courier New" w:hAnsi="Courier New" w:eastAsia="monospace" w:cs="Courier New"/>
+          <w:color w:val="E8BF6A"/>
+          <w:kern w:val="0"/>
+          <w:sz w:val="22"/>
+          <w:szCs w:val="22"/>
+          <w:shd w:val="clear" w:fill="2B2B2B"/>
+          <w:lang w:val="en-US" w:eastAsia="zh-CN" w:bidi="ar"/>
+        </w:rPr>
+        <w:t>&lt;/groupId&gt;</w:t>
+      </w:r>
+      <w:r>
+        <w:rPr>
+          <w:rFonts w:hint="default" w:ascii="Courier New" w:hAnsi="Courier New" w:eastAsia="monospace" w:cs="Courier New"/>
+          <w:color w:val="E8BF6A"/>
+          <w:kern w:val="0"/>
+          <w:sz w:val="22"/>
+          <w:szCs w:val="22"/>
+          <w:shd w:val="clear" w:fill="2B2B2B"/>
+          <w:lang w:val="en-US" w:eastAsia="zh-CN" w:bidi="ar"/>
+        </w:rPr>
+        <w:br w:type="textWrapping"/>
+      </w:r>
+      <w:r>
+        <w:rPr>
+          <w:rFonts w:hint="default" w:ascii="Courier New" w:hAnsi="Courier New" w:eastAsia="monospace" w:cs="Courier New"/>
+          <w:color w:val="E8BF6A"/>
+          <w:kern w:val="0"/>
+          <w:sz w:val="22"/>
+          <w:szCs w:val="22"/>
+          <w:shd w:val="clear" w:fill="2B2B2B"/>
+          <w:lang w:val="en-US" w:eastAsia="zh-CN" w:bidi="ar"/>
+        </w:rPr>
+        <w:t xml:space="preserve">       &lt;artifactId&gt;</w:t>
+      </w:r>
+      <w:r>
+        <w:rPr>
+          <w:rFonts w:hint="default" w:ascii="Courier New" w:hAnsi="Courier New" w:eastAsia="monospace" w:cs="Courier New"/>
+          <w:color w:val="A9B7C6"/>
+          <w:kern w:val="0"/>
+          <w:sz w:val="22"/>
+          <w:szCs w:val="22"/>
+          <w:shd w:val="clear" w:fill="2B2B2B"/>
+          <w:lang w:val="en-US" w:eastAsia="zh-CN" w:bidi="ar"/>
+        </w:rPr>
+        <w:t>mybatis-spring-boot-starter</w:t>
+      </w:r>
+      <w:r>
+        <w:rPr>
+          <w:rFonts w:hint="default" w:ascii="Courier New" w:hAnsi="Courier New" w:eastAsia="monospace" w:cs="Courier New"/>
+          <w:color w:val="E8BF6A"/>
+          <w:kern w:val="0"/>
+          <w:sz w:val="22"/>
+          <w:szCs w:val="22"/>
+          <w:shd w:val="clear" w:fill="2B2B2B"/>
+          <w:lang w:val="en-US" w:eastAsia="zh-CN" w:bidi="ar"/>
+        </w:rPr>
+        <w:t>&lt;/artifactId&gt;</w:t>
+      </w:r>
+      <w:r>
+        <w:rPr>
+          <w:rFonts w:hint="default" w:ascii="Courier New" w:hAnsi="Courier New" w:eastAsia="monospace" w:cs="Courier New"/>
+          <w:color w:val="E8BF6A"/>
+          <w:kern w:val="0"/>
+          <w:sz w:val="22"/>
+          <w:szCs w:val="22"/>
+          <w:shd w:val="clear" w:fill="2B2B2B"/>
+          <w:lang w:val="en-US" w:eastAsia="zh-CN" w:bidi="ar"/>
+        </w:rPr>
+        <w:br w:type="textWrapping"/>
+      </w:r>
+      <w:r>
+        <w:rPr>
+          <w:rFonts w:hint="default" w:ascii="Courier New" w:hAnsi="Courier New" w:eastAsia="monospace" w:cs="Courier New"/>
+          <w:color w:val="E8BF6A"/>
+          <w:kern w:val="0"/>
+          <w:sz w:val="22"/>
+          <w:szCs w:val="22"/>
+          <w:shd w:val="clear" w:fill="2B2B2B"/>
+          <w:lang w:val="en-US" w:eastAsia="zh-CN" w:bidi="ar"/>
+        </w:rPr>
+        <w:t xml:space="preserve">   &lt;/dependency&gt;</w:t>
+      </w:r>
+      <w:r>
+        <w:rPr>
+          <w:rFonts w:hint="default" w:ascii="Courier New" w:hAnsi="Courier New" w:eastAsia="monospace" w:cs="Courier New"/>
+          <w:color w:val="E8BF6A"/>
+          <w:kern w:val="0"/>
+          <w:sz w:val="22"/>
+          <w:szCs w:val="22"/>
+          <w:shd w:val="clear" w:fill="2B2B2B"/>
+          <w:lang w:val="en-US" w:eastAsia="zh-CN" w:bidi="ar"/>
+        </w:rPr>
+        <w:br w:type="textWrapping"/>
+      </w:r>
+      <w:r>
+        <w:rPr>
+          <w:rFonts w:hint="default" w:ascii="Courier New" w:hAnsi="Courier New" w:eastAsia="monospace" w:cs="Courier New"/>
+          <w:color w:val="E8BF6A"/>
+          <w:kern w:val="0"/>
+          <w:sz w:val="22"/>
+          <w:szCs w:val="22"/>
+          <w:shd w:val="clear" w:fill="2B2B2B"/>
+          <w:lang w:val="en-US" w:eastAsia="zh-CN" w:bidi="ar"/>
+        </w:rPr>
+        <w:t xml:space="preserve">   </w:t>
+      </w:r>
+      <w:r>
+        <w:rPr>
+          <w:rFonts w:hint="default" w:ascii="Courier New" w:hAnsi="Courier New" w:eastAsia="monospace" w:cs="Courier New"/>
+          <w:color w:val="808080"/>
+          <w:kern w:val="0"/>
+          <w:sz w:val="22"/>
+          <w:szCs w:val="22"/>
+          <w:shd w:val="clear" w:fill="2B2B2B"/>
+          <w:lang w:val="en-US" w:eastAsia="zh-CN" w:bidi="ar"/>
+        </w:rPr>
+        <w:t>&lt;!--mysql</w:t>
+      </w:r>
+      <w:r>
+        <w:rPr>
+          <w:rFonts w:hint="default" w:ascii="Courier New" w:hAnsi="Courier New" w:eastAsia="宋体" w:cs="Courier New"/>
+          <w:color w:val="808080"/>
+          <w:kern w:val="0"/>
+          <w:sz w:val="22"/>
+          <w:szCs w:val="22"/>
+          <w:shd w:val="clear" w:fill="2B2B2B"/>
+          <w:lang w:val="en-US" w:eastAsia="zh-CN" w:bidi="ar"/>
+        </w:rPr>
+        <w:t>驱动</w:t>
+      </w:r>
+      <w:r>
+        <w:rPr>
+          <w:rFonts w:hint="default" w:ascii="Courier New" w:hAnsi="Courier New" w:eastAsia="monospace" w:cs="Courier New"/>
+          <w:color w:val="808080"/>
+          <w:kern w:val="0"/>
+          <w:sz w:val="22"/>
+          <w:szCs w:val="22"/>
+          <w:shd w:val="clear" w:fill="2B2B2B"/>
+          <w:lang w:val="en-US" w:eastAsia="zh-CN" w:bidi="ar"/>
+        </w:rPr>
+        <w:t>--&gt;</w:t>
+      </w:r>
+      <w:r>
+        <w:rPr>
+          <w:rFonts w:hint="default" w:ascii="Courier New" w:hAnsi="Courier New" w:eastAsia="monospace" w:cs="Courier New"/>
+          <w:color w:val="808080"/>
+          <w:kern w:val="0"/>
+          <w:sz w:val="22"/>
+          <w:szCs w:val="22"/>
+          <w:shd w:val="clear" w:fill="2B2B2B"/>
+          <w:lang w:val="en-US" w:eastAsia="zh-CN" w:bidi="ar"/>
+        </w:rPr>
+        <w:br w:type="textWrapping"/>
+      </w:r>
+      <w:r>
+        <w:rPr>
+          <w:rFonts w:hint="default" w:ascii="Courier New" w:hAnsi="Courier New" w:eastAsia="monospace" w:cs="Courier New"/>
+          <w:color w:val="808080"/>
+          <w:kern w:val="0"/>
+          <w:sz w:val="22"/>
+          <w:szCs w:val="22"/>
+          <w:shd w:val="clear" w:fill="2B2B2B"/>
+          <w:lang w:val="en-US" w:eastAsia="zh-CN" w:bidi="ar"/>
+        </w:rPr>
+        <w:t xml:space="preserve">   </w:t>
+      </w:r>
+      <w:r>
+        <w:rPr>
+          <w:rFonts w:hint="default" w:ascii="Courier New" w:hAnsi="Courier New" w:eastAsia="monospace" w:cs="Courier New"/>
+          <w:color w:val="E8BF6A"/>
+          <w:kern w:val="0"/>
+          <w:sz w:val="22"/>
+          <w:szCs w:val="22"/>
+          <w:shd w:val="clear" w:fill="2B2B2B"/>
+          <w:lang w:val="en-US" w:eastAsia="zh-CN" w:bidi="ar"/>
+        </w:rPr>
+        <w:t>&lt;dependency&gt;</w:t>
+      </w:r>
+      <w:r>
+        <w:rPr>
+          <w:rFonts w:hint="default" w:ascii="Courier New" w:hAnsi="Courier New" w:eastAsia="monospace" w:cs="Courier New"/>
+          <w:color w:val="E8BF6A"/>
+          <w:kern w:val="0"/>
+          <w:sz w:val="22"/>
+          <w:szCs w:val="22"/>
+          <w:shd w:val="clear" w:fill="2B2B2B"/>
+          <w:lang w:val="en-US" w:eastAsia="zh-CN" w:bidi="ar"/>
+        </w:rPr>
+        <w:br w:type="textWrapping"/>
+      </w:r>
+      <w:r>
+        <w:rPr>
+          <w:rFonts w:hint="default" w:ascii="Courier New" w:hAnsi="Courier New" w:eastAsia="monospace" w:cs="Courier New"/>
+          <w:color w:val="E8BF6A"/>
+          <w:kern w:val="0"/>
+          <w:sz w:val="22"/>
+          <w:szCs w:val="22"/>
+          <w:shd w:val="clear" w:fill="2B2B2B"/>
+          <w:lang w:val="en-US" w:eastAsia="zh-CN" w:bidi="ar"/>
+        </w:rPr>
+        <w:t xml:space="preserve">       &lt;groupId&gt;</w:t>
+      </w:r>
+      <w:r>
+        <w:rPr>
+          <w:rFonts w:hint="default" w:ascii="Courier New" w:hAnsi="Courier New" w:eastAsia="monospace" w:cs="Courier New"/>
+          <w:color w:val="A9B7C6"/>
+          <w:kern w:val="0"/>
+          <w:sz w:val="22"/>
+          <w:szCs w:val="22"/>
+          <w:shd w:val="clear" w:fill="2B2B2B"/>
+          <w:lang w:val="en-US" w:eastAsia="zh-CN" w:bidi="ar"/>
+        </w:rPr>
+        <w:t>mysql</w:t>
+      </w:r>
+      <w:r>
+        <w:rPr>
+          <w:rFonts w:hint="default" w:ascii="Courier New" w:hAnsi="Courier New" w:eastAsia="monospace" w:cs="Courier New"/>
+          <w:color w:val="E8BF6A"/>
+          <w:kern w:val="0"/>
+          <w:sz w:val="22"/>
+          <w:szCs w:val="22"/>
+          <w:shd w:val="clear" w:fill="2B2B2B"/>
+          <w:lang w:val="en-US" w:eastAsia="zh-CN" w:bidi="ar"/>
+        </w:rPr>
+        <w:t>&lt;/groupId&gt;</w:t>
+      </w:r>
+      <w:r>
+        <w:rPr>
+          <w:rFonts w:hint="default" w:ascii="Courier New" w:hAnsi="Courier New" w:eastAsia="monospace" w:cs="Courier New"/>
+          <w:color w:val="E8BF6A"/>
+          <w:kern w:val="0"/>
+          <w:sz w:val="22"/>
+          <w:szCs w:val="22"/>
+          <w:shd w:val="clear" w:fill="2B2B2B"/>
+          <w:lang w:val="en-US" w:eastAsia="zh-CN" w:bidi="ar"/>
+        </w:rPr>
+        <w:br w:type="textWrapping"/>
+      </w:r>
+      <w:r>
+        <w:rPr>
+          <w:rFonts w:hint="default" w:ascii="Courier New" w:hAnsi="Courier New" w:eastAsia="monospace" w:cs="Courier New"/>
+          <w:color w:val="E8BF6A"/>
+          <w:kern w:val="0"/>
+          <w:sz w:val="22"/>
+          <w:szCs w:val="22"/>
+          <w:shd w:val="clear" w:fill="2B2B2B"/>
+          <w:lang w:val="en-US" w:eastAsia="zh-CN" w:bidi="ar"/>
+        </w:rPr>
+        <w:t xml:space="preserve">       &lt;artifactId&gt;</w:t>
+      </w:r>
+      <w:r>
+        <w:rPr>
+          <w:rFonts w:hint="default" w:ascii="Courier New" w:hAnsi="Courier New" w:eastAsia="monospace" w:cs="Courier New"/>
+          <w:color w:val="A9B7C6"/>
+          <w:kern w:val="0"/>
+          <w:sz w:val="22"/>
+          <w:szCs w:val="22"/>
+          <w:shd w:val="clear" w:fill="2B2B2B"/>
+          <w:lang w:val="en-US" w:eastAsia="zh-CN" w:bidi="ar"/>
+        </w:rPr>
+        <w:t>mysql-connector-java</w:t>
+      </w:r>
+      <w:r>
+        <w:rPr>
+          <w:rFonts w:hint="default" w:ascii="Courier New" w:hAnsi="Courier New" w:eastAsia="monospace" w:cs="Courier New"/>
+          <w:color w:val="E8BF6A"/>
+          <w:kern w:val="0"/>
+          <w:sz w:val="22"/>
+          <w:szCs w:val="22"/>
+          <w:shd w:val="clear" w:fill="2B2B2B"/>
+          <w:lang w:val="en-US" w:eastAsia="zh-CN" w:bidi="ar"/>
+        </w:rPr>
+        <w:t>&lt;/artifactId&gt;</w:t>
+      </w:r>
+      <w:r>
+        <w:rPr>
+          <w:rFonts w:hint="default" w:ascii="Courier New" w:hAnsi="Courier New" w:eastAsia="monospace" w:cs="Courier New"/>
+          <w:color w:val="E8BF6A"/>
+          <w:kern w:val="0"/>
+          <w:sz w:val="22"/>
+          <w:szCs w:val="22"/>
+          <w:shd w:val="clear" w:fill="2B2B2B"/>
+          <w:lang w:val="en-US" w:eastAsia="zh-CN" w:bidi="ar"/>
+        </w:rPr>
+        <w:br w:type="textWrapping"/>
+      </w:r>
+      <w:r>
+        <w:rPr>
+          <w:rFonts w:hint="default" w:ascii="Courier New" w:hAnsi="Courier New" w:eastAsia="monospace" w:cs="Courier New"/>
+          <w:color w:val="E8BF6A"/>
+          <w:kern w:val="0"/>
+          <w:sz w:val="22"/>
+          <w:szCs w:val="22"/>
+          <w:shd w:val="clear" w:fill="2B2B2B"/>
+          <w:lang w:val="en-US" w:eastAsia="zh-CN" w:bidi="ar"/>
+        </w:rPr>
+        <w:t xml:space="preserve">   &lt;/dependency&gt;</w:t>
+      </w:r>
+      <w:r>
+        <w:rPr>
+          <w:rFonts w:hint="default" w:ascii="Courier New" w:hAnsi="Courier New" w:eastAsia="monospace" w:cs="Courier New"/>
+          <w:color w:val="E8BF6A"/>
+          <w:kern w:val="0"/>
+          <w:sz w:val="22"/>
+          <w:szCs w:val="22"/>
+          <w:shd w:val="clear" w:fill="2B2B2B"/>
+          <w:lang w:val="en-US" w:eastAsia="zh-CN" w:bidi="ar"/>
+        </w:rPr>
+        <w:br w:type="textWrapping"/>
+      </w:r>
+      <w:r>
+        <w:rPr>
+          <w:rFonts w:hint="default" w:ascii="Courier New" w:hAnsi="Courier New" w:eastAsia="monospace" w:cs="Courier New"/>
+          <w:color w:val="E8BF6A"/>
+          <w:kern w:val="0"/>
+          <w:sz w:val="22"/>
+          <w:szCs w:val="22"/>
+          <w:shd w:val="clear" w:fill="2B2B2B"/>
+          <w:lang w:val="en-US" w:eastAsia="zh-CN" w:bidi="ar"/>
+        </w:rPr>
+        <w:t xml:space="preserve">   </w:t>
+      </w:r>
+      <w:r>
+        <w:rPr>
+          <w:rFonts w:hint="default" w:ascii="Courier New" w:hAnsi="Courier New" w:eastAsia="monospace" w:cs="Courier New"/>
+          <w:color w:val="808080"/>
+          <w:kern w:val="0"/>
+          <w:sz w:val="22"/>
+          <w:szCs w:val="22"/>
+          <w:shd w:val="clear" w:fill="2B2B2B"/>
+          <w:lang w:val="en-US" w:eastAsia="zh-CN" w:bidi="ar"/>
+        </w:rPr>
+        <w:t>&lt;!--</w:t>
+      </w:r>
+      <w:r>
+        <w:rPr>
+          <w:rFonts w:hint="default" w:ascii="Courier New" w:hAnsi="Courier New" w:eastAsia="宋体" w:cs="Courier New"/>
+          <w:color w:val="808080"/>
+          <w:kern w:val="0"/>
+          <w:sz w:val="22"/>
+          <w:szCs w:val="22"/>
+          <w:shd w:val="clear" w:fill="2B2B2B"/>
+          <w:lang w:val="en-US" w:eastAsia="zh-CN" w:bidi="ar"/>
+        </w:rPr>
+        <w:t>连接池</w:t>
+      </w:r>
+      <w:r>
+        <w:rPr>
+          <w:rFonts w:hint="default" w:ascii="Courier New" w:hAnsi="Courier New" w:eastAsia="monospace" w:cs="Courier New"/>
+          <w:color w:val="808080"/>
+          <w:kern w:val="0"/>
+          <w:sz w:val="22"/>
+          <w:szCs w:val="22"/>
+          <w:shd w:val="clear" w:fill="2B2B2B"/>
+          <w:lang w:val="en-US" w:eastAsia="zh-CN" w:bidi="ar"/>
+        </w:rPr>
+        <w:t>--&gt;</w:t>
+      </w:r>
+      <w:r>
+        <w:rPr>
+          <w:rFonts w:hint="default" w:ascii="Courier New" w:hAnsi="Courier New" w:eastAsia="monospace" w:cs="Courier New"/>
+          <w:color w:val="808080"/>
+          <w:kern w:val="0"/>
+          <w:sz w:val="22"/>
+          <w:szCs w:val="22"/>
+          <w:shd w:val="clear" w:fill="2B2B2B"/>
+          <w:lang w:val="en-US" w:eastAsia="zh-CN" w:bidi="ar"/>
+        </w:rPr>
+        <w:br w:type="textWrapping"/>
+      </w:r>
+      <w:r>
+        <w:rPr>
+          <w:rFonts w:hint="default" w:ascii="Courier New" w:hAnsi="Courier New" w:eastAsia="monospace" w:cs="Courier New"/>
+          <w:color w:val="808080"/>
+          <w:kern w:val="0"/>
+          <w:sz w:val="22"/>
+          <w:szCs w:val="22"/>
+          <w:shd w:val="clear" w:fill="2B2B2B"/>
+          <w:lang w:val="en-US" w:eastAsia="zh-CN" w:bidi="ar"/>
+        </w:rPr>
+        <w:t xml:space="preserve">   </w:t>
+      </w:r>
+      <w:r>
+        <w:rPr>
+          <w:rFonts w:hint="default" w:ascii="Courier New" w:hAnsi="Courier New" w:eastAsia="monospace" w:cs="Courier New"/>
+          <w:color w:val="E8BF6A"/>
+          <w:kern w:val="0"/>
+          <w:sz w:val="22"/>
+          <w:szCs w:val="22"/>
+          <w:shd w:val="clear" w:fill="2B2B2B"/>
+          <w:lang w:val="en-US" w:eastAsia="zh-CN" w:bidi="ar"/>
+        </w:rPr>
+        <w:t>&lt;dependency&gt;</w:t>
+      </w:r>
+      <w:r>
+        <w:rPr>
+          <w:rFonts w:hint="default" w:ascii="Courier New" w:hAnsi="Courier New" w:eastAsia="monospace" w:cs="Courier New"/>
+          <w:color w:val="E8BF6A"/>
+          <w:kern w:val="0"/>
+          <w:sz w:val="22"/>
+          <w:szCs w:val="22"/>
+          <w:shd w:val="clear" w:fill="2B2B2B"/>
+          <w:lang w:val="en-US" w:eastAsia="zh-CN" w:bidi="ar"/>
+        </w:rPr>
+        <w:br w:type="textWrapping"/>
+      </w:r>
+      <w:r>
+        <w:rPr>
+          <w:rFonts w:hint="default" w:ascii="Courier New" w:hAnsi="Courier New" w:eastAsia="monospace" w:cs="Courier New"/>
+          <w:color w:val="E8BF6A"/>
+          <w:kern w:val="0"/>
+          <w:sz w:val="22"/>
+          <w:szCs w:val="22"/>
+          <w:shd w:val="clear" w:fill="2B2B2B"/>
+          <w:lang w:val="en-US" w:eastAsia="zh-CN" w:bidi="ar"/>
+        </w:rPr>
+        <w:t xml:space="preserve">       &lt;groupId&gt;</w:t>
+      </w:r>
+      <w:r>
+        <w:rPr>
+          <w:rFonts w:hint="default" w:ascii="Courier New" w:hAnsi="Courier New" w:eastAsia="monospace" w:cs="Courier New"/>
+          <w:color w:val="A9B7C6"/>
+          <w:kern w:val="0"/>
+          <w:sz w:val="22"/>
+          <w:szCs w:val="22"/>
+          <w:shd w:val="clear" w:fill="2B2B2B"/>
+          <w:lang w:val="en-US" w:eastAsia="zh-CN" w:bidi="ar"/>
+        </w:rPr>
+        <w:t>com.alibaba</w:t>
+      </w:r>
+      <w:r>
+        <w:rPr>
+          <w:rFonts w:hint="default" w:ascii="Courier New" w:hAnsi="Courier New" w:eastAsia="monospace" w:cs="Courier New"/>
+          <w:color w:val="E8BF6A"/>
+          <w:kern w:val="0"/>
+          <w:sz w:val="22"/>
+          <w:szCs w:val="22"/>
+          <w:shd w:val="clear" w:fill="2B2B2B"/>
+          <w:lang w:val="en-US" w:eastAsia="zh-CN" w:bidi="ar"/>
+        </w:rPr>
+        <w:t>&lt;/groupId&gt;</w:t>
+      </w:r>
+      <w:r>
+        <w:rPr>
+          <w:rFonts w:hint="default" w:ascii="Courier New" w:hAnsi="Courier New" w:eastAsia="monospace" w:cs="Courier New"/>
+          <w:color w:val="E8BF6A"/>
+          <w:kern w:val="0"/>
+          <w:sz w:val="22"/>
+          <w:szCs w:val="22"/>
+          <w:shd w:val="clear" w:fill="2B2B2B"/>
+          <w:lang w:val="en-US" w:eastAsia="zh-CN" w:bidi="ar"/>
+        </w:rPr>
+        <w:br w:type="textWrapping"/>
+      </w:r>
+      <w:r>
+        <w:rPr>
+          <w:rFonts w:hint="default" w:ascii="Courier New" w:hAnsi="Courier New" w:eastAsia="monospace" w:cs="Courier New"/>
+          <w:color w:val="E8BF6A"/>
+          <w:kern w:val="0"/>
+          <w:sz w:val="22"/>
+          <w:szCs w:val="22"/>
+          <w:shd w:val="clear" w:fill="2B2B2B"/>
+          <w:lang w:val="en-US" w:eastAsia="zh-CN" w:bidi="ar"/>
+        </w:rPr>
+        <w:t xml:space="preserve">       &lt;artifactId&gt;</w:t>
+      </w:r>
+      <w:r>
+        <w:rPr>
+          <w:rFonts w:hint="default" w:ascii="Courier New" w:hAnsi="Courier New" w:eastAsia="monospace" w:cs="Courier New"/>
+          <w:color w:val="A9B7C6"/>
+          <w:kern w:val="0"/>
+          <w:sz w:val="22"/>
+          <w:szCs w:val="22"/>
+          <w:shd w:val="clear" w:fill="2B2B2B"/>
+          <w:lang w:val="en-US" w:eastAsia="zh-CN" w:bidi="ar"/>
+        </w:rPr>
+        <w:t>druid</w:t>
+      </w:r>
+      <w:r>
+        <w:rPr>
+          <w:rFonts w:hint="default" w:ascii="Courier New" w:hAnsi="Courier New" w:eastAsia="monospace" w:cs="Courier New"/>
+          <w:color w:val="E8BF6A"/>
+          <w:kern w:val="0"/>
+          <w:sz w:val="22"/>
+          <w:szCs w:val="22"/>
+          <w:shd w:val="clear" w:fill="2B2B2B"/>
+          <w:lang w:val="en-US" w:eastAsia="zh-CN" w:bidi="ar"/>
+        </w:rPr>
+        <w:t>&lt;/artifactId&gt;</w:t>
+      </w:r>
+      <w:r>
+        <w:rPr>
+          <w:rFonts w:hint="default" w:ascii="Courier New" w:hAnsi="Courier New" w:eastAsia="monospace" w:cs="Courier New"/>
+          <w:color w:val="E8BF6A"/>
+          <w:kern w:val="0"/>
+          <w:sz w:val="22"/>
+          <w:szCs w:val="22"/>
+          <w:shd w:val="clear" w:fill="2B2B2B"/>
+          <w:lang w:val="en-US" w:eastAsia="zh-CN" w:bidi="ar"/>
+        </w:rPr>
+        <w:br w:type="textWrapping"/>
+      </w:r>
+      <w:r>
+        <w:rPr>
+          <w:rFonts w:hint="default" w:ascii="Courier New" w:hAnsi="Courier New" w:eastAsia="monospace" w:cs="Courier New"/>
+          <w:color w:val="E8BF6A"/>
+          <w:kern w:val="0"/>
+          <w:sz w:val="22"/>
+          <w:szCs w:val="22"/>
+          <w:shd w:val="clear" w:fill="2B2B2B"/>
+          <w:lang w:val="en-US" w:eastAsia="zh-CN" w:bidi="ar"/>
+        </w:rPr>
+        <w:t xml:space="preserve">   &lt;/dependency&gt;</w:t>
+      </w:r>
+      <w:r>
+        <w:rPr>
+          <w:rFonts w:hint="default" w:ascii="Courier New" w:hAnsi="Courier New" w:eastAsia="monospace" w:cs="Courier New"/>
+          <w:color w:val="E8BF6A"/>
+          <w:kern w:val="0"/>
+          <w:sz w:val="22"/>
+          <w:szCs w:val="22"/>
+          <w:shd w:val="clear" w:fill="2B2B2B"/>
+          <w:lang w:val="en-US" w:eastAsia="zh-CN" w:bidi="ar"/>
+        </w:rPr>
+        <w:br w:type="textWrapping"/>
+      </w:r>
+      <w:r>
+        <w:rPr>
+          <w:rFonts w:hint="default" w:ascii="Courier New" w:hAnsi="Courier New" w:eastAsia="monospace" w:cs="Courier New"/>
+          <w:color w:val="E8BF6A"/>
+          <w:kern w:val="0"/>
+          <w:sz w:val="22"/>
+          <w:szCs w:val="22"/>
+          <w:shd w:val="clear" w:fill="2B2B2B"/>
+          <w:lang w:val="en-US" w:eastAsia="zh-CN" w:bidi="ar"/>
+        </w:rPr>
+        <w:t xml:space="preserve">   </w:t>
+      </w:r>
+      <w:r>
+        <w:rPr>
+          <w:rFonts w:hint="default" w:ascii="Courier New" w:hAnsi="Courier New" w:eastAsia="monospace" w:cs="Courier New"/>
+          <w:color w:val="808080"/>
+          <w:kern w:val="0"/>
+          <w:sz w:val="22"/>
+          <w:szCs w:val="22"/>
+          <w:shd w:val="clear" w:fill="2B2B2B"/>
+          <w:lang w:val="en-US" w:eastAsia="zh-CN" w:bidi="ar"/>
+        </w:rPr>
+        <w:t xml:space="preserve">&lt;!-- </w:t>
+      </w:r>
+      <w:r>
+        <w:rPr>
+          <w:rFonts w:hint="default" w:ascii="Courier New" w:hAnsi="Courier New" w:eastAsia="宋体" w:cs="Courier New"/>
+          <w:color w:val="808080"/>
+          <w:kern w:val="0"/>
+          <w:sz w:val="22"/>
+          <w:szCs w:val="22"/>
+          <w:shd w:val="clear" w:fill="2B2B2B"/>
+          <w:lang w:val="en-US" w:eastAsia="zh-CN" w:bidi="ar"/>
+        </w:rPr>
+        <w:t xml:space="preserve">对外暴露服务 </w:t>
+      </w:r>
+      <w:r>
+        <w:rPr>
+          <w:rFonts w:hint="default" w:ascii="Courier New" w:hAnsi="Courier New" w:eastAsia="monospace" w:cs="Courier New"/>
+          <w:color w:val="808080"/>
+          <w:kern w:val="0"/>
+          <w:sz w:val="22"/>
+          <w:szCs w:val="22"/>
+          <w:shd w:val="clear" w:fill="2B2B2B"/>
+          <w:lang w:val="en-US" w:eastAsia="zh-CN" w:bidi="ar"/>
+        </w:rPr>
+        <w:t>--&gt;</w:t>
+      </w:r>
+      <w:r>
+        <w:rPr>
+          <w:rFonts w:hint="default" w:ascii="Courier New" w:hAnsi="Courier New" w:eastAsia="monospace" w:cs="Courier New"/>
+          <w:color w:val="808080"/>
+          <w:kern w:val="0"/>
+          <w:sz w:val="22"/>
+          <w:szCs w:val="22"/>
+          <w:shd w:val="clear" w:fill="2B2B2B"/>
+          <w:lang w:val="en-US" w:eastAsia="zh-CN" w:bidi="ar"/>
+        </w:rPr>
+        <w:br w:type="textWrapping"/>
+      </w:r>
+      <w:r>
+        <w:rPr>
+          <w:rFonts w:hint="default" w:ascii="Courier New" w:hAnsi="Courier New" w:eastAsia="monospace" w:cs="Courier New"/>
+          <w:color w:val="808080"/>
+          <w:kern w:val="0"/>
+          <w:sz w:val="22"/>
+          <w:szCs w:val="22"/>
+          <w:shd w:val="clear" w:fill="2B2B2B"/>
+          <w:lang w:val="en-US" w:eastAsia="zh-CN" w:bidi="ar"/>
+        </w:rPr>
+        <w:t xml:space="preserve">   </w:t>
+      </w:r>
+      <w:r>
+        <w:rPr>
+          <w:rFonts w:hint="default" w:ascii="Courier New" w:hAnsi="Courier New" w:eastAsia="monospace" w:cs="Courier New"/>
+          <w:color w:val="E8BF6A"/>
+          <w:kern w:val="0"/>
+          <w:sz w:val="22"/>
+          <w:szCs w:val="22"/>
+          <w:shd w:val="clear" w:fill="2B2B2B"/>
+          <w:lang w:val="en-US" w:eastAsia="zh-CN" w:bidi="ar"/>
+        </w:rPr>
+        <w:t>&lt;dependency&gt;</w:t>
+      </w:r>
+      <w:r>
+        <w:rPr>
+          <w:rFonts w:hint="default" w:ascii="Courier New" w:hAnsi="Courier New" w:eastAsia="monospace" w:cs="Courier New"/>
+          <w:color w:val="E8BF6A"/>
+          <w:kern w:val="0"/>
+          <w:sz w:val="22"/>
+          <w:szCs w:val="22"/>
+          <w:shd w:val="clear" w:fill="2B2B2B"/>
+          <w:lang w:val="en-US" w:eastAsia="zh-CN" w:bidi="ar"/>
+        </w:rPr>
+        <w:br w:type="textWrapping"/>
+      </w:r>
+      <w:r>
+        <w:rPr>
+          <w:rFonts w:hint="default" w:ascii="Courier New" w:hAnsi="Courier New" w:eastAsia="monospace" w:cs="Courier New"/>
+          <w:color w:val="E8BF6A"/>
+          <w:kern w:val="0"/>
+          <w:sz w:val="22"/>
+          <w:szCs w:val="22"/>
+          <w:shd w:val="clear" w:fill="2B2B2B"/>
+          <w:lang w:val="en-US" w:eastAsia="zh-CN" w:bidi="ar"/>
+        </w:rPr>
+        <w:t xml:space="preserve">       &lt;groupId&gt;</w:t>
+      </w:r>
+      <w:r>
+        <w:rPr>
+          <w:rFonts w:hint="default" w:ascii="Courier New" w:hAnsi="Courier New" w:eastAsia="monospace" w:cs="Courier New"/>
+          <w:color w:val="A9B7C6"/>
+          <w:kern w:val="0"/>
+          <w:sz w:val="22"/>
+          <w:szCs w:val="22"/>
+          <w:shd w:val="clear" w:fill="2B2B2B"/>
+          <w:lang w:val="en-US" w:eastAsia="zh-CN" w:bidi="ar"/>
+        </w:rPr>
+        <w:t>org.springframework.boot</w:t>
+      </w:r>
+      <w:r>
+        <w:rPr>
+          <w:rFonts w:hint="default" w:ascii="Courier New" w:hAnsi="Courier New" w:eastAsia="monospace" w:cs="Courier New"/>
+          <w:color w:val="E8BF6A"/>
+          <w:kern w:val="0"/>
+          <w:sz w:val="22"/>
+          <w:szCs w:val="22"/>
+          <w:shd w:val="clear" w:fill="2B2B2B"/>
+          <w:lang w:val="en-US" w:eastAsia="zh-CN" w:bidi="ar"/>
+        </w:rPr>
+        <w:t>&lt;/groupId&gt;</w:t>
+      </w:r>
+      <w:r>
+        <w:rPr>
+          <w:rFonts w:hint="default" w:ascii="Courier New" w:hAnsi="Courier New" w:eastAsia="monospace" w:cs="Courier New"/>
+          <w:color w:val="E8BF6A"/>
+          <w:kern w:val="0"/>
+          <w:sz w:val="22"/>
+          <w:szCs w:val="22"/>
+          <w:shd w:val="clear" w:fill="2B2B2B"/>
+          <w:lang w:val="en-US" w:eastAsia="zh-CN" w:bidi="ar"/>
+        </w:rPr>
+        <w:br w:type="textWrapping"/>
+      </w:r>
+      <w:r>
+        <w:rPr>
+          <w:rFonts w:hint="default" w:ascii="Courier New" w:hAnsi="Courier New" w:eastAsia="monospace" w:cs="Courier New"/>
+          <w:color w:val="E8BF6A"/>
+          <w:kern w:val="0"/>
+          <w:sz w:val="22"/>
+          <w:szCs w:val="22"/>
+          <w:shd w:val="clear" w:fill="2B2B2B"/>
+          <w:lang w:val="en-US" w:eastAsia="zh-CN" w:bidi="ar"/>
+        </w:rPr>
+        <w:t xml:space="preserve">       &lt;artifactId&gt;</w:t>
+      </w:r>
+      <w:r>
+        <w:rPr>
+          <w:rFonts w:hint="default" w:ascii="Courier New" w:hAnsi="Courier New" w:eastAsia="monospace" w:cs="Courier New"/>
+          <w:color w:val="A9B7C6"/>
+          <w:kern w:val="0"/>
+          <w:sz w:val="22"/>
+          <w:szCs w:val="22"/>
+          <w:shd w:val="clear" w:fill="2B2B2B"/>
+          <w:lang w:val="en-US" w:eastAsia="zh-CN" w:bidi="ar"/>
+        </w:rPr>
+        <w:t>spring-boot-starter-web</w:t>
+      </w:r>
+      <w:r>
+        <w:rPr>
+          <w:rFonts w:hint="default" w:ascii="Courier New" w:hAnsi="Courier New" w:eastAsia="monospace" w:cs="Courier New"/>
+          <w:color w:val="E8BF6A"/>
+          <w:kern w:val="0"/>
+          <w:sz w:val="22"/>
+          <w:szCs w:val="22"/>
+          <w:shd w:val="clear" w:fill="2B2B2B"/>
+          <w:lang w:val="en-US" w:eastAsia="zh-CN" w:bidi="ar"/>
+        </w:rPr>
+        <w:t>&lt;/artifactId&gt;</w:t>
+      </w:r>
+      <w:r>
+        <w:rPr>
+          <w:rFonts w:hint="default" w:ascii="Courier New" w:hAnsi="Courier New" w:eastAsia="monospace" w:cs="Courier New"/>
+          <w:color w:val="E8BF6A"/>
+          <w:kern w:val="0"/>
+          <w:sz w:val="22"/>
+          <w:szCs w:val="22"/>
+          <w:shd w:val="clear" w:fill="2B2B2B"/>
+          <w:lang w:val="en-US" w:eastAsia="zh-CN" w:bidi="ar"/>
+        </w:rPr>
+        <w:br w:type="textWrapping"/>
+      </w:r>
+      <w:r>
+        <w:rPr>
+          <w:rFonts w:hint="default" w:ascii="Courier New" w:hAnsi="Courier New" w:eastAsia="monospace" w:cs="Courier New"/>
+          <w:color w:val="E8BF6A"/>
+          <w:kern w:val="0"/>
+          <w:sz w:val="22"/>
+          <w:szCs w:val="22"/>
+          <w:shd w:val="clear" w:fill="2B2B2B"/>
+          <w:lang w:val="en-US" w:eastAsia="zh-CN" w:bidi="ar"/>
+        </w:rPr>
+        <w:t xml:space="preserve">   &lt;/dependency&gt;</w:t>
+      </w:r>
+      <w:r>
+        <w:rPr>
+          <w:rFonts w:hint="default" w:ascii="Courier New" w:hAnsi="Courier New" w:eastAsia="monospace" w:cs="Courier New"/>
+          <w:color w:val="E8BF6A"/>
+          <w:kern w:val="0"/>
+          <w:sz w:val="22"/>
+          <w:szCs w:val="22"/>
+          <w:shd w:val="clear" w:fill="2B2B2B"/>
+          <w:lang w:val="en-US" w:eastAsia="zh-CN" w:bidi="ar"/>
+        </w:rPr>
+        <w:br w:type="textWrapping"/>
+      </w:r>
+      <w:r>
+        <w:rPr>
+          <w:rFonts w:hint="default" w:ascii="Courier New" w:hAnsi="Courier New" w:eastAsia="monospace" w:cs="Courier New"/>
+          <w:color w:val="E8BF6A"/>
+          <w:kern w:val="0"/>
+          <w:sz w:val="22"/>
+          <w:szCs w:val="22"/>
+          <w:shd w:val="clear" w:fill="2B2B2B"/>
+          <w:lang w:val="en-US" w:eastAsia="zh-CN" w:bidi="ar"/>
+        </w:rPr>
+        <w:t xml:space="preserve">   </w:t>
+      </w:r>
+      <w:r>
+        <w:rPr>
+          <w:rFonts w:hint="default" w:ascii="Courier New" w:hAnsi="Courier New" w:eastAsia="monospace" w:cs="Courier New"/>
+          <w:color w:val="808080"/>
+          <w:kern w:val="0"/>
+          <w:sz w:val="22"/>
+          <w:szCs w:val="22"/>
+          <w:shd w:val="clear" w:fill="2B2B2B"/>
+          <w:lang w:val="en-US" w:eastAsia="zh-CN" w:bidi="ar"/>
+        </w:rPr>
+        <w:t xml:space="preserve">&lt;!-- </w:t>
+      </w:r>
+      <w:r>
+        <w:rPr>
+          <w:rFonts w:hint="default" w:ascii="Courier New" w:hAnsi="Courier New" w:eastAsia="宋体" w:cs="Courier New"/>
+          <w:color w:val="808080"/>
+          <w:kern w:val="0"/>
+          <w:sz w:val="22"/>
+          <w:szCs w:val="22"/>
+          <w:shd w:val="clear" w:fill="2B2B2B"/>
+          <w:lang w:val="en-US" w:eastAsia="zh-CN" w:bidi="ar"/>
+        </w:rPr>
+        <w:t>作为客户端访问</w:t>
+      </w:r>
+      <w:r>
+        <w:rPr>
+          <w:rFonts w:hint="default" w:ascii="Courier New" w:hAnsi="Courier New" w:eastAsia="monospace" w:cs="Courier New"/>
+          <w:color w:val="808080"/>
+          <w:kern w:val="0"/>
+          <w:sz w:val="22"/>
+          <w:szCs w:val="22"/>
+          <w:shd w:val="clear" w:fill="2B2B2B"/>
+          <w:lang w:val="en-US" w:eastAsia="zh-CN" w:bidi="ar"/>
+        </w:rPr>
+        <w:t xml:space="preserve"> Eureka </w:t>
+      </w:r>
+      <w:r>
+        <w:rPr>
+          <w:rFonts w:hint="default" w:ascii="Courier New" w:hAnsi="Courier New" w:eastAsia="宋体" w:cs="Courier New"/>
+          <w:color w:val="808080"/>
+          <w:kern w:val="0"/>
+          <w:sz w:val="22"/>
+          <w:szCs w:val="22"/>
+          <w:shd w:val="clear" w:fill="2B2B2B"/>
+          <w:lang w:val="en-US" w:eastAsia="zh-CN" w:bidi="ar"/>
+        </w:rPr>
+        <w:t xml:space="preserve">注册中心 </w:t>
+      </w:r>
+      <w:r>
+        <w:rPr>
+          <w:rFonts w:hint="default" w:ascii="Courier New" w:hAnsi="Courier New" w:eastAsia="monospace" w:cs="Courier New"/>
+          <w:color w:val="808080"/>
+          <w:kern w:val="0"/>
+          <w:sz w:val="22"/>
+          <w:szCs w:val="22"/>
+          <w:shd w:val="clear" w:fill="2B2B2B"/>
+          <w:lang w:val="en-US" w:eastAsia="zh-CN" w:bidi="ar"/>
+        </w:rPr>
+        <w:t>--&gt;</w:t>
+      </w:r>
+      <w:r>
+        <w:rPr>
+          <w:rFonts w:hint="default" w:ascii="Courier New" w:hAnsi="Courier New" w:eastAsia="monospace" w:cs="Courier New"/>
+          <w:color w:val="808080"/>
+          <w:kern w:val="0"/>
+          <w:sz w:val="22"/>
+          <w:szCs w:val="22"/>
+          <w:shd w:val="clear" w:fill="2B2B2B"/>
+          <w:lang w:val="en-US" w:eastAsia="zh-CN" w:bidi="ar"/>
+        </w:rPr>
+        <w:br w:type="textWrapping"/>
+      </w:r>
+      <w:r>
+        <w:rPr>
+          <w:rFonts w:hint="default" w:ascii="Courier New" w:hAnsi="Courier New" w:eastAsia="monospace" w:cs="Courier New"/>
+          <w:color w:val="808080"/>
+          <w:kern w:val="0"/>
+          <w:sz w:val="22"/>
+          <w:szCs w:val="22"/>
+          <w:shd w:val="clear" w:fill="2B2B2B"/>
+          <w:lang w:val="en-US" w:eastAsia="zh-CN" w:bidi="ar"/>
+        </w:rPr>
+        <w:t xml:space="preserve">   </w:t>
+      </w:r>
+      <w:r>
+        <w:rPr>
+          <w:rFonts w:hint="default" w:ascii="Courier New" w:hAnsi="Courier New" w:eastAsia="monospace" w:cs="Courier New"/>
+          <w:color w:val="E8BF6A"/>
+          <w:kern w:val="0"/>
+          <w:sz w:val="22"/>
+          <w:szCs w:val="22"/>
+          <w:shd w:val="clear" w:fill="2B2B2B"/>
+          <w:lang w:val="en-US" w:eastAsia="zh-CN" w:bidi="ar"/>
+        </w:rPr>
+        <w:t>&lt;dependency&gt;</w:t>
+      </w:r>
+      <w:r>
+        <w:rPr>
+          <w:rFonts w:hint="default" w:ascii="Courier New" w:hAnsi="Courier New" w:eastAsia="monospace" w:cs="Courier New"/>
+          <w:color w:val="E8BF6A"/>
+          <w:kern w:val="0"/>
+          <w:sz w:val="22"/>
+          <w:szCs w:val="22"/>
+          <w:shd w:val="clear" w:fill="2B2B2B"/>
+          <w:lang w:val="en-US" w:eastAsia="zh-CN" w:bidi="ar"/>
+        </w:rPr>
+        <w:br w:type="textWrapping"/>
+      </w:r>
+      <w:r>
+        <w:rPr>
+          <w:rFonts w:hint="default" w:ascii="Courier New" w:hAnsi="Courier New" w:eastAsia="monospace" w:cs="Courier New"/>
+          <w:color w:val="E8BF6A"/>
+          <w:kern w:val="0"/>
+          <w:sz w:val="22"/>
+          <w:szCs w:val="22"/>
+          <w:shd w:val="clear" w:fill="2B2B2B"/>
+          <w:lang w:val="en-US" w:eastAsia="zh-CN" w:bidi="ar"/>
+        </w:rPr>
+        <w:t xml:space="preserve">       &lt;groupId&gt;</w:t>
+      </w:r>
+      <w:r>
+        <w:rPr>
+          <w:rFonts w:hint="default" w:ascii="Courier New" w:hAnsi="Courier New" w:eastAsia="monospace" w:cs="Courier New"/>
+          <w:color w:val="A9B7C6"/>
+          <w:kern w:val="0"/>
+          <w:sz w:val="22"/>
+          <w:szCs w:val="22"/>
+          <w:shd w:val="clear" w:fill="2B2B2B"/>
+          <w:lang w:val="en-US" w:eastAsia="zh-CN" w:bidi="ar"/>
+        </w:rPr>
+        <w:t>org.springframework.cloud</w:t>
+      </w:r>
+      <w:r>
+        <w:rPr>
+          <w:rFonts w:hint="default" w:ascii="Courier New" w:hAnsi="Courier New" w:eastAsia="monospace" w:cs="Courier New"/>
+          <w:color w:val="E8BF6A"/>
+          <w:kern w:val="0"/>
+          <w:sz w:val="22"/>
+          <w:szCs w:val="22"/>
+          <w:shd w:val="clear" w:fill="2B2B2B"/>
+          <w:lang w:val="en-US" w:eastAsia="zh-CN" w:bidi="ar"/>
+        </w:rPr>
+        <w:t>&lt;/groupId&gt;</w:t>
+      </w:r>
+      <w:r>
+        <w:rPr>
+          <w:rFonts w:hint="default" w:ascii="Courier New" w:hAnsi="Courier New" w:eastAsia="monospace" w:cs="Courier New"/>
+          <w:color w:val="E8BF6A"/>
+          <w:kern w:val="0"/>
+          <w:sz w:val="22"/>
+          <w:szCs w:val="22"/>
+          <w:shd w:val="clear" w:fill="2B2B2B"/>
+          <w:lang w:val="en-US" w:eastAsia="zh-CN" w:bidi="ar"/>
+        </w:rPr>
+        <w:br w:type="textWrapping"/>
+      </w:r>
+      <w:r>
+        <w:rPr>
+          <w:rFonts w:hint="default" w:ascii="Courier New" w:hAnsi="Courier New" w:eastAsia="monospace" w:cs="Courier New"/>
+          <w:color w:val="E8BF6A"/>
+          <w:kern w:val="0"/>
+          <w:sz w:val="22"/>
+          <w:szCs w:val="22"/>
+          <w:shd w:val="clear" w:fill="2B2B2B"/>
+          <w:lang w:val="en-US" w:eastAsia="zh-CN" w:bidi="ar"/>
+        </w:rPr>
+        <w:t xml:space="preserve">       &lt;artifactId&gt;</w:t>
+      </w:r>
+      <w:r>
+        <w:rPr>
+          <w:rFonts w:hint="default" w:ascii="Courier New" w:hAnsi="Courier New" w:eastAsia="monospace" w:cs="Courier New"/>
+          <w:color w:val="A9B7C6"/>
+          <w:kern w:val="0"/>
+          <w:sz w:val="22"/>
+          <w:szCs w:val="22"/>
+          <w:shd w:val="clear" w:fill="2B2B2B"/>
+          <w:lang w:val="en-US" w:eastAsia="zh-CN" w:bidi="ar"/>
+        </w:rPr>
+        <w:t>spring-cloud-starter-netflix-eureka-client</w:t>
+      </w:r>
+      <w:r>
+        <w:rPr>
+          <w:rFonts w:hint="default" w:ascii="Courier New" w:hAnsi="Courier New" w:eastAsia="monospace" w:cs="Courier New"/>
+          <w:color w:val="E8BF6A"/>
+          <w:kern w:val="0"/>
+          <w:sz w:val="22"/>
+          <w:szCs w:val="22"/>
+          <w:shd w:val="clear" w:fill="2B2B2B"/>
+          <w:lang w:val="en-US" w:eastAsia="zh-CN" w:bidi="ar"/>
+        </w:rPr>
+        <w:t>&lt;/artifactId&gt;</w:t>
+      </w:r>
+      <w:r>
+        <w:rPr>
+          <w:rFonts w:hint="default" w:ascii="Courier New" w:hAnsi="Courier New" w:eastAsia="monospace" w:cs="Courier New"/>
+          <w:color w:val="E8BF6A"/>
+          <w:kern w:val="0"/>
+          <w:sz w:val="22"/>
+          <w:szCs w:val="22"/>
+          <w:shd w:val="clear" w:fill="2B2B2B"/>
+          <w:lang w:val="en-US" w:eastAsia="zh-CN" w:bidi="ar"/>
+        </w:rPr>
+        <w:br w:type="textWrapping"/>
+      </w:r>
+      <w:r>
+        <w:rPr>
+          <w:rFonts w:hint="default" w:ascii="Courier New" w:hAnsi="Courier New" w:eastAsia="monospace" w:cs="Courier New"/>
+          <w:color w:val="E8BF6A"/>
+          <w:kern w:val="0"/>
+          <w:sz w:val="22"/>
+          <w:szCs w:val="22"/>
+          <w:shd w:val="clear" w:fill="2B2B2B"/>
+          <w:lang w:val="en-US" w:eastAsia="zh-CN" w:bidi="ar"/>
+        </w:rPr>
+        <w:t xml:space="preserve">   &lt;/dependency&gt;</w:t>
+      </w:r>
+      <w:r>
+        <w:rPr>
+          <w:rFonts w:hint="default" w:ascii="Courier New" w:hAnsi="Courier New" w:eastAsia="monospace" w:cs="Courier New"/>
+          <w:color w:val="E8BF6A"/>
+          <w:kern w:val="0"/>
+          <w:sz w:val="22"/>
+          <w:szCs w:val="22"/>
+          <w:shd w:val="clear" w:fill="2B2B2B"/>
+          <w:lang w:val="en-US" w:eastAsia="zh-CN" w:bidi="ar"/>
+        </w:rPr>
+        <w:br w:type="textWrapping"/>
+      </w:r>
+      <w:r>
+        <w:rPr>
+          <w:rFonts w:hint="default" w:ascii="Courier New" w:hAnsi="Courier New" w:eastAsia="monospace" w:cs="Courier New"/>
+          <w:color w:val="E8BF6A"/>
+          <w:kern w:val="0"/>
+          <w:sz w:val="22"/>
+          <w:szCs w:val="22"/>
+          <w:shd w:val="clear" w:fill="2B2B2B"/>
+          <w:lang w:val="en-US" w:eastAsia="zh-CN" w:bidi="ar"/>
+        </w:rPr>
+        <w:br w:type="textWrapping"/>
+      </w:r>
+      <w:r>
+        <w:rPr>
+          <w:rFonts w:hint="default" w:ascii="Courier New" w:hAnsi="Courier New" w:eastAsia="monospace" w:cs="Courier New"/>
+          <w:color w:val="E8BF6A"/>
+          <w:kern w:val="0"/>
+          <w:sz w:val="22"/>
+          <w:szCs w:val="22"/>
+          <w:shd w:val="clear" w:fill="2B2B2B"/>
+          <w:lang w:val="en-US" w:eastAsia="zh-CN" w:bidi="ar"/>
+        </w:rPr>
+        <w:t xml:space="preserve">   </w:t>
+      </w:r>
+      <w:r>
+        <w:rPr>
+          <w:rFonts w:hint="default" w:ascii="Courier New" w:hAnsi="Courier New" w:eastAsia="monospace" w:cs="Courier New"/>
+          <w:color w:val="808080"/>
+          <w:kern w:val="0"/>
+          <w:sz w:val="22"/>
+          <w:szCs w:val="22"/>
+          <w:shd w:val="clear" w:fill="2B2B2B"/>
+          <w:lang w:val="en-US" w:eastAsia="zh-CN" w:bidi="ar"/>
+        </w:rPr>
+        <w:t xml:space="preserve">&lt;!-- </w:t>
+      </w:r>
+      <w:r>
+        <w:rPr>
+          <w:rFonts w:hint="default" w:ascii="Courier New" w:hAnsi="Courier New" w:eastAsia="宋体" w:cs="Courier New"/>
+          <w:color w:val="808080"/>
+          <w:kern w:val="0"/>
+          <w:sz w:val="22"/>
+          <w:szCs w:val="22"/>
+          <w:shd w:val="clear" w:fill="2B2B2B"/>
+          <w:lang w:val="en-US" w:eastAsia="zh-CN" w:bidi="ar"/>
+        </w:rPr>
+        <w:t xml:space="preserve">为了能够使用实体类 </w:t>
+      </w:r>
+      <w:r>
+        <w:rPr>
+          <w:rFonts w:hint="default" w:ascii="Courier New" w:hAnsi="Courier New" w:eastAsia="monospace" w:cs="Courier New"/>
+          <w:color w:val="808080"/>
+          <w:kern w:val="0"/>
+          <w:sz w:val="22"/>
+          <w:szCs w:val="22"/>
+          <w:shd w:val="clear" w:fill="2B2B2B"/>
+          <w:lang w:val="en-US" w:eastAsia="zh-CN" w:bidi="ar"/>
+        </w:rPr>
+        <w:t>--&gt;</w:t>
+      </w:r>
+      <w:r>
+        <w:rPr>
+          <w:rFonts w:hint="default" w:ascii="Courier New" w:hAnsi="Courier New" w:eastAsia="monospace" w:cs="Courier New"/>
+          <w:color w:val="808080"/>
+          <w:kern w:val="0"/>
+          <w:sz w:val="22"/>
+          <w:szCs w:val="22"/>
+          <w:shd w:val="clear" w:fill="2B2B2B"/>
+          <w:lang w:val="en-US" w:eastAsia="zh-CN" w:bidi="ar"/>
+        </w:rPr>
+        <w:br w:type="textWrapping"/>
+      </w:r>
+      <w:r>
+        <w:rPr>
+          <w:rFonts w:hint="default" w:ascii="Courier New" w:hAnsi="Courier New" w:eastAsia="monospace" w:cs="Courier New"/>
+          <w:color w:val="808080"/>
+          <w:kern w:val="0"/>
+          <w:sz w:val="22"/>
+          <w:szCs w:val="22"/>
+          <w:shd w:val="clear" w:fill="2B2B2B"/>
+          <w:lang w:val="en-US" w:eastAsia="zh-CN" w:bidi="ar"/>
+        </w:rPr>
+        <w:t xml:space="preserve">   </w:t>
+      </w:r>
+      <w:r>
+        <w:rPr>
+          <w:rFonts w:hint="default" w:ascii="Courier New" w:hAnsi="Courier New" w:eastAsia="monospace" w:cs="Courier New"/>
+          <w:color w:val="E8BF6A"/>
+          <w:kern w:val="0"/>
+          <w:sz w:val="22"/>
+          <w:szCs w:val="22"/>
+          <w:shd w:val="clear" w:fill="2B2B2B"/>
+          <w:lang w:val="en-US" w:eastAsia="zh-CN" w:bidi="ar"/>
+        </w:rPr>
+        <w:t>&lt;dependency&gt;</w:t>
+      </w:r>
+      <w:r>
+        <w:rPr>
+          <w:rFonts w:hint="default" w:ascii="Courier New" w:hAnsi="Courier New" w:eastAsia="monospace" w:cs="Courier New"/>
+          <w:color w:val="E8BF6A"/>
+          <w:kern w:val="0"/>
+          <w:sz w:val="22"/>
+          <w:szCs w:val="22"/>
+          <w:shd w:val="clear" w:fill="2B2B2B"/>
+          <w:lang w:val="en-US" w:eastAsia="zh-CN" w:bidi="ar"/>
+        </w:rPr>
+        <w:br w:type="textWrapping"/>
+      </w:r>
+      <w:r>
+        <w:rPr>
+          <w:rFonts w:hint="default" w:ascii="Courier New" w:hAnsi="Courier New" w:eastAsia="monospace" w:cs="Courier New"/>
+          <w:color w:val="E8BF6A"/>
+          <w:kern w:val="0"/>
+          <w:sz w:val="22"/>
+          <w:szCs w:val="22"/>
+          <w:shd w:val="clear" w:fill="2B2B2B"/>
+          <w:lang w:val="en-US" w:eastAsia="zh-CN" w:bidi="ar"/>
+        </w:rPr>
+        <w:t xml:space="preserve">       &lt;groupId&gt;</w:t>
+      </w:r>
+      <w:r>
+        <w:rPr>
+          <w:rFonts w:hint="default" w:ascii="Courier New" w:hAnsi="Courier New" w:eastAsia="monospace" w:cs="Courier New"/>
+          <w:color w:val="A9B7C6"/>
+          <w:kern w:val="0"/>
+          <w:sz w:val="22"/>
+          <w:szCs w:val="22"/>
+          <w:shd w:val="clear" w:fill="2B2B2B"/>
+          <w:lang w:val="en-US" w:eastAsia="zh-CN" w:bidi="ar"/>
+        </w:rPr>
+        <w:t>com.atguigu.crowd</w:t>
+      </w:r>
+      <w:r>
+        <w:rPr>
+          <w:rFonts w:hint="default" w:ascii="Courier New" w:hAnsi="Courier New" w:eastAsia="monospace" w:cs="Courier New"/>
+          <w:color w:val="E8BF6A"/>
+          <w:kern w:val="0"/>
+          <w:sz w:val="22"/>
+          <w:szCs w:val="22"/>
+          <w:shd w:val="clear" w:fill="2B2B2B"/>
+          <w:lang w:val="en-US" w:eastAsia="zh-CN" w:bidi="ar"/>
+        </w:rPr>
+        <w:t>&lt;/groupId&gt;</w:t>
+      </w:r>
+      <w:r>
+        <w:rPr>
+          <w:rFonts w:hint="default" w:ascii="Courier New" w:hAnsi="Courier New" w:eastAsia="monospace" w:cs="Courier New"/>
+          <w:color w:val="E8BF6A"/>
+          <w:kern w:val="0"/>
+          <w:sz w:val="22"/>
+          <w:szCs w:val="22"/>
+          <w:shd w:val="clear" w:fill="2B2B2B"/>
+          <w:lang w:val="en-US" w:eastAsia="zh-CN" w:bidi="ar"/>
+        </w:rPr>
+        <w:br w:type="textWrapping"/>
+      </w:r>
+      <w:r>
+        <w:rPr>
+          <w:rFonts w:hint="default" w:ascii="Courier New" w:hAnsi="Courier New" w:eastAsia="monospace" w:cs="Courier New"/>
+          <w:color w:val="E8BF6A"/>
+          <w:kern w:val="0"/>
+          <w:sz w:val="22"/>
+          <w:szCs w:val="22"/>
+          <w:shd w:val="clear" w:fill="2B2B2B"/>
+          <w:lang w:val="en-US" w:eastAsia="zh-CN" w:bidi="ar"/>
+        </w:rPr>
+        <w:t xml:space="preserve">       &lt;artifactId&gt;</w:t>
+      </w:r>
+      <w:r>
+        <w:rPr>
+          <w:rFonts w:hint="default" w:ascii="Courier New" w:hAnsi="Courier New" w:eastAsia="monospace" w:cs="Courier New"/>
+          <w:color w:val="A9B7C6"/>
+          <w:kern w:val="0"/>
+          <w:sz w:val="22"/>
+          <w:szCs w:val="22"/>
+          <w:shd w:val="clear" w:fill="2B2B2B"/>
+          <w:lang w:val="en-US" w:eastAsia="zh-CN" w:bidi="ar"/>
+        </w:rPr>
+        <w:t>crowd-09-member-entity</w:t>
+      </w:r>
+      <w:r>
+        <w:rPr>
+          <w:rFonts w:hint="default" w:ascii="Courier New" w:hAnsi="Courier New" w:eastAsia="monospace" w:cs="Courier New"/>
+          <w:color w:val="E8BF6A"/>
+          <w:kern w:val="0"/>
+          <w:sz w:val="22"/>
+          <w:szCs w:val="22"/>
+          <w:shd w:val="clear" w:fill="2B2B2B"/>
+          <w:lang w:val="en-US" w:eastAsia="zh-CN" w:bidi="ar"/>
+        </w:rPr>
+        <w:t>&lt;/artifactId&gt;</w:t>
+      </w:r>
+      <w:r>
+        <w:rPr>
+          <w:rFonts w:hint="default" w:ascii="Courier New" w:hAnsi="Courier New" w:eastAsia="monospace" w:cs="Courier New"/>
+          <w:color w:val="E8BF6A"/>
+          <w:kern w:val="0"/>
+          <w:sz w:val="22"/>
+          <w:szCs w:val="22"/>
+          <w:shd w:val="clear" w:fill="2B2B2B"/>
+          <w:lang w:val="en-US" w:eastAsia="zh-CN" w:bidi="ar"/>
+        </w:rPr>
+        <w:br w:type="textWrapping"/>
+      </w:r>
+      <w:r>
+        <w:rPr>
+          <w:rFonts w:hint="default" w:ascii="Courier New" w:hAnsi="Courier New" w:eastAsia="monospace" w:cs="Courier New"/>
+          <w:color w:val="E8BF6A"/>
+          <w:kern w:val="0"/>
+          <w:sz w:val="22"/>
+          <w:szCs w:val="22"/>
+          <w:shd w:val="clear" w:fill="2B2B2B"/>
+          <w:lang w:val="en-US" w:eastAsia="zh-CN" w:bidi="ar"/>
+        </w:rPr>
+        <w:t xml:space="preserve">       &lt;version&gt;</w:t>
+      </w:r>
+      <w:r>
+        <w:rPr>
+          <w:rFonts w:hint="default" w:ascii="Courier New" w:hAnsi="Courier New" w:eastAsia="monospace" w:cs="Courier New"/>
+          <w:color w:val="A9B7C6"/>
+          <w:kern w:val="0"/>
+          <w:sz w:val="22"/>
+          <w:szCs w:val="22"/>
+          <w:shd w:val="clear" w:fill="2B2B2B"/>
+          <w:lang w:val="en-US" w:eastAsia="zh-CN" w:bidi="ar"/>
+        </w:rPr>
+        <w:t>1.0-SNAPSHOT</w:t>
+      </w:r>
+      <w:r>
+        <w:rPr>
+          <w:rFonts w:hint="default" w:ascii="Courier New" w:hAnsi="Courier New" w:eastAsia="monospace" w:cs="Courier New"/>
+          <w:color w:val="E8BF6A"/>
+          <w:kern w:val="0"/>
+          <w:sz w:val="22"/>
+          <w:szCs w:val="22"/>
+          <w:shd w:val="clear" w:fill="2B2B2B"/>
+          <w:lang w:val="en-US" w:eastAsia="zh-CN" w:bidi="ar"/>
+        </w:rPr>
+        <w:t>&lt;/version&gt;</w:t>
+      </w:r>
+      <w:r>
+        <w:rPr>
+          <w:rFonts w:hint="default" w:ascii="Courier New" w:hAnsi="Courier New" w:eastAsia="monospace" w:cs="Courier New"/>
+          <w:color w:val="E8BF6A"/>
+          <w:kern w:val="0"/>
+          <w:sz w:val="22"/>
+          <w:szCs w:val="22"/>
+          <w:shd w:val="clear" w:fill="2B2B2B"/>
+          <w:lang w:val="en-US" w:eastAsia="zh-CN" w:bidi="ar"/>
+        </w:rPr>
+        <w:br w:type="textWrapping"/>
+      </w:r>
+      <w:r>
+        <w:rPr>
+          <w:rFonts w:hint="default" w:ascii="Courier New" w:hAnsi="Courier New" w:eastAsia="monospace" w:cs="Courier New"/>
+          <w:color w:val="E8BF6A"/>
+          <w:kern w:val="0"/>
+          <w:sz w:val="22"/>
+          <w:szCs w:val="22"/>
+          <w:shd w:val="clear" w:fill="2B2B2B"/>
+          <w:lang w:val="en-US" w:eastAsia="zh-CN" w:bidi="ar"/>
+        </w:rPr>
+        <w:t xml:space="preserve">   &lt;/dependency&gt;</w:t>
+      </w:r>
+      <w:r>
+        <w:rPr>
+          <w:rFonts w:hint="default" w:ascii="Courier New" w:hAnsi="Courier New" w:eastAsia="monospace" w:cs="Courier New"/>
+          <w:color w:val="E8BF6A"/>
+          <w:kern w:val="0"/>
+          <w:sz w:val="22"/>
+          <w:szCs w:val="22"/>
+          <w:shd w:val="clear" w:fill="2B2B2B"/>
+          <w:lang w:val="en-US" w:eastAsia="zh-CN" w:bidi="ar"/>
+        </w:rPr>
+        <w:br w:type="textWrapping"/>
+      </w:r>
+      <w:r>
+        <w:rPr>
+          <w:rFonts w:hint="default" w:ascii="Courier New" w:hAnsi="Courier New" w:eastAsia="monospace" w:cs="Courier New"/>
+          <w:color w:val="E8BF6A"/>
+          <w:kern w:val="0"/>
+          <w:sz w:val="22"/>
+          <w:szCs w:val="22"/>
+          <w:shd w:val="clear" w:fill="2B2B2B"/>
+          <w:lang w:val="en-US" w:eastAsia="zh-CN" w:bidi="ar"/>
+        </w:rPr>
+        <w:t xml:space="preserve">   </w:t>
+      </w:r>
+      <w:r>
+        <w:rPr>
+          <w:rFonts w:hint="default" w:ascii="Courier New" w:hAnsi="Courier New" w:eastAsia="monospace" w:cs="Courier New"/>
+          <w:color w:val="808080"/>
+          <w:kern w:val="0"/>
+          <w:sz w:val="22"/>
+          <w:szCs w:val="22"/>
+          <w:shd w:val="clear" w:fill="2B2B2B"/>
+          <w:lang w:val="en-US" w:eastAsia="zh-CN" w:bidi="ar"/>
+        </w:rPr>
+        <w:t xml:space="preserve">&lt;!-- </w:t>
+      </w:r>
+      <w:r>
+        <w:rPr>
+          <w:rFonts w:hint="default" w:ascii="Courier New" w:hAnsi="Courier New" w:eastAsia="宋体" w:cs="Courier New"/>
+          <w:color w:val="808080"/>
+          <w:kern w:val="0"/>
+          <w:sz w:val="22"/>
+          <w:szCs w:val="22"/>
+          <w:shd w:val="clear" w:fill="2B2B2B"/>
+          <w:lang w:val="en-US" w:eastAsia="zh-CN" w:bidi="ar"/>
+        </w:rPr>
+        <w:t xml:space="preserve">为了能够使用工具类 </w:t>
+      </w:r>
+      <w:r>
+        <w:rPr>
+          <w:rFonts w:hint="default" w:ascii="Courier New" w:hAnsi="Courier New" w:eastAsia="monospace" w:cs="Courier New"/>
+          <w:color w:val="808080"/>
+          <w:kern w:val="0"/>
+          <w:sz w:val="22"/>
+          <w:szCs w:val="22"/>
+          <w:shd w:val="clear" w:fill="2B2B2B"/>
+          <w:lang w:val="en-US" w:eastAsia="zh-CN" w:bidi="ar"/>
+        </w:rPr>
+        <w:t>--&gt;</w:t>
+      </w:r>
+      <w:r>
+        <w:rPr>
+          <w:rFonts w:hint="default" w:ascii="Courier New" w:hAnsi="Courier New" w:eastAsia="monospace" w:cs="Courier New"/>
+          <w:color w:val="808080"/>
+          <w:kern w:val="0"/>
+          <w:sz w:val="22"/>
+          <w:szCs w:val="22"/>
+          <w:shd w:val="clear" w:fill="2B2B2B"/>
+          <w:lang w:val="en-US" w:eastAsia="zh-CN" w:bidi="ar"/>
+        </w:rPr>
+        <w:br w:type="textWrapping"/>
+      </w:r>
+      <w:r>
+        <w:rPr>
+          <w:rFonts w:hint="default" w:ascii="Courier New" w:hAnsi="Courier New" w:eastAsia="monospace" w:cs="Courier New"/>
+          <w:color w:val="808080"/>
+          <w:kern w:val="0"/>
+          <w:sz w:val="22"/>
+          <w:szCs w:val="22"/>
+          <w:shd w:val="clear" w:fill="2B2B2B"/>
+          <w:lang w:val="en-US" w:eastAsia="zh-CN" w:bidi="ar"/>
+        </w:rPr>
+        <w:t xml:space="preserve">   </w:t>
+      </w:r>
+      <w:r>
+        <w:rPr>
+          <w:rFonts w:hint="default" w:ascii="Courier New" w:hAnsi="Courier New" w:eastAsia="monospace" w:cs="Courier New"/>
+          <w:color w:val="E8BF6A"/>
+          <w:kern w:val="0"/>
+          <w:sz w:val="22"/>
+          <w:szCs w:val="22"/>
+          <w:shd w:val="clear" w:fill="2B2B2B"/>
+          <w:lang w:val="en-US" w:eastAsia="zh-CN" w:bidi="ar"/>
+        </w:rPr>
+        <w:t>&lt;dependency&gt;</w:t>
+      </w:r>
+      <w:r>
+        <w:rPr>
+          <w:rFonts w:hint="default" w:ascii="Courier New" w:hAnsi="Courier New" w:eastAsia="monospace" w:cs="Courier New"/>
+          <w:color w:val="E8BF6A"/>
+          <w:kern w:val="0"/>
+          <w:sz w:val="22"/>
+          <w:szCs w:val="22"/>
+          <w:shd w:val="clear" w:fill="2B2B2B"/>
+          <w:lang w:val="en-US" w:eastAsia="zh-CN" w:bidi="ar"/>
+        </w:rPr>
+        <w:br w:type="textWrapping"/>
+      </w:r>
+      <w:r>
+        <w:rPr>
+          <w:rFonts w:hint="default" w:ascii="Courier New" w:hAnsi="Courier New" w:eastAsia="monospace" w:cs="Courier New"/>
+          <w:color w:val="E8BF6A"/>
+          <w:kern w:val="0"/>
+          <w:sz w:val="22"/>
+          <w:szCs w:val="22"/>
+          <w:shd w:val="clear" w:fill="2B2B2B"/>
+          <w:lang w:val="en-US" w:eastAsia="zh-CN" w:bidi="ar"/>
+        </w:rPr>
+        <w:t xml:space="preserve">       &lt;groupId&gt;</w:t>
+      </w:r>
+      <w:r>
+        <w:rPr>
+          <w:rFonts w:hint="default" w:ascii="Courier New" w:hAnsi="Courier New" w:eastAsia="monospace" w:cs="Courier New"/>
+          <w:color w:val="A9B7C6"/>
+          <w:kern w:val="0"/>
+          <w:sz w:val="22"/>
+          <w:szCs w:val="22"/>
+          <w:shd w:val="clear" w:fill="2B2B2B"/>
+          <w:lang w:val="en-US" w:eastAsia="zh-CN" w:bidi="ar"/>
+        </w:rPr>
+        <w:t>com.atguigu.crowd</w:t>
+      </w:r>
+      <w:r>
+        <w:rPr>
+          <w:rFonts w:hint="default" w:ascii="Courier New" w:hAnsi="Courier New" w:eastAsia="monospace" w:cs="Courier New"/>
+          <w:color w:val="E8BF6A"/>
+          <w:kern w:val="0"/>
+          <w:sz w:val="22"/>
+          <w:szCs w:val="22"/>
+          <w:shd w:val="clear" w:fill="2B2B2B"/>
+          <w:lang w:val="en-US" w:eastAsia="zh-CN" w:bidi="ar"/>
+        </w:rPr>
+        <w:t>&lt;/groupId&gt;</w:t>
+      </w:r>
+      <w:r>
+        <w:rPr>
+          <w:rFonts w:hint="default" w:ascii="Courier New" w:hAnsi="Courier New" w:eastAsia="monospace" w:cs="Courier New"/>
+          <w:color w:val="E8BF6A"/>
+          <w:kern w:val="0"/>
+          <w:sz w:val="22"/>
+          <w:szCs w:val="22"/>
+          <w:shd w:val="clear" w:fill="2B2B2B"/>
+          <w:lang w:val="en-US" w:eastAsia="zh-CN" w:bidi="ar"/>
+        </w:rPr>
+        <w:br w:type="textWrapping"/>
+      </w:r>
+      <w:r>
+        <w:rPr>
+          <w:rFonts w:hint="default" w:ascii="Courier New" w:hAnsi="Courier New" w:eastAsia="monospace" w:cs="Courier New"/>
+          <w:color w:val="E8BF6A"/>
+          <w:kern w:val="0"/>
+          <w:sz w:val="22"/>
+          <w:szCs w:val="22"/>
+          <w:shd w:val="clear" w:fill="2B2B2B"/>
+          <w:lang w:val="en-US" w:eastAsia="zh-CN" w:bidi="ar"/>
+        </w:rPr>
+        <w:t xml:space="preserve">       &lt;artifactId&gt;</w:t>
+      </w:r>
+      <w:r>
+        <w:rPr>
+          <w:rFonts w:hint="default" w:ascii="Courier New" w:hAnsi="Courier New" w:eastAsia="monospace" w:cs="Courier New"/>
+          <w:color w:val="A9B7C6"/>
+          <w:kern w:val="0"/>
+          <w:sz w:val="22"/>
+          <w:szCs w:val="22"/>
+          <w:shd w:val="clear" w:fill="2B2B2B"/>
+          <w:lang w:val="en-US" w:eastAsia="zh-CN" w:bidi="ar"/>
+        </w:rPr>
+        <w:t>crowd-05-admin-util</w:t>
+      </w:r>
+      <w:r>
+        <w:rPr>
+          <w:rFonts w:hint="default" w:ascii="Courier New" w:hAnsi="Courier New" w:eastAsia="monospace" w:cs="Courier New"/>
+          <w:color w:val="E8BF6A"/>
+          <w:kern w:val="0"/>
+          <w:sz w:val="22"/>
+          <w:szCs w:val="22"/>
+          <w:shd w:val="clear" w:fill="2B2B2B"/>
+          <w:lang w:val="en-US" w:eastAsia="zh-CN" w:bidi="ar"/>
+        </w:rPr>
+        <w:t>&lt;/artifactId&gt;</w:t>
+      </w:r>
+      <w:r>
+        <w:rPr>
+          <w:rFonts w:hint="default" w:ascii="Courier New" w:hAnsi="Courier New" w:eastAsia="monospace" w:cs="Courier New"/>
+          <w:color w:val="E8BF6A"/>
+          <w:kern w:val="0"/>
+          <w:sz w:val="22"/>
+          <w:szCs w:val="22"/>
+          <w:shd w:val="clear" w:fill="2B2B2B"/>
+          <w:lang w:val="en-US" w:eastAsia="zh-CN" w:bidi="ar"/>
+        </w:rPr>
+        <w:br w:type="textWrapping"/>
+      </w:r>
+      <w:r>
+        <w:rPr>
+          <w:rFonts w:hint="default" w:ascii="Courier New" w:hAnsi="Courier New" w:eastAsia="monospace" w:cs="Courier New"/>
+          <w:color w:val="E8BF6A"/>
+          <w:kern w:val="0"/>
+          <w:sz w:val="22"/>
+          <w:szCs w:val="22"/>
+          <w:shd w:val="clear" w:fill="2B2B2B"/>
+          <w:lang w:val="en-US" w:eastAsia="zh-CN" w:bidi="ar"/>
+        </w:rPr>
+        <w:t xml:space="preserve">       &lt;version&gt;</w:t>
+      </w:r>
+      <w:r>
+        <w:rPr>
+          <w:rFonts w:hint="default" w:ascii="Courier New" w:hAnsi="Courier New" w:eastAsia="monospace" w:cs="Courier New"/>
+          <w:color w:val="A9B7C6"/>
+          <w:kern w:val="0"/>
+          <w:sz w:val="22"/>
+          <w:szCs w:val="22"/>
+          <w:shd w:val="clear" w:fill="2B2B2B"/>
+          <w:lang w:val="en-US" w:eastAsia="zh-CN" w:bidi="ar"/>
+        </w:rPr>
+        <w:t>1.0-SNAPSHOT</w:t>
+      </w:r>
+      <w:r>
+        <w:rPr>
+          <w:rFonts w:hint="default" w:ascii="Courier New" w:hAnsi="Courier New" w:eastAsia="monospace" w:cs="Courier New"/>
+          <w:color w:val="E8BF6A"/>
+          <w:kern w:val="0"/>
+          <w:sz w:val="22"/>
+          <w:szCs w:val="22"/>
+          <w:shd w:val="clear" w:fill="2B2B2B"/>
+          <w:lang w:val="en-US" w:eastAsia="zh-CN" w:bidi="ar"/>
+        </w:rPr>
+        <w:t>&lt;/version&gt;</w:t>
+      </w:r>
+      <w:r>
+        <w:rPr>
+          <w:rFonts w:hint="default" w:ascii="Courier New" w:hAnsi="Courier New" w:eastAsia="monospace" w:cs="Courier New"/>
+          <w:color w:val="E8BF6A"/>
+          <w:kern w:val="0"/>
+          <w:sz w:val="22"/>
+          <w:szCs w:val="22"/>
+          <w:shd w:val="clear" w:fill="2B2B2B"/>
+          <w:lang w:val="en-US" w:eastAsia="zh-CN" w:bidi="ar"/>
+        </w:rPr>
+        <w:br w:type="textWrapping"/>
+      </w:r>
+      <w:r>
+        <w:rPr>
+          <w:rFonts w:hint="default" w:ascii="Courier New" w:hAnsi="Courier New" w:eastAsia="monospace" w:cs="Courier New"/>
+          <w:color w:val="E8BF6A"/>
+          <w:kern w:val="0"/>
+          <w:sz w:val="22"/>
+          <w:szCs w:val="22"/>
+          <w:shd w:val="clear" w:fill="2B2B2B"/>
+          <w:lang w:val="en-US" w:eastAsia="zh-CN" w:bidi="ar"/>
+        </w:rPr>
+        <w:t xml:space="preserve">   &lt;/dependency&gt;</w:t>
+      </w:r>
+      <w:r>
+        <w:rPr>
+          <w:rFonts w:hint="default" w:ascii="Courier New" w:hAnsi="Courier New" w:eastAsia="monospace" w:cs="Courier New"/>
+          <w:color w:val="E8BF6A"/>
+          <w:kern w:val="0"/>
+          <w:sz w:val="22"/>
+          <w:szCs w:val="22"/>
+          <w:shd w:val="clear" w:fill="2B2B2B"/>
+          <w:lang w:val="en-US" w:eastAsia="zh-CN" w:bidi="ar"/>
+        </w:rPr>
+        <w:br w:type="textWrapping"/>
+      </w:r>
+      <w:r>
+        <w:rPr>
+          <w:rFonts w:hint="default" w:ascii="Courier New" w:hAnsi="Courier New" w:eastAsia="monospace" w:cs="Courier New"/>
+          <w:color w:val="E8BF6A"/>
+          <w:kern w:val="0"/>
+          <w:sz w:val="22"/>
+          <w:szCs w:val="22"/>
+          <w:shd w:val="clear" w:fill="2B2B2B"/>
+          <w:lang w:val="en-US" w:eastAsia="zh-CN" w:bidi="ar"/>
+        </w:rPr>
+        <w:br w:type="textWrapping"/>
+      </w:r>
+      <w:r>
+        <w:rPr>
+          <w:rFonts w:hint="default" w:ascii="Courier New" w:hAnsi="Courier New" w:eastAsia="monospace" w:cs="Courier New"/>
+          <w:color w:val="E8BF6A"/>
+          <w:kern w:val="0"/>
+          <w:sz w:val="22"/>
+          <w:szCs w:val="22"/>
+          <w:shd w:val="clear" w:fill="2B2B2B"/>
+          <w:lang w:val="en-US" w:eastAsia="zh-CN" w:bidi="ar"/>
+        </w:rPr>
+        <w:t>&lt;/dependencies&gt;</w:t>
+      </w:r>
+    </w:p>
+    <w:p>
+      <w:pPr>
+        <w:rPr>
+          <w:rFonts w:hint="eastAsia"/>
+          <w:lang w:val="en-US" w:eastAsia="zh-CN"/>
+        </w:rPr>
+      </w:pPr>
+    </w:p>
+    <w:p>
+      <w:pPr>
+        <w:rPr>
+          <w:rFonts w:hint="eastAsia"/>
+          <w:lang w:val="en-US" w:eastAsia="zh-CN"/>
+        </w:rPr>
+      </w:pPr>
+    </w:p>
+    <w:p>
+      <w:pPr>
+        <w:pStyle w:val="4"/>
+        <w:bidi w:val="0"/>
+        <w:rPr>
+          <w:rFonts w:hint="eastAsia"/>
+          <w:lang w:val="en-US" w:eastAsia="zh-CN"/>
+        </w:rPr>
+      </w:pPr>
+      <w:r>
+        <w:rPr>
+          <w:rFonts w:hint="eastAsia"/>
+          <w:lang w:val="en-US" w:eastAsia="zh-CN"/>
+        </w:rPr>
+        <w:t>主启动类</w:t>
+      </w:r>
+    </w:p>
+    <w:p>
+      <w:pPr>
+        <w:rPr>
+          <w:rFonts w:hint="default"/>
+          <w:lang w:val="en-US" w:eastAsia="zh-CN"/>
+        </w:rPr>
+      </w:pPr>
+      <w:r>
+        <w:rPr>
+          <w:rFonts w:hint="eastAsia"/>
+          <w:lang w:val="en-US" w:eastAsia="zh-CN"/>
+        </w:rPr>
+        <w:t>注意加上@MapperScan注解，扫描mapper接口所在包</w:t>
+      </w:r>
+    </w:p>
+    <w:p>
+      <w:pPr>
+        <w:rPr>
+          <w:rFonts w:hint="eastAsia"/>
+          <w:lang w:val="en-US" w:eastAsia="zh-CN"/>
+        </w:rPr>
+      </w:pPr>
+    </w:p>
+    <w:p>
+      <w:pPr>
+        <w:keepNext w:val="0"/>
+        <w:keepLines w:val="0"/>
+        <w:widowControl/>
+        <w:suppressLineNumbers w:val="0"/>
+        <w:shd w:val="clear" w:fill="2B2B2B"/>
+        <w:ind w:left="0" w:leftChars="0" w:firstLine="0" w:firstLineChars="0"/>
+        <w:jc w:val="left"/>
+        <w:rPr>
+          <w:rFonts w:hint="default" w:ascii="Courier New" w:hAnsi="Courier New" w:eastAsia="monospace" w:cs="Courier New"/>
+          <w:color w:val="A9B7C6"/>
+          <w:sz w:val="22"/>
+          <w:szCs w:val="22"/>
+        </w:rPr>
+      </w:pPr>
+      <w:r>
+        <w:rPr>
+          <w:rFonts w:hint="default" w:ascii="Courier New" w:hAnsi="Courier New" w:eastAsia="monospace" w:cs="Courier New"/>
+          <w:color w:val="808080"/>
+          <w:kern w:val="0"/>
+          <w:sz w:val="22"/>
+          <w:szCs w:val="22"/>
+          <w:shd w:val="clear" w:fill="2B2B2B"/>
+          <w:lang w:val="en-US" w:eastAsia="zh-CN" w:bidi="ar"/>
+        </w:rPr>
+        <w:t>//</w:t>
+      </w:r>
+      <w:r>
+        <w:rPr>
+          <w:rFonts w:hint="default" w:ascii="Courier New" w:hAnsi="Courier New" w:eastAsia="宋体" w:cs="Courier New"/>
+          <w:color w:val="808080"/>
+          <w:kern w:val="0"/>
+          <w:sz w:val="22"/>
+          <w:szCs w:val="22"/>
+          <w:shd w:val="clear" w:fill="2B2B2B"/>
+          <w:lang w:val="en-US" w:eastAsia="zh-CN" w:bidi="ar"/>
+        </w:rPr>
+        <w:t>扫描</w:t>
+      </w:r>
+      <w:r>
+        <w:rPr>
+          <w:rFonts w:hint="default" w:ascii="Courier New" w:hAnsi="Courier New" w:eastAsia="monospace" w:cs="Courier New"/>
+          <w:color w:val="808080"/>
+          <w:kern w:val="0"/>
+          <w:sz w:val="22"/>
+          <w:szCs w:val="22"/>
+          <w:shd w:val="clear" w:fill="2B2B2B"/>
+          <w:lang w:val="en-US" w:eastAsia="zh-CN" w:bidi="ar"/>
+        </w:rPr>
+        <w:t>mapper</w:t>
+      </w:r>
+      <w:r>
+        <w:rPr>
+          <w:rFonts w:hint="default" w:ascii="Courier New" w:hAnsi="Courier New" w:eastAsia="宋体" w:cs="Courier New"/>
+          <w:color w:val="808080"/>
+          <w:kern w:val="0"/>
+          <w:sz w:val="22"/>
+          <w:szCs w:val="22"/>
+          <w:shd w:val="clear" w:fill="2B2B2B"/>
+          <w:lang w:val="en-US" w:eastAsia="zh-CN" w:bidi="ar"/>
+        </w:rPr>
+        <w:t>接口所在包</w:t>
+      </w:r>
+      <w:r>
+        <w:rPr>
+          <w:rFonts w:hint="default" w:ascii="Courier New" w:hAnsi="Courier New" w:eastAsia="宋体" w:cs="Courier New"/>
+          <w:color w:val="808080"/>
+          <w:kern w:val="0"/>
+          <w:sz w:val="22"/>
+          <w:szCs w:val="22"/>
+          <w:shd w:val="clear" w:fill="2B2B2B"/>
+          <w:lang w:val="en-US" w:eastAsia="zh-CN" w:bidi="ar"/>
+        </w:rPr>
+        <w:br w:type="textWrapping"/>
+      </w:r>
+      <w:r>
+        <w:rPr>
+          <w:rFonts w:hint="default" w:ascii="Courier New" w:hAnsi="Courier New" w:eastAsia="monospace" w:cs="Courier New"/>
+          <w:color w:val="BBB529"/>
+          <w:kern w:val="0"/>
+          <w:sz w:val="22"/>
+          <w:szCs w:val="22"/>
+          <w:shd w:val="clear" w:fill="2B2B2B"/>
+          <w:lang w:val="en-US" w:eastAsia="zh-CN" w:bidi="ar"/>
+        </w:rPr>
+        <w:t>@MapperScan</w:t>
+      </w:r>
+      <w:r>
+        <w:rPr>
+          <w:rFonts w:hint="default" w:ascii="Courier New" w:hAnsi="Courier New" w:eastAsia="monospace" w:cs="Courier New"/>
+          <w:color w:val="A9B7C6"/>
+          <w:kern w:val="0"/>
+          <w:sz w:val="22"/>
+          <w:szCs w:val="22"/>
+          <w:shd w:val="clear" w:fill="2B2B2B"/>
+          <w:lang w:val="en-US" w:eastAsia="zh-CN" w:bidi="ar"/>
+        </w:rPr>
+        <w:t>(</w:t>
+      </w:r>
+      <w:r>
+        <w:rPr>
+          <w:rFonts w:hint="default" w:ascii="Courier New" w:hAnsi="Courier New" w:eastAsia="monospace" w:cs="Courier New"/>
+          <w:color w:val="6A8759"/>
+          <w:kern w:val="0"/>
+          <w:sz w:val="22"/>
+          <w:szCs w:val="22"/>
+          <w:shd w:val="clear" w:fill="2B2B2B"/>
+          <w:lang w:val="en-US" w:eastAsia="zh-CN" w:bidi="ar"/>
+        </w:rPr>
+        <w:t>"com.atguigu.crowd.mapper"</w:t>
+      </w:r>
+      <w:r>
+        <w:rPr>
+          <w:rFonts w:hint="default" w:ascii="Courier New" w:hAnsi="Courier New" w:eastAsia="monospace" w:cs="Courier New"/>
+          <w:color w:val="A9B7C6"/>
+          <w:kern w:val="0"/>
+          <w:sz w:val="22"/>
+          <w:szCs w:val="22"/>
+          <w:shd w:val="clear" w:fill="2B2B2B"/>
+          <w:lang w:val="en-US" w:eastAsia="zh-CN" w:bidi="ar"/>
+        </w:rPr>
+        <w:t>)</w:t>
+      </w:r>
+      <w:r>
+        <w:rPr>
+          <w:rFonts w:hint="default" w:ascii="Courier New" w:hAnsi="Courier New" w:eastAsia="monospace" w:cs="Courier New"/>
+          <w:color w:val="A9B7C6"/>
+          <w:kern w:val="0"/>
+          <w:sz w:val="22"/>
+          <w:szCs w:val="22"/>
+          <w:shd w:val="clear" w:fill="2B2B2B"/>
+          <w:lang w:val="en-US" w:eastAsia="zh-CN" w:bidi="ar"/>
+        </w:rPr>
+        <w:br w:type="textWrapping"/>
+      </w:r>
+      <w:r>
+        <w:rPr>
+          <w:rFonts w:hint="default" w:ascii="Courier New" w:hAnsi="Courier New" w:eastAsia="monospace" w:cs="Courier New"/>
+          <w:color w:val="BBB529"/>
+          <w:kern w:val="0"/>
+          <w:sz w:val="22"/>
+          <w:szCs w:val="22"/>
+          <w:shd w:val="clear" w:fill="2B2B2B"/>
+          <w:lang w:val="en-US" w:eastAsia="zh-CN" w:bidi="ar"/>
+        </w:rPr>
+        <w:t>@SpringBootApplication</w:t>
+      </w:r>
+      <w:r>
+        <w:rPr>
+          <w:rFonts w:hint="default" w:ascii="Courier New" w:hAnsi="Courier New" w:eastAsia="monospace" w:cs="Courier New"/>
+          <w:color w:val="BBB529"/>
+          <w:kern w:val="0"/>
+          <w:sz w:val="22"/>
+          <w:szCs w:val="22"/>
+          <w:shd w:val="clear" w:fill="2B2B2B"/>
+          <w:lang w:val="en-US" w:eastAsia="zh-CN" w:bidi="ar"/>
+        </w:rPr>
+        <w:br w:type="textWrapping"/>
+      </w:r>
+      <w:r>
+        <w:rPr>
+          <w:rFonts w:hint="default" w:ascii="Courier New" w:hAnsi="Courier New" w:eastAsia="monospace" w:cs="Courier New"/>
+          <w:color w:val="CC7832"/>
+          <w:kern w:val="0"/>
+          <w:sz w:val="22"/>
+          <w:szCs w:val="22"/>
+          <w:shd w:val="clear" w:fill="2B2B2B"/>
+          <w:lang w:val="en-US" w:eastAsia="zh-CN" w:bidi="ar"/>
+        </w:rPr>
+        <w:t xml:space="preserve">public class </w:t>
+      </w:r>
+      <w:r>
+        <w:rPr>
+          <w:rFonts w:hint="default" w:ascii="Courier New" w:hAnsi="Courier New" w:eastAsia="monospace" w:cs="Courier New"/>
+          <w:color w:val="A9B7C6"/>
+          <w:kern w:val="0"/>
+          <w:sz w:val="22"/>
+          <w:szCs w:val="22"/>
+          <w:shd w:val="clear" w:fill="2B2B2B"/>
+          <w:lang w:val="en-US" w:eastAsia="zh-CN" w:bidi="ar"/>
+        </w:rPr>
+        <w:t>CrowdMainClass {</w:t>
+      </w:r>
+      <w:r>
+        <w:rPr>
+          <w:rFonts w:hint="default" w:ascii="Courier New" w:hAnsi="Courier New" w:eastAsia="monospace" w:cs="Courier New"/>
+          <w:color w:val="A9B7C6"/>
+          <w:kern w:val="0"/>
+          <w:sz w:val="22"/>
+          <w:szCs w:val="22"/>
+          <w:shd w:val="clear" w:fill="2B2B2B"/>
+          <w:lang w:val="en-US" w:eastAsia="zh-CN" w:bidi="ar"/>
+        </w:rPr>
+        <w:br w:type="textWrapping"/>
+      </w:r>
+      <w:r>
+        <w:rPr>
+          <w:rFonts w:hint="default" w:ascii="Courier New" w:hAnsi="Courier New" w:eastAsia="monospace" w:cs="Courier New"/>
+          <w:color w:val="A9B7C6"/>
+          <w:kern w:val="0"/>
+          <w:sz w:val="22"/>
+          <w:szCs w:val="22"/>
+          <w:shd w:val="clear" w:fill="2B2B2B"/>
+          <w:lang w:val="en-US" w:eastAsia="zh-CN" w:bidi="ar"/>
+        </w:rPr>
+        <w:t xml:space="preserve">   </w:t>
+      </w:r>
+      <w:r>
+        <w:rPr>
+          <w:rFonts w:hint="default" w:ascii="Courier New" w:hAnsi="Courier New" w:eastAsia="monospace" w:cs="Courier New"/>
+          <w:color w:val="CC7832"/>
+          <w:kern w:val="0"/>
+          <w:sz w:val="22"/>
+          <w:szCs w:val="22"/>
+          <w:shd w:val="clear" w:fill="2B2B2B"/>
+          <w:lang w:val="en-US" w:eastAsia="zh-CN" w:bidi="ar"/>
+        </w:rPr>
+        <w:t xml:space="preserve">public static void </w:t>
+      </w:r>
+      <w:r>
+        <w:rPr>
+          <w:rFonts w:hint="default" w:ascii="Courier New" w:hAnsi="Courier New" w:eastAsia="monospace" w:cs="Courier New"/>
+          <w:color w:val="FFC66D"/>
+          <w:kern w:val="0"/>
+          <w:sz w:val="22"/>
+          <w:szCs w:val="22"/>
+          <w:shd w:val="clear" w:fill="2B2B2B"/>
+          <w:lang w:val="en-US" w:eastAsia="zh-CN" w:bidi="ar"/>
+        </w:rPr>
+        <w:t>main</w:t>
+      </w:r>
+      <w:r>
+        <w:rPr>
+          <w:rFonts w:hint="default" w:ascii="Courier New" w:hAnsi="Courier New" w:eastAsia="monospace" w:cs="Courier New"/>
+          <w:color w:val="A9B7C6"/>
+          <w:kern w:val="0"/>
+          <w:sz w:val="22"/>
+          <w:szCs w:val="22"/>
+          <w:shd w:val="clear" w:fill="2B2B2B"/>
+          <w:lang w:val="en-US" w:eastAsia="zh-CN" w:bidi="ar"/>
+        </w:rPr>
+        <w:t>(String[] args) {</w:t>
+      </w:r>
+      <w:r>
+        <w:rPr>
+          <w:rFonts w:hint="default" w:ascii="Courier New" w:hAnsi="Courier New" w:eastAsia="monospace" w:cs="Courier New"/>
+          <w:color w:val="A9B7C6"/>
+          <w:kern w:val="0"/>
+          <w:sz w:val="22"/>
+          <w:szCs w:val="22"/>
+          <w:shd w:val="clear" w:fill="2B2B2B"/>
+          <w:lang w:val="en-US" w:eastAsia="zh-CN" w:bidi="ar"/>
+        </w:rPr>
+        <w:br w:type="textWrapping"/>
+      </w:r>
+      <w:r>
+        <w:rPr>
+          <w:rFonts w:hint="default" w:ascii="Courier New" w:hAnsi="Courier New" w:eastAsia="monospace" w:cs="Courier New"/>
+          <w:color w:val="A9B7C6"/>
+          <w:kern w:val="0"/>
+          <w:sz w:val="22"/>
+          <w:szCs w:val="22"/>
+          <w:shd w:val="clear" w:fill="2B2B2B"/>
+          <w:lang w:val="en-US" w:eastAsia="zh-CN" w:bidi="ar"/>
+        </w:rPr>
+        <w:t xml:space="preserve">       SpringApplication.</w:t>
+      </w:r>
+      <w:r>
+        <w:rPr>
+          <w:rFonts w:hint="default" w:ascii="Courier New" w:hAnsi="Courier New" w:eastAsia="monospace" w:cs="Courier New"/>
+          <w:i/>
+          <w:color w:val="A9B7C6"/>
+          <w:kern w:val="0"/>
+          <w:sz w:val="22"/>
+          <w:szCs w:val="22"/>
+          <w:shd w:val="clear" w:fill="2B2B2B"/>
+          <w:lang w:val="en-US" w:eastAsia="zh-CN" w:bidi="ar"/>
+        </w:rPr>
+        <w:t>run</w:t>
+      </w:r>
+      <w:r>
+        <w:rPr>
+          <w:rFonts w:hint="default" w:ascii="Courier New" w:hAnsi="Courier New" w:eastAsia="monospace" w:cs="Courier New"/>
+          <w:color w:val="A9B7C6"/>
+          <w:kern w:val="0"/>
+          <w:sz w:val="22"/>
+          <w:szCs w:val="22"/>
+          <w:shd w:val="clear" w:fill="2B2B2B"/>
+          <w:lang w:val="en-US" w:eastAsia="zh-CN" w:bidi="ar"/>
+        </w:rPr>
+        <w:t>(CrowdMainClass.</w:t>
+      </w:r>
+      <w:r>
+        <w:rPr>
+          <w:rFonts w:hint="default" w:ascii="Courier New" w:hAnsi="Courier New" w:eastAsia="monospace" w:cs="Courier New"/>
+          <w:color w:val="CC7832"/>
+          <w:kern w:val="0"/>
+          <w:sz w:val="22"/>
+          <w:szCs w:val="22"/>
+          <w:shd w:val="clear" w:fill="2B2B2B"/>
+          <w:lang w:val="en-US" w:eastAsia="zh-CN" w:bidi="ar"/>
+        </w:rPr>
+        <w:t>class</w:t>
+      </w:r>
+      <w:r>
+        <w:rPr>
+          <w:rFonts w:hint="default" w:ascii="Courier New" w:hAnsi="Courier New" w:eastAsia="monospace" w:cs="Courier New"/>
+          <w:color w:val="A9B7C6"/>
+          <w:kern w:val="0"/>
+          <w:sz w:val="22"/>
+          <w:szCs w:val="22"/>
+          <w:shd w:val="clear" w:fill="2B2B2B"/>
+          <w:lang w:val="en-US" w:eastAsia="zh-CN" w:bidi="ar"/>
+        </w:rPr>
+        <w:t>)</w:t>
+      </w:r>
+      <w:r>
+        <w:rPr>
+          <w:rFonts w:hint="default" w:ascii="Courier New" w:hAnsi="Courier New" w:eastAsia="monospace" w:cs="Courier New"/>
+          <w:color w:val="CC7832"/>
+          <w:kern w:val="0"/>
+          <w:sz w:val="22"/>
+          <w:szCs w:val="22"/>
+          <w:shd w:val="clear" w:fill="2B2B2B"/>
+          <w:lang w:val="en-US" w:eastAsia="zh-CN" w:bidi="ar"/>
+        </w:rPr>
+        <w:t>;</w:t>
+      </w:r>
+      <w:r>
+        <w:rPr>
+          <w:rFonts w:hint="default" w:ascii="Courier New" w:hAnsi="Courier New" w:eastAsia="monospace" w:cs="Courier New"/>
+          <w:color w:val="CC7832"/>
+          <w:kern w:val="0"/>
+          <w:sz w:val="22"/>
+          <w:szCs w:val="22"/>
+          <w:shd w:val="clear" w:fill="2B2B2B"/>
+          <w:lang w:val="en-US" w:eastAsia="zh-CN" w:bidi="ar"/>
+        </w:rPr>
+        <w:br w:type="textWrapping"/>
+      </w:r>
+      <w:r>
+        <w:rPr>
+          <w:rFonts w:hint="default" w:ascii="Courier New" w:hAnsi="Courier New" w:eastAsia="monospace" w:cs="Courier New"/>
+          <w:color w:val="CC7832"/>
+          <w:kern w:val="0"/>
+          <w:sz w:val="22"/>
+          <w:szCs w:val="22"/>
+          <w:shd w:val="clear" w:fill="2B2B2B"/>
+          <w:lang w:val="en-US" w:eastAsia="zh-CN" w:bidi="ar"/>
+        </w:rPr>
+        <w:t xml:space="preserve">       </w:t>
+      </w:r>
+      <w:r>
+        <w:rPr>
+          <w:rFonts w:hint="default" w:ascii="Courier New" w:hAnsi="Courier New" w:eastAsia="monospace" w:cs="Courier New"/>
+          <w:color w:val="A9B7C6"/>
+          <w:kern w:val="0"/>
+          <w:sz w:val="22"/>
+          <w:szCs w:val="22"/>
+          <w:shd w:val="clear" w:fill="2B2B2B"/>
+          <w:lang w:val="en-US" w:eastAsia="zh-CN" w:bidi="ar"/>
+        </w:rPr>
+        <w:t>System.</w:t>
+      </w:r>
+      <w:r>
+        <w:rPr>
+          <w:rFonts w:hint="default" w:ascii="Courier New" w:hAnsi="Courier New" w:eastAsia="monospace" w:cs="Courier New"/>
+          <w:i/>
+          <w:color w:val="9876AA"/>
+          <w:kern w:val="0"/>
+          <w:sz w:val="22"/>
+          <w:szCs w:val="22"/>
+          <w:shd w:val="clear" w:fill="2B2B2B"/>
+          <w:lang w:val="en-US" w:eastAsia="zh-CN" w:bidi="ar"/>
+        </w:rPr>
+        <w:t>out</w:t>
+      </w:r>
+      <w:r>
+        <w:rPr>
+          <w:rFonts w:hint="default" w:ascii="Courier New" w:hAnsi="Courier New" w:eastAsia="monospace" w:cs="Courier New"/>
+          <w:color w:val="A9B7C6"/>
+          <w:kern w:val="0"/>
+          <w:sz w:val="22"/>
+          <w:szCs w:val="22"/>
+          <w:shd w:val="clear" w:fill="2B2B2B"/>
+          <w:lang w:val="en-US" w:eastAsia="zh-CN" w:bidi="ar"/>
+        </w:rPr>
+        <w:t>.println(</w:t>
+      </w:r>
+      <w:r>
+        <w:rPr>
+          <w:rFonts w:hint="default" w:ascii="Courier New" w:hAnsi="Courier New" w:eastAsia="monospace" w:cs="Courier New"/>
+          <w:color w:val="6A8759"/>
+          <w:kern w:val="0"/>
+          <w:sz w:val="22"/>
+          <w:szCs w:val="22"/>
+          <w:shd w:val="clear" w:fill="2B2B2B"/>
+          <w:lang w:val="en-US" w:eastAsia="zh-CN" w:bidi="ar"/>
+        </w:rPr>
+        <w:t>"Hello world!"</w:t>
+      </w:r>
+      <w:r>
+        <w:rPr>
+          <w:rFonts w:hint="default" w:ascii="Courier New" w:hAnsi="Courier New" w:eastAsia="monospace" w:cs="Courier New"/>
+          <w:color w:val="A9B7C6"/>
+          <w:kern w:val="0"/>
+          <w:sz w:val="22"/>
+          <w:szCs w:val="22"/>
+          <w:shd w:val="clear" w:fill="2B2B2B"/>
+          <w:lang w:val="en-US" w:eastAsia="zh-CN" w:bidi="ar"/>
+        </w:rPr>
+        <w:t>)</w:t>
+      </w:r>
+      <w:r>
+        <w:rPr>
+          <w:rFonts w:hint="default" w:ascii="Courier New" w:hAnsi="Courier New" w:eastAsia="monospace" w:cs="Courier New"/>
+          <w:color w:val="CC7832"/>
+          <w:kern w:val="0"/>
+          <w:sz w:val="22"/>
+          <w:szCs w:val="22"/>
+          <w:shd w:val="clear" w:fill="2B2B2B"/>
+          <w:lang w:val="en-US" w:eastAsia="zh-CN" w:bidi="ar"/>
+        </w:rPr>
+        <w:t>;</w:t>
+      </w:r>
+      <w:r>
+        <w:rPr>
+          <w:rFonts w:hint="default" w:ascii="Courier New" w:hAnsi="Courier New" w:eastAsia="monospace" w:cs="Courier New"/>
+          <w:color w:val="CC7832"/>
+          <w:kern w:val="0"/>
+          <w:sz w:val="22"/>
+          <w:szCs w:val="22"/>
+          <w:shd w:val="clear" w:fill="2B2B2B"/>
+          <w:lang w:val="en-US" w:eastAsia="zh-CN" w:bidi="ar"/>
+        </w:rPr>
+        <w:br w:type="textWrapping"/>
+      </w:r>
+      <w:r>
+        <w:rPr>
+          <w:rFonts w:hint="default" w:ascii="Courier New" w:hAnsi="Courier New" w:eastAsia="monospace" w:cs="Courier New"/>
+          <w:color w:val="CC7832"/>
+          <w:kern w:val="0"/>
+          <w:sz w:val="22"/>
+          <w:szCs w:val="22"/>
+          <w:shd w:val="clear" w:fill="2B2B2B"/>
+          <w:lang w:val="en-US" w:eastAsia="zh-CN" w:bidi="ar"/>
+        </w:rPr>
+        <w:t xml:space="preserve">   </w:t>
+      </w:r>
+      <w:r>
+        <w:rPr>
+          <w:rFonts w:hint="default" w:ascii="Courier New" w:hAnsi="Courier New" w:eastAsia="monospace" w:cs="Courier New"/>
+          <w:color w:val="A9B7C6"/>
+          <w:kern w:val="0"/>
+          <w:sz w:val="22"/>
+          <w:szCs w:val="22"/>
+          <w:shd w:val="clear" w:fill="2B2B2B"/>
+          <w:lang w:val="en-US" w:eastAsia="zh-CN" w:bidi="ar"/>
+        </w:rPr>
+        <w:t>}</w:t>
+      </w:r>
+      <w:r>
+        <w:rPr>
+          <w:rFonts w:hint="default" w:ascii="Courier New" w:hAnsi="Courier New" w:eastAsia="monospace" w:cs="Courier New"/>
+          <w:color w:val="A9B7C6"/>
+          <w:kern w:val="0"/>
+          <w:sz w:val="22"/>
+          <w:szCs w:val="22"/>
+          <w:shd w:val="clear" w:fill="2B2B2B"/>
+          <w:lang w:val="en-US" w:eastAsia="zh-CN" w:bidi="ar"/>
+        </w:rPr>
+        <w:br w:type="textWrapping"/>
+      </w:r>
+      <w:r>
+        <w:rPr>
+          <w:rFonts w:hint="default" w:ascii="Courier New" w:hAnsi="Courier New" w:eastAsia="monospace" w:cs="Courier New"/>
+          <w:color w:val="A9B7C6"/>
+          <w:kern w:val="0"/>
+          <w:sz w:val="22"/>
+          <w:szCs w:val="22"/>
+          <w:shd w:val="clear" w:fill="2B2B2B"/>
+          <w:lang w:val="en-US" w:eastAsia="zh-CN" w:bidi="ar"/>
+        </w:rPr>
+        <w:t>}</w:t>
+      </w:r>
+    </w:p>
+    <w:p>
+      <w:pPr>
+        <w:rPr>
+          <w:rFonts w:hint="eastAsia"/>
+          <w:lang w:val="en-US" w:eastAsia="zh-CN"/>
+        </w:rPr>
+      </w:pPr>
+    </w:p>
+    <w:p>
+      <w:pPr>
+        <w:rPr>
+          <w:rFonts w:hint="default"/>
+          <w:lang w:val="en-US" w:eastAsia="zh-CN"/>
+        </w:rPr>
+      </w:pPr>
+      <w:r>
+        <w:rPr>
+          <w:rFonts w:hint="eastAsia"/>
+          <w:lang w:val="en-US" w:eastAsia="zh-CN"/>
+        </w:rPr>
+        <w:br w:type="page"/>
+      </w:r>
+    </w:p>
+    <w:p>
+      <w:pPr>
+        <w:pStyle w:val="4"/>
+        <w:bidi w:val="0"/>
+        <w:rPr>
+          <w:rFonts w:hint="default"/>
+          <w:lang w:val="en-US" w:eastAsia="zh-CN"/>
+        </w:rPr>
+      </w:pPr>
+      <w:r>
+        <w:rPr>
+          <w:rFonts w:hint="eastAsia"/>
+          <w:lang w:val="en-US" w:eastAsia="zh-CN"/>
+        </w:rPr>
+        <w:t>application.yml</w:t>
+      </w:r>
+    </w:p>
+    <w:p>
+      <w:pPr>
+        <w:rPr>
+          <w:rFonts w:hint="default"/>
+          <w:lang w:val="en-US" w:eastAsia="zh-CN"/>
+        </w:rPr>
+      </w:pPr>
+      <w:r>
+        <w:rPr>
+          <w:rFonts w:hint="eastAsia"/>
+          <w:lang w:val="en-US" w:eastAsia="zh-CN"/>
+        </w:rPr>
+        <w:t>配置mybatis、数据源、eureka和日志等</w:t>
+      </w:r>
+    </w:p>
+    <w:p>
+      <w:pPr>
+        <w:keepNext w:val="0"/>
+        <w:keepLines w:val="0"/>
+        <w:widowControl/>
+        <w:suppressLineNumbers w:val="0"/>
+        <w:shd w:val="clear" w:fill="2B2B2B"/>
+        <w:ind w:left="0" w:leftChars="0" w:firstLine="0" w:firstLineChars="0"/>
+        <w:jc w:val="left"/>
+        <w:rPr>
+          <w:rFonts w:ascii="monospace" w:hAnsi="monospace" w:eastAsia="monospace" w:cs="monospace"/>
+          <w:color w:val="A9B7C6"/>
+          <w:sz w:val="19"/>
+          <w:szCs w:val="19"/>
+        </w:rPr>
+      </w:pPr>
+      <w:r>
+        <w:rPr>
+          <w:rFonts w:hint="default" w:ascii="Courier New" w:hAnsi="Courier New" w:eastAsia="monospace" w:cs="Courier New"/>
+          <w:color w:val="CC7832"/>
+          <w:kern w:val="0"/>
+          <w:sz w:val="22"/>
+          <w:szCs w:val="22"/>
+          <w:shd w:val="clear" w:fill="2B2B2B"/>
+          <w:lang w:val="en-US" w:eastAsia="zh-CN" w:bidi="ar"/>
+        </w:rPr>
+        <w:t>server</w:t>
+      </w:r>
+      <w:r>
+        <w:rPr>
+          <w:rFonts w:hint="default" w:ascii="Courier New" w:hAnsi="Courier New" w:eastAsia="monospace" w:cs="Courier New"/>
+          <w:color w:val="A9B7C6"/>
+          <w:kern w:val="0"/>
+          <w:sz w:val="22"/>
+          <w:szCs w:val="22"/>
+          <w:shd w:val="clear" w:fill="2B2B2B"/>
+          <w:lang w:val="en-US" w:eastAsia="zh-CN" w:bidi="ar"/>
+        </w:rPr>
+        <w:t>:</w:t>
+      </w:r>
+      <w:r>
+        <w:rPr>
+          <w:rFonts w:hint="default" w:ascii="Courier New" w:hAnsi="Courier New" w:eastAsia="monospace" w:cs="Courier New"/>
+          <w:color w:val="A9B7C6"/>
+          <w:kern w:val="0"/>
+          <w:sz w:val="22"/>
+          <w:szCs w:val="22"/>
+          <w:shd w:val="clear" w:fill="2B2B2B"/>
+          <w:lang w:val="en-US" w:eastAsia="zh-CN" w:bidi="ar"/>
+        </w:rPr>
+        <w:br w:type="textWrapping"/>
+      </w:r>
+      <w:r>
+        <w:rPr>
+          <w:rFonts w:hint="default" w:ascii="Courier New" w:hAnsi="Courier New" w:eastAsia="monospace" w:cs="Courier New"/>
+          <w:color w:val="A9B7C6"/>
+          <w:kern w:val="0"/>
+          <w:sz w:val="22"/>
+          <w:szCs w:val="22"/>
+          <w:shd w:val="clear" w:fill="2B2B2B"/>
+          <w:lang w:val="en-US" w:eastAsia="zh-CN" w:bidi="ar"/>
+        </w:rPr>
+        <w:t xml:space="preserve"> </w:t>
+      </w:r>
+      <w:r>
+        <w:rPr>
+          <w:rFonts w:hint="default" w:ascii="Courier New" w:hAnsi="Courier New" w:eastAsia="monospace" w:cs="Courier New"/>
+          <w:color w:val="CC7832"/>
+          <w:kern w:val="0"/>
+          <w:sz w:val="22"/>
+          <w:szCs w:val="22"/>
+          <w:shd w:val="clear" w:fill="2B2B2B"/>
+          <w:lang w:val="en-US" w:eastAsia="zh-CN" w:bidi="ar"/>
+        </w:rPr>
+        <w:t>port</w:t>
+      </w:r>
+      <w:r>
+        <w:rPr>
+          <w:rFonts w:hint="default" w:ascii="Courier New" w:hAnsi="Courier New" w:eastAsia="monospace" w:cs="Courier New"/>
+          <w:color w:val="A9B7C6"/>
+          <w:kern w:val="0"/>
+          <w:sz w:val="22"/>
+          <w:szCs w:val="22"/>
+          <w:shd w:val="clear" w:fill="2B2B2B"/>
+          <w:lang w:val="en-US" w:eastAsia="zh-CN" w:bidi="ar"/>
+        </w:rPr>
+        <w:t xml:space="preserve">: </w:t>
+      </w:r>
+      <w:r>
+        <w:rPr>
+          <w:rFonts w:hint="default" w:ascii="Courier New" w:hAnsi="Courier New" w:eastAsia="monospace" w:cs="Courier New"/>
+          <w:color w:val="6897BB"/>
+          <w:kern w:val="0"/>
+          <w:sz w:val="22"/>
+          <w:szCs w:val="22"/>
+          <w:shd w:val="clear" w:fill="2B2B2B"/>
+          <w:lang w:val="en-US" w:eastAsia="zh-CN" w:bidi="ar"/>
+        </w:rPr>
+        <w:t>2000</w:t>
+      </w:r>
+      <w:r>
+        <w:rPr>
+          <w:rFonts w:hint="default" w:ascii="Courier New" w:hAnsi="Courier New" w:eastAsia="monospace" w:cs="Courier New"/>
+          <w:color w:val="6897BB"/>
+          <w:kern w:val="0"/>
+          <w:sz w:val="22"/>
+          <w:szCs w:val="22"/>
+          <w:shd w:val="clear" w:fill="2B2B2B"/>
+          <w:lang w:val="en-US" w:eastAsia="zh-CN" w:bidi="ar"/>
+        </w:rPr>
+        <w:br w:type="textWrapping"/>
+      </w:r>
+      <w:r>
+        <w:rPr>
+          <w:rFonts w:hint="default" w:ascii="Courier New" w:hAnsi="Courier New" w:eastAsia="monospace" w:cs="Courier New"/>
+          <w:color w:val="CC7832"/>
+          <w:kern w:val="0"/>
+          <w:sz w:val="22"/>
+          <w:szCs w:val="22"/>
+          <w:shd w:val="clear" w:fill="2B2B2B"/>
+          <w:lang w:val="en-US" w:eastAsia="zh-CN" w:bidi="ar"/>
+        </w:rPr>
+        <w:t>spring</w:t>
+      </w:r>
+      <w:r>
+        <w:rPr>
+          <w:rFonts w:hint="default" w:ascii="Courier New" w:hAnsi="Courier New" w:eastAsia="monospace" w:cs="Courier New"/>
+          <w:color w:val="A9B7C6"/>
+          <w:kern w:val="0"/>
+          <w:sz w:val="22"/>
+          <w:szCs w:val="22"/>
+          <w:shd w:val="clear" w:fill="2B2B2B"/>
+          <w:lang w:val="en-US" w:eastAsia="zh-CN" w:bidi="ar"/>
+        </w:rPr>
+        <w:t>:</w:t>
+      </w:r>
+      <w:r>
+        <w:rPr>
+          <w:rFonts w:hint="default" w:ascii="Courier New" w:hAnsi="Courier New" w:eastAsia="monospace" w:cs="Courier New"/>
+          <w:color w:val="A9B7C6"/>
+          <w:kern w:val="0"/>
+          <w:sz w:val="22"/>
+          <w:szCs w:val="22"/>
+          <w:shd w:val="clear" w:fill="2B2B2B"/>
+          <w:lang w:val="en-US" w:eastAsia="zh-CN" w:bidi="ar"/>
+        </w:rPr>
+        <w:br w:type="textWrapping"/>
+      </w:r>
+      <w:r>
+        <w:rPr>
+          <w:rFonts w:hint="default" w:ascii="Courier New" w:hAnsi="Courier New" w:eastAsia="monospace" w:cs="Courier New"/>
+          <w:color w:val="A9B7C6"/>
+          <w:kern w:val="0"/>
+          <w:sz w:val="22"/>
+          <w:szCs w:val="22"/>
+          <w:shd w:val="clear" w:fill="2B2B2B"/>
+          <w:lang w:val="en-US" w:eastAsia="zh-CN" w:bidi="ar"/>
+        </w:rPr>
+        <w:t xml:space="preserve"> </w:t>
+      </w:r>
+      <w:r>
+        <w:rPr>
+          <w:rFonts w:hint="default" w:ascii="Courier New" w:hAnsi="Courier New" w:eastAsia="monospace" w:cs="Courier New"/>
+          <w:color w:val="CC7832"/>
+          <w:kern w:val="0"/>
+          <w:sz w:val="22"/>
+          <w:szCs w:val="22"/>
+          <w:shd w:val="clear" w:fill="2B2B2B"/>
+          <w:lang w:val="en-US" w:eastAsia="zh-CN" w:bidi="ar"/>
+        </w:rPr>
+        <w:t>application</w:t>
+      </w:r>
+      <w:r>
+        <w:rPr>
+          <w:rFonts w:hint="default" w:ascii="Courier New" w:hAnsi="Courier New" w:eastAsia="monospace" w:cs="Courier New"/>
+          <w:color w:val="A9B7C6"/>
+          <w:kern w:val="0"/>
+          <w:sz w:val="22"/>
+          <w:szCs w:val="22"/>
+          <w:shd w:val="clear" w:fill="2B2B2B"/>
+          <w:lang w:val="en-US" w:eastAsia="zh-CN" w:bidi="ar"/>
+        </w:rPr>
+        <w:t>:</w:t>
+      </w:r>
+      <w:r>
+        <w:rPr>
+          <w:rFonts w:hint="default" w:ascii="Courier New" w:hAnsi="Courier New" w:eastAsia="monospace" w:cs="Courier New"/>
+          <w:color w:val="A9B7C6"/>
+          <w:kern w:val="0"/>
+          <w:sz w:val="22"/>
+          <w:szCs w:val="22"/>
+          <w:shd w:val="clear" w:fill="2B2B2B"/>
+          <w:lang w:val="en-US" w:eastAsia="zh-CN" w:bidi="ar"/>
+        </w:rPr>
+        <w:br w:type="textWrapping"/>
+      </w:r>
+      <w:r>
+        <w:rPr>
+          <w:rFonts w:hint="default" w:ascii="Courier New" w:hAnsi="Courier New" w:eastAsia="monospace" w:cs="Courier New"/>
+          <w:color w:val="A9B7C6"/>
+          <w:kern w:val="0"/>
+          <w:sz w:val="22"/>
+          <w:szCs w:val="22"/>
+          <w:shd w:val="clear" w:fill="2B2B2B"/>
+          <w:lang w:val="en-US" w:eastAsia="zh-CN" w:bidi="ar"/>
+        </w:rPr>
+        <w:t xml:space="preserve">   </w:t>
+      </w:r>
+      <w:r>
+        <w:rPr>
+          <w:rFonts w:hint="default" w:ascii="Courier New" w:hAnsi="Courier New" w:eastAsia="monospace" w:cs="Courier New"/>
+          <w:i/>
+          <w:color w:val="629755"/>
+          <w:kern w:val="0"/>
+          <w:sz w:val="22"/>
+          <w:szCs w:val="22"/>
+          <w:shd w:val="clear" w:fill="2B2B2B"/>
+          <w:lang w:val="en-US" w:eastAsia="zh-CN" w:bidi="ar"/>
+        </w:rPr>
+        <w:t>#</w:t>
+      </w:r>
+      <w:r>
+        <w:rPr>
+          <w:rFonts w:hint="default" w:ascii="Courier New" w:hAnsi="Courier New" w:eastAsia="宋体" w:cs="Courier New"/>
+          <w:i/>
+          <w:color w:val="629755"/>
+          <w:kern w:val="0"/>
+          <w:sz w:val="22"/>
+          <w:szCs w:val="22"/>
+          <w:shd w:val="clear" w:fill="2B2B2B"/>
+          <w:lang w:val="en-US" w:eastAsia="zh-CN" w:bidi="ar"/>
+        </w:rPr>
+        <w:t>配置当前微服务名称，在</w:t>
+      </w:r>
+      <w:r>
+        <w:rPr>
+          <w:rFonts w:hint="default" w:ascii="Courier New" w:hAnsi="Courier New" w:eastAsia="monospace" w:cs="Courier New"/>
+          <w:i/>
+          <w:color w:val="629755"/>
+          <w:kern w:val="0"/>
+          <w:sz w:val="22"/>
+          <w:szCs w:val="22"/>
+          <w:shd w:val="clear" w:fill="2B2B2B"/>
+          <w:lang w:val="en-US" w:eastAsia="zh-CN" w:bidi="ar"/>
+        </w:rPr>
+        <w:t>Eureka</w:t>
+      </w:r>
+      <w:r>
+        <w:rPr>
+          <w:rFonts w:hint="default" w:ascii="Courier New" w:hAnsi="Courier New" w:eastAsia="宋体" w:cs="Courier New"/>
+          <w:i/>
+          <w:color w:val="629755"/>
+          <w:kern w:val="0"/>
+          <w:sz w:val="22"/>
+          <w:szCs w:val="22"/>
+          <w:shd w:val="clear" w:fill="2B2B2B"/>
+          <w:lang w:val="en-US" w:eastAsia="zh-CN" w:bidi="ar"/>
+        </w:rPr>
+        <w:t>注册中心，是通过微服务名称来查找调用微服务</w:t>
+      </w:r>
+      <w:r>
+        <w:rPr>
+          <w:rFonts w:hint="default" w:ascii="Courier New" w:hAnsi="Courier New" w:eastAsia="宋体" w:cs="Courier New"/>
+          <w:i/>
+          <w:color w:val="629755"/>
+          <w:kern w:val="0"/>
+          <w:sz w:val="22"/>
+          <w:szCs w:val="22"/>
+          <w:shd w:val="clear" w:fill="2B2B2B"/>
+          <w:lang w:val="en-US" w:eastAsia="zh-CN" w:bidi="ar"/>
+        </w:rPr>
+        <w:br w:type="textWrapping"/>
+      </w:r>
+      <w:r>
+        <w:rPr>
+          <w:rFonts w:hint="default" w:ascii="Courier New" w:hAnsi="Courier New" w:eastAsia="宋体" w:cs="Courier New"/>
+          <w:i/>
+          <w:color w:val="629755"/>
+          <w:kern w:val="0"/>
+          <w:sz w:val="22"/>
+          <w:szCs w:val="22"/>
+          <w:shd w:val="clear" w:fill="2B2B2B"/>
+          <w:lang w:val="en-US" w:eastAsia="zh-CN" w:bidi="ar"/>
+        </w:rPr>
+        <w:t xml:space="preserve">   </w:t>
+      </w:r>
+      <w:r>
+        <w:rPr>
+          <w:rFonts w:hint="default" w:ascii="Courier New" w:hAnsi="Courier New" w:eastAsia="monospace" w:cs="Courier New"/>
+          <w:color w:val="CC7832"/>
+          <w:kern w:val="0"/>
+          <w:sz w:val="22"/>
+          <w:szCs w:val="22"/>
+          <w:shd w:val="clear" w:fill="2B2B2B"/>
+          <w:lang w:val="en-US" w:eastAsia="zh-CN" w:bidi="ar"/>
+        </w:rPr>
+        <w:t>name</w:t>
+      </w:r>
+      <w:r>
+        <w:rPr>
+          <w:rFonts w:hint="default" w:ascii="Courier New" w:hAnsi="Courier New" w:eastAsia="monospace" w:cs="Courier New"/>
+          <w:color w:val="A9B7C6"/>
+          <w:kern w:val="0"/>
+          <w:sz w:val="22"/>
+          <w:szCs w:val="22"/>
+          <w:shd w:val="clear" w:fill="2B2B2B"/>
+          <w:lang w:val="en-US" w:eastAsia="zh-CN" w:bidi="ar"/>
+        </w:rPr>
+        <w:t>: mysql</w:t>
+      </w:r>
+      <w:r>
+        <w:rPr>
+          <w:rFonts w:hint="default" w:ascii="Courier New" w:hAnsi="Courier New" w:eastAsia="monospace" w:cs="Courier New"/>
+          <w:color w:val="A9B7C6"/>
+          <w:kern w:val="0"/>
+          <w:sz w:val="22"/>
+          <w:szCs w:val="22"/>
+          <w:shd w:val="clear" w:fill="2B2B2B"/>
+          <w:lang w:val="en-US" w:eastAsia="zh-CN" w:bidi="ar"/>
+        </w:rPr>
+        <w:br w:type="textWrapping"/>
+      </w:r>
+      <w:r>
+        <w:rPr>
+          <w:rFonts w:hint="default" w:ascii="Courier New" w:hAnsi="Courier New" w:eastAsia="monospace" w:cs="Courier New"/>
+          <w:color w:val="A9B7C6"/>
+          <w:kern w:val="0"/>
+          <w:sz w:val="22"/>
+          <w:szCs w:val="22"/>
+          <w:shd w:val="clear" w:fill="2B2B2B"/>
+          <w:lang w:val="en-US" w:eastAsia="zh-CN" w:bidi="ar"/>
+        </w:rPr>
+        <w:br w:type="textWrapping"/>
+      </w:r>
+      <w:r>
+        <w:rPr>
+          <w:rFonts w:hint="default" w:ascii="Courier New" w:hAnsi="Courier New" w:eastAsia="monospace" w:cs="Courier New"/>
+          <w:color w:val="A9B7C6"/>
+          <w:kern w:val="0"/>
+          <w:sz w:val="22"/>
+          <w:szCs w:val="22"/>
+          <w:shd w:val="clear" w:fill="2B2B2B"/>
+          <w:lang w:val="en-US" w:eastAsia="zh-CN" w:bidi="ar"/>
+        </w:rPr>
+        <w:t xml:space="preserve"> </w:t>
+      </w:r>
+      <w:r>
+        <w:rPr>
+          <w:rFonts w:hint="default" w:ascii="Courier New" w:hAnsi="Courier New" w:eastAsia="monospace" w:cs="Courier New"/>
+          <w:i/>
+          <w:color w:val="629755"/>
+          <w:kern w:val="0"/>
+          <w:sz w:val="22"/>
+          <w:szCs w:val="22"/>
+          <w:shd w:val="clear" w:fill="2B2B2B"/>
+          <w:lang w:val="en-US" w:eastAsia="zh-CN" w:bidi="ar"/>
+        </w:rPr>
+        <w:t>#</w:t>
+      </w:r>
+      <w:r>
+        <w:rPr>
+          <w:rFonts w:hint="default" w:ascii="Courier New" w:hAnsi="Courier New" w:eastAsia="宋体" w:cs="Courier New"/>
+          <w:i/>
+          <w:color w:val="629755"/>
+          <w:kern w:val="0"/>
+          <w:sz w:val="22"/>
+          <w:szCs w:val="22"/>
+          <w:shd w:val="clear" w:fill="2B2B2B"/>
+          <w:lang w:val="en-US" w:eastAsia="zh-CN" w:bidi="ar"/>
+        </w:rPr>
+        <w:t>数据源配置</w:t>
+      </w:r>
+      <w:r>
+        <w:rPr>
+          <w:rFonts w:hint="default" w:ascii="Courier New" w:hAnsi="Courier New" w:eastAsia="宋体" w:cs="Courier New"/>
+          <w:i/>
+          <w:color w:val="629755"/>
+          <w:kern w:val="0"/>
+          <w:sz w:val="22"/>
+          <w:szCs w:val="22"/>
+          <w:shd w:val="clear" w:fill="2B2B2B"/>
+          <w:lang w:val="en-US" w:eastAsia="zh-CN" w:bidi="ar"/>
+        </w:rPr>
+        <w:br w:type="textWrapping"/>
+      </w:r>
+      <w:r>
+        <w:rPr>
+          <w:rFonts w:hint="default" w:ascii="Courier New" w:hAnsi="Courier New" w:eastAsia="宋体" w:cs="Courier New"/>
+          <w:i/>
+          <w:color w:val="629755"/>
+          <w:kern w:val="0"/>
+          <w:sz w:val="22"/>
+          <w:szCs w:val="22"/>
+          <w:shd w:val="clear" w:fill="2B2B2B"/>
+          <w:lang w:val="en-US" w:eastAsia="zh-CN" w:bidi="ar"/>
+        </w:rPr>
+        <w:t xml:space="preserve"> </w:t>
+      </w:r>
+      <w:r>
+        <w:rPr>
+          <w:rFonts w:hint="default" w:ascii="Courier New" w:hAnsi="Courier New" w:eastAsia="monospace" w:cs="Courier New"/>
+          <w:color w:val="CC7832"/>
+          <w:kern w:val="0"/>
+          <w:sz w:val="22"/>
+          <w:szCs w:val="22"/>
+          <w:shd w:val="clear" w:fill="2B2B2B"/>
+          <w:lang w:val="en-US" w:eastAsia="zh-CN" w:bidi="ar"/>
+        </w:rPr>
+        <w:t>datasource</w:t>
+      </w:r>
+      <w:r>
+        <w:rPr>
+          <w:rFonts w:hint="default" w:ascii="Courier New" w:hAnsi="Courier New" w:eastAsia="monospace" w:cs="Courier New"/>
+          <w:color w:val="A9B7C6"/>
+          <w:kern w:val="0"/>
+          <w:sz w:val="22"/>
+          <w:szCs w:val="22"/>
+          <w:shd w:val="clear" w:fill="2B2B2B"/>
+          <w:lang w:val="en-US" w:eastAsia="zh-CN" w:bidi="ar"/>
+        </w:rPr>
+        <w:t>:</w:t>
+      </w:r>
+      <w:r>
+        <w:rPr>
+          <w:rFonts w:hint="default" w:ascii="Courier New" w:hAnsi="Courier New" w:eastAsia="monospace" w:cs="Courier New"/>
+          <w:color w:val="A9B7C6"/>
+          <w:kern w:val="0"/>
+          <w:sz w:val="22"/>
+          <w:szCs w:val="22"/>
+          <w:shd w:val="clear" w:fill="2B2B2B"/>
+          <w:lang w:val="en-US" w:eastAsia="zh-CN" w:bidi="ar"/>
+        </w:rPr>
+        <w:br w:type="textWrapping"/>
+      </w:r>
+      <w:r>
+        <w:rPr>
+          <w:rFonts w:hint="default" w:ascii="Courier New" w:hAnsi="Courier New" w:eastAsia="monospace" w:cs="Courier New"/>
+          <w:color w:val="A9B7C6"/>
+          <w:kern w:val="0"/>
+          <w:sz w:val="22"/>
+          <w:szCs w:val="22"/>
+          <w:shd w:val="clear" w:fill="2B2B2B"/>
+          <w:lang w:val="en-US" w:eastAsia="zh-CN" w:bidi="ar"/>
+        </w:rPr>
+        <w:t xml:space="preserve">   </w:t>
+      </w:r>
+      <w:r>
+        <w:rPr>
+          <w:rFonts w:hint="default" w:ascii="Courier New" w:hAnsi="Courier New" w:eastAsia="monospace" w:cs="Courier New"/>
+          <w:color w:val="CC7832"/>
+          <w:kern w:val="0"/>
+          <w:sz w:val="22"/>
+          <w:szCs w:val="22"/>
+          <w:shd w:val="clear" w:fill="2B2B2B"/>
+          <w:lang w:val="en-US" w:eastAsia="zh-CN" w:bidi="ar"/>
+        </w:rPr>
+        <w:t>name</w:t>
+      </w:r>
+      <w:r>
+        <w:rPr>
+          <w:rFonts w:hint="default" w:ascii="Courier New" w:hAnsi="Courier New" w:eastAsia="monospace" w:cs="Courier New"/>
+          <w:color w:val="A9B7C6"/>
+          <w:kern w:val="0"/>
+          <w:sz w:val="22"/>
+          <w:szCs w:val="22"/>
+          <w:shd w:val="clear" w:fill="2B2B2B"/>
+          <w:lang w:val="en-US" w:eastAsia="zh-CN" w:bidi="ar"/>
+        </w:rPr>
+        <w:t>: mydb</w:t>
+      </w:r>
+      <w:r>
+        <w:rPr>
+          <w:rFonts w:hint="default" w:ascii="Courier New" w:hAnsi="Courier New" w:eastAsia="monospace" w:cs="Courier New"/>
+          <w:color w:val="A9B7C6"/>
+          <w:kern w:val="0"/>
+          <w:sz w:val="22"/>
+          <w:szCs w:val="22"/>
+          <w:shd w:val="clear" w:fill="2B2B2B"/>
+          <w:lang w:val="en-US" w:eastAsia="zh-CN" w:bidi="ar"/>
+        </w:rPr>
+        <w:br w:type="textWrapping"/>
+      </w:r>
+      <w:r>
+        <w:rPr>
+          <w:rFonts w:hint="default" w:ascii="Courier New" w:hAnsi="Courier New" w:eastAsia="monospace" w:cs="Courier New"/>
+          <w:color w:val="A9B7C6"/>
+          <w:kern w:val="0"/>
+          <w:sz w:val="22"/>
+          <w:szCs w:val="22"/>
+          <w:shd w:val="clear" w:fill="2B2B2B"/>
+          <w:lang w:val="en-US" w:eastAsia="zh-CN" w:bidi="ar"/>
+        </w:rPr>
+        <w:t xml:space="preserve">   </w:t>
+      </w:r>
+      <w:r>
+        <w:rPr>
+          <w:rFonts w:hint="default" w:ascii="Courier New" w:hAnsi="Courier New" w:eastAsia="monospace" w:cs="Courier New"/>
+          <w:color w:val="CC7832"/>
+          <w:kern w:val="0"/>
+          <w:sz w:val="22"/>
+          <w:szCs w:val="22"/>
+          <w:shd w:val="clear" w:fill="2B2B2B"/>
+          <w:lang w:val="en-US" w:eastAsia="zh-CN" w:bidi="ar"/>
+        </w:rPr>
+        <w:t>driver-class-name</w:t>
+      </w:r>
+      <w:r>
+        <w:rPr>
+          <w:rFonts w:hint="default" w:ascii="Courier New" w:hAnsi="Courier New" w:eastAsia="monospace" w:cs="Courier New"/>
+          <w:color w:val="A9B7C6"/>
+          <w:kern w:val="0"/>
+          <w:sz w:val="22"/>
+          <w:szCs w:val="22"/>
+          <w:shd w:val="clear" w:fill="2B2B2B"/>
+          <w:lang w:val="en-US" w:eastAsia="zh-CN" w:bidi="ar"/>
+        </w:rPr>
+        <w:t xml:space="preserve">: </w:t>
+      </w:r>
+      <w:r>
+        <w:rPr>
+          <w:rFonts w:hint="default" w:ascii="Courier New" w:hAnsi="Courier New" w:eastAsia="monospace" w:cs="Courier New"/>
+          <w:color w:val="769AA5"/>
+          <w:kern w:val="0"/>
+          <w:sz w:val="22"/>
+          <w:szCs w:val="22"/>
+          <w:shd w:val="clear" w:fill="2B2B2B"/>
+          <w:lang w:val="en-US" w:eastAsia="zh-CN" w:bidi="ar"/>
+        </w:rPr>
+        <w:t>com</w:t>
+      </w:r>
+      <w:r>
+        <w:rPr>
+          <w:rFonts w:hint="default" w:ascii="Courier New" w:hAnsi="Courier New" w:eastAsia="monospace" w:cs="Courier New"/>
+          <w:color w:val="A9B7C6"/>
+          <w:kern w:val="0"/>
+          <w:sz w:val="22"/>
+          <w:szCs w:val="22"/>
+          <w:shd w:val="clear" w:fill="2B2B2B"/>
+          <w:lang w:val="en-US" w:eastAsia="zh-CN" w:bidi="ar"/>
+        </w:rPr>
+        <w:t>.</w:t>
+      </w:r>
+      <w:r>
+        <w:rPr>
+          <w:rFonts w:hint="default" w:ascii="Courier New" w:hAnsi="Courier New" w:eastAsia="monospace" w:cs="Courier New"/>
+          <w:color w:val="769AA5"/>
+          <w:kern w:val="0"/>
+          <w:sz w:val="22"/>
+          <w:szCs w:val="22"/>
+          <w:shd w:val="clear" w:fill="2B2B2B"/>
+          <w:lang w:val="en-US" w:eastAsia="zh-CN" w:bidi="ar"/>
+        </w:rPr>
+        <w:t>mysql</w:t>
+      </w:r>
+      <w:r>
+        <w:rPr>
+          <w:rFonts w:hint="default" w:ascii="Courier New" w:hAnsi="Courier New" w:eastAsia="monospace" w:cs="Courier New"/>
+          <w:color w:val="A9B7C6"/>
+          <w:kern w:val="0"/>
+          <w:sz w:val="22"/>
+          <w:szCs w:val="22"/>
+          <w:shd w:val="clear" w:fill="2B2B2B"/>
+          <w:lang w:val="en-US" w:eastAsia="zh-CN" w:bidi="ar"/>
+        </w:rPr>
+        <w:t>.</w:t>
+      </w:r>
+      <w:r>
+        <w:rPr>
+          <w:rFonts w:hint="default" w:ascii="Courier New" w:hAnsi="Courier New" w:eastAsia="monospace" w:cs="Courier New"/>
+          <w:color w:val="769AA5"/>
+          <w:kern w:val="0"/>
+          <w:sz w:val="22"/>
+          <w:szCs w:val="22"/>
+          <w:shd w:val="clear" w:fill="2B2B2B"/>
+          <w:lang w:val="en-US" w:eastAsia="zh-CN" w:bidi="ar"/>
+        </w:rPr>
+        <w:t>cj</w:t>
+      </w:r>
+      <w:r>
+        <w:rPr>
+          <w:rFonts w:hint="default" w:ascii="Courier New" w:hAnsi="Courier New" w:eastAsia="monospace" w:cs="Courier New"/>
+          <w:color w:val="A9B7C6"/>
+          <w:kern w:val="0"/>
+          <w:sz w:val="22"/>
+          <w:szCs w:val="22"/>
+          <w:shd w:val="clear" w:fill="2B2B2B"/>
+          <w:lang w:val="en-US" w:eastAsia="zh-CN" w:bidi="ar"/>
+        </w:rPr>
+        <w:t>.</w:t>
+      </w:r>
+      <w:r>
+        <w:rPr>
+          <w:rFonts w:hint="default" w:ascii="Courier New" w:hAnsi="Courier New" w:eastAsia="monospace" w:cs="Courier New"/>
+          <w:color w:val="769AA5"/>
+          <w:kern w:val="0"/>
+          <w:sz w:val="22"/>
+          <w:szCs w:val="22"/>
+          <w:shd w:val="clear" w:fill="2B2B2B"/>
+          <w:lang w:val="en-US" w:eastAsia="zh-CN" w:bidi="ar"/>
+        </w:rPr>
+        <w:t>jdbc</w:t>
+      </w:r>
+      <w:r>
+        <w:rPr>
+          <w:rFonts w:hint="default" w:ascii="Courier New" w:hAnsi="Courier New" w:eastAsia="monospace" w:cs="Courier New"/>
+          <w:color w:val="A9B7C6"/>
+          <w:kern w:val="0"/>
+          <w:sz w:val="22"/>
+          <w:szCs w:val="22"/>
+          <w:shd w:val="clear" w:fill="2B2B2B"/>
+          <w:lang w:val="en-US" w:eastAsia="zh-CN" w:bidi="ar"/>
+        </w:rPr>
+        <w:t>.</w:t>
+      </w:r>
+      <w:r>
+        <w:rPr>
+          <w:rFonts w:hint="default" w:ascii="Courier New" w:hAnsi="Courier New" w:eastAsia="monospace" w:cs="Courier New"/>
+          <w:color w:val="769AA5"/>
+          <w:kern w:val="0"/>
+          <w:sz w:val="22"/>
+          <w:szCs w:val="22"/>
+          <w:shd w:val="clear" w:fill="2B2B2B"/>
+          <w:lang w:val="en-US" w:eastAsia="zh-CN" w:bidi="ar"/>
+        </w:rPr>
+        <w:t>Driver</w:t>
+      </w:r>
+      <w:r>
+        <w:rPr>
+          <w:rFonts w:hint="default" w:ascii="Courier New" w:hAnsi="Courier New" w:eastAsia="monospace" w:cs="Courier New"/>
+          <w:color w:val="769AA5"/>
+          <w:kern w:val="0"/>
+          <w:sz w:val="22"/>
+          <w:szCs w:val="22"/>
+          <w:shd w:val="clear" w:fill="2B2B2B"/>
+          <w:lang w:val="en-US" w:eastAsia="zh-CN" w:bidi="ar"/>
+        </w:rPr>
+        <w:br w:type="textWrapping"/>
+      </w:r>
+      <w:r>
+        <w:rPr>
+          <w:rFonts w:hint="default" w:ascii="Courier New" w:hAnsi="Courier New" w:eastAsia="monospace" w:cs="Courier New"/>
+          <w:color w:val="769AA5"/>
+          <w:kern w:val="0"/>
+          <w:sz w:val="22"/>
+          <w:szCs w:val="22"/>
+          <w:shd w:val="clear" w:fill="2B2B2B"/>
+          <w:lang w:val="en-US" w:eastAsia="zh-CN" w:bidi="ar"/>
+        </w:rPr>
+        <w:t xml:space="preserve">   </w:t>
+      </w:r>
+      <w:r>
+        <w:rPr>
+          <w:rFonts w:hint="default" w:ascii="Courier New" w:hAnsi="Courier New" w:eastAsia="monospace" w:cs="Courier New"/>
+          <w:color w:val="CC7832"/>
+          <w:kern w:val="0"/>
+          <w:sz w:val="22"/>
+          <w:szCs w:val="22"/>
+          <w:shd w:val="clear" w:fill="2B2B2B"/>
+          <w:lang w:val="en-US" w:eastAsia="zh-CN" w:bidi="ar"/>
+        </w:rPr>
+        <w:t>type</w:t>
+      </w:r>
+      <w:r>
+        <w:rPr>
+          <w:rFonts w:hint="default" w:ascii="Courier New" w:hAnsi="Courier New" w:eastAsia="monospace" w:cs="Courier New"/>
+          <w:color w:val="A9B7C6"/>
+          <w:kern w:val="0"/>
+          <w:sz w:val="22"/>
+          <w:szCs w:val="22"/>
+          <w:shd w:val="clear" w:fill="2B2B2B"/>
+          <w:lang w:val="en-US" w:eastAsia="zh-CN" w:bidi="ar"/>
+        </w:rPr>
+        <w:t xml:space="preserve">: </w:t>
+      </w:r>
+      <w:r>
+        <w:rPr>
+          <w:rFonts w:hint="default" w:ascii="Courier New" w:hAnsi="Courier New" w:eastAsia="monospace" w:cs="Courier New"/>
+          <w:color w:val="769AA5"/>
+          <w:kern w:val="0"/>
+          <w:sz w:val="22"/>
+          <w:szCs w:val="22"/>
+          <w:shd w:val="clear" w:fill="2B2B2B"/>
+          <w:lang w:val="en-US" w:eastAsia="zh-CN" w:bidi="ar"/>
+        </w:rPr>
+        <w:t>com</w:t>
+      </w:r>
+      <w:r>
+        <w:rPr>
+          <w:rFonts w:hint="default" w:ascii="Courier New" w:hAnsi="Courier New" w:eastAsia="monospace" w:cs="Courier New"/>
+          <w:color w:val="A9B7C6"/>
+          <w:kern w:val="0"/>
+          <w:sz w:val="22"/>
+          <w:szCs w:val="22"/>
+          <w:shd w:val="clear" w:fill="2B2B2B"/>
+          <w:lang w:val="en-US" w:eastAsia="zh-CN" w:bidi="ar"/>
+        </w:rPr>
+        <w:t>.</w:t>
+      </w:r>
+      <w:r>
+        <w:rPr>
+          <w:rFonts w:hint="default" w:ascii="Courier New" w:hAnsi="Courier New" w:eastAsia="monospace" w:cs="Courier New"/>
+          <w:color w:val="769AA5"/>
+          <w:kern w:val="0"/>
+          <w:sz w:val="22"/>
+          <w:szCs w:val="22"/>
+          <w:shd w:val="clear" w:fill="2B2B2B"/>
+          <w:lang w:val="en-US" w:eastAsia="zh-CN" w:bidi="ar"/>
+        </w:rPr>
+        <w:t>alibaba</w:t>
+      </w:r>
+      <w:r>
+        <w:rPr>
+          <w:rFonts w:hint="default" w:ascii="Courier New" w:hAnsi="Courier New" w:eastAsia="monospace" w:cs="Courier New"/>
+          <w:color w:val="A9B7C6"/>
+          <w:kern w:val="0"/>
+          <w:sz w:val="22"/>
+          <w:szCs w:val="22"/>
+          <w:shd w:val="clear" w:fill="2B2B2B"/>
+          <w:lang w:val="en-US" w:eastAsia="zh-CN" w:bidi="ar"/>
+        </w:rPr>
+        <w:t>.</w:t>
+      </w:r>
+      <w:r>
+        <w:rPr>
+          <w:rFonts w:hint="default" w:ascii="Courier New" w:hAnsi="Courier New" w:eastAsia="monospace" w:cs="Courier New"/>
+          <w:color w:val="769AA5"/>
+          <w:kern w:val="0"/>
+          <w:sz w:val="22"/>
+          <w:szCs w:val="22"/>
+          <w:shd w:val="clear" w:fill="2B2B2B"/>
+          <w:lang w:val="en-US" w:eastAsia="zh-CN" w:bidi="ar"/>
+        </w:rPr>
+        <w:t>druid</w:t>
+      </w:r>
+      <w:r>
+        <w:rPr>
+          <w:rFonts w:hint="default" w:ascii="Courier New" w:hAnsi="Courier New" w:eastAsia="monospace" w:cs="Courier New"/>
+          <w:color w:val="A9B7C6"/>
+          <w:kern w:val="0"/>
+          <w:sz w:val="22"/>
+          <w:szCs w:val="22"/>
+          <w:shd w:val="clear" w:fill="2B2B2B"/>
+          <w:lang w:val="en-US" w:eastAsia="zh-CN" w:bidi="ar"/>
+        </w:rPr>
+        <w:t>.</w:t>
+      </w:r>
+      <w:r>
+        <w:rPr>
+          <w:rFonts w:hint="default" w:ascii="Courier New" w:hAnsi="Courier New" w:eastAsia="monospace" w:cs="Courier New"/>
+          <w:color w:val="769AA5"/>
+          <w:kern w:val="0"/>
+          <w:sz w:val="22"/>
+          <w:szCs w:val="22"/>
+          <w:shd w:val="clear" w:fill="2B2B2B"/>
+          <w:lang w:val="en-US" w:eastAsia="zh-CN" w:bidi="ar"/>
+        </w:rPr>
+        <w:t>pool</w:t>
+      </w:r>
+      <w:r>
+        <w:rPr>
+          <w:rFonts w:hint="default" w:ascii="Courier New" w:hAnsi="Courier New" w:eastAsia="monospace" w:cs="Courier New"/>
+          <w:color w:val="A9B7C6"/>
+          <w:kern w:val="0"/>
+          <w:sz w:val="22"/>
+          <w:szCs w:val="22"/>
+          <w:shd w:val="clear" w:fill="2B2B2B"/>
+          <w:lang w:val="en-US" w:eastAsia="zh-CN" w:bidi="ar"/>
+        </w:rPr>
+        <w:t>.</w:t>
+      </w:r>
+      <w:r>
+        <w:rPr>
+          <w:rFonts w:hint="default" w:ascii="Courier New" w:hAnsi="Courier New" w:eastAsia="monospace" w:cs="Courier New"/>
+          <w:color w:val="769AA5"/>
+          <w:kern w:val="0"/>
+          <w:sz w:val="22"/>
+          <w:szCs w:val="22"/>
+          <w:shd w:val="clear" w:fill="2B2B2B"/>
+          <w:lang w:val="en-US" w:eastAsia="zh-CN" w:bidi="ar"/>
+        </w:rPr>
+        <w:t>DruidDataSource</w:t>
+      </w:r>
+      <w:r>
+        <w:rPr>
+          <w:rFonts w:hint="default" w:ascii="Courier New" w:hAnsi="Courier New" w:eastAsia="monospace" w:cs="Courier New"/>
+          <w:color w:val="769AA5"/>
+          <w:kern w:val="0"/>
+          <w:sz w:val="22"/>
+          <w:szCs w:val="22"/>
+          <w:shd w:val="clear" w:fill="2B2B2B"/>
+          <w:lang w:val="en-US" w:eastAsia="zh-CN" w:bidi="ar"/>
+        </w:rPr>
+        <w:br w:type="textWrapping"/>
+      </w:r>
+      <w:r>
+        <w:rPr>
+          <w:rFonts w:hint="default" w:ascii="Courier New" w:hAnsi="Courier New" w:eastAsia="monospace" w:cs="Courier New"/>
+          <w:color w:val="769AA5"/>
+          <w:kern w:val="0"/>
+          <w:sz w:val="22"/>
+          <w:szCs w:val="22"/>
+          <w:shd w:val="clear" w:fill="2B2B2B"/>
+          <w:lang w:val="en-US" w:eastAsia="zh-CN" w:bidi="ar"/>
+        </w:rPr>
+        <w:t xml:space="preserve">   </w:t>
+      </w:r>
+      <w:r>
+        <w:rPr>
+          <w:rFonts w:hint="default" w:ascii="Courier New" w:hAnsi="Courier New" w:eastAsia="monospace" w:cs="Courier New"/>
+          <w:color w:val="CC7832"/>
+          <w:kern w:val="0"/>
+          <w:sz w:val="22"/>
+          <w:szCs w:val="22"/>
+          <w:shd w:val="clear" w:fill="2B2B2B"/>
+          <w:lang w:val="en-US" w:eastAsia="zh-CN" w:bidi="ar"/>
+        </w:rPr>
+        <w:t>url</w:t>
+      </w:r>
+      <w:r>
+        <w:rPr>
+          <w:rFonts w:hint="default" w:ascii="Courier New" w:hAnsi="Courier New" w:eastAsia="monospace" w:cs="Courier New"/>
+          <w:color w:val="A9B7C6"/>
+          <w:kern w:val="0"/>
+          <w:sz w:val="22"/>
+          <w:szCs w:val="22"/>
+          <w:shd w:val="clear" w:fill="2B2B2B"/>
+          <w:lang w:val="en-US" w:eastAsia="zh-CN" w:bidi="ar"/>
+        </w:rPr>
+        <w:t>: jdbc:mysql://localhost:3306/crowd?useUnicode=true&amp;characterEncoding=UTF-8&amp;serverTimezone=UTC</w:t>
+      </w:r>
+      <w:r>
+        <w:rPr>
+          <w:rFonts w:hint="default" w:ascii="Courier New" w:hAnsi="Courier New" w:eastAsia="monospace" w:cs="Courier New"/>
+          <w:color w:val="A9B7C6"/>
+          <w:kern w:val="0"/>
+          <w:sz w:val="22"/>
+          <w:szCs w:val="22"/>
+          <w:shd w:val="clear" w:fill="2B2B2B"/>
+          <w:lang w:val="en-US" w:eastAsia="zh-CN" w:bidi="ar"/>
+        </w:rPr>
+        <w:br w:type="textWrapping"/>
+      </w:r>
+      <w:r>
+        <w:rPr>
+          <w:rFonts w:hint="default" w:ascii="Courier New" w:hAnsi="Courier New" w:eastAsia="monospace" w:cs="Courier New"/>
+          <w:color w:val="A9B7C6"/>
+          <w:kern w:val="0"/>
+          <w:sz w:val="22"/>
+          <w:szCs w:val="22"/>
+          <w:shd w:val="clear" w:fill="2B2B2B"/>
+          <w:lang w:val="en-US" w:eastAsia="zh-CN" w:bidi="ar"/>
+        </w:rPr>
+        <w:t xml:space="preserve">   </w:t>
+      </w:r>
+      <w:r>
+        <w:rPr>
+          <w:rFonts w:hint="default" w:ascii="Courier New" w:hAnsi="Courier New" w:eastAsia="monospace" w:cs="Courier New"/>
+          <w:color w:val="CC7832"/>
+          <w:kern w:val="0"/>
+          <w:sz w:val="22"/>
+          <w:szCs w:val="22"/>
+          <w:shd w:val="clear" w:fill="2B2B2B"/>
+          <w:lang w:val="en-US" w:eastAsia="zh-CN" w:bidi="ar"/>
+        </w:rPr>
+        <w:t>username</w:t>
+      </w:r>
+      <w:r>
+        <w:rPr>
+          <w:rFonts w:hint="default" w:ascii="Courier New" w:hAnsi="Courier New" w:eastAsia="monospace" w:cs="Courier New"/>
+          <w:color w:val="A9B7C6"/>
+          <w:kern w:val="0"/>
+          <w:sz w:val="22"/>
+          <w:szCs w:val="22"/>
+          <w:shd w:val="clear" w:fill="2B2B2B"/>
+          <w:lang w:val="en-US" w:eastAsia="zh-CN" w:bidi="ar"/>
+        </w:rPr>
+        <w:t>: root</w:t>
+      </w:r>
+      <w:r>
+        <w:rPr>
+          <w:rFonts w:hint="default" w:ascii="Courier New" w:hAnsi="Courier New" w:eastAsia="monospace" w:cs="Courier New"/>
+          <w:color w:val="A9B7C6"/>
+          <w:kern w:val="0"/>
+          <w:sz w:val="22"/>
+          <w:szCs w:val="22"/>
+          <w:shd w:val="clear" w:fill="2B2B2B"/>
+          <w:lang w:val="en-US" w:eastAsia="zh-CN" w:bidi="ar"/>
+        </w:rPr>
+        <w:br w:type="textWrapping"/>
+      </w:r>
+      <w:r>
+        <w:rPr>
+          <w:rFonts w:hint="default" w:ascii="Courier New" w:hAnsi="Courier New" w:eastAsia="monospace" w:cs="Courier New"/>
+          <w:color w:val="A9B7C6"/>
+          <w:kern w:val="0"/>
+          <w:sz w:val="22"/>
+          <w:szCs w:val="22"/>
+          <w:shd w:val="clear" w:fill="2B2B2B"/>
+          <w:lang w:val="en-US" w:eastAsia="zh-CN" w:bidi="ar"/>
+        </w:rPr>
+        <w:t xml:space="preserve">   </w:t>
+      </w:r>
+      <w:r>
+        <w:rPr>
+          <w:rFonts w:hint="default" w:ascii="Courier New" w:hAnsi="Courier New" w:eastAsia="monospace" w:cs="Courier New"/>
+          <w:color w:val="CC7832"/>
+          <w:kern w:val="0"/>
+          <w:sz w:val="22"/>
+          <w:szCs w:val="22"/>
+          <w:shd w:val="clear" w:fill="2B2B2B"/>
+          <w:lang w:val="en-US" w:eastAsia="zh-CN" w:bidi="ar"/>
+        </w:rPr>
+        <w:t>password</w:t>
+      </w:r>
+      <w:r>
+        <w:rPr>
+          <w:rFonts w:hint="default" w:ascii="Courier New" w:hAnsi="Courier New" w:eastAsia="monospace" w:cs="Courier New"/>
+          <w:color w:val="A9B7C6"/>
+          <w:kern w:val="0"/>
+          <w:sz w:val="22"/>
+          <w:szCs w:val="22"/>
+          <w:shd w:val="clear" w:fill="2B2B2B"/>
+          <w:lang w:val="en-US" w:eastAsia="zh-CN" w:bidi="ar"/>
+        </w:rPr>
+        <w:t>: 123456</w:t>
+      </w:r>
+      <w:r>
+        <w:rPr>
+          <w:rFonts w:hint="default" w:ascii="Courier New" w:hAnsi="Courier New" w:eastAsia="monospace" w:cs="Courier New"/>
+          <w:color w:val="A9B7C6"/>
+          <w:kern w:val="0"/>
+          <w:sz w:val="22"/>
+          <w:szCs w:val="22"/>
+          <w:shd w:val="clear" w:fill="2B2B2B"/>
+          <w:lang w:val="en-US" w:eastAsia="zh-CN" w:bidi="ar"/>
+        </w:rPr>
+        <w:br w:type="textWrapping"/>
+      </w:r>
+      <w:r>
+        <w:rPr>
+          <w:rFonts w:hint="default" w:ascii="Courier New" w:hAnsi="Courier New" w:eastAsia="monospace" w:cs="Courier New"/>
+          <w:i/>
+          <w:color w:val="629755"/>
+          <w:kern w:val="0"/>
+          <w:sz w:val="22"/>
+          <w:szCs w:val="22"/>
+          <w:shd w:val="clear" w:fill="2B2B2B"/>
+          <w:lang w:val="en-US" w:eastAsia="zh-CN" w:bidi="ar"/>
+        </w:rPr>
+        <w:t>#MyBatis</w:t>
+      </w:r>
+      <w:r>
+        <w:rPr>
+          <w:rFonts w:hint="default" w:ascii="Courier New" w:hAnsi="Courier New" w:eastAsia="宋体" w:cs="Courier New"/>
+          <w:i/>
+          <w:color w:val="629755"/>
+          <w:kern w:val="0"/>
+          <w:sz w:val="22"/>
+          <w:szCs w:val="22"/>
+          <w:shd w:val="clear" w:fill="2B2B2B"/>
+          <w:lang w:val="en-US" w:eastAsia="zh-CN" w:bidi="ar"/>
+        </w:rPr>
+        <w:t>配置</w:t>
+      </w:r>
+      <w:r>
+        <w:rPr>
+          <w:rFonts w:hint="default" w:ascii="Courier New" w:hAnsi="Courier New" w:eastAsia="宋体" w:cs="Courier New"/>
+          <w:i/>
+          <w:color w:val="629755"/>
+          <w:kern w:val="0"/>
+          <w:sz w:val="22"/>
+          <w:szCs w:val="22"/>
+          <w:shd w:val="clear" w:fill="2B2B2B"/>
+          <w:lang w:val="en-US" w:eastAsia="zh-CN" w:bidi="ar"/>
+        </w:rPr>
+        <w:br w:type="textWrapping"/>
+      </w:r>
+      <w:r>
+        <w:rPr>
+          <w:rFonts w:hint="default" w:ascii="Courier New" w:hAnsi="Courier New" w:eastAsia="monospace" w:cs="Courier New"/>
+          <w:color w:val="CC7832"/>
+          <w:kern w:val="0"/>
+          <w:sz w:val="22"/>
+          <w:szCs w:val="22"/>
+          <w:shd w:val="clear" w:fill="2B2B2B"/>
+          <w:lang w:val="en-US" w:eastAsia="zh-CN" w:bidi="ar"/>
+        </w:rPr>
+        <w:t>mybatis</w:t>
+      </w:r>
+      <w:r>
+        <w:rPr>
+          <w:rFonts w:hint="default" w:ascii="Courier New" w:hAnsi="Courier New" w:eastAsia="monospace" w:cs="Courier New"/>
+          <w:color w:val="A9B7C6"/>
+          <w:kern w:val="0"/>
+          <w:sz w:val="22"/>
+          <w:szCs w:val="22"/>
+          <w:shd w:val="clear" w:fill="2B2B2B"/>
+          <w:lang w:val="en-US" w:eastAsia="zh-CN" w:bidi="ar"/>
+        </w:rPr>
+        <w:t>:</w:t>
+      </w:r>
+      <w:r>
+        <w:rPr>
+          <w:rFonts w:hint="default" w:ascii="Courier New" w:hAnsi="Courier New" w:eastAsia="monospace" w:cs="Courier New"/>
+          <w:color w:val="A9B7C6"/>
+          <w:kern w:val="0"/>
+          <w:sz w:val="22"/>
+          <w:szCs w:val="22"/>
+          <w:shd w:val="clear" w:fill="2B2B2B"/>
+          <w:lang w:val="en-US" w:eastAsia="zh-CN" w:bidi="ar"/>
+        </w:rPr>
+        <w:br w:type="textWrapping"/>
+      </w:r>
+      <w:r>
+        <w:rPr>
+          <w:rFonts w:hint="default" w:ascii="Courier New" w:hAnsi="Courier New" w:eastAsia="monospace" w:cs="Courier New"/>
+          <w:color w:val="A9B7C6"/>
+          <w:kern w:val="0"/>
+          <w:sz w:val="22"/>
+          <w:szCs w:val="22"/>
+          <w:shd w:val="clear" w:fill="2B2B2B"/>
+          <w:lang w:val="en-US" w:eastAsia="zh-CN" w:bidi="ar"/>
+        </w:rPr>
+        <w:t xml:space="preserve"> </w:t>
+      </w:r>
+      <w:r>
+        <w:rPr>
+          <w:rFonts w:hint="default" w:ascii="Courier New" w:hAnsi="Courier New" w:eastAsia="monospace" w:cs="Courier New"/>
+          <w:color w:val="CC7832"/>
+          <w:kern w:val="0"/>
+          <w:sz w:val="22"/>
+          <w:szCs w:val="22"/>
+          <w:shd w:val="clear" w:fill="2B2B2B"/>
+          <w:lang w:val="en-US" w:eastAsia="zh-CN" w:bidi="ar"/>
+        </w:rPr>
+        <w:t>mapper-locations</w:t>
+      </w:r>
+      <w:r>
+        <w:rPr>
+          <w:rFonts w:hint="default" w:ascii="Courier New" w:hAnsi="Courier New" w:eastAsia="monospace" w:cs="Courier New"/>
+          <w:color w:val="A9B7C6"/>
+          <w:kern w:val="0"/>
+          <w:sz w:val="22"/>
+          <w:szCs w:val="22"/>
+          <w:shd w:val="clear" w:fill="2B2B2B"/>
+          <w:lang w:val="en-US" w:eastAsia="zh-CN" w:bidi="ar"/>
+        </w:rPr>
+        <w:t>: classpath:/mybatis/mapper/*Mapper.xml</w:t>
+      </w:r>
+      <w:r>
+        <w:rPr>
+          <w:rFonts w:hint="default" w:ascii="Courier New" w:hAnsi="Courier New" w:eastAsia="monospace" w:cs="Courier New"/>
+          <w:color w:val="A9B7C6"/>
+          <w:kern w:val="0"/>
+          <w:sz w:val="22"/>
+          <w:szCs w:val="22"/>
+          <w:shd w:val="clear" w:fill="2B2B2B"/>
+          <w:lang w:val="en-US" w:eastAsia="zh-CN" w:bidi="ar"/>
+        </w:rPr>
+        <w:br w:type="textWrapping"/>
+      </w:r>
+      <w:r>
+        <w:rPr>
+          <w:rFonts w:hint="default" w:ascii="Courier New" w:hAnsi="Courier New" w:eastAsia="monospace" w:cs="Courier New"/>
+          <w:i/>
+          <w:color w:val="629755"/>
+          <w:kern w:val="0"/>
+          <w:sz w:val="22"/>
+          <w:szCs w:val="22"/>
+          <w:shd w:val="clear" w:fill="2B2B2B"/>
+          <w:lang w:val="en-US" w:eastAsia="zh-CN" w:bidi="ar"/>
+        </w:rPr>
+        <w:t>#</w:t>
+      </w:r>
+      <w:r>
+        <w:rPr>
+          <w:rFonts w:hint="default" w:ascii="Courier New" w:hAnsi="Courier New" w:eastAsia="宋体" w:cs="Courier New"/>
+          <w:i/>
+          <w:color w:val="629755"/>
+          <w:kern w:val="0"/>
+          <w:sz w:val="22"/>
+          <w:szCs w:val="22"/>
+          <w:shd w:val="clear" w:fill="2B2B2B"/>
+          <w:lang w:val="en-US" w:eastAsia="zh-CN" w:bidi="ar"/>
+        </w:rPr>
+        <w:t>日志</w:t>
+      </w:r>
+      <w:r>
+        <w:rPr>
+          <w:rFonts w:hint="default" w:ascii="Courier New" w:hAnsi="Courier New" w:eastAsia="宋体" w:cs="Courier New"/>
+          <w:i/>
+          <w:color w:val="629755"/>
+          <w:kern w:val="0"/>
+          <w:sz w:val="22"/>
+          <w:szCs w:val="22"/>
+          <w:shd w:val="clear" w:fill="2B2B2B"/>
+          <w:lang w:val="en-US" w:eastAsia="zh-CN" w:bidi="ar"/>
+        </w:rPr>
+        <w:br w:type="textWrapping"/>
+      </w:r>
+      <w:r>
+        <w:rPr>
+          <w:rFonts w:hint="default" w:ascii="Courier New" w:hAnsi="Courier New" w:eastAsia="monospace" w:cs="Courier New"/>
+          <w:color w:val="CC7832"/>
+          <w:kern w:val="0"/>
+          <w:sz w:val="22"/>
+          <w:szCs w:val="22"/>
+          <w:shd w:val="clear" w:fill="2B2B2B"/>
+          <w:lang w:val="en-US" w:eastAsia="zh-CN" w:bidi="ar"/>
+        </w:rPr>
+        <w:t>logging</w:t>
+      </w:r>
+      <w:r>
+        <w:rPr>
+          <w:rFonts w:hint="default" w:ascii="Courier New" w:hAnsi="Courier New" w:eastAsia="monospace" w:cs="Courier New"/>
+          <w:color w:val="A9B7C6"/>
+          <w:kern w:val="0"/>
+          <w:sz w:val="22"/>
+          <w:szCs w:val="22"/>
+          <w:shd w:val="clear" w:fill="2B2B2B"/>
+          <w:lang w:val="en-US" w:eastAsia="zh-CN" w:bidi="ar"/>
+        </w:rPr>
+        <w:t>:</w:t>
+      </w:r>
+      <w:r>
+        <w:rPr>
+          <w:rFonts w:hint="default" w:ascii="Courier New" w:hAnsi="Courier New" w:eastAsia="monospace" w:cs="Courier New"/>
+          <w:color w:val="A9B7C6"/>
+          <w:kern w:val="0"/>
+          <w:sz w:val="22"/>
+          <w:szCs w:val="22"/>
+          <w:shd w:val="clear" w:fill="2B2B2B"/>
+          <w:lang w:val="en-US" w:eastAsia="zh-CN" w:bidi="ar"/>
+        </w:rPr>
+        <w:br w:type="textWrapping"/>
+      </w:r>
+      <w:r>
+        <w:rPr>
+          <w:rFonts w:hint="default" w:ascii="Courier New" w:hAnsi="Courier New" w:eastAsia="monospace" w:cs="Courier New"/>
+          <w:color w:val="A9B7C6"/>
+          <w:kern w:val="0"/>
+          <w:sz w:val="22"/>
+          <w:szCs w:val="22"/>
+          <w:shd w:val="clear" w:fill="2B2B2B"/>
+          <w:lang w:val="en-US" w:eastAsia="zh-CN" w:bidi="ar"/>
+        </w:rPr>
+        <w:t xml:space="preserve"> </w:t>
+      </w:r>
+      <w:r>
+        <w:rPr>
+          <w:rFonts w:hint="default" w:ascii="Courier New" w:hAnsi="Courier New" w:eastAsia="monospace" w:cs="Courier New"/>
+          <w:color w:val="CC7832"/>
+          <w:kern w:val="0"/>
+          <w:sz w:val="22"/>
+          <w:szCs w:val="22"/>
+          <w:shd w:val="clear" w:fill="2B2B2B"/>
+          <w:lang w:val="en-US" w:eastAsia="zh-CN" w:bidi="ar"/>
+        </w:rPr>
+        <w:t>level</w:t>
+      </w:r>
+      <w:r>
+        <w:rPr>
+          <w:rFonts w:hint="default" w:ascii="Courier New" w:hAnsi="Courier New" w:eastAsia="monospace" w:cs="Courier New"/>
+          <w:color w:val="A9B7C6"/>
+          <w:kern w:val="0"/>
+          <w:sz w:val="22"/>
+          <w:szCs w:val="22"/>
+          <w:shd w:val="clear" w:fill="2B2B2B"/>
+          <w:lang w:val="en-US" w:eastAsia="zh-CN" w:bidi="ar"/>
+        </w:rPr>
+        <w:t>:</w:t>
+      </w:r>
+      <w:r>
+        <w:rPr>
+          <w:rFonts w:hint="default" w:ascii="Courier New" w:hAnsi="Courier New" w:eastAsia="monospace" w:cs="Courier New"/>
+          <w:color w:val="A9B7C6"/>
+          <w:kern w:val="0"/>
+          <w:sz w:val="22"/>
+          <w:szCs w:val="22"/>
+          <w:shd w:val="clear" w:fill="2B2B2B"/>
+          <w:lang w:val="en-US" w:eastAsia="zh-CN" w:bidi="ar"/>
+        </w:rPr>
+        <w:br w:type="textWrapping"/>
+      </w:r>
+      <w:r>
+        <w:rPr>
+          <w:rFonts w:hint="default" w:ascii="Courier New" w:hAnsi="Courier New" w:eastAsia="monospace" w:cs="Courier New"/>
+          <w:color w:val="A9B7C6"/>
+          <w:kern w:val="0"/>
+          <w:sz w:val="22"/>
+          <w:szCs w:val="22"/>
+          <w:shd w:val="clear" w:fill="2B2B2B"/>
+          <w:lang w:val="en-US" w:eastAsia="zh-CN" w:bidi="ar"/>
+        </w:rPr>
+        <w:t xml:space="preserve">   </w:t>
+      </w:r>
+      <w:r>
+        <w:rPr>
+          <w:rFonts w:hint="default" w:ascii="Courier New" w:hAnsi="Courier New" w:eastAsia="monospace" w:cs="Courier New"/>
+          <w:color w:val="CC7832"/>
+          <w:kern w:val="0"/>
+          <w:sz w:val="22"/>
+          <w:szCs w:val="22"/>
+          <w:shd w:val="clear" w:fill="2B2B2B"/>
+          <w:lang w:val="en-US" w:eastAsia="zh-CN" w:bidi="ar"/>
+        </w:rPr>
+        <w:t>com.atguigu.crowd.mapper</w:t>
+      </w:r>
+      <w:r>
+        <w:rPr>
+          <w:rFonts w:hint="default" w:ascii="Courier New" w:hAnsi="Courier New" w:eastAsia="monospace" w:cs="Courier New"/>
+          <w:color w:val="A9B7C6"/>
+          <w:kern w:val="0"/>
+          <w:sz w:val="22"/>
+          <w:szCs w:val="22"/>
+          <w:shd w:val="clear" w:fill="2B2B2B"/>
+          <w:lang w:val="en-US" w:eastAsia="zh-CN" w:bidi="ar"/>
+        </w:rPr>
+        <w:t xml:space="preserve">: </w:t>
+      </w:r>
+      <w:r>
+        <w:rPr>
+          <w:rFonts w:hint="default" w:ascii="Courier New" w:hAnsi="Courier New" w:eastAsia="monospace" w:cs="Courier New"/>
+          <w:color w:val="FFC66D"/>
+          <w:kern w:val="0"/>
+          <w:sz w:val="22"/>
+          <w:szCs w:val="22"/>
+          <w:shd w:val="clear" w:fill="2B2B2B"/>
+          <w:lang w:val="en-US" w:eastAsia="zh-CN" w:bidi="ar"/>
+        </w:rPr>
+        <w:t>debug</w:t>
+      </w:r>
+      <w:r>
+        <w:rPr>
+          <w:rFonts w:hint="default" w:ascii="Courier New" w:hAnsi="Courier New" w:eastAsia="monospace" w:cs="Courier New"/>
+          <w:color w:val="FFC66D"/>
+          <w:kern w:val="0"/>
+          <w:sz w:val="22"/>
+          <w:szCs w:val="22"/>
+          <w:shd w:val="clear" w:fill="2B2B2B"/>
+          <w:lang w:val="en-US" w:eastAsia="zh-CN" w:bidi="ar"/>
+        </w:rPr>
+        <w:br w:type="textWrapping"/>
+      </w:r>
+      <w:r>
+        <w:rPr>
+          <w:rFonts w:hint="default" w:ascii="Courier New" w:hAnsi="Courier New" w:eastAsia="monospace" w:cs="Courier New"/>
+          <w:color w:val="FFC66D"/>
+          <w:kern w:val="0"/>
+          <w:sz w:val="22"/>
+          <w:szCs w:val="22"/>
+          <w:shd w:val="clear" w:fill="2B2B2B"/>
+          <w:lang w:val="en-US" w:eastAsia="zh-CN" w:bidi="ar"/>
+        </w:rPr>
+        <w:t xml:space="preserve">   </w:t>
+      </w:r>
+      <w:r>
+        <w:rPr>
+          <w:rFonts w:hint="default" w:ascii="Courier New" w:hAnsi="Courier New" w:eastAsia="monospace" w:cs="Courier New"/>
+          <w:color w:val="CC7832"/>
+          <w:kern w:val="0"/>
+          <w:sz w:val="22"/>
+          <w:szCs w:val="22"/>
+          <w:shd w:val="clear" w:fill="2B2B2B"/>
+          <w:lang w:val="en-US" w:eastAsia="zh-CN" w:bidi="ar"/>
+        </w:rPr>
+        <w:t>com.atguigu.crowd.test</w:t>
+      </w:r>
+      <w:r>
+        <w:rPr>
+          <w:rFonts w:hint="default" w:ascii="Courier New" w:hAnsi="Courier New" w:eastAsia="monospace" w:cs="Courier New"/>
+          <w:color w:val="A9B7C6"/>
+          <w:kern w:val="0"/>
+          <w:sz w:val="22"/>
+          <w:szCs w:val="22"/>
+          <w:shd w:val="clear" w:fill="2B2B2B"/>
+          <w:lang w:val="en-US" w:eastAsia="zh-CN" w:bidi="ar"/>
+        </w:rPr>
+        <w:t xml:space="preserve">: </w:t>
+      </w:r>
+      <w:r>
+        <w:rPr>
+          <w:rFonts w:hint="default" w:ascii="Courier New" w:hAnsi="Courier New" w:eastAsia="monospace" w:cs="Courier New"/>
+          <w:color w:val="FFC66D"/>
+          <w:kern w:val="0"/>
+          <w:sz w:val="22"/>
+          <w:szCs w:val="22"/>
+          <w:shd w:val="clear" w:fill="2B2B2B"/>
+          <w:lang w:val="en-US" w:eastAsia="zh-CN" w:bidi="ar"/>
+        </w:rPr>
+        <w:t>debug</w:t>
+      </w:r>
+      <w:r>
+        <w:rPr>
+          <w:rFonts w:hint="default" w:ascii="Courier New" w:hAnsi="Courier New" w:eastAsia="monospace" w:cs="Courier New"/>
+          <w:color w:val="FFC66D"/>
+          <w:kern w:val="0"/>
+          <w:sz w:val="22"/>
+          <w:szCs w:val="22"/>
+          <w:shd w:val="clear" w:fill="2B2B2B"/>
+          <w:lang w:val="en-US" w:eastAsia="zh-CN" w:bidi="ar"/>
+        </w:rPr>
+        <w:br w:type="textWrapping"/>
+      </w:r>
+      <w:r>
+        <w:rPr>
+          <w:rFonts w:hint="default" w:ascii="Courier New" w:hAnsi="Courier New" w:eastAsia="monospace" w:cs="Courier New"/>
+          <w:i/>
+          <w:color w:val="629755"/>
+          <w:kern w:val="0"/>
+          <w:sz w:val="22"/>
+          <w:szCs w:val="22"/>
+          <w:shd w:val="clear" w:fill="2B2B2B"/>
+          <w:lang w:val="en-US" w:eastAsia="zh-CN" w:bidi="ar"/>
+        </w:rPr>
+        <w:t>#eureka</w:t>
+      </w:r>
+      <w:r>
+        <w:rPr>
+          <w:rFonts w:hint="default" w:ascii="Courier New" w:hAnsi="Courier New" w:eastAsia="宋体" w:cs="Courier New"/>
+          <w:i/>
+          <w:color w:val="629755"/>
+          <w:kern w:val="0"/>
+          <w:sz w:val="22"/>
+          <w:szCs w:val="22"/>
+          <w:shd w:val="clear" w:fill="2B2B2B"/>
+          <w:lang w:val="en-US" w:eastAsia="zh-CN" w:bidi="ar"/>
+        </w:rPr>
+        <w:t>配置</w:t>
+      </w:r>
+      <w:r>
+        <w:rPr>
+          <w:rFonts w:hint="default" w:ascii="Courier New" w:hAnsi="Courier New" w:eastAsia="宋体" w:cs="Courier New"/>
+          <w:i/>
+          <w:color w:val="629755"/>
+          <w:kern w:val="0"/>
+          <w:sz w:val="22"/>
+          <w:szCs w:val="22"/>
+          <w:shd w:val="clear" w:fill="2B2B2B"/>
+          <w:lang w:val="en-US" w:eastAsia="zh-CN" w:bidi="ar"/>
+        </w:rPr>
+        <w:br w:type="textWrapping"/>
+      </w:r>
+      <w:r>
+        <w:rPr>
+          <w:rFonts w:hint="default" w:ascii="Courier New" w:hAnsi="Courier New" w:eastAsia="monospace" w:cs="Courier New"/>
+          <w:color w:val="CC7832"/>
+          <w:kern w:val="0"/>
+          <w:sz w:val="22"/>
+          <w:szCs w:val="22"/>
+          <w:shd w:val="clear" w:fill="2B2B2B"/>
+          <w:lang w:val="en-US" w:eastAsia="zh-CN" w:bidi="ar"/>
+        </w:rPr>
+        <w:t>eureka</w:t>
+      </w:r>
+      <w:r>
+        <w:rPr>
+          <w:rFonts w:hint="default" w:ascii="Courier New" w:hAnsi="Courier New" w:eastAsia="monospace" w:cs="Courier New"/>
+          <w:color w:val="A9B7C6"/>
+          <w:kern w:val="0"/>
+          <w:sz w:val="22"/>
+          <w:szCs w:val="22"/>
+          <w:shd w:val="clear" w:fill="2B2B2B"/>
+          <w:lang w:val="en-US" w:eastAsia="zh-CN" w:bidi="ar"/>
+        </w:rPr>
+        <w:t>:</w:t>
+      </w:r>
+      <w:r>
+        <w:rPr>
+          <w:rFonts w:hint="default" w:ascii="Courier New" w:hAnsi="Courier New" w:eastAsia="monospace" w:cs="Courier New"/>
+          <w:color w:val="A9B7C6"/>
+          <w:kern w:val="0"/>
+          <w:sz w:val="22"/>
+          <w:szCs w:val="22"/>
+          <w:shd w:val="clear" w:fill="2B2B2B"/>
+          <w:lang w:val="en-US" w:eastAsia="zh-CN" w:bidi="ar"/>
+        </w:rPr>
+        <w:br w:type="textWrapping"/>
+      </w:r>
+      <w:r>
+        <w:rPr>
+          <w:rFonts w:hint="default" w:ascii="Courier New" w:hAnsi="Courier New" w:eastAsia="monospace" w:cs="Courier New"/>
+          <w:color w:val="A9B7C6"/>
+          <w:kern w:val="0"/>
+          <w:sz w:val="22"/>
+          <w:szCs w:val="22"/>
+          <w:shd w:val="clear" w:fill="2B2B2B"/>
+          <w:lang w:val="en-US" w:eastAsia="zh-CN" w:bidi="ar"/>
+        </w:rPr>
+        <w:t xml:space="preserve"> </w:t>
+      </w:r>
+      <w:r>
+        <w:rPr>
+          <w:rFonts w:hint="default" w:ascii="Courier New" w:hAnsi="Courier New" w:eastAsia="monospace" w:cs="Courier New"/>
+          <w:color w:val="CC7832"/>
+          <w:kern w:val="0"/>
+          <w:sz w:val="22"/>
+          <w:szCs w:val="22"/>
+          <w:shd w:val="clear" w:fill="2B2B2B"/>
+          <w:lang w:val="en-US" w:eastAsia="zh-CN" w:bidi="ar"/>
+        </w:rPr>
+        <w:t>client</w:t>
+      </w:r>
+      <w:r>
+        <w:rPr>
+          <w:rFonts w:hint="default" w:ascii="Courier New" w:hAnsi="Courier New" w:eastAsia="monospace" w:cs="Courier New"/>
+          <w:color w:val="A9B7C6"/>
+          <w:kern w:val="0"/>
+          <w:sz w:val="22"/>
+          <w:szCs w:val="22"/>
+          <w:shd w:val="clear" w:fill="2B2B2B"/>
+          <w:lang w:val="en-US" w:eastAsia="zh-CN" w:bidi="ar"/>
+        </w:rPr>
+        <w:t>:</w:t>
+      </w:r>
+      <w:r>
+        <w:rPr>
+          <w:rFonts w:hint="default" w:ascii="Courier New" w:hAnsi="Courier New" w:eastAsia="monospace" w:cs="Courier New"/>
+          <w:color w:val="A9B7C6"/>
+          <w:kern w:val="0"/>
+          <w:sz w:val="22"/>
+          <w:szCs w:val="22"/>
+          <w:shd w:val="clear" w:fill="2B2B2B"/>
+          <w:lang w:val="en-US" w:eastAsia="zh-CN" w:bidi="ar"/>
+        </w:rPr>
+        <w:br w:type="textWrapping"/>
+      </w:r>
+      <w:r>
+        <w:rPr>
+          <w:rFonts w:hint="default" w:ascii="Courier New" w:hAnsi="Courier New" w:eastAsia="monospace" w:cs="Courier New"/>
+          <w:color w:val="A9B7C6"/>
+          <w:kern w:val="0"/>
+          <w:sz w:val="22"/>
+          <w:szCs w:val="22"/>
+          <w:shd w:val="clear" w:fill="2B2B2B"/>
+          <w:lang w:val="en-US" w:eastAsia="zh-CN" w:bidi="ar"/>
+        </w:rPr>
+        <w:t xml:space="preserve">   </w:t>
+      </w:r>
+      <w:r>
+        <w:rPr>
+          <w:rFonts w:hint="default" w:ascii="Courier New" w:hAnsi="Courier New" w:eastAsia="monospace" w:cs="Courier New"/>
+          <w:color w:val="CC7832"/>
+          <w:kern w:val="0"/>
+          <w:sz w:val="22"/>
+          <w:szCs w:val="22"/>
+          <w:shd w:val="clear" w:fill="2B2B2B"/>
+          <w:lang w:val="en-US" w:eastAsia="zh-CN" w:bidi="ar"/>
+        </w:rPr>
+        <w:t>service-url</w:t>
+      </w:r>
+      <w:r>
+        <w:rPr>
+          <w:rFonts w:hint="default" w:ascii="Courier New" w:hAnsi="Courier New" w:eastAsia="monospace" w:cs="Courier New"/>
+          <w:color w:val="A9B7C6"/>
+          <w:kern w:val="0"/>
+          <w:sz w:val="22"/>
+          <w:szCs w:val="22"/>
+          <w:shd w:val="clear" w:fill="2B2B2B"/>
+          <w:lang w:val="en-US" w:eastAsia="zh-CN" w:bidi="ar"/>
+        </w:rPr>
+        <w:t>:</w:t>
+      </w:r>
+      <w:r>
+        <w:rPr>
+          <w:rFonts w:hint="default" w:ascii="Courier New" w:hAnsi="Courier New" w:eastAsia="monospace" w:cs="Courier New"/>
+          <w:color w:val="A9B7C6"/>
+          <w:kern w:val="0"/>
+          <w:sz w:val="22"/>
+          <w:szCs w:val="22"/>
+          <w:shd w:val="clear" w:fill="2B2B2B"/>
+          <w:lang w:val="en-US" w:eastAsia="zh-CN" w:bidi="ar"/>
+        </w:rPr>
+        <w:br w:type="textWrapping"/>
+      </w:r>
+      <w:r>
+        <w:rPr>
+          <w:rFonts w:hint="default" w:ascii="Courier New" w:hAnsi="Courier New" w:eastAsia="monospace" w:cs="Courier New"/>
+          <w:color w:val="A9B7C6"/>
+          <w:kern w:val="0"/>
+          <w:sz w:val="22"/>
+          <w:szCs w:val="22"/>
+          <w:shd w:val="clear" w:fill="2B2B2B"/>
+          <w:lang w:val="en-US" w:eastAsia="zh-CN" w:bidi="ar"/>
+        </w:rPr>
+        <w:t xml:space="preserve">     </w:t>
+      </w:r>
+      <w:r>
+        <w:rPr>
+          <w:rFonts w:hint="default" w:ascii="Courier New" w:hAnsi="Courier New" w:eastAsia="monospace" w:cs="Courier New"/>
+          <w:i/>
+          <w:color w:val="629755"/>
+          <w:kern w:val="0"/>
+          <w:sz w:val="22"/>
+          <w:szCs w:val="22"/>
+          <w:shd w:val="clear" w:fill="2B2B2B"/>
+          <w:lang w:val="en-US" w:eastAsia="zh-CN" w:bidi="ar"/>
+        </w:rPr>
+        <w:t>#Eureka</w:t>
+      </w:r>
+      <w:r>
+        <w:rPr>
+          <w:rFonts w:hint="default" w:ascii="Courier New" w:hAnsi="Courier New" w:eastAsia="宋体" w:cs="Courier New"/>
+          <w:i/>
+          <w:color w:val="629755"/>
+          <w:kern w:val="0"/>
+          <w:sz w:val="22"/>
+          <w:szCs w:val="22"/>
+          <w:shd w:val="clear" w:fill="2B2B2B"/>
+          <w:lang w:val="en-US" w:eastAsia="zh-CN" w:bidi="ar"/>
+        </w:rPr>
+        <w:t>客户端访问</w:t>
+      </w:r>
+      <w:r>
+        <w:rPr>
+          <w:rFonts w:hint="default" w:ascii="Courier New" w:hAnsi="Courier New" w:eastAsia="monospace" w:cs="Courier New"/>
+          <w:i/>
+          <w:color w:val="629755"/>
+          <w:kern w:val="0"/>
+          <w:sz w:val="22"/>
+          <w:szCs w:val="22"/>
+          <w:shd w:val="clear" w:fill="2B2B2B"/>
+          <w:lang w:val="en-US" w:eastAsia="zh-CN" w:bidi="ar"/>
+        </w:rPr>
+        <w:t>Eureka</w:t>
+      </w:r>
+      <w:r>
+        <w:rPr>
+          <w:rFonts w:hint="default" w:ascii="Courier New" w:hAnsi="Courier New" w:eastAsia="宋体" w:cs="Courier New"/>
+          <w:i/>
+          <w:color w:val="629755"/>
+          <w:kern w:val="0"/>
+          <w:sz w:val="22"/>
+          <w:szCs w:val="22"/>
+          <w:shd w:val="clear" w:fill="2B2B2B"/>
+          <w:lang w:val="en-US" w:eastAsia="zh-CN" w:bidi="ar"/>
+        </w:rPr>
+        <w:t>服务器时使用的地址</w:t>
+      </w:r>
+      <w:r>
+        <w:rPr>
+          <w:rFonts w:hint="default" w:ascii="Courier New" w:hAnsi="Courier New" w:eastAsia="宋体" w:cs="Courier New"/>
+          <w:i/>
+          <w:color w:val="629755"/>
+          <w:kern w:val="0"/>
+          <w:sz w:val="22"/>
+          <w:szCs w:val="22"/>
+          <w:shd w:val="clear" w:fill="2B2B2B"/>
+          <w:lang w:val="en-US" w:eastAsia="zh-CN" w:bidi="ar"/>
+        </w:rPr>
+        <w:br w:type="textWrapping"/>
+      </w:r>
+      <w:r>
+        <w:rPr>
+          <w:rFonts w:hint="default" w:ascii="Courier New" w:hAnsi="Courier New" w:eastAsia="宋体" w:cs="Courier New"/>
+          <w:i/>
+          <w:color w:val="629755"/>
+          <w:kern w:val="0"/>
+          <w:sz w:val="22"/>
+          <w:szCs w:val="22"/>
+          <w:shd w:val="clear" w:fill="2B2B2B"/>
+          <w:lang w:val="en-US" w:eastAsia="zh-CN" w:bidi="ar"/>
+        </w:rPr>
+        <w:t xml:space="preserve">     </w:t>
+      </w:r>
+      <w:r>
+        <w:rPr>
+          <w:rFonts w:hint="default" w:ascii="Courier New" w:hAnsi="Courier New" w:eastAsia="monospace" w:cs="Courier New"/>
+          <w:color w:val="CC7832"/>
+          <w:kern w:val="0"/>
+          <w:sz w:val="22"/>
+          <w:szCs w:val="22"/>
+          <w:shd w:val="clear" w:fill="2B2B2B"/>
+          <w:lang w:val="en-US" w:eastAsia="zh-CN" w:bidi="ar"/>
+        </w:rPr>
+        <w:t>defaultZone</w:t>
+      </w:r>
+      <w:r>
+        <w:rPr>
+          <w:rFonts w:hint="default" w:ascii="Courier New" w:hAnsi="Courier New" w:eastAsia="monospace" w:cs="Courier New"/>
+          <w:color w:val="A9B7C6"/>
+          <w:kern w:val="0"/>
+          <w:sz w:val="22"/>
+          <w:szCs w:val="22"/>
+          <w:shd w:val="clear" w:fill="2B2B2B"/>
+          <w:lang w:val="en-US" w:eastAsia="zh-CN" w:bidi="ar"/>
+        </w:rPr>
+        <w:t>: http://localhost:1000/eureka/</w:t>
+      </w:r>
+    </w:p>
+    <w:p>
+      <w:pPr>
+        <w:rPr>
+          <w:rFonts w:hint="eastAsia"/>
+          <w:lang w:val="en-US" w:eastAsia="zh-CN"/>
+        </w:rPr>
+      </w:pPr>
+    </w:p>
+    <w:p>
+      <w:pPr>
+        <w:rPr>
+          <w:rFonts w:hint="default"/>
+          <w:lang w:val="en-US" w:eastAsia="zh-CN"/>
+        </w:rPr>
+      </w:pPr>
+      <w:r>
+        <w:rPr>
+          <w:rFonts w:hint="eastAsia"/>
+          <w:lang w:val="en-US" w:eastAsia="zh-CN"/>
+        </w:rPr>
+        <w:br w:type="page"/>
+      </w:r>
+    </w:p>
+    <w:p>
+      <w:pPr>
+        <w:pStyle w:val="4"/>
+        <w:bidi w:val="0"/>
+        <w:rPr>
+          <w:rFonts w:hint="default"/>
+          <w:lang w:val="en-US" w:eastAsia="zh-CN"/>
+        </w:rPr>
+      </w:pPr>
+      <w:r>
+        <w:rPr>
+          <w:rFonts w:hint="eastAsia"/>
+          <w:lang w:val="en-US" w:eastAsia="zh-CN"/>
+        </w:rPr>
+        <w:t>测试类</w:t>
+      </w:r>
+    </w:p>
+    <w:p>
+      <w:pPr>
+        <w:keepNext w:val="0"/>
+        <w:keepLines w:val="0"/>
+        <w:widowControl/>
+        <w:suppressLineNumbers w:val="0"/>
+        <w:shd w:val="clear" w:fill="2B2B2B"/>
+        <w:ind w:left="0" w:leftChars="0" w:firstLine="0" w:firstLineChars="0"/>
+        <w:jc w:val="left"/>
+        <w:rPr>
+          <w:rFonts w:ascii="monospace" w:hAnsi="monospace" w:eastAsia="monospace" w:cs="monospace"/>
+          <w:color w:val="A9B7C6"/>
+          <w:sz w:val="19"/>
+          <w:szCs w:val="19"/>
+        </w:rPr>
+      </w:pPr>
       <w:bookmarkStart w:id="0" w:name="_GoBack"/>
       <w:bookmarkEnd w:id="0"/>
-    </w:p>
-    <w:p>
-      <w:pPr>
-        <w:pStyle w:val="3"/>
-        <w:bidi w:val="0"/>
+      <w:r>
+        <w:rPr>
+          <w:rFonts w:hint="default" w:ascii="Courier New" w:hAnsi="Courier New" w:eastAsia="monospace" w:cs="Courier New"/>
+          <w:color w:val="BBB529"/>
+          <w:kern w:val="0"/>
+          <w:sz w:val="22"/>
+          <w:szCs w:val="22"/>
+          <w:shd w:val="clear" w:fill="2B2B2B"/>
+          <w:lang w:val="en-US" w:eastAsia="zh-CN" w:bidi="ar"/>
+        </w:rPr>
+        <w:t>@RunWith</w:t>
+      </w:r>
+      <w:r>
+        <w:rPr>
+          <w:rFonts w:hint="default" w:ascii="Courier New" w:hAnsi="Courier New" w:eastAsia="monospace" w:cs="Courier New"/>
+          <w:color w:val="A9B7C6"/>
+          <w:kern w:val="0"/>
+          <w:sz w:val="22"/>
+          <w:szCs w:val="22"/>
+          <w:shd w:val="clear" w:fill="2B2B2B"/>
+          <w:lang w:val="en-US" w:eastAsia="zh-CN" w:bidi="ar"/>
+        </w:rPr>
+        <w:t>(SpringRunner.</w:t>
+      </w:r>
+      <w:r>
+        <w:rPr>
+          <w:rFonts w:hint="default" w:ascii="Courier New" w:hAnsi="Courier New" w:eastAsia="monospace" w:cs="Courier New"/>
+          <w:color w:val="CC7832"/>
+          <w:kern w:val="0"/>
+          <w:sz w:val="22"/>
+          <w:szCs w:val="22"/>
+          <w:shd w:val="clear" w:fill="2B2B2B"/>
+          <w:lang w:val="en-US" w:eastAsia="zh-CN" w:bidi="ar"/>
+        </w:rPr>
+        <w:t>class</w:t>
+      </w:r>
+      <w:r>
+        <w:rPr>
+          <w:rFonts w:hint="default" w:ascii="Courier New" w:hAnsi="Courier New" w:eastAsia="monospace" w:cs="Courier New"/>
+          <w:color w:val="A9B7C6"/>
+          <w:kern w:val="0"/>
+          <w:sz w:val="22"/>
+          <w:szCs w:val="22"/>
+          <w:shd w:val="clear" w:fill="2B2B2B"/>
+          <w:lang w:val="en-US" w:eastAsia="zh-CN" w:bidi="ar"/>
+        </w:rPr>
+        <w:t>)</w:t>
+      </w:r>
+      <w:r>
+        <w:rPr>
+          <w:rFonts w:hint="default" w:ascii="Courier New" w:hAnsi="Courier New" w:eastAsia="monospace" w:cs="Courier New"/>
+          <w:color w:val="A9B7C6"/>
+          <w:kern w:val="0"/>
+          <w:sz w:val="22"/>
+          <w:szCs w:val="22"/>
+          <w:shd w:val="clear" w:fill="2B2B2B"/>
+          <w:lang w:val="en-US" w:eastAsia="zh-CN" w:bidi="ar"/>
+        </w:rPr>
+        <w:br w:type="textWrapping"/>
+      </w:r>
+      <w:r>
+        <w:rPr>
+          <w:rFonts w:hint="default" w:ascii="Courier New" w:hAnsi="Courier New" w:eastAsia="monospace" w:cs="Courier New"/>
+          <w:color w:val="BBB529"/>
+          <w:kern w:val="0"/>
+          <w:sz w:val="22"/>
+          <w:szCs w:val="22"/>
+          <w:shd w:val="clear" w:fill="2B2B2B"/>
+          <w:lang w:val="en-US" w:eastAsia="zh-CN" w:bidi="ar"/>
+        </w:rPr>
+        <w:t>@SpringBootTest</w:t>
+      </w:r>
+      <w:r>
+        <w:rPr>
+          <w:rFonts w:hint="default" w:ascii="Courier New" w:hAnsi="Courier New" w:eastAsia="monospace" w:cs="Courier New"/>
+          <w:color w:val="BBB529"/>
+          <w:kern w:val="0"/>
+          <w:sz w:val="22"/>
+          <w:szCs w:val="22"/>
+          <w:shd w:val="clear" w:fill="2B2B2B"/>
+          <w:lang w:val="en-US" w:eastAsia="zh-CN" w:bidi="ar"/>
+        </w:rPr>
+        <w:br w:type="textWrapping"/>
+      </w:r>
+      <w:r>
+        <w:rPr>
+          <w:rFonts w:hint="default" w:ascii="Courier New" w:hAnsi="Courier New" w:eastAsia="monospace" w:cs="Courier New"/>
+          <w:color w:val="CC7832"/>
+          <w:kern w:val="0"/>
+          <w:sz w:val="22"/>
+          <w:szCs w:val="22"/>
+          <w:shd w:val="clear" w:fill="2B2B2B"/>
+          <w:lang w:val="en-US" w:eastAsia="zh-CN" w:bidi="ar"/>
+        </w:rPr>
+        <w:t xml:space="preserve">public class </w:t>
+      </w:r>
+      <w:r>
+        <w:rPr>
+          <w:rFonts w:hint="default" w:ascii="Courier New" w:hAnsi="Courier New" w:eastAsia="monospace" w:cs="Courier New"/>
+          <w:color w:val="A9B7C6"/>
+          <w:kern w:val="0"/>
+          <w:sz w:val="22"/>
+          <w:szCs w:val="22"/>
+          <w:shd w:val="clear" w:fill="2B2B2B"/>
+          <w:lang w:val="en-US" w:eastAsia="zh-CN" w:bidi="ar"/>
+        </w:rPr>
+        <w:t>MyBatisTest {</w:t>
+      </w:r>
+      <w:r>
+        <w:rPr>
+          <w:rFonts w:hint="default" w:ascii="Courier New" w:hAnsi="Courier New" w:eastAsia="monospace" w:cs="Courier New"/>
+          <w:color w:val="A9B7C6"/>
+          <w:kern w:val="0"/>
+          <w:sz w:val="22"/>
+          <w:szCs w:val="22"/>
+          <w:shd w:val="clear" w:fill="2B2B2B"/>
+          <w:lang w:val="en-US" w:eastAsia="zh-CN" w:bidi="ar"/>
+        </w:rPr>
+        <w:br w:type="textWrapping"/>
+      </w:r>
+      <w:r>
+        <w:rPr>
+          <w:rFonts w:hint="default" w:ascii="Courier New" w:hAnsi="Courier New" w:eastAsia="monospace" w:cs="Courier New"/>
+          <w:color w:val="A9B7C6"/>
+          <w:kern w:val="0"/>
+          <w:sz w:val="22"/>
+          <w:szCs w:val="22"/>
+          <w:shd w:val="clear" w:fill="2B2B2B"/>
+          <w:lang w:val="en-US" w:eastAsia="zh-CN" w:bidi="ar"/>
+        </w:rPr>
+        <w:t xml:space="preserve">   Logger </w:t>
+      </w:r>
+      <w:r>
+        <w:rPr>
+          <w:rFonts w:hint="default" w:ascii="Courier New" w:hAnsi="Courier New" w:eastAsia="monospace" w:cs="Courier New"/>
+          <w:color w:val="9876AA"/>
+          <w:kern w:val="0"/>
+          <w:sz w:val="22"/>
+          <w:szCs w:val="22"/>
+          <w:shd w:val="clear" w:fill="2B2B2B"/>
+          <w:lang w:val="en-US" w:eastAsia="zh-CN" w:bidi="ar"/>
+        </w:rPr>
+        <w:t xml:space="preserve">logger </w:t>
+      </w:r>
+      <w:r>
+        <w:rPr>
+          <w:rFonts w:hint="default" w:ascii="Courier New" w:hAnsi="Courier New" w:eastAsia="monospace" w:cs="Courier New"/>
+          <w:color w:val="A9B7C6"/>
+          <w:kern w:val="0"/>
+          <w:sz w:val="22"/>
+          <w:szCs w:val="22"/>
+          <w:shd w:val="clear" w:fill="2B2B2B"/>
+          <w:lang w:val="en-US" w:eastAsia="zh-CN" w:bidi="ar"/>
+        </w:rPr>
+        <w:t>= LoggerFactory.</w:t>
+      </w:r>
+      <w:r>
+        <w:rPr>
+          <w:rFonts w:hint="default" w:ascii="Courier New" w:hAnsi="Courier New" w:eastAsia="monospace" w:cs="Courier New"/>
+          <w:i/>
+          <w:color w:val="A9B7C6"/>
+          <w:kern w:val="0"/>
+          <w:sz w:val="22"/>
+          <w:szCs w:val="22"/>
+          <w:shd w:val="clear" w:fill="2B2B2B"/>
+          <w:lang w:val="en-US" w:eastAsia="zh-CN" w:bidi="ar"/>
+        </w:rPr>
+        <w:t>getLogger</w:t>
+      </w:r>
+      <w:r>
+        <w:rPr>
+          <w:rFonts w:hint="default" w:ascii="Courier New" w:hAnsi="Courier New" w:eastAsia="monospace" w:cs="Courier New"/>
+          <w:color w:val="A9B7C6"/>
+          <w:kern w:val="0"/>
+          <w:sz w:val="22"/>
+          <w:szCs w:val="22"/>
+          <w:shd w:val="clear" w:fill="2B2B2B"/>
+          <w:lang w:val="en-US" w:eastAsia="zh-CN" w:bidi="ar"/>
+        </w:rPr>
+        <w:t>(MyBatisTest.</w:t>
+      </w:r>
+      <w:r>
+        <w:rPr>
+          <w:rFonts w:hint="default" w:ascii="Courier New" w:hAnsi="Courier New" w:eastAsia="monospace" w:cs="Courier New"/>
+          <w:color w:val="CC7832"/>
+          <w:kern w:val="0"/>
+          <w:sz w:val="22"/>
+          <w:szCs w:val="22"/>
+          <w:shd w:val="clear" w:fill="2B2B2B"/>
+          <w:lang w:val="en-US" w:eastAsia="zh-CN" w:bidi="ar"/>
+        </w:rPr>
+        <w:t>class</w:t>
+      </w:r>
+      <w:r>
+        <w:rPr>
+          <w:rFonts w:hint="default" w:ascii="Courier New" w:hAnsi="Courier New" w:eastAsia="monospace" w:cs="Courier New"/>
+          <w:color w:val="A9B7C6"/>
+          <w:kern w:val="0"/>
+          <w:sz w:val="22"/>
+          <w:szCs w:val="22"/>
+          <w:shd w:val="clear" w:fill="2B2B2B"/>
+          <w:lang w:val="en-US" w:eastAsia="zh-CN" w:bidi="ar"/>
+        </w:rPr>
+        <w:t>)</w:t>
+      </w:r>
+      <w:r>
+        <w:rPr>
+          <w:rFonts w:hint="default" w:ascii="Courier New" w:hAnsi="Courier New" w:eastAsia="monospace" w:cs="Courier New"/>
+          <w:color w:val="CC7832"/>
+          <w:kern w:val="0"/>
+          <w:sz w:val="22"/>
+          <w:szCs w:val="22"/>
+          <w:shd w:val="clear" w:fill="2B2B2B"/>
+          <w:lang w:val="en-US" w:eastAsia="zh-CN" w:bidi="ar"/>
+        </w:rPr>
+        <w:t>;</w:t>
+      </w:r>
+      <w:r>
+        <w:rPr>
+          <w:rFonts w:hint="default" w:ascii="Courier New" w:hAnsi="Courier New" w:eastAsia="monospace" w:cs="Courier New"/>
+          <w:color w:val="CC7832"/>
+          <w:kern w:val="0"/>
+          <w:sz w:val="22"/>
+          <w:szCs w:val="22"/>
+          <w:shd w:val="clear" w:fill="2B2B2B"/>
+          <w:lang w:val="en-US" w:eastAsia="zh-CN" w:bidi="ar"/>
+        </w:rPr>
+        <w:br w:type="textWrapping"/>
+      </w:r>
+      <w:r>
+        <w:rPr>
+          <w:rFonts w:hint="default" w:ascii="Courier New" w:hAnsi="Courier New" w:eastAsia="monospace" w:cs="Courier New"/>
+          <w:color w:val="CC7832"/>
+          <w:kern w:val="0"/>
+          <w:sz w:val="22"/>
+          <w:szCs w:val="22"/>
+          <w:shd w:val="clear" w:fill="2B2B2B"/>
+          <w:lang w:val="en-US" w:eastAsia="zh-CN" w:bidi="ar"/>
+        </w:rPr>
+        <w:br w:type="textWrapping"/>
+      </w:r>
+      <w:r>
+        <w:rPr>
+          <w:rFonts w:hint="default" w:ascii="Courier New" w:hAnsi="Courier New" w:eastAsia="monospace" w:cs="Courier New"/>
+          <w:color w:val="CC7832"/>
+          <w:kern w:val="0"/>
+          <w:sz w:val="22"/>
+          <w:szCs w:val="22"/>
+          <w:shd w:val="clear" w:fill="2B2B2B"/>
+          <w:lang w:val="en-US" w:eastAsia="zh-CN" w:bidi="ar"/>
+        </w:rPr>
+        <w:t xml:space="preserve">   </w:t>
+      </w:r>
+      <w:r>
+        <w:rPr>
+          <w:rFonts w:hint="default" w:ascii="Courier New" w:hAnsi="Courier New" w:eastAsia="monospace" w:cs="Courier New"/>
+          <w:color w:val="BBB529"/>
+          <w:kern w:val="0"/>
+          <w:sz w:val="22"/>
+          <w:szCs w:val="22"/>
+          <w:shd w:val="clear" w:fill="2B2B2B"/>
+          <w:lang w:val="en-US" w:eastAsia="zh-CN" w:bidi="ar"/>
+        </w:rPr>
+        <w:t>@Autowired</w:t>
+      </w:r>
+      <w:r>
+        <w:rPr>
+          <w:rFonts w:hint="default" w:ascii="Courier New" w:hAnsi="Courier New" w:eastAsia="monospace" w:cs="Courier New"/>
+          <w:color w:val="BBB529"/>
+          <w:kern w:val="0"/>
+          <w:sz w:val="22"/>
+          <w:szCs w:val="22"/>
+          <w:shd w:val="clear" w:fill="2B2B2B"/>
+          <w:lang w:val="en-US" w:eastAsia="zh-CN" w:bidi="ar"/>
+        </w:rPr>
+        <w:br w:type="textWrapping"/>
+      </w:r>
+      <w:r>
+        <w:rPr>
+          <w:rFonts w:hint="default" w:ascii="Courier New" w:hAnsi="Courier New" w:eastAsia="monospace" w:cs="Courier New"/>
+          <w:color w:val="BBB529"/>
+          <w:kern w:val="0"/>
+          <w:sz w:val="22"/>
+          <w:szCs w:val="22"/>
+          <w:shd w:val="clear" w:fill="2B2B2B"/>
+          <w:lang w:val="en-US" w:eastAsia="zh-CN" w:bidi="ar"/>
+        </w:rPr>
+        <w:t xml:space="preserve">   </w:t>
+      </w:r>
+      <w:r>
+        <w:rPr>
+          <w:rFonts w:hint="default" w:ascii="Courier New" w:hAnsi="Courier New" w:eastAsia="monospace" w:cs="Courier New"/>
+          <w:color w:val="CC7832"/>
+          <w:kern w:val="0"/>
+          <w:sz w:val="22"/>
+          <w:szCs w:val="22"/>
+          <w:shd w:val="clear" w:fill="2B2B2B"/>
+          <w:lang w:val="en-US" w:eastAsia="zh-CN" w:bidi="ar"/>
+        </w:rPr>
+        <w:t xml:space="preserve">private </w:t>
+      </w:r>
+      <w:r>
+        <w:rPr>
+          <w:rFonts w:hint="default" w:ascii="Courier New" w:hAnsi="Courier New" w:eastAsia="monospace" w:cs="Courier New"/>
+          <w:color w:val="A9B7C6"/>
+          <w:kern w:val="0"/>
+          <w:sz w:val="22"/>
+          <w:szCs w:val="22"/>
+          <w:shd w:val="clear" w:fill="2B2B2B"/>
+          <w:lang w:val="en-US" w:eastAsia="zh-CN" w:bidi="ar"/>
+        </w:rPr>
+        <w:t xml:space="preserve">DataSource </w:t>
+      </w:r>
+      <w:r>
+        <w:rPr>
+          <w:rFonts w:hint="default" w:ascii="Courier New" w:hAnsi="Courier New" w:eastAsia="monospace" w:cs="Courier New"/>
+          <w:color w:val="9876AA"/>
+          <w:kern w:val="0"/>
+          <w:sz w:val="22"/>
+          <w:szCs w:val="22"/>
+          <w:shd w:val="clear" w:fill="2B2B2B"/>
+          <w:lang w:val="en-US" w:eastAsia="zh-CN" w:bidi="ar"/>
+        </w:rPr>
+        <w:t>dataSource</w:t>
+      </w:r>
+      <w:r>
+        <w:rPr>
+          <w:rFonts w:hint="default" w:ascii="Courier New" w:hAnsi="Courier New" w:eastAsia="monospace" w:cs="Courier New"/>
+          <w:color w:val="CC7832"/>
+          <w:kern w:val="0"/>
+          <w:sz w:val="22"/>
+          <w:szCs w:val="22"/>
+          <w:shd w:val="clear" w:fill="2B2B2B"/>
+          <w:lang w:val="en-US" w:eastAsia="zh-CN" w:bidi="ar"/>
+        </w:rPr>
+        <w:t>;</w:t>
+      </w:r>
+      <w:r>
+        <w:rPr>
+          <w:rFonts w:hint="default" w:ascii="Courier New" w:hAnsi="Courier New" w:eastAsia="monospace" w:cs="Courier New"/>
+          <w:color w:val="CC7832"/>
+          <w:kern w:val="0"/>
+          <w:sz w:val="22"/>
+          <w:szCs w:val="22"/>
+          <w:shd w:val="clear" w:fill="2B2B2B"/>
+          <w:lang w:val="en-US" w:eastAsia="zh-CN" w:bidi="ar"/>
+        </w:rPr>
+        <w:br w:type="textWrapping"/>
+      </w:r>
+      <w:r>
+        <w:rPr>
+          <w:rFonts w:hint="default" w:ascii="Courier New" w:hAnsi="Courier New" w:eastAsia="monospace" w:cs="Courier New"/>
+          <w:color w:val="CC7832"/>
+          <w:kern w:val="0"/>
+          <w:sz w:val="22"/>
+          <w:szCs w:val="22"/>
+          <w:shd w:val="clear" w:fill="2B2B2B"/>
+          <w:lang w:val="en-US" w:eastAsia="zh-CN" w:bidi="ar"/>
+        </w:rPr>
+        <w:br w:type="textWrapping"/>
+      </w:r>
+      <w:r>
+        <w:rPr>
+          <w:rFonts w:hint="default" w:ascii="Courier New" w:hAnsi="Courier New" w:eastAsia="monospace" w:cs="Courier New"/>
+          <w:color w:val="CC7832"/>
+          <w:kern w:val="0"/>
+          <w:sz w:val="22"/>
+          <w:szCs w:val="22"/>
+          <w:shd w:val="clear" w:fill="2B2B2B"/>
+          <w:lang w:val="en-US" w:eastAsia="zh-CN" w:bidi="ar"/>
+        </w:rPr>
+        <w:t xml:space="preserve">   </w:t>
+      </w:r>
+      <w:r>
+        <w:rPr>
+          <w:rFonts w:hint="default" w:ascii="Courier New" w:hAnsi="Courier New" w:eastAsia="monospace" w:cs="Courier New"/>
+          <w:color w:val="BBB529"/>
+          <w:kern w:val="0"/>
+          <w:sz w:val="22"/>
+          <w:szCs w:val="22"/>
+          <w:shd w:val="clear" w:fill="2B2B2B"/>
+          <w:lang w:val="en-US" w:eastAsia="zh-CN" w:bidi="ar"/>
+        </w:rPr>
+        <w:t>@Autowired</w:t>
+      </w:r>
+      <w:r>
+        <w:rPr>
+          <w:rFonts w:hint="default" w:ascii="Courier New" w:hAnsi="Courier New" w:eastAsia="monospace" w:cs="Courier New"/>
+          <w:color w:val="BBB529"/>
+          <w:kern w:val="0"/>
+          <w:sz w:val="22"/>
+          <w:szCs w:val="22"/>
+          <w:shd w:val="clear" w:fill="2B2B2B"/>
+          <w:lang w:val="en-US" w:eastAsia="zh-CN" w:bidi="ar"/>
+        </w:rPr>
+        <w:br w:type="textWrapping"/>
+      </w:r>
+      <w:r>
+        <w:rPr>
+          <w:rFonts w:hint="default" w:ascii="Courier New" w:hAnsi="Courier New" w:eastAsia="monospace" w:cs="Courier New"/>
+          <w:color w:val="BBB529"/>
+          <w:kern w:val="0"/>
+          <w:sz w:val="22"/>
+          <w:szCs w:val="22"/>
+          <w:shd w:val="clear" w:fill="2B2B2B"/>
+          <w:lang w:val="en-US" w:eastAsia="zh-CN" w:bidi="ar"/>
+        </w:rPr>
+        <w:t xml:space="preserve">   </w:t>
+      </w:r>
+      <w:r>
+        <w:rPr>
+          <w:rFonts w:hint="default" w:ascii="Courier New" w:hAnsi="Courier New" w:eastAsia="monospace" w:cs="Courier New"/>
+          <w:color w:val="CC7832"/>
+          <w:kern w:val="0"/>
+          <w:sz w:val="22"/>
+          <w:szCs w:val="22"/>
+          <w:shd w:val="clear" w:fill="2B2B2B"/>
+          <w:lang w:val="en-US" w:eastAsia="zh-CN" w:bidi="ar"/>
+        </w:rPr>
+        <w:t xml:space="preserve">private </w:t>
+      </w:r>
+      <w:r>
+        <w:rPr>
+          <w:rFonts w:hint="default" w:ascii="Courier New" w:hAnsi="Courier New" w:eastAsia="monospace" w:cs="Courier New"/>
+          <w:color w:val="A9B7C6"/>
+          <w:kern w:val="0"/>
+          <w:sz w:val="22"/>
+          <w:szCs w:val="22"/>
+          <w:shd w:val="clear" w:fill="2B2B2B"/>
+          <w:lang w:val="en-US" w:eastAsia="zh-CN" w:bidi="ar"/>
+        </w:rPr>
+        <w:t xml:space="preserve">MemberPoMapper </w:t>
+      </w:r>
+      <w:r>
+        <w:rPr>
+          <w:rFonts w:hint="default" w:ascii="Courier New" w:hAnsi="Courier New" w:eastAsia="monospace" w:cs="Courier New"/>
+          <w:color w:val="9876AA"/>
+          <w:kern w:val="0"/>
+          <w:sz w:val="22"/>
+          <w:szCs w:val="22"/>
+          <w:shd w:val="clear" w:fill="2B2B2B"/>
+          <w:lang w:val="en-US" w:eastAsia="zh-CN" w:bidi="ar"/>
+        </w:rPr>
+        <w:t>mapper</w:t>
+      </w:r>
+      <w:r>
+        <w:rPr>
+          <w:rFonts w:hint="default" w:ascii="Courier New" w:hAnsi="Courier New" w:eastAsia="monospace" w:cs="Courier New"/>
+          <w:color w:val="CC7832"/>
+          <w:kern w:val="0"/>
+          <w:sz w:val="22"/>
+          <w:szCs w:val="22"/>
+          <w:shd w:val="clear" w:fill="2B2B2B"/>
+          <w:lang w:val="en-US" w:eastAsia="zh-CN" w:bidi="ar"/>
+        </w:rPr>
+        <w:t>;</w:t>
+      </w:r>
+      <w:r>
+        <w:rPr>
+          <w:rFonts w:hint="default" w:ascii="Courier New" w:hAnsi="Courier New" w:eastAsia="monospace" w:cs="Courier New"/>
+          <w:color w:val="CC7832"/>
+          <w:kern w:val="0"/>
+          <w:sz w:val="22"/>
+          <w:szCs w:val="22"/>
+          <w:shd w:val="clear" w:fill="2B2B2B"/>
+          <w:lang w:val="en-US" w:eastAsia="zh-CN" w:bidi="ar"/>
+        </w:rPr>
+        <w:br w:type="textWrapping"/>
+      </w:r>
+      <w:r>
+        <w:rPr>
+          <w:rFonts w:hint="default" w:ascii="Courier New" w:hAnsi="Courier New" w:eastAsia="monospace" w:cs="Courier New"/>
+          <w:color w:val="CC7832"/>
+          <w:kern w:val="0"/>
+          <w:sz w:val="22"/>
+          <w:szCs w:val="22"/>
+          <w:shd w:val="clear" w:fill="2B2B2B"/>
+          <w:lang w:val="en-US" w:eastAsia="zh-CN" w:bidi="ar"/>
+        </w:rPr>
+        <w:br w:type="textWrapping"/>
+      </w:r>
+      <w:r>
+        <w:rPr>
+          <w:rFonts w:hint="default" w:ascii="Courier New" w:hAnsi="Courier New" w:eastAsia="monospace" w:cs="Courier New"/>
+          <w:color w:val="CC7832"/>
+          <w:kern w:val="0"/>
+          <w:sz w:val="22"/>
+          <w:szCs w:val="22"/>
+          <w:shd w:val="clear" w:fill="2B2B2B"/>
+          <w:lang w:val="en-US" w:eastAsia="zh-CN" w:bidi="ar"/>
+        </w:rPr>
+        <w:t xml:space="preserve">   </w:t>
+      </w:r>
+      <w:r>
+        <w:rPr>
+          <w:rFonts w:hint="default" w:ascii="Courier New" w:hAnsi="Courier New" w:eastAsia="monospace" w:cs="Courier New"/>
+          <w:color w:val="BBB529"/>
+          <w:kern w:val="0"/>
+          <w:sz w:val="22"/>
+          <w:szCs w:val="22"/>
+          <w:shd w:val="clear" w:fill="2B2B2B"/>
+          <w:lang w:val="en-US" w:eastAsia="zh-CN" w:bidi="ar"/>
+        </w:rPr>
+        <w:t>@Test</w:t>
+      </w:r>
+      <w:r>
+        <w:rPr>
+          <w:rFonts w:hint="default" w:ascii="Courier New" w:hAnsi="Courier New" w:eastAsia="monospace" w:cs="Courier New"/>
+          <w:color w:val="BBB529"/>
+          <w:kern w:val="0"/>
+          <w:sz w:val="22"/>
+          <w:szCs w:val="22"/>
+          <w:shd w:val="clear" w:fill="2B2B2B"/>
+          <w:lang w:val="en-US" w:eastAsia="zh-CN" w:bidi="ar"/>
+        </w:rPr>
+        <w:br w:type="textWrapping"/>
+      </w:r>
+      <w:r>
+        <w:rPr>
+          <w:rFonts w:hint="default" w:ascii="Courier New" w:hAnsi="Courier New" w:eastAsia="monospace" w:cs="Courier New"/>
+          <w:color w:val="BBB529"/>
+          <w:kern w:val="0"/>
+          <w:sz w:val="22"/>
+          <w:szCs w:val="22"/>
+          <w:shd w:val="clear" w:fill="2B2B2B"/>
+          <w:lang w:val="en-US" w:eastAsia="zh-CN" w:bidi="ar"/>
+        </w:rPr>
+        <w:t xml:space="preserve">   </w:t>
+      </w:r>
+      <w:r>
+        <w:rPr>
+          <w:rFonts w:hint="default" w:ascii="Courier New" w:hAnsi="Courier New" w:eastAsia="monospace" w:cs="Courier New"/>
+          <w:color w:val="CC7832"/>
+          <w:kern w:val="0"/>
+          <w:sz w:val="22"/>
+          <w:szCs w:val="22"/>
+          <w:shd w:val="clear" w:fill="2B2B2B"/>
+          <w:lang w:val="en-US" w:eastAsia="zh-CN" w:bidi="ar"/>
+        </w:rPr>
+        <w:t xml:space="preserve">public void </w:t>
+      </w:r>
+      <w:r>
+        <w:rPr>
+          <w:rFonts w:hint="default" w:ascii="Courier New" w:hAnsi="Courier New" w:eastAsia="monospace" w:cs="Courier New"/>
+          <w:color w:val="FFC66D"/>
+          <w:kern w:val="0"/>
+          <w:sz w:val="22"/>
+          <w:szCs w:val="22"/>
+          <w:shd w:val="clear" w:fill="2B2B2B"/>
+          <w:lang w:val="en-US" w:eastAsia="zh-CN" w:bidi="ar"/>
+        </w:rPr>
+        <w:t>testConnetion</w:t>
+      </w:r>
+      <w:r>
+        <w:rPr>
+          <w:rFonts w:hint="default" w:ascii="Courier New" w:hAnsi="Courier New" w:eastAsia="monospace" w:cs="Courier New"/>
+          <w:color w:val="A9B7C6"/>
+          <w:kern w:val="0"/>
+          <w:sz w:val="22"/>
+          <w:szCs w:val="22"/>
+          <w:shd w:val="clear" w:fill="2B2B2B"/>
+          <w:lang w:val="en-US" w:eastAsia="zh-CN" w:bidi="ar"/>
+        </w:rPr>
+        <w:t xml:space="preserve">() </w:t>
+      </w:r>
+      <w:r>
+        <w:rPr>
+          <w:rFonts w:hint="default" w:ascii="Courier New" w:hAnsi="Courier New" w:eastAsia="monospace" w:cs="Courier New"/>
+          <w:color w:val="CC7832"/>
+          <w:kern w:val="0"/>
+          <w:sz w:val="22"/>
+          <w:szCs w:val="22"/>
+          <w:shd w:val="clear" w:fill="2B2B2B"/>
+          <w:lang w:val="en-US" w:eastAsia="zh-CN" w:bidi="ar"/>
+        </w:rPr>
+        <w:t xml:space="preserve">throws </w:t>
+      </w:r>
+      <w:r>
+        <w:rPr>
+          <w:rFonts w:hint="default" w:ascii="Courier New" w:hAnsi="Courier New" w:eastAsia="monospace" w:cs="Courier New"/>
+          <w:color w:val="A9B7C6"/>
+          <w:kern w:val="0"/>
+          <w:sz w:val="22"/>
+          <w:szCs w:val="22"/>
+          <w:shd w:val="clear" w:fill="2B2B2B"/>
+          <w:lang w:val="en-US" w:eastAsia="zh-CN" w:bidi="ar"/>
+        </w:rPr>
+        <w:t>SQLException {</w:t>
+      </w:r>
+      <w:r>
+        <w:rPr>
+          <w:rFonts w:hint="default" w:ascii="Courier New" w:hAnsi="Courier New" w:eastAsia="monospace" w:cs="Courier New"/>
+          <w:color w:val="A9B7C6"/>
+          <w:kern w:val="0"/>
+          <w:sz w:val="22"/>
+          <w:szCs w:val="22"/>
+          <w:shd w:val="clear" w:fill="2B2B2B"/>
+          <w:lang w:val="en-US" w:eastAsia="zh-CN" w:bidi="ar"/>
+        </w:rPr>
+        <w:br w:type="textWrapping"/>
+      </w:r>
+      <w:r>
+        <w:rPr>
+          <w:rFonts w:hint="default" w:ascii="Courier New" w:hAnsi="Courier New" w:eastAsia="monospace" w:cs="Courier New"/>
+          <w:color w:val="A9B7C6"/>
+          <w:kern w:val="0"/>
+          <w:sz w:val="22"/>
+          <w:szCs w:val="22"/>
+          <w:shd w:val="clear" w:fill="2B2B2B"/>
+          <w:lang w:val="en-US" w:eastAsia="zh-CN" w:bidi="ar"/>
+        </w:rPr>
+        <w:t xml:space="preserve">       Connection connection = </w:t>
+      </w:r>
+      <w:r>
+        <w:rPr>
+          <w:rFonts w:hint="default" w:ascii="Courier New" w:hAnsi="Courier New" w:eastAsia="monospace" w:cs="Courier New"/>
+          <w:color w:val="9876AA"/>
+          <w:kern w:val="0"/>
+          <w:sz w:val="22"/>
+          <w:szCs w:val="22"/>
+          <w:shd w:val="clear" w:fill="2B2B2B"/>
+          <w:lang w:val="en-US" w:eastAsia="zh-CN" w:bidi="ar"/>
+        </w:rPr>
+        <w:t>dataSource</w:t>
+      </w:r>
+      <w:r>
+        <w:rPr>
+          <w:rFonts w:hint="default" w:ascii="Courier New" w:hAnsi="Courier New" w:eastAsia="monospace" w:cs="Courier New"/>
+          <w:color w:val="A9B7C6"/>
+          <w:kern w:val="0"/>
+          <w:sz w:val="22"/>
+          <w:szCs w:val="22"/>
+          <w:shd w:val="clear" w:fill="2B2B2B"/>
+          <w:lang w:val="en-US" w:eastAsia="zh-CN" w:bidi="ar"/>
+        </w:rPr>
+        <w:t>.getConnection()</w:t>
+      </w:r>
+      <w:r>
+        <w:rPr>
+          <w:rFonts w:hint="default" w:ascii="Courier New" w:hAnsi="Courier New" w:eastAsia="monospace" w:cs="Courier New"/>
+          <w:color w:val="CC7832"/>
+          <w:kern w:val="0"/>
+          <w:sz w:val="22"/>
+          <w:szCs w:val="22"/>
+          <w:shd w:val="clear" w:fill="2B2B2B"/>
+          <w:lang w:val="en-US" w:eastAsia="zh-CN" w:bidi="ar"/>
+        </w:rPr>
+        <w:t>;</w:t>
+      </w:r>
+      <w:r>
+        <w:rPr>
+          <w:rFonts w:hint="default" w:ascii="Courier New" w:hAnsi="Courier New" w:eastAsia="monospace" w:cs="Courier New"/>
+          <w:color w:val="CC7832"/>
+          <w:kern w:val="0"/>
+          <w:sz w:val="22"/>
+          <w:szCs w:val="22"/>
+          <w:shd w:val="clear" w:fill="2B2B2B"/>
+          <w:lang w:val="en-US" w:eastAsia="zh-CN" w:bidi="ar"/>
+        </w:rPr>
+        <w:br w:type="textWrapping"/>
+      </w:r>
+      <w:r>
+        <w:rPr>
+          <w:rFonts w:hint="default" w:ascii="Courier New" w:hAnsi="Courier New" w:eastAsia="monospace" w:cs="Courier New"/>
+          <w:color w:val="CC7832"/>
+          <w:kern w:val="0"/>
+          <w:sz w:val="22"/>
+          <w:szCs w:val="22"/>
+          <w:shd w:val="clear" w:fill="2B2B2B"/>
+          <w:lang w:val="en-US" w:eastAsia="zh-CN" w:bidi="ar"/>
+        </w:rPr>
+        <w:t xml:space="preserve">       </w:t>
+      </w:r>
+      <w:r>
+        <w:rPr>
+          <w:rFonts w:hint="default" w:ascii="Courier New" w:hAnsi="Courier New" w:eastAsia="monospace" w:cs="Courier New"/>
+          <w:color w:val="9876AA"/>
+          <w:kern w:val="0"/>
+          <w:sz w:val="22"/>
+          <w:szCs w:val="22"/>
+          <w:shd w:val="clear" w:fill="2B2B2B"/>
+          <w:lang w:val="en-US" w:eastAsia="zh-CN" w:bidi="ar"/>
+        </w:rPr>
+        <w:t>logger</w:t>
+      </w:r>
+      <w:r>
+        <w:rPr>
+          <w:rFonts w:hint="default" w:ascii="Courier New" w:hAnsi="Courier New" w:eastAsia="monospace" w:cs="Courier New"/>
+          <w:color w:val="A9B7C6"/>
+          <w:kern w:val="0"/>
+          <w:sz w:val="22"/>
+          <w:szCs w:val="22"/>
+          <w:shd w:val="clear" w:fill="2B2B2B"/>
+          <w:lang w:val="en-US" w:eastAsia="zh-CN" w:bidi="ar"/>
+        </w:rPr>
+        <w:t>.info(</w:t>
+      </w:r>
+      <w:r>
+        <w:rPr>
+          <w:rFonts w:hint="default" w:ascii="Courier New" w:hAnsi="Courier New" w:eastAsia="monospace" w:cs="Courier New"/>
+          <w:color w:val="6A8759"/>
+          <w:kern w:val="0"/>
+          <w:sz w:val="22"/>
+          <w:szCs w:val="22"/>
+          <w:shd w:val="clear" w:fill="2B2B2B"/>
+          <w:lang w:val="en-US" w:eastAsia="zh-CN" w:bidi="ar"/>
+        </w:rPr>
+        <w:t>"============"</w:t>
+      </w:r>
+      <w:r>
+        <w:rPr>
+          <w:rFonts w:hint="default" w:ascii="Courier New" w:hAnsi="Courier New" w:eastAsia="monospace" w:cs="Courier New"/>
+          <w:color w:val="A9B7C6"/>
+          <w:kern w:val="0"/>
+          <w:sz w:val="22"/>
+          <w:szCs w:val="22"/>
+          <w:shd w:val="clear" w:fill="2B2B2B"/>
+          <w:lang w:val="en-US" w:eastAsia="zh-CN" w:bidi="ar"/>
+        </w:rPr>
+        <w:t>+connection.toString())</w:t>
+      </w:r>
+      <w:r>
+        <w:rPr>
+          <w:rFonts w:hint="default" w:ascii="Courier New" w:hAnsi="Courier New" w:eastAsia="monospace" w:cs="Courier New"/>
+          <w:color w:val="CC7832"/>
+          <w:kern w:val="0"/>
+          <w:sz w:val="22"/>
+          <w:szCs w:val="22"/>
+          <w:shd w:val="clear" w:fill="2B2B2B"/>
+          <w:lang w:val="en-US" w:eastAsia="zh-CN" w:bidi="ar"/>
+        </w:rPr>
+        <w:t>;</w:t>
+      </w:r>
+      <w:r>
+        <w:rPr>
+          <w:rFonts w:hint="default" w:ascii="Courier New" w:hAnsi="Courier New" w:eastAsia="monospace" w:cs="Courier New"/>
+          <w:color w:val="CC7832"/>
+          <w:kern w:val="0"/>
+          <w:sz w:val="22"/>
+          <w:szCs w:val="22"/>
+          <w:shd w:val="clear" w:fill="2B2B2B"/>
+          <w:lang w:val="en-US" w:eastAsia="zh-CN" w:bidi="ar"/>
+        </w:rPr>
+        <w:br w:type="textWrapping"/>
+      </w:r>
+      <w:r>
+        <w:rPr>
+          <w:rFonts w:hint="default" w:ascii="Courier New" w:hAnsi="Courier New" w:eastAsia="monospace" w:cs="Courier New"/>
+          <w:color w:val="CC7832"/>
+          <w:kern w:val="0"/>
+          <w:sz w:val="22"/>
+          <w:szCs w:val="22"/>
+          <w:shd w:val="clear" w:fill="2B2B2B"/>
+          <w:lang w:val="en-US" w:eastAsia="zh-CN" w:bidi="ar"/>
+        </w:rPr>
+        <w:t xml:space="preserve">   </w:t>
+      </w:r>
+      <w:r>
+        <w:rPr>
+          <w:rFonts w:hint="default" w:ascii="Courier New" w:hAnsi="Courier New" w:eastAsia="monospace" w:cs="Courier New"/>
+          <w:color w:val="A9B7C6"/>
+          <w:kern w:val="0"/>
+          <w:sz w:val="22"/>
+          <w:szCs w:val="22"/>
+          <w:shd w:val="clear" w:fill="2B2B2B"/>
+          <w:lang w:val="en-US" w:eastAsia="zh-CN" w:bidi="ar"/>
+        </w:rPr>
+        <w:t>}</w:t>
+      </w:r>
+      <w:r>
+        <w:rPr>
+          <w:rFonts w:hint="default" w:ascii="Courier New" w:hAnsi="Courier New" w:eastAsia="monospace" w:cs="Courier New"/>
+          <w:color w:val="A9B7C6"/>
+          <w:kern w:val="0"/>
+          <w:sz w:val="22"/>
+          <w:szCs w:val="22"/>
+          <w:shd w:val="clear" w:fill="2B2B2B"/>
+          <w:lang w:val="en-US" w:eastAsia="zh-CN" w:bidi="ar"/>
+        </w:rPr>
+        <w:br w:type="textWrapping"/>
+      </w:r>
+      <w:r>
+        <w:rPr>
+          <w:rFonts w:hint="default" w:ascii="Courier New" w:hAnsi="Courier New" w:eastAsia="monospace" w:cs="Courier New"/>
+          <w:color w:val="A9B7C6"/>
+          <w:kern w:val="0"/>
+          <w:sz w:val="22"/>
+          <w:szCs w:val="22"/>
+          <w:shd w:val="clear" w:fill="2B2B2B"/>
+          <w:lang w:val="en-US" w:eastAsia="zh-CN" w:bidi="ar"/>
+        </w:rPr>
+        <w:br w:type="textWrapping"/>
+      </w:r>
+      <w:r>
+        <w:rPr>
+          <w:rFonts w:hint="default" w:ascii="Courier New" w:hAnsi="Courier New" w:eastAsia="monospace" w:cs="Courier New"/>
+          <w:color w:val="A9B7C6"/>
+          <w:kern w:val="0"/>
+          <w:sz w:val="22"/>
+          <w:szCs w:val="22"/>
+          <w:shd w:val="clear" w:fill="2B2B2B"/>
+          <w:lang w:val="en-US" w:eastAsia="zh-CN" w:bidi="ar"/>
+        </w:rPr>
+        <w:t xml:space="preserve">   </w:t>
+      </w:r>
+      <w:r>
+        <w:rPr>
+          <w:rFonts w:hint="default" w:ascii="Courier New" w:hAnsi="Courier New" w:eastAsia="monospace" w:cs="Courier New"/>
+          <w:color w:val="BBB529"/>
+          <w:kern w:val="0"/>
+          <w:sz w:val="22"/>
+          <w:szCs w:val="22"/>
+          <w:shd w:val="clear" w:fill="2B2B2B"/>
+          <w:lang w:val="en-US" w:eastAsia="zh-CN" w:bidi="ar"/>
+        </w:rPr>
+        <w:t>@Test</w:t>
+      </w:r>
+      <w:r>
+        <w:rPr>
+          <w:rFonts w:hint="default" w:ascii="Courier New" w:hAnsi="Courier New" w:eastAsia="monospace" w:cs="Courier New"/>
+          <w:color w:val="BBB529"/>
+          <w:kern w:val="0"/>
+          <w:sz w:val="22"/>
+          <w:szCs w:val="22"/>
+          <w:shd w:val="clear" w:fill="2B2B2B"/>
+          <w:lang w:val="en-US" w:eastAsia="zh-CN" w:bidi="ar"/>
+        </w:rPr>
+        <w:br w:type="textWrapping"/>
+      </w:r>
+      <w:r>
+        <w:rPr>
+          <w:rFonts w:hint="default" w:ascii="Courier New" w:hAnsi="Courier New" w:eastAsia="monospace" w:cs="Courier New"/>
+          <w:color w:val="BBB529"/>
+          <w:kern w:val="0"/>
+          <w:sz w:val="22"/>
+          <w:szCs w:val="22"/>
+          <w:shd w:val="clear" w:fill="2B2B2B"/>
+          <w:lang w:val="en-US" w:eastAsia="zh-CN" w:bidi="ar"/>
+        </w:rPr>
+        <w:t xml:space="preserve">   </w:t>
+      </w:r>
+      <w:r>
+        <w:rPr>
+          <w:rFonts w:hint="default" w:ascii="Courier New" w:hAnsi="Courier New" w:eastAsia="monospace" w:cs="Courier New"/>
+          <w:color w:val="CC7832"/>
+          <w:kern w:val="0"/>
+          <w:sz w:val="22"/>
+          <w:szCs w:val="22"/>
+          <w:shd w:val="clear" w:fill="2B2B2B"/>
+          <w:lang w:val="en-US" w:eastAsia="zh-CN" w:bidi="ar"/>
+        </w:rPr>
+        <w:t xml:space="preserve">public void </w:t>
+      </w:r>
+      <w:r>
+        <w:rPr>
+          <w:rFonts w:hint="default" w:ascii="Courier New" w:hAnsi="Courier New" w:eastAsia="monospace" w:cs="Courier New"/>
+          <w:color w:val="FFC66D"/>
+          <w:kern w:val="0"/>
+          <w:sz w:val="22"/>
+          <w:szCs w:val="22"/>
+          <w:shd w:val="clear" w:fill="2B2B2B"/>
+          <w:lang w:val="en-US" w:eastAsia="zh-CN" w:bidi="ar"/>
+        </w:rPr>
+        <w:t>testDatabase</w:t>
+      </w:r>
+      <w:r>
+        <w:rPr>
+          <w:rFonts w:hint="default" w:ascii="Courier New" w:hAnsi="Courier New" w:eastAsia="monospace" w:cs="Courier New"/>
+          <w:color w:val="A9B7C6"/>
+          <w:kern w:val="0"/>
+          <w:sz w:val="22"/>
+          <w:szCs w:val="22"/>
+          <w:shd w:val="clear" w:fill="2B2B2B"/>
+          <w:lang w:val="en-US" w:eastAsia="zh-CN" w:bidi="ar"/>
+        </w:rPr>
+        <w:t>(){</w:t>
+      </w:r>
+      <w:r>
+        <w:rPr>
+          <w:rFonts w:hint="default" w:ascii="Courier New" w:hAnsi="Courier New" w:eastAsia="monospace" w:cs="Courier New"/>
+          <w:color w:val="A9B7C6"/>
+          <w:kern w:val="0"/>
+          <w:sz w:val="22"/>
+          <w:szCs w:val="22"/>
+          <w:shd w:val="clear" w:fill="2B2B2B"/>
+          <w:lang w:val="en-US" w:eastAsia="zh-CN" w:bidi="ar"/>
+        </w:rPr>
+        <w:br w:type="textWrapping"/>
+      </w:r>
+      <w:r>
+        <w:rPr>
+          <w:rFonts w:hint="default" w:ascii="Courier New" w:hAnsi="Courier New" w:eastAsia="monospace" w:cs="Courier New"/>
+          <w:color w:val="A9B7C6"/>
+          <w:kern w:val="0"/>
+          <w:sz w:val="22"/>
+          <w:szCs w:val="22"/>
+          <w:shd w:val="clear" w:fill="2B2B2B"/>
+          <w:lang w:val="en-US" w:eastAsia="zh-CN" w:bidi="ar"/>
+        </w:rPr>
+        <w:t xml:space="preserve">       MemberPo memberPo = </w:t>
+      </w:r>
+      <w:r>
+        <w:rPr>
+          <w:rFonts w:hint="default" w:ascii="Courier New" w:hAnsi="Courier New" w:eastAsia="monospace" w:cs="Courier New"/>
+          <w:color w:val="9876AA"/>
+          <w:kern w:val="0"/>
+          <w:sz w:val="22"/>
+          <w:szCs w:val="22"/>
+          <w:shd w:val="clear" w:fill="2B2B2B"/>
+          <w:lang w:val="en-US" w:eastAsia="zh-CN" w:bidi="ar"/>
+        </w:rPr>
+        <w:t>mapper</w:t>
+      </w:r>
+      <w:r>
+        <w:rPr>
+          <w:rFonts w:hint="default" w:ascii="Courier New" w:hAnsi="Courier New" w:eastAsia="monospace" w:cs="Courier New"/>
+          <w:color w:val="A9B7C6"/>
+          <w:kern w:val="0"/>
+          <w:sz w:val="22"/>
+          <w:szCs w:val="22"/>
+          <w:shd w:val="clear" w:fill="2B2B2B"/>
+          <w:lang w:val="en-US" w:eastAsia="zh-CN" w:bidi="ar"/>
+        </w:rPr>
+        <w:t>.selectByPrimaryKey(</w:t>
+      </w:r>
+      <w:r>
+        <w:rPr>
+          <w:rFonts w:hint="default" w:ascii="Courier New" w:hAnsi="Courier New" w:eastAsia="monospace" w:cs="Courier New"/>
+          <w:color w:val="6897BB"/>
+          <w:kern w:val="0"/>
+          <w:sz w:val="22"/>
+          <w:szCs w:val="22"/>
+          <w:shd w:val="clear" w:fill="2B2B2B"/>
+          <w:lang w:val="en-US" w:eastAsia="zh-CN" w:bidi="ar"/>
+        </w:rPr>
+        <w:t>1001</w:t>
+      </w:r>
+      <w:r>
+        <w:rPr>
+          <w:rFonts w:hint="default" w:ascii="Courier New" w:hAnsi="Courier New" w:eastAsia="monospace" w:cs="Courier New"/>
+          <w:color w:val="A9B7C6"/>
+          <w:kern w:val="0"/>
+          <w:sz w:val="22"/>
+          <w:szCs w:val="22"/>
+          <w:shd w:val="clear" w:fill="2B2B2B"/>
+          <w:lang w:val="en-US" w:eastAsia="zh-CN" w:bidi="ar"/>
+        </w:rPr>
+        <w:t>)</w:t>
+      </w:r>
+      <w:r>
+        <w:rPr>
+          <w:rFonts w:hint="default" w:ascii="Courier New" w:hAnsi="Courier New" w:eastAsia="monospace" w:cs="Courier New"/>
+          <w:color w:val="CC7832"/>
+          <w:kern w:val="0"/>
+          <w:sz w:val="22"/>
+          <w:szCs w:val="22"/>
+          <w:shd w:val="clear" w:fill="2B2B2B"/>
+          <w:lang w:val="en-US" w:eastAsia="zh-CN" w:bidi="ar"/>
+        </w:rPr>
+        <w:t>;</w:t>
+      </w:r>
+      <w:r>
+        <w:rPr>
+          <w:rFonts w:hint="default" w:ascii="Courier New" w:hAnsi="Courier New" w:eastAsia="monospace" w:cs="Courier New"/>
+          <w:color w:val="CC7832"/>
+          <w:kern w:val="0"/>
+          <w:sz w:val="22"/>
+          <w:szCs w:val="22"/>
+          <w:shd w:val="clear" w:fill="2B2B2B"/>
+          <w:lang w:val="en-US" w:eastAsia="zh-CN" w:bidi="ar"/>
+        </w:rPr>
+        <w:br w:type="textWrapping"/>
+      </w:r>
+      <w:r>
+        <w:rPr>
+          <w:rFonts w:hint="default" w:ascii="Courier New" w:hAnsi="Courier New" w:eastAsia="monospace" w:cs="Courier New"/>
+          <w:color w:val="CC7832"/>
+          <w:kern w:val="0"/>
+          <w:sz w:val="22"/>
+          <w:szCs w:val="22"/>
+          <w:shd w:val="clear" w:fill="2B2B2B"/>
+          <w:lang w:val="en-US" w:eastAsia="zh-CN" w:bidi="ar"/>
+        </w:rPr>
+        <w:t xml:space="preserve">       </w:t>
+      </w:r>
+      <w:r>
+        <w:rPr>
+          <w:rFonts w:hint="default" w:ascii="Courier New" w:hAnsi="Courier New" w:eastAsia="monospace" w:cs="Courier New"/>
+          <w:color w:val="9876AA"/>
+          <w:kern w:val="0"/>
+          <w:sz w:val="22"/>
+          <w:szCs w:val="22"/>
+          <w:shd w:val="clear" w:fill="2B2B2B"/>
+          <w:lang w:val="en-US" w:eastAsia="zh-CN" w:bidi="ar"/>
+        </w:rPr>
+        <w:t>logger</w:t>
+      </w:r>
+      <w:r>
+        <w:rPr>
+          <w:rFonts w:hint="default" w:ascii="Courier New" w:hAnsi="Courier New" w:eastAsia="monospace" w:cs="Courier New"/>
+          <w:color w:val="A9B7C6"/>
+          <w:kern w:val="0"/>
+          <w:sz w:val="22"/>
+          <w:szCs w:val="22"/>
+          <w:shd w:val="clear" w:fill="2B2B2B"/>
+          <w:lang w:val="en-US" w:eastAsia="zh-CN" w:bidi="ar"/>
+        </w:rPr>
+        <w:t>.info(</w:t>
+      </w:r>
+      <w:r>
+        <w:rPr>
+          <w:rFonts w:hint="default" w:ascii="Courier New" w:hAnsi="Courier New" w:eastAsia="monospace" w:cs="Courier New"/>
+          <w:color w:val="6A8759"/>
+          <w:kern w:val="0"/>
+          <w:sz w:val="22"/>
+          <w:szCs w:val="22"/>
+          <w:shd w:val="clear" w:fill="2B2B2B"/>
+          <w:lang w:val="en-US" w:eastAsia="zh-CN" w:bidi="ar"/>
+        </w:rPr>
+        <w:t>"======="</w:t>
+      </w:r>
+      <w:r>
+        <w:rPr>
+          <w:rFonts w:hint="default" w:ascii="Courier New" w:hAnsi="Courier New" w:eastAsia="monospace" w:cs="Courier New"/>
+          <w:color w:val="A9B7C6"/>
+          <w:kern w:val="0"/>
+          <w:sz w:val="22"/>
+          <w:szCs w:val="22"/>
+          <w:shd w:val="clear" w:fill="2B2B2B"/>
+          <w:lang w:val="en-US" w:eastAsia="zh-CN" w:bidi="ar"/>
+        </w:rPr>
+        <w:t>+memberPo.toString())</w:t>
+      </w:r>
+      <w:r>
+        <w:rPr>
+          <w:rFonts w:hint="default" w:ascii="Courier New" w:hAnsi="Courier New" w:eastAsia="monospace" w:cs="Courier New"/>
+          <w:color w:val="CC7832"/>
+          <w:kern w:val="0"/>
+          <w:sz w:val="22"/>
+          <w:szCs w:val="22"/>
+          <w:shd w:val="clear" w:fill="2B2B2B"/>
+          <w:lang w:val="en-US" w:eastAsia="zh-CN" w:bidi="ar"/>
+        </w:rPr>
+        <w:t>;</w:t>
+      </w:r>
+      <w:r>
+        <w:rPr>
+          <w:rFonts w:hint="default" w:ascii="Courier New" w:hAnsi="Courier New" w:eastAsia="monospace" w:cs="Courier New"/>
+          <w:color w:val="CC7832"/>
+          <w:kern w:val="0"/>
+          <w:sz w:val="22"/>
+          <w:szCs w:val="22"/>
+          <w:shd w:val="clear" w:fill="2B2B2B"/>
+          <w:lang w:val="en-US" w:eastAsia="zh-CN" w:bidi="ar"/>
+        </w:rPr>
+        <w:br w:type="textWrapping"/>
+      </w:r>
+      <w:r>
+        <w:rPr>
+          <w:rFonts w:hint="default" w:ascii="Courier New" w:hAnsi="Courier New" w:eastAsia="monospace" w:cs="Courier New"/>
+          <w:color w:val="CC7832"/>
+          <w:kern w:val="0"/>
+          <w:sz w:val="22"/>
+          <w:szCs w:val="22"/>
+          <w:shd w:val="clear" w:fill="2B2B2B"/>
+          <w:lang w:val="en-US" w:eastAsia="zh-CN" w:bidi="ar"/>
+        </w:rPr>
+        <w:t xml:space="preserve">   </w:t>
+      </w:r>
+      <w:r>
+        <w:rPr>
+          <w:rFonts w:hint="default" w:ascii="Courier New" w:hAnsi="Courier New" w:eastAsia="monospace" w:cs="Courier New"/>
+          <w:color w:val="A9B7C6"/>
+          <w:kern w:val="0"/>
+          <w:sz w:val="22"/>
+          <w:szCs w:val="22"/>
+          <w:shd w:val="clear" w:fill="2B2B2B"/>
+          <w:lang w:val="en-US" w:eastAsia="zh-CN" w:bidi="ar"/>
+        </w:rPr>
+        <w:t>}</w:t>
+      </w:r>
+      <w:r>
+        <w:rPr>
+          <w:rFonts w:hint="default" w:ascii="Courier New" w:hAnsi="Courier New" w:eastAsia="monospace" w:cs="Courier New"/>
+          <w:color w:val="A9B7C6"/>
+          <w:kern w:val="0"/>
+          <w:sz w:val="22"/>
+          <w:szCs w:val="22"/>
+          <w:shd w:val="clear" w:fill="2B2B2B"/>
+          <w:lang w:val="en-US" w:eastAsia="zh-CN" w:bidi="ar"/>
+        </w:rPr>
+        <w:br w:type="textWrapping"/>
+      </w:r>
+      <w:r>
+        <w:rPr>
+          <w:rFonts w:hint="default" w:ascii="Courier New" w:hAnsi="Courier New" w:eastAsia="monospace" w:cs="Courier New"/>
+          <w:color w:val="A9B7C6"/>
+          <w:kern w:val="0"/>
+          <w:sz w:val="22"/>
+          <w:szCs w:val="22"/>
+          <w:shd w:val="clear" w:fill="2B2B2B"/>
+          <w:lang w:val="en-US" w:eastAsia="zh-CN" w:bidi="ar"/>
+        </w:rPr>
+        <w:br w:type="textWrapping"/>
+      </w:r>
+      <w:r>
+        <w:rPr>
+          <w:rFonts w:hint="default" w:ascii="Courier New" w:hAnsi="Courier New" w:eastAsia="monospace" w:cs="Courier New"/>
+          <w:color w:val="A9B7C6"/>
+          <w:kern w:val="0"/>
+          <w:sz w:val="22"/>
+          <w:szCs w:val="22"/>
+          <w:shd w:val="clear" w:fill="2B2B2B"/>
+          <w:lang w:val="en-US" w:eastAsia="zh-CN" w:bidi="ar"/>
+        </w:rPr>
+        <w:t>}</w:t>
+      </w:r>
+    </w:p>
+    <w:p>
+      <w:pPr>
+        <w:rPr>
+          <w:rFonts w:hint="eastAsia"/>
+          <w:lang w:val="en-US" w:eastAsia="zh-CN"/>
+        </w:rPr>
+      </w:pPr>
+    </w:p>
+    <w:p>
+      <w:pPr>
+        <w:rPr>
+          <w:rFonts w:hint="eastAsia"/>
+          <w:lang w:val="en-US" w:eastAsia="zh-CN"/>
+        </w:rPr>
+      </w:pPr>
+    </w:p>
+    <w:p>
+      <w:pPr>
         <w:rPr>
           <w:rFonts w:hint="default"/>
           <w:lang w:val="en-US" w:eastAsia="zh-CN"/>
         </w:rPr>
       </w:pPr>
-      <w:r>
-        <w:rPr>
-          <w:rFonts w:hint="eastAsia"/>
-          <w:lang w:val="en-US" w:eastAsia="zh-CN"/>
-        </w:rPr>
-        <w:t>MySQL工程</w:t>
-      </w:r>
     </w:p>
     <w:p>
       <w:pPr>
@@ -988,14 +10038,13 @@
           <w:lang w:val="en-US" w:eastAsia="zh-CN"/>
         </w:rPr>
       </w:pPr>
-    </w:p>
-    <w:p>
-      <w:pPr>
-        <w:rPr>
-          <w:rFonts w:hint="default"/>
-          <w:lang w:val="en-US" w:eastAsia="zh-CN"/>
-        </w:rPr>
-      </w:pPr>
+      <w:r>
+        <w:rPr>
+          <w:rFonts w:hint="eastAsia"/>
+          <w:lang w:val="en-US" w:eastAsia="zh-CN"/>
+        </w:rPr>
+        <w:br w:type="page"/>
+      </w:r>
     </w:p>
     <w:p>
       <w:pPr>
@@ -2707,7 +11756,7 @@
         <a:sysClr val="windowText" lastClr="000000"/>
       </a:dk1>
       <a:lt1>
-        <a:sysClr val="window" lastClr="CCE8CF"/>
+        <a:sysClr val="window" lastClr="FFFFFF"/>
       </a:lt1>
       <a:dk2>
         <a:srgbClr val="44546A"/>
